--- a/2025 CV current.docx
+++ b/2025 CV current.docx
@@ -195,7 +195,7 @@
                 <w:rFonts w:asciiTheme="minorHAnsi" w:hAnsiTheme="minorHAnsi" w:cstheme="minorHAnsi"/>
                 <w:b/>
               </w:rPr>
-              <w:t>University of Illinois at Urbana-Champaign</w:t>
+              <w:t>University of Illinois Urbana-Champaign</w:t>
             </w:r>
           </w:p>
         </w:tc>
@@ -9292,6 +9292,36 @@
     </w:p>
     <w:p>
       <w:pPr>
+        <w:pStyle w:val="Default"/>
+        <w:rPr>
+          <w:rFonts w:asciiTheme="majorHAnsi" w:hAnsiTheme="majorHAnsi" w:cstheme="majorHAnsi"/>
+          <w:i/>
+          <w:iCs/>
+        </w:rPr>
+      </w:pPr>
+    </w:p>
+    <w:p>
+      <w:pPr>
+        <w:pStyle w:val="Default"/>
+        <w:rPr>
+          <w:rFonts w:asciiTheme="majorHAnsi" w:hAnsiTheme="majorHAnsi" w:cstheme="majorHAnsi"/>
+          <w:i/>
+          <w:iCs/>
+        </w:rPr>
+      </w:pPr>
+    </w:p>
+    <w:p>
+      <w:pPr>
+        <w:pStyle w:val="Default"/>
+        <w:rPr>
+          <w:rFonts w:asciiTheme="majorHAnsi" w:hAnsiTheme="majorHAnsi" w:cstheme="majorHAnsi"/>
+          <w:i/>
+          <w:iCs/>
+        </w:rPr>
+      </w:pPr>
+    </w:p>
+    <w:p>
+      <w:pPr>
         <w:pStyle w:val="Heading1"/>
         <w:rPr>
           <w:rFonts w:asciiTheme="minorHAnsi" w:hAnsiTheme="minorHAnsi" w:cstheme="minorHAnsi"/>
@@ -9303,6 +9333,7 @@
         <w:rPr>
           <w:rFonts w:asciiTheme="minorHAnsi" w:hAnsiTheme="minorHAnsi" w:cstheme="minorHAnsi"/>
         </w:rPr>
+        <w:lastRenderedPageBreak/>
         <w:t xml:space="preserve">Conference </w:t>
       </w:r>
       <w:r>
@@ -9343,13 +9374,25 @@
         <w:t>Former Student or Mentee)</w:t>
       </w:r>
     </w:p>
-    <w:p/>
+    <w:p>
+      <w:pPr>
+        <w:pStyle w:val="Body"/>
+        <w:ind w:firstLine="0"/>
+        <w:rPr>
+          <w:rFonts w:asciiTheme="majorHAnsi" w:hAnsiTheme="majorHAnsi" w:cstheme="majorHAnsi"/>
+          <w:color w:val="000000"/>
+          <w:sz w:val="24"/>
+          <w:szCs w:val="24"/>
+          <w:lang w:bidi="ta-IN"/>
+        </w:rPr>
+      </w:pPr>
+    </w:p>
     <w:p>
       <w:pPr>
         <w:pStyle w:val="Body"/>
         <w:numPr>
           <w:ilvl w:val="0"/>
-          <w:numId w:val="119"/>
+          <w:numId w:val="138"/>
         </w:numPr>
         <w:rPr>
           <w:rFonts w:asciiTheme="majorHAnsi" w:hAnsiTheme="majorHAnsi" w:cstheme="majorHAnsi"/>
@@ -9359,51 +9402,6 @@
           <w:lang w:bidi="ta-IN"/>
         </w:rPr>
       </w:pPr>
-      <w:r>
-        <w:rPr>
-          <w:rFonts w:asciiTheme="majorHAnsi" w:hAnsiTheme="majorHAnsi" w:cstheme="majorHAnsi"/>
-          <w:color w:val="000000"/>
-          <w:sz w:val="24"/>
-          <w:szCs w:val="24"/>
-          <w:lang w:bidi="ta-IN"/>
-        </w:rPr>
-        <w:lastRenderedPageBreak/>
-        <w:t>Petrie, M.</w:t>
-      </w:r>
-      <w:r>
-        <w:rPr>
-          <w:rFonts w:asciiTheme="minorHAnsi" w:hAnsiTheme="minorHAnsi" w:cstheme="minorHAnsi"/>
-          <w:vertAlign w:val="superscript"/>
-        </w:rPr>
-        <w:t>‡</w:t>
-      </w:r>
-      <w:r>
-        <w:rPr>
-          <w:rFonts w:asciiTheme="majorHAnsi" w:hAnsiTheme="majorHAnsi" w:cstheme="majorHAnsi"/>
-          <w:color w:val="000000"/>
-          <w:sz w:val="24"/>
-          <w:szCs w:val="24"/>
-          <w:lang w:bidi="ta-IN"/>
-        </w:rPr>
-        <w:t>, Hunt, M.Y..</w:t>
-      </w:r>
-      <w:r>
-        <w:rPr>
-          <w:rFonts w:asciiTheme="minorHAnsi" w:hAnsiTheme="minorHAnsi" w:cstheme="minorHAnsi"/>
-          <w:vertAlign w:val="superscript"/>
-        </w:rPr>
-        <w:t>‡</w:t>
-      </w:r>
-      <w:r>
-        <w:rPr>
-          <w:rFonts w:asciiTheme="majorHAnsi" w:hAnsiTheme="majorHAnsi" w:cstheme="majorHAnsi"/>
-          <w:color w:val="000000"/>
-          <w:sz w:val="24"/>
-          <w:szCs w:val="24"/>
-          <w:lang w:bidi="ta-IN"/>
-        </w:rPr>
-        <w:t xml:space="preserve">, Findley, K., &amp; </w:t>
-      </w:r>
       <w:r>
         <w:rPr>
           <w:rFonts w:asciiTheme="majorHAnsi" w:hAnsiTheme="majorHAnsi" w:cstheme="majorHAnsi"/>
@@ -9414,17 +9412,17 @@
           <w:szCs w:val="24"/>
           <w:lang w:bidi="ta-IN"/>
         </w:rPr>
-        <w:t xml:space="preserve">Rao, V.N.V. </w:t>
-      </w:r>
-      <w:r>
-        <w:rPr>
-          <w:rFonts w:asciiTheme="majorHAnsi" w:hAnsiTheme="majorHAnsi" w:cstheme="majorHAnsi"/>
-          <w:color w:val="000000"/>
-          <w:sz w:val="24"/>
-          <w:szCs w:val="24"/>
-          <w:lang w:bidi="ta-IN"/>
-        </w:rPr>
-        <w:t xml:space="preserve">(2025, July). </w:t>
+        <w:t>Rao, V.N.V.</w:t>
+      </w:r>
+      <w:r>
+        <w:rPr>
+          <w:rFonts w:asciiTheme="majorHAnsi" w:hAnsiTheme="majorHAnsi" w:cstheme="majorHAnsi"/>
+          <w:color w:val="000000"/>
+          <w:sz w:val="24"/>
+          <w:szCs w:val="24"/>
+          <w:lang w:bidi="ta-IN"/>
+        </w:rPr>
+        <w:t xml:space="preserve">, &amp; Bye, J.K. (2025, August). </w:t>
       </w:r>
       <w:r>
         <w:rPr>
@@ -9436,75 +9434,37 @@
           <w:szCs w:val="24"/>
           <w:lang w:bidi="ta-IN"/>
         </w:rPr>
-        <w:t>”I</w:t>
-      </w:r>
-      <w:r>
-        <w:rPr>
-          <w:rFonts w:asciiTheme="majorHAnsi" w:hAnsiTheme="majorHAnsi" w:cstheme="majorHAnsi"/>
-          <w:i/>
-          <w:iCs/>
-          <w:color w:val="000000"/>
-          <w:sz w:val="24"/>
-          <w:szCs w:val="24"/>
-          <w:lang w:bidi="ta-IN"/>
-        </w:rPr>
-        <w:t>t's just quantitative</w:t>
-      </w:r>
-      <w:r>
-        <w:rPr>
-          <w:rFonts w:asciiTheme="majorHAnsi" w:hAnsiTheme="majorHAnsi" w:cstheme="majorHAnsi"/>
-          <w:i/>
-          <w:iCs/>
-          <w:color w:val="000000"/>
-          <w:sz w:val="24"/>
-          <w:szCs w:val="24"/>
-          <w:lang w:bidi="ta-IN"/>
-        </w:rPr>
-        <w:t>”</w:t>
-      </w:r>
-      <w:r>
-        <w:rPr>
-          <w:rFonts w:asciiTheme="majorHAnsi" w:hAnsiTheme="majorHAnsi" w:cstheme="majorHAnsi"/>
-          <w:i/>
-          <w:iCs/>
-          <w:color w:val="000000"/>
-          <w:sz w:val="24"/>
-          <w:szCs w:val="24"/>
-          <w:lang w:bidi="ta-IN"/>
-        </w:rPr>
-        <w:t>: Student approaches to evaluating bias in data visualizations</w:t>
-      </w:r>
-      <w:r>
-        <w:rPr>
-          <w:rFonts w:asciiTheme="majorHAnsi" w:hAnsiTheme="majorHAnsi" w:cstheme="majorHAnsi"/>
-          <w:i/>
-          <w:iCs/>
-          <w:color w:val="000000"/>
-          <w:sz w:val="24"/>
-          <w:szCs w:val="24"/>
-          <w:lang w:bidi="ta-IN"/>
-        </w:rPr>
-        <w:t>.</w:t>
-      </w:r>
-      <w:r>
-        <w:rPr>
-          <w:rFonts w:asciiTheme="majorHAnsi" w:hAnsiTheme="majorHAnsi" w:cstheme="majorHAnsi"/>
-          <w:color w:val="000000"/>
-          <w:sz w:val="24"/>
-          <w:szCs w:val="24"/>
-          <w:lang w:bidi="ta-IN"/>
-        </w:rPr>
-        <w:t xml:space="preserve"> </w:t>
-      </w:r>
-      <w:r>
-        <w:rPr>
-          <w:rFonts w:asciiTheme="majorHAnsi" w:hAnsiTheme="majorHAnsi" w:cstheme="majorHAnsi"/>
-          <w:color w:val="000000"/>
-          <w:sz w:val="24"/>
-          <w:szCs w:val="24"/>
-          <w:lang w:bidi="ta-IN"/>
-        </w:rPr>
-        <w:t>Consortium for the Advancement of Undergraduate Statistics Education (CAUSE) Research Satellite, Ames, Iowa, USA.</w:t>
+        <w:t xml:space="preserve">A ‘p &lt; .05’ boundary effect in the encoding and retrieval of p-values from scientific texts. </w:t>
+      </w:r>
+      <w:r>
+        <w:rPr>
+          <w:rFonts w:asciiTheme="majorHAnsi" w:hAnsiTheme="majorHAnsi" w:cstheme="majorHAnsi"/>
+          <w:color w:val="000000"/>
+          <w:sz w:val="24"/>
+          <w:szCs w:val="24"/>
+          <w:lang w:bidi="ta-IN"/>
+        </w:rPr>
+        <w:t xml:space="preserve">Annual Meeting of the Cognitive Science Society, </w:t>
+      </w:r>
+      <w:r>
+        <w:rPr>
+          <w:rFonts w:asciiTheme="majorHAnsi" w:hAnsiTheme="majorHAnsi" w:cstheme="majorHAnsi"/>
+          <w:color w:val="000000"/>
+          <w:sz w:val="24"/>
+          <w:szCs w:val="24"/>
+          <w:lang w:bidi="ta-IN"/>
+        </w:rPr>
+        <w:t>San Francisco, California, USA</w:t>
+      </w:r>
+      <w:r>
+        <w:rPr>
+          <w:rFonts w:asciiTheme="majorHAnsi" w:hAnsiTheme="majorHAnsi" w:cstheme="majorHAnsi"/>
+          <w:color w:val="000000"/>
+          <w:sz w:val="24"/>
+          <w:szCs w:val="24"/>
+          <w:lang w:bidi="ta-IN"/>
+        </w:rPr>
+        <w:t xml:space="preserve">. </w:t>
       </w:r>
     </w:p>
     <w:p>
@@ -9525,7 +9485,7 @@
         <w:pStyle w:val="Body"/>
         <w:numPr>
           <w:ilvl w:val="0"/>
-          <w:numId w:val="121"/>
+          <w:numId w:val="137"/>
         </w:numPr>
         <w:rPr>
           <w:rFonts w:asciiTheme="majorHAnsi" w:hAnsiTheme="majorHAnsi" w:cstheme="majorHAnsi"/>
@@ -9543,7 +9503,7 @@
           <w:szCs w:val="24"/>
           <w:lang w:bidi="ta-IN"/>
         </w:rPr>
-        <w:t>Hunt, M.Y., Hemani, S.</w:t>
+        <w:t>Hunt, M.Y.</w:t>
       </w:r>
       <w:r>
         <w:rPr>
@@ -9560,7 +9520,44 @@
           <w:szCs w:val="24"/>
           <w:lang w:bidi="ta-IN"/>
         </w:rPr>
-        <w:t xml:space="preserve">, &amp; </w:t>
+        <w:t>,</w:t>
+      </w:r>
+      <w:r>
+        <w:rPr>
+          <w:rFonts w:asciiTheme="majorHAnsi" w:hAnsiTheme="majorHAnsi" w:cstheme="majorHAnsi"/>
+          <w:color w:val="000000"/>
+          <w:sz w:val="24"/>
+          <w:szCs w:val="24"/>
+          <w:lang w:bidi="ta-IN"/>
+        </w:rPr>
+        <w:t xml:space="preserve"> Petrie, M.</w:t>
+      </w:r>
+      <w:r>
+        <w:rPr>
+          <w:rFonts w:asciiTheme="minorHAnsi" w:hAnsiTheme="minorHAnsi" w:cstheme="minorHAnsi"/>
+          <w:vertAlign w:val="superscript"/>
+        </w:rPr>
+        <w:t>‡</w:t>
+      </w:r>
+      <w:r>
+        <w:rPr>
+          <w:rFonts w:asciiTheme="majorHAnsi" w:hAnsiTheme="majorHAnsi" w:cstheme="majorHAnsi"/>
+          <w:color w:val="000000"/>
+          <w:sz w:val="24"/>
+          <w:szCs w:val="24"/>
+          <w:lang w:bidi="ta-IN"/>
+        </w:rPr>
+        <w:t>,</w:t>
+      </w:r>
+      <w:r>
+        <w:rPr>
+          <w:rFonts w:asciiTheme="majorHAnsi" w:hAnsiTheme="majorHAnsi" w:cstheme="majorHAnsi"/>
+          <w:color w:val="000000"/>
+          <w:sz w:val="24"/>
+          <w:szCs w:val="24"/>
+          <w:lang w:bidi="ta-IN"/>
+        </w:rPr>
+        <w:t xml:space="preserve"> Findley, K., &amp; </w:t>
       </w:r>
       <w:r>
         <w:rPr>
@@ -9572,17 +9569,17 @@
           <w:szCs w:val="24"/>
           <w:lang w:bidi="ta-IN"/>
         </w:rPr>
-        <w:t xml:space="preserve">Rao, V.N.V. </w:t>
-      </w:r>
-      <w:r>
-        <w:rPr>
-          <w:rFonts w:asciiTheme="majorHAnsi" w:hAnsiTheme="majorHAnsi" w:cstheme="majorHAnsi"/>
-          <w:color w:val="000000"/>
-          <w:sz w:val="24"/>
-          <w:szCs w:val="24"/>
-          <w:lang w:bidi="ta-IN"/>
-        </w:rPr>
-        <w:t xml:space="preserve">(2025, July). </w:t>
+        <w:t>Rao, V.N.V.</w:t>
+      </w:r>
+      <w:r>
+        <w:rPr>
+          <w:rFonts w:asciiTheme="majorHAnsi" w:hAnsiTheme="majorHAnsi" w:cstheme="majorHAnsi"/>
+          <w:color w:val="000000"/>
+          <w:sz w:val="24"/>
+          <w:szCs w:val="24"/>
+          <w:lang w:bidi="ta-IN"/>
+        </w:rPr>
+        <w:t xml:space="preserve"> (2025, July). </w:t>
       </w:r>
       <w:r>
         <w:rPr>
@@ -9594,39 +9591,17 @@
           <w:szCs w:val="24"/>
           <w:lang w:bidi="ta-IN"/>
         </w:rPr>
-        <w:t>The Impact of Students’ Tolerance of Uncertainty on Their Learning</w:t>
-      </w:r>
-      <w:r>
-        <w:rPr>
-          <w:rFonts w:asciiTheme="majorHAnsi" w:hAnsiTheme="majorHAnsi" w:cstheme="majorHAnsi"/>
-          <w:i/>
-          <w:iCs/>
-          <w:color w:val="000000"/>
-          <w:sz w:val="24"/>
-          <w:szCs w:val="24"/>
-          <w:lang w:bidi="ta-IN"/>
-        </w:rPr>
-        <w:t>.</w:t>
-      </w:r>
-      <w:r>
-        <w:rPr>
-          <w:rFonts w:asciiTheme="majorHAnsi" w:hAnsiTheme="majorHAnsi" w:cstheme="majorHAnsi"/>
-          <w:color w:val="000000"/>
-          <w:sz w:val="24"/>
-          <w:szCs w:val="24"/>
-          <w:lang w:bidi="ta-IN"/>
-        </w:rPr>
-        <w:t xml:space="preserve"> </w:t>
-      </w:r>
-      <w:r>
-        <w:rPr>
-          <w:rFonts w:asciiTheme="majorHAnsi" w:hAnsiTheme="majorHAnsi" w:cstheme="majorHAnsi"/>
-          <w:color w:val="000000"/>
-          <w:sz w:val="24"/>
-          <w:szCs w:val="24"/>
-          <w:lang w:bidi="ta-IN"/>
-        </w:rPr>
-        <w:t>Consortium for the Advancement of Undergraduate Statistics Education (CAUSE) Research Satellite, Ames, Iowa, USA.</w:t>
+        <w:t xml:space="preserve">Challenges and opportunities for promoting visual data literacy. </w:t>
+      </w:r>
+      <w:r>
+        <w:rPr>
+          <w:rFonts w:asciiTheme="majorHAnsi" w:hAnsiTheme="majorHAnsi" w:cstheme="majorHAnsi"/>
+          <w:color w:val="000000"/>
+          <w:sz w:val="24"/>
+          <w:szCs w:val="24"/>
+          <w:lang w:bidi="ta-IN"/>
+        </w:rPr>
+        <w:t>United States Conference on Teaching Statistics (USCOTS), Ames, Iowa, USA.</w:t>
       </w:r>
     </w:p>
     <w:p>
@@ -9647,7 +9622,7 @@
         <w:pStyle w:val="Body"/>
         <w:numPr>
           <w:ilvl w:val="0"/>
-          <w:numId w:val="120"/>
+          <w:numId w:val="136"/>
         </w:numPr>
         <w:rPr>
           <w:rFonts w:asciiTheme="majorHAnsi" w:hAnsiTheme="majorHAnsi" w:cstheme="majorHAnsi"/>
@@ -9665,7 +9640,7 @@
           <w:szCs w:val="24"/>
           <w:lang w:bidi="ta-IN"/>
         </w:rPr>
-        <w:t>Kala, B.</w:t>
+        <w:t>Ravishankar, A.</w:t>
       </w:r>
       <w:r>
         <w:rPr>
@@ -9682,7 +9657,90 @@
           <w:szCs w:val="24"/>
           <w:lang w:bidi="ta-IN"/>
         </w:rPr>
-        <w:t>, Gongati, S.</w:t>
+        <w:t xml:space="preserve">, &amp; </w:t>
+      </w:r>
+      <w:r>
+        <w:rPr>
+          <w:rFonts w:asciiTheme="majorHAnsi" w:hAnsiTheme="majorHAnsi" w:cstheme="majorHAnsi"/>
+          <w:b/>
+          <w:bCs/>
+          <w:color w:val="000000"/>
+          <w:sz w:val="24"/>
+          <w:szCs w:val="24"/>
+          <w:lang w:bidi="ta-IN"/>
+        </w:rPr>
+        <w:t xml:space="preserve">Rao, V.N.V. </w:t>
+      </w:r>
+      <w:r>
+        <w:rPr>
+          <w:rFonts w:asciiTheme="majorHAnsi" w:hAnsiTheme="majorHAnsi" w:cstheme="majorHAnsi"/>
+          <w:color w:val="000000"/>
+          <w:sz w:val="24"/>
+          <w:szCs w:val="24"/>
+          <w:lang w:bidi="ta-IN"/>
+        </w:rPr>
+        <w:t xml:space="preserve">(2025, July). </w:t>
+      </w:r>
+      <w:r>
+        <w:rPr>
+          <w:rFonts w:asciiTheme="majorHAnsi" w:hAnsiTheme="majorHAnsi" w:cstheme="majorHAnsi"/>
+          <w:i/>
+          <w:iCs/>
+          <w:color w:val="000000"/>
+          <w:sz w:val="24"/>
+          <w:szCs w:val="24"/>
+          <w:lang w:bidi="ta-IN"/>
+        </w:rPr>
+        <w:t xml:space="preserve">A debate activite to promote critical thinking in statistics. </w:t>
+      </w:r>
+      <w:r>
+        <w:rPr>
+          <w:rFonts w:asciiTheme="majorHAnsi" w:hAnsiTheme="majorHAnsi" w:cstheme="majorHAnsi"/>
+          <w:color w:val="000000"/>
+          <w:sz w:val="24"/>
+          <w:szCs w:val="24"/>
+          <w:lang w:bidi="ta-IN"/>
+        </w:rPr>
+        <w:t>United States Conference on Teaching Statistics (USCOTS), Ames, Iowa, USA.</w:t>
+      </w:r>
+    </w:p>
+    <w:p>
+      <w:pPr>
+        <w:pStyle w:val="Body"/>
+        <w:ind w:firstLine="0"/>
+        <w:rPr>
+          <w:rFonts w:asciiTheme="majorHAnsi" w:hAnsiTheme="majorHAnsi" w:cstheme="majorHAnsi"/>
+          <w:color w:val="000000"/>
+          <w:sz w:val="24"/>
+          <w:szCs w:val="24"/>
+          <w:lang w:bidi="ta-IN"/>
+        </w:rPr>
+      </w:pPr>
+    </w:p>
+    <w:p>
+      <w:pPr>
+        <w:pStyle w:val="Body"/>
+        <w:numPr>
+          <w:ilvl w:val="0"/>
+          <w:numId w:val="135"/>
+        </w:numPr>
+        <w:rPr>
+          <w:rFonts w:asciiTheme="majorHAnsi" w:hAnsiTheme="majorHAnsi" w:cstheme="majorHAnsi"/>
+          <w:color w:val="000000"/>
+          <w:sz w:val="24"/>
+          <w:szCs w:val="24"/>
+          <w:lang w:bidi="ta-IN"/>
+        </w:rPr>
+      </w:pPr>
+      <w:r>
+        <w:rPr>
+          <w:rFonts w:asciiTheme="majorHAnsi" w:hAnsiTheme="majorHAnsi" w:cstheme="majorHAnsi"/>
+          <w:color w:val="000000"/>
+          <w:sz w:val="24"/>
+          <w:szCs w:val="24"/>
+          <w:lang w:bidi="ta-IN"/>
+        </w:rPr>
+        <w:t>Hemani, S.</w:t>
       </w:r>
       <w:r>
         <w:rPr>
@@ -9699,7 +9757,7 @@
           <w:szCs w:val="24"/>
           <w:lang w:bidi="ta-IN"/>
         </w:rPr>
-        <w:t>, Bandi, L.</w:t>
+        <w:t>, Hunt, M.Y.</w:t>
       </w:r>
       <w:r>
         <w:rPr>
@@ -9728,17 +9786,17 @@
           <w:szCs w:val="24"/>
           <w:lang w:bidi="ta-IN"/>
         </w:rPr>
-        <w:t xml:space="preserve">Rao, V.N.V. </w:t>
-      </w:r>
-      <w:r>
-        <w:rPr>
-          <w:rFonts w:asciiTheme="majorHAnsi" w:hAnsiTheme="majorHAnsi" w:cstheme="majorHAnsi"/>
-          <w:color w:val="000000"/>
-          <w:sz w:val="24"/>
-          <w:szCs w:val="24"/>
-          <w:lang w:bidi="ta-IN"/>
-        </w:rPr>
-        <w:t xml:space="preserve">(2025, July). </w:t>
+        <w:t>Rao, V.N.V.</w:t>
+      </w:r>
+      <w:r>
+        <w:rPr>
+          <w:rFonts w:asciiTheme="majorHAnsi" w:hAnsiTheme="majorHAnsi" w:cstheme="majorHAnsi"/>
+          <w:color w:val="000000"/>
+          <w:sz w:val="24"/>
+          <w:szCs w:val="24"/>
+          <w:lang w:bidi="ta-IN"/>
+        </w:rPr>
+        <w:t xml:space="preserve"> (2025, July). </w:t>
       </w:r>
       <w:r>
         <w:rPr>
@@ -9750,6 +9808,758 @@
           <w:szCs w:val="24"/>
           <w:lang w:bidi="ta-IN"/>
         </w:rPr>
+        <w:t>Accepting uncertainty depends on the curriculum</w:t>
+      </w:r>
+      <w:r>
+        <w:rPr>
+          <w:rFonts w:asciiTheme="majorHAnsi" w:hAnsiTheme="majorHAnsi" w:cstheme="majorHAnsi"/>
+          <w:color w:val="000000"/>
+          <w:sz w:val="24"/>
+          <w:szCs w:val="24"/>
+          <w:lang w:bidi="ta-IN"/>
+        </w:rPr>
+        <w:t xml:space="preserve">. United States Conference on Teaching Statistics (USCOTS), Ames, Iowa, USA. </w:t>
+      </w:r>
+    </w:p>
+    <w:p>
+      <w:pPr>
+        <w:pStyle w:val="Body"/>
+        <w:ind w:firstLine="0"/>
+        <w:rPr>
+          <w:rFonts w:asciiTheme="majorHAnsi" w:hAnsiTheme="majorHAnsi" w:cstheme="majorHAnsi"/>
+          <w:color w:val="000000"/>
+          <w:sz w:val="24"/>
+          <w:szCs w:val="24"/>
+          <w:lang w:bidi="ta-IN"/>
+        </w:rPr>
+      </w:pPr>
+    </w:p>
+    <w:p>
+      <w:pPr>
+        <w:pStyle w:val="Body"/>
+        <w:numPr>
+          <w:ilvl w:val="0"/>
+          <w:numId w:val="134"/>
+        </w:numPr>
+        <w:rPr>
+          <w:rFonts w:asciiTheme="majorHAnsi" w:hAnsiTheme="majorHAnsi" w:cstheme="majorHAnsi"/>
+          <w:color w:val="000000"/>
+          <w:sz w:val="24"/>
+          <w:szCs w:val="24"/>
+          <w:lang w:bidi="ta-IN"/>
+        </w:rPr>
+      </w:pPr>
+      <w:r>
+        <w:rPr>
+          <w:rFonts w:asciiTheme="majorHAnsi" w:hAnsiTheme="majorHAnsi" w:cstheme="majorHAnsi"/>
+          <w:color w:val="000000"/>
+          <w:sz w:val="24"/>
+          <w:szCs w:val="24"/>
+          <w:lang w:bidi="ta-IN"/>
+        </w:rPr>
+        <w:t>Gongati, S.</w:t>
+      </w:r>
+      <w:r>
+        <w:rPr>
+          <w:rFonts w:asciiTheme="minorHAnsi" w:hAnsiTheme="minorHAnsi" w:cstheme="minorHAnsi"/>
+          <w:vertAlign w:val="superscript"/>
+        </w:rPr>
+        <w:t>‡</w:t>
+      </w:r>
+      <w:r>
+        <w:rPr>
+          <w:rFonts w:asciiTheme="majorHAnsi" w:hAnsiTheme="majorHAnsi" w:cstheme="majorHAnsi"/>
+          <w:color w:val="000000"/>
+          <w:sz w:val="24"/>
+          <w:szCs w:val="24"/>
+          <w:lang w:bidi="ta-IN"/>
+        </w:rPr>
+        <w:t>, Jeng, A.</w:t>
+      </w:r>
+      <w:r>
+        <w:rPr>
+          <w:rFonts w:asciiTheme="minorHAnsi" w:hAnsiTheme="minorHAnsi" w:cstheme="minorHAnsi"/>
+          <w:vertAlign w:val="superscript"/>
+        </w:rPr>
+        <w:t>‡</w:t>
+      </w:r>
+      <w:r>
+        <w:rPr>
+          <w:rFonts w:asciiTheme="majorHAnsi" w:hAnsiTheme="majorHAnsi" w:cstheme="majorHAnsi"/>
+          <w:color w:val="000000"/>
+          <w:sz w:val="24"/>
+          <w:szCs w:val="24"/>
+          <w:lang w:bidi="ta-IN"/>
+        </w:rPr>
+        <w:t>, Dre</w:t>
+      </w:r>
+      <w:r>
+        <w:rPr>
+          <w:rFonts w:asciiTheme="majorHAnsi" w:hAnsiTheme="majorHAnsi" w:cstheme="majorHAnsi"/>
+          <w:color w:val="000000"/>
+          <w:sz w:val="24"/>
+          <w:szCs w:val="24"/>
+          <w:lang w:bidi="ta-IN"/>
+        </w:rPr>
+        <w:t>w</w:t>
+      </w:r>
+      <w:r>
+        <w:rPr>
+          <w:rFonts w:asciiTheme="majorHAnsi" w:hAnsiTheme="majorHAnsi" w:cstheme="majorHAnsi"/>
+          <w:color w:val="000000"/>
+          <w:sz w:val="24"/>
+          <w:szCs w:val="24"/>
+          <w:lang w:bidi="ta-IN"/>
+        </w:rPr>
+        <w:t>, J.M.</w:t>
+      </w:r>
+      <w:r>
+        <w:rPr>
+          <w:rFonts w:asciiTheme="minorHAnsi" w:hAnsiTheme="minorHAnsi" w:cstheme="minorHAnsi"/>
+          <w:vertAlign w:val="superscript"/>
+        </w:rPr>
+        <w:t>‡</w:t>
+      </w:r>
+      <w:r>
+        <w:rPr>
+          <w:rFonts w:asciiTheme="majorHAnsi" w:hAnsiTheme="majorHAnsi" w:cstheme="majorHAnsi"/>
+          <w:color w:val="000000"/>
+          <w:sz w:val="24"/>
+          <w:szCs w:val="24"/>
+          <w:lang w:bidi="ta-IN"/>
+        </w:rPr>
+        <w:t>, Kala, B.</w:t>
+      </w:r>
+      <w:r>
+        <w:rPr>
+          <w:rFonts w:asciiTheme="minorHAnsi" w:hAnsiTheme="minorHAnsi" w:cstheme="minorHAnsi"/>
+          <w:vertAlign w:val="superscript"/>
+        </w:rPr>
+        <w:t>‡</w:t>
+      </w:r>
+      <w:r>
+        <w:rPr>
+          <w:rFonts w:asciiTheme="majorHAnsi" w:hAnsiTheme="majorHAnsi" w:cstheme="majorHAnsi"/>
+          <w:color w:val="000000"/>
+          <w:sz w:val="24"/>
+          <w:szCs w:val="24"/>
+          <w:lang w:bidi="ta-IN"/>
+        </w:rPr>
+        <w:t xml:space="preserve">, &amp; </w:t>
+      </w:r>
+      <w:r>
+        <w:rPr>
+          <w:rFonts w:asciiTheme="majorHAnsi" w:hAnsiTheme="majorHAnsi" w:cstheme="majorHAnsi"/>
+          <w:b/>
+          <w:bCs/>
+          <w:color w:val="000000"/>
+          <w:sz w:val="24"/>
+          <w:szCs w:val="24"/>
+          <w:lang w:bidi="ta-IN"/>
+        </w:rPr>
+        <w:t xml:space="preserve">Rao, V.N.V. </w:t>
+      </w:r>
+      <w:r>
+        <w:rPr>
+          <w:rFonts w:asciiTheme="majorHAnsi" w:hAnsiTheme="majorHAnsi" w:cstheme="majorHAnsi"/>
+          <w:color w:val="000000"/>
+          <w:sz w:val="24"/>
+          <w:szCs w:val="24"/>
+          <w:lang w:bidi="ta-IN"/>
+        </w:rPr>
+        <w:t xml:space="preserve">(2025, July). </w:t>
+      </w:r>
+      <w:r>
+        <w:rPr>
+          <w:rFonts w:asciiTheme="majorHAnsi" w:hAnsiTheme="majorHAnsi" w:cstheme="majorHAnsi"/>
+          <w:i/>
+          <w:iCs/>
+          <w:color w:val="000000"/>
+          <w:sz w:val="24"/>
+          <w:szCs w:val="24"/>
+          <w:lang w:bidi="ta-IN"/>
+        </w:rPr>
+        <w:t xml:space="preserve">Students’ statistical thinking when using generative AI. </w:t>
+      </w:r>
+      <w:r>
+        <w:rPr>
+          <w:rFonts w:asciiTheme="majorHAnsi" w:hAnsiTheme="majorHAnsi" w:cstheme="majorHAnsi"/>
+          <w:color w:val="000000"/>
+          <w:sz w:val="24"/>
+          <w:szCs w:val="24"/>
+          <w:lang w:bidi="ta-IN"/>
+        </w:rPr>
+        <w:t>United States Conference on Teaching Statistics (USCOTS), Ames, Iowa, USA.</w:t>
+      </w:r>
+    </w:p>
+    <w:p>
+      <w:pPr>
+        <w:pStyle w:val="Body"/>
+        <w:ind w:firstLine="0"/>
+        <w:rPr>
+          <w:rFonts w:asciiTheme="majorHAnsi" w:hAnsiTheme="majorHAnsi" w:cstheme="majorHAnsi"/>
+          <w:color w:val="000000"/>
+          <w:sz w:val="24"/>
+          <w:szCs w:val="24"/>
+          <w:lang w:bidi="ta-IN"/>
+        </w:rPr>
+      </w:pPr>
+    </w:p>
+    <w:p>
+      <w:pPr>
+        <w:pStyle w:val="Body"/>
+        <w:numPr>
+          <w:ilvl w:val="0"/>
+          <w:numId w:val="133"/>
+        </w:numPr>
+        <w:rPr>
+          <w:rFonts w:asciiTheme="majorHAnsi" w:hAnsiTheme="majorHAnsi" w:cstheme="majorHAnsi"/>
+          <w:color w:val="000000"/>
+          <w:sz w:val="24"/>
+          <w:szCs w:val="24"/>
+          <w:lang w:bidi="ta-IN"/>
+        </w:rPr>
+      </w:pPr>
+      <w:r>
+        <w:rPr>
+          <w:rFonts w:asciiTheme="majorHAnsi" w:hAnsiTheme="majorHAnsi" w:cstheme="majorHAnsi"/>
+          <w:color w:val="000000"/>
+          <w:sz w:val="24"/>
+          <w:szCs w:val="24"/>
+          <w:lang w:bidi="ta-IN"/>
+        </w:rPr>
+        <w:t>Kharfan, R.</w:t>
+      </w:r>
+      <w:r>
+        <w:rPr>
+          <w:rFonts w:asciiTheme="minorHAnsi" w:hAnsiTheme="minorHAnsi" w:cstheme="minorHAnsi"/>
+          <w:vertAlign w:val="superscript"/>
+        </w:rPr>
+        <w:t>‡</w:t>
+      </w:r>
+      <w:r>
+        <w:rPr>
+          <w:rFonts w:asciiTheme="majorHAnsi" w:hAnsiTheme="majorHAnsi" w:cstheme="majorHAnsi"/>
+          <w:color w:val="000000"/>
+          <w:sz w:val="24"/>
+          <w:szCs w:val="24"/>
+          <w:lang w:bidi="ta-IN"/>
+        </w:rPr>
+        <w:t xml:space="preserve">, Bailey, N., &amp; </w:t>
+      </w:r>
+      <w:r>
+        <w:rPr>
+          <w:rFonts w:asciiTheme="majorHAnsi" w:hAnsiTheme="majorHAnsi" w:cstheme="majorHAnsi"/>
+          <w:b/>
+          <w:bCs/>
+          <w:color w:val="000000"/>
+          <w:sz w:val="24"/>
+          <w:szCs w:val="24"/>
+          <w:lang w:bidi="ta-IN"/>
+        </w:rPr>
+        <w:t>Rao, V.N.V.</w:t>
+      </w:r>
+      <w:r>
+        <w:rPr>
+          <w:rFonts w:asciiTheme="majorHAnsi" w:hAnsiTheme="majorHAnsi" w:cstheme="majorHAnsi"/>
+          <w:color w:val="000000"/>
+          <w:sz w:val="24"/>
+          <w:szCs w:val="24"/>
+          <w:lang w:bidi="ta-IN"/>
+        </w:rPr>
+        <w:t xml:space="preserve"> (2025, July). </w:t>
+      </w:r>
+      <w:r>
+        <w:rPr>
+          <w:rFonts w:asciiTheme="majorHAnsi" w:hAnsiTheme="majorHAnsi" w:cstheme="majorHAnsi"/>
+          <w:i/>
+          <w:iCs/>
+          <w:color w:val="000000"/>
+          <w:sz w:val="24"/>
+          <w:szCs w:val="24"/>
+          <w:lang w:bidi="ta-IN"/>
+        </w:rPr>
+        <w:t xml:space="preserve">“Who’s not here?”: Fostering a statistical literacy habit of mind. </w:t>
+      </w:r>
+      <w:r>
+        <w:rPr>
+          <w:rFonts w:asciiTheme="majorHAnsi" w:hAnsiTheme="majorHAnsi" w:cstheme="majorHAnsi"/>
+          <w:color w:val="000000"/>
+          <w:sz w:val="24"/>
+          <w:szCs w:val="24"/>
+          <w:lang w:bidi="ta-IN"/>
+        </w:rPr>
+        <w:t>United States Conference on Teaching Statistics (USCOTS), Ames, Iowa, USA</w:t>
+      </w:r>
+      <w:r>
+        <w:rPr>
+          <w:rFonts w:asciiTheme="majorHAnsi" w:hAnsiTheme="majorHAnsi" w:cstheme="majorHAnsi"/>
+          <w:color w:val="000000"/>
+          <w:sz w:val="24"/>
+          <w:szCs w:val="24"/>
+          <w:lang w:bidi="ta-IN"/>
+        </w:rPr>
+        <w:t>.</w:t>
+      </w:r>
+    </w:p>
+    <w:p>
+      <w:pPr>
+        <w:pStyle w:val="Body"/>
+        <w:ind w:firstLine="0"/>
+        <w:rPr>
+          <w:rFonts w:asciiTheme="majorHAnsi" w:hAnsiTheme="majorHAnsi" w:cstheme="majorHAnsi"/>
+          <w:color w:val="000000"/>
+          <w:sz w:val="24"/>
+          <w:szCs w:val="24"/>
+          <w:lang w:bidi="ta-IN"/>
+        </w:rPr>
+      </w:pPr>
+    </w:p>
+    <w:p>
+      <w:pPr>
+        <w:pStyle w:val="Body"/>
+        <w:numPr>
+          <w:ilvl w:val="0"/>
+          <w:numId w:val="132"/>
+        </w:numPr>
+        <w:rPr>
+          <w:rFonts w:asciiTheme="majorHAnsi" w:hAnsiTheme="majorHAnsi" w:cstheme="majorHAnsi"/>
+          <w:color w:val="000000"/>
+          <w:sz w:val="24"/>
+          <w:szCs w:val="24"/>
+          <w:lang w:bidi="ta-IN"/>
+        </w:rPr>
+      </w:pPr>
+      <w:r>
+        <w:rPr>
+          <w:rFonts w:asciiTheme="majorHAnsi" w:hAnsiTheme="majorHAnsi" w:cstheme="majorHAnsi"/>
+          <w:color w:val="000000"/>
+          <w:sz w:val="24"/>
+          <w:szCs w:val="24"/>
+          <w:lang w:bidi="ta-IN"/>
+        </w:rPr>
+        <w:t>P</w:t>
+      </w:r>
+      <w:r>
+        <w:rPr>
+          <w:rFonts w:asciiTheme="majorHAnsi" w:hAnsiTheme="majorHAnsi" w:cstheme="majorHAnsi"/>
+          <w:color w:val="000000"/>
+          <w:sz w:val="24"/>
+          <w:szCs w:val="24"/>
+          <w:lang w:bidi="ta-IN"/>
+        </w:rPr>
+        <w:t>etrie, M.</w:t>
+      </w:r>
+      <w:r>
+        <w:rPr>
+          <w:rFonts w:asciiTheme="minorHAnsi" w:hAnsiTheme="minorHAnsi" w:cstheme="minorHAnsi"/>
+          <w:vertAlign w:val="superscript"/>
+        </w:rPr>
+        <w:t>‡</w:t>
+      </w:r>
+      <w:r>
+        <w:rPr>
+          <w:rFonts w:asciiTheme="majorHAnsi" w:hAnsiTheme="majorHAnsi" w:cstheme="majorHAnsi"/>
+          <w:color w:val="000000"/>
+          <w:sz w:val="24"/>
+          <w:szCs w:val="24"/>
+          <w:lang w:bidi="ta-IN"/>
+        </w:rPr>
+        <w:t>, Hunt, M.Y.</w:t>
+      </w:r>
+      <w:r>
+        <w:rPr>
+          <w:rFonts w:asciiTheme="minorHAnsi" w:hAnsiTheme="minorHAnsi" w:cstheme="minorHAnsi"/>
+          <w:vertAlign w:val="superscript"/>
+        </w:rPr>
+        <w:t>‡</w:t>
+      </w:r>
+      <w:r>
+        <w:rPr>
+          <w:rFonts w:asciiTheme="majorHAnsi" w:hAnsiTheme="majorHAnsi" w:cstheme="majorHAnsi"/>
+          <w:color w:val="000000"/>
+          <w:sz w:val="24"/>
+          <w:szCs w:val="24"/>
+          <w:lang w:bidi="ta-IN"/>
+        </w:rPr>
+        <w:t xml:space="preserve">, Findley, K., &amp; </w:t>
+      </w:r>
+      <w:r>
+        <w:rPr>
+          <w:rFonts w:asciiTheme="majorHAnsi" w:hAnsiTheme="majorHAnsi" w:cstheme="majorHAnsi"/>
+          <w:b/>
+          <w:bCs/>
+          <w:color w:val="000000"/>
+          <w:sz w:val="24"/>
+          <w:szCs w:val="24"/>
+          <w:lang w:bidi="ta-IN"/>
+        </w:rPr>
+        <w:t xml:space="preserve">Rao, V.N.V. </w:t>
+      </w:r>
+      <w:r>
+        <w:rPr>
+          <w:rFonts w:asciiTheme="majorHAnsi" w:hAnsiTheme="majorHAnsi" w:cstheme="majorHAnsi"/>
+          <w:color w:val="000000"/>
+          <w:sz w:val="24"/>
+          <w:szCs w:val="24"/>
+          <w:lang w:bidi="ta-IN"/>
+        </w:rPr>
+        <w:t xml:space="preserve">(2025, July). </w:t>
+      </w:r>
+      <w:r>
+        <w:rPr>
+          <w:rFonts w:asciiTheme="majorHAnsi" w:hAnsiTheme="majorHAnsi" w:cstheme="majorHAnsi"/>
+          <w:i/>
+          <w:iCs/>
+          <w:color w:val="000000"/>
+          <w:sz w:val="24"/>
+          <w:szCs w:val="24"/>
+          <w:lang w:bidi="ta-IN"/>
+        </w:rPr>
+        <w:t>”I</w:t>
+      </w:r>
+      <w:r>
+        <w:rPr>
+          <w:rFonts w:asciiTheme="majorHAnsi" w:hAnsiTheme="majorHAnsi" w:cstheme="majorHAnsi"/>
+          <w:i/>
+          <w:iCs/>
+          <w:color w:val="000000"/>
+          <w:sz w:val="24"/>
+          <w:szCs w:val="24"/>
+          <w:lang w:bidi="ta-IN"/>
+        </w:rPr>
+        <w:t>t's just quantitative</w:t>
+      </w:r>
+      <w:r>
+        <w:rPr>
+          <w:rFonts w:asciiTheme="majorHAnsi" w:hAnsiTheme="majorHAnsi" w:cstheme="majorHAnsi"/>
+          <w:i/>
+          <w:iCs/>
+          <w:color w:val="000000"/>
+          <w:sz w:val="24"/>
+          <w:szCs w:val="24"/>
+          <w:lang w:bidi="ta-IN"/>
+        </w:rPr>
+        <w:t>”</w:t>
+      </w:r>
+      <w:r>
+        <w:rPr>
+          <w:rFonts w:asciiTheme="majorHAnsi" w:hAnsiTheme="majorHAnsi" w:cstheme="majorHAnsi"/>
+          <w:i/>
+          <w:iCs/>
+          <w:color w:val="000000"/>
+          <w:sz w:val="24"/>
+          <w:szCs w:val="24"/>
+          <w:lang w:bidi="ta-IN"/>
+        </w:rPr>
+        <w:t>: Student approaches to evaluating bias in data visualizations</w:t>
+      </w:r>
+      <w:r>
+        <w:rPr>
+          <w:rFonts w:asciiTheme="majorHAnsi" w:hAnsiTheme="majorHAnsi" w:cstheme="majorHAnsi"/>
+          <w:i/>
+          <w:iCs/>
+          <w:color w:val="000000"/>
+          <w:sz w:val="24"/>
+          <w:szCs w:val="24"/>
+          <w:lang w:bidi="ta-IN"/>
+        </w:rPr>
+        <w:t>.</w:t>
+      </w:r>
+      <w:r>
+        <w:rPr>
+          <w:rFonts w:asciiTheme="majorHAnsi" w:hAnsiTheme="majorHAnsi" w:cstheme="majorHAnsi"/>
+          <w:color w:val="000000"/>
+          <w:sz w:val="24"/>
+          <w:szCs w:val="24"/>
+          <w:lang w:bidi="ta-IN"/>
+        </w:rPr>
+        <w:t xml:space="preserve"> </w:t>
+      </w:r>
+      <w:r>
+        <w:rPr>
+          <w:rFonts w:asciiTheme="majorHAnsi" w:hAnsiTheme="majorHAnsi" w:cstheme="majorHAnsi"/>
+          <w:color w:val="000000"/>
+          <w:sz w:val="24"/>
+          <w:szCs w:val="24"/>
+          <w:lang w:bidi="ta-IN"/>
+        </w:rPr>
+        <w:t>Consortium for the Advancement of Undergraduate Statistics Education (CAUSE) Research Satellite, Ames, Iowa, USA.</w:t>
+      </w:r>
+    </w:p>
+    <w:p>
+      <w:pPr>
+        <w:pStyle w:val="Body"/>
+        <w:ind w:firstLine="0"/>
+        <w:rPr>
+          <w:rFonts w:asciiTheme="majorHAnsi" w:hAnsiTheme="majorHAnsi" w:cstheme="majorHAnsi"/>
+          <w:color w:val="000000"/>
+          <w:sz w:val="24"/>
+          <w:szCs w:val="24"/>
+          <w:lang w:bidi="ta-IN"/>
+        </w:rPr>
+      </w:pPr>
+    </w:p>
+    <w:p>
+      <w:pPr>
+        <w:pStyle w:val="Body"/>
+        <w:numPr>
+          <w:ilvl w:val="0"/>
+          <w:numId w:val="131"/>
+        </w:numPr>
+        <w:rPr>
+          <w:rFonts w:asciiTheme="majorHAnsi" w:hAnsiTheme="majorHAnsi" w:cstheme="majorHAnsi"/>
+          <w:color w:val="000000"/>
+          <w:sz w:val="24"/>
+          <w:szCs w:val="24"/>
+          <w:lang w:bidi="ta-IN"/>
+        </w:rPr>
+      </w:pPr>
+      <w:r>
+        <w:rPr>
+          <w:rFonts w:asciiTheme="majorHAnsi" w:hAnsiTheme="majorHAnsi" w:cstheme="majorHAnsi"/>
+          <w:color w:val="000000"/>
+          <w:sz w:val="24"/>
+          <w:szCs w:val="24"/>
+          <w:lang w:bidi="ta-IN"/>
+        </w:rPr>
+        <w:t>Hunt, M.Y., Hemani, S.</w:t>
+      </w:r>
+      <w:r>
+        <w:rPr>
+          <w:rFonts w:asciiTheme="minorHAnsi" w:hAnsiTheme="minorHAnsi" w:cstheme="minorHAnsi"/>
+          <w:vertAlign w:val="superscript"/>
+        </w:rPr>
+        <w:t>‡</w:t>
+      </w:r>
+      <w:r>
+        <w:rPr>
+          <w:rFonts w:asciiTheme="majorHAnsi" w:hAnsiTheme="majorHAnsi" w:cstheme="majorHAnsi"/>
+          <w:color w:val="000000"/>
+          <w:sz w:val="24"/>
+          <w:szCs w:val="24"/>
+          <w:lang w:bidi="ta-IN"/>
+        </w:rPr>
+        <w:t xml:space="preserve">, &amp; </w:t>
+      </w:r>
+      <w:r>
+        <w:rPr>
+          <w:rFonts w:asciiTheme="majorHAnsi" w:hAnsiTheme="majorHAnsi" w:cstheme="majorHAnsi"/>
+          <w:b/>
+          <w:bCs/>
+          <w:color w:val="000000"/>
+          <w:sz w:val="24"/>
+          <w:szCs w:val="24"/>
+          <w:lang w:bidi="ta-IN"/>
+        </w:rPr>
+        <w:t xml:space="preserve">Rao, V.N.V. </w:t>
+      </w:r>
+      <w:r>
+        <w:rPr>
+          <w:rFonts w:asciiTheme="majorHAnsi" w:hAnsiTheme="majorHAnsi" w:cstheme="majorHAnsi"/>
+          <w:color w:val="000000"/>
+          <w:sz w:val="24"/>
+          <w:szCs w:val="24"/>
+          <w:lang w:bidi="ta-IN"/>
+        </w:rPr>
+        <w:t xml:space="preserve">(2025, July). </w:t>
+      </w:r>
+      <w:r>
+        <w:rPr>
+          <w:rFonts w:asciiTheme="majorHAnsi" w:hAnsiTheme="majorHAnsi" w:cstheme="majorHAnsi"/>
+          <w:i/>
+          <w:iCs/>
+          <w:color w:val="000000"/>
+          <w:sz w:val="24"/>
+          <w:szCs w:val="24"/>
+          <w:lang w:bidi="ta-IN"/>
+        </w:rPr>
+        <w:t>The Impact of Students’ Tolerance of Uncertainty on Their Learning</w:t>
+      </w:r>
+      <w:r>
+        <w:rPr>
+          <w:rFonts w:asciiTheme="majorHAnsi" w:hAnsiTheme="majorHAnsi" w:cstheme="majorHAnsi"/>
+          <w:i/>
+          <w:iCs/>
+          <w:color w:val="000000"/>
+          <w:sz w:val="24"/>
+          <w:szCs w:val="24"/>
+          <w:lang w:bidi="ta-IN"/>
+        </w:rPr>
+        <w:t>.</w:t>
+      </w:r>
+      <w:r>
+        <w:rPr>
+          <w:rFonts w:asciiTheme="majorHAnsi" w:hAnsiTheme="majorHAnsi" w:cstheme="majorHAnsi"/>
+          <w:color w:val="000000"/>
+          <w:sz w:val="24"/>
+          <w:szCs w:val="24"/>
+          <w:lang w:bidi="ta-IN"/>
+        </w:rPr>
+        <w:t xml:space="preserve"> </w:t>
+      </w:r>
+      <w:r>
+        <w:rPr>
+          <w:rFonts w:asciiTheme="majorHAnsi" w:hAnsiTheme="majorHAnsi" w:cstheme="majorHAnsi"/>
+          <w:color w:val="000000"/>
+          <w:sz w:val="24"/>
+          <w:szCs w:val="24"/>
+          <w:lang w:bidi="ta-IN"/>
+        </w:rPr>
+        <w:t>Consortium for the Advancement of Undergraduate Statistics Education (CAUSE) Research Satellite, Ames, Iowa, USA.</w:t>
+      </w:r>
+    </w:p>
+    <w:p>
+      <w:pPr>
+        <w:pStyle w:val="Body"/>
+        <w:ind w:firstLine="0"/>
+        <w:rPr>
+          <w:rFonts w:asciiTheme="majorHAnsi" w:hAnsiTheme="majorHAnsi" w:cstheme="majorHAnsi"/>
+          <w:color w:val="000000"/>
+          <w:sz w:val="24"/>
+          <w:szCs w:val="24"/>
+          <w:lang w:bidi="ta-IN"/>
+        </w:rPr>
+      </w:pPr>
+    </w:p>
+    <w:p>
+      <w:pPr>
+        <w:pStyle w:val="Body"/>
+        <w:numPr>
+          <w:ilvl w:val="0"/>
+          <w:numId w:val="130"/>
+        </w:numPr>
+        <w:rPr>
+          <w:rFonts w:asciiTheme="majorHAnsi" w:hAnsiTheme="majorHAnsi" w:cstheme="majorHAnsi"/>
+          <w:color w:val="000000"/>
+          <w:sz w:val="24"/>
+          <w:szCs w:val="24"/>
+          <w:lang w:bidi="ta-IN"/>
+        </w:rPr>
+      </w:pPr>
+      <w:r>
+        <w:rPr>
+          <w:rFonts w:asciiTheme="majorHAnsi" w:hAnsiTheme="majorHAnsi" w:cstheme="majorHAnsi"/>
+          <w:color w:val="000000"/>
+          <w:sz w:val="24"/>
+          <w:szCs w:val="24"/>
+          <w:lang w:bidi="ta-IN"/>
+        </w:rPr>
+        <w:t>Kala, B.</w:t>
+      </w:r>
+      <w:r>
+        <w:rPr>
+          <w:rFonts w:asciiTheme="minorHAnsi" w:hAnsiTheme="minorHAnsi" w:cstheme="minorHAnsi"/>
+          <w:vertAlign w:val="superscript"/>
+        </w:rPr>
+        <w:t>‡</w:t>
+      </w:r>
+      <w:r>
+        <w:rPr>
+          <w:rFonts w:asciiTheme="majorHAnsi" w:hAnsiTheme="majorHAnsi" w:cstheme="majorHAnsi"/>
+          <w:color w:val="000000"/>
+          <w:sz w:val="24"/>
+          <w:szCs w:val="24"/>
+          <w:lang w:bidi="ta-IN"/>
+        </w:rPr>
+        <w:t>, Bandi, L.</w:t>
+      </w:r>
+      <w:r>
+        <w:rPr>
+          <w:rFonts w:asciiTheme="minorHAnsi" w:hAnsiTheme="minorHAnsi" w:cstheme="minorHAnsi"/>
+          <w:vertAlign w:val="superscript"/>
+        </w:rPr>
+        <w:t>‡</w:t>
+      </w:r>
+      <w:r>
+        <w:rPr>
+          <w:rFonts w:asciiTheme="majorHAnsi" w:hAnsiTheme="majorHAnsi" w:cstheme="majorHAnsi"/>
+          <w:color w:val="000000"/>
+          <w:sz w:val="24"/>
+          <w:szCs w:val="24"/>
+          <w:lang w:bidi="ta-IN"/>
+        </w:rPr>
+        <w:t>,</w:t>
+      </w:r>
+      <w:r>
+        <w:rPr>
+          <w:rFonts w:asciiTheme="majorHAnsi" w:hAnsiTheme="majorHAnsi" w:cstheme="majorHAnsi"/>
+          <w:color w:val="000000"/>
+          <w:sz w:val="24"/>
+          <w:szCs w:val="24"/>
+          <w:lang w:bidi="ta-IN"/>
+        </w:rPr>
+        <w:t xml:space="preserve"> </w:t>
+      </w:r>
+      <w:r>
+        <w:rPr>
+          <w:rFonts w:asciiTheme="majorHAnsi" w:hAnsiTheme="majorHAnsi" w:cstheme="majorHAnsi"/>
+          <w:color w:val="000000"/>
+          <w:sz w:val="24"/>
+          <w:szCs w:val="24"/>
+          <w:lang w:bidi="ta-IN"/>
+        </w:rPr>
+        <w:t>Gongati, S.</w:t>
+      </w:r>
+      <w:r>
+        <w:rPr>
+          <w:rFonts w:asciiTheme="minorHAnsi" w:hAnsiTheme="minorHAnsi" w:cstheme="minorHAnsi"/>
+          <w:vertAlign w:val="superscript"/>
+        </w:rPr>
+        <w:t>‡</w:t>
+      </w:r>
+      <w:r>
+        <w:rPr>
+          <w:rFonts w:asciiTheme="majorHAnsi" w:hAnsiTheme="majorHAnsi" w:cstheme="majorHAnsi"/>
+          <w:color w:val="000000"/>
+          <w:sz w:val="24"/>
+          <w:szCs w:val="24"/>
+          <w:lang w:bidi="ta-IN"/>
+        </w:rPr>
+        <w:t xml:space="preserve">, </w:t>
+      </w:r>
+      <w:r>
+        <w:rPr>
+          <w:rFonts w:asciiTheme="majorHAnsi" w:hAnsiTheme="majorHAnsi" w:cstheme="majorHAnsi"/>
+          <w:color w:val="000000"/>
+          <w:sz w:val="24"/>
+          <w:szCs w:val="24"/>
+          <w:lang w:bidi="ta-IN"/>
+        </w:rPr>
+        <w:t xml:space="preserve">&amp; </w:t>
+      </w:r>
+      <w:r>
+        <w:rPr>
+          <w:rFonts w:asciiTheme="majorHAnsi" w:hAnsiTheme="majorHAnsi" w:cstheme="majorHAnsi"/>
+          <w:b/>
+          <w:bCs/>
+          <w:color w:val="000000"/>
+          <w:sz w:val="24"/>
+          <w:szCs w:val="24"/>
+          <w:lang w:bidi="ta-IN"/>
+        </w:rPr>
+        <w:t xml:space="preserve">Rao, V.N.V. </w:t>
+      </w:r>
+      <w:r>
+        <w:rPr>
+          <w:rFonts w:asciiTheme="majorHAnsi" w:hAnsiTheme="majorHAnsi" w:cstheme="majorHAnsi"/>
+          <w:color w:val="000000"/>
+          <w:sz w:val="24"/>
+          <w:szCs w:val="24"/>
+          <w:lang w:bidi="ta-IN"/>
+        </w:rPr>
+        <w:t xml:space="preserve">(2025, July). </w:t>
+      </w:r>
+      <w:r>
+        <w:rPr>
+          <w:rFonts w:asciiTheme="majorHAnsi" w:hAnsiTheme="majorHAnsi" w:cstheme="majorHAnsi"/>
+          <w:i/>
+          <w:iCs/>
+          <w:color w:val="000000"/>
+          <w:sz w:val="24"/>
+          <w:szCs w:val="24"/>
+          <w:lang w:bidi="ta-IN"/>
+        </w:rPr>
         <w:t>Can using AI tools to do statistics broaden participation in STEM?</w:t>
       </w:r>
       <w:r>
@@ -9771,6 +10581,146 @@
           <w:lang w:bidi="ta-IN"/>
         </w:rPr>
         <w:t>Consortium for the Advancement of Undergraduate Statistics Education (CAUSE) Research Satellite, Ames, Iowa, USA.</w:t>
+      </w:r>
+    </w:p>
+    <w:p>
+      <w:pPr>
+        <w:pStyle w:val="Body"/>
+        <w:ind w:firstLine="0"/>
+        <w:rPr>
+          <w:rFonts w:asciiTheme="majorHAnsi" w:hAnsiTheme="majorHAnsi" w:cstheme="majorHAnsi"/>
+          <w:color w:val="000000"/>
+          <w:sz w:val="24"/>
+          <w:szCs w:val="24"/>
+          <w:lang w:bidi="ta-IN"/>
+        </w:rPr>
+      </w:pPr>
+    </w:p>
+    <w:p>
+      <w:pPr>
+        <w:pStyle w:val="Body"/>
+        <w:numPr>
+          <w:ilvl w:val="0"/>
+          <w:numId w:val="129"/>
+        </w:numPr>
+        <w:rPr>
+          <w:rFonts w:asciiTheme="majorHAnsi" w:hAnsiTheme="majorHAnsi" w:cstheme="majorHAnsi"/>
+          <w:color w:val="000000"/>
+          <w:sz w:val="24"/>
+          <w:szCs w:val="24"/>
+          <w:lang w:bidi="ta-IN"/>
+        </w:rPr>
+      </w:pPr>
+      <w:r>
+        <w:rPr>
+          <w:rFonts w:asciiTheme="majorHAnsi" w:hAnsiTheme="majorHAnsi" w:cstheme="majorHAnsi"/>
+          <w:color w:val="000000"/>
+          <w:sz w:val="24"/>
+          <w:szCs w:val="24"/>
+          <w:lang w:bidi="ta-IN"/>
+        </w:rPr>
+        <w:t>Ahasan, M.</w:t>
+      </w:r>
+      <w:r>
+        <w:rPr>
+          <w:rFonts w:asciiTheme="minorHAnsi" w:hAnsiTheme="minorHAnsi" w:cstheme="minorHAnsi"/>
+          <w:vertAlign w:val="superscript"/>
+        </w:rPr>
+        <w:t>‡</w:t>
+      </w:r>
+      <w:r>
+        <w:rPr>
+          <w:rFonts w:asciiTheme="majorHAnsi" w:hAnsiTheme="majorHAnsi" w:cstheme="majorHAnsi"/>
+          <w:color w:val="000000"/>
+          <w:sz w:val="24"/>
+          <w:szCs w:val="24"/>
+          <w:lang w:bidi="ta-IN"/>
+        </w:rPr>
+        <w:t xml:space="preserve">, &amp; </w:t>
+      </w:r>
+      <w:r>
+        <w:rPr>
+          <w:rFonts w:asciiTheme="majorHAnsi" w:hAnsiTheme="majorHAnsi" w:cstheme="majorHAnsi"/>
+          <w:b/>
+          <w:bCs/>
+          <w:color w:val="000000"/>
+          <w:sz w:val="24"/>
+          <w:szCs w:val="24"/>
+          <w:lang w:bidi="ta-IN"/>
+        </w:rPr>
+        <w:t>Rao, V.N.V.</w:t>
+      </w:r>
+      <w:r>
+        <w:rPr>
+          <w:rFonts w:asciiTheme="majorHAnsi" w:hAnsiTheme="majorHAnsi" w:cstheme="majorHAnsi"/>
+          <w:color w:val="000000"/>
+          <w:sz w:val="24"/>
+          <w:szCs w:val="24"/>
+          <w:lang w:bidi="ta-IN"/>
+        </w:rPr>
+        <w:t xml:space="preserve"> (202</w:t>
+      </w:r>
+      <w:r>
+        <w:rPr>
+          <w:rFonts w:asciiTheme="majorHAnsi" w:hAnsiTheme="majorHAnsi" w:cstheme="majorHAnsi"/>
+          <w:color w:val="000000"/>
+          <w:sz w:val="24"/>
+          <w:szCs w:val="24"/>
+          <w:lang w:bidi="ta-IN"/>
+        </w:rPr>
+        <w:t>5</w:t>
+      </w:r>
+      <w:r>
+        <w:rPr>
+          <w:rFonts w:asciiTheme="majorHAnsi" w:hAnsiTheme="majorHAnsi" w:cstheme="majorHAnsi"/>
+          <w:color w:val="000000"/>
+          <w:sz w:val="24"/>
+          <w:szCs w:val="24"/>
+          <w:lang w:bidi="ta-IN"/>
+        </w:rPr>
+        <w:t xml:space="preserve">, </w:t>
+      </w:r>
+      <w:r>
+        <w:rPr>
+          <w:rFonts w:asciiTheme="majorHAnsi" w:hAnsiTheme="majorHAnsi" w:cstheme="majorHAnsi"/>
+          <w:color w:val="000000"/>
+          <w:sz w:val="24"/>
+          <w:szCs w:val="24"/>
+          <w:lang w:bidi="ta-IN"/>
+        </w:rPr>
+        <w:t>June</w:t>
+      </w:r>
+      <w:r>
+        <w:rPr>
+          <w:rFonts w:asciiTheme="majorHAnsi" w:hAnsiTheme="majorHAnsi" w:cstheme="majorHAnsi"/>
+          <w:color w:val="000000"/>
+          <w:sz w:val="24"/>
+          <w:szCs w:val="24"/>
+          <w:lang w:bidi="ta-IN"/>
+        </w:rPr>
+        <w:t xml:space="preserve">). </w:t>
+      </w:r>
+      <w:r>
+        <w:rPr>
+          <w:rFonts w:asciiTheme="majorHAnsi" w:hAnsiTheme="majorHAnsi" w:cstheme="majorHAnsi"/>
+          <w:i/>
+          <w:iCs/>
+          <w:color w:val="000000"/>
+          <w:sz w:val="24"/>
+          <w:szCs w:val="24"/>
+          <w:lang w:bidi="ta-IN"/>
+        </w:rPr>
+        <w:t>Representation matters: Hyper-minoritized students are more likely to relate and engage with content from a demographically similar instructor</w:t>
+      </w:r>
+      <w:r>
+        <w:rPr>
+          <w:rFonts w:asciiTheme="majorHAnsi" w:hAnsiTheme="majorHAnsi" w:cstheme="majorHAnsi"/>
+          <w:color w:val="000000"/>
+          <w:sz w:val="24"/>
+          <w:szCs w:val="24"/>
+          <w:lang w:bidi="ta-IN"/>
+        </w:rPr>
+        <w:t xml:space="preserve"> [Poster Presentation]. Annual Meeting of the Canadian Psychological Association (CPA), St. John’s, Newfoundland, Canada.</w:t>
       </w:r>
     </w:p>
     <w:p>
@@ -9929,6 +10879,7 @@
           <w:szCs w:val="24"/>
           <w:lang w:bidi="ta-IN"/>
         </w:rPr>
+        <w:lastRenderedPageBreak/>
         <w:t>Marupudi, V., Goyal, S.</w:t>
       </w:r>
       <w:r>
@@ -10971,7 +11922,6 @@
           <w:szCs w:val="24"/>
           <w:lang w:bidi="ta-IN"/>
         </w:rPr>
-        <w:lastRenderedPageBreak/>
         <w:t>Sriramlatha, P.</w:t>
       </w:r>
       <w:r>
@@ -11547,6 +12497,7 @@
           <w:szCs w:val="24"/>
           <w:lang w:bidi="ta-IN"/>
         </w:rPr>
+        <w:lastRenderedPageBreak/>
         <w:t>Friedlander, E., Mader, J.</w:t>
       </w:r>
       <w:r>
@@ -12530,7 +13481,6 @@
           <w:szCs w:val="24"/>
           <w:lang w:bidi="ta-IN"/>
         </w:rPr>
-        <w:lastRenderedPageBreak/>
         <w:t>Ancel, E.E.</w:t>
       </w:r>
       <w:r>
@@ -13487,6 +14437,7 @@
           <w:szCs w:val="24"/>
           <w:lang w:bidi="ta-IN"/>
         </w:rPr>
+        <w:lastRenderedPageBreak/>
         <w:t>Rao, V.N.V.</w:t>
       </w:r>
       <w:r>
@@ -14004,7 +14955,7 @@
         <w:pStyle w:val="Body"/>
         <w:numPr>
           <w:ilvl w:val="0"/>
-          <w:numId w:val="15"/>
+          <w:numId w:val="138"/>
         </w:numPr>
         <w:rPr>
           <w:rFonts w:asciiTheme="majorHAnsi" w:hAnsiTheme="majorHAnsi" w:cstheme="majorHAnsi"/>
@@ -14514,7 +15465,6 @@
           <w:b/>
           <w:bCs/>
         </w:rPr>
-        <w:lastRenderedPageBreak/>
         <w:t>Rao, V.N.V.</w:t>
       </w:r>
       <w:r>
@@ -14874,6 +15824,7 @@
         <w:rPr>
           <w:rFonts w:asciiTheme="majorHAnsi" w:hAnsiTheme="majorHAnsi" w:cstheme="majorHAnsi"/>
         </w:rPr>
+        <w:lastRenderedPageBreak/>
         <w:t>Marupudi</w:t>
       </w:r>
       <w:proofErr w:type="spellEnd"/>
@@ -15783,17 +16734,7 @@
           <w:color w:val="000000"/>
           <w:lang w:bidi="ta-IN"/>
         </w:rPr>
-        <w:t xml:space="preserve">, Legacy, C., Brown, J.M., Zieffler, A., &amp; delMas, R. (2021). Data-to-graphs and back: Secondary teachers’ reasoning about aesthetic mappings in data visualization. In R. </w:t>
-      </w:r>
-      <w:r>
-        <w:rPr>
-          <w:rFonts w:asciiTheme="majorHAnsi" w:eastAsia="Times" w:hAnsiTheme="majorHAnsi" w:cstheme="majorHAnsi"/>
-          <w:noProof/>
-          <w:color w:val="000000"/>
-          <w:lang w:bidi="ta-IN"/>
-        </w:rPr>
-        <w:lastRenderedPageBreak/>
-        <w:t xml:space="preserve">Helenius &amp; E. Falck (Eds.), </w:t>
+        <w:t xml:space="preserve">, Legacy, C., Brown, J.M., Zieffler, A., &amp; delMas, R. (2021). Data-to-graphs and back: Secondary teachers’ reasoning about aesthetic mappings in data visualization. In R. Helenius &amp; E. Falck (Eds.), </w:t>
       </w:r>
       <w:r>
         <w:rPr>
@@ -16094,6 +17035,7 @@
         <w:rPr>
           <w:rFonts w:asciiTheme="minorHAnsi" w:hAnsiTheme="minorHAnsi" w:cstheme="minorHAnsi"/>
         </w:rPr>
+        <w:lastRenderedPageBreak/>
         <w:t>Other Publications</w:t>
       </w:r>
       <w:r>
@@ -16959,7 +17901,6 @@
           <w:bCs/>
           <w:color w:val="auto"/>
         </w:rPr>
-        <w:lastRenderedPageBreak/>
         <w:t>Rao, V.N.V.</w:t>
       </w:r>
       <w:r>
@@ -17429,6 +18370,7 @@
         <w:rPr>
           <w:rFonts w:asciiTheme="minorHAnsi" w:hAnsiTheme="minorHAnsi" w:cstheme="minorHAnsi"/>
         </w:rPr>
+        <w:lastRenderedPageBreak/>
         <w:t>Workshops</w:t>
       </w:r>
       <w:r>
@@ -17481,7 +18423,23 @@
           <w:color w:val="000000"/>
           <w:lang w:bidi="ta-IN"/>
         </w:rPr>
-        <w:t xml:space="preserve">, &amp; Bailey, B. (2025, July). </w:t>
+        <w:t xml:space="preserve">, &amp; Bailey, </w:t>
+      </w:r>
+      <w:r>
+        <w:rPr>
+          <w:rFonts w:asciiTheme="majorHAnsi" w:hAnsiTheme="majorHAnsi" w:cstheme="majorHAnsi"/>
+          <w:color w:val="000000"/>
+          <w:lang w:bidi="ta-IN"/>
+        </w:rPr>
+        <w:t>N</w:t>
+      </w:r>
+      <w:r>
+        <w:rPr>
+          <w:rFonts w:asciiTheme="majorHAnsi" w:hAnsiTheme="majorHAnsi" w:cstheme="majorHAnsi"/>
+          <w:color w:val="000000"/>
+          <w:lang w:bidi="ta-IN"/>
+        </w:rPr>
+        <w:t xml:space="preserve">. (2025, July). </w:t>
       </w:r>
       <w:r>
         <w:rPr>
@@ -17499,7 +18457,25 @@
           <w:color w:val="000000"/>
           <w:lang w:bidi="ta-IN"/>
         </w:rPr>
-        <w:t xml:space="preserve"> [Breakout Session]. </w:t>
+        <w:t xml:space="preserve"> [</w:t>
+      </w:r>
+      <w:hyperlink r:id="rId71" w:history="1">
+        <w:r>
+          <w:rPr>
+            <w:rStyle w:val="Hyperlink"/>
+            <w:rFonts w:asciiTheme="majorHAnsi" w:hAnsiTheme="majorHAnsi" w:cstheme="majorHAnsi"/>
+            <w:lang w:bidi="ta-IN"/>
+          </w:rPr>
+          <w:t>Breakout Session</w:t>
+        </w:r>
+      </w:hyperlink>
+      <w:r>
+        <w:rPr>
+          <w:rFonts w:asciiTheme="majorHAnsi" w:hAnsiTheme="majorHAnsi" w:cstheme="majorHAnsi"/>
+          <w:color w:val="000000"/>
+          <w:lang w:bidi="ta-IN"/>
+        </w:rPr>
+        <w:t xml:space="preserve">]. </w:t>
       </w:r>
       <w:r>
         <w:rPr>
@@ -17741,7 +18717,7 @@
         </w:rPr>
         <w:t xml:space="preserve"> [</w:t>
       </w:r>
-      <w:hyperlink r:id="rId71" w:history="1">
+      <w:hyperlink r:id="rId72" w:history="1">
         <w:r>
           <w:rPr>
             <w:rStyle w:val="Hyperlink"/>
@@ -17830,13 +18806,17 @@
             <w:pPr>
               <w:rPr>
                 <w:rFonts w:asciiTheme="minorHAnsi" w:hAnsiTheme="minorHAnsi" w:cstheme="minorHAnsi"/>
+                <w:b/>
+                <w:bCs/>
               </w:rPr>
             </w:pPr>
             <w:r>
               <w:rPr>
                 <w:rFonts w:asciiTheme="minorHAnsi" w:hAnsiTheme="minorHAnsi" w:cstheme="minorHAnsi"/>
-              </w:rPr>
-              <w:t>Department of Statistics, Online Course Development Committee Chair</w:t>
+                <w:b/>
+                <w:bCs/>
+              </w:rPr>
+              <w:t>University of Illinois Urbana-Champaign</w:t>
             </w:r>
           </w:p>
         </w:tc>
@@ -17850,12 +18830,6 @@
                 <w:rFonts w:asciiTheme="minorHAnsi" w:hAnsiTheme="minorHAnsi" w:cstheme="minorHAnsi"/>
               </w:rPr>
             </w:pPr>
-            <w:r>
-              <w:rPr>
-                <w:rFonts w:asciiTheme="minorHAnsi" w:hAnsiTheme="minorHAnsi" w:cstheme="minorHAnsi"/>
-              </w:rPr>
-              <w:t xml:space="preserve">2024 – 2025 </w:t>
-            </w:r>
           </w:p>
         </w:tc>
       </w:tr>
@@ -17877,7 +18851,13 @@
               <w:rPr>
                 <w:rFonts w:asciiTheme="minorHAnsi" w:hAnsiTheme="minorHAnsi" w:cstheme="minorHAnsi"/>
               </w:rPr>
-              <w:t>Department of Statistics, Social and Activities Committee</w:t>
+              <w:t xml:space="preserve"> </w:t>
+            </w:r>
+            <w:r>
+              <w:rPr>
+                <w:rFonts w:asciiTheme="minorHAnsi" w:hAnsiTheme="minorHAnsi" w:cstheme="minorHAnsi"/>
+              </w:rPr>
+              <w:t>Department of Statistics, Online Course Development Committee Chair</w:t>
             </w:r>
           </w:p>
         </w:tc>
@@ -17918,7 +18898,13 @@
               <w:rPr>
                 <w:rFonts w:asciiTheme="minorHAnsi" w:hAnsiTheme="minorHAnsi" w:cstheme="minorHAnsi"/>
               </w:rPr>
-              <w:t>Department of Statistics, Undergraduate Research Committee</w:t>
+              <w:t xml:space="preserve"> </w:t>
+            </w:r>
+            <w:r>
+              <w:rPr>
+                <w:rFonts w:asciiTheme="minorHAnsi" w:hAnsiTheme="minorHAnsi" w:cstheme="minorHAnsi"/>
+              </w:rPr>
+              <w:t>Department of Statistics, Social and Activities Committee</w:t>
             </w:r>
           </w:p>
         </w:tc>
@@ -17959,7 +18945,13 @@
               <w:rPr>
                 <w:rFonts w:asciiTheme="minorHAnsi" w:hAnsiTheme="minorHAnsi" w:cstheme="minorHAnsi"/>
               </w:rPr>
-              <w:t>Department of Statistics, Data Science Education Committee</w:t>
+              <w:t xml:space="preserve"> </w:t>
+            </w:r>
+            <w:r>
+              <w:rPr>
+                <w:rFonts w:asciiTheme="minorHAnsi" w:hAnsiTheme="minorHAnsi" w:cstheme="minorHAnsi"/>
+              </w:rPr>
+              <w:t>Department of Statistics, Undergraduate Research Committee</w:t>
             </w:r>
           </w:p>
         </w:tc>
@@ -18000,7 +18992,13 @@
               <w:rPr>
                 <w:rFonts w:asciiTheme="minorHAnsi" w:hAnsiTheme="minorHAnsi" w:cstheme="minorHAnsi"/>
               </w:rPr>
-              <w:t>Campus Faculty Senate</w:t>
+              <w:t xml:space="preserve"> </w:t>
+            </w:r>
+            <w:r>
+              <w:rPr>
+                <w:rFonts w:asciiTheme="minorHAnsi" w:hAnsiTheme="minorHAnsi" w:cstheme="minorHAnsi"/>
+              </w:rPr>
+              <w:t>Department of Statistics, Data Science Education Committee</w:t>
             </w:r>
           </w:p>
         </w:tc>
@@ -18018,7 +19016,7 @@
               <w:rPr>
                 <w:rFonts w:asciiTheme="minorHAnsi" w:hAnsiTheme="minorHAnsi" w:cstheme="minorHAnsi"/>
               </w:rPr>
-              <w:t xml:space="preserve">2024 – 2026 </w:t>
+              <w:t xml:space="preserve">2024 – 2025 </w:t>
             </w:r>
           </w:p>
         </w:tc>
@@ -18041,6 +19039,77 @@
               <w:rPr>
                 <w:rFonts w:asciiTheme="minorHAnsi" w:hAnsiTheme="minorHAnsi" w:cstheme="minorHAnsi"/>
               </w:rPr>
+              <w:t xml:space="preserve"> </w:t>
+            </w:r>
+            <w:r>
+              <w:rPr>
+                <w:rFonts w:asciiTheme="minorHAnsi" w:hAnsiTheme="minorHAnsi" w:cstheme="minorHAnsi"/>
+              </w:rPr>
+              <w:t>Campus Faculty Senate</w:t>
+            </w:r>
+            <w:r>
+              <w:rPr>
+                <w:rFonts w:asciiTheme="minorHAnsi" w:hAnsiTheme="minorHAnsi" w:cstheme="minorHAnsi"/>
+              </w:rPr>
+              <w:t>, senator</w:t>
+            </w:r>
+          </w:p>
+        </w:tc>
+        <w:tc>
+          <w:tcPr>
+            <w:tcW w:w="1658" w:type="dxa"/>
+          </w:tcPr>
+          <w:p>
+            <w:pPr>
+              <w:rPr>
+                <w:rFonts w:asciiTheme="minorHAnsi" w:hAnsiTheme="minorHAnsi" w:cstheme="minorHAnsi"/>
+              </w:rPr>
+            </w:pPr>
+            <w:r>
+              <w:rPr>
+                <w:rFonts w:asciiTheme="minorHAnsi" w:hAnsiTheme="minorHAnsi" w:cstheme="minorHAnsi"/>
+              </w:rPr>
+              <w:t>2024 – 202</w:t>
+            </w:r>
+            <w:r>
+              <w:rPr>
+                <w:rFonts w:asciiTheme="minorHAnsi" w:hAnsiTheme="minorHAnsi" w:cstheme="minorHAnsi"/>
+              </w:rPr>
+              <w:t>5</w:t>
+            </w:r>
+            <w:r>
+              <w:rPr>
+                <w:rFonts w:asciiTheme="minorHAnsi" w:hAnsiTheme="minorHAnsi" w:cstheme="minorHAnsi"/>
+              </w:rPr>
+              <w:t xml:space="preserve"> </w:t>
+            </w:r>
+          </w:p>
+        </w:tc>
+      </w:tr>
+      <w:tr>
+        <w:trPr>
+          <w:trHeight w:val="278"/>
+        </w:trPr>
+        <w:tc>
+          <w:tcPr>
+            <w:tcW w:w="7990" w:type="dxa"/>
+          </w:tcPr>
+          <w:p>
+            <w:pPr>
+              <w:rPr>
+                <w:rFonts w:asciiTheme="minorHAnsi" w:hAnsiTheme="minorHAnsi" w:cstheme="minorHAnsi"/>
+              </w:rPr>
+            </w:pPr>
+            <w:r>
+              <w:rPr>
+                <w:rFonts w:asciiTheme="minorHAnsi" w:hAnsiTheme="minorHAnsi" w:cstheme="minorHAnsi"/>
+              </w:rPr>
+              <w:t xml:space="preserve"> </w:t>
+            </w:r>
+            <w:r>
+              <w:rPr>
+                <w:rFonts w:asciiTheme="minorHAnsi" w:hAnsiTheme="minorHAnsi" w:cstheme="minorHAnsi"/>
+              </w:rPr>
               <w:t>College of Liberal Arts and Sciences, Committee on Academic Standards</w:t>
             </w:r>
           </w:p>
@@ -18082,6 +19151,12 @@
               <w:rPr>
                 <w:rFonts w:asciiTheme="minorHAnsi" w:hAnsiTheme="minorHAnsi" w:cstheme="minorHAnsi"/>
               </w:rPr>
+              <w:t xml:space="preserve"> </w:t>
+            </w:r>
+            <w:r>
+              <w:rPr>
+                <w:rFonts w:asciiTheme="minorHAnsi" w:hAnsiTheme="minorHAnsi" w:cstheme="minorHAnsi"/>
+              </w:rPr>
               <w:t>Department of Statistics, Online Course Development</w:t>
             </w:r>
             <w:r>
@@ -18138,6 +19213,12 @@
               <w:rPr>
                 <w:rFonts w:asciiTheme="minorHAnsi" w:hAnsiTheme="minorHAnsi" w:cstheme="minorHAnsi"/>
               </w:rPr>
+              <w:t xml:space="preserve"> </w:t>
+            </w:r>
+            <w:r>
+              <w:rPr>
+                <w:rFonts w:asciiTheme="minorHAnsi" w:hAnsiTheme="minorHAnsi" w:cstheme="minorHAnsi"/>
+              </w:rPr>
               <w:t xml:space="preserve">Department of Statistics, Teaching Assistant Training Committee  </w:t>
             </w:r>
             <w:r>
@@ -18163,6 +19244,433 @@
                 <w:rFonts w:asciiTheme="minorHAnsi" w:hAnsiTheme="minorHAnsi" w:cstheme="minorHAnsi"/>
               </w:rPr>
               <w:t xml:space="preserve">2023 – 2024  </w:t>
+            </w:r>
+          </w:p>
+        </w:tc>
+      </w:tr>
+      <w:tr>
+        <w:trPr>
+          <w:trHeight w:val="278"/>
+        </w:trPr>
+        <w:tc>
+          <w:tcPr>
+            <w:tcW w:w="7990" w:type="dxa"/>
+          </w:tcPr>
+          <w:p>
+            <w:pPr>
+              <w:rPr>
+                <w:rFonts w:asciiTheme="minorHAnsi" w:hAnsiTheme="minorHAnsi" w:cstheme="minorHAnsi"/>
+              </w:rPr>
+            </w:pPr>
+            <w:r>
+              <w:rPr>
+                <w:rFonts w:asciiTheme="minorHAnsi" w:hAnsiTheme="minorHAnsi" w:cstheme="minorHAnsi"/>
+              </w:rPr>
+              <w:t xml:space="preserve"> </w:t>
+            </w:r>
+            <w:r>
+              <w:rPr>
+                <w:rFonts w:asciiTheme="minorHAnsi" w:hAnsiTheme="minorHAnsi" w:cstheme="minorHAnsi"/>
+              </w:rPr>
+              <w:t>Pi Mu Epsilon</w:t>
+            </w:r>
+            <w:r>
+              <w:rPr>
+                <w:rFonts w:asciiTheme="minorHAnsi" w:hAnsiTheme="minorHAnsi" w:cstheme="minorHAnsi"/>
+              </w:rPr>
+              <w:t xml:space="preserve"> Illinois Alpha Chapter</w:t>
+            </w:r>
+            <w:r>
+              <w:rPr>
+                <w:rFonts w:asciiTheme="minorHAnsi" w:hAnsiTheme="minorHAnsi" w:cstheme="minorHAnsi"/>
+              </w:rPr>
+              <w:t xml:space="preserve">, </w:t>
+            </w:r>
+            <w:r>
+              <w:rPr>
+                <w:rFonts w:asciiTheme="minorHAnsi" w:hAnsiTheme="minorHAnsi" w:cstheme="minorHAnsi"/>
+              </w:rPr>
+              <w:t>chapter</w:t>
+            </w:r>
+            <w:r>
+              <w:rPr>
+                <w:rFonts w:asciiTheme="minorHAnsi" w:hAnsiTheme="minorHAnsi" w:cstheme="minorHAnsi"/>
+              </w:rPr>
+              <w:t xml:space="preserve"> </w:t>
+            </w:r>
+            <w:r>
+              <w:rPr>
+                <w:rFonts w:asciiTheme="minorHAnsi" w:hAnsiTheme="minorHAnsi" w:cstheme="minorHAnsi"/>
+              </w:rPr>
+              <w:t>p</w:t>
+            </w:r>
+            <w:r>
+              <w:rPr>
+                <w:rFonts w:asciiTheme="minorHAnsi" w:hAnsiTheme="minorHAnsi" w:cstheme="minorHAnsi"/>
+              </w:rPr>
+              <w:t xml:space="preserve">resident     </w:t>
+            </w:r>
+          </w:p>
+        </w:tc>
+        <w:tc>
+          <w:tcPr>
+            <w:tcW w:w="1658" w:type="dxa"/>
+          </w:tcPr>
+          <w:p>
+            <w:pPr>
+              <w:rPr>
+                <w:rFonts w:asciiTheme="minorHAnsi" w:hAnsiTheme="minorHAnsi" w:cstheme="minorHAnsi"/>
+              </w:rPr>
+            </w:pPr>
+            <w:hyperlink r:id="rId73" w:history="1">
+              <w:r>
+                <w:rPr>
+                  <w:rStyle w:val="Hyperlink"/>
+                  <w:rFonts w:asciiTheme="minorHAnsi" w:hAnsiTheme="minorHAnsi" w:cstheme="minorHAnsi"/>
+                </w:rPr>
+                <w:t>2007</w:t>
+              </w:r>
+            </w:hyperlink>
+            <w:r>
+              <w:rPr>
+                <w:rFonts w:asciiTheme="minorHAnsi" w:hAnsiTheme="minorHAnsi" w:cstheme="minorHAnsi"/>
+              </w:rPr>
+              <w:t xml:space="preserve"> – </w:t>
+            </w:r>
+            <w:r>
+              <w:rPr>
+                <w:rFonts w:asciiTheme="minorHAnsi" w:hAnsiTheme="minorHAnsi" w:cstheme="minorHAnsi"/>
+              </w:rPr>
+              <w:t>2008</w:t>
+            </w:r>
+            <w:r>
+              <w:rPr>
+                <w:rFonts w:asciiTheme="minorHAnsi" w:hAnsiTheme="minorHAnsi" w:cstheme="minorHAnsi"/>
+              </w:rPr>
+              <w:t xml:space="preserve"> </w:t>
+            </w:r>
+          </w:p>
+        </w:tc>
+      </w:tr>
+      <w:tr>
+        <w:trPr>
+          <w:trHeight w:val="278"/>
+        </w:trPr>
+        <w:tc>
+          <w:tcPr>
+            <w:tcW w:w="7990" w:type="dxa"/>
+          </w:tcPr>
+          <w:p>
+            <w:pPr>
+              <w:rPr>
+                <w:rFonts w:asciiTheme="minorHAnsi" w:hAnsiTheme="minorHAnsi" w:cstheme="minorHAnsi"/>
+              </w:rPr>
+            </w:pPr>
+            <w:r>
+              <w:rPr>
+                <w:rFonts w:asciiTheme="minorHAnsi" w:hAnsiTheme="minorHAnsi" w:cstheme="minorHAnsi"/>
+              </w:rPr>
+              <w:t xml:space="preserve"> </w:t>
+            </w:r>
+            <w:r>
+              <w:rPr>
+                <w:rFonts w:asciiTheme="minorHAnsi" w:hAnsiTheme="minorHAnsi" w:cstheme="minorHAnsi"/>
+              </w:rPr>
+              <w:t>Pi Mu Epsilon</w:t>
+            </w:r>
+            <w:r>
+              <w:rPr>
+                <w:rFonts w:asciiTheme="minorHAnsi" w:hAnsiTheme="minorHAnsi" w:cstheme="minorHAnsi"/>
+              </w:rPr>
+              <w:t xml:space="preserve"> Illinois Alpha Chapter</w:t>
+            </w:r>
+            <w:r>
+              <w:rPr>
+                <w:rFonts w:asciiTheme="minorHAnsi" w:hAnsiTheme="minorHAnsi" w:cstheme="minorHAnsi"/>
+              </w:rPr>
+              <w:t xml:space="preserve">, </w:t>
+            </w:r>
+            <w:r>
+              <w:rPr>
+                <w:rFonts w:asciiTheme="minorHAnsi" w:hAnsiTheme="minorHAnsi" w:cstheme="minorHAnsi"/>
+              </w:rPr>
+              <w:t>chapter v</w:t>
+            </w:r>
+            <w:r>
+              <w:rPr>
+                <w:rFonts w:asciiTheme="minorHAnsi" w:hAnsiTheme="minorHAnsi" w:cstheme="minorHAnsi"/>
+              </w:rPr>
+              <w:t xml:space="preserve">ice </w:t>
+            </w:r>
+            <w:r>
+              <w:rPr>
+                <w:rFonts w:asciiTheme="minorHAnsi" w:hAnsiTheme="minorHAnsi" w:cstheme="minorHAnsi"/>
+              </w:rPr>
+              <w:t>p</w:t>
+            </w:r>
+            <w:r>
+              <w:rPr>
+                <w:rFonts w:asciiTheme="minorHAnsi" w:hAnsiTheme="minorHAnsi" w:cstheme="minorHAnsi"/>
+              </w:rPr>
+              <w:t xml:space="preserve">resident       </w:t>
+            </w:r>
+          </w:p>
+        </w:tc>
+        <w:tc>
+          <w:tcPr>
+            <w:tcW w:w="1658" w:type="dxa"/>
+          </w:tcPr>
+          <w:p>
+            <w:pPr>
+              <w:rPr>
+                <w:rFonts w:asciiTheme="minorHAnsi" w:hAnsiTheme="minorHAnsi" w:cstheme="minorHAnsi"/>
+              </w:rPr>
+            </w:pPr>
+            <w:r>
+              <w:rPr>
+                <w:rFonts w:asciiTheme="minorHAnsi" w:hAnsiTheme="minorHAnsi" w:cstheme="minorHAnsi"/>
+              </w:rPr>
+              <w:t xml:space="preserve">2006 – </w:t>
+            </w:r>
+            <w:r>
+              <w:rPr>
+                <w:rFonts w:asciiTheme="minorHAnsi" w:hAnsiTheme="minorHAnsi" w:cstheme="minorHAnsi"/>
+              </w:rPr>
+              <w:t>2007</w:t>
+            </w:r>
+            <w:r>
+              <w:rPr>
+                <w:rFonts w:asciiTheme="minorHAnsi" w:hAnsiTheme="minorHAnsi" w:cstheme="minorHAnsi"/>
+              </w:rPr>
+              <w:t xml:space="preserve"> </w:t>
+            </w:r>
+          </w:p>
+        </w:tc>
+      </w:tr>
+      <w:tr>
+        <w:trPr>
+          <w:trHeight w:val="278"/>
+        </w:trPr>
+        <w:tc>
+          <w:tcPr>
+            <w:tcW w:w="7990" w:type="dxa"/>
+          </w:tcPr>
+          <w:p>
+            <w:pPr>
+              <w:rPr>
+                <w:rFonts w:asciiTheme="minorHAnsi" w:hAnsiTheme="minorHAnsi" w:cstheme="minorHAnsi"/>
+              </w:rPr>
+            </w:pPr>
+          </w:p>
+        </w:tc>
+        <w:tc>
+          <w:tcPr>
+            <w:tcW w:w="1658" w:type="dxa"/>
+          </w:tcPr>
+          <w:p>
+            <w:pPr>
+              <w:rPr>
+                <w:rFonts w:asciiTheme="minorHAnsi" w:hAnsiTheme="minorHAnsi" w:cstheme="minorHAnsi"/>
+              </w:rPr>
+            </w:pPr>
+          </w:p>
+        </w:tc>
+      </w:tr>
+      <w:tr>
+        <w:trPr>
+          <w:trHeight w:val="278"/>
+        </w:trPr>
+        <w:tc>
+          <w:tcPr>
+            <w:tcW w:w="7990" w:type="dxa"/>
+          </w:tcPr>
+          <w:p>
+            <w:pPr>
+              <w:rPr>
+                <w:rFonts w:asciiTheme="minorHAnsi" w:hAnsiTheme="minorHAnsi" w:cstheme="minorHAnsi"/>
+                <w:b/>
+                <w:bCs/>
+              </w:rPr>
+            </w:pPr>
+            <w:r>
+              <w:rPr>
+                <w:rFonts w:asciiTheme="minorHAnsi" w:hAnsiTheme="minorHAnsi" w:cstheme="minorHAnsi"/>
+                <w:b/>
+                <w:bCs/>
+              </w:rPr>
+              <w:t>University of Minnesota Twin-Cities</w:t>
+            </w:r>
+          </w:p>
+        </w:tc>
+        <w:tc>
+          <w:tcPr>
+            <w:tcW w:w="1658" w:type="dxa"/>
+          </w:tcPr>
+          <w:p>
+            <w:pPr>
+              <w:rPr>
+                <w:rFonts w:asciiTheme="minorHAnsi" w:hAnsiTheme="minorHAnsi" w:cstheme="minorHAnsi"/>
+              </w:rPr>
+            </w:pPr>
+          </w:p>
+        </w:tc>
+      </w:tr>
+      <w:tr>
+        <w:trPr>
+          <w:trHeight w:val="278"/>
+        </w:trPr>
+        <w:tc>
+          <w:tcPr>
+            <w:tcW w:w="7990" w:type="dxa"/>
+          </w:tcPr>
+          <w:p>
+            <w:pPr>
+              <w:rPr>
+                <w:rFonts w:asciiTheme="minorHAnsi" w:hAnsiTheme="minorHAnsi" w:cstheme="minorHAnsi"/>
+              </w:rPr>
+            </w:pPr>
+            <w:r>
+              <w:rPr>
+                <w:rFonts w:asciiTheme="minorHAnsi" w:hAnsiTheme="minorHAnsi" w:cstheme="minorHAnsi"/>
+              </w:rPr>
+              <w:t xml:space="preserve"> Quantitative Methods in Education Student</w:t>
+            </w:r>
+            <w:r>
+              <w:rPr>
+                <w:rFonts w:asciiTheme="minorHAnsi" w:hAnsiTheme="minorHAnsi" w:cstheme="minorHAnsi"/>
+              </w:rPr>
+              <w:t xml:space="preserve"> </w:t>
+            </w:r>
+            <w:r>
+              <w:rPr>
+                <w:rFonts w:asciiTheme="minorHAnsi" w:hAnsiTheme="minorHAnsi" w:cstheme="minorHAnsi"/>
+              </w:rPr>
+              <w:t>Brown Bag</w:t>
+            </w:r>
+            <w:r>
+              <w:rPr>
+                <w:rFonts w:asciiTheme="minorHAnsi" w:hAnsiTheme="minorHAnsi" w:cstheme="minorHAnsi"/>
+              </w:rPr>
+              <w:t xml:space="preserve">, </w:t>
+            </w:r>
+            <w:r>
+              <w:rPr>
+                <w:rFonts w:asciiTheme="minorHAnsi" w:hAnsiTheme="minorHAnsi" w:cstheme="minorHAnsi"/>
+              </w:rPr>
+              <w:t>f</w:t>
+            </w:r>
+            <w:r>
+              <w:rPr>
+                <w:rFonts w:asciiTheme="minorHAnsi" w:hAnsiTheme="minorHAnsi" w:cstheme="minorHAnsi"/>
+              </w:rPr>
+              <w:t>ounder</w:t>
+            </w:r>
+          </w:p>
+        </w:tc>
+        <w:tc>
+          <w:tcPr>
+            <w:tcW w:w="1658" w:type="dxa"/>
+          </w:tcPr>
+          <w:p>
+            <w:pPr>
+              <w:rPr>
+                <w:rFonts w:asciiTheme="minorHAnsi" w:hAnsiTheme="minorHAnsi" w:cstheme="minorHAnsi"/>
+              </w:rPr>
+            </w:pPr>
+            <w:r>
+              <w:rPr>
+                <w:rFonts w:asciiTheme="minorHAnsi" w:hAnsiTheme="minorHAnsi" w:cstheme="minorHAnsi"/>
+              </w:rPr>
+              <w:t>2018 – 2021</w:t>
+            </w:r>
+          </w:p>
+        </w:tc>
+      </w:tr>
+      <w:tr>
+        <w:trPr>
+          <w:trHeight w:val="278"/>
+        </w:trPr>
+        <w:tc>
+          <w:tcPr>
+            <w:tcW w:w="7990" w:type="dxa"/>
+          </w:tcPr>
+          <w:p>
+            <w:pPr>
+              <w:rPr>
+                <w:rFonts w:asciiTheme="minorHAnsi" w:hAnsiTheme="minorHAnsi" w:cstheme="minorHAnsi"/>
+              </w:rPr>
+            </w:pPr>
+            <w:r>
+              <w:rPr>
+                <w:rFonts w:asciiTheme="minorHAnsi" w:hAnsiTheme="minorHAnsi" w:cstheme="minorHAnsi"/>
+              </w:rPr>
+              <w:t xml:space="preserve"> </w:t>
+            </w:r>
+            <w:r>
+              <w:rPr>
+                <w:rFonts w:asciiTheme="minorHAnsi" w:hAnsiTheme="minorHAnsi" w:cstheme="minorHAnsi"/>
+              </w:rPr>
+              <w:t>Council of Graduate Students</w:t>
+            </w:r>
+            <w:r>
+              <w:rPr>
+                <w:rFonts w:asciiTheme="minorHAnsi" w:hAnsiTheme="minorHAnsi" w:cstheme="minorHAnsi"/>
+              </w:rPr>
+              <w:t xml:space="preserve">, Educational Psychology </w:t>
+            </w:r>
+            <w:r>
+              <w:rPr>
+                <w:rFonts w:asciiTheme="minorHAnsi" w:hAnsiTheme="minorHAnsi" w:cstheme="minorHAnsi"/>
+              </w:rPr>
+              <w:t>s</w:t>
+            </w:r>
+            <w:r>
+              <w:rPr>
+                <w:rFonts w:asciiTheme="minorHAnsi" w:hAnsiTheme="minorHAnsi" w:cstheme="minorHAnsi"/>
+              </w:rPr>
+              <w:t xml:space="preserve">tudent </w:t>
+            </w:r>
+            <w:r>
+              <w:rPr>
+                <w:rFonts w:asciiTheme="minorHAnsi" w:hAnsiTheme="minorHAnsi" w:cstheme="minorHAnsi"/>
+              </w:rPr>
+              <w:t>r</w:t>
+            </w:r>
+            <w:r>
+              <w:rPr>
+                <w:rFonts w:asciiTheme="minorHAnsi" w:hAnsiTheme="minorHAnsi" w:cstheme="minorHAnsi"/>
+              </w:rPr>
+              <w:t>epresentative</w:t>
+            </w:r>
+          </w:p>
+        </w:tc>
+        <w:tc>
+          <w:tcPr>
+            <w:tcW w:w="1658" w:type="dxa"/>
+          </w:tcPr>
+          <w:p>
+            <w:pPr>
+              <w:rPr>
+                <w:rFonts w:asciiTheme="minorHAnsi" w:hAnsiTheme="minorHAnsi" w:cstheme="minorHAnsi"/>
+              </w:rPr>
+            </w:pPr>
+            <w:r>
+              <w:rPr>
+                <w:rFonts w:asciiTheme="minorHAnsi" w:hAnsiTheme="minorHAnsi" w:cstheme="minorHAnsi"/>
+              </w:rPr>
+              <w:t xml:space="preserve">2018 – </w:t>
+            </w:r>
+            <w:r>
+              <w:rPr>
+                <w:rFonts w:asciiTheme="minorHAnsi" w:hAnsiTheme="minorHAnsi" w:cstheme="minorHAnsi"/>
+              </w:rPr>
+              <w:t>2019</w:t>
+            </w:r>
+            <w:r>
+              <w:rPr>
+                <w:rFonts w:asciiTheme="minorHAnsi" w:hAnsiTheme="minorHAnsi" w:cstheme="minorHAnsi"/>
+              </w:rPr>
+              <w:t xml:space="preserve"> </w:t>
             </w:r>
           </w:p>
         </w:tc>
@@ -18484,7 +19992,6 @@
               <w:rPr>
                 <w:rFonts w:asciiTheme="minorHAnsi" w:hAnsiTheme="minorHAnsi" w:cstheme="minorHAnsi"/>
               </w:rPr>
-              <w:lastRenderedPageBreak/>
               <w:t>UIUC Statistics Teaching and Learning Research Lab, founder</w:t>
             </w:r>
             <w:r>
@@ -18686,7 +20193,7 @@
             <w:tcW w:w="1658" w:type="dxa"/>
           </w:tcPr>
           <w:p>
-            <w:hyperlink r:id="rId72" w:history="1">
+            <w:hyperlink r:id="rId74" w:history="1">
               <w:r>
                 <w:rPr>
                   <w:rStyle w:val="Hyperlink"/>
@@ -18769,7 +20276,7 @@
                 <w:rFonts w:asciiTheme="minorHAnsi" w:hAnsiTheme="minorHAnsi" w:cstheme="minorHAnsi"/>
               </w:rPr>
             </w:pPr>
-            <w:hyperlink r:id="rId73" w:history="1">
+            <w:hyperlink r:id="rId75" w:history="1">
               <w:r>
                 <w:rPr>
                   <w:rStyle w:val="Hyperlink"/>
@@ -18913,7 +20420,7 @@
                 <w:rFonts w:asciiTheme="minorHAnsi" w:hAnsiTheme="minorHAnsi" w:cstheme="minorHAnsi"/>
               </w:rPr>
             </w:pPr>
-            <w:hyperlink r:id="rId74" w:history="1">
+            <w:hyperlink r:id="rId76" w:history="1">
               <w:r>
                 <w:rPr>
                   <w:rStyle w:val="Hyperlink"/>
@@ -19004,6 +20511,7 @@
               <w:rPr>
                 <w:rFonts w:asciiTheme="minorHAnsi" w:hAnsiTheme="minorHAnsi" w:cstheme="minorHAnsi"/>
               </w:rPr>
+              <w:lastRenderedPageBreak/>
               <w:t>Washington Statistical Society, poster competition judge</w:t>
             </w:r>
           </w:p>
@@ -19013,7 +20521,7 @@
             <w:tcW w:w="1658" w:type="dxa"/>
           </w:tcPr>
           <w:p>
-            <w:hyperlink r:id="rId75" w:history="1">
+            <w:hyperlink r:id="rId77" w:history="1">
               <w:r>
                 <w:rPr>
                   <w:rStyle w:val="Hyperlink"/>
@@ -19078,6 +20586,7 @@
           </w:p>
         </w:tc>
       </w:tr>
+      <w:bookmarkEnd w:id="0"/>
     </w:tbl>
     <w:p>
       <w:pPr>
@@ -19088,35 +20597,16 @@
     </w:p>
     <w:p>
       <w:pPr>
+        <w:pStyle w:val="Heading1"/>
         <w:rPr>
           <w:rFonts w:asciiTheme="minorHAnsi" w:hAnsiTheme="minorHAnsi" w:cstheme="minorHAnsi"/>
         </w:rPr>
       </w:pPr>
-    </w:p>
-    <w:p>
-      <w:pPr>
-        <w:pStyle w:val="Heading1"/>
+      <w:r>
         <w:rPr>
           <w:rFonts w:asciiTheme="minorHAnsi" w:hAnsiTheme="minorHAnsi" w:cstheme="minorHAnsi"/>
         </w:rPr>
-      </w:pPr>
-      <w:r>
-        <w:rPr>
-          <w:rFonts w:asciiTheme="minorHAnsi" w:hAnsiTheme="minorHAnsi" w:cstheme="minorHAnsi"/>
-        </w:rPr>
-        <w:t>Service</w:t>
-      </w:r>
-      <w:r>
-        <w:rPr>
-          <w:rFonts w:asciiTheme="minorHAnsi" w:hAnsiTheme="minorHAnsi" w:cstheme="minorHAnsi"/>
-        </w:rPr>
-        <w:t xml:space="preserve"> to the </w:t>
-      </w:r>
-      <w:r>
-        <w:rPr>
-          <w:rFonts w:asciiTheme="minorHAnsi" w:hAnsiTheme="minorHAnsi" w:cstheme="minorHAnsi"/>
-        </w:rPr>
-        <w:t>Community</w:t>
+        <w:t>Journal Peer Reviews</w:t>
       </w:r>
     </w:p>
     <w:p>
@@ -19163,7 +20653,7 @@
               <w:rPr>
                 <w:rFonts w:asciiTheme="minorHAnsi" w:hAnsiTheme="minorHAnsi" w:cstheme="minorHAnsi"/>
               </w:rPr>
-              <w:t>The Link Tank (UMN), founder</w:t>
+              <w:t>ZDM – Mathematics Education (1 paper)</w:t>
             </w:r>
           </w:p>
         </w:tc>
@@ -19177,27 +20667,11 @@
                 <w:rFonts w:asciiTheme="minorHAnsi" w:hAnsiTheme="minorHAnsi" w:cstheme="minorHAnsi"/>
               </w:rPr>
             </w:pPr>
-            <w:hyperlink r:id="rId76" w:history="1">
-              <w:r>
-                <w:rPr>
-                  <w:rStyle w:val="Hyperlink"/>
-                  <w:rFonts w:asciiTheme="minorHAnsi" w:hAnsiTheme="minorHAnsi" w:cstheme="minorHAnsi"/>
-                </w:rPr>
-                <w:t xml:space="preserve">2019 – </w:t>
-              </w:r>
-              <w:r>
-                <w:rPr>
-                  <w:rStyle w:val="Hyperlink"/>
-                  <w:rFonts w:asciiTheme="minorHAnsi" w:hAnsiTheme="minorHAnsi" w:cstheme="minorHAnsi"/>
-                </w:rPr>
-                <w:t>2022</w:t>
-              </w:r>
-            </w:hyperlink>
-            <w:r>
-              <w:rPr>
-                <w:rFonts w:asciiTheme="minorHAnsi" w:hAnsiTheme="minorHAnsi" w:cstheme="minorHAnsi"/>
-              </w:rPr>
-              <w:t xml:space="preserve"> </w:t>
+            <w:r>
+              <w:rPr>
+                <w:rFonts w:asciiTheme="minorHAnsi" w:hAnsiTheme="minorHAnsi" w:cstheme="minorHAnsi"/>
+              </w:rPr>
+              <w:t>2024</w:t>
             </w:r>
           </w:p>
         </w:tc>
@@ -19220,7 +20694,7 @@
               <w:rPr>
                 <w:rFonts w:asciiTheme="minorHAnsi" w:hAnsiTheme="minorHAnsi" w:cstheme="minorHAnsi"/>
               </w:rPr>
-              <w:t xml:space="preserve">   Council of Graduate Students (COGS) Community Building Grant ($300)</w:t>
+              <w:t>Cognition and Instruction (1 paper)</w:t>
             </w:r>
           </w:p>
         </w:tc>
@@ -19229,8 +20703,16 @@
             <w:tcW w:w="1658" w:type="dxa"/>
           </w:tcPr>
           <w:p>
-            <w:r>
-              <w:t>2022</w:t>
+            <w:pPr>
+              <w:rPr>
+                <w:rFonts w:asciiTheme="minorHAnsi" w:hAnsiTheme="minorHAnsi" w:cstheme="minorHAnsi"/>
+              </w:rPr>
+            </w:pPr>
+            <w:r>
+              <w:rPr>
+                <w:rFonts w:asciiTheme="minorHAnsi" w:hAnsiTheme="minorHAnsi" w:cstheme="minorHAnsi"/>
+              </w:rPr>
+              <w:t>2023</w:t>
             </w:r>
           </w:p>
         </w:tc>
@@ -19253,489 +20735,19 @@
               <w:rPr>
                 <w:rFonts w:asciiTheme="minorHAnsi" w:hAnsiTheme="minorHAnsi" w:cstheme="minorHAnsi"/>
               </w:rPr>
-              <w:t xml:space="preserve">   Council of Graduate Students (COGS) Community Building Grant ($120)</w:t>
-            </w:r>
-          </w:p>
-        </w:tc>
-        <w:tc>
-          <w:tcPr>
-            <w:tcW w:w="1658" w:type="dxa"/>
-          </w:tcPr>
-          <w:p>
-            <w:r>
-              <w:t>2020</w:t>
-            </w:r>
-          </w:p>
-        </w:tc>
-      </w:tr>
-      <w:tr>
-        <w:trPr>
-          <w:trHeight w:val="278"/>
-        </w:trPr>
-        <w:tc>
-          <w:tcPr>
-            <w:tcW w:w="7990" w:type="dxa"/>
-          </w:tcPr>
-          <w:p>
-            <w:pPr>
-              <w:rPr>
-                <w:rFonts w:asciiTheme="minorHAnsi" w:hAnsiTheme="minorHAnsi" w:cstheme="minorHAnsi"/>
-              </w:rPr>
-            </w:pPr>
-            <w:r>
-              <w:rPr>
-                <w:rFonts w:asciiTheme="minorHAnsi" w:hAnsiTheme="minorHAnsi" w:cstheme="minorHAnsi"/>
-              </w:rPr>
-              <w:t xml:space="preserve">QME </w:t>
-            </w:r>
-            <w:r>
-              <w:rPr>
-                <w:rFonts w:asciiTheme="minorHAnsi" w:hAnsiTheme="minorHAnsi" w:cstheme="minorHAnsi"/>
-              </w:rPr>
-              <w:t>Brown Bag</w:t>
-            </w:r>
-            <w:r>
-              <w:rPr>
-                <w:rFonts w:asciiTheme="minorHAnsi" w:hAnsiTheme="minorHAnsi" w:cstheme="minorHAnsi"/>
-              </w:rPr>
-              <w:t xml:space="preserve">, </w:t>
-            </w:r>
-            <w:r>
-              <w:rPr>
-                <w:rFonts w:asciiTheme="minorHAnsi" w:hAnsiTheme="minorHAnsi" w:cstheme="minorHAnsi"/>
-              </w:rPr>
-              <w:t>founder</w:t>
-            </w:r>
-          </w:p>
-        </w:tc>
-        <w:tc>
-          <w:tcPr>
-            <w:tcW w:w="1658" w:type="dxa"/>
-          </w:tcPr>
-          <w:p>
-            <w:pPr>
-              <w:rPr>
-                <w:rFonts w:asciiTheme="minorHAnsi" w:hAnsiTheme="minorHAnsi" w:cstheme="minorHAnsi"/>
-              </w:rPr>
-            </w:pPr>
-            <w:r>
-              <w:rPr>
-                <w:rFonts w:asciiTheme="minorHAnsi" w:hAnsiTheme="minorHAnsi" w:cstheme="minorHAnsi"/>
-              </w:rPr>
-              <w:t>2018 – 2021</w:t>
-            </w:r>
-          </w:p>
-        </w:tc>
-      </w:tr>
-      <w:tr>
-        <w:trPr>
-          <w:trHeight w:val="278"/>
-        </w:trPr>
-        <w:tc>
-          <w:tcPr>
-            <w:tcW w:w="7990" w:type="dxa"/>
-          </w:tcPr>
-          <w:p>
-            <w:pPr>
-              <w:rPr>
-                <w:rFonts w:asciiTheme="minorHAnsi" w:hAnsiTheme="minorHAnsi" w:cstheme="minorHAnsi"/>
-              </w:rPr>
-            </w:pPr>
-            <w:r>
-              <w:rPr>
-                <w:rFonts w:asciiTheme="minorHAnsi" w:hAnsiTheme="minorHAnsi" w:cstheme="minorHAnsi"/>
-              </w:rPr>
-              <w:t>Council of Graduate Students</w:t>
-            </w:r>
-            <w:r>
-              <w:rPr>
-                <w:rFonts w:asciiTheme="minorHAnsi" w:hAnsiTheme="minorHAnsi" w:cstheme="minorHAnsi"/>
-              </w:rPr>
-              <w:t>, Educational Psychology student representative</w:t>
-            </w:r>
-          </w:p>
-        </w:tc>
-        <w:tc>
-          <w:tcPr>
-            <w:tcW w:w="1658" w:type="dxa"/>
-          </w:tcPr>
-          <w:p>
-            <w:pPr>
-              <w:rPr>
-                <w:rFonts w:asciiTheme="minorHAnsi" w:hAnsiTheme="minorHAnsi" w:cstheme="minorHAnsi"/>
-              </w:rPr>
-            </w:pPr>
-            <w:r>
-              <w:rPr>
-                <w:rFonts w:asciiTheme="minorHAnsi" w:hAnsiTheme="minorHAnsi" w:cstheme="minorHAnsi"/>
-              </w:rPr>
-              <w:t xml:space="preserve">2018 – </w:t>
-            </w:r>
-            <w:r>
-              <w:rPr>
-                <w:rFonts w:asciiTheme="minorHAnsi" w:hAnsiTheme="minorHAnsi" w:cstheme="minorHAnsi"/>
-              </w:rPr>
-              <w:t>2019</w:t>
-            </w:r>
-            <w:r>
-              <w:rPr>
-                <w:rFonts w:asciiTheme="minorHAnsi" w:hAnsiTheme="minorHAnsi" w:cstheme="minorHAnsi"/>
-              </w:rPr>
-              <w:t xml:space="preserve"> </w:t>
-            </w:r>
-          </w:p>
-        </w:tc>
-      </w:tr>
-      <w:tr>
-        <w:trPr>
-          <w:trHeight w:val="294"/>
-        </w:trPr>
-        <w:tc>
-          <w:tcPr>
-            <w:tcW w:w="7990" w:type="dxa"/>
-          </w:tcPr>
-          <w:p>
-            <w:pPr>
-              <w:rPr>
-                <w:rFonts w:asciiTheme="minorHAnsi" w:hAnsiTheme="minorHAnsi" w:cstheme="minorHAnsi"/>
-              </w:rPr>
-            </w:pPr>
-            <w:r>
-              <w:rPr>
-                <w:rFonts w:asciiTheme="minorHAnsi" w:hAnsiTheme="minorHAnsi" w:cstheme="minorHAnsi"/>
-              </w:rPr>
-              <w:t>Pi Mu Epsilon</w:t>
-            </w:r>
-            <w:r>
-              <w:rPr>
-                <w:rFonts w:asciiTheme="minorHAnsi" w:hAnsiTheme="minorHAnsi" w:cstheme="minorHAnsi"/>
-              </w:rPr>
-              <w:t xml:space="preserve"> Illinois Alpha Chapter</w:t>
-            </w:r>
-            <w:r>
-              <w:rPr>
-                <w:rFonts w:asciiTheme="minorHAnsi" w:hAnsiTheme="minorHAnsi" w:cstheme="minorHAnsi"/>
-              </w:rPr>
-              <w:t xml:space="preserve">, </w:t>
-            </w:r>
-            <w:r>
-              <w:rPr>
-                <w:rFonts w:asciiTheme="minorHAnsi" w:hAnsiTheme="minorHAnsi" w:cstheme="minorHAnsi"/>
-              </w:rPr>
-              <w:t>chapter</w:t>
-            </w:r>
-            <w:r>
-              <w:rPr>
-                <w:rFonts w:asciiTheme="minorHAnsi" w:hAnsiTheme="minorHAnsi" w:cstheme="minorHAnsi"/>
-              </w:rPr>
-              <w:t xml:space="preserve"> </w:t>
-            </w:r>
-            <w:r>
-              <w:rPr>
-                <w:rFonts w:asciiTheme="minorHAnsi" w:hAnsiTheme="minorHAnsi" w:cstheme="minorHAnsi"/>
-              </w:rPr>
-              <w:t>p</w:t>
-            </w:r>
-            <w:r>
-              <w:rPr>
-                <w:rFonts w:asciiTheme="minorHAnsi" w:hAnsiTheme="minorHAnsi" w:cstheme="minorHAnsi"/>
-              </w:rPr>
-              <w:t xml:space="preserve">resident     </w:t>
-            </w:r>
-          </w:p>
-        </w:tc>
-        <w:tc>
-          <w:tcPr>
-            <w:tcW w:w="1658" w:type="dxa"/>
-          </w:tcPr>
-          <w:p>
-            <w:pPr>
-              <w:rPr>
-                <w:rFonts w:asciiTheme="minorHAnsi" w:hAnsiTheme="minorHAnsi" w:cstheme="minorHAnsi"/>
-              </w:rPr>
-            </w:pPr>
-            <w:hyperlink r:id="rId77" w:history="1">
-              <w:r>
-                <w:rPr>
-                  <w:rStyle w:val="Hyperlink"/>
-                  <w:rFonts w:asciiTheme="minorHAnsi" w:hAnsiTheme="minorHAnsi" w:cstheme="minorHAnsi"/>
-                </w:rPr>
-                <w:t>2007</w:t>
-              </w:r>
-            </w:hyperlink>
-            <w:r>
-              <w:rPr>
-                <w:rFonts w:asciiTheme="minorHAnsi" w:hAnsiTheme="minorHAnsi" w:cstheme="minorHAnsi"/>
-              </w:rPr>
-              <w:t xml:space="preserve"> – </w:t>
-            </w:r>
-            <w:r>
-              <w:rPr>
-                <w:rFonts w:asciiTheme="minorHAnsi" w:hAnsiTheme="minorHAnsi" w:cstheme="minorHAnsi"/>
-              </w:rPr>
-              <w:t>2008</w:t>
-            </w:r>
-            <w:r>
-              <w:rPr>
-                <w:rFonts w:asciiTheme="minorHAnsi" w:hAnsiTheme="minorHAnsi" w:cstheme="minorHAnsi"/>
-              </w:rPr>
-              <w:t xml:space="preserve"> </w:t>
-            </w:r>
-          </w:p>
-        </w:tc>
-      </w:tr>
-      <w:tr>
-        <w:trPr>
-          <w:trHeight w:val="278"/>
-        </w:trPr>
-        <w:tc>
-          <w:tcPr>
-            <w:tcW w:w="7990" w:type="dxa"/>
-          </w:tcPr>
-          <w:p>
-            <w:pPr>
-              <w:rPr>
-                <w:rFonts w:asciiTheme="minorHAnsi" w:hAnsiTheme="minorHAnsi" w:cstheme="minorHAnsi"/>
-              </w:rPr>
-            </w:pPr>
-            <w:r>
-              <w:rPr>
-                <w:rFonts w:asciiTheme="minorHAnsi" w:hAnsiTheme="minorHAnsi" w:cstheme="minorHAnsi"/>
-              </w:rPr>
-              <w:t>Pi Mu Epsilon</w:t>
-            </w:r>
-            <w:r>
-              <w:rPr>
-                <w:rFonts w:asciiTheme="minorHAnsi" w:hAnsiTheme="minorHAnsi" w:cstheme="minorHAnsi"/>
-              </w:rPr>
-              <w:t xml:space="preserve"> Illinois Alpha Chapter</w:t>
-            </w:r>
-            <w:r>
-              <w:rPr>
-                <w:rFonts w:asciiTheme="minorHAnsi" w:hAnsiTheme="minorHAnsi" w:cstheme="minorHAnsi"/>
-              </w:rPr>
-              <w:t xml:space="preserve">, </w:t>
-            </w:r>
-            <w:r>
-              <w:rPr>
-                <w:rFonts w:asciiTheme="minorHAnsi" w:hAnsiTheme="minorHAnsi" w:cstheme="minorHAnsi"/>
-              </w:rPr>
-              <w:t>chapter v</w:t>
-            </w:r>
-            <w:r>
-              <w:rPr>
-                <w:rFonts w:asciiTheme="minorHAnsi" w:hAnsiTheme="minorHAnsi" w:cstheme="minorHAnsi"/>
-              </w:rPr>
-              <w:t xml:space="preserve">ice </w:t>
-            </w:r>
-            <w:r>
-              <w:rPr>
-                <w:rFonts w:asciiTheme="minorHAnsi" w:hAnsiTheme="minorHAnsi" w:cstheme="minorHAnsi"/>
-              </w:rPr>
-              <w:t>p</w:t>
-            </w:r>
-            <w:r>
-              <w:rPr>
-                <w:rFonts w:asciiTheme="minorHAnsi" w:hAnsiTheme="minorHAnsi" w:cstheme="minorHAnsi"/>
-              </w:rPr>
-              <w:t xml:space="preserve">resident       </w:t>
-            </w:r>
-          </w:p>
-        </w:tc>
-        <w:tc>
-          <w:tcPr>
-            <w:tcW w:w="1658" w:type="dxa"/>
-          </w:tcPr>
-          <w:p>
-            <w:pPr>
-              <w:rPr>
-                <w:rFonts w:asciiTheme="minorHAnsi" w:hAnsiTheme="minorHAnsi" w:cstheme="minorHAnsi"/>
-              </w:rPr>
-            </w:pPr>
-            <w:r>
-              <w:rPr>
-                <w:rFonts w:asciiTheme="minorHAnsi" w:hAnsiTheme="minorHAnsi" w:cstheme="minorHAnsi"/>
-              </w:rPr>
-              <w:t xml:space="preserve">2006 – </w:t>
-            </w:r>
-            <w:r>
-              <w:rPr>
-                <w:rFonts w:asciiTheme="minorHAnsi" w:hAnsiTheme="minorHAnsi" w:cstheme="minorHAnsi"/>
-              </w:rPr>
-              <w:t>2007</w:t>
-            </w:r>
-            <w:r>
-              <w:rPr>
-                <w:rFonts w:asciiTheme="minorHAnsi" w:hAnsiTheme="minorHAnsi" w:cstheme="minorHAnsi"/>
-              </w:rPr>
-              <w:t xml:space="preserve"> </w:t>
-            </w:r>
-          </w:p>
-        </w:tc>
-      </w:tr>
-      <w:bookmarkEnd w:id="0"/>
-    </w:tbl>
-    <w:p>
-      <w:pPr>
-        <w:rPr>
-          <w:rFonts w:asciiTheme="minorHAnsi" w:hAnsiTheme="minorHAnsi" w:cstheme="minorHAnsi"/>
-        </w:rPr>
-      </w:pPr>
-    </w:p>
-    <w:p>
-      <w:pPr>
-        <w:rPr>
-          <w:rFonts w:asciiTheme="minorHAnsi" w:hAnsiTheme="minorHAnsi" w:cstheme="minorHAnsi"/>
-        </w:rPr>
-      </w:pPr>
-    </w:p>
-    <w:p>
-      <w:pPr>
-        <w:pStyle w:val="Heading1"/>
-        <w:rPr>
-          <w:rFonts w:asciiTheme="minorHAnsi" w:hAnsiTheme="minorHAnsi" w:cstheme="minorHAnsi"/>
-        </w:rPr>
-      </w:pPr>
-      <w:r>
-        <w:rPr>
-          <w:rFonts w:asciiTheme="minorHAnsi" w:hAnsiTheme="minorHAnsi" w:cstheme="minorHAnsi"/>
-        </w:rPr>
-        <w:t>Journal Peer Reviews</w:t>
-      </w:r>
-    </w:p>
-    <w:p>
-      <w:pPr>
-        <w:rPr>
-          <w:rFonts w:asciiTheme="minorHAnsi" w:hAnsiTheme="minorHAnsi" w:cstheme="minorHAnsi"/>
-        </w:rPr>
-      </w:pPr>
-    </w:p>
-    <w:tbl>
-      <w:tblPr>
-        <w:tblStyle w:val="TableGrid"/>
-        <w:tblW w:w="9648" w:type="dxa"/>
-        <w:tblInd w:w="-108" w:type="dxa"/>
-        <w:tblBorders>
-          <w:top w:val="none" w:sz="0" w:space="0" w:color="auto"/>
-          <w:left w:val="none" w:sz="0" w:space="0" w:color="auto"/>
-          <w:bottom w:val="none" w:sz="0" w:space="0" w:color="auto"/>
-          <w:right w:val="none" w:sz="0" w:space="0" w:color="auto"/>
-          <w:insideH w:val="none" w:sz="0" w:space="0" w:color="auto"/>
-          <w:insideV w:val="none" w:sz="0" w:space="0" w:color="auto"/>
-        </w:tblBorders>
-        <w:tblLook w:val="04A0" w:firstRow="1" w:lastRow="0" w:firstColumn="1" w:lastColumn="0" w:noHBand="0" w:noVBand="1"/>
-      </w:tblPr>
-      <w:tblGrid>
-        <w:gridCol w:w="7990"/>
-        <w:gridCol w:w="1658"/>
-      </w:tblGrid>
-      <w:tr>
-        <w:trPr>
-          <w:trHeight w:val="278"/>
-        </w:trPr>
-        <w:tc>
-          <w:tcPr>
-            <w:tcW w:w="7990" w:type="dxa"/>
-          </w:tcPr>
-          <w:p>
-            <w:pPr>
-              <w:rPr>
-                <w:rFonts w:asciiTheme="minorHAnsi" w:hAnsiTheme="minorHAnsi" w:cstheme="minorHAnsi"/>
-              </w:rPr>
-            </w:pPr>
-            <w:r>
-              <w:rPr>
-                <w:rFonts w:asciiTheme="minorHAnsi" w:hAnsiTheme="minorHAnsi" w:cstheme="minorHAnsi"/>
-              </w:rPr>
-              <w:t>ZDM – Mathematics Education (1 paper)</w:t>
-            </w:r>
-          </w:p>
-        </w:tc>
-        <w:tc>
-          <w:tcPr>
-            <w:tcW w:w="1658" w:type="dxa"/>
-          </w:tcPr>
-          <w:p>
-            <w:pPr>
-              <w:rPr>
-                <w:rFonts w:asciiTheme="minorHAnsi" w:hAnsiTheme="minorHAnsi" w:cstheme="minorHAnsi"/>
-              </w:rPr>
-            </w:pPr>
-            <w:r>
-              <w:rPr>
-                <w:rFonts w:asciiTheme="minorHAnsi" w:hAnsiTheme="minorHAnsi" w:cstheme="minorHAnsi"/>
-              </w:rPr>
-              <w:t>2024</w:t>
-            </w:r>
-          </w:p>
-        </w:tc>
-      </w:tr>
-      <w:tr>
-        <w:trPr>
-          <w:trHeight w:val="278"/>
-        </w:trPr>
-        <w:tc>
-          <w:tcPr>
-            <w:tcW w:w="7990" w:type="dxa"/>
-          </w:tcPr>
-          <w:p>
-            <w:pPr>
-              <w:rPr>
-                <w:rFonts w:asciiTheme="minorHAnsi" w:hAnsiTheme="minorHAnsi" w:cstheme="minorHAnsi"/>
-              </w:rPr>
-            </w:pPr>
-            <w:r>
-              <w:rPr>
-                <w:rFonts w:asciiTheme="minorHAnsi" w:hAnsiTheme="minorHAnsi" w:cstheme="minorHAnsi"/>
-              </w:rPr>
-              <w:t>Cognition and Instruction (1 paper)</w:t>
-            </w:r>
-          </w:p>
-        </w:tc>
-        <w:tc>
-          <w:tcPr>
-            <w:tcW w:w="1658" w:type="dxa"/>
-          </w:tcPr>
-          <w:p>
-            <w:pPr>
-              <w:rPr>
-                <w:rFonts w:asciiTheme="minorHAnsi" w:hAnsiTheme="minorHAnsi" w:cstheme="minorHAnsi"/>
-              </w:rPr>
-            </w:pPr>
-            <w:r>
-              <w:rPr>
-                <w:rFonts w:asciiTheme="minorHAnsi" w:hAnsiTheme="minorHAnsi" w:cstheme="minorHAnsi"/>
-              </w:rPr>
-              <w:t>2023</w:t>
-            </w:r>
-          </w:p>
-        </w:tc>
-      </w:tr>
-      <w:tr>
-        <w:trPr>
-          <w:trHeight w:val="278"/>
-        </w:trPr>
-        <w:tc>
-          <w:tcPr>
-            <w:tcW w:w="7990" w:type="dxa"/>
-          </w:tcPr>
-          <w:p>
-            <w:pPr>
-              <w:rPr>
-                <w:rFonts w:asciiTheme="minorHAnsi" w:hAnsiTheme="minorHAnsi" w:cstheme="minorHAnsi"/>
-              </w:rPr>
-            </w:pPr>
-            <w:r>
-              <w:rPr>
-                <w:rFonts w:asciiTheme="minorHAnsi" w:hAnsiTheme="minorHAnsi" w:cstheme="minorHAnsi"/>
-              </w:rPr>
               <w:t>Journal of Statistics and Data Science Education (</w:t>
             </w:r>
             <w:r>
               <w:rPr>
                 <w:rFonts w:asciiTheme="minorHAnsi" w:hAnsiTheme="minorHAnsi" w:cstheme="minorHAnsi"/>
               </w:rPr>
-              <w:t>10</w:t>
+              <w:t>1</w:t>
+            </w:r>
+            <w:r>
+              <w:rPr>
+                <w:rFonts w:asciiTheme="minorHAnsi" w:hAnsiTheme="minorHAnsi" w:cstheme="minorHAnsi"/>
+              </w:rPr>
+              <w:t>1</w:t>
             </w:r>
             <w:r>
               <w:rPr>
@@ -19950,19 +20962,21 @@
               <w:rPr>
                 <w:rFonts w:asciiTheme="minorHAnsi" w:hAnsiTheme="minorHAnsi" w:cstheme="minorHAnsi"/>
               </w:rPr>
-              <w:t>Madeline Hunt</w:t>
-            </w:r>
-            <w:r>
-              <w:rPr>
-                <w:rFonts w:asciiTheme="minorHAnsi" w:hAnsiTheme="minorHAnsi" w:cstheme="minorHAnsi"/>
-              </w:rPr>
-              <w:t xml:space="preserve"> &amp; Mia Petrie</w:t>
-            </w:r>
-            <w:r>
-              <w:rPr>
-                <w:rFonts w:asciiTheme="minorHAnsi" w:hAnsiTheme="minorHAnsi" w:cstheme="minorHAnsi"/>
-              </w:rPr>
-              <w:t xml:space="preserve"> – Building a Modern Assessment for Statistical Literacy</w:t>
+              <w:t xml:space="preserve">Reem </w:t>
+            </w:r>
+            <w:proofErr w:type="spellStart"/>
+            <w:r>
+              <w:rPr>
+                <w:rFonts w:asciiTheme="minorHAnsi" w:hAnsiTheme="minorHAnsi" w:cstheme="minorHAnsi"/>
+              </w:rPr>
+              <w:t>Kharfan</w:t>
+            </w:r>
+            <w:proofErr w:type="spellEnd"/>
+            <w:r>
+              <w:rPr>
+                <w:rFonts w:asciiTheme="minorHAnsi" w:hAnsiTheme="minorHAnsi" w:cstheme="minorHAnsi"/>
+              </w:rPr>
+              <w:t xml:space="preserve"> – Developing Students’ Statistical Literacy Habits of Mind</w:t>
             </w:r>
           </w:p>
         </w:tc>
@@ -20004,27 +21018,7 @@
               <w:rPr>
                 <w:rFonts w:asciiTheme="minorHAnsi" w:hAnsiTheme="minorHAnsi" w:cstheme="minorHAnsi"/>
               </w:rPr>
-              <w:t xml:space="preserve">Bhuvan Kala, Julianna Drew, &amp; Sanjana </w:t>
-            </w:r>
-            <w:proofErr w:type="spellStart"/>
-            <w:r>
-              <w:rPr>
-                <w:rFonts w:asciiTheme="minorHAnsi" w:hAnsiTheme="minorHAnsi" w:cstheme="minorHAnsi"/>
-              </w:rPr>
-              <w:t>Gongati</w:t>
-            </w:r>
-            <w:proofErr w:type="spellEnd"/>
-            <w:r>
-              <w:rPr>
-                <w:rFonts w:asciiTheme="minorHAnsi" w:hAnsiTheme="minorHAnsi" w:cstheme="minorHAnsi"/>
-              </w:rPr>
-              <w:t xml:space="preserve"> – </w:t>
-            </w:r>
-            <w:r>
-              <w:rPr>
-                <w:rFonts w:asciiTheme="minorHAnsi" w:hAnsiTheme="minorHAnsi" w:cstheme="minorHAnsi"/>
-              </w:rPr>
-              <w:t>Harnessing GPT Technologies to Develop Students’ Statistical and Computational Thinking</w:t>
+              <w:t>Aman Ravishankar – Debate Activities in Statistics Education</w:t>
             </w:r>
           </w:p>
         </w:tc>
@@ -20042,7 +21036,7 @@
               <w:rPr>
                 <w:rFonts w:asciiTheme="minorHAnsi" w:hAnsiTheme="minorHAnsi" w:cstheme="minorHAnsi"/>
               </w:rPr>
-              <w:t>2024 – 2025</w:t>
+              <w:t xml:space="preserve">2024 – 2025 </w:t>
             </w:r>
           </w:p>
         </w:tc>
@@ -20066,7 +21060,21 @@
               <w:rPr>
                 <w:rFonts w:asciiTheme="minorHAnsi" w:hAnsiTheme="minorHAnsi" w:cstheme="minorHAnsi"/>
               </w:rPr>
-              <w:t>Daniel Hogan – Mind Wandering when Learning Statistics</w:t>
+              <w:t xml:space="preserve">Ella </w:t>
+            </w:r>
+            <w:proofErr w:type="spellStart"/>
+            <w:r>
+              <w:rPr>
+                <w:rFonts w:asciiTheme="minorHAnsi" w:hAnsiTheme="minorHAnsi" w:cstheme="minorHAnsi"/>
+              </w:rPr>
+              <w:t>Hiles</w:t>
+            </w:r>
+            <w:proofErr w:type="spellEnd"/>
+            <w:r>
+              <w:rPr>
+                <w:rFonts w:asciiTheme="minorHAnsi" w:hAnsiTheme="minorHAnsi" w:cstheme="minorHAnsi"/>
+              </w:rPr>
+              <w:t xml:space="preserve"> – Studying the Impact of the TikTok Ban on Gen Z’s Mental Health</w:t>
             </w:r>
           </w:p>
         </w:tc>
@@ -20084,7 +21092,7 @@
               <w:rPr>
                 <w:rFonts w:asciiTheme="minorHAnsi" w:hAnsiTheme="minorHAnsi" w:cstheme="minorHAnsi"/>
               </w:rPr>
-              <w:t>2024</w:t>
+              <w:t xml:space="preserve">2024 – 2025 </w:t>
             </w:r>
           </w:p>
         </w:tc>
@@ -20104,51 +21112,25 @@
                 <w:rFonts w:asciiTheme="minorHAnsi" w:hAnsiTheme="minorHAnsi" w:cstheme="minorHAnsi"/>
               </w:rPr>
             </w:pPr>
+            <w:r>
+              <w:rPr>
+                <w:rFonts w:asciiTheme="minorHAnsi" w:hAnsiTheme="minorHAnsi" w:cstheme="minorHAnsi"/>
+              </w:rPr>
+              <w:t xml:space="preserve">Samhita </w:t>
+            </w:r>
             <w:proofErr w:type="spellStart"/>
             <w:r>
               <w:rPr>
                 <w:rFonts w:asciiTheme="minorHAnsi" w:hAnsiTheme="minorHAnsi" w:cstheme="minorHAnsi"/>
               </w:rPr>
-              <w:t>Priyadharshini</w:t>
+              <w:t>Periyanayaham</w:t>
             </w:r>
             <w:proofErr w:type="spellEnd"/>
             <w:r>
               <w:rPr>
                 <w:rFonts w:asciiTheme="minorHAnsi" w:hAnsiTheme="minorHAnsi" w:cstheme="minorHAnsi"/>
               </w:rPr>
-              <w:t xml:space="preserve"> </w:t>
-            </w:r>
-            <w:proofErr w:type="spellStart"/>
-            <w:r>
-              <w:rPr>
-                <w:rFonts w:asciiTheme="minorHAnsi" w:hAnsiTheme="minorHAnsi" w:cstheme="minorHAnsi"/>
-              </w:rPr>
-              <w:t>Sriramlatha</w:t>
-            </w:r>
-            <w:proofErr w:type="spellEnd"/>
-            <w:r>
-              <w:rPr>
-                <w:rFonts w:asciiTheme="minorHAnsi" w:hAnsiTheme="minorHAnsi" w:cstheme="minorHAnsi"/>
-              </w:rPr>
-              <w:t xml:space="preserve"> &amp; Aparajita Vemuri – T</w:t>
-            </w:r>
-            <w:r>
-              <w:rPr>
-                <w:rFonts w:asciiTheme="minorHAnsi" w:hAnsiTheme="minorHAnsi" w:cstheme="minorHAnsi"/>
-              </w:rPr>
-              <w:t>he Influence of Personality on Learning Statistic</w:t>
-            </w:r>
-            <w:r>
-              <w:rPr>
-                <w:rFonts w:asciiTheme="minorHAnsi" w:hAnsiTheme="minorHAnsi" w:cstheme="minorHAnsi"/>
-              </w:rPr>
-              <w:t>s</w:t>
-            </w:r>
-            <w:r>
-              <w:rPr>
-                <w:rFonts w:asciiTheme="minorHAnsi" w:hAnsiTheme="minorHAnsi" w:cstheme="minorHAnsi"/>
-              </w:rPr>
-              <w:t xml:space="preserve"> </w:t>
+              <w:t xml:space="preserve"> – A Culture-Specific Therapy Program for Individuals with Anxiety Disorders in South India</w:t>
             </w:r>
           </w:p>
         </w:tc>
@@ -20166,7 +21148,309 @@
               <w:rPr>
                 <w:rFonts w:asciiTheme="minorHAnsi" w:hAnsiTheme="minorHAnsi" w:cstheme="minorHAnsi"/>
               </w:rPr>
+              <w:t>2024 – 2025</w:t>
+            </w:r>
+          </w:p>
+        </w:tc>
+      </w:tr>
+      <w:tr>
+        <w:trPr>
+          <w:trHeight w:val="278"/>
+        </w:trPr>
+        <w:tc>
+          <w:tcPr>
+            <w:tcW w:w="7990" w:type="dxa"/>
+          </w:tcPr>
+          <w:p>
+            <w:pPr>
+              <w:ind w:left="360" w:hanging="360"/>
+              <w:rPr>
+                <w:rFonts w:asciiTheme="minorHAnsi" w:hAnsiTheme="minorHAnsi" w:cstheme="minorHAnsi"/>
+              </w:rPr>
+            </w:pPr>
+            <w:r>
+              <w:rPr>
+                <w:rFonts w:asciiTheme="minorHAnsi" w:hAnsiTheme="minorHAnsi" w:cstheme="minorHAnsi"/>
+              </w:rPr>
+              <w:t xml:space="preserve">Alexandra </w:t>
+            </w:r>
+            <w:proofErr w:type="spellStart"/>
+            <w:r>
+              <w:rPr>
+                <w:rFonts w:asciiTheme="minorHAnsi" w:hAnsiTheme="minorHAnsi" w:cstheme="minorHAnsi"/>
+              </w:rPr>
+              <w:t>Stoica</w:t>
+            </w:r>
+            <w:proofErr w:type="spellEnd"/>
+            <w:r>
+              <w:rPr>
+                <w:rFonts w:asciiTheme="minorHAnsi" w:hAnsiTheme="minorHAnsi" w:cstheme="minorHAnsi"/>
+              </w:rPr>
+              <w:t xml:space="preserve"> – Word Perception of Personality Disorder Diagnostic Criteria </w:t>
+            </w:r>
+          </w:p>
+        </w:tc>
+        <w:tc>
+          <w:tcPr>
+            <w:tcW w:w="1658" w:type="dxa"/>
+          </w:tcPr>
+          <w:p>
+            <w:pPr>
+              <w:rPr>
+                <w:rFonts w:asciiTheme="minorHAnsi" w:hAnsiTheme="minorHAnsi" w:cstheme="minorHAnsi"/>
+              </w:rPr>
+            </w:pPr>
+            <w:r>
+              <w:rPr>
+                <w:rFonts w:asciiTheme="minorHAnsi" w:hAnsiTheme="minorHAnsi" w:cstheme="minorHAnsi"/>
+              </w:rPr>
+              <w:t>2024 – 2025</w:t>
+            </w:r>
+          </w:p>
+        </w:tc>
+      </w:tr>
+      <w:tr>
+        <w:trPr>
+          <w:trHeight w:val="278"/>
+        </w:trPr>
+        <w:tc>
+          <w:tcPr>
+            <w:tcW w:w="7990" w:type="dxa"/>
+          </w:tcPr>
+          <w:p>
+            <w:pPr>
+              <w:ind w:left="360" w:hanging="360"/>
+              <w:rPr>
+                <w:rFonts w:asciiTheme="minorHAnsi" w:hAnsiTheme="minorHAnsi" w:cstheme="minorHAnsi"/>
+              </w:rPr>
+            </w:pPr>
+            <w:r>
+              <w:rPr>
+                <w:rFonts w:asciiTheme="minorHAnsi" w:hAnsiTheme="minorHAnsi" w:cstheme="minorHAnsi"/>
+              </w:rPr>
+              <w:t>Mia Petrie</w:t>
+            </w:r>
+            <w:r>
+              <w:rPr>
+                <w:rFonts w:asciiTheme="minorHAnsi" w:hAnsiTheme="minorHAnsi" w:cstheme="minorHAnsi"/>
+              </w:rPr>
+              <w:t xml:space="preserve"> &amp; Madeline Hunt</w:t>
+            </w:r>
+            <w:r>
+              <w:rPr>
+                <w:rFonts w:asciiTheme="minorHAnsi" w:hAnsiTheme="minorHAnsi" w:cstheme="minorHAnsi"/>
+              </w:rPr>
+              <w:t xml:space="preserve"> – Building a Modern Assessment for Statistical Literacy</w:t>
+            </w:r>
+          </w:p>
+        </w:tc>
+        <w:tc>
+          <w:tcPr>
+            <w:tcW w:w="1658" w:type="dxa"/>
+          </w:tcPr>
+          <w:p>
+            <w:pPr>
+              <w:rPr>
+                <w:rFonts w:asciiTheme="minorHAnsi" w:hAnsiTheme="minorHAnsi" w:cstheme="minorHAnsi"/>
+              </w:rPr>
+            </w:pPr>
+            <w:r>
+              <w:rPr>
+                <w:rFonts w:asciiTheme="minorHAnsi" w:hAnsiTheme="minorHAnsi" w:cstheme="minorHAnsi"/>
+              </w:rPr>
+              <w:t xml:space="preserve">2024 – 2025 </w:t>
+            </w:r>
+          </w:p>
+        </w:tc>
+      </w:tr>
+      <w:tr>
+        <w:trPr>
+          <w:trHeight w:val="278"/>
+        </w:trPr>
+        <w:tc>
+          <w:tcPr>
+            <w:tcW w:w="7990" w:type="dxa"/>
+          </w:tcPr>
+          <w:p>
+            <w:pPr>
+              <w:ind w:left="360" w:hanging="360"/>
+              <w:rPr>
+                <w:rFonts w:asciiTheme="minorHAnsi" w:hAnsiTheme="minorHAnsi" w:cstheme="minorHAnsi"/>
+              </w:rPr>
+            </w:pPr>
+            <w:r>
+              <w:rPr>
+                <w:rFonts w:asciiTheme="minorHAnsi" w:hAnsiTheme="minorHAnsi" w:cstheme="minorHAnsi"/>
+              </w:rPr>
+              <w:t xml:space="preserve">Bhuvan Kala, Julianna Drew, &amp; Sanjana </w:t>
+            </w:r>
+            <w:proofErr w:type="spellStart"/>
+            <w:r>
+              <w:rPr>
+                <w:rFonts w:asciiTheme="minorHAnsi" w:hAnsiTheme="minorHAnsi" w:cstheme="minorHAnsi"/>
+              </w:rPr>
+              <w:t>Gongati</w:t>
+            </w:r>
+            <w:proofErr w:type="spellEnd"/>
+            <w:r>
+              <w:rPr>
+                <w:rFonts w:asciiTheme="minorHAnsi" w:hAnsiTheme="minorHAnsi" w:cstheme="minorHAnsi"/>
+              </w:rPr>
+              <w:t xml:space="preserve"> – </w:t>
+            </w:r>
+            <w:r>
+              <w:rPr>
+                <w:rFonts w:asciiTheme="minorHAnsi" w:hAnsiTheme="minorHAnsi" w:cstheme="minorHAnsi"/>
+              </w:rPr>
+              <w:t>Harnessing GPT Technologies to Develop Students’ Statistical and Computational Thinking</w:t>
+            </w:r>
+          </w:p>
+        </w:tc>
+        <w:tc>
+          <w:tcPr>
+            <w:tcW w:w="1658" w:type="dxa"/>
+          </w:tcPr>
+          <w:p>
+            <w:pPr>
+              <w:rPr>
+                <w:rFonts w:asciiTheme="minorHAnsi" w:hAnsiTheme="minorHAnsi" w:cstheme="minorHAnsi"/>
+              </w:rPr>
+            </w:pPr>
+            <w:r>
+              <w:rPr>
+                <w:rFonts w:asciiTheme="minorHAnsi" w:hAnsiTheme="minorHAnsi" w:cstheme="minorHAnsi"/>
+              </w:rPr>
+              <w:t>2024 – 2025</w:t>
+            </w:r>
+          </w:p>
+        </w:tc>
+      </w:tr>
+      <w:tr>
+        <w:trPr>
+          <w:trHeight w:val="278"/>
+        </w:trPr>
+        <w:tc>
+          <w:tcPr>
+            <w:tcW w:w="7990" w:type="dxa"/>
+          </w:tcPr>
+          <w:p>
+            <w:pPr>
+              <w:ind w:left="360" w:hanging="360"/>
+              <w:rPr>
+                <w:rFonts w:asciiTheme="minorHAnsi" w:hAnsiTheme="minorHAnsi" w:cstheme="minorHAnsi"/>
+              </w:rPr>
+            </w:pPr>
+            <w:r>
+              <w:rPr>
+                <w:rFonts w:asciiTheme="minorHAnsi" w:hAnsiTheme="minorHAnsi" w:cstheme="minorHAnsi"/>
+              </w:rPr>
+              <w:t>Daniel Hogan – Mind Wandering when Learning Statistics</w:t>
+            </w:r>
+          </w:p>
+        </w:tc>
+        <w:tc>
+          <w:tcPr>
+            <w:tcW w:w="1658" w:type="dxa"/>
+          </w:tcPr>
+          <w:p>
+            <w:pPr>
+              <w:rPr>
+                <w:rFonts w:asciiTheme="minorHAnsi" w:hAnsiTheme="minorHAnsi" w:cstheme="minorHAnsi"/>
+              </w:rPr>
+            </w:pPr>
+            <w:r>
+              <w:rPr>
+                <w:rFonts w:asciiTheme="minorHAnsi" w:hAnsiTheme="minorHAnsi" w:cstheme="minorHAnsi"/>
+              </w:rPr>
               <w:t>2024</w:t>
+            </w:r>
+          </w:p>
+        </w:tc>
+      </w:tr>
+      <w:tr>
+        <w:trPr>
+          <w:trHeight w:val="278"/>
+        </w:trPr>
+        <w:tc>
+          <w:tcPr>
+            <w:tcW w:w="7990" w:type="dxa"/>
+          </w:tcPr>
+          <w:p>
+            <w:pPr>
+              <w:ind w:left="360" w:hanging="360"/>
+              <w:rPr>
+                <w:rFonts w:asciiTheme="minorHAnsi" w:hAnsiTheme="minorHAnsi" w:cstheme="minorHAnsi"/>
+              </w:rPr>
+            </w:pPr>
+            <w:proofErr w:type="spellStart"/>
+            <w:r>
+              <w:rPr>
+                <w:rFonts w:asciiTheme="minorHAnsi" w:hAnsiTheme="minorHAnsi" w:cstheme="minorHAnsi"/>
+              </w:rPr>
+              <w:t>Priyadharshini</w:t>
+            </w:r>
+            <w:proofErr w:type="spellEnd"/>
+            <w:r>
+              <w:rPr>
+                <w:rFonts w:asciiTheme="minorHAnsi" w:hAnsiTheme="minorHAnsi" w:cstheme="minorHAnsi"/>
+              </w:rPr>
+              <w:t xml:space="preserve"> </w:t>
+            </w:r>
+            <w:proofErr w:type="spellStart"/>
+            <w:r>
+              <w:rPr>
+                <w:rFonts w:asciiTheme="minorHAnsi" w:hAnsiTheme="minorHAnsi" w:cstheme="minorHAnsi"/>
+              </w:rPr>
+              <w:t>Sriramlatha</w:t>
+            </w:r>
+            <w:proofErr w:type="spellEnd"/>
+            <w:r>
+              <w:rPr>
+                <w:rFonts w:asciiTheme="minorHAnsi" w:hAnsiTheme="minorHAnsi" w:cstheme="minorHAnsi"/>
+              </w:rPr>
+              <w:t>,</w:t>
+            </w:r>
+            <w:r>
+              <w:rPr>
+                <w:rFonts w:asciiTheme="minorHAnsi" w:hAnsiTheme="minorHAnsi" w:cstheme="minorHAnsi"/>
+              </w:rPr>
+              <w:t xml:space="preserve"> Aparajita Vemuri</w:t>
+            </w:r>
+            <w:r>
+              <w:rPr>
+                <w:rFonts w:asciiTheme="minorHAnsi" w:hAnsiTheme="minorHAnsi" w:cstheme="minorHAnsi"/>
+              </w:rPr>
+              <w:t xml:space="preserve">, </w:t>
+            </w:r>
+            <w:r>
+              <w:rPr>
+                <w:rFonts w:asciiTheme="minorHAnsi" w:hAnsiTheme="minorHAnsi" w:cstheme="minorHAnsi"/>
+              </w:rPr>
+              <w:t>Madeline Hunt &amp; Samin Hemani – Tolerance of Uncertainty and Learning Statistics</w:t>
+            </w:r>
+          </w:p>
+        </w:tc>
+        <w:tc>
+          <w:tcPr>
+            <w:tcW w:w="1658" w:type="dxa"/>
+          </w:tcPr>
+          <w:p>
+            <w:pPr>
+              <w:rPr>
+                <w:rFonts w:asciiTheme="minorHAnsi" w:hAnsiTheme="minorHAnsi" w:cstheme="minorHAnsi"/>
+              </w:rPr>
+            </w:pPr>
+            <w:r>
+              <w:rPr>
+                <w:rFonts w:asciiTheme="minorHAnsi" w:hAnsiTheme="minorHAnsi" w:cstheme="minorHAnsi"/>
+              </w:rPr>
+              <w:t>2024</w:t>
+            </w:r>
+            <w:r>
+              <w:rPr>
+                <w:rFonts w:asciiTheme="minorHAnsi" w:hAnsiTheme="minorHAnsi" w:cstheme="minorHAnsi"/>
+              </w:rPr>
+              <w:t xml:space="preserve"> – 2025 </w:t>
             </w:r>
           </w:p>
         </w:tc>
@@ -20391,7 +21675,6 @@
               <w:rPr>
                 <w:rFonts w:asciiTheme="minorHAnsi" w:hAnsiTheme="minorHAnsi" w:cstheme="minorHAnsi"/>
               </w:rPr>
-              <w:lastRenderedPageBreak/>
               <w:t xml:space="preserve">Amos </w:t>
             </w:r>
             <w:proofErr w:type="spellStart"/>
@@ -20418,7 +21701,33 @@
               <w:rPr>
                 <w:rFonts w:asciiTheme="minorHAnsi" w:hAnsiTheme="minorHAnsi" w:cstheme="minorHAnsi"/>
               </w:rPr>
-              <w:t>, &amp; Tyler Hecht</w:t>
+              <w:t xml:space="preserve">, </w:t>
+            </w:r>
+            <w:r>
+              <w:rPr>
+                <w:rFonts w:asciiTheme="minorHAnsi" w:hAnsiTheme="minorHAnsi" w:cstheme="minorHAnsi"/>
+              </w:rPr>
+              <w:t xml:space="preserve">Laura </w:t>
+            </w:r>
+            <w:proofErr w:type="spellStart"/>
+            <w:r>
+              <w:rPr>
+                <w:rFonts w:asciiTheme="minorHAnsi" w:hAnsiTheme="minorHAnsi" w:cstheme="minorHAnsi"/>
+              </w:rPr>
+              <w:t>Bandi</w:t>
+            </w:r>
+            <w:proofErr w:type="spellEnd"/>
+            <w:r>
+              <w:rPr>
+                <w:rFonts w:asciiTheme="minorHAnsi" w:hAnsiTheme="minorHAnsi" w:cstheme="minorHAnsi"/>
+              </w:rPr>
+              <w:t xml:space="preserve">, </w:t>
+            </w:r>
+            <w:r>
+              <w:rPr>
+                <w:rFonts w:asciiTheme="minorHAnsi" w:hAnsiTheme="minorHAnsi" w:cstheme="minorHAnsi"/>
+              </w:rPr>
+              <w:t>&amp; Tyler Hecht</w:t>
             </w:r>
             <w:r>
               <w:rPr>
@@ -20924,6 +22233,7 @@
                 <w:rFonts w:asciiTheme="minorHAnsi" w:hAnsiTheme="minorHAnsi" w:cstheme="minorHAnsi"/>
                 <w:bCs/>
               </w:rPr>
+              <w:lastRenderedPageBreak/>
               <w:t>Quantitative Methods in Education Graduate Student Leadership Award, $100</w:t>
             </w:r>
           </w:p>
@@ -21700,6 +23010,158 @@
                 <w:rFonts w:asciiTheme="minorHAnsi" w:hAnsiTheme="minorHAnsi" w:cstheme="minorHAnsi"/>
                 <w:bCs/>
               </w:rPr>
+              <w:t>STAT 100 – Statistics [Online] (48</w:t>
+            </w:r>
+            <w:r>
+              <w:rPr>
+                <w:rFonts w:asciiTheme="minorHAnsi" w:hAnsiTheme="minorHAnsi" w:cstheme="minorHAnsi"/>
+                <w:bCs/>
+              </w:rPr>
+              <w:t>1</w:t>
+            </w:r>
+            <w:r>
+              <w:rPr>
+                <w:rFonts w:asciiTheme="minorHAnsi" w:hAnsiTheme="minorHAnsi" w:cstheme="minorHAnsi"/>
+                <w:bCs/>
+              </w:rPr>
+              <w:t xml:space="preserve"> students)</w:t>
+            </w:r>
+          </w:p>
+        </w:tc>
+        <w:tc>
+          <w:tcPr>
+            <w:tcW w:w="1885" w:type="dxa"/>
+          </w:tcPr>
+          <w:p>
+            <w:pPr>
+              <w:tabs>
+                <w:tab w:val="right" w:pos="8640"/>
+              </w:tabs>
+              <w:rPr>
+                <w:rFonts w:asciiTheme="minorHAnsi" w:hAnsiTheme="minorHAnsi" w:cstheme="minorHAnsi"/>
+                <w:bCs/>
+              </w:rPr>
+            </w:pPr>
+            <w:r>
+              <w:rPr>
+                <w:rFonts w:asciiTheme="minorHAnsi" w:hAnsiTheme="minorHAnsi" w:cstheme="minorHAnsi"/>
+                <w:bCs/>
+              </w:rPr>
+              <w:t xml:space="preserve">2025 – Spring </w:t>
+            </w:r>
+          </w:p>
+        </w:tc>
+      </w:tr>
+      <w:tr>
+        <w:tc>
+          <w:tcPr>
+            <w:tcW w:w="7943" w:type="dxa"/>
+          </w:tcPr>
+          <w:p>
+            <w:pPr>
+              <w:tabs>
+                <w:tab w:val="right" w:pos="8640"/>
+              </w:tabs>
+              <w:rPr>
+                <w:rFonts w:asciiTheme="minorHAnsi" w:hAnsiTheme="minorHAnsi" w:cstheme="minorHAnsi"/>
+                <w:b/>
+              </w:rPr>
+            </w:pPr>
+            <w:r>
+              <w:rPr>
+                <w:rFonts w:asciiTheme="minorHAnsi" w:hAnsiTheme="minorHAnsi" w:cstheme="minorHAnsi"/>
+                <w:bCs/>
+              </w:rPr>
+              <w:t xml:space="preserve">  </w:t>
+            </w:r>
+            <w:r>
+              <w:rPr>
+                <w:rFonts w:asciiTheme="minorHAnsi" w:hAnsiTheme="minorHAnsi" w:cstheme="minorHAnsi"/>
+                <w:bCs/>
+              </w:rPr>
+              <w:t>STAT 100</w:t>
+            </w:r>
+            <w:r>
+              <w:rPr>
+                <w:rFonts w:asciiTheme="minorHAnsi" w:hAnsiTheme="minorHAnsi" w:cstheme="minorHAnsi"/>
+                <w:bCs/>
+              </w:rPr>
+              <w:t xml:space="preserve"> – </w:t>
+            </w:r>
+            <w:r>
+              <w:rPr>
+                <w:rFonts w:asciiTheme="minorHAnsi" w:hAnsiTheme="minorHAnsi" w:cstheme="minorHAnsi"/>
+                <w:bCs/>
+              </w:rPr>
+              <w:t>Statistics [In-Person] (</w:t>
+            </w:r>
+            <w:r>
+              <w:rPr>
+                <w:rFonts w:asciiTheme="minorHAnsi" w:hAnsiTheme="minorHAnsi" w:cstheme="minorHAnsi"/>
+                <w:bCs/>
+              </w:rPr>
+              <w:t>597</w:t>
+            </w:r>
+            <w:r>
+              <w:rPr>
+                <w:rFonts w:asciiTheme="minorHAnsi" w:hAnsiTheme="minorHAnsi" w:cstheme="minorHAnsi"/>
+                <w:bCs/>
+              </w:rPr>
+              <w:t xml:space="preserve"> students)</w:t>
+            </w:r>
+          </w:p>
+        </w:tc>
+        <w:tc>
+          <w:tcPr>
+            <w:tcW w:w="1885" w:type="dxa"/>
+          </w:tcPr>
+          <w:p>
+            <w:pPr>
+              <w:tabs>
+                <w:tab w:val="right" w:pos="8640"/>
+              </w:tabs>
+              <w:rPr>
+                <w:rFonts w:asciiTheme="minorHAnsi" w:hAnsiTheme="minorHAnsi" w:cstheme="minorHAnsi"/>
+                <w:bCs/>
+              </w:rPr>
+            </w:pPr>
+            <w:r>
+              <w:rPr>
+                <w:rFonts w:asciiTheme="minorHAnsi" w:hAnsiTheme="minorHAnsi" w:cstheme="minorHAnsi"/>
+                <w:bCs/>
+              </w:rPr>
+              <w:t>2025 – Spring</w:t>
+            </w:r>
+          </w:p>
+        </w:tc>
+      </w:tr>
+      <w:tr>
+        <w:tc>
+          <w:tcPr>
+            <w:tcW w:w="7943" w:type="dxa"/>
+          </w:tcPr>
+          <w:p>
+            <w:pPr>
+              <w:tabs>
+                <w:tab w:val="right" w:pos="8640"/>
+              </w:tabs>
+              <w:rPr>
+                <w:rFonts w:asciiTheme="minorHAnsi" w:hAnsiTheme="minorHAnsi" w:cstheme="minorHAnsi"/>
+                <w:b/>
+              </w:rPr>
+            </w:pPr>
+            <w:r>
+              <w:rPr>
+                <w:rFonts w:asciiTheme="minorHAnsi" w:hAnsiTheme="minorHAnsi" w:cstheme="minorHAnsi"/>
+                <w:b/>
+              </w:rPr>
+              <w:t xml:space="preserve">  </w:t>
+            </w:r>
+            <w:r>
+              <w:rPr>
+                <w:rFonts w:asciiTheme="minorHAnsi" w:hAnsiTheme="minorHAnsi" w:cstheme="minorHAnsi"/>
+                <w:bCs/>
+              </w:rPr>
               <w:t>STAT 100 – Statistics [Online] (</w:t>
             </w:r>
             <w:r>
@@ -21707,7 +23169,14 @@
                 <w:rFonts w:asciiTheme="minorHAnsi" w:hAnsiTheme="minorHAnsi" w:cstheme="minorHAnsi"/>
                 <w:bCs/>
               </w:rPr>
-              <w:t>481</w:t>
+              <w:t>48</w:t>
+            </w:r>
+            <w:r>
+              <w:rPr>
+                <w:rFonts w:asciiTheme="minorHAnsi" w:hAnsiTheme="minorHAnsi" w:cstheme="minorHAnsi"/>
+                <w:bCs/>
+              </w:rPr>
+              <w:t>0</w:t>
             </w:r>
             <w:r>
               <w:rPr>
@@ -22692,7 +24161,6 @@
                 <w:rFonts w:asciiTheme="minorHAnsi" w:hAnsiTheme="minorHAnsi" w:cstheme="minorHAnsi"/>
                 <w:b/>
               </w:rPr>
-              <w:lastRenderedPageBreak/>
               <w:t xml:space="preserve">  </w:t>
             </w:r>
             <w:r>
@@ -23394,6 +24862,7 @@
                 <w:rFonts w:asciiTheme="minorHAnsi" w:hAnsiTheme="minorHAnsi" w:cstheme="minorHAnsi"/>
                 <w:b/>
               </w:rPr>
+              <w:lastRenderedPageBreak/>
               <w:t xml:space="preserve">  </w:t>
             </w:r>
             <w:r>
@@ -25887,6 +27356,97 @@
     </w:lvl>
   </w:abstractNum>
   <w:abstractNum w:abstractNumId="11" w15:restartNumberingAfterBreak="0">
+    <w:nsid w:val="0709210F"/>
+    <w:multiLevelType w:val="hybridMultilevel"/>
+    <w:tmpl w:val="07326258"/>
+    <w:lvl w:ilvl="0" w:tplc="56EAD1AE">
+      <w:start w:val="42"/>
+      <w:numFmt w:val="decimal"/>
+      <w:lvlText w:val="%1."/>
+      <w:lvlJc w:val="left"/>
+      <w:pPr>
+        <w:ind w:left="0" w:hanging="360"/>
+      </w:pPr>
+      <w:rPr>
+        <w:rFonts w:hint="default"/>
+        <w:i w:val="0"/>
+        <w:iCs w:val="0"/>
+      </w:rPr>
+    </w:lvl>
+    <w:lvl w:ilvl="1" w:tplc="04090019" w:tentative="1">
+      <w:start w:val="1"/>
+      <w:numFmt w:val="lowerLetter"/>
+      <w:lvlText w:val="%2."/>
+      <w:lvlJc w:val="left"/>
+      <w:pPr>
+        <w:ind w:left="1440" w:hanging="360"/>
+      </w:pPr>
+    </w:lvl>
+    <w:lvl w:ilvl="2" w:tplc="0409001B" w:tentative="1">
+      <w:start w:val="1"/>
+      <w:numFmt w:val="lowerRoman"/>
+      <w:lvlText w:val="%3."/>
+      <w:lvlJc w:val="right"/>
+      <w:pPr>
+        <w:ind w:left="2160" w:hanging="180"/>
+      </w:pPr>
+    </w:lvl>
+    <w:lvl w:ilvl="3" w:tplc="0409000F" w:tentative="1">
+      <w:start w:val="1"/>
+      <w:numFmt w:val="decimal"/>
+      <w:lvlText w:val="%4."/>
+      <w:lvlJc w:val="left"/>
+      <w:pPr>
+        <w:ind w:left="2880" w:hanging="360"/>
+      </w:pPr>
+    </w:lvl>
+    <w:lvl w:ilvl="4" w:tplc="04090019" w:tentative="1">
+      <w:start w:val="1"/>
+      <w:numFmt w:val="lowerLetter"/>
+      <w:lvlText w:val="%5."/>
+      <w:lvlJc w:val="left"/>
+      <w:pPr>
+        <w:ind w:left="3600" w:hanging="360"/>
+      </w:pPr>
+    </w:lvl>
+    <w:lvl w:ilvl="5" w:tplc="0409001B" w:tentative="1">
+      <w:start w:val="1"/>
+      <w:numFmt w:val="lowerRoman"/>
+      <w:lvlText w:val="%6."/>
+      <w:lvlJc w:val="right"/>
+      <w:pPr>
+        <w:ind w:left="4320" w:hanging="180"/>
+      </w:pPr>
+    </w:lvl>
+    <w:lvl w:ilvl="6" w:tplc="0409000F" w:tentative="1">
+      <w:start w:val="1"/>
+      <w:numFmt w:val="decimal"/>
+      <w:lvlText w:val="%7."/>
+      <w:lvlJc w:val="left"/>
+      <w:pPr>
+        <w:ind w:left="5040" w:hanging="360"/>
+      </w:pPr>
+    </w:lvl>
+    <w:lvl w:ilvl="7" w:tplc="04090019" w:tentative="1">
+      <w:start w:val="1"/>
+      <w:numFmt w:val="lowerLetter"/>
+      <w:lvlText w:val="%8."/>
+      <w:lvlJc w:val="left"/>
+      <w:pPr>
+        <w:ind w:left="5760" w:hanging="360"/>
+      </w:pPr>
+    </w:lvl>
+    <w:lvl w:ilvl="8" w:tplc="0409001B" w:tentative="1">
+      <w:start w:val="1"/>
+      <w:numFmt w:val="lowerRoman"/>
+      <w:lvlText w:val="%9."/>
+      <w:lvlJc w:val="right"/>
+      <w:pPr>
+        <w:ind w:left="6480" w:hanging="180"/>
+      </w:pPr>
+    </w:lvl>
+  </w:abstractNum>
+  <w:abstractNum w:abstractNumId="12" w15:restartNumberingAfterBreak="0">
     <w:nsid w:val="08635CE8"/>
     <w:multiLevelType w:val="hybridMultilevel"/>
     <w:tmpl w:val="16A89BFC"/>
@@ -25977,7 +27537,7 @@
       </w:pPr>
     </w:lvl>
   </w:abstractNum>
-  <w:abstractNum w:abstractNumId="12" w15:restartNumberingAfterBreak="0">
+  <w:abstractNum w:abstractNumId="13" w15:restartNumberingAfterBreak="0">
     <w:nsid w:val="08D04006"/>
     <w:multiLevelType w:val="hybridMultilevel"/>
     <w:tmpl w:val="B0D6A688"/>
@@ -26068,7 +27628,7 @@
       </w:pPr>
     </w:lvl>
   </w:abstractNum>
-  <w:abstractNum w:abstractNumId="13" w15:restartNumberingAfterBreak="0">
+  <w:abstractNum w:abstractNumId="14" w15:restartNumberingAfterBreak="0">
     <w:nsid w:val="09DC0019"/>
     <w:multiLevelType w:val="hybridMultilevel"/>
     <w:tmpl w:val="FE1C43B0"/>
@@ -26159,7 +27719,7 @@
       </w:pPr>
     </w:lvl>
   </w:abstractNum>
-  <w:abstractNum w:abstractNumId="14" w15:restartNumberingAfterBreak="0">
+  <w:abstractNum w:abstractNumId="15" w15:restartNumberingAfterBreak="0">
     <w:nsid w:val="0CD04882"/>
     <w:multiLevelType w:val="hybridMultilevel"/>
     <w:tmpl w:val="C804DA1C"/>
@@ -26250,7 +27810,98 @@
       </w:pPr>
     </w:lvl>
   </w:abstractNum>
-  <w:abstractNum w:abstractNumId="15" w15:restartNumberingAfterBreak="0">
+  <w:abstractNum w:abstractNumId="16" w15:restartNumberingAfterBreak="0">
+    <w:nsid w:val="0D3A2016"/>
+    <w:multiLevelType w:val="hybridMultilevel"/>
+    <w:tmpl w:val="6CAEBA2E"/>
+    <w:lvl w:ilvl="0" w:tplc="3432EE9C">
+      <w:start w:val="48"/>
+      <w:numFmt w:val="decimal"/>
+      <w:lvlText w:val="%1."/>
+      <w:lvlJc w:val="left"/>
+      <w:pPr>
+        <w:ind w:left="0" w:hanging="360"/>
+      </w:pPr>
+      <w:rPr>
+        <w:rFonts w:hint="default"/>
+        <w:i w:val="0"/>
+        <w:iCs w:val="0"/>
+      </w:rPr>
+    </w:lvl>
+    <w:lvl w:ilvl="1" w:tplc="04090019" w:tentative="1">
+      <w:start w:val="1"/>
+      <w:numFmt w:val="lowerLetter"/>
+      <w:lvlText w:val="%2."/>
+      <w:lvlJc w:val="left"/>
+      <w:pPr>
+        <w:ind w:left="1440" w:hanging="360"/>
+      </w:pPr>
+    </w:lvl>
+    <w:lvl w:ilvl="2" w:tplc="0409001B" w:tentative="1">
+      <w:start w:val="1"/>
+      <w:numFmt w:val="lowerRoman"/>
+      <w:lvlText w:val="%3."/>
+      <w:lvlJc w:val="right"/>
+      <w:pPr>
+        <w:ind w:left="2160" w:hanging="180"/>
+      </w:pPr>
+    </w:lvl>
+    <w:lvl w:ilvl="3" w:tplc="0409000F" w:tentative="1">
+      <w:start w:val="1"/>
+      <w:numFmt w:val="decimal"/>
+      <w:lvlText w:val="%4."/>
+      <w:lvlJc w:val="left"/>
+      <w:pPr>
+        <w:ind w:left="2880" w:hanging="360"/>
+      </w:pPr>
+    </w:lvl>
+    <w:lvl w:ilvl="4" w:tplc="04090019" w:tentative="1">
+      <w:start w:val="1"/>
+      <w:numFmt w:val="lowerLetter"/>
+      <w:lvlText w:val="%5."/>
+      <w:lvlJc w:val="left"/>
+      <w:pPr>
+        <w:ind w:left="3600" w:hanging="360"/>
+      </w:pPr>
+    </w:lvl>
+    <w:lvl w:ilvl="5" w:tplc="0409001B" w:tentative="1">
+      <w:start w:val="1"/>
+      <w:numFmt w:val="lowerRoman"/>
+      <w:lvlText w:val="%6."/>
+      <w:lvlJc w:val="right"/>
+      <w:pPr>
+        <w:ind w:left="4320" w:hanging="180"/>
+      </w:pPr>
+    </w:lvl>
+    <w:lvl w:ilvl="6" w:tplc="0409000F" w:tentative="1">
+      <w:start w:val="1"/>
+      <w:numFmt w:val="decimal"/>
+      <w:lvlText w:val="%7."/>
+      <w:lvlJc w:val="left"/>
+      <w:pPr>
+        <w:ind w:left="5040" w:hanging="360"/>
+      </w:pPr>
+    </w:lvl>
+    <w:lvl w:ilvl="7" w:tplc="04090019" w:tentative="1">
+      <w:start w:val="1"/>
+      <w:numFmt w:val="lowerLetter"/>
+      <w:lvlText w:val="%8."/>
+      <w:lvlJc w:val="left"/>
+      <w:pPr>
+        <w:ind w:left="5760" w:hanging="360"/>
+      </w:pPr>
+    </w:lvl>
+    <w:lvl w:ilvl="8" w:tplc="0409001B" w:tentative="1">
+      <w:start w:val="1"/>
+      <w:numFmt w:val="lowerRoman"/>
+      <w:lvlText w:val="%9."/>
+      <w:lvlJc w:val="right"/>
+      <w:pPr>
+        <w:ind w:left="6480" w:hanging="180"/>
+      </w:pPr>
+    </w:lvl>
+  </w:abstractNum>
+  <w:abstractNum w:abstractNumId="17" w15:restartNumberingAfterBreak="0">
     <w:nsid w:val="0EF73B98"/>
     <w:multiLevelType w:val="hybridMultilevel"/>
     <w:tmpl w:val="0664A214"/>
@@ -26341,7 +27992,7 @@
       </w:pPr>
     </w:lvl>
   </w:abstractNum>
-  <w:abstractNum w:abstractNumId="16" w15:restartNumberingAfterBreak="0">
+  <w:abstractNum w:abstractNumId="18" w15:restartNumberingAfterBreak="0">
     <w:nsid w:val="0F0C7E18"/>
     <w:multiLevelType w:val="hybridMultilevel"/>
     <w:tmpl w:val="78B08FE0"/>
@@ -26432,7 +28083,7 @@
       </w:pPr>
     </w:lvl>
   </w:abstractNum>
-  <w:abstractNum w:abstractNumId="17" w15:restartNumberingAfterBreak="0">
+  <w:abstractNum w:abstractNumId="19" w15:restartNumberingAfterBreak="0">
     <w:nsid w:val="12F16B83"/>
     <w:multiLevelType w:val="hybridMultilevel"/>
     <w:tmpl w:val="82A4726C"/>
@@ -26523,7 +28174,7 @@
       </w:pPr>
     </w:lvl>
   </w:abstractNum>
-  <w:abstractNum w:abstractNumId="18" w15:restartNumberingAfterBreak="0">
+  <w:abstractNum w:abstractNumId="20" w15:restartNumberingAfterBreak="0">
     <w:nsid w:val="130E31FF"/>
     <w:multiLevelType w:val="hybridMultilevel"/>
     <w:tmpl w:val="5BECCB30"/>
@@ -26614,7 +28265,7 @@
       </w:pPr>
     </w:lvl>
   </w:abstractNum>
-  <w:abstractNum w:abstractNumId="19" w15:restartNumberingAfterBreak="0">
+  <w:abstractNum w:abstractNumId="21" w15:restartNumberingAfterBreak="0">
     <w:nsid w:val="14A25217"/>
     <w:multiLevelType w:val="hybridMultilevel"/>
     <w:tmpl w:val="FF46E3F8"/>
@@ -26705,7 +28356,7 @@
       </w:pPr>
     </w:lvl>
   </w:abstractNum>
-  <w:abstractNum w:abstractNumId="20" w15:restartNumberingAfterBreak="0">
+  <w:abstractNum w:abstractNumId="22" w15:restartNumberingAfterBreak="0">
     <w:nsid w:val="16894CDF"/>
     <w:multiLevelType w:val="hybridMultilevel"/>
     <w:tmpl w:val="80ACD8C2"/>
@@ -26796,7 +28447,7 @@
       </w:pPr>
     </w:lvl>
   </w:abstractNum>
-  <w:abstractNum w:abstractNumId="21" w15:restartNumberingAfterBreak="0">
+  <w:abstractNum w:abstractNumId="23" w15:restartNumberingAfterBreak="0">
     <w:nsid w:val="16CC3A49"/>
     <w:multiLevelType w:val="hybridMultilevel"/>
     <w:tmpl w:val="655012FC"/>
@@ -26887,7 +28538,7 @@
       </w:pPr>
     </w:lvl>
   </w:abstractNum>
-  <w:abstractNum w:abstractNumId="22" w15:restartNumberingAfterBreak="0">
+  <w:abstractNum w:abstractNumId="24" w15:restartNumberingAfterBreak="0">
     <w:nsid w:val="170726B3"/>
     <w:multiLevelType w:val="hybridMultilevel"/>
     <w:tmpl w:val="A3F45444"/>
@@ -26978,7 +28629,7 @@
       </w:pPr>
     </w:lvl>
   </w:abstractNum>
-  <w:abstractNum w:abstractNumId="23" w15:restartNumberingAfterBreak="0">
+  <w:abstractNum w:abstractNumId="25" w15:restartNumberingAfterBreak="0">
     <w:nsid w:val="189948F5"/>
     <w:multiLevelType w:val="hybridMultilevel"/>
     <w:tmpl w:val="28DC08E4"/>
@@ -27069,7 +28720,7 @@
       </w:pPr>
     </w:lvl>
   </w:abstractNum>
-  <w:abstractNum w:abstractNumId="24" w15:restartNumberingAfterBreak="0">
+  <w:abstractNum w:abstractNumId="26" w15:restartNumberingAfterBreak="0">
     <w:nsid w:val="19A87A31"/>
     <w:multiLevelType w:val="hybridMultilevel"/>
     <w:tmpl w:val="F1C22498"/>
@@ -27160,7 +28811,7 @@
       </w:pPr>
     </w:lvl>
   </w:abstractNum>
-  <w:abstractNum w:abstractNumId="25" w15:restartNumberingAfterBreak="0">
+  <w:abstractNum w:abstractNumId="27" w15:restartNumberingAfterBreak="0">
     <w:nsid w:val="1BDC0DB1"/>
     <w:multiLevelType w:val="hybridMultilevel"/>
     <w:tmpl w:val="BEA8B9A0"/>
@@ -27251,7 +28902,7 @@
       </w:pPr>
     </w:lvl>
   </w:abstractNum>
-  <w:abstractNum w:abstractNumId="26" w15:restartNumberingAfterBreak="0">
+  <w:abstractNum w:abstractNumId="28" w15:restartNumberingAfterBreak="0">
     <w:nsid w:val="1D962F9C"/>
     <w:multiLevelType w:val="hybridMultilevel"/>
     <w:tmpl w:val="55AADB9E"/>
@@ -27342,7 +28993,7 @@
       </w:pPr>
     </w:lvl>
   </w:abstractNum>
-  <w:abstractNum w:abstractNumId="27" w15:restartNumberingAfterBreak="0">
+  <w:abstractNum w:abstractNumId="29" w15:restartNumberingAfterBreak="0">
     <w:nsid w:val="1E8A3F11"/>
     <w:multiLevelType w:val="hybridMultilevel"/>
     <w:tmpl w:val="6AD4D52A"/>
@@ -27433,7 +29084,7 @@
       </w:pPr>
     </w:lvl>
   </w:abstractNum>
-  <w:abstractNum w:abstractNumId="28" w15:restartNumberingAfterBreak="0">
+  <w:abstractNum w:abstractNumId="30" w15:restartNumberingAfterBreak="0">
     <w:nsid w:val="1F8E335F"/>
     <w:multiLevelType w:val="hybridMultilevel"/>
     <w:tmpl w:val="2466AB54"/>
@@ -27524,7 +29175,7 @@
       </w:pPr>
     </w:lvl>
   </w:abstractNum>
-  <w:abstractNum w:abstractNumId="29" w15:restartNumberingAfterBreak="0">
+  <w:abstractNum w:abstractNumId="31" w15:restartNumberingAfterBreak="0">
     <w:nsid w:val="1FCF0B8A"/>
     <w:multiLevelType w:val="hybridMultilevel"/>
     <w:tmpl w:val="B0B6D0AA"/>
@@ -27615,7 +29266,7 @@
       </w:pPr>
     </w:lvl>
   </w:abstractNum>
-  <w:abstractNum w:abstractNumId="30" w15:restartNumberingAfterBreak="0">
+  <w:abstractNum w:abstractNumId="32" w15:restartNumberingAfterBreak="0">
     <w:nsid w:val="1FDD2C3B"/>
     <w:multiLevelType w:val="hybridMultilevel"/>
     <w:tmpl w:val="18E68906"/>
@@ -27706,7 +29357,7 @@
       </w:pPr>
     </w:lvl>
   </w:abstractNum>
-  <w:abstractNum w:abstractNumId="31" w15:restartNumberingAfterBreak="0">
+  <w:abstractNum w:abstractNumId="33" w15:restartNumberingAfterBreak="0">
     <w:nsid w:val="21E573B5"/>
     <w:multiLevelType w:val="hybridMultilevel"/>
     <w:tmpl w:val="78E6B1A8"/>
@@ -27797,7 +29448,7 @@
       </w:pPr>
     </w:lvl>
   </w:abstractNum>
-  <w:abstractNum w:abstractNumId="32" w15:restartNumberingAfterBreak="0">
+  <w:abstractNum w:abstractNumId="34" w15:restartNumberingAfterBreak="0">
     <w:nsid w:val="22DD2D63"/>
     <w:multiLevelType w:val="hybridMultilevel"/>
     <w:tmpl w:val="BE10E562"/>
@@ -27888,7 +29539,7 @@
       </w:pPr>
     </w:lvl>
   </w:abstractNum>
-  <w:abstractNum w:abstractNumId="33" w15:restartNumberingAfterBreak="0">
+  <w:abstractNum w:abstractNumId="35" w15:restartNumberingAfterBreak="0">
     <w:nsid w:val="23C31F0A"/>
     <w:multiLevelType w:val="hybridMultilevel"/>
     <w:tmpl w:val="ED580984"/>
@@ -27979,7 +29630,7 @@
       </w:pPr>
     </w:lvl>
   </w:abstractNum>
-  <w:abstractNum w:abstractNumId="34" w15:restartNumberingAfterBreak="0">
+  <w:abstractNum w:abstractNumId="36" w15:restartNumberingAfterBreak="0">
     <w:nsid w:val="2408715C"/>
     <w:multiLevelType w:val="hybridMultilevel"/>
     <w:tmpl w:val="467A4496"/>
@@ -28070,7 +29721,7 @@
       </w:pPr>
     </w:lvl>
   </w:abstractNum>
-  <w:abstractNum w:abstractNumId="35" w15:restartNumberingAfterBreak="0">
+  <w:abstractNum w:abstractNumId="37" w15:restartNumberingAfterBreak="0">
     <w:nsid w:val="25335C91"/>
     <w:multiLevelType w:val="hybridMultilevel"/>
     <w:tmpl w:val="C21AF6FC"/>
@@ -28161,7 +29812,7 @@
       </w:pPr>
     </w:lvl>
   </w:abstractNum>
-  <w:abstractNum w:abstractNumId="36" w15:restartNumberingAfterBreak="0">
+  <w:abstractNum w:abstractNumId="38" w15:restartNumberingAfterBreak="0">
     <w:nsid w:val="256F3C17"/>
     <w:multiLevelType w:val="hybridMultilevel"/>
     <w:tmpl w:val="1466157A"/>
@@ -28252,7 +29903,7 @@
       </w:pPr>
     </w:lvl>
   </w:abstractNum>
-  <w:abstractNum w:abstractNumId="37" w15:restartNumberingAfterBreak="0">
+  <w:abstractNum w:abstractNumId="39" w15:restartNumberingAfterBreak="0">
     <w:nsid w:val="26193400"/>
     <w:multiLevelType w:val="hybridMultilevel"/>
     <w:tmpl w:val="10946922"/>
@@ -28343,7 +29994,98 @@
       </w:pPr>
     </w:lvl>
   </w:abstractNum>
-  <w:abstractNum w:abstractNumId="38" w15:restartNumberingAfterBreak="0">
+  <w:abstractNum w:abstractNumId="40" w15:restartNumberingAfterBreak="0">
+    <w:nsid w:val="267D3ED4"/>
+    <w:multiLevelType w:val="hybridMultilevel"/>
+    <w:tmpl w:val="0E4CBBAE"/>
+    <w:lvl w:ilvl="0" w:tplc="366C5E64">
+      <w:start w:val="49"/>
+      <w:numFmt w:val="decimal"/>
+      <w:lvlText w:val="%1."/>
+      <w:lvlJc w:val="left"/>
+      <w:pPr>
+        <w:ind w:left="0" w:hanging="360"/>
+      </w:pPr>
+      <w:rPr>
+        <w:rFonts w:hint="default"/>
+        <w:i w:val="0"/>
+        <w:iCs w:val="0"/>
+      </w:rPr>
+    </w:lvl>
+    <w:lvl w:ilvl="1" w:tplc="04090019" w:tentative="1">
+      <w:start w:val="1"/>
+      <w:numFmt w:val="lowerLetter"/>
+      <w:lvlText w:val="%2."/>
+      <w:lvlJc w:val="left"/>
+      <w:pPr>
+        <w:ind w:left="1440" w:hanging="360"/>
+      </w:pPr>
+    </w:lvl>
+    <w:lvl w:ilvl="2" w:tplc="0409001B" w:tentative="1">
+      <w:start w:val="1"/>
+      <w:numFmt w:val="lowerRoman"/>
+      <w:lvlText w:val="%3."/>
+      <w:lvlJc w:val="right"/>
+      <w:pPr>
+        <w:ind w:left="2160" w:hanging="180"/>
+      </w:pPr>
+    </w:lvl>
+    <w:lvl w:ilvl="3" w:tplc="0409000F" w:tentative="1">
+      <w:start w:val="1"/>
+      <w:numFmt w:val="decimal"/>
+      <w:lvlText w:val="%4."/>
+      <w:lvlJc w:val="left"/>
+      <w:pPr>
+        <w:ind w:left="2880" w:hanging="360"/>
+      </w:pPr>
+    </w:lvl>
+    <w:lvl w:ilvl="4" w:tplc="04090019" w:tentative="1">
+      <w:start w:val="1"/>
+      <w:numFmt w:val="lowerLetter"/>
+      <w:lvlText w:val="%5."/>
+      <w:lvlJc w:val="left"/>
+      <w:pPr>
+        <w:ind w:left="3600" w:hanging="360"/>
+      </w:pPr>
+    </w:lvl>
+    <w:lvl w:ilvl="5" w:tplc="0409001B" w:tentative="1">
+      <w:start w:val="1"/>
+      <w:numFmt w:val="lowerRoman"/>
+      <w:lvlText w:val="%6."/>
+      <w:lvlJc w:val="right"/>
+      <w:pPr>
+        <w:ind w:left="4320" w:hanging="180"/>
+      </w:pPr>
+    </w:lvl>
+    <w:lvl w:ilvl="6" w:tplc="0409000F" w:tentative="1">
+      <w:start w:val="1"/>
+      <w:numFmt w:val="decimal"/>
+      <w:lvlText w:val="%7."/>
+      <w:lvlJc w:val="left"/>
+      <w:pPr>
+        <w:ind w:left="5040" w:hanging="360"/>
+      </w:pPr>
+    </w:lvl>
+    <w:lvl w:ilvl="7" w:tplc="04090019" w:tentative="1">
+      <w:start w:val="1"/>
+      <w:numFmt w:val="lowerLetter"/>
+      <w:lvlText w:val="%8."/>
+      <w:lvlJc w:val="left"/>
+      <w:pPr>
+        <w:ind w:left="5760" w:hanging="360"/>
+      </w:pPr>
+    </w:lvl>
+    <w:lvl w:ilvl="8" w:tplc="0409001B" w:tentative="1">
+      <w:start w:val="1"/>
+      <w:numFmt w:val="lowerRoman"/>
+      <w:lvlText w:val="%9."/>
+      <w:lvlJc w:val="right"/>
+      <w:pPr>
+        <w:ind w:left="6480" w:hanging="180"/>
+      </w:pPr>
+    </w:lvl>
+  </w:abstractNum>
+  <w:abstractNum w:abstractNumId="41" w15:restartNumberingAfterBreak="0">
     <w:nsid w:val="27592B5B"/>
     <w:multiLevelType w:val="hybridMultilevel"/>
     <w:tmpl w:val="E8AE1D84"/>
@@ -28434,7 +30176,98 @@
       </w:pPr>
     </w:lvl>
   </w:abstractNum>
-  <w:abstractNum w:abstractNumId="39" w15:restartNumberingAfterBreak="0">
+  <w:abstractNum w:abstractNumId="42" w15:restartNumberingAfterBreak="0">
+    <w:nsid w:val="277D142C"/>
+    <w:multiLevelType w:val="hybridMultilevel"/>
+    <w:tmpl w:val="36E4485A"/>
+    <w:lvl w:ilvl="0" w:tplc="684ED31E">
+      <w:start w:val="48"/>
+      <w:numFmt w:val="decimal"/>
+      <w:lvlText w:val="%1."/>
+      <w:lvlJc w:val="left"/>
+      <w:pPr>
+        <w:ind w:left="0" w:hanging="360"/>
+      </w:pPr>
+      <w:rPr>
+        <w:rFonts w:hint="default"/>
+        <w:i w:val="0"/>
+        <w:iCs w:val="0"/>
+      </w:rPr>
+    </w:lvl>
+    <w:lvl w:ilvl="1" w:tplc="04090019" w:tentative="1">
+      <w:start w:val="1"/>
+      <w:numFmt w:val="lowerLetter"/>
+      <w:lvlText w:val="%2."/>
+      <w:lvlJc w:val="left"/>
+      <w:pPr>
+        <w:ind w:left="1440" w:hanging="360"/>
+      </w:pPr>
+    </w:lvl>
+    <w:lvl w:ilvl="2" w:tplc="0409001B" w:tentative="1">
+      <w:start w:val="1"/>
+      <w:numFmt w:val="lowerRoman"/>
+      <w:lvlText w:val="%3."/>
+      <w:lvlJc w:val="right"/>
+      <w:pPr>
+        <w:ind w:left="2160" w:hanging="180"/>
+      </w:pPr>
+    </w:lvl>
+    <w:lvl w:ilvl="3" w:tplc="0409000F" w:tentative="1">
+      <w:start w:val="1"/>
+      <w:numFmt w:val="decimal"/>
+      <w:lvlText w:val="%4."/>
+      <w:lvlJc w:val="left"/>
+      <w:pPr>
+        <w:ind w:left="2880" w:hanging="360"/>
+      </w:pPr>
+    </w:lvl>
+    <w:lvl w:ilvl="4" w:tplc="04090019" w:tentative="1">
+      <w:start w:val="1"/>
+      <w:numFmt w:val="lowerLetter"/>
+      <w:lvlText w:val="%5."/>
+      <w:lvlJc w:val="left"/>
+      <w:pPr>
+        <w:ind w:left="3600" w:hanging="360"/>
+      </w:pPr>
+    </w:lvl>
+    <w:lvl w:ilvl="5" w:tplc="0409001B" w:tentative="1">
+      <w:start w:val="1"/>
+      <w:numFmt w:val="lowerRoman"/>
+      <w:lvlText w:val="%6."/>
+      <w:lvlJc w:val="right"/>
+      <w:pPr>
+        <w:ind w:left="4320" w:hanging="180"/>
+      </w:pPr>
+    </w:lvl>
+    <w:lvl w:ilvl="6" w:tplc="0409000F" w:tentative="1">
+      <w:start w:val="1"/>
+      <w:numFmt w:val="decimal"/>
+      <w:lvlText w:val="%7."/>
+      <w:lvlJc w:val="left"/>
+      <w:pPr>
+        <w:ind w:left="5040" w:hanging="360"/>
+      </w:pPr>
+    </w:lvl>
+    <w:lvl w:ilvl="7" w:tplc="04090019" w:tentative="1">
+      <w:start w:val="1"/>
+      <w:numFmt w:val="lowerLetter"/>
+      <w:lvlText w:val="%8."/>
+      <w:lvlJc w:val="left"/>
+      <w:pPr>
+        <w:ind w:left="5760" w:hanging="360"/>
+      </w:pPr>
+    </w:lvl>
+    <w:lvl w:ilvl="8" w:tplc="0409001B" w:tentative="1">
+      <w:start w:val="1"/>
+      <w:numFmt w:val="lowerRoman"/>
+      <w:lvlText w:val="%9."/>
+      <w:lvlJc w:val="right"/>
+      <w:pPr>
+        <w:ind w:left="6480" w:hanging="180"/>
+      </w:pPr>
+    </w:lvl>
+  </w:abstractNum>
+  <w:abstractNum w:abstractNumId="43" w15:restartNumberingAfterBreak="0">
     <w:nsid w:val="27CB4B6E"/>
     <w:multiLevelType w:val="hybridMultilevel"/>
     <w:tmpl w:val="FAD8B202"/>
@@ -28525,7 +30358,98 @@
       </w:pPr>
     </w:lvl>
   </w:abstractNum>
-  <w:abstractNum w:abstractNumId="40" w15:restartNumberingAfterBreak="0">
+  <w:abstractNum w:abstractNumId="44" w15:restartNumberingAfterBreak="0">
+    <w:nsid w:val="27F47E55"/>
+    <w:multiLevelType w:val="hybridMultilevel"/>
+    <w:tmpl w:val="A36E3FF0"/>
+    <w:lvl w:ilvl="0" w:tplc="AD3A0C3A">
+      <w:start w:val="44"/>
+      <w:numFmt w:val="decimal"/>
+      <w:lvlText w:val="%1."/>
+      <w:lvlJc w:val="left"/>
+      <w:pPr>
+        <w:ind w:left="0" w:hanging="360"/>
+      </w:pPr>
+      <w:rPr>
+        <w:rFonts w:hint="default"/>
+        <w:i w:val="0"/>
+        <w:iCs w:val="0"/>
+      </w:rPr>
+    </w:lvl>
+    <w:lvl w:ilvl="1" w:tplc="04090019" w:tentative="1">
+      <w:start w:val="1"/>
+      <w:numFmt w:val="lowerLetter"/>
+      <w:lvlText w:val="%2."/>
+      <w:lvlJc w:val="left"/>
+      <w:pPr>
+        <w:ind w:left="1440" w:hanging="360"/>
+      </w:pPr>
+    </w:lvl>
+    <w:lvl w:ilvl="2" w:tplc="0409001B" w:tentative="1">
+      <w:start w:val="1"/>
+      <w:numFmt w:val="lowerRoman"/>
+      <w:lvlText w:val="%3."/>
+      <w:lvlJc w:val="right"/>
+      <w:pPr>
+        <w:ind w:left="2160" w:hanging="180"/>
+      </w:pPr>
+    </w:lvl>
+    <w:lvl w:ilvl="3" w:tplc="0409000F" w:tentative="1">
+      <w:start w:val="1"/>
+      <w:numFmt w:val="decimal"/>
+      <w:lvlText w:val="%4."/>
+      <w:lvlJc w:val="left"/>
+      <w:pPr>
+        <w:ind w:left="2880" w:hanging="360"/>
+      </w:pPr>
+    </w:lvl>
+    <w:lvl w:ilvl="4" w:tplc="04090019" w:tentative="1">
+      <w:start w:val="1"/>
+      <w:numFmt w:val="lowerLetter"/>
+      <w:lvlText w:val="%5."/>
+      <w:lvlJc w:val="left"/>
+      <w:pPr>
+        <w:ind w:left="3600" w:hanging="360"/>
+      </w:pPr>
+    </w:lvl>
+    <w:lvl w:ilvl="5" w:tplc="0409001B" w:tentative="1">
+      <w:start w:val="1"/>
+      <w:numFmt w:val="lowerRoman"/>
+      <w:lvlText w:val="%6."/>
+      <w:lvlJc w:val="right"/>
+      <w:pPr>
+        <w:ind w:left="4320" w:hanging="180"/>
+      </w:pPr>
+    </w:lvl>
+    <w:lvl w:ilvl="6" w:tplc="0409000F" w:tentative="1">
+      <w:start w:val="1"/>
+      <w:numFmt w:val="decimal"/>
+      <w:lvlText w:val="%7."/>
+      <w:lvlJc w:val="left"/>
+      <w:pPr>
+        <w:ind w:left="5040" w:hanging="360"/>
+      </w:pPr>
+    </w:lvl>
+    <w:lvl w:ilvl="7" w:tplc="04090019" w:tentative="1">
+      <w:start w:val="1"/>
+      <w:numFmt w:val="lowerLetter"/>
+      <w:lvlText w:val="%8."/>
+      <w:lvlJc w:val="left"/>
+      <w:pPr>
+        <w:ind w:left="5760" w:hanging="360"/>
+      </w:pPr>
+    </w:lvl>
+    <w:lvl w:ilvl="8" w:tplc="0409001B" w:tentative="1">
+      <w:start w:val="1"/>
+      <w:numFmt w:val="lowerRoman"/>
+      <w:lvlText w:val="%9."/>
+      <w:lvlJc w:val="right"/>
+      <w:pPr>
+        <w:ind w:left="6480" w:hanging="180"/>
+      </w:pPr>
+    </w:lvl>
+  </w:abstractNum>
+  <w:abstractNum w:abstractNumId="45" w15:restartNumberingAfterBreak="0">
     <w:nsid w:val="281E4B55"/>
     <w:multiLevelType w:val="hybridMultilevel"/>
     <w:tmpl w:val="906E416E"/>
@@ -28616,7 +30540,7 @@
       </w:pPr>
     </w:lvl>
   </w:abstractNum>
-  <w:abstractNum w:abstractNumId="41" w15:restartNumberingAfterBreak="0">
+  <w:abstractNum w:abstractNumId="46" w15:restartNumberingAfterBreak="0">
     <w:nsid w:val="29FA154E"/>
     <w:multiLevelType w:val="hybridMultilevel"/>
     <w:tmpl w:val="0DDE4BD6"/>
@@ -28707,7 +30631,98 @@
       </w:pPr>
     </w:lvl>
   </w:abstractNum>
-  <w:abstractNum w:abstractNumId="42" w15:restartNumberingAfterBreak="0">
+  <w:abstractNum w:abstractNumId="47" w15:restartNumberingAfterBreak="0">
+    <w:nsid w:val="2B715B30"/>
+    <w:multiLevelType w:val="hybridMultilevel"/>
+    <w:tmpl w:val="302EE01A"/>
+    <w:lvl w:ilvl="0" w:tplc="E6AC0334">
+      <w:start w:val="41"/>
+      <w:numFmt w:val="decimal"/>
+      <w:lvlText w:val="%1."/>
+      <w:lvlJc w:val="left"/>
+      <w:pPr>
+        <w:ind w:left="0" w:hanging="360"/>
+      </w:pPr>
+      <w:rPr>
+        <w:rFonts w:hint="default"/>
+        <w:i w:val="0"/>
+        <w:iCs w:val="0"/>
+      </w:rPr>
+    </w:lvl>
+    <w:lvl w:ilvl="1" w:tplc="04090019" w:tentative="1">
+      <w:start w:val="1"/>
+      <w:numFmt w:val="lowerLetter"/>
+      <w:lvlText w:val="%2."/>
+      <w:lvlJc w:val="left"/>
+      <w:pPr>
+        <w:ind w:left="1440" w:hanging="360"/>
+      </w:pPr>
+    </w:lvl>
+    <w:lvl w:ilvl="2" w:tplc="0409001B" w:tentative="1">
+      <w:start w:val="1"/>
+      <w:numFmt w:val="lowerRoman"/>
+      <w:lvlText w:val="%3."/>
+      <w:lvlJc w:val="right"/>
+      <w:pPr>
+        <w:ind w:left="2160" w:hanging="180"/>
+      </w:pPr>
+    </w:lvl>
+    <w:lvl w:ilvl="3" w:tplc="0409000F" w:tentative="1">
+      <w:start w:val="1"/>
+      <w:numFmt w:val="decimal"/>
+      <w:lvlText w:val="%4."/>
+      <w:lvlJc w:val="left"/>
+      <w:pPr>
+        <w:ind w:left="2880" w:hanging="360"/>
+      </w:pPr>
+    </w:lvl>
+    <w:lvl w:ilvl="4" w:tplc="04090019" w:tentative="1">
+      <w:start w:val="1"/>
+      <w:numFmt w:val="lowerLetter"/>
+      <w:lvlText w:val="%5."/>
+      <w:lvlJc w:val="left"/>
+      <w:pPr>
+        <w:ind w:left="3600" w:hanging="360"/>
+      </w:pPr>
+    </w:lvl>
+    <w:lvl w:ilvl="5" w:tplc="0409001B" w:tentative="1">
+      <w:start w:val="1"/>
+      <w:numFmt w:val="lowerRoman"/>
+      <w:lvlText w:val="%6."/>
+      <w:lvlJc w:val="right"/>
+      <w:pPr>
+        <w:ind w:left="4320" w:hanging="180"/>
+      </w:pPr>
+    </w:lvl>
+    <w:lvl w:ilvl="6" w:tplc="0409000F" w:tentative="1">
+      <w:start w:val="1"/>
+      <w:numFmt w:val="decimal"/>
+      <w:lvlText w:val="%7."/>
+      <w:lvlJc w:val="left"/>
+      <w:pPr>
+        <w:ind w:left="5040" w:hanging="360"/>
+      </w:pPr>
+    </w:lvl>
+    <w:lvl w:ilvl="7" w:tplc="04090019" w:tentative="1">
+      <w:start w:val="1"/>
+      <w:numFmt w:val="lowerLetter"/>
+      <w:lvlText w:val="%8."/>
+      <w:lvlJc w:val="left"/>
+      <w:pPr>
+        <w:ind w:left="5760" w:hanging="360"/>
+      </w:pPr>
+    </w:lvl>
+    <w:lvl w:ilvl="8" w:tplc="0409001B" w:tentative="1">
+      <w:start w:val="1"/>
+      <w:numFmt w:val="lowerRoman"/>
+      <w:lvlText w:val="%9."/>
+      <w:lvlJc w:val="right"/>
+      <w:pPr>
+        <w:ind w:left="6480" w:hanging="180"/>
+      </w:pPr>
+    </w:lvl>
+  </w:abstractNum>
+  <w:abstractNum w:abstractNumId="48" w15:restartNumberingAfterBreak="0">
     <w:nsid w:val="2CE21C3D"/>
     <w:multiLevelType w:val="hybridMultilevel"/>
     <w:tmpl w:val="25F44C0A"/>
@@ -28798,7 +30813,98 @@
       </w:pPr>
     </w:lvl>
   </w:abstractNum>
-  <w:abstractNum w:abstractNumId="43" w15:restartNumberingAfterBreak="0">
+  <w:abstractNum w:abstractNumId="49" w15:restartNumberingAfterBreak="0">
+    <w:nsid w:val="2CEF7CDC"/>
+    <w:multiLevelType w:val="hybridMultilevel"/>
+    <w:tmpl w:val="9EB29698"/>
+    <w:lvl w:ilvl="0" w:tplc="613CAB0E">
+      <w:start w:val="45"/>
+      <w:numFmt w:val="decimal"/>
+      <w:lvlText w:val="%1."/>
+      <w:lvlJc w:val="left"/>
+      <w:pPr>
+        <w:ind w:left="0" w:hanging="360"/>
+      </w:pPr>
+      <w:rPr>
+        <w:rFonts w:hint="default"/>
+        <w:i w:val="0"/>
+        <w:iCs w:val="0"/>
+      </w:rPr>
+    </w:lvl>
+    <w:lvl w:ilvl="1" w:tplc="04090019" w:tentative="1">
+      <w:start w:val="1"/>
+      <w:numFmt w:val="lowerLetter"/>
+      <w:lvlText w:val="%2."/>
+      <w:lvlJc w:val="left"/>
+      <w:pPr>
+        <w:ind w:left="1440" w:hanging="360"/>
+      </w:pPr>
+    </w:lvl>
+    <w:lvl w:ilvl="2" w:tplc="0409001B" w:tentative="1">
+      <w:start w:val="1"/>
+      <w:numFmt w:val="lowerRoman"/>
+      <w:lvlText w:val="%3."/>
+      <w:lvlJc w:val="right"/>
+      <w:pPr>
+        <w:ind w:left="2160" w:hanging="180"/>
+      </w:pPr>
+    </w:lvl>
+    <w:lvl w:ilvl="3" w:tplc="0409000F" w:tentative="1">
+      <w:start w:val="1"/>
+      <w:numFmt w:val="decimal"/>
+      <w:lvlText w:val="%4."/>
+      <w:lvlJc w:val="left"/>
+      <w:pPr>
+        <w:ind w:left="2880" w:hanging="360"/>
+      </w:pPr>
+    </w:lvl>
+    <w:lvl w:ilvl="4" w:tplc="04090019" w:tentative="1">
+      <w:start w:val="1"/>
+      <w:numFmt w:val="lowerLetter"/>
+      <w:lvlText w:val="%5."/>
+      <w:lvlJc w:val="left"/>
+      <w:pPr>
+        <w:ind w:left="3600" w:hanging="360"/>
+      </w:pPr>
+    </w:lvl>
+    <w:lvl w:ilvl="5" w:tplc="0409001B" w:tentative="1">
+      <w:start w:val="1"/>
+      <w:numFmt w:val="lowerRoman"/>
+      <w:lvlText w:val="%6."/>
+      <w:lvlJc w:val="right"/>
+      <w:pPr>
+        <w:ind w:left="4320" w:hanging="180"/>
+      </w:pPr>
+    </w:lvl>
+    <w:lvl w:ilvl="6" w:tplc="0409000F" w:tentative="1">
+      <w:start w:val="1"/>
+      <w:numFmt w:val="decimal"/>
+      <w:lvlText w:val="%7."/>
+      <w:lvlJc w:val="left"/>
+      <w:pPr>
+        <w:ind w:left="5040" w:hanging="360"/>
+      </w:pPr>
+    </w:lvl>
+    <w:lvl w:ilvl="7" w:tplc="04090019" w:tentative="1">
+      <w:start w:val="1"/>
+      <w:numFmt w:val="lowerLetter"/>
+      <w:lvlText w:val="%8."/>
+      <w:lvlJc w:val="left"/>
+      <w:pPr>
+        <w:ind w:left="5760" w:hanging="360"/>
+      </w:pPr>
+    </w:lvl>
+    <w:lvl w:ilvl="8" w:tplc="0409001B" w:tentative="1">
+      <w:start w:val="1"/>
+      <w:numFmt w:val="lowerRoman"/>
+      <w:lvlText w:val="%9."/>
+      <w:lvlJc w:val="right"/>
+      <w:pPr>
+        <w:ind w:left="6480" w:hanging="180"/>
+      </w:pPr>
+    </w:lvl>
+  </w:abstractNum>
+  <w:abstractNum w:abstractNumId="50" w15:restartNumberingAfterBreak="0">
     <w:nsid w:val="2E6170FF"/>
     <w:multiLevelType w:val="hybridMultilevel"/>
     <w:tmpl w:val="761235A4"/>
@@ -28889,7 +30995,7 @@
       </w:pPr>
     </w:lvl>
   </w:abstractNum>
-  <w:abstractNum w:abstractNumId="44" w15:restartNumberingAfterBreak="0">
+  <w:abstractNum w:abstractNumId="51" w15:restartNumberingAfterBreak="0">
     <w:nsid w:val="2E733A87"/>
     <w:multiLevelType w:val="hybridMultilevel"/>
     <w:tmpl w:val="1B42362A"/>
@@ -28980,7 +31086,7 @@
       </w:pPr>
     </w:lvl>
   </w:abstractNum>
-  <w:abstractNum w:abstractNumId="45" w15:restartNumberingAfterBreak="0">
+  <w:abstractNum w:abstractNumId="52" w15:restartNumberingAfterBreak="0">
     <w:nsid w:val="2EE7118D"/>
     <w:multiLevelType w:val="hybridMultilevel"/>
     <w:tmpl w:val="FE6AB604"/>
@@ -29071,7 +31177,7 @@
       </w:pPr>
     </w:lvl>
   </w:abstractNum>
-  <w:abstractNum w:abstractNumId="46" w15:restartNumberingAfterBreak="0">
+  <w:abstractNum w:abstractNumId="53" w15:restartNumberingAfterBreak="0">
     <w:nsid w:val="30765CC3"/>
     <w:multiLevelType w:val="hybridMultilevel"/>
     <w:tmpl w:val="D60AEA30"/>
@@ -29162,7 +31268,7 @@
       </w:pPr>
     </w:lvl>
   </w:abstractNum>
-  <w:abstractNum w:abstractNumId="47" w15:restartNumberingAfterBreak="0">
+  <w:abstractNum w:abstractNumId="54" w15:restartNumberingAfterBreak="0">
     <w:nsid w:val="323F5666"/>
     <w:multiLevelType w:val="hybridMultilevel"/>
     <w:tmpl w:val="BBEA97D6"/>
@@ -29253,7 +31359,7 @@
       </w:pPr>
     </w:lvl>
   </w:abstractNum>
-  <w:abstractNum w:abstractNumId="48" w15:restartNumberingAfterBreak="0">
+  <w:abstractNum w:abstractNumId="55" w15:restartNumberingAfterBreak="0">
     <w:nsid w:val="33590B91"/>
     <w:multiLevelType w:val="hybridMultilevel"/>
     <w:tmpl w:val="EF006D9E"/>
@@ -29344,7 +31450,7 @@
       </w:pPr>
     </w:lvl>
   </w:abstractNum>
-  <w:abstractNum w:abstractNumId="49" w15:restartNumberingAfterBreak="0">
+  <w:abstractNum w:abstractNumId="56" w15:restartNumberingAfterBreak="0">
     <w:nsid w:val="33904A1A"/>
     <w:multiLevelType w:val="hybridMultilevel"/>
     <w:tmpl w:val="290E8366"/>
@@ -29435,7 +31541,7 @@
       </w:pPr>
     </w:lvl>
   </w:abstractNum>
-  <w:abstractNum w:abstractNumId="50" w15:restartNumberingAfterBreak="0">
+  <w:abstractNum w:abstractNumId="57" w15:restartNumberingAfterBreak="0">
     <w:nsid w:val="35B4073F"/>
     <w:multiLevelType w:val="hybridMultilevel"/>
     <w:tmpl w:val="555AE326"/>
@@ -29526,7 +31632,7 @@
       </w:pPr>
     </w:lvl>
   </w:abstractNum>
-  <w:abstractNum w:abstractNumId="51" w15:restartNumberingAfterBreak="0">
+  <w:abstractNum w:abstractNumId="58" w15:restartNumberingAfterBreak="0">
     <w:nsid w:val="36884E5F"/>
     <w:multiLevelType w:val="hybridMultilevel"/>
     <w:tmpl w:val="B9580F56"/>
@@ -29617,7 +31723,7 @@
       </w:pPr>
     </w:lvl>
   </w:abstractNum>
-  <w:abstractNum w:abstractNumId="52" w15:restartNumberingAfterBreak="0">
+  <w:abstractNum w:abstractNumId="59" w15:restartNumberingAfterBreak="0">
     <w:nsid w:val="38F014B3"/>
     <w:multiLevelType w:val="hybridMultilevel"/>
     <w:tmpl w:val="84DEACB8"/>
@@ -29708,7 +31814,7 @@
       </w:pPr>
     </w:lvl>
   </w:abstractNum>
-  <w:abstractNum w:abstractNumId="53" w15:restartNumberingAfterBreak="0">
+  <w:abstractNum w:abstractNumId="60" w15:restartNumberingAfterBreak="0">
     <w:nsid w:val="39566374"/>
     <w:multiLevelType w:val="hybridMultilevel"/>
     <w:tmpl w:val="6FBE6D42"/>
@@ -29799,7 +31905,7 @@
       </w:pPr>
     </w:lvl>
   </w:abstractNum>
-  <w:abstractNum w:abstractNumId="54" w15:restartNumberingAfterBreak="0">
+  <w:abstractNum w:abstractNumId="61" w15:restartNumberingAfterBreak="0">
     <w:nsid w:val="39B643AC"/>
     <w:multiLevelType w:val="hybridMultilevel"/>
     <w:tmpl w:val="CEF05086"/>
@@ -29890,7 +31996,7 @@
       </w:pPr>
     </w:lvl>
   </w:abstractNum>
-  <w:abstractNum w:abstractNumId="55" w15:restartNumberingAfterBreak="0">
+  <w:abstractNum w:abstractNumId="62" w15:restartNumberingAfterBreak="0">
     <w:nsid w:val="39E95716"/>
     <w:multiLevelType w:val="hybridMultilevel"/>
     <w:tmpl w:val="4FB4FF78"/>
@@ -29981,7 +32087,7 @@
       </w:pPr>
     </w:lvl>
   </w:abstractNum>
-  <w:abstractNum w:abstractNumId="56" w15:restartNumberingAfterBreak="0">
+  <w:abstractNum w:abstractNumId="63" w15:restartNumberingAfterBreak="0">
     <w:nsid w:val="3B2A780D"/>
     <w:multiLevelType w:val="hybridMultilevel"/>
     <w:tmpl w:val="A39E7AB8"/>
@@ -30072,7 +32178,7 @@
       </w:pPr>
     </w:lvl>
   </w:abstractNum>
-  <w:abstractNum w:abstractNumId="57" w15:restartNumberingAfterBreak="0">
+  <w:abstractNum w:abstractNumId="64" w15:restartNumberingAfterBreak="0">
     <w:nsid w:val="3BEA4F4E"/>
     <w:multiLevelType w:val="hybridMultilevel"/>
     <w:tmpl w:val="6304F688"/>
@@ -30163,7 +32269,7 @@
       </w:pPr>
     </w:lvl>
   </w:abstractNum>
-  <w:abstractNum w:abstractNumId="58" w15:restartNumberingAfterBreak="0">
+  <w:abstractNum w:abstractNumId="65" w15:restartNumberingAfterBreak="0">
     <w:nsid w:val="3BF158F0"/>
     <w:multiLevelType w:val="hybridMultilevel"/>
     <w:tmpl w:val="73EA7920"/>
@@ -30254,7 +32360,98 @@
       </w:pPr>
     </w:lvl>
   </w:abstractNum>
-  <w:abstractNum w:abstractNumId="59" w15:restartNumberingAfterBreak="0">
+  <w:abstractNum w:abstractNumId="66" w15:restartNumberingAfterBreak="0">
+    <w:nsid w:val="3C4F7464"/>
+    <w:multiLevelType w:val="hybridMultilevel"/>
+    <w:tmpl w:val="E16A64C2"/>
+    <w:lvl w:ilvl="0" w:tplc="87D213FC">
+      <w:start w:val="47"/>
+      <w:numFmt w:val="decimal"/>
+      <w:lvlText w:val="%1."/>
+      <w:lvlJc w:val="left"/>
+      <w:pPr>
+        <w:ind w:left="0" w:hanging="360"/>
+      </w:pPr>
+      <w:rPr>
+        <w:rFonts w:hint="default"/>
+        <w:i w:val="0"/>
+        <w:iCs w:val="0"/>
+      </w:rPr>
+    </w:lvl>
+    <w:lvl w:ilvl="1" w:tplc="04090019" w:tentative="1">
+      <w:start w:val="1"/>
+      <w:numFmt w:val="lowerLetter"/>
+      <w:lvlText w:val="%2."/>
+      <w:lvlJc w:val="left"/>
+      <w:pPr>
+        <w:ind w:left="1440" w:hanging="360"/>
+      </w:pPr>
+    </w:lvl>
+    <w:lvl w:ilvl="2" w:tplc="0409001B" w:tentative="1">
+      <w:start w:val="1"/>
+      <w:numFmt w:val="lowerRoman"/>
+      <w:lvlText w:val="%3."/>
+      <w:lvlJc w:val="right"/>
+      <w:pPr>
+        <w:ind w:left="2160" w:hanging="180"/>
+      </w:pPr>
+    </w:lvl>
+    <w:lvl w:ilvl="3" w:tplc="0409000F" w:tentative="1">
+      <w:start w:val="1"/>
+      <w:numFmt w:val="decimal"/>
+      <w:lvlText w:val="%4."/>
+      <w:lvlJc w:val="left"/>
+      <w:pPr>
+        <w:ind w:left="2880" w:hanging="360"/>
+      </w:pPr>
+    </w:lvl>
+    <w:lvl w:ilvl="4" w:tplc="04090019" w:tentative="1">
+      <w:start w:val="1"/>
+      <w:numFmt w:val="lowerLetter"/>
+      <w:lvlText w:val="%5."/>
+      <w:lvlJc w:val="left"/>
+      <w:pPr>
+        <w:ind w:left="3600" w:hanging="360"/>
+      </w:pPr>
+    </w:lvl>
+    <w:lvl w:ilvl="5" w:tplc="0409001B" w:tentative="1">
+      <w:start w:val="1"/>
+      <w:numFmt w:val="lowerRoman"/>
+      <w:lvlText w:val="%6."/>
+      <w:lvlJc w:val="right"/>
+      <w:pPr>
+        <w:ind w:left="4320" w:hanging="180"/>
+      </w:pPr>
+    </w:lvl>
+    <w:lvl w:ilvl="6" w:tplc="0409000F" w:tentative="1">
+      <w:start w:val="1"/>
+      <w:numFmt w:val="decimal"/>
+      <w:lvlText w:val="%7."/>
+      <w:lvlJc w:val="left"/>
+      <w:pPr>
+        <w:ind w:left="5040" w:hanging="360"/>
+      </w:pPr>
+    </w:lvl>
+    <w:lvl w:ilvl="7" w:tplc="04090019" w:tentative="1">
+      <w:start w:val="1"/>
+      <w:numFmt w:val="lowerLetter"/>
+      <w:lvlText w:val="%8."/>
+      <w:lvlJc w:val="left"/>
+      <w:pPr>
+        <w:ind w:left="5760" w:hanging="360"/>
+      </w:pPr>
+    </w:lvl>
+    <w:lvl w:ilvl="8" w:tplc="0409001B" w:tentative="1">
+      <w:start w:val="1"/>
+      <w:numFmt w:val="lowerRoman"/>
+      <w:lvlText w:val="%9."/>
+      <w:lvlJc w:val="right"/>
+      <w:pPr>
+        <w:ind w:left="6480" w:hanging="180"/>
+      </w:pPr>
+    </w:lvl>
+  </w:abstractNum>
+  <w:abstractNum w:abstractNumId="67" w15:restartNumberingAfterBreak="0">
     <w:nsid w:val="3D547017"/>
     <w:multiLevelType w:val="hybridMultilevel"/>
     <w:tmpl w:val="E0A47D24"/>
@@ -30345,7 +32542,7 @@
       </w:pPr>
     </w:lvl>
   </w:abstractNum>
-  <w:abstractNum w:abstractNumId="60" w15:restartNumberingAfterBreak="0">
+  <w:abstractNum w:abstractNumId="68" w15:restartNumberingAfterBreak="0">
     <w:nsid w:val="3EC559D5"/>
     <w:multiLevelType w:val="hybridMultilevel"/>
     <w:tmpl w:val="2CF2A0BA"/>
@@ -30436,7 +32633,7 @@
       </w:pPr>
     </w:lvl>
   </w:abstractNum>
-  <w:abstractNum w:abstractNumId="61" w15:restartNumberingAfterBreak="0">
+  <w:abstractNum w:abstractNumId="69" w15:restartNumberingAfterBreak="0">
     <w:nsid w:val="3FEF64D0"/>
     <w:multiLevelType w:val="hybridMultilevel"/>
     <w:tmpl w:val="73DA094A"/>
@@ -30527,7 +32724,189 @@
       </w:pPr>
     </w:lvl>
   </w:abstractNum>
-  <w:abstractNum w:abstractNumId="62" w15:restartNumberingAfterBreak="0">
+  <w:abstractNum w:abstractNumId="70" w15:restartNumberingAfterBreak="0">
+    <w:nsid w:val="4019310C"/>
+    <w:multiLevelType w:val="hybridMultilevel"/>
+    <w:tmpl w:val="9D00A89E"/>
+    <w:lvl w:ilvl="0" w:tplc="D1DC5C40">
+      <w:start w:val="46"/>
+      <w:numFmt w:val="decimal"/>
+      <w:lvlText w:val="%1."/>
+      <w:lvlJc w:val="left"/>
+      <w:pPr>
+        <w:ind w:left="0" w:hanging="360"/>
+      </w:pPr>
+      <w:rPr>
+        <w:rFonts w:hint="default"/>
+        <w:i w:val="0"/>
+        <w:iCs w:val="0"/>
+      </w:rPr>
+    </w:lvl>
+    <w:lvl w:ilvl="1" w:tplc="04090019" w:tentative="1">
+      <w:start w:val="1"/>
+      <w:numFmt w:val="lowerLetter"/>
+      <w:lvlText w:val="%2."/>
+      <w:lvlJc w:val="left"/>
+      <w:pPr>
+        <w:ind w:left="1440" w:hanging="360"/>
+      </w:pPr>
+    </w:lvl>
+    <w:lvl w:ilvl="2" w:tplc="0409001B" w:tentative="1">
+      <w:start w:val="1"/>
+      <w:numFmt w:val="lowerRoman"/>
+      <w:lvlText w:val="%3."/>
+      <w:lvlJc w:val="right"/>
+      <w:pPr>
+        <w:ind w:left="2160" w:hanging="180"/>
+      </w:pPr>
+    </w:lvl>
+    <w:lvl w:ilvl="3" w:tplc="0409000F" w:tentative="1">
+      <w:start w:val="1"/>
+      <w:numFmt w:val="decimal"/>
+      <w:lvlText w:val="%4."/>
+      <w:lvlJc w:val="left"/>
+      <w:pPr>
+        <w:ind w:left="2880" w:hanging="360"/>
+      </w:pPr>
+    </w:lvl>
+    <w:lvl w:ilvl="4" w:tplc="04090019" w:tentative="1">
+      <w:start w:val="1"/>
+      <w:numFmt w:val="lowerLetter"/>
+      <w:lvlText w:val="%5."/>
+      <w:lvlJc w:val="left"/>
+      <w:pPr>
+        <w:ind w:left="3600" w:hanging="360"/>
+      </w:pPr>
+    </w:lvl>
+    <w:lvl w:ilvl="5" w:tplc="0409001B" w:tentative="1">
+      <w:start w:val="1"/>
+      <w:numFmt w:val="lowerRoman"/>
+      <w:lvlText w:val="%6."/>
+      <w:lvlJc w:val="right"/>
+      <w:pPr>
+        <w:ind w:left="4320" w:hanging="180"/>
+      </w:pPr>
+    </w:lvl>
+    <w:lvl w:ilvl="6" w:tplc="0409000F" w:tentative="1">
+      <w:start w:val="1"/>
+      <w:numFmt w:val="decimal"/>
+      <w:lvlText w:val="%7."/>
+      <w:lvlJc w:val="left"/>
+      <w:pPr>
+        <w:ind w:left="5040" w:hanging="360"/>
+      </w:pPr>
+    </w:lvl>
+    <w:lvl w:ilvl="7" w:tplc="04090019" w:tentative="1">
+      <w:start w:val="1"/>
+      <w:numFmt w:val="lowerLetter"/>
+      <w:lvlText w:val="%8."/>
+      <w:lvlJc w:val="left"/>
+      <w:pPr>
+        <w:ind w:left="5760" w:hanging="360"/>
+      </w:pPr>
+    </w:lvl>
+    <w:lvl w:ilvl="8" w:tplc="0409001B" w:tentative="1">
+      <w:start w:val="1"/>
+      <w:numFmt w:val="lowerRoman"/>
+      <w:lvlText w:val="%9."/>
+      <w:lvlJc w:val="right"/>
+      <w:pPr>
+        <w:ind w:left="6480" w:hanging="180"/>
+      </w:pPr>
+    </w:lvl>
+  </w:abstractNum>
+  <w:abstractNum w:abstractNumId="71" w15:restartNumberingAfterBreak="0">
+    <w:nsid w:val="419D6A69"/>
+    <w:multiLevelType w:val="hybridMultilevel"/>
+    <w:tmpl w:val="1EFE5EAE"/>
+    <w:lvl w:ilvl="0" w:tplc="CD40A5B0">
+      <w:start w:val="45"/>
+      <w:numFmt w:val="decimal"/>
+      <w:lvlText w:val="%1."/>
+      <w:lvlJc w:val="left"/>
+      <w:pPr>
+        <w:ind w:left="0" w:hanging="360"/>
+      </w:pPr>
+      <w:rPr>
+        <w:rFonts w:hint="default"/>
+        <w:i w:val="0"/>
+        <w:iCs w:val="0"/>
+      </w:rPr>
+    </w:lvl>
+    <w:lvl w:ilvl="1" w:tplc="04090019" w:tentative="1">
+      <w:start w:val="1"/>
+      <w:numFmt w:val="lowerLetter"/>
+      <w:lvlText w:val="%2."/>
+      <w:lvlJc w:val="left"/>
+      <w:pPr>
+        <w:ind w:left="1440" w:hanging="360"/>
+      </w:pPr>
+    </w:lvl>
+    <w:lvl w:ilvl="2" w:tplc="0409001B" w:tentative="1">
+      <w:start w:val="1"/>
+      <w:numFmt w:val="lowerRoman"/>
+      <w:lvlText w:val="%3."/>
+      <w:lvlJc w:val="right"/>
+      <w:pPr>
+        <w:ind w:left="2160" w:hanging="180"/>
+      </w:pPr>
+    </w:lvl>
+    <w:lvl w:ilvl="3" w:tplc="0409000F" w:tentative="1">
+      <w:start w:val="1"/>
+      <w:numFmt w:val="decimal"/>
+      <w:lvlText w:val="%4."/>
+      <w:lvlJc w:val="left"/>
+      <w:pPr>
+        <w:ind w:left="2880" w:hanging="360"/>
+      </w:pPr>
+    </w:lvl>
+    <w:lvl w:ilvl="4" w:tplc="04090019" w:tentative="1">
+      <w:start w:val="1"/>
+      <w:numFmt w:val="lowerLetter"/>
+      <w:lvlText w:val="%5."/>
+      <w:lvlJc w:val="left"/>
+      <w:pPr>
+        <w:ind w:left="3600" w:hanging="360"/>
+      </w:pPr>
+    </w:lvl>
+    <w:lvl w:ilvl="5" w:tplc="0409001B" w:tentative="1">
+      <w:start w:val="1"/>
+      <w:numFmt w:val="lowerRoman"/>
+      <w:lvlText w:val="%6."/>
+      <w:lvlJc w:val="right"/>
+      <w:pPr>
+        <w:ind w:left="4320" w:hanging="180"/>
+      </w:pPr>
+    </w:lvl>
+    <w:lvl w:ilvl="6" w:tplc="0409000F" w:tentative="1">
+      <w:start w:val="1"/>
+      <w:numFmt w:val="decimal"/>
+      <w:lvlText w:val="%7."/>
+      <w:lvlJc w:val="left"/>
+      <w:pPr>
+        <w:ind w:left="5040" w:hanging="360"/>
+      </w:pPr>
+    </w:lvl>
+    <w:lvl w:ilvl="7" w:tplc="04090019" w:tentative="1">
+      <w:start w:val="1"/>
+      <w:numFmt w:val="lowerLetter"/>
+      <w:lvlText w:val="%8."/>
+      <w:lvlJc w:val="left"/>
+      <w:pPr>
+        <w:ind w:left="5760" w:hanging="360"/>
+      </w:pPr>
+    </w:lvl>
+    <w:lvl w:ilvl="8" w:tplc="0409001B" w:tentative="1">
+      <w:start w:val="1"/>
+      <w:numFmt w:val="lowerRoman"/>
+      <w:lvlText w:val="%9."/>
+      <w:lvlJc w:val="right"/>
+      <w:pPr>
+        <w:ind w:left="6480" w:hanging="180"/>
+      </w:pPr>
+    </w:lvl>
+  </w:abstractNum>
+  <w:abstractNum w:abstractNumId="72" w15:restartNumberingAfterBreak="0">
     <w:nsid w:val="41BF1068"/>
     <w:multiLevelType w:val="hybridMultilevel"/>
     <w:tmpl w:val="18DC2D02"/>
@@ -30618,7 +32997,7 @@
       </w:pPr>
     </w:lvl>
   </w:abstractNum>
-  <w:abstractNum w:abstractNumId="63" w15:restartNumberingAfterBreak="0">
+  <w:abstractNum w:abstractNumId="73" w15:restartNumberingAfterBreak="0">
     <w:nsid w:val="426A1145"/>
     <w:multiLevelType w:val="hybridMultilevel"/>
     <w:tmpl w:val="6052AA4A"/>
@@ -30709,7 +33088,7 @@
       </w:pPr>
     </w:lvl>
   </w:abstractNum>
-  <w:abstractNum w:abstractNumId="64" w15:restartNumberingAfterBreak="0">
+  <w:abstractNum w:abstractNumId="74" w15:restartNumberingAfterBreak="0">
     <w:nsid w:val="42F163E9"/>
     <w:multiLevelType w:val="hybridMultilevel"/>
     <w:tmpl w:val="61429D12"/>
@@ -30800,7 +33179,7 @@
       </w:pPr>
     </w:lvl>
   </w:abstractNum>
-  <w:abstractNum w:abstractNumId="65" w15:restartNumberingAfterBreak="0">
+  <w:abstractNum w:abstractNumId="75" w15:restartNumberingAfterBreak="0">
     <w:nsid w:val="46BC5D0C"/>
     <w:multiLevelType w:val="hybridMultilevel"/>
     <w:tmpl w:val="D108DFF2"/>
@@ -30891,7 +33270,7 @@
       </w:pPr>
     </w:lvl>
   </w:abstractNum>
-  <w:abstractNum w:abstractNumId="66" w15:restartNumberingAfterBreak="0">
+  <w:abstractNum w:abstractNumId="76" w15:restartNumberingAfterBreak="0">
     <w:nsid w:val="47D213B0"/>
     <w:multiLevelType w:val="hybridMultilevel"/>
     <w:tmpl w:val="E33883E6"/>
@@ -30982,7 +33361,7 @@
       </w:pPr>
     </w:lvl>
   </w:abstractNum>
-  <w:abstractNum w:abstractNumId="67" w15:restartNumberingAfterBreak="0">
+  <w:abstractNum w:abstractNumId="77" w15:restartNumberingAfterBreak="0">
     <w:nsid w:val="4826182E"/>
     <w:multiLevelType w:val="hybridMultilevel"/>
     <w:tmpl w:val="B69CF510"/>
@@ -31073,7 +33452,7 @@
       </w:pPr>
     </w:lvl>
   </w:abstractNum>
-  <w:abstractNum w:abstractNumId="68" w15:restartNumberingAfterBreak="0">
+  <w:abstractNum w:abstractNumId="78" w15:restartNumberingAfterBreak="0">
     <w:nsid w:val="4951664A"/>
     <w:multiLevelType w:val="hybridMultilevel"/>
     <w:tmpl w:val="BF1041BA"/>
@@ -31164,7 +33543,7 @@
       </w:pPr>
     </w:lvl>
   </w:abstractNum>
-  <w:abstractNum w:abstractNumId="69" w15:restartNumberingAfterBreak="0">
+  <w:abstractNum w:abstractNumId="79" w15:restartNumberingAfterBreak="0">
     <w:nsid w:val="4992349A"/>
     <w:multiLevelType w:val="hybridMultilevel"/>
     <w:tmpl w:val="776E5CBA"/>
@@ -31255,7 +33634,7 @@
       </w:pPr>
     </w:lvl>
   </w:abstractNum>
-  <w:abstractNum w:abstractNumId="70" w15:restartNumberingAfterBreak="0">
+  <w:abstractNum w:abstractNumId="80" w15:restartNumberingAfterBreak="0">
     <w:nsid w:val="4AA323EB"/>
     <w:multiLevelType w:val="hybridMultilevel"/>
     <w:tmpl w:val="45CCEEEE"/>
@@ -31346,7 +33725,98 @@
       </w:pPr>
     </w:lvl>
   </w:abstractNum>
-  <w:abstractNum w:abstractNumId="71" w15:restartNumberingAfterBreak="0">
+  <w:abstractNum w:abstractNumId="81" w15:restartNumberingAfterBreak="0">
+    <w:nsid w:val="4C3A19FF"/>
+    <w:multiLevelType w:val="hybridMultilevel"/>
+    <w:tmpl w:val="14742964"/>
+    <w:lvl w:ilvl="0" w:tplc="792885CE">
+      <w:start w:val="47"/>
+      <w:numFmt w:val="decimal"/>
+      <w:lvlText w:val="%1."/>
+      <w:lvlJc w:val="left"/>
+      <w:pPr>
+        <w:ind w:left="0" w:hanging="360"/>
+      </w:pPr>
+      <w:rPr>
+        <w:rFonts w:hint="default"/>
+        <w:i w:val="0"/>
+        <w:iCs w:val="0"/>
+      </w:rPr>
+    </w:lvl>
+    <w:lvl w:ilvl="1" w:tplc="04090019" w:tentative="1">
+      <w:start w:val="1"/>
+      <w:numFmt w:val="lowerLetter"/>
+      <w:lvlText w:val="%2."/>
+      <w:lvlJc w:val="left"/>
+      <w:pPr>
+        <w:ind w:left="1440" w:hanging="360"/>
+      </w:pPr>
+    </w:lvl>
+    <w:lvl w:ilvl="2" w:tplc="0409001B" w:tentative="1">
+      <w:start w:val="1"/>
+      <w:numFmt w:val="lowerRoman"/>
+      <w:lvlText w:val="%3."/>
+      <w:lvlJc w:val="right"/>
+      <w:pPr>
+        <w:ind w:left="2160" w:hanging="180"/>
+      </w:pPr>
+    </w:lvl>
+    <w:lvl w:ilvl="3" w:tplc="0409000F" w:tentative="1">
+      <w:start w:val="1"/>
+      <w:numFmt w:val="decimal"/>
+      <w:lvlText w:val="%4."/>
+      <w:lvlJc w:val="left"/>
+      <w:pPr>
+        <w:ind w:left="2880" w:hanging="360"/>
+      </w:pPr>
+    </w:lvl>
+    <w:lvl w:ilvl="4" w:tplc="04090019" w:tentative="1">
+      <w:start w:val="1"/>
+      <w:numFmt w:val="lowerLetter"/>
+      <w:lvlText w:val="%5."/>
+      <w:lvlJc w:val="left"/>
+      <w:pPr>
+        <w:ind w:left="3600" w:hanging="360"/>
+      </w:pPr>
+    </w:lvl>
+    <w:lvl w:ilvl="5" w:tplc="0409001B" w:tentative="1">
+      <w:start w:val="1"/>
+      <w:numFmt w:val="lowerRoman"/>
+      <w:lvlText w:val="%6."/>
+      <w:lvlJc w:val="right"/>
+      <w:pPr>
+        <w:ind w:left="4320" w:hanging="180"/>
+      </w:pPr>
+    </w:lvl>
+    <w:lvl w:ilvl="6" w:tplc="0409000F" w:tentative="1">
+      <w:start w:val="1"/>
+      <w:numFmt w:val="decimal"/>
+      <w:lvlText w:val="%7."/>
+      <w:lvlJc w:val="left"/>
+      <w:pPr>
+        <w:ind w:left="5040" w:hanging="360"/>
+      </w:pPr>
+    </w:lvl>
+    <w:lvl w:ilvl="7" w:tplc="04090019" w:tentative="1">
+      <w:start w:val="1"/>
+      <w:numFmt w:val="lowerLetter"/>
+      <w:lvlText w:val="%8."/>
+      <w:lvlJc w:val="left"/>
+      <w:pPr>
+        <w:ind w:left="5760" w:hanging="360"/>
+      </w:pPr>
+    </w:lvl>
+    <w:lvl w:ilvl="8" w:tplc="0409001B" w:tentative="1">
+      <w:start w:val="1"/>
+      <w:numFmt w:val="lowerRoman"/>
+      <w:lvlText w:val="%9."/>
+      <w:lvlJc w:val="right"/>
+      <w:pPr>
+        <w:ind w:left="6480" w:hanging="180"/>
+      </w:pPr>
+    </w:lvl>
+  </w:abstractNum>
+  <w:abstractNum w:abstractNumId="82" w15:restartNumberingAfterBreak="0">
     <w:nsid w:val="4CDC651E"/>
     <w:multiLevelType w:val="hybridMultilevel"/>
     <w:tmpl w:val="DAD6E676"/>
@@ -31437,7 +33907,7 @@
       </w:pPr>
     </w:lvl>
   </w:abstractNum>
-  <w:abstractNum w:abstractNumId="72" w15:restartNumberingAfterBreak="0">
+  <w:abstractNum w:abstractNumId="83" w15:restartNumberingAfterBreak="0">
     <w:nsid w:val="4EA84309"/>
     <w:multiLevelType w:val="hybridMultilevel"/>
     <w:tmpl w:val="D7DA776E"/>
@@ -31528,7 +33998,7 @@
       </w:pPr>
     </w:lvl>
   </w:abstractNum>
-  <w:abstractNum w:abstractNumId="73" w15:restartNumberingAfterBreak="0">
+  <w:abstractNum w:abstractNumId="84" w15:restartNumberingAfterBreak="0">
     <w:nsid w:val="4FD96E75"/>
     <w:multiLevelType w:val="hybridMultilevel"/>
     <w:tmpl w:val="B9C07684"/>
@@ -31619,7 +34089,7 @@
       </w:pPr>
     </w:lvl>
   </w:abstractNum>
-  <w:abstractNum w:abstractNumId="74" w15:restartNumberingAfterBreak="0">
+  <w:abstractNum w:abstractNumId="85" w15:restartNumberingAfterBreak="0">
     <w:nsid w:val="50D82B98"/>
     <w:multiLevelType w:val="hybridMultilevel"/>
     <w:tmpl w:val="4C362136"/>
@@ -31710,7 +34180,7 @@
       </w:pPr>
     </w:lvl>
   </w:abstractNum>
-  <w:abstractNum w:abstractNumId="75" w15:restartNumberingAfterBreak="0">
+  <w:abstractNum w:abstractNumId="86" w15:restartNumberingAfterBreak="0">
     <w:nsid w:val="52DB604C"/>
     <w:multiLevelType w:val="hybridMultilevel"/>
     <w:tmpl w:val="FCB40770"/>
@@ -31801,7 +34271,7 @@
       </w:pPr>
     </w:lvl>
   </w:abstractNum>
-  <w:abstractNum w:abstractNumId="76" w15:restartNumberingAfterBreak="0">
+  <w:abstractNum w:abstractNumId="87" w15:restartNumberingAfterBreak="0">
     <w:nsid w:val="53412257"/>
     <w:multiLevelType w:val="hybridMultilevel"/>
     <w:tmpl w:val="226AAB96"/>
@@ -31892,7 +34362,7 @@
       </w:pPr>
     </w:lvl>
   </w:abstractNum>
-  <w:abstractNum w:abstractNumId="77" w15:restartNumberingAfterBreak="0">
+  <w:abstractNum w:abstractNumId="88" w15:restartNumberingAfterBreak="0">
     <w:nsid w:val="53F233DB"/>
     <w:multiLevelType w:val="hybridMultilevel"/>
     <w:tmpl w:val="51D6D902"/>
@@ -31983,7 +34453,189 @@
       </w:pPr>
     </w:lvl>
   </w:abstractNum>
-  <w:abstractNum w:abstractNumId="78" w15:restartNumberingAfterBreak="0">
+  <w:abstractNum w:abstractNumId="89" w15:restartNumberingAfterBreak="0">
+    <w:nsid w:val="57EC2FA5"/>
+    <w:multiLevelType w:val="hybridMultilevel"/>
+    <w:tmpl w:val="3034C930"/>
+    <w:lvl w:ilvl="0" w:tplc="827C358A">
+      <w:start w:val="44"/>
+      <w:numFmt w:val="decimal"/>
+      <w:lvlText w:val="%1."/>
+      <w:lvlJc w:val="left"/>
+      <w:pPr>
+        <w:ind w:left="0" w:hanging="360"/>
+      </w:pPr>
+      <w:rPr>
+        <w:rFonts w:hint="default"/>
+        <w:i w:val="0"/>
+        <w:iCs w:val="0"/>
+      </w:rPr>
+    </w:lvl>
+    <w:lvl w:ilvl="1" w:tplc="04090019" w:tentative="1">
+      <w:start w:val="1"/>
+      <w:numFmt w:val="lowerLetter"/>
+      <w:lvlText w:val="%2."/>
+      <w:lvlJc w:val="left"/>
+      <w:pPr>
+        <w:ind w:left="1440" w:hanging="360"/>
+      </w:pPr>
+    </w:lvl>
+    <w:lvl w:ilvl="2" w:tplc="0409001B" w:tentative="1">
+      <w:start w:val="1"/>
+      <w:numFmt w:val="lowerRoman"/>
+      <w:lvlText w:val="%3."/>
+      <w:lvlJc w:val="right"/>
+      <w:pPr>
+        <w:ind w:left="2160" w:hanging="180"/>
+      </w:pPr>
+    </w:lvl>
+    <w:lvl w:ilvl="3" w:tplc="0409000F" w:tentative="1">
+      <w:start w:val="1"/>
+      <w:numFmt w:val="decimal"/>
+      <w:lvlText w:val="%4."/>
+      <w:lvlJc w:val="left"/>
+      <w:pPr>
+        <w:ind w:left="2880" w:hanging="360"/>
+      </w:pPr>
+    </w:lvl>
+    <w:lvl w:ilvl="4" w:tplc="04090019" w:tentative="1">
+      <w:start w:val="1"/>
+      <w:numFmt w:val="lowerLetter"/>
+      <w:lvlText w:val="%5."/>
+      <w:lvlJc w:val="left"/>
+      <w:pPr>
+        <w:ind w:left="3600" w:hanging="360"/>
+      </w:pPr>
+    </w:lvl>
+    <w:lvl w:ilvl="5" w:tplc="0409001B" w:tentative="1">
+      <w:start w:val="1"/>
+      <w:numFmt w:val="lowerRoman"/>
+      <w:lvlText w:val="%6."/>
+      <w:lvlJc w:val="right"/>
+      <w:pPr>
+        <w:ind w:left="4320" w:hanging="180"/>
+      </w:pPr>
+    </w:lvl>
+    <w:lvl w:ilvl="6" w:tplc="0409000F" w:tentative="1">
+      <w:start w:val="1"/>
+      <w:numFmt w:val="decimal"/>
+      <w:lvlText w:val="%7."/>
+      <w:lvlJc w:val="left"/>
+      <w:pPr>
+        <w:ind w:left="5040" w:hanging="360"/>
+      </w:pPr>
+    </w:lvl>
+    <w:lvl w:ilvl="7" w:tplc="04090019" w:tentative="1">
+      <w:start w:val="1"/>
+      <w:numFmt w:val="lowerLetter"/>
+      <w:lvlText w:val="%8."/>
+      <w:lvlJc w:val="left"/>
+      <w:pPr>
+        <w:ind w:left="5760" w:hanging="360"/>
+      </w:pPr>
+    </w:lvl>
+    <w:lvl w:ilvl="8" w:tplc="0409001B" w:tentative="1">
+      <w:start w:val="1"/>
+      <w:numFmt w:val="lowerRoman"/>
+      <w:lvlText w:val="%9."/>
+      <w:lvlJc w:val="right"/>
+      <w:pPr>
+        <w:ind w:left="6480" w:hanging="180"/>
+      </w:pPr>
+    </w:lvl>
+  </w:abstractNum>
+  <w:abstractNum w:abstractNumId="90" w15:restartNumberingAfterBreak="0">
+    <w:nsid w:val="5B0769B2"/>
+    <w:multiLevelType w:val="hybridMultilevel"/>
+    <w:tmpl w:val="2EEA4774"/>
+    <w:lvl w:ilvl="0" w:tplc="6452217A">
+      <w:start w:val="50"/>
+      <w:numFmt w:val="decimal"/>
+      <w:lvlText w:val="%1."/>
+      <w:lvlJc w:val="left"/>
+      <w:pPr>
+        <w:ind w:left="0" w:hanging="360"/>
+      </w:pPr>
+      <w:rPr>
+        <w:rFonts w:hint="default"/>
+        <w:i w:val="0"/>
+        <w:iCs w:val="0"/>
+      </w:rPr>
+    </w:lvl>
+    <w:lvl w:ilvl="1" w:tplc="04090019" w:tentative="1">
+      <w:start w:val="1"/>
+      <w:numFmt w:val="lowerLetter"/>
+      <w:lvlText w:val="%2."/>
+      <w:lvlJc w:val="left"/>
+      <w:pPr>
+        <w:ind w:left="1440" w:hanging="360"/>
+      </w:pPr>
+    </w:lvl>
+    <w:lvl w:ilvl="2" w:tplc="0409001B" w:tentative="1">
+      <w:start w:val="1"/>
+      <w:numFmt w:val="lowerRoman"/>
+      <w:lvlText w:val="%3."/>
+      <w:lvlJc w:val="right"/>
+      <w:pPr>
+        <w:ind w:left="2160" w:hanging="180"/>
+      </w:pPr>
+    </w:lvl>
+    <w:lvl w:ilvl="3" w:tplc="0409000F" w:tentative="1">
+      <w:start w:val="1"/>
+      <w:numFmt w:val="decimal"/>
+      <w:lvlText w:val="%4."/>
+      <w:lvlJc w:val="left"/>
+      <w:pPr>
+        <w:ind w:left="2880" w:hanging="360"/>
+      </w:pPr>
+    </w:lvl>
+    <w:lvl w:ilvl="4" w:tplc="04090019" w:tentative="1">
+      <w:start w:val="1"/>
+      <w:numFmt w:val="lowerLetter"/>
+      <w:lvlText w:val="%5."/>
+      <w:lvlJc w:val="left"/>
+      <w:pPr>
+        <w:ind w:left="3600" w:hanging="360"/>
+      </w:pPr>
+    </w:lvl>
+    <w:lvl w:ilvl="5" w:tplc="0409001B" w:tentative="1">
+      <w:start w:val="1"/>
+      <w:numFmt w:val="lowerRoman"/>
+      <w:lvlText w:val="%6."/>
+      <w:lvlJc w:val="right"/>
+      <w:pPr>
+        <w:ind w:left="4320" w:hanging="180"/>
+      </w:pPr>
+    </w:lvl>
+    <w:lvl w:ilvl="6" w:tplc="0409000F" w:tentative="1">
+      <w:start w:val="1"/>
+      <w:numFmt w:val="decimal"/>
+      <w:lvlText w:val="%7."/>
+      <w:lvlJc w:val="left"/>
+      <w:pPr>
+        <w:ind w:left="5040" w:hanging="360"/>
+      </w:pPr>
+    </w:lvl>
+    <w:lvl w:ilvl="7" w:tplc="04090019" w:tentative="1">
+      <w:start w:val="1"/>
+      <w:numFmt w:val="lowerLetter"/>
+      <w:lvlText w:val="%8."/>
+      <w:lvlJc w:val="left"/>
+      <w:pPr>
+        <w:ind w:left="5760" w:hanging="360"/>
+      </w:pPr>
+    </w:lvl>
+    <w:lvl w:ilvl="8" w:tplc="0409001B" w:tentative="1">
+      <w:start w:val="1"/>
+      <w:numFmt w:val="lowerRoman"/>
+      <w:lvlText w:val="%9."/>
+      <w:lvlJc w:val="right"/>
+      <w:pPr>
+        <w:ind w:left="6480" w:hanging="180"/>
+      </w:pPr>
+    </w:lvl>
+  </w:abstractNum>
+  <w:abstractNum w:abstractNumId="91" w15:restartNumberingAfterBreak="0">
     <w:nsid w:val="5B1506CB"/>
     <w:multiLevelType w:val="hybridMultilevel"/>
     <w:tmpl w:val="D7E2BA8C"/>
@@ -32074,7 +34726,7 @@
       </w:pPr>
     </w:lvl>
   </w:abstractNum>
-  <w:abstractNum w:abstractNumId="79" w15:restartNumberingAfterBreak="0">
+  <w:abstractNum w:abstractNumId="92" w15:restartNumberingAfterBreak="0">
     <w:nsid w:val="5C52036C"/>
     <w:multiLevelType w:val="hybridMultilevel"/>
     <w:tmpl w:val="E1401150"/>
@@ -32165,7 +34817,7 @@
       </w:pPr>
     </w:lvl>
   </w:abstractNum>
-  <w:abstractNum w:abstractNumId="80" w15:restartNumberingAfterBreak="0">
+  <w:abstractNum w:abstractNumId="93" w15:restartNumberingAfterBreak="0">
     <w:nsid w:val="5DFB320F"/>
     <w:multiLevelType w:val="hybridMultilevel"/>
     <w:tmpl w:val="6E7AA700"/>
@@ -32256,7 +34908,7 @@
       </w:pPr>
     </w:lvl>
   </w:abstractNum>
-  <w:abstractNum w:abstractNumId="81" w15:restartNumberingAfterBreak="0">
+  <w:abstractNum w:abstractNumId="94" w15:restartNumberingAfterBreak="0">
     <w:nsid w:val="5F371C6A"/>
     <w:multiLevelType w:val="hybridMultilevel"/>
     <w:tmpl w:val="9F3C33F2"/>
@@ -32347,7 +34999,7 @@
       </w:pPr>
     </w:lvl>
   </w:abstractNum>
-  <w:abstractNum w:abstractNumId="82" w15:restartNumberingAfterBreak="0">
+  <w:abstractNum w:abstractNumId="95" w15:restartNumberingAfterBreak="0">
     <w:nsid w:val="5F5D3A6B"/>
     <w:multiLevelType w:val="hybridMultilevel"/>
     <w:tmpl w:val="D9A05A48"/>
@@ -32438,7 +35090,7 @@
       </w:pPr>
     </w:lvl>
   </w:abstractNum>
-  <w:abstractNum w:abstractNumId="83" w15:restartNumberingAfterBreak="0">
+  <w:abstractNum w:abstractNumId="96" w15:restartNumberingAfterBreak="0">
     <w:nsid w:val="5F7309CA"/>
     <w:multiLevelType w:val="hybridMultilevel"/>
     <w:tmpl w:val="6B981E00"/>
@@ -32529,7 +35181,7 @@
       </w:pPr>
     </w:lvl>
   </w:abstractNum>
-  <w:abstractNum w:abstractNumId="84" w15:restartNumberingAfterBreak="0">
+  <w:abstractNum w:abstractNumId="97" w15:restartNumberingAfterBreak="0">
     <w:nsid w:val="601023D7"/>
     <w:multiLevelType w:val="hybridMultilevel"/>
     <w:tmpl w:val="4B2C43CA"/>
@@ -32620,7 +35272,7 @@
       </w:pPr>
     </w:lvl>
   </w:abstractNum>
-  <w:abstractNum w:abstractNumId="85" w15:restartNumberingAfterBreak="0">
+  <w:abstractNum w:abstractNumId="98" w15:restartNumberingAfterBreak="0">
     <w:nsid w:val="60F675A9"/>
     <w:multiLevelType w:val="hybridMultilevel"/>
     <w:tmpl w:val="264A345C"/>
@@ -32711,7 +35363,7 @@
       </w:pPr>
     </w:lvl>
   </w:abstractNum>
-  <w:abstractNum w:abstractNumId="86" w15:restartNumberingAfterBreak="0">
+  <w:abstractNum w:abstractNumId="99" w15:restartNumberingAfterBreak="0">
     <w:nsid w:val="61345E84"/>
     <w:multiLevelType w:val="hybridMultilevel"/>
     <w:tmpl w:val="84201D52"/>
@@ -32802,7 +35454,7 @@
       </w:pPr>
     </w:lvl>
   </w:abstractNum>
-  <w:abstractNum w:abstractNumId="87" w15:restartNumberingAfterBreak="0">
+  <w:abstractNum w:abstractNumId="100" w15:restartNumberingAfterBreak="0">
     <w:nsid w:val="673700EA"/>
     <w:multiLevelType w:val="hybridMultilevel"/>
     <w:tmpl w:val="7056F5D6"/>
@@ -32893,7 +35545,7 @@
       </w:pPr>
     </w:lvl>
   </w:abstractNum>
-  <w:abstractNum w:abstractNumId="88" w15:restartNumberingAfterBreak="0">
+  <w:abstractNum w:abstractNumId="101" w15:restartNumberingAfterBreak="0">
     <w:nsid w:val="68055590"/>
     <w:multiLevelType w:val="hybridMultilevel"/>
     <w:tmpl w:val="7324CEDA"/>
@@ -32984,7 +35636,7 @@
       </w:pPr>
     </w:lvl>
   </w:abstractNum>
-  <w:abstractNum w:abstractNumId="89" w15:restartNumberingAfterBreak="0">
+  <w:abstractNum w:abstractNumId="102" w15:restartNumberingAfterBreak="0">
     <w:nsid w:val="680D16A5"/>
     <w:multiLevelType w:val="hybridMultilevel"/>
     <w:tmpl w:val="FCF6334C"/>
@@ -33075,7 +35727,7 @@
       </w:pPr>
     </w:lvl>
   </w:abstractNum>
-  <w:abstractNum w:abstractNumId="90" w15:restartNumberingAfterBreak="0">
+  <w:abstractNum w:abstractNumId="103" w15:restartNumberingAfterBreak="0">
     <w:nsid w:val="69070EC2"/>
     <w:multiLevelType w:val="hybridMultilevel"/>
     <w:tmpl w:val="CC707280"/>
@@ -33166,7 +35818,7 @@
       </w:pPr>
     </w:lvl>
   </w:abstractNum>
-  <w:abstractNum w:abstractNumId="91" w15:restartNumberingAfterBreak="0">
+  <w:abstractNum w:abstractNumId="104" w15:restartNumberingAfterBreak="0">
     <w:nsid w:val="690B0FB1"/>
     <w:multiLevelType w:val="hybridMultilevel"/>
     <w:tmpl w:val="443C4796"/>
@@ -33257,7 +35909,7 @@
       </w:pPr>
     </w:lvl>
   </w:abstractNum>
-  <w:abstractNum w:abstractNumId="92" w15:restartNumberingAfterBreak="0">
+  <w:abstractNum w:abstractNumId="105" w15:restartNumberingAfterBreak="0">
     <w:nsid w:val="695D6D6A"/>
     <w:multiLevelType w:val="hybridMultilevel"/>
     <w:tmpl w:val="ABBE01D8"/>
@@ -33348,7 +36000,7 @@
       </w:pPr>
     </w:lvl>
   </w:abstractNum>
-  <w:abstractNum w:abstractNumId="93" w15:restartNumberingAfterBreak="0">
+  <w:abstractNum w:abstractNumId="106" w15:restartNumberingAfterBreak="0">
     <w:nsid w:val="6A213C6C"/>
     <w:multiLevelType w:val="hybridMultilevel"/>
     <w:tmpl w:val="98FA5CA4"/>
@@ -33439,7 +36091,7 @@
       </w:pPr>
     </w:lvl>
   </w:abstractNum>
-  <w:abstractNum w:abstractNumId="94" w15:restartNumberingAfterBreak="0">
+  <w:abstractNum w:abstractNumId="107" w15:restartNumberingAfterBreak="0">
     <w:nsid w:val="6AB906BD"/>
     <w:multiLevelType w:val="hybridMultilevel"/>
     <w:tmpl w:val="68F4AF04"/>
@@ -33530,7 +36182,7 @@
       </w:pPr>
     </w:lvl>
   </w:abstractNum>
-  <w:abstractNum w:abstractNumId="95" w15:restartNumberingAfterBreak="0">
+  <w:abstractNum w:abstractNumId="108" w15:restartNumberingAfterBreak="0">
     <w:nsid w:val="6AFB6185"/>
     <w:multiLevelType w:val="hybridMultilevel"/>
     <w:tmpl w:val="FE327EAA"/>
@@ -33621,7 +36273,7 @@
       </w:pPr>
     </w:lvl>
   </w:abstractNum>
-  <w:abstractNum w:abstractNumId="96" w15:restartNumberingAfterBreak="0">
+  <w:abstractNum w:abstractNumId="109" w15:restartNumberingAfterBreak="0">
     <w:nsid w:val="6B3654D7"/>
     <w:multiLevelType w:val="hybridMultilevel"/>
     <w:tmpl w:val="1860783C"/>
@@ -33712,7 +36364,7 @@
       </w:pPr>
     </w:lvl>
   </w:abstractNum>
-  <w:abstractNum w:abstractNumId="97" w15:restartNumberingAfterBreak="0">
+  <w:abstractNum w:abstractNumId="110" w15:restartNumberingAfterBreak="0">
     <w:nsid w:val="6B77053B"/>
     <w:multiLevelType w:val="hybridMultilevel"/>
     <w:tmpl w:val="B6EE8006"/>
@@ -33803,7 +36455,7 @@
       </w:pPr>
     </w:lvl>
   </w:abstractNum>
-  <w:abstractNum w:abstractNumId="98" w15:restartNumberingAfterBreak="0">
+  <w:abstractNum w:abstractNumId="111" w15:restartNumberingAfterBreak="0">
     <w:nsid w:val="6C2B074D"/>
     <w:multiLevelType w:val="hybridMultilevel"/>
     <w:tmpl w:val="98A80AE2"/>
@@ -33894,7 +36546,7 @@
       </w:pPr>
     </w:lvl>
   </w:abstractNum>
-  <w:abstractNum w:abstractNumId="99" w15:restartNumberingAfterBreak="0">
+  <w:abstractNum w:abstractNumId="112" w15:restartNumberingAfterBreak="0">
     <w:nsid w:val="6C804B0B"/>
     <w:multiLevelType w:val="hybridMultilevel"/>
     <w:tmpl w:val="41F237A0"/>
@@ -33985,7 +36637,7 @@
       </w:pPr>
     </w:lvl>
   </w:abstractNum>
-  <w:abstractNum w:abstractNumId="100" w15:restartNumberingAfterBreak="0">
+  <w:abstractNum w:abstractNumId="113" w15:restartNumberingAfterBreak="0">
     <w:nsid w:val="6DB32D14"/>
     <w:multiLevelType w:val="hybridMultilevel"/>
     <w:tmpl w:val="223237C0"/>
@@ -34076,7 +36728,7 @@
       </w:pPr>
     </w:lvl>
   </w:abstractNum>
-  <w:abstractNum w:abstractNumId="101" w15:restartNumberingAfterBreak="0">
+  <w:abstractNum w:abstractNumId="114" w15:restartNumberingAfterBreak="0">
     <w:nsid w:val="6E5E699A"/>
     <w:multiLevelType w:val="hybridMultilevel"/>
     <w:tmpl w:val="21DC7104"/>
@@ -34167,7 +36819,7 @@
       </w:pPr>
     </w:lvl>
   </w:abstractNum>
-  <w:abstractNum w:abstractNumId="102" w15:restartNumberingAfterBreak="0">
+  <w:abstractNum w:abstractNumId="115" w15:restartNumberingAfterBreak="0">
     <w:nsid w:val="6E7A1486"/>
     <w:multiLevelType w:val="hybridMultilevel"/>
     <w:tmpl w:val="300CC772"/>
@@ -34258,7 +36910,7 @@
       </w:pPr>
     </w:lvl>
   </w:abstractNum>
-  <w:abstractNum w:abstractNumId="103" w15:restartNumberingAfterBreak="0">
+  <w:abstractNum w:abstractNumId="116" w15:restartNumberingAfterBreak="0">
     <w:nsid w:val="6F932988"/>
     <w:multiLevelType w:val="hybridMultilevel"/>
     <w:tmpl w:val="0298E440"/>
@@ -34349,7 +37001,7 @@
       </w:pPr>
     </w:lvl>
   </w:abstractNum>
-  <w:abstractNum w:abstractNumId="104" w15:restartNumberingAfterBreak="0">
+  <w:abstractNum w:abstractNumId="117" w15:restartNumberingAfterBreak="0">
     <w:nsid w:val="6FE43A82"/>
     <w:multiLevelType w:val="hybridMultilevel"/>
     <w:tmpl w:val="BD5024DC"/>
@@ -34440,7 +37092,7 @@
       </w:pPr>
     </w:lvl>
   </w:abstractNum>
-  <w:abstractNum w:abstractNumId="105" w15:restartNumberingAfterBreak="0">
+  <w:abstractNum w:abstractNumId="118" w15:restartNumberingAfterBreak="0">
     <w:nsid w:val="70204BA9"/>
     <w:multiLevelType w:val="hybridMultilevel"/>
     <w:tmpl w:val="AE2437F8"/>
@@ -34531,7 +37183,7 @@
       </w:pPr>
     </w:lvl>
   </w:abstractNum>
-  <w:abstractNum w:abstractNumId="106" w15:restartNumberingAfterBreak="0">
+  <w:abstractNum w:abstractNumId="119" w15:restartNumberingAfterBreak="0">
     <w:nsid w:val="70A54C80"/>
     <w:multiLevelType w:val="hybridMultilevel"/>
     <w:tmpl w:val="3B826486"/>
@@ -34622,7 +37274,7 @@
       </w:pPr>
     </w:lvl>
   </w:abstractNum>
-  <w:abstractNum w:abstractNumId="107" w15:restartNumberingAfterBreak="0">
+  <w:abstractNum w:abstractNumId="120" w15:restartNumberingAfterBreak="0">
     <w:nsid w:val="70BA5BDD"/>
     <w:multiLevelType w:val="hybridMultilevel"/>
     <w:tmpl w:val="EF60EF3C"/>
@@ -34713,7 +37365,7 @@
       </w:pPr>
     </w:lvl>
   </w:abstractNum>
-  <w:abstractNum w:abstractNumId="108" w15:restartNumberingAfterBreak="0">
+  <w:abstractNum w:abstractNumId="121" w15:restartNumberingAfterBreak="0">
     <w:nsid w:val="711D3CA2"/>
     <w:multiLevelType w:val="hybridMultilevel"/>
     <w:tmpl w:val="8C7C086C"/>
@@ -34804,7 +37456,7 @@
       </w:pPr>
     </w:lvl>
   </w:abstractNum>
-  <w:abstractNum w:abstractNumId="109" w15:restartNumberingAfterBreak="0">
+  <w:abstractNum w:abstractNumId="122" w15:restartNumberingAfterBreak="0">
     <w:nsid w:val="729B70B3"/>
     <w:multiLevelType w:val="hybridMultilevel"/>
     <w:tmpl w:val="BCB87D44"/>
@@ -34895,7 +37547,7 @@
       </w:pPr>
     </w:lvl>
   </w:abstractNum>
-  <w:abstractNum w:abstractNumId="110" w15:restartNumberingAfterBreak="0">
+  <w:abstractNum w:abstractNumId="123" w15:restartNumberingAfterBreak="0">
     <w:nsid w:val="73210A95"/>
     <w:multiLevelType w:val="hybridMultilevel"/>
     <w:tmpl w:val="3884AF9A"/>
@@ -34986,7 +37638,98 @@
       </w:pPr>
     </w:lvl>
   </w:abstractNum>
-  <w:abstractNum w:abstractNumId="111" w15:restartNumberingAfterBreak="0">
+  <w:abstractNum w:abstractNumId="124" w15:restartNumberingAfterBreak="0">
+    <w:nsid w:val="749369EA"/>
+    <w:multiLevelType w:val="hybridMultilevel"/>
+    <w:tmpl w:val="0F6A9F04"/>
+    <w:lvl w:ilvl="0" w:tplc="F80EB19E">
+      <w:start w:val="43"/>
+      <w:numFmt w:val="decimal"/>
+      <w:lvlText w:val="%1."/>
+      <w:lvlJc w:val="left"/>
+      <w:pPr>
+        <w:ind w:left="0" w:hanging="360"/>
+      </w:pPr>
+      <w:rPr>
+        <w:rFonts w:hint="default"/>
+        <w:i w:val="0"/>
+        <w:iCs w:val="0"/>
+      </w:rPr>
+    </w:lvl>
+    <w:lvl w:ilvl="1" w:tplc="04090019" w:tentative="1">
+      <w:start w:val="1"/>
+      <w:numFmt w:val="lowerLetter"/>
+      <w:lvlText w:val="%2."/>
+      <w:lvlJc w:val="left"/>
+      <w:pPr>
+        <w:ind w:left="1440" w:hanging="360"/>
+      </w:pPr>
+    </w:lvl>
+    <w:lvl w:ilvl="2" w:tplc="0409001B" w:tentative="1">
+      <w:start w:val="1"/>
+      <w:numFmt w:val="lowerRoman"/>
+      <w:lvlText w:val="%3."/>
+      <w:lvlJc w:val="right"/>
+      <w:pPr>
+        <w:ind w:left="2160" w:hanging="180"/>
+      </w:pPr>
+    </w:lvl>
+    <w:lvl w:ilvl="3" w:tplc="0409000F" w:tentative="1">
+      <w:start w:val="1"/>
+      <w:numFmt w:val="decimal"/>
+      <w:lvlText w:val="%4."/>
+      <w:lvlJc w:val="left"/>
+      <w:pPr>
+        <w:ind w:left="2880" w:hanging="360"/>
+      </w:pPr>
+    </w:lvl>
+    <w:lvl w:ilvl="4" w:tplc="04090019" w:tentative="1">
+      <w:start w:val="1"/>
+      <w:numFmt w:val="lowerLetter"/>
+      <w:lvlText w:val="%5."/>
+      <w:lvlJc w:val="left"/>
+      <w:pPr>
+        <w:ind w:left="3600" w:hanging="360"/>
+      </w:pPr>
+    </w:lvl>
+    <w:lvl w:ilvl="5" w:tplc="0409001B" w:tentative="1">
+      <w:start w:val="1"/>
+      <w:numFmt w:val="lowerRoman"/>
+      <w:lvlText w:val="%6."/>
+      <w:lvlJc w:val="right"/>
+      <w:pPr>
+        <w:ind w:left="4320" w:hanging="180"/>
+      </w:pPr>
+    </w:lvl>
+    <w:lvl w:ilvl="6" w:tplc="0409000F" w:tentative="1">
+      <w:start w:val="1"/>
+      <w:numFmt w:val="decimal"/>
+      <w:lvlText w:val="%7."/>
+      <w:lvlJc w:val="left"/>
+      <w:pPr>
+        <w:ind w:left="5040" w:hanging="360"/>
+      </w:pPr>
+    </w:lvl>
+    <w:lvl w:ilvl="7" w:tplc="04090019" w:tentative="1">
+      <w:start w:val="1"/>
+      <w:numFmt w:val="lowerLetter"/>
+      <w:lvlText w:val="%8."/>
+      <w:lvlJc w:val="left"/>
+      <w:pPr>
+        <w:ind w:left="5760" w:hanging="360"/>
+      </w:pPr>
+    </w:lvl>
+    <w:lvl w:ilvl="8" w:tplc="0409001B" w:tentative="1">
+      <w:start w:val="1"/>
+      <w:numFmt w:val="lowerRoman"/>
+      <w:lvlText w:val="%9."/>
+      <w:lvlJc w:val="right"/>
+      <w:pPr>
+        <w:ind w:left="6480" w:hanging="180"/>
+      </w:pPr>
+    </w:lvl>
+  </w:abstractNum>
+  <w:abstractNum w:abstractNumId="125" w15:restartNumberingAfterBreak="0">
     <w:nsid w:val="75FF1BAF"/>
     <w:multiLevelType w:val="hybridMultilevel"/>
     <w:tmpl w:val="5E320DDA"/>
@@ -35077,7 +37820,7 @@
       </w:pPr>
     </w:lvl>
   </w:abstractNum>
-  <w:abstractNum w:abstractNumId="112" w15:restartNumberingAfterBreak="0">
+  <w:abstractNum w:abstractNumId="126" w15:restartNumberingAfterBreak="0">
     <w:nsid w:val="7794413C"/>
     <w:multiLevelType w:val="hybridMultilevel"/>
     <w:tmpl w:val="C55E2B9E"/>
@@ -35168,7 +37911,7 @@
       </w:pPr>
     </w:lvl>
   </w:abstractNum>
-  <w:abstractNum w:abstractNumId="113" w15:restartNumberingAfterBreak="0">
+  <w:abstractNum w:abstractNumId="127" w15:restartNumberingAfterBreak="0">
     <w:nsid w:val="77DF7FA4"/>
     <w:multiLevelType w:val="hybridMultilevel"/>
     <w:tmpl w:val="34109EC2"/>
@@ -35259,7 +38002,7 @@
       </w:pPr>
     </w:lvl>
   </w:abstractNum>
-  <w:abstractNum w:abstractNumId="114" w15:restartNumberingAfterBreak="0">
+  <w:abstractNum w:abstractNumId="128" w15:restartNumberingAfterBreak="0">
     <w:nsid w:val="78B92136"/>
     <w:multiLevelType w:val="hybridMultilevel"/>
     <w:tmpl w:val="7968254A"/>
@@ -35350,7 +38093,98 @@
       </w:pPr>
     </w:lvl>
   </w:abstractNum>
-  <w:abstractNum w:abstractNumId="115" w15:restartNumberingAfterBreak="0">
+  <w:abstractNum w:abstractNumId="129" w15:restartNumberingAfterBreak="0">
+    <w:nsid w:val="79243726"/>
+    <w:multiLevelType w:val="hybridMultilevel"/>
+    <w:tmpl w:val="B450E354"/>
+    <w:lvl w:ilvl="0" w:tplc="FBCC873A">
+      <w:start w:val="43"/>
+      <w:numFmt w:val="decimal"/>
+      <w:lvlText w:val="%1."/>
+      <w:lvlJc w:val="left"/>
+      <w:pPr>
+        <w:ind w:left="0" w:hanging="360"/>
+      </w:pPr>
+      <w:rPr>
+        <w:rFonts w:hint="default"/>
+        <w:i w:val="0"/>
+        <w:iCs w:val="0"/>
+      </w:rPr>
+    </w:lvl>
+    <w:lvl w:ilvl="1" w:tplc="04090019" w:tentative="1">
+      <w:start w:val="1"/>
+      <w:numFmt w:val="lowerLetter"/>
+      <w:lvlText w:val="%2."/>
+      <w:lvlJc w:val="left"/>
+      <w:pPr>
+        <w:ind w:left="1440" w:hanging="360"/>
+      </w:pPr>
+    </w:lvl>
+    <w:lvl w:ilvl="2" w:tplc="0409001B" w:tentative="1">
+      <w:start w:val="1"/>
+      <w:numFmt w:val="lowerRoman"/>
+      <w:lvlText w:val="%3."/>
+      <w:lvlJc w:val="right"/>
+      <w:pPr>
+        <w:ind w:left="2160" w:hanging="180"/>
+      </w:pPr>
+    </w:lvl>
+    <w:lvl w:ilvl="3" w:tplc="0409000F" w:tentative="1">
+      <w:start w:val="1"/>
+      <w:numFmt w:val="decimal"/>
+      <w:lvlText w:val="%4."/>
+      <w:lvlJc w:val="left"/>
+      <w:pPr>
+        <w:ind w:left="2880" w:hanging="360"/>
+      </w:pPr>
+    </w:lvl>
+    <w:lvl w:ilvl="4" w:tplc="04090019" w:tentative="1">
+      <w:start w:val="1"/>
+      <w:numFmt w:val="lowerLetter"/>
+      <w:lvlText w:val="%5."/>
+      <w:lvlJc w:val="left"/>
+      <w:pPr>
+        <w:ind w:left="3600" w:hanging="360"/>
+      </w:pPr>
+    </w:lvl>
+    <w:lvl w:ilvl="5" w:tplc="0409001B" w:tentative="1">
+      <w:start w:val="1"/>
+      <w:numFmt w:val="lowerRoman"/>
+      <w:lvlText w:val="%6."/>
+      <w:lvlJc w:val="right"/>
+      <w:pPr>
+        <w:ind w:left="4320" w:hanging="180"/>
+      </w:pPr>
+    </w:lvl>
+    <w:lvl w:ilvl="6" w:tplc="0409000F" w:tentative="1">
+      <w:start w:val="1"/>
+      <w:numFmt w:val="decimal"/>
+      <w:lvlText w:val="%7."/>
+      <w:lvlJc w:val="left"/>
+      <w:pPr>
+        <w:ind w:left="5040" w:hanging="360"/>
+      </w:pPr>
+    </w:lvl>
+    <w:lvl w:ilvl="7" w:tplc="04090019" w:tentative="1">
+      <w:start w:val="1"/>
+      <w:numFmt w:val="lowerLetter"/>
+      <w:lvlText w:val="%8."/>
+      <w:lvlJc w:val="left"/>
+      <w:pPr>
+        <w:ind w:left="5760" w:hanging="360"/>
+      </w:pPr>
+    </w:lvl>
+    <w:lvl w:ilvl="8" w:tplc="0409001B" w:tentative="1">
+      <w:start w:val="1"/>
+      <w:numFmt w:val="lowerRoman"/>
+      <w:lvlText w:val="%9."/>
+      <w:lvlJc w:val="right"/>
+      <w:pPr>
+        <w:ind w:left="6480" w:hanging="180"/>
+      </w:pPr>
+    </w:lvl>
+  </w:abstractNum>
+  <w:abstractNum w:abstractNumId="130" w15:restartNumberingAfterBreak="0">
     <w:nsid w:val="7B6D5C48"/>
     <w:multiLevelType w:val="hybridMultilevel"/>
     <w:tmpl w:val="F1ECAAEA"/>
@@ -35441,7 +38275,7 @@
       </w:pPr>
     </w:lvl>
   </w:abstractNum>
-  <w:abstractNum w:abstractNumId="116" w15:restartNumberingAfterBreak="0">
+  <w:abstractNum w:abstractNumId="131" w15:restartNumberingAfterBreak="0">
     <w:nsid w:val="7B733357"/>
     <w:multiLevelType w:val="hybridMultilevel"/>
     <w:tmpl w:val="A0CE95D6"/>
@@ -35532,12 +38366,12 @@
       </w:pPr>
     </w:lvl>
   </w:abstractNum>
-  <w:abstractNum w:abstractNumId="117" w15:restartNumberingAfterBreak="0">
-    <w:nsid w:val="7D6F4DDB"/>
+  <w:abstractNum w:abstractNumId="132" w15:restartNumberingAfterBreak="0">
+    <w:nsid w:val="7BC50012"/>
     <w:multiLevelType w:val="hybridMultilevel"/>
-    <w:tmpl w:val="0E621F92"/>
-    <w:lvl w:ilvl="0" w:tplc="56F2F358">
-      <w:start w:val="1"/>
+    <w:tmpl w:val="D2D6175E"/>
+    <w:lvl w:ilvl="0" w:tplc="DF66CD70">
+      <w:start w:val="43"/>
       <w:numFmt w:val="decimal"/>
       <w:lvlText w:val="%1."/>
       <w:lvlJc w:val="left"/>
@@ -35623,11 +38457,11 @@
       </w:pPr>
     </w:lvl>
   </w:abstractNum>
-  <w:abstractNum w:abstractNumId="118" w15:restartNumberingAfterBreak="0">
-    <w:nsid w:val="7D847A7C"/>
+  <w:abstractNum w:abstractNumId="133" w15:restartNumberingAfterBreak="0">
+    <w:nsid w:val="7D6F4DDB"/>
     <w:multiLevelType w:val="hybridMultilevel"/>
-    <w:tmpl w:val="6518D378"/>
-    <w:lvl w:ilvl="0" w:tplc="C7405650">
+    <w:tmpl w:val="0E621F92"/>
+    <w:lvl w:ilvl="0" w:tplc="56F2F358">
       <w:start w:val="1"/>
       <w:numFmt w:val="decimal"/>
       <w:lvlText w:val="%1."/>
@@ -35714,7 +38548,189 @@
       </w:pPr>
     </w:lvl>
   </w:abstractNum>
-  <w:abstractNum w:abstractNumId="119" w15:restartNumberingAfterBreak="0">
+  <w:abstractNum w:abstractNumId="134" w15:restartNumberingAfterBreak="0">
+    <w:nsid w:val="7D847A7C"/>
+    <w:multiLevelType w:val="hybridMultilevel"/>
+    <w:tmpl w:val="6518D378"/>
+    <w:lvl w:ilvl="0" w:tplc="C7405650">
+      <w:start w:val="1"/>
+      <w:numFmt w:val="decimal"/>
+      <w:lvlText w:val="%1."/>
+      <w:lvlJc w:val="left"/>
+      <w:pPr>
+        <w:ind w:left="0" w:hanging="360"/>
+      </w:pPr>
+      <w:rPr>
+        <w:rFonts w:hint="default"/>
+        <w:i w:val="0"/>
+        <w:iCs w:val="0"/>
+      </w:rPr>
+    </w:lvl>
+    <w:lvl w:ilvl="1" w:tplc="04090019" w:tentative="1">
+      <w:start w:val="1"/>
+      <w:numFmt w:val="lowerLetter"/>
+      <w:lvlText w:val="%2."/>
+      <w:lvlJc w:val="left"/>
+      <w:pPr>
+        <w:ind w:left="1440" w:hanging="360"/>
+      </w:pPr>
+    </w:lvl>
+    <w:lvl w:ilvl="2" w:tplc="0409001B" w:tentative="1">
+      <w:start w:val="1"/>
+      <w:numFmt w:val="lowerRoman"/>
+      <w:lvlText w:val="%3."/>
+      <w:lvlJc w:val="right"/>
+      <w:pPr>
+        <w:ind w:left="2160" w:hanging="180"/>
+      </w:pPr>
+    </w:lvl>
+    <w:lvl w:ilvl="3" w:tplc="0409000F" w:tentative="1">
+      <w:start w:val="1"/>
+      <w:numFmt w:val="decimal"/>
+      <w:lvlText w:val="%4."/>
+      <w:lvlJc w:val="left"/>
+      <w:pPr>
+        <w:ind w:left="2880" w:hanging="360"/>
+      </w:pPr>
+    </w:lvl>
+    <w:lvl w:ilvl="4" w:tplc="04090019" w:tentative="1">
+      <w:start w:val="1"/>
+      <w:numFmt w:val="lowerLetter"/>
+      <w:lvlText w:val="%5."/>
+      <w:lvlJc w:val="left"/>
+      <w:pPr>
+        <w:ind w:left="3600" w:hanging="360"/>
+      </w:pPr>
+    </w:lvl>
+    <w:lvl w:ilvl="5" w:tplc="0409001B" w:tentative="1">
+      <w:start w:val="1"/>
+      <w:numFmt w:val="lowerRoman"/>
+      <w:lvlText w:val="%6."/>
+      <w:lvlJc w:val="right"/>
+      <w:pPr>
+        <w:ind w:left="4320" w:hanging="180"/>
+      </w:pPr>
+    </w:lvl>
+    <w:lvl w:ilvl="6" w:tplc="0409000F" w:tentative="1">
+      <w:start w:val="1"/>
+      <w:numFmt w:val="decimal"/>
+      <w:lvlText w:val="%7."/>
+      <w:lvlJc w:val="left"/>
+      <w:pPr>
+        <w:ind w:left="5040" w:hanging="360"/>
+      </w:pPr>
+    </w:lvl>
+    <w:lvl w:ilvl="7" w:tplc="04090019" w:tentative="1">
+      <w:start w:val="1"/>
+      <w:numFmt w:val="lowerLetter"/>
+      <w:lvlText w:val="%8."/>
+      <w:lvlJc w:val="left"/>
+      <w:pPr>
+        <w:ind w:left="5760" w:hanging="360"/>
+      </w:pPr>
+    </w:lvl>
+    <w:lvl w:ilvl="8" w:tplc="0409001B" w:tentative="1">
+      <w:start w:val="1"/>
+      <w:numFmt w:val="lowerRoman"/>
+      <w:lvlText w:val="%9."/>
+      <w:lvlJc w:val="right"/>
+      <w:pPr>
+        <w:ind w:left="6480" w:hanging="180"/>
+      </w:pPr>
+    </w:lvl>
+  </w:abstractNum>
+  <w:abstractNum w:abstractNumId="135" w15:restartNumberingAfterBreak="0">
+    <w:nsid w:val="7E0C690C"/>
+    <w:multiLevelType w:val="hybridMultilevel"/>
+    <w:tmpl w:val="82D6CB50"/>
+    <w:lvl w:ilvl="0" w:tplc="9C9E0476">
+      <w:start w:val="46"/>
+      <w:numFmt w:val="decimal"/>
+      <w:lvlText w:val="%1."/>
+      <w:lvlJc w:val="left"/>
+      <w:pPr>
+        <w:ind w:left="0" w:hanging="360"/>
+      </w:pPr>
+      <w:rPr>
+        <w:rFonts w:hint="default"/>
+        <w:i w:val="0"/>
+        <w:iCs w:val="0"/>
+      </w:rPr>
+    </w:lvl>
+    <w:lvl w:ilvl="1" w:tplc="04090019" w:tentative="1">
+      <w:start w:val="1"/>
+      <w:numFmt w:val="lowerLetter"/>
+      <w:lvlText w:val="%2."/>
+      <w:lvlJc w:val="left"/>
+      <w:pPr>
+        <w:ind w:left="1440" w:hanging="360"/>
+      </w:pPr>
+    </w:lvl>
+    <w:lvl w:ilvl="2" w:tplc="0409001B" w:tentative="1">
+      <w:start w:val="1"/>
+      <w:numFmt w:val="lowerRoman"/>
+      <w:lvlText w:val="%3."/>
+      <w:lvlJc w:val="right"/>
+      <w:pPr>
+        <w:ind w:left="2160" w:hanging="180"/>
+      </w:pPr>
+    </w:lvl>
+    <w:lvl w:ilvl="3" w:tplc="0409000F" w:tentative="1">
+      <w:start w:val="1"/>
+      <w:numFmt w:val="decimal"/>
+      <w:lvlText w:val="%4."/>
+      <w:lvlJc w:val="left"/>
+      <w:pPr>
+        <w:ind w:left="2880" w:hanging="360"/>
+      </w:pPr>
+    </w:lvl>
+    <w:lvl w:ilvl="4" w:tplc="04090019" w:tentative="1">
+      <w:start w:val="1"/>
+      <w:numFmt w:val="lowerLetter"/>
+      <w:lvlText w:val="%5."/>
+      <w:lvlJc w:val="left"/>
+      <w:pPr>
+        <w:ind w:left="3600" w:hanging="360"/>
+      </w:pPr>
+    </w:lvl>
+    <w:lvl w:ilvl="5" w:tplc="0409001B" w:tentative="1">
+      <w:start w:val="1"/>
+      <w:numFmt w:val="lowerRoman"/>
+      <w:lvlText w:val="%6."/>
+      <w:lvlJc w:val="right"/>
+      <w:pPr>
+        <w:ind w:left="4320" w:hanging="180"/>
+      </w:pPr>
+    </w:lvl>
+    <w:lvl w:ilvl="6" w:tplc="0409000F" w:tentative="1">
+      <w:start w:val="1"/>
+      <w:numFmt w:val="decimal"/>
+      <w:lvlText w:val="%7."/>
+      <w:lvlJc w:val="left"/>
+      <w:pPr>
+        <w:ind w:left="5040" w:hanging="360"/>
+      </w:pPr>
+    </w:lvl>
+    <w:lvl w:ilvl="7" w:tplc="04090019" w:tentative="1">
+      <w:start w:val="1"/>
+      <w:numFmt w:val="lowerLetter"/>
+      <w:lvlText w:val="%8."/>
+      <w:lvlJc w:val="left"/>
+      <w:pPr>
+        <w:ind w:left="5760" w:hanging="360"/>
+      </w:pPr>
+    </w:lvl>
+    <w:lvl w:ilvl="8" w:tplc="0409001B" w:tentative="1">
+      <w:start w:val="1"/>
+      <w:numFmt w:val="lowerRoman"/>
+      <w:lvlText w:val="%9."/>
+      <w:lvlJc w:val="right"/>
+      <w:pPr>
+        <w:ind w:left="6480" w:hanging="180"/>
+      </w:pPr>
+    </w:lvl>
+  </w:abstractNum>
+  <w:abstractNum w:abstractNumId="136" w15:restartNumberingAfterBreak="0">
     <w:nsid w:val="7F872926"/>
     <w:multiLevelType w:val="hybridMultilevel"/>
     <w:tmpl w:val="91B20392"/>
@@ -35805,7 +38821,7 @@
       </w:pPr>
     </w:lvl>
   </w:abstractNum>
-  <w:abstractNum w:abstractNumId="120" w15:restartNumberingAfterBreak="0">
+  <w:abstractNum w:abstractNumId="137" w15:restartNumberingAfterBreak="0">
     <w:nsid w:val="7FF95737"/>
     <w:multiLevelType w:val="hybridMultilevel"/>
     <w:tmpl w:val="274E4A2E"/>
@@ -35897,367 +38913,418 @@
     </w:lvl>
   </w:abstractNum>
   <w:num w:numId="1" w16cid:durableId="1635404839">
-    <w:abstractNumId w:val="101"/>
+    <w:abstractNumId w:val="114"/>
   </w:num>
   <w:num w:numId="2" w16cid:durableId="1515221923">
-    <w:abstractNumId w:val="29"/>
+    <w:abstractNumId w:val="31"/>
   </w:num>
   <w:num w:numId="3" w16cid:durableId="2053841752">
     <w:abstractNumId w:val="5"/>
   </w:num>
   <w:num w:numId="4" w16cid:durableId="1276253489">
-    <w:abstractNumId w:val="93"/>
+    <w:abstractNumId w:val="106"/>
   </w:num>
   <w:num w:numId="5" w16cid:durableId="840119684">
-    <w:abstractNumId w:val="55"/>
+    <w:abstractNumId w:val="62"/>
   </w:num>
   <w:num w:numId="6" w16cid:durableId="1956785313">
     <w:abstractNumId w:val="6"/>
   </w:num>
   <w:num w:numId="7" w16cid:durableId="1885554528">
-    <w:abstractNumId w:val="50"/>
+    <w:abstractNumId w:val="57"/>
   </w:num>
   <w:num w:numId="8" w16cid:durableId="1552040884">
     <w:abstractNumId w:val="9"/>
   </w:num>
   <w:num w:numId="9" w16cid:durableId="2047943805">
-    <w:abstractNumId w:val="48"/>
+    <w:abstractNumId w:val="55"/>
   </w:num>
   <w:num w:numId="10" w16cid:durableId="448359196">
-    <w:abstractNumId w:val="111"/>
+    <w:abstractNumId w:val="125"/>
   </w:num>
   <w:num w:numId="11" w16cid:durableId="2019115054">
-    <w:abstractNumId w:val="69"/>
+    <w:abstractNumId w:val="79"/>
   </w:num>
   <w:num w:numId="12" w16cid:durableId="846794637">
-    <w:abstractNumId w:val="54"/>
+    <w:abstractNumId w:val="61"/>
   </w:num>
   <w:num w:numId="13" w16cid:durableId="436873244">
+    <w:abstractNumId w:val="59"/>
+  </w:num>
+  <w:num w:numId="14" w16cid:durableId="169804699">
+    <w:abstractNumId w:val="53"/>
+  </w:num>
+  <w:num w:numId="15" w16cid:durableId="2118593730">
+    <w:abstractNumId w:val="94"/>
+  </w:num>
+  <w:num w:numId="16" w16cid:durableId="2092924382">
     <w:abstractNumId w:val="52"/>
   </w:num>
-  <w:num w:numId="14" w16cid:durableId="169804699">
-    <w:abstractNumId w:val="46"/>
-  </w:num>
-  <w:num w:numId="15" w16cid:durableId="2118593730">
-    <w:abstractNumId w:val="81"/>
-  </w:num>
-  <w:num w:numId="16" w16cid:durableId="2092924382">
-    <w:abstractNumId w:val="45"/>
-  </w:num>
   <w:num w:numId="17" w16cid:durableId="1827933186">
-    <w:abstractNumId w:val="74"/>
+    <w:abstractNumId w:val="85"/>
   </w:num>
   <w:num w:numId="18" w16cid:durableId="170264816">
-    <w:abstractNumId w:val="99"/>
+    <w:abstractNumId w:val="112"/>
   </w:num>
   <w:num w:numId="19" w16cid:durableId="619995970">
-    <w:abstractNumId w:val="26"/>
+    <w:abstractNumId w:val="28"/>
   </w:num>
   <w:num w:numId="20" w16cid:durableId="1532918071">
-    <w:abstractNumId w:val="21"/>
+    <w:abstractNumId w:val="23"/>
   </w:num>
   <w:num w:numId="21" w16cid:durableId="627667792">
-    <w:abstractNumId w:val="62"/>
+    <w:abstractNumId w:val="72"/>
   </w:num>
   <w:num w:numId="22" w16cid:durableId="1139803393">
-    <w:abstractNumId w:val="120"/>
+    <w:abstractNumId w:val="137"/>
   </w:num>
   <w:num w:numId="23" w16cid:durableId="1583637058">
-    <w:abstractNumId w:val="114"/>
+    <w:abstractNumId w:val="128"/>
   </w:num>
   <w:num w:numId="24" w16cid:durableId="1911230906">
-    <w:abstractNumId w:val="117"/>
+    <w:abstractNumId w:val="133"/>
   </w:num>
   <w:num w:numId="25" w16cid:durableId="788203913">
     <w:abstractNumId w:val="1"/>
   </w:num>
   <w:num w:numId="26" w16cid:durableId="375012124">
-    <w:abstractNumId w:val="88"/>
+    <w:abstractNumId w:val="101"/>
   </w:num>
   <w:num w:numId="27" w16cid:durableId="1138302033">
     <w:abstractNumId w:val="2"/>
   </w:num>
   <w:num w:numId="28" w16cid:durableId="1315571548">
-    <w:abstractNumId w:val="23"/>
+    <w:abstractNumId w:val="25"/>
   </w:num>
   <w:num w:numId="29" w16cid:durableId="1430469582">
-    <w:abstractNumId w:val="17"/>
+    <w:abstractNumId w:val="19"/>
   </w:num>
   <w:num w:numId="30" w16cid:durableId="64451794">
-    <w:abstractNumId w:val="75"/>
+    <w:abstractNumId w:val="86"/>
   </w:num>
   <w:num w:numId="31" w16cid:durableId="1494833237">
-    <w:abstractNumId w:val="66"/>
+    <w:abstractNumId w:val="76"/>
   </w:num>
   <w:num w:numId="32" w16cid:durableId="1019967093">
+    <w:abstractNumId w:val="43"/>
+  </w:num>
+  <w:num w:numId="33" w16cid:durableId="1931116188">
+    <w:abstractNumId w:val="60"/>
+  </w:num>
+  <w:num w:numId="34" w16cid:durableId="1642805876">
+    <w:abstractNumId w:val="58"/>
+  </w:num>
+  <w:num w:numId="35" w16cid:durableId="1069235215">
+    <w:abstractNumId w:val="37"/>
+  </w:num>
+  <w:num w:numId="36" w16cid:durableId="641421517">
+    <w:abstractNumId w:val="24"/>
+  </w:num>
+  <w:num w:numId="37" w16cid:durableId="324548869">
+    <w:abstractNumId w:val="98"/>
+  </w:num>
+  <w:num w:numId="38" w16cid:durableId="1225801643">
+    <w:abstractNumId w:val="122"/>
+  </w:num>
+  <w:num w:numId="39" w16cid:durableId="1386682685">
+    <w:abstractNumId w:val="107"/>
+  </w:num>
+  <w:num w:numId="40" w16cid:durableId="1732920354">
+    <w:abstractNumId w:val="27"/>
+  </w:num>
+  <w:num w:numId="41" w16cid:durableId="1632519306">
+    <w:abstractNumId w:val="35"/>
+  </w:num>
+  <w:num w:numId="42" w16cid:durableId="1809663989">
+    <w:abstractNumId w:val="84"/>
+  </w:num>
+  <w:num w:numId="43" w16cid:durableId="289173474">
     <w:abstractNumId w:val="39"/>
   </w:num>
-  <w:num w:numId="33" w16cid:durableId="1931116188">
-    <w:abstractNumId w:val="53"/>
+  <w:num w:numId="44" w16cid:durableId="1411541541">
+    <w:abstractNumId w:val="97"/>
   </w:num>
-  <w:num w:numId="34" w16cid:durableId="1642805876">
+  <w:num w:numId="45" w16cid:durableId="1368095071">
+    <w:abstractNumId w:val="91"/>
+  </w:num>
+  <w:num w:numId="46" w16cid:durableId="1431508020">
+    <w:abstractNumId w:val="64"/>
+  </w:num>
+  <w:num w:numId="47" w16cid:durableId="2055231835">
+    <w:abstractNumId w:val="87"/>
+  </w:num>
+  <w:num w:numId="48" w16cid:durableId="209415955">
+    <w:abstractNumId w:val="103"/>
+  </w:num>
+  <w:num w:numId="49" w16cid:durableId="1353918800">
+    <w:abstractNumId w:val="38"/>
+  </w:num>
+  <w:num w:numId="50" w16cid:durableId="519635052">
+    <w:abstractNumId w:val="93"/>
+  </w:num>
+  <w:num w:numId="51" w16cid:durableId="860827127">
+    <w:abstractNumId w:val="45"/>
+  </w:num>
+  <w:num w:numId="52" w16cid:durableId="1670907076">
+    <w:abstractNumId w:val="136"/>
+  </w:num>
+  <w:num w:numId="53" w16cid:durableId="1935747607">
+    <w:abstractNumId w:val="134"/>
+  </w:num>
+  <w:num w:numId="54" w16cid:durableId="251553983">
+    <w:abstractNumId w:val="36"/>
+  </w:num>
+  <w:num w:numId="55" w16cid:durableId="1845317625">
+    <w:abstractNumId w:val="63"/>
+  </w:num>
+  <w:num w:numId="56" w16cid:durableId="1071462968">
     <w:abstractNumId w:val="51"/>
   </w:num>
-  <w:num w:numId="35" w16cid:durableId="1069235215">
-    <w:abstractNumId w:val="35"/>
+  <w:num w:numId="57" w16cid:durableId="924269868">
+    <w:abstractNumId w:val="130"/>
   </w:num>
-  <w:num w:numId="36" w16cid:durableId="641421517">
-    <w:abstractNumId w:val="22"/>
-  </w:num>
-  <w:num w:numId="37" w16cid:durableId="324548869">
-    <w:abstractNumId w:val="85"/>
-  </w:num>
-  <w:num w:numId="38" w16cid:durableId="1225801643">
-    <w:abstractNumId w:val="109"/>
-  </w:num>
-  <w:num w:numId="39" w16cid:durableId="1386682685">
-    <w:abstractNumId w:val="94"/>
-  </w:num>
-  <w:num w:numId="40" w16cid:durableId="1732920354">
-    <w:abstractNumId w:val="25"/>
-  </w:num>
-  <w:num w:numId="41" w16cid:durableId="1632519306">
-    <w:abstractNumId w:val="33"/>
-  </w:num>
-  <w:num w:numId="42" w16cid:durableId="1809663989">
-    <w:abstractNumId w:val="73"/>
-  </w:num>
-  <w:num w:numId="43" w16cid:durableId="289173474">
-    <w:abstractNumId w:val="37"/>
-  </w:num>
-  <w:num w:numId="44" w16cid:durableId="1411541541">
-    <w:abstractNumId w:val="84"/>
-  </w:num>
-  <w:num w:numId="45" w16cid:durableId="1368095071">
-    <w:abstractNumId w:val="78"/>
-  </w:num>
-  <w:num w:numId="46" w16cid:durableId="1431508020">
-    <w:abstractNumId w:val="57"/>
-  </w:num>
-  <w:num w:numId="47" w16cid:durableId="2055231835">
-    <w:abstractNumId w:val="76"/>
-  </w:num>
-  <w:num w:numId="48" w16cid:durableId="209415955">
-    <w:abstractNumId w:val="90"/>
-  </w:num>
-  <w:num w:numId="49" w16cid:durableId="1353918800">
-    <w:abstractNumId w:val="36"/>
-  </w:num>
-  <w:num w:numId="50" w16cid:durableId="519635052">
-    <w:abstractNumId w:val="80"/>
-  </w:num>
-  <w:num w:numId="51" w16cid:durableId="860827127">
-    <w:abstractNumId w:val="40"/>
-  </w:num>
-  <w:num w:numId="52" w16cid:durableId="1670907076">
-    <w:abstractNumId w:val="119"/>
-  </w:num>
-  <w:num w:numId="53" w16cid:durableId="1935747607">
-    <w:abstractNumId w:val="118"/>
-  </w:num>
-  <w:num w:numId="54" w16cid:durableId="251553983">
-    <w:abstractNumId w:val="34"/>
-  </w:num>
-  <w:num w:numId="55" w16cid:durableId="1845317625">
+  <w:num w:numId="58" w16cid:durableId="761606471">
     <w:abstractNumId w:val="56"/>
   </w:num>
-  <w:num w:numId="56" w16cid:durableId="1071462968">
-    <w:abstractNumId w:val="44"/>
-  </w:num>
-  <w:num w:numId="57" w16cid:durableId="924269868">
-    <w:abstractNumId w:val="115"/>
-  </w:num>
-  <w:num w:numId="58" w16cid:durableId="761606471">
-    <w:abstractNumId w:val="49"/>
-  </w:num>
   <w:num w:numId="59" w16cid:durableId="1687093454">
-    <w:abstractNumId w:val="13"/>
+    <w:abstractNumId w:val="14"/>
   </w:num>
   <w:num w:numId="60" w16cid:durableId="182593102">
-    <w:abstractNumId w:val="42"/>
+    <w:abstractNumId w:val="48"/>
   </w:num>
   <w:num w:numId="61" w16cid:durableId="2119834940">
-    <w:abstractNumId w:val="60"/>
+    <w:abstractNumId w:val="68"/>
   </w:num>
   <w:num w:numId="62" w16cid:durableId="1162744764">
-    <w:abstractNumId w:val="59"/>
+    <w:abstractNumId w:val="67"/>
   </w:num>
   <w:num w:numId="63" w16cid:durableId="1276710508">
     <w:abstractNumId w:val="8"/>
   </w:num>
   <w:num w:numId="64" w16cid:durableId="205990239">
-    <w:abstractNumId w:val="70"/>
+    <w:abstractNumId w:val="80"/>
   </w:num>
   <w:num w:numId="65" w16cid:durableId="828596899">
-    <w:abstractNumId w:val="61"/>
+    <w:abstractNumId w:val="69"/>
   </w:num>
   <w:num w:numId="66" w16cid:durableId="1831292324">
-    <w:abstractNumId w:val="86"/>
+    <w:abstractNumId w:val="99"/>
   </w:num>
   <w:num w:numId="67" w16cid:durableId="1352562581">
+    <w:abstractNumId w:val="95"/>
+  </w:num>
+  <w:num w:numId="68" w16cid:durableId="1888445676">
+    <w:abstractNumId w:val="123"/>
+  </w:num>
+  <w:num w:numId="69" w16cid:durableId="996420648">
+    <w:abstractNumId w:val="65"/>
+  </w:num>
+  <w:num w:numId="70" w16cid:durableId="1671836922">
+    <w:abstractNumId w:val="46"/>
+  </w:num>
+  <w:num w:numId="71" w16cid:durableId="1508666851">
+    <w:abstractNumId w:val="118"/>
+  </w:num>
+  <w:num w:numId="72" w16cid:durableId="829520027">
+    <w:abstractNumId w:val="22"/>
+  </w:num>
+  <w:num w:numId="73" w16cid:durableId="1891116154">
+    <w:abstractNumId w:val="13"/>
+  </w:num>
+  <w:num w:numId="74" w16cid:durableId="683020666">
+    <w:abstractNumId w:val="50"/>
+  </w:num>
+  <w:num w:numId="75" w16cid:durableId="1986398507">
+    <w:abstractNumId w:val="120"/>
+  </w:num>
+  <w:num w:numId="76" w16cid:durableId="440877392">
+    <w:abstractNumId w:val="78"/>
+  </w:num>
+  <w:num w:numId="77" w16cid:durableId="1339314015">
+    <w:abstractNumId w:val="74"/>
+  </w:num>
+  <w:num w:numId="78" w16cid:durableId="2143576753">
+    <w:abstractNumId w:val="131"/>
+  </w:num>
+  <w:num w:numId="79" w16cid:durableId="1565213858">
     <w:abstractNumId w:val="82"/>
   </w:num>
-  <w:num w:numId="68" w16cid:durableId="1888445676">
-    <w:abstractNumId w:val="110"/>
+  <w:num w:numId="80" w16cid:durableId="2064060877">
+    <w:abstractNumId w:val="17"/>
   </w:num>
-  <w:num w:numId="69" w16cid:durableId="996420648">
-    <w:abstractNumId w:val="58"/>
-  </w:num>
-  <w:num w:numId="70" w16cid:durableId="1671836922">
-    <w:abstractNumId w:val="41"/>
-  </w:num>
-  <w:num w:numId="71" w16cid:durableId="1508666851">
+  <w:num w:numId="81" w16cid:durableId="1606309929">
     <w:abstractNumId w:val="105"/>
   </w:num>
-  <w:num w:numId="72" w16cid:durableId="829520027">
-    <w:abstractNumId w:val="20"/>
+  <w:num w:numId="82" w16cid:durableId="1020820506">
+    <w:abstractNumId w:val="75"/>
   </w:num>
-  <w:num w:numId="73" w16cid:durableId="1891116154">
-    <w:abstractNumId w:val="12"/>
+  <w:num w:numId="83" w16cid:durableId="514535824">
+    <w:abstractNumId w:val="33"/>
   </w:num>
-  <w:num w:numId="74" w16cid:durableId="683020666">
-    <w:abstractNumId w:val="43"/>
-  </w:num>
-  <w:num w:numId="75" w16cid:durableId="1986398507">
-    <w:abstractNumId w:val="107"/>
-  </w:num>
-  <w:num w:numId="76" w16cid:durableId="440877392">
-    <w:abstractNumId w:val="68"/>
-  </w:num>
-  <w:num w:numId="77" w16cid:durableId="1339314015">
-    <w:abstractNumId w:val="64"/>
-  </w:num>
-  <w:num w:numId="78" w16cid:durableId="2143576753">
-    <w:abstractNumId w:val="116"/>
-  </w:num>
-  <w:num w:numId="79" w16cid:durableId="1565213858">
-    <w:abstractNumId w:val="71"/>
-  </w:num>
-  <w:num w:numId="80" w16cid:durableId="2064060877">
-    <w:abstractNumId w:val="15"/>
-  </w:num>
-  <w:num w:numId="81" w16cid:durableId="1606309929">
+  <w:num w:numId="84" w16cid:durableId="314650932">
     <w:abstractNumId w:val="92"/>
   </w:num>
-  <w:num w:numId="82" w16cid:durableId="1020820506">
-    <w:abstractNumId w:val="65"/>
-  </w:num>
-  <w:num w:numId="83" w16cid:durableId="514535824">
-    <w:abstractNumId w:val="31"/>
-  </w:num>
-  <w:num w:numId="84" w16cid:durableId="314650932">
-    <w:abstractNumId w:val="79"/>
-  </w:num>
   <w:num w:numId="85" w16cid:durableId="215432218">
-    <w:abstractNumId w:val="87"/>
+    <w:abstractNumId w:val="100"/>
   </w:num>
   <w:num w:numId="86" w16cid:durableId="779689731">
-    <w:abstractNumId w:val="100"/>
+    <w:abstractNumId w:val="113"/>
   </w:num>
   <w:num w:numId="87" w16cid:durableId="911768807">
-    <w:abstractNumId w:val="113"/>
+    <w:abstractNumId w:val="127"/>
   </w:num>
   <w:num w:numId="88" w16cid:durableId="614099700">
-    <w:abstractNumId w:val="95"/>
+    <w:abstractNumId w:val="108"/>
   </w:num>
   <w:num w:numId="89" w16cid:durableId="354043529">
-    <w:abstractNumId w:val="47"/>
+    <w:abstractNumId w:val="54"/>
   </w:num>
   <w:num w:numId="90" w16cid:durableId="1697845003">
-    <w:abstractNumId w:val="67"/>
+    <w:abstractNumId w:val="77"/>
   </w:num>
   <w:num w:numId="91" w16cid:durableId="1762868530">
-    <w:abstractNumId w:val="106"/>
+    <w:abstractNumId w:val="119"/>
   </w:num>
   <w:num w:numId="92" w16cid:durableId="882399774">
-    <w:abstractNumId w:val="89"/>
+    <w:abstractNumId w:val="102"/>
   </w:num>
   <w:num w:numId="93" w16cid:durableId="2058822397">
     <w:abstractNumId w:val="10"/>
   </w:num>
   <w:num w:numId="94" w16cid:durableId="1814448757">
-    <w:abstractNumId w:val="32"/>
+    <w:abstractNumId w:val="34"/>
   </w:num>
   <w:num w:numId="95" w16cid:durableId="1822034991">
-    <w:abstractNumId w:val="28"/>
+    <w:abstractNumId w:val="30"/>
   </w:num>
   <w:num w:numId="96" w16cid:durableId="778067879">
-    <w:abstractNumId w:val="77"/>
+    <w:abstractNumId w:val="88"/>
   </w:num>
   <w:num w:numId="97" w16cid:durableId="1620992510">
-    <w:abstractNumId w:val="38"/>
+    <w:abstractNumId w:val="41"/>
   </w:num>
   <w:num w:numId="98" w16cid:durableId="1503739416">
-    <w:abstractNumId w:val="108"/>
+    <w:abstractNumId w:val="121"/>
   </w:num>
   <w:num w:numId="99" w16cid:durableId="1563174812">
-    <w:abstractNumId w:val="72"/>
+    <w:abstractNumId w:val="83"/>
   </w:num>
   <w:num w:numId="100" w16cid:durableId="1999965600">
-    <w:abstractNumId w:val="102"/>
+    <w:abstractNumId w:val="115"/>
   </w:num>
   <w:num w:numId="101" w16cid:durableId="1888255711">
     <w:abstractNumId w:val="4"/>
   </w:num>
   <w:num w:numId="102" w16cid:durableId="1701129729">
-    <w:abstractNumId w:val="16"/>
+    <w:abstractNumId w:val="18"/>
   </w:num>
   <w:num w:numId="103" w16cid:durableId="2063166708">
-    <w:abstractNumId w:val="19"/>
+    <w:abstractNumId w:val="21"/>
   </w:num>
   <w:num w:numId="104" w16cid:durableId="1890649893">
-    <w:abstractNumId w:val="63"/>
+    <w:abstractNumId w:val="73"/>
   </w:num>
   <w:num w:numId="105" w16cid:durableId="1767773551">
-    <w:abstractNumId w:val="97"/>
+    <w:abstractNumId w:val="110"/>
   </w:num>
   <w:num w:numId="106" w16cid:durableId="253125348">
-    <w:abstractNumId w:val="24"/>
+    <w:abstractNumId w:val="26"/>
   </w:num>
   <w:num w:numId="107" w16cid:durableId="2108386153">
-    <w:abstractNumId w:val="96"/>
+    <w:abstractNumId w:val="109"/>
   </w:num>
   <w:num w:numId="108" w16cid:durableId="1140654549">
-    <w:abstractNumId w:val="91"/>
+    <w:abstractNumId w:val="104"/>
   </w:num>
   <w:num w:numId="109" w16cid:durableId="1163618300">
-    <w:abstractNumId w:val="104"/>
+    <w:abstractNumId w:val="117"/>
   </w:num>
   <w:num w:numId="110" w16cid:durableId="1543861769">
     <w:abstractNumId w:val="0"/>
   </w:num>
   <w:num w:numId="111" w16cid:durableId="1385445610">
-    <w:abstractNumId w:val="27"/>
+    <w:abstractNumId w:val="29"/>
   </w:num>
   <w:num w:numId="112" w16cid:durableId="1861040221">
-    <w:abstractNumId w:val="18"/>
+    <w:abstractNumId w:val="20"/>
   </w:num>
   <w:num w:numId="113" w16cid:durableId="418871901">
-    <w:abstractNumId w:val="14"/>
+    <w:abstractNumId w:val="15"/>
   </w:num>
   <w:num w:numId="114" w16cid:durableId="307638344">
     <w:abstractNumId w:val="3"/>
   </w:num>
   <w:num w:numId="115" w16cid:durableId="1964386553">
-    <w:abstractNumId w:val="30"/>
+    <w:abstractNumId w:val="32"/>
   </w:num>
   <w:num w:numId="116" w16cid:durableId="516236393">
     <w:abstractNumId w:val="7"/>
   </w:num>
   <w:num w:numId="117" w16cid:durableId="2043749974">
-    <w:abstractNumId w:val="103"/>
+    <w:abstractNumId w:val="116"/>
   </w:num>
   <w:num w:numId="118" w16cid:durableId="489176026">
-    <w:abstractNumId w:val="83"/>
+    <w:abstractNumId w:val="96"/>
   </w:num>
   <w:num w:numId="119" w16cid:durableId="425033035">
-    <w:abstractNumId w:val="112"/>
+    <w:abstractNumId w:val="126"/>
   </w:num>
   <w:num w:numId="120" w16cid:durableId="444354420">
-    <w:abstractNumId w:val="98"/>
+    <w:abstractNumId w:val="111"/>
   </w:num>
   <w:num w:numId="121" w16cid:durableId="1598248461">
+    <w:abstractNumId w:val="12"/>
+  </w:num>
+  <w:num w:numId="122" w16cid:durableId="756485713">
+    <w:abstractNumId w:val="124"/>
+  </w:num>
+  <w:num w:numId="123" w16cid:durableId="256404239">
+    <w:abstractNumId w:val="129"/>
+  </w:num>
+  <w:num w:numId="124" w16cid:durableId="1636450419">
+    <w:abstractNumId w:val="49"/>
+  </w:num>
+  <w:num w:numId="125" w16cid:durableId="1025057867">
+    <w:abstractNumId w:val="135"/>
+  </w:num>
+  <w:num w:numId="126" w16cid:durableId="1545217244">
+    <w:abstractNumId w:val="81"/>
+  </w:num>
+  <w:num w:numId="127" w16cid:durableId="1556889077">
+    <w:abstractNumId w:val="42"/>
+  </w:num>
+  <w:num w:numId="128" w16cid:durableId="822508893">
+    <w:abstractNumId w:val="44"/>
+  </w:num>
+  <w:num w:numId="129" w16cid:durableId="770509111">
+    <w:abstractNumId w:val="47"/>
+  </w:num>
+  <w:num w:numId="130" w16cid:durableId="1597011508">
     <w:abstractNumId w:val="11"/>
+  </w:num>
+  <w:num w:numId="131" w16cid:durableId="1837380410">
+    <w:abstractNumId w:val="132"/>
+  </w:num>
+  <w:num w:numId="132" w16cid:durableId="558714276">
+    <w:abstractNumId w:val="89"/>
+  </w:num>
+  <w:num w:numId="133" w16cid:durableId="1859810439">
+    <w:abstractNumId w:val="71"/>
+  </w:num>
+  <w:num w:numId="134" w16cid:durableId="1072849220">
+    <w:abstractNumId w:val="70"/>
+  </w:num>
+  <w:num w:numId="135" w16cid:durableId="2042823734">
+    <w:abstractNumId w:val="66"/>
+  </w:num>
+  <w:num w:numId="136" w16cid:durableId="751699594">
+    <w:abstractNumId w:val="16"/>
+  </w:num>
+  <w:num w:numId="137" w16cid:durableId="1399865188">
+    <w:abstractNumId w:val="40"/>
+  </w:num>
+  <w:num w:numId="138" w16cid:durableId="1222642897">
+    <w:abstractNumId w:val="90"/>
   </w:num>
   <w:numIdMacAtCleanup w:val="102"/>
 </w:numbering>

--- a/2025 CV current.docx
+++ b/2025 CV current.docx
@@ -287,55 +287,6 @@
                 <w:bCs/>
               </w:rPr>
               <w:t>Teaching Assistant Professor</w:t>
-            </w:r>
-          </w:p>
-        </w:tc>
-        <w:tc>
-          <w:tcPr>
-            <w:tcW w:w="1885" w:type="dxa"/>
-          </w:tcPr>
-          <w:p>
-            <w:pPr>
-              <w:rPr>
-                <w:rFonts w:asciiTheme="minorHAnsi" w:hAnsiTheme="minorHAnsi" w:cstheme="minorHAnsi"/>
-                <w:bCs/>
-              </w:rPr>
-            </w:pPr>
-            <w:r>
-              <w:rPr>
-                <w:rFonts w:asciiTheme="minorHAnsi" w:hAnsiTheme="minorHAnsi" w:cstheme="minorHAnsi"/>
-                <w:bCs/>
-              </w:rPr>
-              <w:t xml:space="preserve">2023 – present </w:t>
-            </w:r>
-          </w:p>
-        </w:tc>
-      </w:tr>
-      <w:tr>
-        <w:tc>
-          <w:tcPr>
-            <w:tcW w:w="7943" w:type="dxa"/>
-          </w:tcPr>
-          <w:p>
-            <w:pPr>
-              <w:rPr>
-                <w:rFonts w:asciiTheme="minorHAnsi" w:hAnsiTheme="minorHAnsi" w:cstheme="minorHAnsi"/>
-                <w:bCs/>
-              </w:rPr>
-            </w:pPr>
-            <w:r>
-              <w:rPr>
-                <w:rFonts w:asciiTheme="minorHAnsi" w:hAnsiTheme="minorHAnsi" w:cstheme="minorHAnsi"/>
-                <w:b/>
-              </w:rPr>
-              <w:t xml:space="preserve">  </w:t>
-            </w:r>
-            <w:r>
-              <w:rPr>
-                <w:rFonts w:asciiTheme="minorHAnsi" w:hAnsiTheme="minorHAnsi" w:cstheme="minorHAnsi"/>
-                <w:bCs/>
-              </w:rPr>
-              <w:t>Affiliate, Department of Educational Psychology</w:t>
             </w:r>
           </w:p>
         </w:tc>
@@ -1928,6 +1879,18 @@
               <w:t>Pure Mathematics</w:t>
             </w:r>
           </w:p>
+          <w:p>
+            <w:pPr>
+              <w:tabs>
+                <w:tab w:val="left" w:pos="720"/>
+                <w:tab w:val="right" w:pos="8640"/>
+              </w:tabs>
+              <w:rPr>
+                <w:rFonts w:asciiTheme="minorHAnsi" w:hAnsiTheme="minorHAnsi" w:cstheme="minorHAnsi"/>
+                <w:bCs/>
+              </w:rPr>
+            </w:pPr>
+          </w:p>
         </w:tc>
         <w:tc>
           <w:tcPr>
@@ -2022,26 +1985,6 @@
       <w:r>
         <w:rPr>
           <w:rFonts w:asciiTheme="majorHAnsi" w:hAnsiTheme="majorHAnsi" w:cstheme="majorHAnsi"/>
-          <w:color w:val="000000"/>
-          <w:sz w:val="24"/>
-          <w:szCs w:val="24"/>
-          <w:lang w:bidi="ta-IN"/>
-        </w:rPr>
-        <w:t xml:space="preserve">Legacy, C., </w:t>
-      </w:r>
-      <w:r>
-        <w:rPr>
-          <w:rFonts w:asciiTheme="majorHAnsi" w:hAnsiTheme="majorHAnsi" w:cstheme="majorHAnsi"/>
-          <w:color w:val="000000"/>
-          <w:sz w:val="24"/>
-          <w:szCs w:val="24"/>
-          <w:lang w:bidi="ta-IN"/>
-        </w:rPr>
-        <w:t xml:space="preserve">Zieffler, A., </w:t>
-      </w:r>
-      <w:r>
-        <w:rPr>
-          <w:rFonts w:asciiTheme="majorHAnsi" w:hAnsiTheme="majorHAnsi" w:cstheme="majorHAnsi"/>
           <w:b/>
           <w:bCs/>
           <w:color w:val="000000"/>
@@ -2049,6 +1992,146 @@
           <w:szCs w:val="24"/>
           <w:lang w:bidi="ta-IN"/>
         </w:rPr>
+        <w:t>R</w:t>
+      </w:r>
+      <w:r>
+        <w:rPr>
+          <w:rFonts w:asciiTheme="majorHAnsi" w:hAnsiTheme="majorHAnsi" w:cstheme="majorHAnsi"/>
+          <w:b/>
+          <w:bCs/>
+          <w:color w:val="000000"/>
+          <w:sz w:val="24"/>
+          <w:szCs w:val="24"/>
+          <w:lang w:bidi="ta-IN"/>
+        </w:rPr>
+        <w:t>ao, V.N.V.</w:t>
+      </w:r>
+      <w:r>
+        <w:rPr>
+          <w:rFonts w:asciiTheme="majorHAnsi" w:hAnsiTheme="majorHAnsi" w:cstheme="majorHAnsi"/>
+          <w:color w:val="000000"/>
+          <w:sz w:val="24"/>
+          <w:szCs w:val="24"/>
+          <w:lang w:bidi="ta-IN"/>
+        </w:rPr>
+        <w:t>, &amp; Bye, J.K. (2025). A “</w:t>
+      </w:r>
+      <w:r>
+        <w:rPr>
+          <w:rFonts w:asciiTheme="majorHAnsi" w:hAnsiTheme="majorHAnsi" w:cstheme="majorHAnsi"/>
+          <w:i/>
+          <w:iCs/>
+          <w:color w:val="000000"/>
+          <w:sz w:val="24"/>
+          <w:szCs w:val="24"/>
+          <w:lang w:bidi="ta-IN"/>
+        </w:rPr>
+        <w:t>p</w:t>
+      </w:r>
+      <w:r>
+        <w:rPr>
+          <w:sz w:val="24"/>
+          <w:szCs w:val="24"/>
+        </w:rPr>
+        <w:t xml:space="preserve"> &lt; .05” boundary effect in the encoding and retrieval of </w:t>
+      </w:r>
+      <w:r>
+        <w:rPr>
+          <w:i/>
+          <w:iCs/>
+          <w:sz w:val="24"/>
+          <w:szCs w:val="24"/>
+        </w:rPr>
+        <w:t>p</w:t>
+      </w:r>
+      <w:r>
+        <w:rPr>
+          <w:sz w:val="24"/>
+          <w:szCs w:val="24"/>
+        </w:rPr>
+        <w:t>-values from scientific texts</w:t>
+      </w:r>
+      <w:r>
+        <w:rPr>
+          <w:rFonts w:asciiTheme="majorHAnsi" w:hAnsiTheme="majorHAnsi" w:cstheme="majorHAnsi"/>
+          <w:color w:val="000000"/>
+          <w:sz w:val="24"/>
+          <w:szCs w:val="24"/>
+          <w:lang w:bidi="ta-IN"/>
+        </w:rPr>
+        <w:t xml:space="preserve">. In D. Barner, C. Walker, A. Ruggeri, &amp; N. Bramley (Eds.), </w:t>
+      </w:r>
+      <w:r>
+        <w:rPr>
+          <w:rFonts w:asciiTheme="majorHAnsi" w:hAnsiTheme="majorHAnsi" w:cstheme="majorHAnsi"/>
+          <w:i/>
+          <w:iCs/>
+          <w:color w:val="000000"/>
+          <w:sz w:val="24"/>
+          <w:szCs w:val="24"/>
+          <w:lang w:bidi="ta-IN"/>
+        </w:rPr>
+        <w:t>Proceedings of the 47th Annual Conference of the Cognitive Science Society</w:t>
+      </w:r>
+      <w:r>
+        <w:rPr>
+          <w:rFonts w:asciiTheme="majorHAnsi" w:hAnsiTheme="majorHAnsi" w:cstheme="majorHAnsi"/>
+          <w:color w:val="000000"/>
+          <w:sz w:val="24"/>
+          <w:szCs w:val="24"/>
+          <w:lang w:bidi="ta-IN"/>
+        </w:rPr>
+        <w:t>.</w:t>
+      </w:r>
+    </w:p>
+    <w:p>
+      <w:pPr>
+        <w:pStyle w:val="Body"/>
+        <w:ind w:firstLine="0"/>
+        <w:rPr>
+          <w:rFonts w:asciiTheme="majorHAnsi" w:hAnsiTheme="majorHAnsi" w:cstheme="majorHAnsi"/>
+          <w:color w:val="000000"/>
+          <w:sz w:val="24"/>
+          <w:szCs w:val="24"/>
+          <w:lang w:bidi="ta-IN"/>
+        </w:rPr>
+      </w:pPr>
+    </w:p>
+    <w:p>
+      <w:pPr>
+        <w:pStyle w:val="Body"/>
+        <w:numPr>
+          <w:ilvl w:val="0"/>
+          <w:numId w:val="140"/>
+        </w:numPr>
+        <w:rPr>
+          <w:rFonts w:asciiTheme="majorHAnsi" w:hAnsiTheme="majorHAnsi" w:cstheme="majorHAnsi"/>
+          <w:color w:val="000000"/>
+          <w:sz w:val="24"/>
+          <w:szCs w:val="24"/>
+          <w:lang w:bidi="ta-IN"/>
+        </w:rPr>
+      </w:pPr>
+      <w:r>
+        <w:rPr>
+          <w:rFonts w:asciiTheme="majorHAnsi" w:hAnsiTheme="majorHAnsi" w:cstheme="majorHAnsi"/>
+          <w:color w:val="000000"/>
+          <w:sz w:val="24"/>
+          <w:szCs w:val="24"/>
+          <w:lang w:bidi="ta-IN"/>
+        </w:rPr>
+        <w:t xml:space="preserve">Marupudi, V., Varma, S., &amp; </w:t>
+      </w:r>
+      <w:r>
+        <w:rPr>
+          <w:rFonts w:asciiTheme="majorHAnsi" w:hAnsiTheme="majorHAnsi" w:cstheme="majorHAnsi"/>
+          <w:b/>
+          <w:bCs/>
+          <w:color w:val="000000"/>
+          <w:sz w:val="24"/>
+          <w:szCs w:val="24"/>
+          <w:lang w:bidi="ta-IN"/>
+        </w:rPr>
         <w:t>Rao, V.N.V.</w:t>
       </w:r>
       <w:r>
@@ -2059,6 +2142,89 @@
           <w:szCs w:val="24"/>
           <w:lang w:bidi="ta-IN"/>
         </w:rPr>
+        <w:t xml:space="preserve"> (2025). Perceived clusters may not explain people’s judgments of approximate numerosity. In D. Barner, C. Walker, A. Ruggeri, &amp; N. Bramley (Eds.), </w:t>
+      </w:r>
+      <w:r>
+        <w:rPr>
+          <w:rFonts w:asciiTheme="majorHAnsi" w:hAnsiTheme="majorHAnsi" w:cstheme="majorHAnsi"/>
+          <w:i/>
+          <w:iCs/>
+          <w:color w:val="000000"/>
+          <w:sz w:val="24"/>
+          <w:szCs w:val="24"/>
+          <w:lang w:bidi="ta-IN"/>
+        </w:rPr>
+        <w:t>Proceedings of the 47th Annual Conference of the Cognitive Science Society</w:t>
+      </w:r>
+      <w:r>
+        <w:rPr>
+          <w:rFonts w:asciiTheme="majorHAnsi" w:hAnsiTheme="majorHAnsi" w:cstheme="majorHAnsi"/>
+          <w:color w:val="000000"/>
+          <w:sz w:val="24"/>
+          <w:szCs w:val="24"/>
+          <w:lang w:bidi="ta-IN"/>
+        </w:rPr>
+        <w:t>.</w:t>
+      </w:r>
+    </w:p>
+    <w:p>
+      <w:pPr>
+        <w:pStyle w:val="Body"/>
+        <w:ind w:firstLine="0"/>
+        <w:rPr>
+          <w:rFonts w:asciiTheme="majorHAnsi" w:hAnsiTheme="majorHAnsi" w:cstheme="majorHAnsi"/>
+          <w:color w:val="000000"/>
+          <w:sz w:val="24"/>
+          <w:szCs w:val="24"/>
+          <w:lang w:bidi="ta-IN"/>
+        </w:rPr>
+      </w:pPr>
+    </w:p>
+    <w:p>
+      <w:pPr>
+        <w:pStyle w:val="Body"/>
+        <w:numPr>
+          <w:ilvl w:val="0"/>
+          <w:numId w:val="139"/>
+        </w:numPr>
+        <w:rPr>
+          <w:rFonts w:asciiTheme="majorHAnsi" w:hAnsiTheme="majorHAnsi" w:cstheme="majorHAnsi"/>
+          <w:color w:val="000000"/>
+          <w:sz w:val="24"/>
+          <w:szCs w:val="24"/>
+          <w:lang w:bidi="ta-IN"/>
+        </w:rPr>
+      </w:pPr>
+      <w:r>
+        <w:rPr>
+          <w:rFonts w:asciiTheme="majorHAnsi" w:hAnsiTheme="majorHAnsi" w:cstheme="majorHAnsi"/>
+          <w:color w:val="000000"/>
+          <w:sz w:val="24"/>
+          <w:szCs w:val="24"/>
+          <w:lang w:bidi="ta-IN"/>
+        </w:rPr>
+        <w:t xml:space="preserve">Legacy, C., Zieffler, A., </w:t>
+      </w:r>
+      <w:r>
+        <w:rPr>
+          <w:rFonts w:asciiTheme="majorHAnsi" w:hAnsiTheme="majorHAnsi" w:cstheme="majorHAnsi"/>
+          <w:b/>
+          <w:bCs/>
+          <w:color w:val="000000"/>
+          <w:sz w:val="24"/>
+          <w:szCs w:val="24"/>
+          <w:lang w:bidi="ta-IN"/>
+        </w:rPr>
+        <w:t>Rao, V.N.V.</w:t>
+      </w:r>
+      <w:r>
+        <w:rPr>
+          <w:rFonts w:asciiTheme="majorHAnsi" w:hAnsiTheme="majorHAnsi" w:cstheme="majorHAnsi"/>
+          <w:color w:val="000000"/>
+          <w:sz w:val="24"/>
+          <w:szCs w:val="24"/>
+          <w:lang w:bidi="ta-IN"/>
+        </w:rPr>
         <w:t>, &amp; delMas, R. (</w:t>
       </w:r>
       <w:r>
@@ -2077,15 +2243,15 @@
           <w:sz w:val="24"/>
           <w:szCs w:val="24"/>
         </w:rPr>
-        <w:t xml:space="preserve">). </w:t>
-      </w:r>
-      <w:r>
-        <w:rPr>
-          <w:rFonts w:asciiTheme="majorHAnsi" w:hAnsiTheme="majorHAnsi" w:cstheme="majorHAnsi"/>
-          <w:sz w:val="24"/>
-          <w:szCs w:val="24"/>
-        </w:rPr>
-        <w:t xml:space="preserve">Vampires and star-crossed lovers: Secondary teachers’ reasoning about the connections between multivariate data and visualization. </w:t>
+        <w:t>). Vampires and star-crossed lovers: Secondary teachers’ reasoning about</w:t>
+      </w:r>
+      <w:r>
+        <w:rPr>
+          <w:rFonts w:asciiTheme="majorHAnsi" w:hAnsiTheme="majorHAnsi" w:cstheme="majorHAnsi"/>
+          <w:sz w:val="24"/>
+          <w:szCs w:val="24"/>
+        </w:rPr>
+        <w:t xml:space="preserve"> the connections between multivariate data and visualization. </w:t>
       </w:r>
       <w:r>
         <w:rPr>
@@ -3292,7 +3458,19 @@
           <w:color w:val="000000"/>
           <w:lang w:bidi="ta-IN"/>
         </w:rPr>
-        <w:t>Proceedings of the 11</w:t>
+        <w:t xml:space="preserve">Proceedings of the </w:t>
+      </w:r>
+      <w:r>
+        <w:rPr>
+          <w:rFonts w:asciiTheme="majorHAnsi" w:eastAsia="Times" w:hAnsiTheme="majorHAnsi" w:cstheme="majorHAnsi"/>
+          <w:i/>
+          <w:iCs/>
+          <w:noProof/>
+          <w:color w:val="000000"/>
+          <w:lang w:bidi="ta-IN"/>
+        </w:rPr>
+        <w:lastRenderedPageBreak/>
+        <w:t>11</w:t>
       </w:r>
       <w:r>
         <w:rPr>
@@ -3551,7 +3729,6 @@
           <w:color w:val="000000"/>
           <w:lang w:bidi="ta-IN"/>
         </w:rPr>
-        <w:lastRenderedPageBreak/>
         <w:t xml:space="preserve">Marupudi, V., Harsch, R.M., </w:t>
       </w:r>
       <w:r>
@@ -4438,6 +4615,7 @@
         <w:rPr>
           <w:rFonts w:asciiTheme="majorHAnsi" w:hAnsiTheme="majorHAnsi" w:cstheme="majorHAnsi"/>
         </w:rPr>
+        <w:lastRenderedPageBreak/>
         <w:t>Program</w:t>
       </w:r>
       <w:r>
@@ -4535,7 +4713,6 @@
         <w:rPr>
           <w:rFonts w:asciiTheme="minorHAnsi" w:hAnsiTheme="minorHAnsi" w:cstheme="minorHAnsi"/>
         </w:rPr>
-        <w:lastRenderedPageBreak/>
         <w:t>Grants Submitted</w:t>
       </w:r>
     </w:p>
@@ -4753,7 +4930,7 @@
         <w:pStyle w:val="Body"/>
         <w:numPr>
           <w:ilvl w:val="0"/>
-          <w:numId w:val="112"/>
+          <w:numId w:val="142"/>
         </w:numPr>
         <w:jc w:val="left"/>
         <w:rPr>
@@ -4774,17 +4951,17 @@
           <w:szCs w:val="24"/>
           <w:lang w:bidi="ta-IN"/>
         </w:rPr>
-        <w:t>Rao, V.N.V.</w:t>
-      </w:r>
-      <w:r>
-        <w:rPr>
-          <w:rFonts w:asciiTheme="majorHAnsi" w:hAnsiTheme="majorHAnsi" w:cstheme="majorHAnsi"/>
-          <w:color w:val="000000"/>
-          <w:sz w:val="24"/>
-          <w:szCs w:val="24"/>
-          <w:lang w:bidi="ta-IN"/>
-        </w:rPr>
-        <w:t xml:space="preserve"> (2025, March). </w:t>
+        <w:t xml:space="preserve">Rao, V.N.V. </w:t>
+      </w:r>
+      <w:r>
+        <w:rPr>
+          <w:rFonts w:asciiTheme="majorHAnsi" w:hAnsiTheme="majorHAnsi" w:cstheme="majorHAnsi"/>
+          <w:color w:val="000000"/>
+          <w:sz w:val="24"/>
+          <w:szCs w:val="24"/>
+          <w:lang w:bidi="ta-IN"/>
+        </w:rPr>
+        <w:t xml:space="preserve">(2025, May). </w:t>
       </w:r>
       <w:r>
         <w:rPr>
@@ -4796,6 +4973,81 @@
           <w:szCs w:val="24"/>
           <w:lang w:bidi="ta-IN"/>
         </w:rPr>
+        <w:t>Teaching Data Visualization Literacy</w:t>
+      </w:r>
+      <w:r>
+        <w:rPr>
+          <w:rFonts w:asciiTheme="majorHAnsi" w:hAnsiTheme="majorHAnsi" w:cstheme="majorHAnsi"/>
+          <w:color w:val="000000"/>
+          <w:sz w:val="24"/>
+          <w:szCs w:val="24"/>
+          <w:lang w:bidi="ta-IN"/>
+        </w:rPr>
+        <w:t xml:space="preserve"> [Invited Talk]. Statistics and Data Science Teacher Education Community Circle, Association of Mathematics Teacher Educators. Sponsored by Dr. Travis Weiland. </w:t>
+      </w:r>
+    </w:p>
+    <w:p>
+      <w:pPr>
+        <w:pStyle w:val="Body"/>
+        <w:ind w:firstLine="0"/>
+        <w:jc w:val="left"/>
+        <w:rPr>
+          <w:rFonts w:asciiTheme="majorHAnsi" w:hAnsiTheme="majorHAnsi" w:cstheme="majorHAnsi"/>
+          <w:color w:val="000000"/>
+          <w:sz w:val="24"/>
+          <w:szCs w:val="24"/>
+          <w:lang w:bidi="ta-IN"/>
+        </w:rPr>
+      </w:pPr>
+    </w:p>
+    <w:p>
+      <w:pPr>
+        <w:pStyle w:val="Body"/>
+        <w:numPr>
+          <w:ilvl w:val="0"/>
+          <w:numId w:val="141"/>
+        </w:numPr>
+        <w:jc w:val="left"/>
+        <w:rPr>
+          <w:rFonts w:asciiTheme="majorHAnsi" w:hAnsiTheme="majorHAnsi" w:cstheme="majorHAnsi"/>
+          <w:color w:val="000000"/>
+          <w:sz w:val="24"/>
+          <w:szCs w:val="24"/>
+          <w:lang w:bidi="ta-IN"/>
+        </w:rPr>
+      </w:pPr>
+      <w:r>
+        <w:rPr>
+          <w:rFonts w:asciiTheme="majorHAnsi" w:hAnsiTheme="majorHAnsi" w:cstheme="majorHAnsi"/>
+          <w:b/>
+          <w:bCs/>
+          <w:color w:val="000000"/>
+          <w:sz w:val="24"/>
+          <w:szCs w:val="24"/>
+          <w:lang w:bidi="ta-IN"/>
+        </w:rPr>
+        <w:t>Rao, V.N.V.</w:t>
+      </w:r>
+      <w:r>
+        <w:rPr>
+          <w:rFonts w:asciiTheme="majorHAnsi" w:hAnsiTheme="majorHAnsi" w:cstheme="majorHAnsi"/>
+          <w:color w:val="000000"/>
+          <w:sz w:val="24"/>
+          <w:szCs w:val="24"/>
+          <w:lang w:bidi="ta-IN"/>
+        </w:rPr>
+        <w:t xml:space="preserve"> (2025, March). </w:t>
+      </w:r>
+      <w:r>
+        <w:rPr>
+          <w:rFonts w:asciiTheme="majorHAnsi" w:hAnsiTheme="majorHAnsi" w:cstheme="majorHAnsi"/>
+          <w:i/>
+          <w:iCs/>
+          <w:color w:val="000000"/>
+          <w:sz w:val="24"/>
+          <w:szCs w:val="24"/>
+          <w:lang w:bidi="ta-IN"/>
+        </w:rPr>
         <w:t>On the Psychology of Statistical Practice</w:t>
       </w:r>
       <w:r>
@@ -4806,7 +5058,17 @@
           <w:szCs w:val="24"/>
           <w:lang w:bidi="ta-IN"/>
         </w:rPr>
-        <w:t>. [Invited Talk]. Quantitative Psychology Division Seminar, Psychology Department, University of Illinois, Urbana, Illinois</w:t>
+        <w:t xml:space="preserve"> </w:t>
+      </w:r>
+      <w:r>
+        <w:rPr>
+          <w:rFonts w:asciiTheme="majorHAnsi" w:hAnsiTheme="majorHAnsi" w:cstheme="majorHAnsi"/>
+          <w:color w:val="000000"/>
+          <w:sz w:val="24"/>
+          <w:szCs w:val="24"/>
+          <w:lang w:bidi="ta-IN"/>
+        </w:rPr>
+        <w:t>[Invited Talk]. Quantitative Psychology Division Seminar, Psychology Department, University of Illinois, Urbana, Illinois</w:t>
       </w:r>
       <w:r>
         <w:rPr>
@@ -4897,7 +5159,7 @@
           <w:szCs w:val="24"/>
           <w:lang w:bidi="ta-IN"/>
         </w:rPr>
-        <w:t>. [Invited Talk]. Cognitive Science of Teaching &amp; Learning</w:t>
+        <w:t xml:space="preserve"> [Invited Talk]. Cognitive Science of Teaching &amp; Learning</w:t>
       </w:r>
       <w:r>
         <w:rPr>
@@ -5408,6 +5670,7 @@
           <w:szCs w:val="24"/>
           <w:lang w:bidi="ta-IN"/>
         </w:rPr>
+        <w:lastRenderedPageBreak/>
         <w:t>Rao,</w:t>
       </w:r>
       <w:r>
@@ -5757,7 +6020,6 @@
         <w:rPr>
           <w:rFonts w:asciiTheme="minorHAnsi" w:hAnsiTheme="minorHAnsi" w:cstheme="minorHAnsi"/>
         </w:rPr>
-        <w:lastRenderedPageBreak/>
         <w:t xml:space="preserve">Conference </w:t>
       </w:r>
       <w:r>
@@ -7296,6 +7558,7 @@
           <w:color w:val="000000"/>
           <w:lang w:bidi="ta-IN"/>
         </w:rPr>
+        <w:lastRenderedPageBreak/>
         <w:t xml:space="preserve">Marupudi, V., Harsch, R.M., </w:t>
       </w:r>
       <w:r>
@@ -7674,18 +7937,7 @@
           <w:szCs w:val="24"/>
           <w:lang w:bidi="ta-IN"/>
         </w:rPr>
-        <w:t xml:space="preserve"> </w:t>
-      </w:r>
-      <w:r>
-        <w:rPr>
-          <w:rFonts w:asciiTheme="majorHAnsi" w:hAnsiTheme="majorHAnsi" w:cstheme="majorHAnsi"/>
-          <w:color w:val="000000"/>
-          <w:sz w:val="24"/>
-          <w:szCs w:val="24"/>
-          <w:lang w:bidi="ta-IN"/>
-        </w:rPr>
-        <w:lastRenderedPageBreak/>
-        <w:t>[Paper Presentation]. 12</w:t>
+        <w:t xml:space="preserve"> [Paper Presentation]. 12</w:t>
       </w:r>
       <w:r>
         <w:rPr>
@@ -9171,6 +9423,7 @@
           <w:b/>
           <w:bCs/>
         </w:rPr>
+        <w:lastRenderedPageBreak/>
         <w:t>Rao, V.N.V.</w:t>
       </w:r>
       <w:r>
@@ -9292,36 +9545,6 @@
     </w:p>
     <w:p>
       <w:pPr>
-        <w:pStyle w:val="Default"/>
-        <w:rPr>
-          <w:rFonts w:asciiTheme="majorHAnsi" w:hAnsiTheme="majorHAnsi" w:cstheme="majorHAnsi"/>
-          <w:i/>
-          <w:iCs/>
-        </w:rPr>
-      </w:pPr>
-    </w:p>
-    <w:p>
-      <w:pPr>
-        <w:pStyle w:val="Default"/>
-        <w:rPr>
-          <w:rFonts w:asciiTheme="majorHAnsi" w:hAnsiTheme="majorHAnsi" w:cstheme="majorHAnsi"/>
-          <w:i/>
-          <w:iCs/>
-        </w:rPr>
-      </w:pPr>
-    </w:p>
-    <w:p>
-      <w:pPr>
-        <w:pStyle w:val="Default"/>
-        <w:rPr>
-          <w:rFonts w:asciiTheme="majorHAnsi" w:hAnsiTheme="majorHAnsi" w:cstheme="majorHAnsi"/>
-          <w:i/>
-          <w:iCs/>
-        </w:rPr>
-      </w:pPr>
-    </w:p>
-    <w:p>
-      <w:pPr>
         <w:pStyle w:val="Heading1"/>
         <w:rPr>
           <w:rFonts w:asciiTheme="minorHAnsi" w:hAnsiTheme="minorHAnsi" w:cstheme="minorHAnsi"/>
@@ -9333,7 +9556,6 @@
         <w:rPr>
           <w:rFonts w:asciiTheme="minorHAnsi" w:hAnsiTheme="minorHAnsi" w:cstheme="minorHAnsi"/>
         </w:rPr>
-        <w:lastRenderedPageBreak/>
         <w:t xml:space="preserve">Conference </w:t>
       </w:r>
       <w:r>
@@ -9520,17 +9742,7 @@
           <w:szCs w:val="24"/>
           <w:lang w:bidi="ta-IN"/>
         </w:rPr>
-        <w:t>,</w:t>
-      </w:r>
-      <w:r>
-        <w:rPr>
-          <w:rFonts w:asciiTheme="majorHAnsi" w:hAnsiTheme="majorHAnsi" w:cstheme="majorHAnsi"/>
-          <w:color w:val="000000"/>
-          <w:sz w:val="24"/>
-          <w:szCs w:val="24"/>
-          <w:lang w:bidi="ta-IN"/>
-        </w:rPr>
-        <w:t xml:space="preserve"> Petrie, M.</w:t>
+        <w:t>, Petrie, M.</w:t>
       </w:r>
       <w:r>
         <w:rPr>
@@ -9547,17 +9759,7 @@
           <w:szCs w:val="24"/>
           <w:lang w:bidi="ta-IN"/>
         </w:rPr>
-        <w:t>,</w:t>
-      </w:r>
-      <w:r>
-        <w:rPr>
-          <w:rFonts w:asciiTheme="majorHAnsi" w:hAnsiTheme="majorHAnsi" w:cstheme="majorHAnsi"/>
-          <w:color w:val="000000"/>
-          <w:sz w:val="24"/>
-          <w:szCs w:val="24"/>
-          <w:lang w:bidi="ta-IN"/>
-        </w:rPr>
-        <w:t xml:space="preserve"> Findley, K., &amp; </w:t>
+        <w:t xml:space="preserve">, Findley, K., &amp; </w:t>
       </w:r>
       <w:r>
         <w:rPr>
@@ -10089,17 +10291,7 @@
           <w:szCs w:val="24"/>
           <w:lang w:bidi="ta-IN"/>
         </w:rPr>
-        <w:t>United States Conference on Teaching Statistics (USCOTS), Ames, Iowa, USA</w:t>
-      </w:r>
-      <w:r>
-        <w:rPr>
-          <w:rFonts w:asciiTheme="majorHAnsi" w:hAnsiTheme="majorHAnsi" w:cstheme="majorHAnsi"/>
-          <w:color w:val="000000"/>
-          <w:sz w:val="24"/>
-          <w:szCs w:val="24"/>
-          <w:lang w:bidi="ta-IN"/>
-        </w:rPr>
-        <w:t>.</w:t>
+        <w:t>United States Conference on Teaching Statistics (USCOTS), Ames, Iowa, USA.</w:t>
       </w:r>
     </w:p>
     <w:p>
@@ -10658,47 +10850,7 @@
           <w:szCs w:val="24"/>
           <w:lang w:bidi="ta-IN"/>
         </w:rPr>
-        <w:t xml:space="preserve"> (202</w:t>
-      </w:r>
-      <w:r>
-        <w:rPr>
-          <w:rFonts w:asciiTheme="majorHAnsi" w:hAnsiTheme="majorHAnsi" w:cstheme="majorHAnsi"/>
-          <w:color w:val="000000"/>
-          <w:sz w:val="24"/>
-          <w:szCs w:val="24"/>
-          <w:lang w:bidi="ta-IN"/>
-        </w:rPr>
-        <w:t>5</w:t>
-      </w:r>
-      <w:r>
-        <w:rPr>
-          <w:rFonts w:asciiTheme="majorHAnsi" w:hAnsiTheme="majorHAnsi" w:cstheme="majorHAnsi"/>
-          <w:color w:val="000000"/>
-          <w:sz w:val="24"/>
-          <w:szCs w:val="24"/>
-          <w:lang w:bidi="ta-IN"/>
-        </w:rPr>
-        <w:t xml:space="preserve">, </w:t>
-      </w:r>
-      <w:r>
-        <w:rPr>
-          <w:rFonts w:asciiTheme="majorHAnsi" w:hAnsiTheme="majorHAnsi" w:cstheme="majorHAnsi"/>
-          <w:color w:val="000000"/>
-          <w:sz w:val="24"/>
-          <w:szCs w:val="24"/>
-          <w:lang w:bidi="ta-IN"/>
-        </w:rPr>
-        <w:t>June</w:t>
-      </w:r>
-      <w:r>
-        <w:rPr>
-          <w:rFonts w:asciiTheme="majorHAnsi" w:hAnsiTheme="majorHAnsi" w:cstheme="majorHAnsi"/>
-          <w:color w:val="000000"/>
-          <w:sz w:val="24"/>
-          <w:szCs w:val="24"/>
-          <w:lang w:bidi="ta-IN"/>
-        </w:rPr>
-        <w:t xml:space="preserve">). </w:t>
+        <w:t xml:space="preserve"> (2025, June). </w:t>
       </w:r>
       <w:r>
         <w:rPr>
@@ -10810,7 +10962,20 @@
           <w:szCs w:val="24"/>
           <w:lang w:bidi="ta-IN"/>
         </w:rPr>
-        <w:t>Representation matters: Hyper-minoritized students are more likely to relate and engage with content from a demographically similar instructor</w:t>
+        <w:t xml:space="preserve">Representation matters: Hyper-minoritized students are more likely to relate and engage with content from a demographically similar </w:t>
+      </w:r>
+      <w:r>
+        <w:rPr>
+          <w:rFonts w:asciiTheme="majorHAnsi" w:hAnsiTheme="majorHAnsi" w:cstheme="majorHAnsi"/>
+          <w:i/>
+          <w:iCs/>
+          <w:color w:val="000000"/>
+          <w:sz w:val="24"/>
+          <w:szCs w:val="24"/>
+          <w:lang w:bidi="ta-IN"/>
+        </w:rPr>
+        <w:lastRenderedPageBreak/>
+        <w:t>instructor</w:t>
       </w:r>
       <w:r>
         <w:rPr>
@@ -10879,7 +11044,6 @@
           <w:szCs w:val="24"/>
           <w:lang w:bidi="ta-IN"/>
         </w:rPr>
-        <w:lastRenderedPageBreak/>
         <w:t>Marupudi, V., Goyal, S.</w:t>
       </w:r>
       <w:r>
@@ -12378,6 +12542,7 @@
           <w:szCs w:val="24"/>
           <w:lang w:bidi="ta-IN"/>
         </w:rPr>
+        <w:lastRenderedPageBreak/>
         <w:t xml:space="preserve">Beyond </w:t>
       </w:r>
       <w:r>
@@ -12497,7 +12662,6 @@
           <w:szCs w:val="24"/>
           <w:lang w:bidi="ta-IN"/>
         </w:rPr>
-        <w:lastRenderedPageBreak/>
         <w:t>Friedlander, E., Mader, J.</w:t>
       </w:r>
       <w:r>
@@ -14333,7 +14497,18 @@
           <w:szCs w:val="24"/>
           <w:lang w:bidi="ta-IN"/>
         </w:rPr>
-        <w:t xml:space="preserve"> Meeting of the Acoustical Society of America</w:t>
+        <w:t xml:space="preserve"> Meeting of the </w:t>
+      </w:r>
+      <w:r>
+        <w:rPr>
+          <w:rFonts w:asciiTheme="majorHAnsi" w:hAnsiTheme="majorHAnsi" w:cstheme="majorHAnsi"/>
+          <w:color w:val="000000"/>
+          <w:sz w:val="24"/>
+          <w:szCs w:val="24"/>
+          <w:lang w:bidi="ta-IN"/>
+        </w:rPr>
+        <w:lastRenderedPageBreak/>
+        <w:t>Acoustical Society of America</w:t>
       </w:r>
       <w:r>
         <w:rPr>
@@ -14437,7 +14612,6 @@
           <w:szCs w:val="24"/>
           <w:lang w:bidi="ta-IN"/>
         </w:rPr>
-        <w:lastRenderedPageBreak/>
         <w:t>Rao, V.N.V.</w:t>
       </w:r>
       <w:r>
@@ -15748,6 +15922,7 @@
           <w:b/>
           <w:bCs/>
         </w:rPr>
+        <w:lastRenderedPageBreak/>
         <w:t>Rao, V.N.V.</w:t>
       </w:r>
       <w:r>
@@ -15824,7 +15999,6 @@
         <w:rPr>
           <w:rFonts w:asciiTheme="majorHAnsi" w:hAnsiTheme="majorHAnsi" w:cstheme="majorHAnsi"/>
         </w:rPr>
-        <w:lastRenderedPageBreak/>
         <w:t>Marupudi</w:t>
       </w:r>
       <w:proofErr w:type="spellEnd"/>
@@ -17003,24 +17177,6 @@
         </w:rPr>
         <w:t xml:space="preserve">. </w:t>
       </w:r>
-    </w:p>
-    <w:p>
-      <w:pPr>
-        <w:rPr>
-          <w:rFonts w:asciiTheme="majorHAnsi" w:hAnsiTheme="majorHAnsi" w:cstheme="majorHAnsi"/>
-          <w:color w:val="000000"/>
-          <w:lang w:bidi="ta-IN"/>
-        </w:rPr>
-      </w:pPr>
-    </w:p>
-    <w:p>
-      <w:pPr>
-        <w:rPr>
-          <w:rFonts w:asciiTheme="majorHAnsi" w:hAnsiTheme="majorHAnsi" w:cstheme="majorHAnsi"/>
-          <w:color w:val="000000"/>
-          <w:lang w:bidi="ta-IN"/>
-        </w:rPr>
-      </w:pPr>
     </w:p>
     <w:p>
       <w:pPr>
@@ -19557,13 +19713,7 @@
               <w:rPr>
                 <w:rFonts w:asciiTheme="minorHAnsi" w:hAnsiTheme="minorHAnsi" w:cstheme="minorHAnsi"/>
               </w:rPr>
-              <w:t>f</w:t>
-            </w:r>
-            <w:r>
-              <w:rPr>
-                <w:rFonts w:asciiTheme="minorHAnsi" w:hAnsiTheme="minorHAnsi" w:cstheme="minorHAnsi"/>
-              </w:rPr>
-              <w:t>ounder</w:t>
+              <w:t>founder</w:t>
             </w:r>
           </w:p>
         </w:tc>
@@ -19616,31 +19766,7 @@
               <w:rPr>
                 <w:rFonts w:asciiTheme="minorHAnsi" w:hAnsiTheme="minorHAnsi" w:cstheme="minorHAnsi"/>
               </w:rPr>
-              <w:t xml:space="preserve">, Educational Psychology </w:t>
-            </w:r>
-            <w:r>
-              <w:rPr>
-                <w:rFonts w:asciiTheme="minorHAnsi" w:hAnsiTheme="minorHAnsi" w:cstheme="minorHAnsi"/>
-              </w:rPr>
-              <w:t>s</w:t>
-            </w:r>
-            <w:r>
-              <w:rPr>
-                <w:rFonts w:asciiTheme="minorHAnsi" w:hAnsiTheme="minorHAnsi" w:cstheme="minorHAnsi"/>
-              </w:rPr>
-              <w:t xml:space="preserve">tudent </w:t>
-            </w:r>
-            <w:r>
-              <w:rPr>
-                <w:rFonts w:asciiTheme="minorHAnsi" w:hAnsiTheme="minorHAnsi" w:cstheme="minorHAnsi"/>
-              </w:rPr>
-              <w:t>r</w:t>
-            </w:r>
-            <w:r>
-              <w:rPr>
-                <w:rFonts w:asciiTheme="minorHAnsi" w:hAnsiTheme="minorHAnsi" w:cstheme="minorHAnsi"/>
-              </w:rPr>
-              <w:t>epresentative</w:t>
+              <w:t>, Educational Psychology student representative</w:t>
             </w:r>
           </w:p>
         </w:tc>
@@ -20588,6 +20714,13 @@
       </w:tr>
       <w:bookmarkEnd w:id="0"/>
     </w:tbl>
+    <w:p>
+      <w:pPr>
+        <w:rPr>
+          <w:rFonts w:asciiTheme="minorHAnsi" w:hAnsiTheme="minorHAnsi" w:cstheme="minorHAnsi"/>
+        </w:rPr>
+      </w:pPr>
+    </w:p>
     <w:p>
       <w:pPr>
         <w:rPr>
@@ -21420,13 +21553,7 @@
               <w:rPr>
                 <w:rFonts w:asciiTheme="minorHAnsi" w:hAnsiTheme="minorHAnsi" w:cstheme="minorHAnsi"/>
               </w:rPr>
-              <w:t xml:space="preserve">, </w:t>
-            </w:r>
-            <w:r>
-              <w:rPr>
-                <w:rFonts w:asciiTheme="minorHAnsi" w:hAnsiTheme="minorHAnsi" w:cstheme="minorHAnsi"/>
-              </w:rPr>
-              <w:t>Madeline Hunt &amp; Samin Hemani – Tolerance of Uncertainty and Learning Statistics</w:t>
+              <w:t>, Madeline Hunt &amp; Samin Hemani – Tolerance of Uncertainty and Learning Statistics</w:t>
             </w:r>
           </w:p>
         </w:tc>
@@ -22165,6 +22292,7 @@
                 <w:rFonts w:asciiTheme="minorHAnsi" w:hAnsiTheme="minorHAnsi" w:cstheme="minorHAnsi"/>
                 <w:bCs/>
               </w:rPr>
+              <w:lastRenderedPageBreak/>
               <w:t xml:space="preserve">Cognitive Science Society </w:t>
             </w:r>
             <w:r>
@@ -22233,7 +22361,6 @@
                 <w:rFonts w:asciiTheme="minorHAnsi" w:hAnsiTheme="minorHAnsi" w:cstheme="minorHAnsi"/>
                 <w:bCs/>
               </w:rPr>
-              <w:lastRenderedPageBreak/>
               <w:t>Quantitative Methods in Education Graduate Student Leadership Award, $100</w:t>
             </w:r>
           </w:p>
@@ -23010,21 +23137,7 @@
                 <w:rFonts w:asciiTheme="minorHAnsi" w:hAnsiTheme="minorHAnsi" w:cstheme="minorHAnsi"/>
                 <w:bCs/>
               </w:rPr>
-              <w:t>STAT 100 – Statistics [Online] (48</w:t>
-            </w:r>
-            <w:r>
-              <w:rPr>
-                <w:rFonts w:asciiTheme="minorHAnsi" w:hAnsiTheme="minorHAnsi" w:cstheme="minorHAnsi"/>
-                <w:bCs/>
-              </w:rPr>
-              <w:t>1</w:t>
-            </w:r>
-            <w:r>
-              <w:rPr>
-                <w:rFonts w:asciiTheme="minorHAnsi" w:hAnsiTheme="minorHAnsi" w:cstheme="minorHAnsi"/>
-                <w:bCs/>
-              </w:rPr>
-              <w:t xml:space="preserve"> students)</w:t>
+              <w:t>STAT 100 – Statistics [Online] (481 students)</w:t>
             </w:r>
           </w:p>
         </w:tc>
@@ -23093,21 +23206,7 @@
                 <w:rFonts w:asciiTheme="minorHAnsi" w:hAnsiTheme="minorHAnsi" w:cstheme="minorHAnsi"/>
                 <w:bCs/>
               </w:rPr>
-              <w:t>Statistics [In-Person] (</w:t>
-            </w:r>
-            <w:r>
-              <w:rPr>
-                <w:rFonts w:asciiTheme="minorHAnsi" w:hAnsiTheme="minorHAnsi" w:cstheme="minorHAnsi"/>
-                <w:bCs/>
-              </w:rPr>
-              <w:t>597</w:t>
-            </w:r>
-            <w:r>
-              <w:rPr>
-                <w:rFonts w:asciiTheme="minorHAnsi" w:hAnsiTheme="minorHAnsi" w:cstheme="minorHAnsi"/>
-                <w:bCs/>
-              </w:rPr>
-              <w:t xml:space="preserve"> students)</w:t>
+              <w:t>Statistics [In-Person] (597 students)</w:t>
             </w:r>
           </w:p>
         </w:tc>
@@ -24807,6 +24906,7 @@
                 <w:rFonts w:asciiTheme="minorHAnsi" w:hAnsiTheme="minorHAnsi" w:cstheme="minorHAnsi"/>
                 <w:b/>
               </w:rPr>
+              <w:lastRenderedPageBreak/>
               <w:t xml:space="preserve">  </w:t>
             </w:r>
             <w:r>
@@ -24862,7 +24962,6 @@
                 <w:rFonts w:asciiTheme="minorHAnsi" w:hAnsiTheme="minorHAnsi" w:cstheme="minorHAnsi"/>
                 <w:b/>
               </w:rPr>
-              <w:lastRenderedPageBreak/>
               <w:t xml:space="preserve">  </w:t>
             </w:r>
             <w:r>
@@ -26992,6 +27091,97 @@
     </w:lvl>
   </w:abstractNum>
   <w:abstractNum w:abstractNumId="7" w15:restartNumberingAfterBreak="0">
+    <w:nsid w:val="05900B90"/>
+    <w:multiLevelType w:val="hybridMultilevel"/>
+    <w:tmpl w:val="99DCF77E"/>
+    <w:lvl w:ilvl="0" w:tplc="476C7C3E">
+      <w:start w:val="9"/>
+      <w:numFmt w:val="decimal"/>
+      <w:lvlText w:val="%1."/>
+      <w:lvlJc w:val="left"/>
+      <w:pPr>
+        <w:ind w:left="0" w:hanging="360"/>
+      </w:pPr>
+      <w:rPr>
+        <w:rFonts w:hint="default"/>
+        <w:i w:val="0"/>
+        <w:iCs w:val="0"/>
+      </w:rPr>
+    </w:lvl>
+    <w:lvl w:ilvl="1" w:tplc="04090019" w:tentative="1">
+      <w:start w:val="1"/>
+      <w:numFmt w:val="lowerLetter"/>
+      <w:lvlText w:val="%2."/>
+      <w:lvlJc w:val="left"/>
+      <w:pPr>
+        <w:ind w:left="1440" w:hanging="360"/>
+      </w:pPr>
+    </w:lvl>
+    <w:lvl w:ilvl="2" w:tplc="0409001B" w:tentative="1">
+      <w:start w:val="1"/>
+      <w:numFmt w:val="lowerRoman"/>
+      <w:lvlText w:val="%3."/>
+      <w:lvlJc w:val="right"/>
+      <w:pPr>
+        <w:ind w:left="2160" w:hanging="180"/>
+      </w:pPr>
+    </w:lvl>
+    <w:lvl w:ilvl="3" w:tplc="0409000F" w:tentative="1">
+      <w:start w:val="1"/>
+      <w:numFmt w:val="decimal"/>
+      <w:lvlText w:val="%4."/>
+      <w:lvlJc w:val="left"/>
+      <w:pPr>
+        <w:ind w:left="2880" w:hanging="360"/>
+      </w:pPr>
+    </w:lvl>
+    <w:lvl w:ilvl="4" w:tplc="04090019" w:tentative="1">
+      <w:start w:val="1"/>
+      <w:numFmt w:val="lowerLetter"/>
+      <w:lvlText w:val="%5."/>
+      <w:lvlJc w:val="left"/>
+      <w:pPr>
+        <w:ind w:left="3600" w:hanging="360"/>
+      </w:pPr>
+    </w:lvl>
+    <w:lvl w:ilvl="5" w:tplc="0409001B" w:tentative="1">
+      <w:start w:val="1"/>
+      <w:numFmt w:val="lowerRoman"/>
+      <w:lvlText w:val="%6."/>
+      <w:lvlJc w:val="right"/>
+      <w:pPr>
+        <w:ind w:left="4320" w:hanging="180"/>
+      </w:pPr>
+    </w:lvl>
+    <w:lvl w:ilvl="6" w:tplc="0409000F" w:tentative="1">
+      <w:start w:val="1"/>
+      <w:numFmt w:val="decimal"/>
+      <w:lvlText w:val="%7."/>
+      <w:lvlJc w:val="left"/>
+      <w:pPr>
+        <w:ind w:left="5040" w:hanging="360"/>
+      </w:pPr>
+    </w:lvl>
+    <w:lvl w:ilvl="7" w:tplc="04090019" w:tentative="1">
+      <w:start w:val="1"/>
+      <w:numFmt w:val="lowerLetter"/>
+      <w:lvlText w:val="%8."/>
+      <w:lvlJc w:val="left"/>
+      <w:pPr>
+        <w:ind w:left="5760" w:hanging="360"/>
+      </w:pPr>
+    </w:lvl>
+    <w:lvl w:ilvl="8" w:tplc="0409001B" w:tentative="1">
+      <w:start w:val="1"/>
+      <w:numFmt w:val="lowerRoman"/>
+      <w:lvlText w:val="%9."/>
+      <w:lvlJc w:val="right"/>
+      <w:pPr>
+        <w:ind w:left="6480" w:hanging="180"/>
+      </w:pPr>
+    </w:lvl>
+  </w:abstractNum>
+  <w:abstractNum w:abstractNumId="8" w15:restartNumberingAfterBreak="0">
     <w:nsid w:val="05E43D10"/>
     <w:multiLevelType w:val="hybridMultilevel"/>
     <w:tmpl w:val="92788FDC"/>
@@ -27082,7 +27272,7 @@
       </w:pPr>
     </w:lvl>
   </w:abstractNum>
-  <w:abstractNum w:abstractNumId="8" w15:restartNumberingAfterBreak="0">
+  <w:abstractNum w:abstractNumId="9" w15:restartNumberingAfterBreak="0">
     <w:nsid w:val="05F95B52"/>
     <w:multiLevelType w:val="hybridMultilevel"/>
     <w:tmpl w:val="3A0C5FF0"/>
@@ -27173,7 +27363,7 @@
       </w:pPr>
     </w:lvl>
   </w:abstractNum>
-  <w:abstractNum w:abstractNumId="9" w15:restartNumberingAfterBreak="0">
+  <w:abstractNum w:abstractNumId="10" w15:restartNumberingAfterBreak="0">
     <w:nsid w:val="06563C7B"/>
     <w:multiLevelType w:val="hybridMultilevel"/>
     <w:tmpl w:val="007CE238"/>
@@ -27264,7 +27454,7 @@
       </w:pPr>
     </w:lvl>
   </w:abstractNum>
-  <w:abstractNum w:abstractNumId="10" w15:restartNumberingAfterBreak="0">
+  <w:abstractNum w:abstractNumId="11" w15:restartNumberingAfterBreak="0">
     <w:nsid w:val="067F6413"/>
     <w:multiLevelType w:val="hybridMultilevel"/>
     <w:tmpl w:val="00421BDA"/>
@@ -27355,7 +27545,7 @@
       </w:pPr>
     </w:lvl>
   </w:abstractNum>
-  <w:abstractNum w:abstractNumId="11" w15:restartNumberingAfterBreak="0">
+  <w:abstractNum w:abstractNumId="12" w15:restartNumberingAfterBreak="0">
     <w:nsid w:val="0709210F"/>
     <w:multiLevelType w:val="hybridMultilevel"/>
     <w:tmpl w:val="07326258"/>
@@ -27446,7 +27636,7 @@
       </w:pPr>
     </w:lvl>
   </w:abstractNum>
-  <w:abstractNum w:abstractNumId="12" w15:restartNumberingAfterBreak="0">
+  <w:abstractNum w:abstractNumId="13" w15:restartNumberingAfterBreak="0">
     <w:nsid w:val="08635CE8"/>
     <w:multiLevelType w:val="hybridMultilevel"/>
     <w:tmpl w:val="16A89BFC"/>
@@ -27537,7 +27727,7 @@
       </w:pPr>
     </w:lvl>
   </w:abstractNum>
-  <w:abstractNum w:abstractNumId="13" w15:restartNumberingAfterBreak="0">
+  <w:abstractNum w:abstractNumId="14" w15:restartNumberingAfterBreak="0">
     <w:nsid w:val="08D04006"/>
     <w:multiLevelType w:val="hybridMultilevel"/>
     <w:tmpl w:val="B0D6A688"/>
@@ -27628,7 +27818,7 @@
       </w:pPr>
     </w:lvl>
   </w:abstractNum>
-  <w:abstractNum w:abstractNumId="14" w15:restartNumberingAfterBreak="0">
+  <w:abstractNum w:abstractNumId="15" w15:restartNumberingAfterBreak="0">
     <w:nsid w:val="09DC0019"/>
     <w:multiLevelType w:val="hybridMultilevel"/>
     <w:tmpl w:val="FE1C43B0"/>
@@ -27719,7 +27909,7 @@
       </w:pPr>
     </w:lvl>
   </w:abstractNum>
-  <w:abstractNum w:abstractNumId="15" w15:restartNumberingAfterBreak="0">
+  <w:abstractNum w:abstractNumId="16" w15:restartNumberingAfterBreak="0">
     <w:nsid w:val="0CD04882"/>
     <w:multiLevelType w:val="hybridMultilevel"/>
     <w:tmpl w:val="C804DA1C"/>
@@ -27810,7 +28000,7 @@
       </w:pPr>
     </w:lvl>
   </w:abstractNum>
-  <w:abstractNum w:abstractNumId="16" w15:restartNumberingAfterBreak="0">
+  <w:abstractNum w:abstractNumId="17" w15:restartNumberingAfterBreak="0">
     <w:nsid w:val="0D3A2016"/>
     <w:multiLevelType w:val="hybridMultilevel"/>
     <w:tmpl w:val="6CAEBA2E"/>
@@ -27901,7 +28091,98 @@
       </w:pPr>
     </w:lvl>
   </w:abstractNum>
-  <w:abstractNum w:abstractNumId="17" w15:restartNumberingAfterBreak="0">
+  <w:abstractNum w:abstractNumId="18" w15:restartNumberingAfterBreak="0">
+    <w:nsid w:val="0EC83F2A"/>
+    <w:multiLevelType w:val="hybridMultilevel"/>
+    <w:tmpl w:val="D256E64C"/>
+    <w:lvl w:ilvl="0" w:tplc="5C6E4470">
+      <w:start w:val="14"/>
+      <w:numFmt w:val="decimal"/>
+      <w:lvlText w:val="%1."/>
+      <w:lvlJc w:val="left"/>
+      <w:pPr>
+        <w:ind w:left="0" w:hanging="360"/>
+      </w:pPr>
+      <w:rPr>
+        <w:rFonts w:hint="default"/>
+        <w:i w:val="0"/>
+        <w:iCs w:val="0"/>
+      </w:rPr>
+    </w:lvl>
+    <w:lvl w:ilvl="1" w:tplc="04090019" w:tentative="1">
+      <w:start w:val="1"/>
+      <w:numFmt w:val="lowerLetter"/>
+      <w:lvlText w:val="%2."/>
+      <w:lvlJc w:val="left"/>
+      <w:pPr>
+        <w:ind w:left="1440" w:hanging="360"/>
+      </w:pPr>
+    </w:lvl>
+    <w:lvl w:ilvl="2" w:tplc="0409001B" w:tentative="1">
+      <w:start w:val="1"/>
+      <w:numFmt w:val="lowerRoman"/>
+      <w:lvlText w:val="%3."/>
+      <w:lvlJc w:val="right"/>
+      <w:pPr>
+        <w:ind w:left="2160" w:hanging="180"/>
+      </w:pPr>
+    </w:lvl>
+    <w:lvl w:ilvl="3" w:tplc="0409000F" w:tentative="1">
+      <w:start w:val="1"/>
+      <w:numFmt w:val="decimal"/>
+      <w:lvlText w:val="%4."/>
+      <w:lvlJc w:val="left"/>
+      <w:pPr>
+        <w:ind w:left="2880" w:hanging="360"/>
+      </w:pPr>
+    </w:lvl>
+    <w:lvl w:ilvl="4" w:tplc="04090019" w:tentative="1">
+      <w:start w:val="1"/>
+      <w:numFmt w:val="lowerLetter"/>
+      <w:lvlText w:val="%5."/>
+      <w:lvlJc w:val="left"/>
+      <w:pPr>
+        <w:ind w:left="3600" w:hanging="360"/>
+      </w:pPr>
+    </w:lvl>
+    <w:lvl w:ilvl="5" w:tplc="0409001B" w:tentative="1">
+      <w:start w:val="1"/>
+      <w:numFmt w:val="lowerRoman"/>
+      <w:lvlText w:val="%6."/>
+      <w:lvlJc w:val="right"/>
+      <w:pPr>
+        <w:ind w:left="4320" w:hanging="180"/>
+      </w:pPr>
+    </w:lvl>
+    <w:lvl w:ilvl="6" w:tplc="0409000F" w:tentative="1">
+      <w:start w:val="1"/>
+      <w:numFmt w:val="decimal"/>
+      <w:lvlText w:val="%7."/>
+      <w:lvlJc w:val="left"/>
+      <w:pPr>
+        <w:ind w:left="5040" w:hanging="360"/>
+      </w:pPr>
+    </w:lvl>
+    <w:lvl w:ilvl="7" w:tplc="04090019" w:tentative="1">
+      <w:start w:val="1"/>
+      <w:numFmt w:val="lowerLetter"/>
+      <w:lvlText w:val="%8."/>
+      <w:lvlJc w:val="left"/>
+      <w:pPr>
+        <w:ind w:left="5760" w:hanging="360"/>
+      </w:pPr>
+    </w:lvl>
+    <w:lvl w:ilvl="8" w:tplc="0409001B" w:tentative="1">
+      <w:start w:val="1"/>
+      <w:numFmt w:val="lowerRoman"/>
+      <w:lvlText w:val="%9."/>
+      <w:lvlJc w:val="right"/>
+      <w:pPr>
+        <w:ind w:left="6480" w:hanging="180"/>
+      </w:pPr>
+    </w:lvl>
+  </w:abstractNum>
+  <w:abstractNum w:abstractNumId="19" w15:restartNumberingAfterBreak="0">
     <w:nsid w:val="0EF73B98"/>
     <w:multiLevelType w:val="hybridMultilevel"/>
     <w:tmpl w:val="0664A214"/>
@@ -27992,7 +28273,7 @@
       </w:pPr>
     </w:lvl>
   </w:abstractNum>
-  <w:abstractNum w:abstractNumId="18" w15:restartNumberingAfterBreak="0">
+  <w:abstractNum w:abstractNumId="20" w15:restartNumberingAfterBreak="0">
     <w:nsid w:val="0F0C7E18"/>
     <w:multiLevelType w:val="hybridMultilevel"/>
     <w:tmpl w:val="78B08FE0"/>
@@ -28083,7 +28364,7 @@
       </w:pPr>
     </w:lvl>
   </w:abstractNum>
-  <w:abstractNum w:abstractNumId="19" w15:restartNumberingAfterBreak="0">
+  <w:abstractNum w:abstractNumId="21" w15:restartNumberingAfterBreak="0">
     <w:nsid w:val="12F16B83"/>
     <w:multiLevelType w:val="hybridMultilevel"/>
     <w:tmpl w:val="82A4726C"/>
@@ -28174,7 +28455,7 @@
       </w:pPr>
     </w:lvl>
   </w:abstractNum>
-  <w:abstractNum w:abstractNumId="20" w15:restartNumberingAfterBreak="0">
+  <w:abstractNum w:abstractNumId="22" w15:restartNumberingAfterBreak="0">
     <w:nsid w:val="130E31FF"/>
     <w:multiLevelType w:val="hybridMultilevel"/>
     <w:tmpl w:val="5BECCB30"/>
@@ -28265,7 +28546,7 @@
       </w:pPr>
     </w:lvl>
   </w:abstractNum>
-  <w:abstractNum w:abstractNumId="21" w15:restartNumberingAfterBreak="0">
+  <w:abstractNum w:abstractNumId="23" w15:restartNumberingAfterBreak="0">
     <w:nsid w:val="14A25217"/>
     <w:multiLevelType w:val="hybridMultilevel"/>
     <w:tmpl w:val="FF46E3F8"/>
@@ -28356,7 +28637,7 @@
       </w:pPr>
     </w:lvl>
   </w:abstractNum>
-  <w:abstractNum w:abstractNumId="22" w15:restartNumberingAfterBreak="0">
+  <w:abstractNum w:abstractNumId="24" w15:restartNumberingAfterBreak="0">
     <w:nsid w:val="16894CDF"/>
     <w:multiLevelType w:val="hybridMultilevel"/>
     <w:tmpl w:val="80ACD8C2"/>
@@ -28447,7 +28728,7 @@
       </w:pPr>
     </w:lvl>
   </w:abstractNum>
-  <w:abstractNum w:abstractNumId="23" w15:restartNumberingAfterBreak="0">
+  <w:abstractNum w:abstractNumId="25" w15:restartNumberingAfterBreak="0">
     <w:nsid w:val="16CC3A49"/>
     <w:multiLevelType w:val="hybridMultilevel"/>
     <w:tmpl w:val="655012FC"/>
@@ -28538,7 +28819,7 @@
       </w:pPr>
     </w:lvl>
   </w:abstractNum>
-  <w:abstractNum w:abstractNumId="24" w15:restartNumberingAfterBreak="0">
+  <w:abstractNum w:abstractNumId="26" w15:restartNumberingAfterBreak="0">
     <w:nsid w:val="170726B3"/>
     <w:multiLevelType w:val="hybridMultilevel"/>
     <w:tmpl w:val="A3F45444"/>
@@ -28629,7 +28910,7 @@
       </w:pPr>
     </w:lvl>
   </w:abstractNum>
-  <w:abstractNum w:abstractNumId="25" w15:restartNumberingAfterBreak="0">
+  <w:abstractNum w:abstractNumId="27" w15:restartNumberingAfterBreak="0">
     <w:nsid w:val="189948F5"/>
     <w:multiLevelType w:val="hybridMultilevel"/>
     <w:tmpl w:val="28DC08E4"/>
@@ -28720,7 +29001,7 @@
       </w:pPr>
     </w:lvl>
   </w:abstractNum>
-  <w:abstractNum w:abstractNumId="26" w15:restartNumberingAfterBreak="0">
+  <w:abstractNum w:abstractNumId="28" w15:restartNumberingAfterBreak="0">
     <w:nsid w:val="19A87A31"/>
     <w:multiLevelType w:val="hybridMultilevel"/>
     <w:tmpl w:val="F1C22498"/>
@@ -28811,7 +29092,7 @@
       </w:pPr>
     </w:lvl>
   </w:abstractNum>
-  <w:abstractNum w:abstractNumId="27" w15:restartNumberingAfterBreak="0">
+  <w:abstractNum w:abstractNumId="29" w15:restartNumberingAfterBreak="0">
     <w:nsid w:val="1BDC0DB1"/>
     <w:multiLevelType w:val="hybridMultilevel"/>
     <w:tmpl w:val="BEA8B9A0"/>
@@ -28902,7 +29183,7 @@
       </w:pPr>
     </w:lvl>
   </w:abstractNum>
-  <w:abstractNum w:abstractNumId="28" w15:restartNumberingAfterBreak="0">
+  <w:abstractNum w:abstractNumId="30" w15:restartNumberingAfterBreak="0">
     <w:nsid w:val="1D962F9C"/>
     <w:multiLevelType w:val="hybridMultilevel"/>
     <w:tmpl w:val="55AADB9E"/>
@@ -28993,7 +29274,7 @@
       </w:pPr>
     </w:lvl>
   </w:abstractNum>
-  <w:abstractNum w:abstractNumId="29" w15:restartNumberingAfterBreak="0">
+  <w:abstractNum w:abstractNumId="31" w15:restartNumberingAfterBreak="0">
     <w:nsid w:val="1E8A3F11"/>
     <w:multiLevelType w:val="hybridMultilevel"/>
     <w:tmpl w:val="6AD4D52A"/>
@@ -29084,7 +29365,7 @@
       </w:pPr>
     </w:lvl>
   </w:abstractNum>
-  <w:abstractNum w:abstractNumId="30" w15:restartNumberingAfterBreak="0">
+  <w:abstractNum w:abstractNumId="32" w15:restartNumberingAfterBreak="0">
     <w:nsid w:val="1F8E335F"/>
     <w:multiLevelType w:val="hybridMultilevel"/>
     <w:tmpl w:val="2466AB54"/>
@@ -29175,7 +29456,7 @@
       </w:pPr>
     </w:lvl>
   </w:abstractNum>
-  <w:abstractNum w:abstractNumId="31" w15:restartNumberingAfterBreak="0">
+  <w:abstractNum w:abstractNumId="33" w15:restartNumberingAfterBreak="0">
     <w:nsid w:val="1FCF0B8A"/>
     <w:multiLevelType w:val="hybridMultilevel"/>
     <w:tmpl w:val="B0B6D0AA"/>
@@ -29266,7 +29547,7 @@
       </w:pPr>
     </w:lvl>
   </w:abstractNum>
-  <w:abstractNum w:abstractNumId="32" w15:restartNumberingAfterBreak="0">
+  <w:abstractNum w:abstractNumId="34" w15:restartNumberingAfterBreak="0">
     <w:nsid w:val="1FDD2C3B"/>
     <w:multiLevelType w:val="hybridMultilevel"/>
     <w:tmpl w:val="18E68906"/>
@@ -29357,7 +29638,7 @@
       </w:pPr>
     </w:lvl>
   </w:abstractNum>
-  <w:abstractNum w:abstractNumId="33" w15:restartNumberingAfterBreak="0">
+  <w:abstractNum w:abstractNumId="35" w15:restartNumberingAfterBreak="0">
     <w:nsid w:val="21E573B5"/>
     <w:multiLevelType w:val="hybridMultilevel"/>
     <w:tmpl w:val="78E6B1A8"/>
@@ -29448,7 +29729,7 @@
       </w:pPr>
     </w:lvl>
   </w:abstractNum>
-  <w:abstractNum w:abstractNumId="34" w15:restartNumberingAfterBreak="0">
+  <w:abstractNum w:abstractNumId="36" w15:restartNumberingAfterBreak="0">
     <w:nsid w:val="22DD2D63"/>
     <w:multiLevelType w:val="hybridMultilevel"/>
     <w:tmpl w:val="BE10E562"/>
@@ -29539,7 +29820,7 @@
       </w:pPr>
     </w:lvl>
   </w:abstractNum>
-  <w:abstractNum w:abstractNumId="35" w15:restartNumberingAfterBreak="0">
+  <w:abstractNum w:abstractNumId="37" w15:restartNumberingAfterBreak="0">
     <w:nsid w:val="23C31F0A"/>
     <w:multiLevelType w:val="hybridMultilevel"/>
     <w:tmpl w:val="ED580984"/>
@@ -29630,7 +29911,7 @@
       </w:pPr>
     </w:lvl>
   </w:abstractNum>
-  <w:abstractNum w:abstractNumId="36" w15:restartNumberingAfterBreak="0">
+  <w:abstractNum w:abstractNumId="38" w15:restartNumberingAfterBreak="0">
     <w:nsid w:val="2408715C"/>
     <w:multiLevelType w:val="hybridMultilevel"/>
     <w:tmpl w:val="467A4496"/>
@@ -29721,7 +30002,7 @@
       </w:pPr>
     </w:lvl>
   </w:abstractNum>
-  <w:abstractNum w:abstractNumId="37" w15:restartNumberingAfterBreak="0">
+  <w:abstractNum w:abstractNumId="39" w15:restartNumberingAfterBreak="0">
     <w:nsid w:val="25335C91"/>
     <w:multiLevelType w:val="hybridMultilevel"/>
     <w:tmpl w:val="C21AF6FC"/>
@@ -29812,7 +30093,7 @@
       </w:pPr>
     </w:lvl>
   </w:abstractNum>
-  <w:abstractNum w:abstractNumId="38" w15:restartNumberingAfterBreak="0">
+  <w:abstractNum w:abstractNumId="40" w15:restartNumberingAfterBreak="0">
     <w:nsid w:val="256F3C17"/>
     <w:multiLevelType w:val="hybridMultilevel"/>
     <w:tmpl w:val="1466157A"/>
@@ -29903,7 +30184,7 @@
       </w:pPr>
     </w:lvl>
   </w:abstractNum>
-  <w:abstractNum w:abstractNumId="39" w15:restartNumberingAfterBreak="0">
+  <w:abstractNum w:abstractNumId="41" w15:restartNumberingAfterBreak="0">
     <w:nsid w:val="26193400"/>
     <w:multiLevelType w:val="hybridMultilevel"/>
     <w:tmpl w:val="10946922"/>
@@ -29994,7 +30275,7 @@
       </w:pPr>
     </w:lvl>
   </w:abstractNum>
-  <w:abstractNum w:abstractNumId="40" w15:restartNumberingAfterBreak="0">
+  <w:abstractNum w:abstractNumId="42" w15:restartNumberingAfterBreak="0">
     <w:nsid w:val="267D3ED4"/>
     <w:multiLevelType w:val="hybridMultilevel"/>
     <w:tmpl w:val="0E4CBBAE"/>
@@ -30085,7 +30366,7 @@
       </w:pPr>
     </w:lvl>
   </w:abstractNum>
-  <w:abstractNum w:abstractNumId="41" w15:restartNumberingAfterBreak="0">
+  <w:abstractNum w:abstractNumId="43" w15:restartNumberingAfterBreak="0">
     <w:nsid w:val="27592B5B"/>
     <w:multiLevelType w:val="hybridMultilevel"/>
     <w:tmpl w:val="E8AE1D84"/>
@@ -30176,7 +30457,7 @@
       </w:pPr>
     </w:lvl>
   </w:abstractNum>
-  <w:abstractNum w:abstractNumId="42" w15:restartNumberingAfterBreak="0">
+  <w:abstractNum w:abstractNumId="44" w15:restartNumberingAfterBreak="0">
     <w:nsid w:val="277D142C"/>
     <w:multiLevelType w:val="hybridMultilevel"/>
     <w:tmpl w:val="36E4485A"/>
@@ -30267,7 +30548,7 @@
       </w:pPr>
     </w:lvl>
   </w:abstractNum>
-  <w:abstractNum w:abstractNumId="43" w15:restartNumberingAfterBreak="0">
+  <w:abstractNum w:abstractNumId="45" w15:restartNumberingAfterBreak="0">
     <w:nsid w:val="27CB4B6E"/>
     <w:multiLevelType w:val="hybridMultilevel"/>
     <w:tmpl w:val="FAD8B202"/>
@@ -30358,7 +30639,7 @@
       </w:pPr>
     </w:lvl>
   </w:abstractNum>
-  <w:abstractNum w:abstractNumId="44" w15:restartNumberingAfterBreak="0">
+  <w:abstractNum w:abstractNumId="46" w15:restartNumberingAfterBreak="0">
     <w:nsid w:val="27F47E55"/>
     <w:multiLevelType w:val="hybridMultilevel"/>
     <w:tmpl w:val="A36E3FF0"/>
@@ -30449,7 +30730,7 @@
       </w:pPr>
     </w:lvl>
   </w:abstractNum>
-  <w:abstractNum w:abstractNumId="45" w15:restartNumberingAfterBreak="0">
+  <w:abstractNum w:abstractNumId="47" w15:restartNumberingAfterBreak="0">
     <w:nsid w:val="281E4B55"/>
     <w:multiLevelType w:val="hybridMultilevel"/>
     <w:tmpl w:val="906E416E"/>
@@ -30540,7 +30821,7 @@
       </w:pPr>
     </w:lvl>
   </w:abstractNum>
-  <w:abstractNum w:abstractNumId="46" w15:restartNumberingAfterBreak="0">
+  <w:abstractNum w:abstractNumId="48" w15:restartNumberingAfterBreak="0">
     <w:nsid w:val="29FA154E"/>
     <w:multiLevelType w:val="hybridMultilevel"/>
     <w:tmpl w:val="0DDE4BD6"/>
@@ -30631,7 +30912,7 @@
       </w:pPr>
     </w:lvl>
   </w:abstractNum>
-  <w:abstractNum w:abstractNumId="47" w15:restartNumberingAfterBreak="0">
+  <w:abstractNum w:abstractNumId="49" w15:restartNumberingAfterBreak="0">
     <w:nsid w:val="2B715B30"/>
     <w:multiLevelType w:val="hybridMultilevel"/>
     <w:tmpl w:val="302EE01A"/>
@@ -30722,7 +31003,7 @@
       </w:pPr>
     </w:lvl>
   </w:abstractNum>
-  <w:abstractNum w:abstractNumId="48" w15:restartNumberingAfterBreak="0">
+  <w:abstractNum w:abstractNumId="50" w15:restartNumberingAfterBreak="0">
     <w:nsid w:val="2CE21C3D"/>
     <w:multiLevelType w:val="hybridMultilevel"/>
     <w:tmpl w:val="25F44C0A"/>
@@ -30813,7 +31094,7 @@
       </w:pPr>
     </w:lvl>
   </w:abstractNum>
-  <w:abstractNum w:abstractNumId="49" w15:restartNumberingAfterBreak="0">
+  <w:abstractNum w:abstractNumId="51" w15:restartNumberingAfterBreak="0">
     <w:nsid w:val="2CEF7CDC"/>
     <w:multiLevelType w:val="hybridMultilevel"/>
     <w:tmpl w:val="9EB29698"/>
@@ -30904,7 +31185,7 @@
       </w:pPr>
     </w:lvl>
   </w:abstractNum>
-  <w:abstractNum w:abstractNumId="50" w15:restartNumberingAfterBreak="0">
+  <w:abstractNum w:abstractNumId="52" w15:restartNumberingAfterBreak="0">
     <w:nsid w:val="2E6170FF"/>
     <w:multiLevelType w:val="hybridMultilevel"/>
     <w:tmpl w:val="761235A4"/>
@@ -30995,7 +31276,7 @@
       </w:pPr>
     </w:lvl>
   </w:abstractNum>
-  <w:abstractNum w:abstractNumId="51" w15:restartNumberingAfterBreak="0">
+  <w:abstractNum w:abstractNumId="53" w15:restartNumberingAfterBreak="0">
     <w:nsid w:val="2E733A87"/>
     <w:multiLevelType w:val="hybridMultilevel"/>
     <w:tmpl w:val="1B42362A"/>
@@ -31086,7 +31367,7 @@
       </w:pPr>
     </w:lvl>
   </w:abstractNum>
-  <w:abstractNum w:abstractNumId="52" w15:restartNumberingAfterBreak="0">
+  <w:abstractNum w:abstractNumId="54" w15:restartNumberingAfterBreak="0">
     <w:nsid w:val="2EE7118D"/>
     <w:multiLevelType w:val="hybridMultilevel"/>
     <w:tmpl w:val="FE6AB604"/>
@@ -31177,7 +31458,7 @@
       </w:pPr>
     </w:lvl>
   </w:abstractNum>
-  <w:abstractNum w:abstractNumId="53" w15:restartNumberingAfterBreak="0">
+  <w:abstractNum w:abstractNumId="55" w15:restartNumberingAfterBreak="0">
     <w:nsid w:val="30765CC3"/>
     <w:multiLevelType w:val="hybridMultilevel"/>
     <w:tmpl w:val="D60AEA30"/>
@@ -31268,7 +31549,7 @@
       </w:pPr>
     </w:lvl>
   </w:abstractNum>
-  <w:abstractNum w:abstractNumId="54" w15:restartNumberingAfterBreak="0">
+  <w:abstractNum w:abstractNumId="56" w15:restartNumberingAfterBreak="0">
     <w:nsid w:val="323F5666"/>
     <w:multiLevelType w:val="hybridMultilevel"/>
     <w:tmpl w:val="BBEA97D6"/>
@@ -31359,7 +31640,7 @@
       </w:pPr>
     </w:lvl>
   </w:abstractNum>
-  <w:abstractNum w:abstractNumId="55" w15:restartNumberingAfterBreak="0">
+  <w:abstractNum w:abstractNumId="57" w15:restartNumberingAfterBreak="0">
     <w:nsid w:val="33590B91"/>
     <w:multiLevelType w:val="hybridMultilevel"/>
     <w:tmpl w:val="EF006D9E"/>
@@ -31450,7 +31731,7 @@
       </w:pPr>
     </w:lvl>
   </w:abstractNum>
-  <w:abstractNum w:abstractNumId="56" w15:restartNumberingAfterBreak="0">
+  <w:abstractNum w:abstractNumId="58" w15:restartNumberingAfterBreak="0">
     <w:nsid w:val="33904A1A"/>
     <w:multiLevelType w:val="hybridMultilevel"/>
     <w:tmpl w:val="290E8366"/>
@@ -31541,7 +31822,7 @@
       </w:pPr>
     </w:lvl>
   </w:abstractNum>
-  <w:abstractNum w:abstractNumId="57" w15:restartNumberingAfterBreak="0">
+  <w:abstractNum w:abstractNumId="59" w15:restartNumberingAfterBreak="0">
     <w:nsid w:val="35B4073F"/>
     <w:multiLevelType w:val="hybridMultilevel"/>
     <w:tmpl w:val="555AE326"/>
@@ -31632,7 +31913,7 @@
       </w:pPr>
     </w:lvl>
   </w:abstractNum>
-  <w:abstractNum w:abstractNumId="58" w15:restartNumberingAfterBreak="0">
+  <w:abstractNum w:abstractNumId="60" w15:restartNumberingAfterBreak="0">
     <w:nsid w:val="36884E5F"/>
     <w:multiLevelType w:val="hybridMultilevel"/>
     <w:tmpl w:val="B9580F56"/>
@@ -31723,7 +32004,7 @@
       </w:pPr>
     </w:lvl>
   </w:abstractNum>
-  <w:abstractNum w:abstractNumId="59" w15:restartNumberingAfterBreak="0">
+  <w:abstractNum w:abstractNumId="61" w15:restartNumberingAfterBreak="0">
     <w:nsid w:val="38F014B3"/>
     <w:multiLevelType w:val="hybridMultilevel"/>
     <w:tmpl w:val="84DEACB8"/>
@@ -31814,7 +32095,7 @@
       </w:pPr>
     </w:lvl>
   </w:abstractNum>
-  <w:abstractNum w:abstractNumId="60" w15:restartNumberingAfterBreak="0">
+  <w:abstractNum w:abstractNumId="62" w15:restartNumberingAfterBreak="0">
     <w:nsid w:val="39566374"/>
     <w:multiLevelType w:val="hybridMultilevel"/>
     <w:tmpl w:val="6FBE6D42"/>
@@ -31905,7 +32186,7 @@
       </w:pPr>
     </w:lvl>
   </w:abstractNum>
-  <w:abstractNum w:abstractNumId="61" w15:restartNumberingAfterBreak="0">
+  <w:abstractNum w:abstractNumId="63" w15:restartNumberingAfterBreak="0">
     <w:nsid w:val="39B643AC"/>
     <w:multiLevelType w:val="hybridMultilevel"/>
     <w:tmpl w:val="CEF05086"/>
@@ -31996,7 +32277,7 @@
       </w:pPr>
     </w:lvl>
   </w:abstractNum>
-  <w:abstractNum w:abstractNumId="62" w15:restartNumberingAfterBreak="0">
+  <w:abstractNum w:abstractNumId="64" w15:restartNumberingAfterBreak="0">
     <w:nsid w:val="39E95716"/>
     <w:multiLevelType w:val="hybridMultilevel"/>
     <w:tmpl w:val="4FB4FF78"/>
@@ -32087,7 +32368,7 @@
       </w:pPr>
     </w:lvl>
   </w:abstractNum>
-  <w:abstractNum w:abstractNumId="63" w15:restartNumberingAfterBreak="0">
+  <w:abstractNum w:abstractNumId="65" w15:restartNumberingAfterBreak="0">
     <w:nsid w:val="3B2A780D"/>
     <w:multiLevelType w:val="hybridMultilevel"/>
     <w:tmpl w:val="A39E7AB8"/>
@@ -32178,7 +32459,7 @@
       </w:pPr>
     </w:lvl>
   </w:abstractNum>
-  <w:abstractNum w:abstractNumId="64" w15:restartNumberingAfterBreak="0">
+  <w:abstractNum w:abstractNumId="66" w15:restartNumberingAfterBreak="0">
     <w:nsid w:val="3BEA4F4E"/>
     <w:multiLevelType w:val="hybridMultilevel"/>
     <w:tmpl w:val="6304F688"/>
@@ -32269,7 +32550,7 @@
       </w:pPr>
     </w:lvl>
   </w:abstractNum>
-  <w:abstractNum w:abstractNumId="65" w15:restartNumberingAfterBreak="0">
+  <w:abstractNum w:abstractNumId="67" w15:restartNumberingAfterBreak="0">
     <w:nsid w:val="3BF158F0"/>
     <w:multiLevelType w:val="hybridMultilevel"/>
     <w:tmpl w:val="73EA7920"/>
@@ -32360,7 +32641,7 @@
       </w:pPr>
     </w:lvl>
   </w:abstractNum>
-  <w:abstractNum w:abstractNumId="66" w15:restartNumberingAfterBreak="0">
+  <w:abstractNum w:abstractNumId="68" w15:restartNumberingAfterBreak="0">
     <w:nsid w:val="3C4F7464"/>
     <w:multiLevelType w:val="hybridMultilevel"/>
     <w:tmpl w:val="E16A64C2"/>
@@ -32451,7 +32732,7 @@
       </w:pPr>
     </w:lvl>
   </w:abstractNum>
-  <w:abstractNum w:abstractNumId="67" w15:restartNumberingAfterBreak="0">
+  <w:abstractNum w:abstractNumId="69" w15:restartNumberingAfterBreak="0">
     <w:nsid w:val="3D547017"/>
     <w:multiLevelType w:val="hybridMultilevel"/>
     <w:tmpl w:val="E0A47D24"/>
@@ -32542,7 +32823,7 @@
       </w:pPr>
     </w:lvl>
   </w:abstractNum>
-  <w:abstractNum w:abstractNumId="68" w15:restartNumberingAfterBreak="0">
+  <w:abstractNum w:abstractNumId="70" w15:restartNumberingAfterBreak="0">
     <w:nsid w:val="3EC559D5"/>
     <w:multiLevelType w:val="hybridMultilevel"/>
     <w:tmpl w:val="2CF2A0BA"/>
@@ -32633,7 +32914,7 @@
       </w:pPr>
     </w:lvl>
   </w:abstractNum>
-  <w:abstractNum w:abstractNumId="69" w15:restartNumberingAfterBreak="0">
+  <w:abstractNum w:abstractNumId="71" w15:restartNumberingAfterBreak="0">
     <w:nsid w:val="3FEF64D0"/>
     <w:multiLevelType w:val="hybridMultilevel"/>
     <w:tmpl w:val="73DA094A"/>
@@ -32724,7 +33005,7 @@
       </w:pPr>
     </w:lvl>
   </w:abstractNum>
-  <w:abstractNum w:abstractNumId="70" w15:restartNumberingAfterBreak="0">
+  <w:abstractNum w:abstractNumId="72" w15:restartNumberingAfterBreak="0">
     <w:nsid w:val="4019310C"/>
     <w:multiLevelType w:val="hybridMultilevel"/>
     <w:tmpl w:val="9D00A89E"/>
@@ -32815,7 +33096,7 @@
       </w:pPr>
     </w:lvl>
   </w:abstractNum>
-  <w:abstractNum w:abstractNumId="71" w15:restartNumberingAfterBreak="0">
+  <w:abstractNum w:abstractNumId="73" w15:restartNumberingAfterBreak="0">
     <w:nsid w:val="419D6A69"/>
     <w:multiLevelType w:val="hybridMultilevel"/>
     <w:tmpl w:val="1EFE5EAE"/>
@@ -32906,7 +33187,7 @@
       </w:pPr>
     </w:lvl>
   </w:abstractNum>
-  <w:abstractNum w:abstractNumId="72" w15:restartNumberingAfterBreak="0">
+  <w:abstractNum w:abstractNumId="74" w15:restartNumberingAfterBreak="0">
     <w:nsid w:val="41BF1068"/>
     <w:multiLevelType w:val="hybridMultilevel"/>
     <w:tmpl w:val="18DC2D02"/>
@@ -32997,7 +33278,7 @@
       </w:pPr>
     </w:lvl>
   </w:abstractNum>
-  <w:abstractNum w:abstractNumId="73" w15:restartNumberingAfterBreak="0">
+  <w:abstractNum w:abstractNumId="75" w15:restartNumberingAfterBreak="0">
     <w:nsid w:val="426A1145"/>
     <w:multiLevelType w:val="hybridMultilevel"/>
     <w:tmpl w:val="6052AA4A"/>
@@ -33088,7 +33369,7 @@
       </w:pPr>
     </w:lvl>
   </w:abstractNum>
-  <w:abstractNum w:abstractNumId="74" w15:restartNumberingAfterBreak="0">
+  <w:abstractNum w:abstractNumId="76" w15:restartNumberingAfterBreak="0">
     <w:nsid w:val="42F163E9"/>
     <w:multiLevelType w:val="hybridMultilevel"/>
     <w:tmpl w:val="61429D12"/>
@@ -33179,7 +33460,7 @@
       </w:pPr>
     </w:lvl>
   </w:abstractNum>
-  <w:abstractNum w:abstractNumId="75" w15:restartNumberingAfterBreak="0">
+  <w:abstractNum w:abstractNumId="77" w15:restartNumberingAfterBreak="0">
     <w:nsid w:val="46BC5D0C"/>
     <w:multiLevelType w:val="hybridMultilevel"/>
     <w:tmpl w:val="D108DFF2"/>
@@ -33270,7 +33551,7 @@
       </w:pPr>
     </w:lvl>
   </w:abstractNum>
-  <w:abstractNum w:abstractNumId="76" w15:restartNumberingAfterBreak="0">
+  <w:abstractNum w:abstractNumId="78" w15:restartNumberingAfterBreak="0">
     <w:nsid w:val="47D213B0"/>
     <w:multiLevelType w:val="hybridMultilevel"/>
     <w:tmpl w:val="E33883E6"/>
@@ -33361,7 +33642,7 @@
       </w:pPr>
     </w:lvl>
   </w:abstractNum>
-  <w:abstractNum w:abstractNumId="77" w15:restartNumberingAfterBreak="0">
+  <w:abstractNum w:abstractNumId="79" w15:restartNumberingAfterBreak="0">
     <w:nsid w:val="4826182E"/>
     <w:multiLevelType w:val="hybridMultilevel"/>
     <w:tmpl w:val="B69CF510"/>
@@ -33452,7 +33733,7 @@
       </w:pPr>
     </w:lvl>
   </w:abstractNum>
-  <w:abstractNum w:abstractNumId="78" w15:restartNumberingAfterBreak="0">
+  <w:abstractNum w:abstractNumId="80" w15:restartNumberingAfterBreak="0">
     <w:nsid w:val="4951664A"/>
     <w:multiLevelType w:val="hybridMultilevel"/>
     <w:tmpl w:val="BF1041BA"/>
@@ -33543,7 +33824,7 @@
       </w:pPr>
     </w:lvl>
   </w:abstractNum>
-  <w:abstractNum w:abstractNumId="79" w15:restartNumberingAfterBreak="0">
+  <w:abstractNum w:abstractNumId="81" w15:restartNumberingAfterBreak="0">
     <w:nsid w:val="4992349A"/>
     <w:multiLevelType w:val="hybridMultilevel"/>
     <w:tmpl w:val="776E5CBA"/>
@@ -33634,7 +33915,7 @@
       </w:pPr>
     </w:lvl>
   </w:abstractNum>
-  <w:abstractNum w:abstractNumId="80" w15:restartNumberingAfterBreak="0">
+  <w:abstractNum w:abstractNumId="82" w15:restartNumberingAfterBreak="0">
     <w:nsid w:val="4AA323EB"/>
     <w:multiLevelType w:val="hybridMultilevel"/>
     <w:tmpl w:val="45CCEEEE"/>
@@ -33725,7 +34006,98 @@
       </w:pPr>
     </w:lvl>
   </w:abstractNum>
-  <w:abstractNum w:abstractNumId="81" w15:restartNumberingAfterBreak="0">
+  <w:abstractNum w:abstractNumId="83" w15:restartNumberingAfterBreak="0">
+    <w:nsid w:val="4B147208"/>
+    <w:multiLevelType w:val="hybridMultilevel"/>
+    <w:tmpl w:val="D8E672A8"/>
+    <w:lvl w:ilvl="0" w:tplc="CCF20AD0">
+      <w:start w:val="13"/>
+      <w:numFmt w:val="decimal"/>
+      <w:lvlText w:val="%1."/>
+      <w:lvlJc w:val="left"/>
+      <w:pPr>
+        <w:ind w:left="0" w:hanging="360"/>
+      </w:pPr>
+      <w:rPr>
+        <w:rFonts w:hint="default"/>
+        <w:i w:val="0"/>
+        <w:iCs w:val="0"/>
+      </w:rPr>
+    </w:lvl>
+    <w:lvl w:ilvl="1" w:tplc="04090019" w:tentative="1">
+      <w:start w:val="1"/>
+      <w:numFmt w:val="lowerLetter"/>
+      <w:lvlText w:val="%2."/>
+      <w:lvlJc w:val="left"/>
+      <w:pPr>
+        <w:ind w:left="1440" w:hanging="360"/>
+      </w:pPr>
+    </w:lvl>
+    <w:lvl w:ilvl="2" w:tplc="0409001B" w:tentative="1">
+      <w:start w:val="1"/>
+      <w:numFmt w:val="lowerRoman"/>
+      <w:lvlText w:val="%3."/>
+      <w:lvlJc w:val="right"/>
+      <w:pPr>
+        <w:ind w:left="2160" w:hanging="180"/>
+      </w:pPr>
+    </w:lvl>
+    <w:lvl w:ilvl="3" w:tplc="0409000F" w:tentative="1">
+      <w:start w:val="1"/>
+      <w:numFmt w:val="decimal"/>
+      <w:lvlText w:val="%4."/>
+      <w:lvlJc w:val="left"/>
+      <w:pPr>
+        <w:ind w:left="2880" w:hanging="360"/>
+      </w:pPr>
+    </w:lvl>
+    <w:lvl w:ilvl="4" w:tplc="04090019" w:tentative="1">
+      <w:start w:val="1"/>
+      <w:numFmt w:val="lowerLetter"/>
+      <w:lvlText w:val="%5."/>
+      <w:lvlJc w:val="left"/>
+      <w:pPr>
+        <w:ind w:left="3600" w:hanging="360"/>
+      </w:pPr>
+    </w:lvl>
+    <w:lvl w:ilvl="5" w:tplc="0409001B" w:tentative="1">
+      <w:start w:val="1"/>
+      <w:numFmt w:val="lowerRoman"/>
+      <w:lvlText w:val="%6."/>
+      <w:lvlJc w:val="right"/>
+      <w:pPr>
+        <w:ind w:left="4320" w:hanging="180"/>
+      </w:pPr>
+    </w:lvl>
+    <w:lvl w:ilvl="6" w:tplc="0409000F" w:tentative="1">
+      <w:start w:val="1"/>
+      <w:numFmt w:val="decimal"/>
+      <w:lvlText w:val="%7."/>
+      <w:lvlJc w:val="left"/>
+      <w:pPr>
+        <w:ind w:left="5040" w:hanging="360"/>
+      </w:pPr>
+    </w:lvl>
+    <w:lvl w:ilvl="7" w:tplc="04090019" w:tentative="1">
+      <w:start w:val="1"/>
+      <w:numFmt w:val="lowerLetter"/>
+      <w:lvlText w:val="%8."/>
+      <w:lvlJc w:val="left"/>
+      <w:pPr>
+        <w:ind w:left="5760" w:hanging="360"/>
+      </w:pPr>
+    </w:lvl>
+    <w:lvl w:ilvl="8" w:tplc="0409001B" w:tentative="1">
+      <w:start w:val="1"/>
+      <w:numFmt w:val="lowerRoman"/>
+      <w:lvlText w:val="%9."/>
+      <w:lvlJc w:val="right"/>
+      <w:pPr>
+        <w:ind w:left="6480" w:hanging="180"/>
+      </w:pPr>
+    </w:lvl>
+  </w:abstractNum>
+  <w:abstractNum w:abstractNumId="84" w15:restartNumberingAfterBreak="0">
     <w:nsid w:val="4C3A19FF"/>
     <w:multiLevelType w:val="hybridMultilevel"/>
     <w:tmpl w:val="14742964"/>
@@ -33816,7 +34188,7 @@
       </w:pPr>
     </w:lvl>
   </w:abstractNum>
-  <w:abstractNum w:abstractNumId="82" w15:restartNumberingAfterBreak="0">
+  <w:abstractNum w:abstractNumId="85" w15:restartNumberingAfterBreak="0">
     <w:nsid w:val="4CDC651E"/>
     <w:multiLevelType w:val="hybridMultilevel"/>
     <w:tmpl w:val="DAD6E676"/>
@@ -33907,7 +34279,7 @@
       </w:pPr>
     </w:lvl>
   </w:abstractNum>
-  <w:abstractNum w:abstractNumId="83" w15:restartNumberingAfterBreak="0">
+  <w:abstractNum w:abstractNumId="86" w15:restartNumberingAfterBreak="0">
     <w:nsid w:val="4EA84309"/>
     <w:multiLevelType w:val="hybridMultilevel"/>
     <w:tmpl w:val="D7DA776E"/>
@@ -33998,7 +34370,7 @@
       </w:pPr>
     </w:lvl>
   </w:abstractNum>
-  <w:abstractNum w:abstractNumId="84" w15:restartNumberingAfterBreak="0">
+  <w:abstractNum w:abstractNumId="87" w15:restartNumberingAfterBreak="0">
     <w:nsid w:val="4FD96E75"/>
     <w:multiLevelType w:val="hybridMultilevel"/>
     <w:tmpl w:val="B9C07684"/>
@@ -34089,7 +34461,7 @@
       </w:pPr>
     </w:lvl>
   </w:abstractNum>
-  <w:abstractNum w:abstractNumId="85" w15:restartNumberingAfterBreak="0">
+  <w:abstractNum w:abstractNumId="88" w15:restartNumberingAfterBreak="0">
     <w:nsid w:val="50D82B98"/>
     <w:multiLevelType w:val="hybridMultilevel"/>
     <w:tmpl w:val="4C362136"/>
@@ -34180,7 +34552,7 @@
       </w:pPr>
     </w:lvl>
   </w:abstractNum>
-  <w:abstractNum w:abstractNumId="86" w15:restartNumberingAfterBreak="0">
+  <w:abstractNum w:abstractNumId="89" w15:restartNumberingAfterBreak="0">
     <w:nsid w:val="52DB604C"/>
     <w:multiLevelType w:val="hybridMultilevel"/>
     <w:tmpl w:val="FCB40770"/>
@@ -34271,7 +34643,7 @@
       </w:pPr>
     </w:lvl>
   </w:abstractNum>
-  <w:abstractNum w:abstractNumId="87" w15:restartNumberingAfterBreak="0">
+  <w:abstractNum w:abstractNumId="90" w15:restartNumberingAfterBreak="0">
     <w:nsid w:val="53412257"/>
     <w:multiLevelType w:val="hybridMultilevel"/>
     <w:tmpl w:val="226AAB96"/>
@@ -34362,7 +34734,7 @@
       </w:pPr>
     </w:lvl>
   </w:abstractNum>
-  <w:abstractNum w:abstractNumId="88" w15:restartNumberingAfterBreak="0">
+  <w:abstractNum w:abstractNumId="91" w15:restartNumberingAfterBreak="0">
     <w:nsid w:val="53F233DB"/>
     <w:multiLevelType w:val="hybridMultilevel"/>
     <w:tmpl w:val="51D6D902"/>
@@ -34453,7 +34825,7 @@
       </w:pPr>
     </w:lvl>
   </w:abstractNum>
-  <w:abstractNum w:abstractNumId="89" w15:restartNumberingAfterBreak="0">
+  <w:abstractNum w:abstractNumId="92" w15:restartNumberingAfterBreak="0">
     <w:nsid w:val="57EC2FA5"/>
     <w:multiLevelType w:val="hybridMultilevel"/>
     <w:tmpl w:val="3034C930"/>
@@ -34544,7 +34916,7 @@
       </w:pPr>
     </w:lvl>
   </w:abstractNum>
-  <w:abstractNum w:abstractNumId="90" w15:restartNumberingAfterBreak="0">
+  <w:abstractNum w:abstractNumId="93" w15:restartNumberingAfterBreak="0">
     <w:nsid w:val="5B0769B2"/>
     <w:multiLevelType w:val="hybridMultilevel"/>
     <w:tmpl w:val="2EEA4774"/>
@@ -34635,7 +35007,7 @@
       </w:pPr>
     </w:lvl>
   </w:abstractNum>
-  <w:abstractNum w:abstractNumId="91" w15:restartNumberingAfterBreak="0">
+  <w:abstractNum w:abstractNumId="94" w15:restartNumberingAfterBreak="0">
     <w:nsid w:val="5B1506CB"/>
     <w:multiLevelType w:val="hybridMultilevel"/>
     <w:tmpl w:val="D7E2BA8C"/>
@@ -34726,7 +35098,7 @@
       </w:pPr>
     </w:lvl>
   </w:abstractNum>
-  <w:abstractNum w:abstractNumId="92" w15:restartNumberingAfterBreak="0">
+  <w:abstractNum w:abstractNumId="95" w15:restartNumberingAfterBreak="0">
     <w:nsid w:val="5C52036C"/>
     <w:multiLevelType w:val="hybridMultilevel"/>
     <w:tmpl w:val="E1401150"/>
@@ -34817,7 +35189,7 @@
       </w:pPr>
     </w:lvl>
   </w:abstractNum>
-  <w:abstractNum w:abstractNumId="93" w15:restartNumberingAfterBreak="0">
+  <w:abstractNum w:abstractNumId="96" w15:restartNumberingAfterBreak="0">
     <w:nsid w:val="5DFB320F"/>
     <w:multiLevelType w:val="hybridMultilevel"/>
     <w:tmpl w:val="6E7AA700"/>
@@ -34908,7 +35280,7 @@
       </w:pPr>
     </w:lvl>
   </w:abstractNum>
-  <w:abstractNum w:abstractNumId="94" w15:restartNumberingAfterBreak="0">
+  <w:abstractNum w:abstractNumId="97" w15:restartNumberingAfterBreak="0">
     <w:nsid w:val="5F371C6A"/>
     <w:multiLevelType w:val="hybridMultilevel"/>
     <w:tmpl w:val="9F3C33F2"/>
@@ -34999,7 +35371,7 @@
       </w:pPr>
     </w:lvl>
   </w:abstractNum>
-  <w:abstractNum w:abstractNumId="95" w15:restartNumberingAfterBreak="0">
+  <w:abstractNum w:abstractNumId="98" w15:restartNumberingAfterBreak="0">
     <w:nsid w:val="5F5D3A6B"/>
     <w:multiLevelType w:val="hybridMultilevel"/>
     <w:tmpl w:val="D9A05A48"/>
@@ -35090,7 +35462,7 @@
       </w:pPr>
     </w:lvl>
   </w:abstractNum>
-  <w:abstractNum w:abstractNumId="96" w15:restartNumberingAfterBreak="0">
+  <w:abstractNum w:abstractNumId="99" w15:restartNumberingAfterBreak="0">
     <w:nsid w:val="5F7309CA"/>
     <w:multiLevelType w:val="hybridMultilevel"/>
     <w:tmpl w:val="6B981E00"/>
@@ -35181,7 +35553,7 @@
       </w:pPr>
     </w:lvl>
   </w:abstractNum>
-  <w:abstractNum w:abstractNumId="97" w15:restartNumberingAfterBreak="0">
+  <w:abstractNum w:abstractNumId="100" w15:restartNumberingAfterBreak="0">
     <w:nsid w:val="601023D7"/>
     <w:multiLevelType w:val="hybridMultilevel"/>
     <w:tmpl w:val="4B2C43CA"/>
@@ -35272,7 +35644,7 @@
       </w:pPr>
     </w:lvl>
   </w:abstractNum>
-  <w:abstractNum w:abstractNumId="98" w15:restartNumberingAfterBreak="0">
+  <w:abstractNum w:abstractNumId="101" w15:restartNumberingAfterBreak="0">
     <w:nsid w:val="60F675A9"/>
     <w:multiLevelType w:val="hybridMultilevel"/>
     <w:tmpl w:val="264A345C"/>
@@ -35363,7 +35735,7 @@
       </w:pPr>
     </w:lvl>
   </w:abstractNum>
-  <w:abstractNum w:abstractNumId="99" w15:restartNumberingAfterBreak="0">
+  <w:abstractNum w:abstractNumId="102" w15:restartNumberingAfterBreak="0">
     <w:nsid w:val="61345E84"/>
     <w:multiLevelType w:val="hybridMultilevel"/>
     <w:tmpl w:val="84201D52"/>
@@ -35454,7 +35826,7 @@
       </w:pPr>
     </w:lvl>
   </w:abstractNum>
-  <w:abstractNum w:abstractNumId="100" w15:restartNumberingAfterBreak="0">
+  <w:abstractNum w:abstractNumId="103" w15:restartNumberingAfterBreak="0">
     <w:nsid w:val="673700EA"/>
     <w:multiLevelType w:val="hybridMultilevel"/>
     <w:tmpl w:val="7056F5D6"/>
@@ -35545,7 +35917,7 @@
       </w:pPr>
     </w:lvl>
   </w:abstractNum>
-  <w:abstractNum w:abstractNumId="101" w15:restartNumberingAfterBreak="0">
+  <w:abstractNum w:abstractNumId="104" w15:restartNumberingAfterBreak="0">
     <w:nsid w:val="68055590"/>
     <w:multiLevelType w:val="hybridMultilevel"/>
     <w:tmpl w:val="7324CEDA"/>
@@ -35636,7 +36008,7 @@
       </w:pPr>
     </w:lvl>
   </w:abstractNum>
-  <w:abstractNum w:abstractNumId="102" w15:restartNumberingAfterBreak="0">
+  <w:abstractNum w:abstractNumId="105" w15:restartNumberingAfterBreak="0">
     <w:nsid w:val="680D16A5"/>
     <w:multiLevelType w:val="hybridMultilevel"/>
     <w:tmpl w:val="FCF6334C"/>
@@ -35727,7 +36099,7 @@
       </w:pPr>
     </w:lvl>
   </w:abstractNum>
-  <w:abstractNum w:abstractNumId="103" w15:restartNumberingAfterBreak="0">
+  <w:abstractNum w:abstractNumId="106" w15:restartNumberingAfterBreak="0">
     <w:nsid w:val="69070EC2"/>
     <w:multiLevelType w:val="hybridMultilevel"/>
     <w:tmpl w:val="CC707280"/>
@@ -35818,7 +36190,7 @@
       </w:pPr>
     </w:lvl>
   </w:abstractNum>
-  <w:abstractNum w:abstractNumId="104" w15:restartNumberingAfterBreak="0">
+  <w:abstractNum w:abstractNumId="107" w15:restartNumberingAfterBreak="0">
     <w:nsid w:val="690B0FB1"/>
     <w:multiLevelType w:val="hybridMultilevel"/>
     <w:tmpl w:val="443C4796"/>
@@ -35909,7 +36281,7 @@
       </w:pPr>
     </w:lvl>
   </w:abstractNum>
-  <w:abstractNum w:abstractNumId="105" w15:restartNumberingAfterBreak="0">
+  <w:abstractNum w:abstractNumId="108" w15:restartNumberingAfterBreak="0">
     <w:nsid w:val="695D6D6A"/>
     <w:multiLevelType w:val="hybridMultilevel"/>
     <w:tmpl w:val="ABBE01D8"/>
@@ -36000,7 +36372,7 @@
       </w:pPr>
     </w:lvl>
   </w:abstractNum>
-  <w:abstractNum w:abstractNumId="106" w15:restartNumberingAfterBreak="0">
+  <w:abstractNum w:abstractNumId="109" w15:restartNumberingAfterBreak="0">
     <w:nsid w:val="6A213C6C"/>
     <w:multiLevelType w:val="hybridMultilevel"/>
     <w:tmpl w:val="98FA5CA4"/>
@@ -36091,7 +36463,7 @@
       </w:pPr>
     </w:lvl>
   </w:abstractNum>
-  <w:abstractNum w:abstractNumId="107" w15:restartNumberingAfterBreak="0">
+  <w:abstractNum w:abstractNumId="110" w15:restartNumberingAfterBreak="0">
     <w:nsid w:val="6AB906BD"/>
     <w:multiLevelType w:val="hybridMultilevel"/>
     <w:tmpl w:val="68F4AF04"/>
@@ -36182,7 +36554,7 @@
       </w:pPr>
     </w:lvl>
   </w:abstractNum>
-  <w:abstractNum w:abstractNumId="108" w15:restartNumberingAfterBreak="0">
+  <w:abstractNum w:abstractNumId="111" w15:restartNumberingAfterBreak="0">
     <w:nsid w:val="6AFB6185"/>
     <w:multiLevelType w:val="hybridMultilevel"/>
     <w:tmpl w:val="FE327EAA"/>
@@ -36273,7 +36645,7 @@
       </w:pPr>
     </w:lvl>
   </w:abstractNum>
-  <w:abstractNum w:abstractNumId="109" w15:restartNumberingAfterBreak="0">
+  <w:abstractNum w:abstractNumId="112" w15:restartNumberingAfterBreak="0">
     <w:nsid w:val="6B3654D7"/>
     <w:multiLevelType w:val="hybridMultilevel"/>
     <w:tmpl w:val="1860783C"/>
@@ -36364,7 +36736,7 @@
       </w:pPr>
     </w:lvl>
   </w:abstractNum>
-  <w:abstractNum w:abstractNumId="110" w15:restartNumberingAfterBreak="0">
+  <w:abstractNum w:abstractNumId="113" w15:restartNumberingAfterBreak="0">
     <w:nsid w:val="6B77053B"/>
     <w:multiLevelType w:val="hybridMultilevel"/>
     <w:tmpl w:val="B6EE8006"/>
@@ -36455,7 +36827,7 @@
       </w:pPr>
     </w:lvl>
   </w:abstractNum>
-  <w:abstractNum w:abstractNumId="111" w15:restartNumberingAfterBreak="0">
+  <w:abstractNum w:abstractNumId="114" w15:restartNumberingAfterBreak="0">
     <w:nsid w:val="6C2B074D"/>
     <w:multiLevelType w:val="hybridMultilevel"/>
     <w:tmpl w:val="98A80AE2"/>
@@ -36546,7 +36918,7 @@
       </w:pPr>
     </w:lvl>
   </w:abstractNum>
-  <w:abstractNum w:abstractNumId="112" w15:restartNumberingAfterBreak="0">
+  <w:abstractNum w:abstractNumId="115" w15:restartNumberingAfterBreak="0">
     <w:nsid w:val="6C804B0B"/>
     <w:multiLevelType w:val="hybridMultilevel"/>
     <w:tmpl w:val="41F237A0"/>
@@ -36637,7 +37009,7 @@
       </w:pPr>
     </w:lvl>
   </w:abstractNum>
-  <w:abstractNum w:abstractNumId="113" w15:restartNumberingAfterBreak="0">
+  <w:abstractNum w:abstractNumId="116" w15:restartNumberingAfterBreak="0">
     <w:nsid w:val="6DB32D14"/>
     <w:multiLevelType w:val="hybridMultilevel"/>
     <w:tmpl w:val="223237C0"/>
@@ -36728,7 +37100,7 @@
       </w:pPr>
     </w:lvl>
   </w:abstractNum>
-  <w:abstractNum w:abstractNumId="114" w15:restartNumberingAfterBreak="0">
+  <w:abstractNum w:abstractNumId="117" w15:restartNumberingAfterBreak="0">
     <w:nsid w:val="6E5E699A"/>
     <w:multiLevelType w:val="hybridMultilevel"/>
     <w:tmpl w:val="21DC7104"/>
@@ -36819,7 +37191,7 @@
       </w:pPr>
     </w:lvl>
   </w:abstractNum>
-  <w:abstractNum w:abstractNumId="115" w15:restartNumberingAfterBreak="0">
+  <w:abstractNum w:abstractNumId="118" w15:restartNumberingAfterBreak="0">
     <w:nsid w:val="6E7A1486"/>
     <w:multiLevelType w:val="hybridMultilevel"/>
     <w:tmpl w:val="300CC772"/>
@@ -36910,7 +37282,7 @@
       </w:pPr>
     </w:lvl>
   </w:abstractNum>
-  <w:abstractNum w:abstractNumId="116" w15:restartNumberingAfterBreak="0">
+  <w:abstractNum w:abstractNumId="119" w15:restartNumberingAfterBreak="0">
     <w:nsid w:val="6F932988"/>
     <w:multiLevelType w:val="hybridMultilevel"/>
     <w:tmpl w:val="0298E440"/>
@@ -37001,7 +37373,7 @@
       </w:pPr>
     </w:lvl>
   </w:abstractNum>
-  <w:abstractNum w:abstractNumId="117" w15:restartNumberingAfterBreak="0">
+  <w:abstractNum w:abstractNumId="120" w15:restartNumberingAfterBreak="0">
     <w:nsid w:val="6FE43A82"/>
     <w:multiLevelType w:val="hybridMultilevel"/>
     <w:tmpl w:val="BD5024DC"/>
@@ -37092,7 +37464,7 @@
       </w:pPr>
     </w:lvl>
   </w:abstractNum>
-  <w:abstractNum w:abstractNumId="118" w15:restartNumberingAfterBreak="0">
+  <w:abstractNum w:abstractNumId="121" w15:restartNumberingAfterBreak="0">
     <w:nsid w:val="70204BA9"/>
     <w:multiLevelType w:val="hybridMultilevel"/>
     <w:tmpl w:val="AE2437F8"/>
@@ -37183,7 +37555,7 @@
       </w:pPr>
     </w:lvl>
   </w:abstractNum>
-  <w:abstractNum w:abstractNumId="119" w15:restartNumberingAfterBreak="0">
+  <w:abstractNum w:abstractNumId="122" w15:restartNumberingAfterBreak="0">
     <w:nsid w:val="70A54C80"/>
     <w:multiLevelType w:val="hybridMultilevel"/>
     <w:tmpl w:val="3B826486"/>
@@ -37274,7 +37646,7 @@
       </w:pPr>
     </w:lvl>
   </w:abstractNum>
-  <w:abstractNum w:abstractNumId="120" w15:restartNumberingAfterBreak="0">
+  <w:abstractNum w:abstractNumId="123" w15:restartNumberingAfterBreak="0">
     <w:nsid w:val="70BA5BDD"/>
     <w:multiLevelType w:val="hybridMultilevel"/>
     <w:tmpl w:val="EF60EF3C"/>
@@ -37365,7 +37737,7 @@
       </w:pPr>
     </w:lvl>
   </w:abstractNum>
-  <w:abstractNum w:abstractNumId="121" w15:restartNumberingAfterBreak="0">
+  <w:abstractNum w:abstractNumId="124" w15:restartNumberingAfterBreak="0">
     <w:nsid w:val="711D3CA2"/>
     <w:multiLevelType w:val="hybridMultilevel"/>
     <w:tmpl w:val="8C7C086C"/>
@@ -37456,7 +37828,7 @@
       </w:pPr>
     </w:lvl>
   </w:abstractNum>
-  <w:abstractNum w:abstractNumId="122" w15:restartNumberingAfterBreak="0">
+  <w:abstractNum w:abstractNumId="125" w15:restartNumberingAfterBreak="0">
     <w:nsid w:val="729B70B3"/>
     <w:multiLevelType w:val="hybridMultilevel"/>
     <w:tmpl w:val="BCB87D44"/>
@@ -37547,7 +37919,7 @@
       </w:pPr>
     </w:lvl>
   </w:abstractNum>
-  <w:abstractNum w:abstractNumId="123" w15:restartNumberingAfterBreak="0">
+  <w:abstractNum w:abstractNumId="126" w15:restartNumberingAfterBreak="0">
     <w:nsid w:val="73210A95"/>
     <w:multiLevelType w:val="hybridMultilevel"/>
     <w:tmpl w:val="3884AF9A"/>
@@ -37638,7 +38010,7 @@
       </w:pPr>
     </w:lvl>
   </w:abstractNum>
-  <w:abstractNum w:abstractNumId="124" w15:restartNumberingAfterBreak="0">
+  <w:abstractNum w:abstractNumId="127" w15:restartNumberingAfterBreak="0">
     <w:nsid w:val="749369EA"/>
     <w:multiLevelType w:val="hybridMultilevel"/>
     <w:tmpl w:val="0F6A9F04"/>
@@ -37729,7 +38101,7 @@
       </w:pPr>
     </w:lvl>
   </w:abstractNum>
-  <w:abstractNum w:abstractNumId="125" w15:restartNumberingAfterBreak="0">
+  <w:abstractNum w:abstractNumId="128" w15:restartNumberingAfterBreak="0">
     <w:nsid w:val="75FF1BAF"/>
     <w:multiLevelType w:val="hybridMultilevel"/>
     <w:tmpl w:val="5E320DDA"/>
@@ -37820,7 +38192,7 @@
       </w:pPr>
     </w:lvl>
   </w:abstractNum>
-  <w:abstractNum w:abstractNumId="126" w15:restartNumberingAfterBreak="0">
+  <w:abstractNum w:abstractNumId="129" w15:restartNumberingAfterBreak="0">
     <w:nsid w:val="7794413C"/>
     <w:multiLevelType w:val="hybridMultilevel"/>
     <w:tmpl w:val="C55E2B9E"/>
@@ -37911,12 +38283,12 @@
       </w:pPr>
     </w:lvl>
   </w:abstractNum>
-  <w:abstractNum w:abstractNumId="127" w15:restartNumberingAfterBreak="0">
+  <w:abstractNum w:abstractNumId="130" w15:restartNumberingAfterBreak="0">
     <w:nsid w:val="77DF7FA4"/>
     <w:multiLevelType w:val="hybridMultilevel"/>
-    <w:tmpl w:val="34109EC2"/>
-    <w:lvl w:ilvl="0" w:tplc="35B01D2E">
-      <w:start w:val="13"/>
+    <w:tmpl w:val="A16401E0"/>
+    <w:lvl w:ilvl="0" w:tplc="3088413E">
+      <w:start w:val="15"/>
       <w:numFmt w:val="decimal"/>
       <w:lvlText w:val="%1."/>
       <w:lvlJc w:val="left"/>
@@ -38002,7 +38374,7 @@
       </w:pPr>
     </w:lvl>
   </w:abstractNum>
-  <w:abstractNum w:abstractNumId="128" w15:restartNumberingAfterBreak="0">
+  <w:abstractNum w:abstractNumId="131" w15:restartNumberingAfterBreak="0">
     <w:nsid w:val="78B92136"/>
     <w:multiLevelType w:val="hybridMultilevel"/>
     <w:tmpl w:val="7968254A"/>
@@ -38093,7 +38465,7 @@
       </w:pPr>
     </w:lvl>
   </w:abstractNum>
-  <w:abstractNum w:abstractNumId="129" w15:restartNumberingAfterBreak="0">
+  <w:abstractNum w:abstractNumId="132" w15:restartNumberingAfterBreak="0">
     <w:nsid w:val="79243726"/>
     <w:multiLevelType w:val="hybridMultilevel"/>
     <w:tmpl w:val="B450E354"/>
@@ -38184,7 +38556,7 @@
       </w:pPr>
     </w:lvl>
   </w:abstractNum>
-  <w:abstractNum w:abstractNumId="130" w15:restartNumberingAfterBreak="0">
+  <w:abstractNum w:abstractNumId="133" w15:restartNumberingAfterBreak="0">
     <w:nsid w:val="7B6D5C48"/>
     <w:multiLevelType w:val="hybridMultilevel"/>
     <w:tmpl w:val="F1ECAAEA"/>
@@ -38275,7 +38647,7 @@
       </w:pPr>
     </w:lvl>
   </w:abstractNum>
-  <w:abstractNum w:abstractNumId="131" w15:restartNumberingAfterBreak="0">
+  <w:abstractNum w:abstractNumId="134" w15:restartNumberingAfterBreak="0">
     <w:nsid w:val="7B733357"/>
     <w:multiLevelType w:val="hybridMultilevel"/>
     <w:tmpl w:val="A0CE95D6"/>
@@ -38366,7 +38738,7 @@
       </w:pPr>
     </w:lvl>
   </w:abstractNum>
-  <w:abstractNum w:abstractNumId="132" w15:restartNumberingAfterBreak="0">
+  <w:abstractNum w:abstractNumId="135" w15:restartNumberingAfterBreak="0">
     <w:nsid w:val="7BC50012"/>
     <w:multiLevelType w:val="hybridMultilevel"/>
     <w:tmpl w:val="D2D6175E"/>
@@ -38457,7 +38829,7 @@
       </w:pPr>
     </w:lvl>
   </w:abstractNum>
-  <w:abstractNum w:abstractNumId="133" w15:restartNumberingAfterBreak="0">
+  <w:abstractNum w:abstractNumId="136" w15:restartNumberingAfterBreak="0">
     <w:nsid w:val="7D6F4DDB"/>
     <w:multiLevelType w:val="hybridMultilevel"/>
     <w:tmpl w:val="0E621F92"/>
@@ -38548,7 +38920,7 @@
       </w:pPr>
     </w:lvl>
   </w:abstractNum>
-  <w:abstractNum w:abstractNumId="134" w15:restartNumberingAfterBreak="0">
+  <w:abstractNum w:abstractNumId="137" w15:restartNumberingAfterBreak="0">
     <w:nsid w:val="7D847A7C"/>
     <w:multiLevelType w:val="hybridMultilevel"/>
     <w:tmpl w:val="6518D378"/>
@@ -38639,7 +39011,7 @@
       </w:pPr>
     </w:lvl>
   </w:abstractNum>
-  <w:abstractNum w:abstractNumId="135" w15:restartNumberingAfterBreak="0">
+  <w:abstractNum w:abstractNumId="138" w15:restartNumberingAfterBreak="0">
     <w:nsid w:val="7E0C690C"/>
     <w:multiLevelType w:val="hybridMultilevel"/>
     <w:tmpl w:val="82D6CB50"/>
@@ -38730,7 +39102,98 @@
       </w:pPr>
     </w:lvl>
   </w:abstractNum>
-  <w:abstractNum w:abstractNumId="136" w15:restartNumberingAfterBreak="0">
+  <w:abstractNum w:abstractNumId="139" w15:restartNumberingAfterBreak="0">
+    <w:nsid w:val="7F7A4BCC"/>
+    <w:multiLevelType w:val="hybridMultilevel"/>
+    <w:tmpl w:val="38D488FA"/>
+    <w:lvl w:ilvl="0" w:tplc="D738259E">
+      <w:start w:val="8"/>
+      <w:numFmt w:val="decimal"/>
+      <w:lvlText w:val="%1."/>
+      <w:lvlJc w:val="left"/>
+      <w:pPr>
+        <w:ind w:left="0" w:hanging="360"/>
+      </w:pPr>
+      <w:rPr>
+        <w:rFonts w:hint="default"/>
+        <w:i w:val="0"/>
+        <w:iCs w:val="0"/>
+      </w:rPr>
+    </w:lvl>
+    <w:lvl w:ilvl="1" w:tplc="04090019" w:tentative="1">
+      <w:start w:val="1"/>
+      <w:numFmt w:val="lowerLetter"/>
+      <w:lvlText w:val="%2."/>
+      <w:lvlJc w:val="left"/>
+      <w:pPr>
+        <w:ind w:left="1440" w:hanging="360"/>
+      </w:pPr>
+    </w:lvl>
+    <w:lvl w:ilvl="2" w:tplc="0409001B" w:tentative="1">
+      <w:start w:val="1"/>
+      <w:numFmt w:val="lowerRoman"/>
+      <w:lvlText w:val="%3."/>
+      <w:lvlJc w:val="right"/>
+      <w:pPr>
+        <w:ind w:left="2160" w:hanging="180"/>
+      </w:pPr>
+    </w:lvl>
+    <w:lvl w:ilvl="3" w:tplc="0409000F" w:tentative="1">
+      <w:start w:val="1"/>
+      <w:numFmt w:val="decimal"/>
+      <w:lvlText w:val="%4."/>
+      <w:lvlJc w:val="left"/>
+      <w:pPr>
+        <w:ind w:left="2880" w:hanging="360"/>
+      </w:pPr>
+    </w:lvl>
+    <w:lvl w:ilvl="4" w:tplc="04090019" w:tentative="1">
+      <w:start w:val="1"/>
+      <w:numFmt w:val="lowerLetter"/>
+      <w:lvlText w:val="%5."/>
+      <w:lvlJc w:val="left"/>
+      <w:pPr>
+        <w:ind w:left="3600" w:hanging="360"/>
+      </w:pPr>
+    </w:lvl>
+    <w:lvl w:ilvl="5" w:tplc="0409001B" w:tentative="1">
+      <w:start w:val="1"/>
+      <w:numFmt w:val="lowerRoman"/>
+      <w:lvlText w:val="%6."/>
+      <w:lvlJc w:val="right"/>
+      <w:pPr>
+        <w:ind w:left="4320" w:hanging="180"/>
+      </w:pPr>
+    </w:lvl>
+    <w:lvl w:ilvl="6" w:tplc="0409000F" w:tentative="1">
+      <w:start w:val="1"/>
+      <w:numFmt w:val="decimal"/>
+      <w:lvlText w:val="%7."/>
+      <w:lvlJc w:val="left"/>
+      <w:pPr>
+        <w:ind w:left="5040" w:hanging="360"/>
+      </w:pPr>
+    </w:lvl>
+    <w:lvl w:ilvl="7" w:tplc="04090019" w:tentative="1">
+      <w:start w:val="1"/>
+      <w:numFmt w:val="lowerLetter"/>
+      <w:lvlText w:val="%8."/>
+      <w:lvlJc w:val="left"/>
+      <w:pPr>
+        <w:ind w:left="5760" w:hanging="360"/>
+      </w:pPr>
+    </w:lvl>
+    <w:lvl w:ilvl="8" w:tplc="0409001B" w:tentative="1">
+      <w:start w:val="1"/>
+      <w:numFmt w:val="lowerRoman"/>
+      <w:lvlText w:val="%9."/>
+      <w:lvlJc w:val="right"/>
+      <w:pPr>
+        <w:ind w:left="6480" w:hanging="180"/>
+      </w:pPr>
+    </w:lvl>
+  </w:abstractNum>
+  <w:abstractNum w:abstractNumId="140" w15:restartNumberingAfterBreak="0">
     <w:nsid w:val="7F872926"/>
     <w:multiLevelType w:val="hybridMultilevel"/>
     <w:tmpl w:val="91B20392"/>
@@ -38821,7 +39284,7 @@
       </w:pPr>
     </w:lvl>
   </w:abstractNum>
-  <w:abstractNum w:abstractNumId="137" w15:restartNumberingAfterBreak="0">
+  <w:abstractNum w:abstractNumId="141" w15:restartNumberingAfterBreak="0">
     <w:nsid w:val="7FF95737"/>
     <w:multiLevelType w:val="hybridMultilevel"/>
     <w:tmpl w:val="274E4A2E"/>
@@ -38913,418 +39376,430 @@
     </w:lvl>
   </w:abstractNum>
   <w:num w:numId="1" w16cid:durableId="1635404839">
-    <w:abstractNumId w:val="114"/>
+    <w:abstractNumId w:val="117"/>
   </w:num>
   <w:num w:numId="2" w16cid:durableId="1515221923">
-    <w:abstractNumId w:val="31"/>
+    <w:abstractNumId w:val="33"/>
   </w:num>
   <w:num w:numId="3" w16cid:durableId="2053841752">
     <w:abstractNumId w:val="5"/>
   </w:num>
   <w:num w:numId="4" w16cid:durableId="1276253489">
-    <w:abstractNumId w:val="106"/>
+    <w:abstractNumId w:val="109"/>
   </w:num>
   <w:num w:numId="5" w16cid:durableId="840119684">
-    <w:abstractNumId w:val="62"/>
+    <w:abstractNumId w:val="64"/>
   </w:num>
   <w:num w:numId="6" w16cid:durableId="1956785313">
     <w:abstractNumId w:val="6"/>
   </w:num>
   <w:num w:numId="7" w16cid:durableId="1885554528">
+    <w:abstractNumId w:val="59"/>
+  </w:num>
+  <w:num w:numId="8" w16cid:durableId="1552040884">
+    <w:abstractNumId w:val="10"/>
+  </w:num>
+  <w:num w:numId="9" w16cid:durableId="2047943805">
     <w:abstractNumId w:val="57"/>
   </w:num>
-  <w:num w:numId="8" w16cid:durableId="1552040884">
-    <w:abstractNumId w:val="9"/>
+  <w:num w:numId="10" w16cid:durableId="448359196">
+    <w:abstractNumId w:val="128"/>
   </w:num>
-  <w:num w:numId="9" w16cid:durableId="2047943805">
+  <w:num w:numId="11" w16cid:durableId="2019115054">
+    <w:abstractNumId w:val="81"/>
+  </w:num>
+  <w:num w:numId="12" w16cid:durableId="846794637">
+    <w:abstractNumId w:val="63"/>
+  </w:num>
+  <w:num w:numId="13" w16cid:durableId="436873244">
+    <w:abstractNumId w:val="61"/>
+  </w:num>
+  <w:num w:numId="14" w16cid:durableId="169804699">
     <w:abstractNumId w:val="55"/>
   </w:num>
-  <w:num w:numId="10" w16cid:durableId="448359196">
-    <w:abstractNumId w:val="125"/>
-  </w:num>
-  <w:num w:numId="11" w16cid:durableId="2019115054">
-    <w:abstractNumId w:val="79"/>
-  </w:num>
-  <w:num w:numId="12" w16cid:durableId="846794637">
-    <w:abstractNumId w:val="61"/>
-  </w:num>
-  <w:num w:numId="13" w16cid:durableId="436873244">
-    <w:abstractNumId w:val="59"/>
-  </w:num>
-  <w:num w:numId="14" w16cid:durableId="169804699">
-    <w:abstractNumId w:val="53"/>
-  </w:num>
   <w:num w:numId="15" w16cid:durableId="2118593730">
-    <w:abstractNumId w:val="94"/>
+    <w:abstractNumId w:val="97"/>
   </w:num>
   <w:num w:numId="16" w16cid:durableId="2092924382">
-    <w:abstractNumId w:val="52"/>
+    <w:abstractNumId w:val="54"/>
   </w:num>
   <w:num w:numId="17" w16cid:durableId="1827933186">
-    <w:abstractNumId w:val="85"/>
+    <w:abstractNumId w:val="88"/>
   </w:num>
   <w:num w:numId="18" w16cid:durableId="170264816">
-    <w:abstractNumId w:val="112"/>
+    <w:abstractNumId w:val="115"/>
   </w:num>
   <w:num w:numId="19" w16cid:durableId="619995970">
-    <w:abstractNumId w:val="28"/>
+    <w:abstractNumId w:val="30"/>
   </w:num>
   <w:num w:numId="20" w16cid:durableId="1532918071">
-    <w:abstractNumId w:val="23"/>
+    <w:abstractNumId w:val="25"/>
   </w:num>
   <w:num w:numId="21" w16cid:durableId="627667792">
-    <w:abstractNumId w:val="72"/>
+    <w:abstractNumId w:val="74"/>
   </w:num>
   <w:num w:numId="22" w16cid:durableId="1139803393">
-    <w:abstractNumId w:val="137"/>
+    <w:abstractNumId w:val="141"/>
   </w:num>
   <w:num w:numId="23" w16cid:durableId="1583637058">
-    <w:abstractNumId w:val="128"/>
+    <w:abstractNumId w:val="131"/>
   </w:num>
   <w:num w:numId="24" w16cid:durableId="1911230906">
-    <w:abstractNumId w:val="133"/>
+    <w:abstractNumId w:val="136"/>
   </w:num>
   <w:num w:numId="25" w16cid:durableId="788203913">
     <w:abstractNumId w:val="1"/>
   </w:num>
   <w:num w:numId="26" w16cid:durableId="375012124">
-    <w:abstractNumId w:val="101"/>
+    <w:abstractNumId w:val="104"/>
   </w:num>
   <w:num w:numId="27" w16cid:durableId="1138302033">
     <w:abstractNumId w:val="2"/>
   </w:num>
   <w:num w:numId="28" w16cid:durableId="1315571548">
-    <w:abstractNumId w:val="25"/>
+    <w:abstractNumId w:val="27"/>
   </w:num>
   <w:num w:numId="29" w16cid:durableId="1430469582">
+    <w:abstractNumId w:val="21"/>
+  </w:num>
+  <w:num w:numId="30" w16cid:durableId="64451794">
+    <w:abstractNumId w:val="89"/>
+  </w:num>
+  <w:num w:numId="31" w16cid:durableId="1494833237">
+    <w:abstractNumId w:val="78"/>
+  </w:num>
+  <w:num w:numId="32" w16cid:durableId="1019967093">
+    <w:abstractNumId w:val="45"/>
+  </w:num>
+  <w:num w:numId="33" w16cid:durableId="1931116188">
+    <w:abstractNumId w:val="62"/>
+  </w:num>
+  <w:num w:numId="34" w16cid:durableId="1642805876">
+    <w:abstractNumId w:val="60"/>
+  </w:num>
+  <w:num w:numId="35" w16cid:durableId="1069235215">
+    <w:abstractNumId w:val="39"/>
+  </w:num>
+  <w:num w:numId="36" w16cid:durableId="641421517">
+    <w:abstractNumId w:val="26"/>
+  </w:num>
+  <w:num w:numId="37" w16cid:durableId="324548869">
+    <w:abstractNumId w:val="101"/>
+  </w:num>
+  <w:num w:numId="38" w16cid:durableId="1225801643">
+    <w:abstractNumId w:val="125"/>
+  </w:num>
+  <w:num w:numId="39" w16cid:durableId="1386682685">
+    <w:abstractNumId w:val="110"/>
+  </w:num>
+  <w:num w:numId="40" w16cid:durableId="1732920354">
+    <w:abstractNumId w:val="29"/>
+  </w:num>
+  <w:num w:numId="41" w16cid:durableId="1632519306">
+    <w:abstractNumId w:val="37"/>
+  </w:num>
+  <w:num w:numId="42" w16cid:durableId="1809663989">
+    <w:abstractNumId w:val="87"/>
+  </w:num>
+  <w:num w:numId="43" w16cid:durableId="289173474">
+    <w:abstractNumId w:val="41"/>
+  </w:num>
+  <w:num w:numId="44" w16cid:durableId="1411541541">
+    <w:abstractNumId w:val="100"/>
+  </w:num>
+  <w:num w:numId="45" w16cid:durableId="1368095071">
+    <w:abstractNumId w:val="94"/>
+  </w:num>
+  <w:num w:numId="46" w16cid:durableId="1431508020">
+    <w:abstractNumId w:val="66"/>
+  </w:num>
+  <w:num w:numId="47" w16cid:durableId="2055231835">
+    <w:abstractNumId w:val="90"/>
+  </w:num>
+  <w:num w:numId="48" w16cid:durableId="209415955">
+    <w:abstractNumId w:val="106"/>
+  </w:num>
+  <w:num w:numId="49" w16cid:durableId="1353918800">
+    <w:abstractNumId w:val="40"/>
+  </w:num>
+  <w:num w:numId="50" w16cid:durableId="519635052">
+    <w:abstractNumId w:val="96"/>
+  </w:num>
+  <w:num w:numId="51" w16cid:durableId="860827127">
+    <w:abstractNumId w:val="47"/>
+  </w:num>
+  <w:num w:numId="52" w16cid:durableId="1670907076">
+    <w:abstractNumId w:val="140"/>
+  </w:num>
+  <w:num w:numId="53" w16cid:durableId="1935747607">
+    <w:abstractNumId w:val="137"/>
+  </w:num>
+  <w:num w:numId="54" w16cid:durableId="251553983">
+    <w:abstractNumId w:val="38"/>
+  </w:num>
+  <w:num w:numId="55" w16cid:durableId="1845317625">
+    <w:abstractNumId w:val="65"/>
+  </w:num>
+  <w:num w:numId="56" w16cid:durableId="1071462968">
+    <w:abstractNumId w:val="53"/>
+  </w:num>
+  <w:num w:numId="57" w16cid:durableId="924269868">
+    <w:abstractNumId w:val="133"/>
+  </w:num>
+  <w:num w:numId="58" w16cid:durableId="761606471">
+    <w:abstractNumId w:val="58"/>
+  </w:num>
+  <w:num w:numId="59" w16cid:durableId="1687093454">
+    <w:abstractNumId w:val="15"/>
+  </w:num>
+  <w:num w:numId="60" w16cid:durableId="182593102">
+    <w:abstractNumId w:val="50"/>
+  </w:num>
+  <w:num w:numId="61" w16cid:durableId="2119834940">
+    <w:abstractNumId w:val="70"/>
+  </w:num>
+  <w:num w:numId="62" w16cid:durableId="1162744764">
+    <w:abstractNumId w:val="69"/>
+  </w:num>
+  <w:num w:numId="63" w16cid:durableId="1276710508">
+    <w:abstractNumId w:val="9"/>
+  </w:num>
+  <w:num w:numId="64" w16cid:durableId="205990239">
+    <w:abstractNumId w:val="82"/>
+  </w:num>
+  <w:num w:numId="65" w16cid:durableId="828596899">
+    <w:abstractNumId w:val="71"/>
+  </w:num>
+  <w:num w:numId="66" w16cid:durableId="1831292324">
+    <w:abstractNumId w:val="102"/>
+  </w:num>
+  <w:num w:numId="67" w16cid:durableId="1352562581">
+    <w:abstractNumId w:val="98"/>
+  </w:num>
+  <w:num w:numId="68" w16cid:durableId="1888445676">
+    <w:abstractNumId w:val="126"/>
+  </w:num>
+  <w:num w:numId="69" w16cid:durableId="996420648">
+    <w:abstractNumId w:val="67"/>
+  </w:num>
+  <w:num w:numId="70" w16cid:durableId="1671836922">
+    <w:abstractNumId w:val="48"/>
+  </w:num>
+  <w:num w:numId="71" w16cid:durableId="1508666851">
+    <w:abstractNumId w:val="121"/>
+  </w:num>
+  <w:num w:numId="72" w16cid:durableId="829520027">
+    <w:abstractNumId w:val="24"/>
+  </w:num>
+  <w:num w:numId="73" w16cid:durableId="1891116154">
+    <w:abstractNumId w:val="14"/>
+  </w:num>
+  <w:num w:numId="74" w16cid:durableId="683020666">
+    <w:abstractNumId w:val="52"/>
+  </w:num>
+  <w:num w:numId="75" w16cid:durableId="1986398507">
+    <w:abstractNumId w:val="123"/>
+  </w:num>
+  <w:num w:numId="76" w16cid:durableId="440877392">
+    <w:abstractNumId w:val="80"/>
+  </w:num>
+  <w:num w:numId="77" w16cid:durableId="1339314015">
+    <w:abstractNumId w:val="76"/>
+  </w:num>
+  <w:num w:numId="78" w16cid:durableId="2143576753">
+    <w:abstractNumId w:val="134"/>
+  </w:num>
+  <w:num w:numId="79" w16cid:durableId="1565213858">
+    <w:abstractNumId w:val="85"/>
+  </w:num>
+  <w:num w:numId="80" w16cid:durableId="2064060877">
     <w:abstractNumId w:val="19"/>
   </w:num>
-  <w:num w:numId="30" w16cid:durableId="64451794">
+  <w:num w:numId="81" w16cid:durableId="1606309929">
+    <w:abstractNumId w:val="108"/>
+  </w:num>
+  <w:num w:numId="82" w16cid:durableId="1020820506">
+    <w:abstractNumId w:val="77"/>
+  </w:num>
+  <w:num w:numId="83" w16cid:durableId="514535824">
+    <w:abstractNumId w:val="35"/>
+  </w:num>
+  <w:num w:numId="84" w16cid:durableId="314650932">
+    <w:abstractNumId w:val="95"/>
+  </w:num>
+  <w:num w:numId="85" w16cid:durableId="215432218">
+    <w:abstractNumId w:val="103"/>
+  </w:num>
+  <w:num w:numId="86" w16cid:durableId="779689731">
+    <w:abstractNumId w:val="116"/>
+  </w:num>
+  <w:num w:numId="87" w16cid:durableId="911768807">
+    <w:abstractNumId w:val="130"/>
+  </w:num>
+  <w:num w:numId="88" w16cid:durableId="614099700">
+    <w:abstractNumId w:val="111"/>
+  </w:num>
+  <w:num w:numId="89" w16cid:durableId="354043529">
+    <w:abstractNumId w:val="56"/>
+  </w:num>
+  <w:num w:numId="90" w16cid:durableId="1697845003">
+    <w:abstractNumId w:val="79"/>
+  </w:num>
+  <w:num w:numId="91" w16cid:durableId="1762868530">
+    <w:abstractNumId w:val="122"/>
+  </w:num>
+  <w:num w:numId="92" w16cid:durableId="882399774">
+    <w:abstractNumId w:val="105"/>
+  </w:num>
+  <w:num w:numId="93" w16cid:durableId="2058822397">
+    <w:abstractNumId w:val="11"/>
+  </w:num>
+  <w:num w:numId="94" w16cid:durableId="1814448757">
+    <w:abstractNumId w:val="36"/>
+  </w:num>
+  <w:num w:numId="95" w16cid:durableId="1822034991">
+    <w:abstractNumId w:val="32"/>
+  </w:num>
+  <w:num w:numId="96" w16cid:durableId="778067879">
+    <w:abstractNumId w:val="91"/>
+  </w:num>
+  <w:num w:numId="97" w16cid:durableId="1620992510">
+    <w:abstractNumId w:val="43"/>
+  </w:num>
+  <w:num w:numId="98" w16cid:durableId="1503739416">
+    <w:abstractNumId w:val="124"/>
+  </w:num>
+  <w:num w:numId="99" w16cid:durableId="1563174812">
     <w:abstractNumId w:val="86"/>
   </w:num>
-  <w:num w:numId="31" w16cid:durableId="1494833237">
-    <w:abstractNumId w:val="76"/>
-  </w:num>
-  <w:num w:numId="32" w16cid:durableId="1019967093">
-    <w:abstractNumId w:val="43"/>
-  </w:num>
-  <w:num w:numId="33" w16cid:durableId="1931116188">
-    <w:abstractNumId w:val="60"/>
-  </w:num>
-  <w:num w:numId="34" w16cid:durableId="1642805876">
-    <w:abstractNumId w:val="58"/>
-  </w:num>
-  <w:num w:numId="35" w16cid:durableId="1069235215">
-    <w:abstractNumId w:val="37"/>
-  </w:num>
-  <w:num w:numId="36" w16cid:durableId="641421517">
-    <w:abstractNumId w:val="24"/>
-  </w:num>
-  <w:num w:numId="37" w16cid:durableId="324548869">
-    <w:abstractNumId w:val="98"/>
-  </w:num>
-  <w:num w:numId="38" w16cid:durableId="1225801643">
-    <w:abstractNumId w:val="122"/>
-  </w:num>
-  <w:num w:numId="39" w16cid:durableId="1386682685">
-    <w:abstractNumId w:val="107"/>
-  </w:num>
-  <w:num w:numId="40" w16cid:durableId="1732920354">
-    <w:abstractNumId w:val="27"/>
-  </w:num>
-  <w:num w:numId="41" w16cid:durableId="1632519306">
-    <w:abstractNumId w:val="35"/>
-  </w:num>
-  <w:num w:numId="42" w16cid:durableId="1809663989">
-    <w:abstractNumId w:val="84"/>
-  </w:num>
-  <w:num w:numId="43" w16cid:durableId="289173474">
-    <w:abstractNumId w:val="39"/>
-  </w:num>
-  <w:num w:numId="44" w16cid:durableId="1411541541">
-    <w:abstractNumId w:val="97"/>
-  </w:num>
-  <w:num w:numId="45" w16cid:durableId="1368095071">
-    <w:abstractNumId w:val="91"/>
-  </w:num>
-  <w:num w:numId="46" w16cid:durableId="1431508020">
-    <w:abstractNumId w:val="64"/>
-  </w:num>
-  <w:num w:numId="47" w16cid:durableId="2055231835">
-    <w:abstractNumId w:val="87"/>
-  </w:num>
-  <w:num w:numId="48" w16cid:durableId="209415955">
-    <w:abstractNumId w:val="103"/>
-  </w:num>
-  <w:num w:numId="49" w16cid:durableId="1353918800">
-    <w:abstractNumId w:val="38"/>
-  </w:num>
-  <w:num w:numId="50" w16cid:durableId="519635052">
-    <w:abstractNumId w:val="93"/>
-  </w:num>
-  <w:num w:numId="51" w16cid:durableId="860827127">
-    <w:abstractNumId w:val="45"/>
-  </w:num>
-  <w:num w:numId="52" w16cid:durableId="1670907076">
-    <w:abstractNumId w:val="136"/>
-  </w:num>
-  <w:num w:numId="53" w16cid:durableId="1935747607">
-    <w:abstractNumId w:val="134"/>
-  </w:num>
-  <w:num w:numId="54" w16cid:durableId="251553983">
-    <w:abstractNumId w:val="36"/>
-  </w:num>
-  <w:num w:numId="55" w16cid:durableId="1845317625">
-    <w:abstractNumId w:val="63"/>
-  </w:num>
-  <w:num w:numId="56" w16cid:durableId="1071462968">
-    <w:abstractNumId w:val="51"/>
-  </w:num>
-  <w:num w:numId="57" w16cid:durableId="924269868">
-    <w:abstractNumId w:val="130"/>
-  </w:num>
-  <w:num w:numId="58" w16cid:durableId="761606471">
-    <w:abstractNumId w:val="56"/>
-  </w:num>
-  <w:num w:numId="59" w16cid:durableId="1687093454">
-    <w:abstractNumId w:val="14"/>
-  </w:num>
-  <w:num w:numId="60" w16cid:durableId="182593102">
-    <w:abstractNumId w:val="48"/>
-  </w:num>
-  <w:num w:numId="61" w16cid:durableId="2119834940">
-    <w:abstractNumId w:val="68"/>
-  </w:num>
-  <w:num w:numId="62" w16cid:durableId="1162744764">
-    <w:abstractNumId w:val="67"/>
-  </w:num>
-  <w:num w:numId="63" w16cid:durableId="1276710508">
-    <w:abstractNumId w:val="8"/>
-  </w:num>
-  <w:num w:numId="64" w16cid:durableId="205990239">
-    <w:abstractNumId w:val="80"/>
-  </w:num>
-  <w:num w:numId="65" w16cid:durableId="828596899">
-    <w:abstractNumId w:val="69"/>
-  </w:num>
-  <w:num w:numId="66" w16cid:durableId="1831292324">
-    <w:abstractNumId w:val="99"/>
-  </w:num>
-  <w:num w:numId="67" w16cid:durableId="1352562581">
-    <w:abstractNumId w:val="95"/>
-  </w:num>
-  <w:num w:numId="68" w16cid:durableId="1888445676">
-    <w:abstractNumId w:val="123"/>
-  </w:num>
-  <w:num w:numId="69" w16cid:durableId="996420648">
-    <w:abstractNumId w:val="65"/>
-  </w:num>
-  <w:num w:numId="70" w16cid:durableId="1671836922">
-    <w:abstractNumId w:val="46"/>
-  </w:num>
-  <w:num w:numId="71" w16cid:durableId="1508666851">
+  <w:num w:numId="100" w16cid:durableId="1999965600">
     <w:abstractNumId w:val="118"/>
-  </w:num>
-  <w:num w:numId="72" w16cid:durableId="829520027">
-    <w:abstractNumId w:val="22"/>
-  </w:num>
-  <w:num w:numId="73" w16cid:durableId="1891116154">
-    <w:abstractNumId w:val="13"/>
-  </w:num>
-  <w:num w:numId="74" w16cid:durableId="683020666">
-    <w:abstractNumId w:val="50"/>
-  </w:num>
-  <w:num w:numId="75" w16cid:durableId="1986398507">
-    <w:abstractNumId w:val="120"/>
-  </w:num>
-  <w:num w:numId="76" w16cid:durableId="440877392">
-    <w:abstractNumId w:val="78"/>
-  </w:num>
-  <w:num w:numId="77" w16cid:durableId="1339314015">
-    <w:abstractNumId w:val="74"/>
-  </w:num>
-  <w:num w:numId="78" w16cid:durableId="2143576753">
-    <w:abstractNumId w:val="131"/>
-  </w:num>
-  <w:num w:numId="79" w16cid:durableId="1565213858">
-    <w:abstractNumId w:val="82"/>
-  </w:num>
-  <w:num w:numId="80" w16cid:durableId="2064060877">
-    <w:abstractNumId w:val="17"/>
-  </w:num>
-  <w:num w:numId="81" w16cid:durableId="1606309929">
-    <w:abstractNumId w:val="105"/>
-  </w:num>
-  <w:num w:numId="82" w16cid:durableId="1020820506">
-    <w:abstractNumId w:val="75"/>
-  </w:num>
-  <w:num w:numId="83" w16cid:durableId="514535824">
-    <w:abstractNumId w:val="33"/>
-  </w:num>
-  <w:num w:numId="84" w16cid:durableId="314650932">
-    <w:abstractNumId w:val="92"/>
-  </w:num>
-  <w:num w:numId="85" w16cid:durableId="215432218">
-    <w:abstractNumId w:val="100"/>
-  </w:num>
-  <w:num w:numId="86" w16cid:durableId="779689731">
-    <w:abstractNumId w:val="113"/>
-  </w:num>
-  <w:num w:numId="87" w16cid:durableId="911768807">
-    <w:abstractNumId w:val="127"/>
-  </w:num>
-  <w:num w:numId="88" w16cid:durableId="614099700">
-    <w:abstractNumId w:val="108"/>
-  </w:num>
-  <w:num w:numId="89" w16cid:durableId="354043529">
-    <w:abstractNumId w:val="54"/>
-  </w:num>
-  <w:num w:numId="90" w16cid:durableId="1697845003">
-    <w:abstractNumId w:val="77"/>
-  </w:num>
-  <w:num w:numId="91" w16cid:durableId="1762868530">
-    <w:abstractNumId w:val="119"/>
-  </w:num>
-  <w:num w:numId="92" w16cid:durableId="882399774">
-    <w:abstractNumId w:val="102"/>
-  </w:num>
-  <w:num w:numId="93" w16cid:durableId="2058822397">
-    <w:abstractNumId w:val="10"/>
-  </w:num>
-  <w:num w:numId="94" w16cid:durableId="1814448757">
-    <w:abstractNumId w:val="34"/>
-  </w:num>
-  <w:num w:numId="95" w16cid:durableId="1822034991">
-    <w:abstractNumId w:val="30"/>
-  </w:num>
-  <w:num w:numId="96" w16cid:durableId="778067879">
-    <w:abstractNumId w:val="88"/>
-  </w:num>
-  <w:num w:numId="97" w16cid:durableId="1620992510">
-    <w:abstractNumId w:val="41"/>
-  </w:num>
-  <w:num w:numId="98" w16cid:durableId="1503739416">
-    <w:abstractNumId w:val="121"/>
-  </w:num>
-  <w:num w:numId="99" w16cid:durableId="1563174812">
-    <w:abstractNumId w:val="83"/>
-  </w:num>
-  <w:num w:numId="100" w16cid:durableId="1999965600">
-    <w:abstractNumId w:val="115"/>
   </w:num>
   <w:num w:numId="101" w16cid:durableId="1888255711">
     <w:abstractNumId w:val="4"/>
   </w:num>
   <w:num w:numId="102" w16cid:durableId="1701129729">
-    <w:abstractNumId w:val="18"/>
+    <w:abstractNumId w:val="20"/>
   </w:num>
   <w:num w:numId="103" w16cid:durableId="2063166708">
-    <w:abstractNumId w:val="21"/>
+    <w:abstractNumId w:val="23"/>
   </w:num>
   <w:num w:numId="104" w16cid:durableId="1890649893">
-    <w:abstractNumId w:val="73"/>
+    <w:abstractNumId w:val="75"/>
   </w:num>
   <w:num w:numId="105" w16cid:durableId="1767773551">
-    <w:abstractNumId w:val="110"/>
+    <w:abstractNumId w:val="113"/>
   </w:num>
   <w:num w:numId="106" w16cid:durableId="253125348">
-    <w:abstractNumId w:val="26"/>
+    <w:abstractNumId w:val="28"/>
   </w:num>
   <w:num w:numId="107" w16cid:durableId="2108386153">
-    <w:abstractNumId w:val="109"/>
+    <w:abstractNumId w:val="112"/>
   </w:num>
   <w:num w:numId="108" w16cid:durableId="1140654549">
-    <w:abstractNumId w:val="104"/>
+    <w:abstractNumId w:val="107"/>
   </w:num>
   <w:num w:numId="109" w16cid:durableId="1163618300">
-    <w:abstractNumId w:val="117"/>
+    <w:abstractNumId w:val="120"/>
   </w:num>
   <w:num w:numId="110" w16cid:durableId="1543861769">
     <w:abstractNumId w:val="0"/>
   </w:num>
   <w:num w:numId="111" w16cid:durableId="1385445610">
-    <w:abstractNumId w:val="29"/>
+    <w:abstractNumId w:val="31"/>
   </w:num>
   <w:num w:numId="112" w16cid:durableId="1861040221">
-    <w:abstractNumId w:val="20"/>
+    <w:abstractNumId w:val="22"/>
   </w:num>
   <w:num w:numId="113" w16cid:durableId="418871901">
-    <w:abstractNumId w:val="15"/>
+    <w:abstractNumId w:val="16"/>
   </w:num>
   <w:num w:numId="114" w16cid:durableId="307638344">
     <w:abstractNumId w:val="3"/>
   </w:num>
   <w:num w:numId="115" w16cid:durableId="1964386553">
-    <w:abstractNumId w:val="32"/>
+    <w:abstractNumId w:val="34"/>
   </w:num>
   <w:num w:numId="116" w16cid:durableId="516236393">
-    <w:abstractNumId w:val="7"/>
+    <w:abstractNumId w:val="8"/>
   </w:num>
   <w:num w:numId="117" w16cid:durableId="2043749974">
-    <w:abstractNumId w:val="116"/>
+    <w:abstractNumId w:val="119"/>
   </w:num>
   <w:num w:numId="118" w16cid:durableId="489176026">
-    <w:abstractNumId w:val="96"/>
+    <w:abstractNumId w:val="99"/>
   </w:num>
   <w:num w:numId="119" w16cid:durableId="425033035">
-    <w:abstractNumId w:val="126"/>
+    <w:abstractNumId w:val="129"/>
   </w:num>
   <w:num w:numId="120" w16cid:durableId="444354420">
-    <w:abstractNumId w:val="111"/>
+    <w:abstractNumId w:val="114"/>
   </w:num>
   <w:num w:numId="121" w16cid:durableId="1598248461">
+    <w:abstractNumId w:val="13"/>
+  </w:num>
+  <w:num w:numId="122" w16cid:durableId="756485713">
+    <w:abstractNumId w:val="127"/>
+  </w:num>
+  <w:num w:numId="123" w16cid:durableId="256404239">
+    <w:abstractNumId w:val="132"/>
+  </w:num>
+  <w:num w:numId="124" w16cid:durableId="1636450419">
+    <w:abstractNumId w:val="51"/>
+  </w:num>
+  <w:num w:numId="125" w16cid:durableId="1025057867">
+    <w:abstractNumId w:val="138"/>
+  </w:num>
+  <w:num w:numId="126" w16cid:durableId="1545217244">
+    <w:abstractNumId w:val="84"/>
+  </w:num>
+  <w:num w:numId="127" w16cid:durableId="1556889077">
+    <w:abstractNumId w:val="44"/>
+  </w:num>
+  <w:num w:numId="128" w16cid:durableId="822508893">
+    <w:abstractNumId w:val="46"/>
+  </w:num>
+  <w:num w:numId="129" w16cid:durableId="770509111">
+    <w:abstractNumId w:val="49"/>
+  </w:num>
+  <w:num w:numId="130" w16cid:durableId="1597011508">
     <w:abstractNumId w:val="12"/>
   </w:num>
-  <w:num w:numId="122" w16cid:durableId="756485713">
-    <w:abstractNumId w:val="124"/>
-  </w:num>
-  <w:num w:numId="123" w16cid:durableId="256404239">
-    <w:abstractNumId w:val="129"/>
-  </w:num>
-  <w:num w:numId="124" w16cid:durableId="1636450419">
-    <w:abstractNumId w:val="49"/>
-  </w:num>
-  <w:num w:numId="125" w16cid:durableId="1025057867">
+  <w:num w:numId="131" w16cid:durableId="1837380410">
     <w:abstractNumId w:val="135"/>
   </w:num>
-  <w:num w:numId="126" w16cid:durableId="1545217244">
-    <w:abstractNumId w:val="81"/>
+  <w:num w:numId="132" w16cid:durableId="558714276">
+    <w:abstractNumId w:val="92"/>
   </w:num>
-  <w:num w:numId="127" w16cid:durableId="1556889077">
+  <w:num w:numId="133" w16cid:durableId="1859810439">
+    <w:abstractNumId w:val="73"/>
+  </w:num>
+  <w:num w:numId="134" w16cid:durableId="1072849220">
+    <w:abstractNumId w:val="72"/>
+  </w:num>
+  <w:num w:numId="135" w16cid:durableId="2042823734">
+    <w:abstractNumId w:val="68"/>
+  </w:num>
+  <w:num w:numId="136" w16cid:durableId="751699594">
+    <w:abstractNumId w:val="17"/>
+  </w:num>
+  <w:num w:numId="137" w16cid:durableId="1399865188">
     <w:abstractNumId w:val="42"/>
   </w:num>
-  <w:num w:numId="128" w16cid:durableId="822508893">
-    <w:abstractNumId w:val="44"/>
+  <w:num w:numId="138" w16cid:durableId="1222642897">
+    <w:abstractNumId w:val="93"/>
   </w:num>
-  <w:num w:numId="129" w16cid:durableId="770509111">
-    <w:abstractNumId w:val="47"/>
+  <w:num w:numId="139" w16cid:durableId="489374896">
+    <w:abstractNumId w:val="83"/>
   </w:num>
-  <w:num w:numId="130" w16cid:durableId="1597011508">
-    <w:abstractNumId w:val="11"/>
+  <w:num w:numId="140" w16cid:durableId="2068185344">
+    <w:abstractNumId w:val="18"/>
   </w:num>
-  <w:num w:numId="131" w16cid:durableId="1837380410">
-    <w:abstractNumId w:val="132"/>
+  <w:num w:numId="141" w16cid:durableId="1345862916">
+    <w:abstractNumId w:val="139"/>
   </w:num>
-  <w:num w:numId="132" w16cid:durableId="558714276">
-    <w:abstractNumId w:val="89"/>
-  </w:num>
-  <w:num w:numId="133" w16cid:durableId="1859810439">
-    <w:abstractNumId w:val="71"/>
-  </w:num>
-  <w:num w:numId="134" w16cid:durableId="1072849220">
-    <w:abstractNumId w:val="70"/>
-  </w:num>
-  <w:num w:numId="135" w16cid:durableId="2042823734">
-    <w:abstractNumId w:val="66"/>
-  </w:num>
-  <w:num w:numId="136" w16cid:durableId="751699594">
-    <w:abstractNumId w:val="16"/>
-  </w:num>
-  <w:num w:numId="137" w16cid:durableId="1399865188">
-    <w:abstractNumId w:val="40"/>
-  </w:num>
-  <w:num w:numId="138" w16cid:durableId="1222642897">
-    <w:abstractNumId w:val="90"/>
+  <w:num w:numId="142" w16cid:durableId="1777602200">
+    <w:abstractNumId w:val="7"/>
   </w:num>
   <w:numIdMacAtCleanup w:val="102"/>
 </w:numbering>
@@ -40053,6 +40528,35 @@
       <w:szCs w:val="32"/>
     </w:rPr>
   </w:style>
+  <w:style w:type="paragraph" w:styleId="FootnoteText">
+    <w:name w:val="footnote text"/>
+    <w:basedOn w:val="Normal"/>
+    <w:link w:val="FootnoteTextChar"/>
+    <w:semiHidden/>
+    <w:unhideWhenUsed/>
+    <w:rsid w:val="00EE00AA"/>
+    <w:rPr>
+      <w:sz w:val="20"/>
+      <w:szCs w:val="20"/>
+    </w:rPr>
+  </w:style>
+  <w:style w:type="character" w:customStyle="1" w:styleId="FootnoteTextChar">
+    <w:name w:val="Footnote Text Char"/>
+    <w:basedOn w:val="DefaultParagraphFont"/>
+    <w:link w:val="FootnoteText"/>
+    <w:semiHidden/>
+    <w:rsid w:val="00EE00AA"/>
+  </w:style>
+  <w:style w:type="character" w:styleId="FootnoteReference">
+    <w:name w:val="footnote reference"/>
+    <w:basedOn w:val="DefaultParagraphFont"/>
+    <w:semiHidden/>
+    <w:unhideWhenUsed/>
+    <w:rsid w:val="00EE00AA"/>
+    <w:rPr>
+      <w:vertAlign w:val="superscript"/>
+    </w:rPr>
+  </w:style>
 </w:styles>
 </file>
 

--- a/2025 CV current.docx
+++ b/2025 CV current.docx
@@ -1923,6 +1923,583 @@
           <w:rFonts w:asciiTheme="minorHAnsi" w:hAnsiTheme="minorHAnsi" w:cstheme="minorHAnsi"/>
         </w:rPr>
         <w:lastRenderedPageBreak/>
+        <w:t>Grants Awarded</w:t>
+      </w:r>
+    </w:p>
+    <w:p>
+      <w:pPr>
+        <w:rPr>
+          <w:rFonts w:asciiTheme="minorHAnsi" w:hAnsiTheme="minorHAnsi" w:cstheme="minorHAnsi"/>
+        </w:rPr>
+      </w:pPr>
+    </w:p>
+    <w:p>
+      <w:pPr>
+        <w:pStyle w:val="Default"/>
+        <w:numPr>
+          <w:ilvl w:val="0"/>
+          <w:numId w:val="71"/>
+        </w:numPr>
+        <w:rPr>
+          <w:rFonts w:asciiTheme="majorHAnsi" w:hAnsiTheme="majorHAnsi" w:cstheme="majorHAnsi"/>
+          <w:i/>
+          <w:iCs/>
+        </w:rPr>
+      </w:pPr>
+      <w:r>
+        <w:rPr>
+          <w:rFonts w:asciiTheme="majorHAnsi" w:hAnsiTheme="majorHAnsi" w:cstheme="majorHAnsi"/>
+        </w:rPr>
+        <w:t>Title: Harnessing GPT Technologies to Develop Students’ Statistical and Computational Thinking</w:t>
+      </w:r>
+    </w:p>
+    <w:p>
+      <w:pPr>
+        <w:pStyle w:val="Default"/>
+        <w:rPr>
+          <w:rFonts w:asciiTheme="majorHAnsi" w:hAnsiTheme="majorHAnsi" w:cstheme="majorHAnsi"/>
+        </w:rPr>
+      </w:pPr>
+      <w:r>
+        <w:rPr>
+          <w:rFonts w:asciiTheme="majorHAnsi" w:hAnsiTheme="majorHAnsi" w:cstheme="majorHAnsi"/>
+        </w:rPr>
+        <w:t>Agency: University of Illinois Center for Social and Behavioral Sciences</w:t>
+      </w:r>
+    </w:p>
+    <w:p>
+      <w:pPr>
+        <w:pStyle w:val="Default"/>
+        <w:rPr>
+          <w:rFonts w:asciiTheme="majorHAnsi" w:hAnsiTheme="majorHAnsi" w:cstheme="majorHAnsi"/>
+        </w:rPr>
+      </w:pPr>
+      <w:r>
+        <w:rPr>
+          <w:rFonts w:asciiTheme="majorHAnsi" w:hAnsiTheme="majorHAnsi" w:cstheme="majorHAnsi"/>
+        </w:rPr>
+        <w:t>Program: Small Grant Program</w:t>
+      </w:r>
+    </w:p>
+    <w:p>
+      <w:pPr>
+        <w:pStyle w:val="Default"/>
+        <w:rPr>
+          <w:rFonts w:asciiTheme="majorHAnsi" w:hAnsiTheme="majorHAnsi" w:cstheme="majorHAnsi"/>
+        </w:rPr>
+      </w:pPr>
+      <w:r>
+        <w:rPr>
+          <w:rFonts w:asciiTheme="majorHAnsi" w:hAnsiTheme="majorHAnsi" w:cstheme="majorHAnsi"/>
+        </w:rPr>
+        <w:t>Role: Principal Investigator</w:t>
+      </w:r>
+    </w:p>
+    <w:p>
+      <w:pPr>
+        <w:pStyle w:val="Default"/>
+        <w:rPr>
+          <w:rFonts w:asciiTheme="majorHAnsi" w:hAnsiTheme="majorHAnsi" w:cstheme="majorHAnsi"/>
+        </w:rPr>
+      </w:pPr>
+      <w:r>
+        <w:rPr>
+          <w:rFonts w:asciiTheme="majorHAnsi" w:hAnsiTheme="majorHAnsi" w:cstheme="majorHAnsi"/>
+        </w:rPr>
+        <w:t>Award: $29,450</w:t>
+      </w:r>
+    </w:p>
+    <w:p>
+      <w:pPr>
+        <w:pStyle w:val="Default"/>
+        <w:rPr>
+          <w:rFonts w:asciiTheme="majorHAnsi" w:hAnsiTheme="majorHAnsi" w:cstheme="majorHAnsi"/>
+        </w:rPr>
+      </w:pPr>
+      <w:r>
+        <w:rPr>
+          <w:rFonts w:asciiTheme="majorHAnsi" w:hAnsiTheme="majorHAnsi" w:cstheme="majorHAnsi"/>
+        </w:rPr>
+        <w:t xml:space="preserve">Project Period: 2024 – 2025 </w:t>
+      </w:r>
+    </w:p>
+    <w:p>
+      <w:pPr>
+        <w:pStyle w:val="Default"/>
+        <w:rPr>
+          <w:rFonts w:asciiTheme="majorHAnsi" w:hAnsiTheme="majorHAnsi" w:cstheme="majorHAnsi"/>
+          <w:i/>
+          <w:iCs/>
+        </w:rPr>
+      </w:pPr>
+    </w:p>
+    <w:p>
+      <w:pPr>
+        <w:pStyle w:val="Default"/>
+        <w:numPr>
+          <w:ilvl w:val="0"/>
+          <w:numId w:val="70"/>
+        </w:numPr>
+        <w:rPr>
+          <w:rFonts w:asciiTheme="majorHAnsi" w:hAnsiTheme="majorHAnsi" w:cstheme="majorHAnsi"/>
+          <w:i/>
+          <w:iCs/>
+        </w:rPr>
+      </w:pPr>
+      <w:r>
+        <w:rPr>
+          <w:rFonts w:asciiTheme="majorHAnsi" w:hAnsiTheme="majorHAnsi" w:cstheme="majorHAnsi"/>
+        </w:rPr>
+        <w:t xml:space="preserve">Title: </w:t>
+      </w:r>
+      <w:r>
+        <w:rPr>
+          <w:rFonts w:asciiTheme="majorHAnsi" w:hAnsiTheme="majorHAnsi" w:cstheme="majorHAnsi"/>
+        </w:rPr>
+        <w:t>Building a Modern Assessment for Statistical Literacy</w:t>
+      </w:r>
+    </w:p>
+    <w:p>
+      <w:pPr>
+        <w:pStyle w:val="Default"/>
+        <w:rPr>
+          <w:rFonts w:asciiTheme="majorHAnsi" w:hAnsiTheme="majorHAnsi" w:cstheme="majorHAnsi"/>
+        </w:rPr>
+      </w:pPr>
+      <w:r>
+        <w:rPr>
+          <w:rFonts w:asciiTheme="majorHAnsi" w:hAnsiTheme="majorHAnsi" w:cstheme="majorHAnsi"/>
+        </w:rPr>
+        <w:t>Agency: University of Illinois Office of the Provost</w:t>
+      </w:r>
+    </w:p>
+    <w:p>
+      <w:pPr>
+        <w:pStyle w:val="Default"/>
+        <w:rPr>
+          <w:rFonts w:asciiTheme="majorHAnsi" w:hAnsiTheme="majorHAnsi" w:cstheme="majorHAnsi"/>
+        </w:rPr>
+      </w:pPr>
+      <w:r>
+        <w:rPr>
+          <w:rFonts w:asciiTheme="majorHAnsi" w:hAnsiTheme="majorHAnsi" w:cstheme="majorHAnsi"/>
+        </w:rPr>
+        <w:t>Program: Provost’s Initiative on Teaching Advancement</w:t>
+      </w:r>
+    </w:p>
+    <w:p>
+      <w:pPr>
+        <w:pStyle w:val="Default"/>
+        <w:rPr>
+          <w:rFonts w:asciiTheme="majorHAnsi" w:hAnsiTheme="majorHAnsi" w:cstheme="majorHAnsi"/>
+        </w:rPr>
+      </w:pPr>
+      <w:r>
+        <w:rPr>
+          <w:rFonts w:asciiTheme="majorHAnsi" w:hAnsiTheme="majorHAnsi" w:cstheme="majorHAnsi"/>
+        </w:rPr>
+        <w:t>Role: Co-Principal Investigator</w:t>
+      </w:r>
+    </w:p>
+    <w:p>
+      <w:pPr>
+        <w:pStyle w:val="Default"/>
+        <w:rPr>
+          <w:rFonts w:asciiTheme="majorHAnsi" w:hAnsiTheme="majorHAnsi" w:cstheme="majorHAnsi"/>
+        </w:rPr>
+      </w:pPr>
+      <w:r>
+        <w:rPr>
+          <w:rFonts w:asciiTheme="majorHAnsi" w:hAnsiTheme="majorHAnsi" w:cstheme="majorHAnsi"/>
+        </w:rPr>
+        <w:t>Award: $7,500</w:t>
+      </w:r>
+    </w:p>
+    <w:p>
+      <w:pPr>
+        <w:pStyle w:val="Default"/>
+        <w:rPr>
+          <w:rFonts w:asciiTheme="majorHAnsi" w:hAnsiTheme="majorHAnsi" w:cstheme="majorHAnsi"/>
+          <w:i/>
+          <w:iCs/>
+        </w:rPr>
+      </w:pPr>
+      <w:r>
+        <w:rPr>
+          <w:rFonts w:asciiTheme="majorHAnsi" w:hAnsiTheme="majorHAnsi" w:cstheme="majorHAnsi"/>
+        </w:rPr>
+        <w:t xml:space="preserve">Project Period: 2024 – 2025 </w:t>
+      </w:r>
+    </w:p>
+    <w:p>
+      <w:pPr>
+        <w:pStyle w:val="Default"/>
+        <w:rPr>
+          <w:rFonts w:asciiTheme="majorHAnsi" w:hAnsiTheme="majorHAnsi" w:cstheme="majorHAnsi"/>
+          <w:i/>
+          <w:iCs/>
+        </w:rPr>
+      </w:pPr>
+    </w:p>
+    <w:p>
+      <w:pPr>
+        <w:pStyle w:val="Default"/>
+        <w:numPr>
+          <w:ilvl w:val="0"/>
+          <w:numId w:val="63"/>
+        </w:numPr>
+        <w:rPr>
+          <w:rFonts w:asciiTheme="majorHAnsi" w:hAnsiTheme="majorHAnsi" w:cstheme="majorHAnsi"/>
+          <w:i/>
+          <w:iCs/>
+        </w:rPr>
+      </w:pPr>
+      <w:r>
+        <w:rPr>
+          <w:rFonts w:asciiTheme="majorHAnsi" w:hAnsiTheme="majorHAnsi" w:cstheme="majorHAnsi"/>
+        </w:rPr>
+        <w:t>Title: An Authentic Introduction to Data and Statistics</w:t>
+      </w:r>
+    </w:p>
+    <w:p>
+      <w:pPr>
+        <w:pStyle w:val="Default"/>
+        <w:rPr>
+          <w:rFonts w:asciiTheme="majorHAnsi" w:hAnsiTheme="majorHAnsi" w:cstheme="majorHAnsi"/>
+        </w:rPr>
+      </w:pPr>
+      <w:r>
+        <w:rPr>
+          <w:rFonts w:asciiTheme="majorHAnsi" w:hAnsiTheme="majorHAnsi" w:cstheme="majorHAnsi"/>
+        </w:rPr>
+        <w:t xml:space="preserve">Agency: University of Illinois University Library </w:t>
+      </w:r>
+    </w:p>
+    <w:p>
+      <w:pPr>
+        <w:pStyle w:val="Default"/>
+        <w:rPr>
+          <w:rFonts w:asciiTheme="majorHAnsi" w:hAnsiTheme="majorHAnsi" w:cstheme="majorHAnsi"/>
+        </w:rPr>
+      </w:pPr>
+      <w:r>
+        <w:rPr>
+          <w:rFonts w:asciiTheme="majorHAnsi" w:hAnsiTheme="majorHAnsi" w:cstheme="majorHAnsi"/>
+        </w:rPr>
+        <w:t>Program: Open Educational Resources Incentive Program</w:t>
+      </w:r>
+    </w:p>
+    <w:p>
+      <w:pPr>
+        <w:pStyle w:val="Default"/>
+        <w:rPr>
+          <w:rFonts w:asciiTheme="majorHAnsi" w:hAnsiTheme="majorHAnsi" w:cstheme="majorHAnsi"/>
+        </w:rPr>
+      </w:pPr>
+      <w:r>
+        <w:rPr>
+          <w:rFonts w:asciiTheme="majorHAnsi" w:hAnsiTheme="majorHAnsi" w:cstheme="majorHAnsi"/>
+        </w:rPr>
+        <w:t>Role: Project Director</w:t>
+      </w:r>
+    </w:p>
+    <w:p>
+      <w:pPr>
+        <w:pStyle w:val="Default"/>
+        <w:rPr>
+          <w:rFonts w:asciiTheme="majorHAnsi" w:hAnsiTheme="majorHAnsi" w:cstheme="majorHAnsi"/>
+        </w:rPr>
+      </w:pPr>
+      <w:r>
+        <w:rPr>
+          <w:rFonts w:asciiTheme="majorHAnsi" w:hAnsiTheme="majorHAnsi" w:cstheme="majorHAnsi"/>
+        </w:rPr>
+        <w:t>Award: $6,000</w:t>
+      </w:r>
+    </w:p>
+    <w:p>
+      <w:pPr>
+        <w:pStyle w:val="Default"/>
+        <w:rPr>
+          <w:rFonts w:asciiTheme="majorHAnsi" w:hAnsiTheme="majorHAnsi" w:cstheme="majorHAnsi"/>
+          <w:i/>
+          <w:iCs/>
+        </w:rPr>
+      </w:pPr>
+      <w:r>
+        <w:rPr>
+          <w:rFonts w:asciiTheme="majorHAnsi" w:hAnsiTheme="majorHAnsi" w:cstheme="majorHAnsi"/>
+        </w:rPr>
+        <w:t xml:space="preserve">Project Period: 2024 – 2026 </w:t>
+      </w:r>
+    </w:p>
+    <w:p>
+      <w:pPr>
+        <w:pStyle w:val="Default"/>
+        <w:rPr>
+          <w:rFonts w:asciiTheme="majorHAnsi" w:hAnsiTheme="majorHAnsi" w:cstheme="majorHAnsi"/>
+          <w:i/>
+          <w:iCs/>
+        </w:rPr>
+      </w:pPr>
+    </w:p>
+    <w:p>
+      <w:pPr>
+        <w:pStyle w:val="Default"/>
+        <w:numPr>
+          <w:ilvl w:val="0"/>
+          <w:numId w:val="64"/>
+        </w:numPr>
+        <w:rPr>
+          <w:rFonts w:asciiTheme="majorHAnsi" w:hAnsiTheme="majorHAnsi" w:cstheme="majorHAnsi"/>
+          <w:i/>
+          <w:iCs/>
+        </w:rPr>
+      </w:pPr>
+      <w:r>
+        <w:rPr>
+          <w:rFonts w:asciiTheme="majorHAnsi" w:hAnsiTheme="majorHAnsi" w:cstheme="majorHAnsi"/>
+        </w:rPr>
+        <w:t xml:space="preserve">Title: </w:t>
+      </w:r>
+      <w:r>
+        <w:rPr>
+          <w:rFonts w:asciiTheme="majorHAnsi" w:hAnsiTheme="majorHAnsi" w:cstheme="majorHAnsi"/>
+        </w:rPr>
+        <w:t>Developing Gender Inclusive Activities for Quantitative Methods Courses</w:t>
+      </w:r>
+    </w:p>
+    <w:p>
+      <w:pPr>
+        <w:pStyle w:val="Default"/>
+        <w:rPr>
+          <w:rFonts w:asciiTheme="majorHAnsi" w:hAnsiTheme="majorHAnsi" w:cstheme="majorHAnsi"/>
+        </w:rPr>
+      </w:pPr>
+      <w:r>
+        <w:rPr>
+          <w:rFonts w:asciiTheme="majorHAnsi" w:hAnsiTheme="majorHAnsi" w:cstheme="majorHAnsi"/>
+        </w:rPr>
+        <w:t>Agency: Association for Psychological Science</w:t>
+      </w:r>
+    </w:p>
+    <w:p>
+      <w:pPr>
+        <w:pStyle w:val="Default"/>
+        <w:rPr>
+          <w:rFonts w:asciiTheme="majorHAnsi" w:hAnsiTheme="majorHAnsi" w:cstheme="majorHAnsi"/>
+        </w:rPr>
+      </w:pPr>
+      <w:r>
+        <w:rPr>
+          <w:rFonts w:asciiTheme="majorHAnsi" w:hAnsiTheme="majorHAnsi" w:cstheme="majorHAnsi"/>
+        </w:rPr>
+        <w:t xml:space="preserve">Program: Fund </w:t>
+      </w:r>
+      <w:r>
+        <w:rPr>
+          <w:rFonts w:asciiTheme="majorHAnsi" w:hAnsiTheme="majorHAnsi" w:cstheme="majorHAnsi"/>
+        </w:rPr>
+        <w:t>for Teaching and Public Understanding of Psychological Science</w:t>
+      </w:r>
+    </w:p>
+    <w:p>
+      <w:pPr>
+        <w:pStyle w:val="Default"/>
+        <w:rPr>
+          <w:rFonts w:asciiTheme="majorHAnsi" w:hAnsiTheme="majorHAnsi" w:cstheme="majorHAnsi"/>
+        </w:rPr>
+      </w:pPr>
+      <w:r>
+        <w:rPr>
+          <w:rFonts w:asciiTheme="majorHAnsi" w:hAnsiTheme="majorHAnsi" w:cstheme="majorHAnsi"/>
+        </w:rPr>
+        <w:t>Role: Project Director</w:t>
+      </w:r>
+    </w:p>
+    <w:p>
+      <w:pPr>
+        <w:pStyle w:val="Default"/>
+        <w:rPr>
+          <w:rFonts w:asciiTheme="majorHAnsi" w:hAnsiTheme="majorHAnsi" w:cstheme="majorHAnsi"/>
+          <w:i/>
+          <w:iCs/>
+        </w:rPr>
+      </w:pPr>
+      <w:r>
+        <w:rPr>
+          <w:rFonts w:asciiTheme="majorHAnsi" w:hAnsiTheme="majorHAnsi" w:cstheme="majorHAnsi"/>
+        </w:rPr>
+        <w:t>Award: $5,000</w:t>
+      </w:r>
+    </w:p>
+    <w:p>
+      <w:pPr>
+        <w:rPr>
+          <w:rFonts w:asciiTheme="minorHAnsi" w:hAnsiTheme="minorHAnsi" w:cstheme="minorHAnsi"/>
+        </w:rPr>
+      </w:pPr>
+      <w:r>
+        <w:rPr>
+          <w:rFonts w:asciiTheme="minorHAnsi" w:hAnsiTheme="minorHAnsi" w:cstheme="minorHAnsi"/>
+        </w:rPr>
+        <w:t>Project Period: 2023 – 2024</w:t>
+      </w:r>
+    </w:p>
+    <w:p>
+      <w:pPr>
+        <w:rPr>
+          <w:rFonts w:asciiTheme="minorHAnsi" w:hAnsiTheme="minorHAnsi" w:cstheme="minorHAnsi"/>
+        </w:rPr>
+      </w:pPr>
+    </w:p>
+    <w:p>
+      <w:pPr>
+        <w:pStyle w:val="Default"/>
+        <w:rPr>
+          <w:rFonts w:asciiTheme="majorHAnsi" w:hAnsiTheme="majorHAnsi" w:cstheme="majorHAnsi"/>
+          <w:color w:val="auto"/>
+        </w:rPr>
+      </w:pPr>
+    </w:p>
+    <w:p>
+      <w:pPr>
+        <w:pStyle w:val="Heading1"/>
+        <w:rPr>
+          <w:rFonts w:asciiTheme="minorHAnsi" w:hAnsiTheme="minorHAnsi" w:cstheme="minorHAnsi"/>
+        </w:rPr>
+      </w:pPr>
+      <w:r>
+        <w:rPr>
+          <w:rFonts w:asciiTheme="minorHAnsi" w:hAnsiTheme="minorHAnsi" w:cstheme="minorHAnsi"/>
+        </w:rPr>
+        <w:t>Grants Submitted</w:t>
+      </w:r>
+    </w:p>
+    <w:p>
+      <w:pPr>
+        <w:rPr>
+          <w:rFonts w:asciiTheme="minorHAnsi" w:hAnsiTheme="minorHAnsi" w:cstheme="minorHAnsi"/>
+        </w:rPr>
+      </w:pPr>
+    </w:p>
+    <w:p>
+      <w:pPr>
+        <w:pStyle w:val="Default"/>
+        <w:numPr>
+          <w:ilvl w:val="0"/>
+          <w:numId w:val="91"/>
+        </w:numPr>
+        <w:rPr>
+          <w:rFonts w:asciiTheme="majorHAnsi" w:hAnsiTheme="majorHAnsi" w:cstheme="majorHAnsi"/>
+          <w:i/>
+          <w:iCs/>
+        </w:rPr>
+      </w:pPr>
+      <w:r>
+        <w:rPr>
+          <w:rFonts w:asciiTheme="majorHAnsi" w:hAnsiTheme="majorHAnsi" w:cstheme="majorHAnsi"/>
+        </w:rPr>
+        <w:t>Title: Learning Statistics – The Neuroscience of Desirable Difficulties</w:t>
+      </w:r>
+    </w:p>
+    <w:p>
+      <w:pPr>
+        <w:pStyle w:val="Default"/>
+        <w:rPr>
+          <w:rFonts w:asciiTheme="majorHAnsi" w:hAnsiTheme="majorHAnsi" w:cstheme="majorHAnsi"/>
+        </w:rPr>
+      </w:pPr>
+      <w:r>
+        <w:rPr>
+          <w:rFonts w:asciiTheme="majorHAnsi" w:hAnsiTheme="majorHAnsi" w:cstheme="majorHAnsi"/>
+        </w:rPr>
+        <w:t>Agency: National Science Foundation</w:t>
+      </w:r>
+    </w:p>
+    <w:p>
+      <w:pPr>
+        <w:pStyle w:val="Default"/>
+        <w:rPr>
+          <w:rFonts w:asciiTheme="majorHAnsi" w:hAnsiTheme="majorHAnsi" w:cstheme="majorHAnsi"/>
+        </w:rPr>
+      </w:pPr>
+      <w:r>
+        <w:rPr>
+          <w:rFonts w:asciiTheme="majorHAnsi" w:hAnsiTheme="majorHAnsi" w:cstheme="majorHAnsi"/>
+        </w:rPr>
+        <w:t>Program: Small Grant Program</w:t>
+      </w:r>
+    </w:p>
+    <w:p>
+      <w:pPr>
+        <w:pStyle w:val="Default"/>
+        <w:rPr>
+          <w:rFonts w:asciiTheme="majorHAnsi" w:hAnsiTheme="majorHAnsi" w:cstheme="majorHAnsi"/>
+        </w:rPr>
+      </w:pPr>
+      <w:r>
+        <w:rPr>
+          <w:rFonts w:asciiTheme="majorHAnsi" w:hAnsiTheme="majorHAnsi" w:cstheme="majorHAnsi"/>
+        </w:rPr>
+        <w:t>Role: Senior Personnel</w:t>
+      </w:r>
+    </w:p>
+    <w:p>
+      <w:pPr>
+        <w:pStyle w:val="Default"/>
+        <w:rPr>
+          <w:rFonts w:asciiTheme="majorHAnsi" w:hAnsiTheme="majorHAnsi" w:cstheme="majorHAnsi"/>
+        </w:rPr>
+      </w:pPr>
+      <w:r>
+        <w:rPr>
+          <w:rFonts w:asciiTheme="majorHAnsi" w:hAnsiTheme="majorHAnsi" w:cstheme="majorHAnsi"/>
+        </w:rPr>
+        <w:t>Requested Total Budget: $1,499,820</w:t>
+      </w:r>
+    </w:p>
+    <w:p>
+      <w:pPr>
+        <w:pStyle w:val="Default"/>
+        <w:rPr>
+          <w:rFonts w:asciiTheme="majorHAnsi" w:hAnsiTheme="majorHAnsi" w:cstheme="majorHAnsi"/>
+        </w:rPr>
+      </w:pPr>
+      <w:r>
+        <w:rPr>
+          <w:rFonts w:asciiTheme="majorHAnsi" w:hAnsiTheme="majorHAnsi" w:cstheme="majorHAnsi"/>
+        </w:rPr>
+        <w:t xml:space="preserve">Project Period: 2025 – 2029 </w:t>
+      </w:r>
+    </w:p>
+    <w:p>
+      <w:pPr>
+        <w:pStyle w:val="Heading1"/>
+        <w:rPr>
+          <w:rFonts w:asciiTheme="minorHAnsi" w:hAnsiTheme="minorHAnsi" w:cstheme="minorHAnsi"/>
+        </w:rPr>
+      </w:pPr>
+    </w:p>
+    <w:p>
+      <w:pPr>
+        <w:pStyle w:val="Heading1"/>
+        <w:rPr>
+          <w:rFonts w:asciiTheme="minorHAnsi" w:hAnsiTheme="minorHAnsi" w:cstheme="minorHAnsi"/>
+        </w:rPr>
+      </w:pPr>
+    </w:p>
+    <w:p>
+      <w:pPr>
+        <w:pStyle w:val="Heading1"/>
+        <w:rPr>
+          <w:rFonts w:asciiTheme="minorHAnsi" w:hAnsiTheme="minorHAnsi" w:cstheme="minorHAnsi"/>
+        </w:rPr>
+      </w:pPr>
+      <w:r>
+        <w:rPr>
+          <w:rFonts w:asciiTheme="minorHAnsi" w:hAnsiTheme="minorHAnsi" w:cstheme="minorHAnsi"/>
+        </w:rPr>
         <w:t xml:space="preserve">Peer-Reviewed </w:t>
       </w:r>
       <w:r>
@@ -2120,6 +2697,7 @@
           <w:szCs w:val="24"/>
           <w:lang w:bidi="ta-IN"/>
         </w:rPr>
+        <w:lastRenderedPageBreak/>
         <w:t xml:space="preserve">Marupudi, V., Varma, S., &amp; </w:t>
       </w:r>
       <w:r>
@@ -3458,19 +4036,7 @@
           <w:color w:val="000000"/>
           <w:lang w:bidi="ta-IN"/>
         </w:rPr>
-        <w:t xml:space="preserve">Proceedings of the </w:t>
-      </w:r>
-      <w:r>
-        <w:rPr>
-          <w:rFonts w:asciiTheme="majorHAnsi" w:eastAsia="Times" w:hAnsiTheme="majorHAnsi" w:cstheme="majorHAnsi"/>
-          <w:i/>
-          <w:iCs/>
-          <w:noProof/>
-          <w:color w:val="000000"/>
-          <w:lang w:bidi="ta-IN"/>
-        </w:rPr>
-        <w:lastRenderedPageBreak/>
-        <w:t>11</w:t>
+        <w:t>Proceedings of the 11</w:t>
       </w:r>
       <w:r>
         <w:rPr>
@@ -3699,18 +4265,6 @@
     <w:p>
       <w:pPr>
         <w:pStyle w:val="ListParagraph"/>
-        <w:ind w:left="0"/>
-        <w:rPr>
-          <w:rFonts w:asciiTheme="majorHAnsi" w:eastAsia="Times" w:hAnsiTheme="majorHAnsi" w:cstheme="majorHAnsi"/>
-          <w:noProof/>
-          <w:color w:val="000000"/>
-          <w:lang w:bidi="ta-IN"/>
-        </w:rPr>
-      </w:pPr>
-    </w:p>
-    <w:p>
-      <w:pPr>
-        <w:pStyle w:val="ListParagraph"/>
         <w:numPr>
           <w:ilvl w:val="0"/>
           <w:numId w:val="44"/>
@@ -3729,6 +4283,7 @@
           <w:color w:val="000000"/>
           <w:lang w:bidi="ta-IN"/>
         </w:rPr>
+        <w:lastRenderedPageBreak/>
         <w:t xml:space="preserve">Marupudi, V., Harsch, R.M., </w:t>
       </w:r>
       <w:r>
@@ -4156,731 +4711,6 @@
     </w:p>
     <w:p>
       <w:pPr>
-        <w:pStyle w:val="Default"/>
-        <w:rPr>
-          <w:rFonts w:asciiTheme="majorHAnsi" w:hAnsiTheme="majorHAnsi" w:cstheme="majorHAnsi"/>
-          <w:i/>
-          <w:iCs/>
-        </w:rPr>
-      </w:pPr>
-    </w:p>
-    <w:p>
-      <w:pPr>
-        <w:pStyle w:val="Default"/>
-        <w:rPr>
-          <w:rFonts w:asciiTheme="majorHAnsi" w:hAnsiTheme="majorHAnsi" w:cstheme="majorHAnsi"/>
-          <w:color w:val="auto"/>
-        </w:rPr>
-      </w:pPr>
-    </w:p>
-    <w:p>
-      <w:pPr>
-        <w:pStyle w:val="Heading1"/>
-        <w:rPr>
-          <w:rFonts w:asciiTheme="minorHAnsi" w:hAnsiTheme="minorHAnsi" w:cstheme="minorHAnsi"/>
-        </w:rPr>
-      </w:pPr>
-      <w:r>
-        <w:rPr>
-          <w:rFonts w:asciiTheme="minorHAnsi" w:hAnsiTheme="minorHAnsi" w:cstheme="minorHAnsi"/>
-        </w:rPr>
-        <w:t xml:space="preserve">Grants </w:t>
-      </w:r>
-      <w:r>
-        <w:rPr>
-          <w:rFonts w:asciiTheme="minorHAnsi" w:hAnsiTheme="minorHAnsi" w:cstheme="minorHAnsi"/>
-        </w:rPr>
-        <w:t>Awarded</w:t>
-      </w:r>
-    </w:p>
-    <w:p>
-      <w:pPr>
-        <w:rPr>
-          <w:rFonts w:asciiTheme="minorHAnsi" w:hAnsiTheme="minorHAnsi" w:cstheme="minorHAnsi"/>
-        </w:rPr>
-      </w:pPr>
-    </w:p>
-    <w:p>
-      <w:pPr>
-        <w:pStyle w:val="Default"/>
-        <w:numPr>
-          <w:ilvl w:val="0"/>
-          <w:numId w:val="71"/>
-        </w:numPr>
-        <w:rPr>
-          <w:rFonts w:asciiTheme="majorHAnsi" w:hAnsiTheme="majorHAnsi" w:cstheme="majorHAnsi"/>
-          <w:i/>
-          <w:iCs/>
-        </w:rPr>
-      </w:pPr>
-      <w:r>
-        <w:rPr>
-          <w:rFonts w:asciiTheme="majorHAnsi" w:hAnsiTheme="majorHAnsi" w:cstheme="majorHAnsi"/>
-        </w:rPr>
-        <w:t>Title: Harnessing GPT Technologies to Develop Students’ Statistical and Computational Thinking</w:t>
-      </w:r>
-    </w:p>
-    <w:p>
-      <w:pPr>
-        <w:pStyle w:val="Default"/>
-        <w:rPr>
-          <w:rFonts w:asciiTheme="majorHAnsi" w:hAnsiTheme="majorHAnsi" w:cstheme="majorHAnsi"/>
-        </w:rPr>
-      </w:pPr>
-      <w:r>
-        <w:rPr>
-          <w:rFonts w:asciiTheme="majorHAnsi" w:hAnsiTheme="majorHAnsi" w:cstheme="majorHAnsi"/>
-        </w:rPr>
-        <w:t>Agency: University of Illinois Center for Social and Behavioral Sciences</w:t>
-      </w:r>
-    </w:p>
-    <w:p>
-      <w:pPr>
-        <w:pStyle w:val="Default"/>
-        <w:rPr>
-          <w:rFonts w:asciiTheme="majorHAnsi" w:hAnsiTheme="majorHAnsi" w:cstheme="majorHAnsi"/>
-        </w:rPr>
-      </w:pPr>
-      <w:r>
-        <w:rPr>
-          <w:rFonts w:asciiTheme="majorHAnsi" w:hAnsiTheme="majorHAnsi" w:cstheme="majorHAnsi"/>
-        </w:rPr>
-        <w:t>Program</w:t>
-      </w:r>
-      <w:r>
-        <w:rPr>
-          <w:rFonts w:asciiTheme="majorHAnsi" w:hAnsiTheme="majorHAnsi" w:cstheme="majorHAnsi"/>
-        </w:rPr>
-        <w:t>: Small Grant Program</w:t>
-      </w:r>
-    </w:p>
-    <w:p>
-      <w:pPr>
-        <w:pStyle w:val="Default"/>
-        <w:rPr>
-          <w:rFonts w:asciiTheme="majorHAnsi" w:hAnsiTheme="majorHAnsi" w:cstheme="majorHAnsi"/>
-        </w:rPr>
-      </w:pPr>
-      <w:r>
-        <w:rPr>
-          <w:rFonts w:asciiTheme="majorHAnsi" w:hAnsiTheme="majorHAnsi" w:cstheme="majorHAnsi"/>
-        </w:rPr>
-        <w:t>Role: Principal Investigator</w:t>
-      </w:r>
-    </w:p>
-    <w:p>
-      <w:pPr>
-        <w:pStyle w:val="Default"/>
-        <w:rPr>
-          <w:rFonts w:asciiTheme="majorHAnsi" w:hAnsiTheme="majorHAnsi" w:cstheme="majorHAnsi"/>
-        </w:rPr>
-      </w:pPr>
-      <w:r>
-        <w:rPr>
-          <w:rFonts w:asciiTheme="majorHAnsi" w:hAnsiTheme="majorHAnsi" w:cstheme="majorHAnsi"/>
-        </w:rPr>
-        <w:t>Award: $29,450</w:t>
-      </w:r>
-    </w:p>
-    <w:p>
-      <w:pPr>
-        <w:pStyle w:val="Default"/>
-        <w:rPr>
-          <w:rFonts w:asciiTheme="majorHAnsi" w:hAnsiTheme="majorHAnsi" w:cstheme="majorHAnsi"/>
-        </w:rPr>
-      </w:pPr>
-      <w:r>
-        <w:rPr>
-          <w:rFonts w:asciiTheme="majorHAnsi" w:hAnsiTheme="majorHAnsi" w:cstheme="majorHAnsi"/>
-        </w:rPr>
-        <w:t xml:space="preserve">Project Period: 2024 – 2025 </w:t>
-      </w:r>
-    </w:p>
-    <w:p>
-      <w:pPr>
-        <w:pStyle w:val="Default"/>
-        <w:rPr>
-          <w:rFonts w:asciiTheme="majorHAnsi" w:hAnsiTheme="majorHAnsi" w:cstheme="majorHAnsi"/>
-          <w:i/>
-          <w:iCs/>
-        </w:rPr>
-      </w:pPr>
-    </w:p>
-    <w:p>
-      <w:pPr>
-        <w:pStyle w:val="Default"/>
-        <w:numPr>
-          <w:ilvl w:val="0"/>
-          <w:numId w:val="70"/>
-        </w:numPr>
-        <w:rPr>
-          <w:rFonts w:asciiTheme="majorHAnsi" w:hAnsiTheme="majorHAnsi" w:cstheme="majorHAnsi"/>
-          <w:i/>
-          <w:iCs/>
-        </w:rPr>
-      </w:pPr>
-      <w:r>
-        <w:rPr>
-          <w:rFonts w:asciiTheme="majorHAnsi" w:hAnsiTheme="majorHAnsi" w:cstheme="majorHAnsi"/>
-        </w:rPr>
-        <w:t xml:space="preserve">Title: </w:t>
-      </w:r>
-      <w:r>
-        <w:rPr>
-          <w:rFonts w:asciiTheme="majorHAnsi" w:hAnsiTheme="majorHAnsi" w:cstheme="majorHAnsi"/>
-        </w:rPr>
-        <w:t>Building a Modern Assessment for Statistical Literacy</w:t>
-      </w:r>
-    </w:p>
-    <w:p>
-      <w:pPr>
-        <w:pStyle w:val="Default"/>
-        <w:rPr>
-          <w:rFonts w:asciiTheme="majorHAnsi" w:hAnsiTheme="majorHAnsi" w:cstheme="majorHAnsi"/>
-        </w:rPr>
-      </w:pPr>
-      <w:r>
-        <w:rPr>
-          <w:rFonts w:asciiTheme="majorHAnsi" w:hAnsiTheme="majorHAnsi" w:cstheme="majorHAnsi"/>
-        </w:rPr>
-        <w:t>Agency: University of Illinois Office of the Provost</w:t>
-      </w:r>
-    </w:p>
-    <w:p>
-      <w:pPr>
-        <w:pStyle w:val="Default"/>
-        <w:rPr>
-          <w:rFonts w:asciiTheme="majorHAnsi" w:hAnsiTheme="majorHAnsi" w:cstheme="majorHAnsi"/>
-        </w:rPr>
-      </w:pPr>
-      <w:r>
-        <w:rPr>
-          <w:rFonts w:asciiTheme="majorHAnsi" w:hAnsiTheme="majorHAnsi" w:cstheme="majorHAnsi"/>
-        </w:rPr>
-        <w:t>Program</w:t>
-      </w:r>
-      <w:r>
-        <w:rPr>
-          <w:rFonts w:asciiTheme="majorHAnsi" w:hAnsiTheme="majorHAnsi" w:cstheme="majorHAnsi"/>
-        </w:rPr>
-        <w:t>: Provost’s Initiative on Teaching Advancement</w:t>
-      </w:r>
-    </w:p>
-    <w:p>
-      <w:pPr>
-        <w:pStyle w:val="Default"/>
-        <w:rPr>
-          <w:rFonts w:asciiTheme="majorHAnsi" w:hAnsiTheme="majorHAnsi" w:cstheme="majorHAnsi"/>
-        </w:rPr>
-      </w:pPr>
-      <w:r>
-        <w:rPr>
-          <w:rFonts w:asciiTheme="majorHAnsi" w:hAnsiTheme="majorHAnsi" w:cstheme="majorHAnsi"/>
-        </w:rPr>
-        <w:t>Role: Co-Principal Investigator</w:t>
-      </w:r>
-    </w:p>
-    <w:p>
-      <w:pPr>
-        <w:pStyle w:val="Default"/>
-        <w:rPr>
-          <w:rFonts w:asciiTheme="majorHAnsi" w:hAnsiTheme="majorHAnsi" w:cstheme="majorHAnsi"/>
-        </w:rPr>
-      </w:pPr>
-      <w:r>
-        <w:rPr>
-          <w:rFonts w:asciiTheme="majorHAnsi" w:hAnsiTheme="majorHAnsi" w:cstheme="majorHAnsi"/>
-        </w:rPr>
-        <w:t>Award: $7,500</w:t>
-      </w:r>
-    </w:p>
-    <w:p>
-      <w:pPr>
-        <w:pStyle w:val="Default"/>
-        <w:rPr>
-          <w:rFonts w:asciiTheme="majorHAnsi" w:hAnsiTheme="majorHAnsi" w:cstheme="majorHAnsi"/>
-          <w:i/>
-          <w:iCs/>
-        </w:rPr>
-      </w:pPr>
-      <w:r>
-        <w:rPr>
-          <w:rFonts w:asciiTheme="majorHAnsi" w:hAnsiTheme="majorHAnsi" w:cstheme="majorHAnsi"/>
-        </w:rPr>
-        <w:t xml:space="preserve">Project Period: 2024 – 2025 </w:t>
-      </w:r>
-    </w:p>
-    <w:p>
-      <w:pPr>
-        <w:pStyle w:val="Default"/>
-        <w:rPr>
-          <w:rFonts w:asciiTheme="majorHAnsi" w:hAnsiTheme="majorHAnsi" w:cstheme="majorHAnsi"/>
-          <w:i/>
-          <w:iCs/>
-        </w:rPr>
-      </w:pPr>
-    </w:p>
-    <w:p>
-      <w:pPr>
-        <w:pStyle w:val="Default"/>
-        <w:numPr>
-          <w:ilvl w:val="0"/>
-          <w:numId w:val="63"/>
-        </w:numPr>
-        <w:rPr>
-          <w:rFonts w:asciiTheme="majorHAnsi" w:hAnsiTheme="majorHAnsi" w:cstheme="majorHAnsi"/>
-          <w:i/>
-          <w:iCs/>
-        </w:rPr>
-      </w:pPr>
-      <w:r>
-        <w:rPr>
-          <w:rFonts w:asciiTheme="majorHAnsi" w:hAnsiTheme="majorHAnsi" w:cstheme="majorHAnsi"/>
-        </w:rPr>
-        <w:t>Title: An Authentic Introduction to Data and Statistics</w:t>
-      </w:r>
-    </w:p>
-    <w:p>
-      <w:pPr>
-        <w:pStyle w:val="Default"/>
-        <w:rPr>
-          <w:rFonts w:asciiTheme="majorHAnsi" w:hAnsiTheme="majorHAnsi" w:cstheme="majorHAnsi"/>
-        </w:rPr>
-      </w:pPr>
-      <w:r>
-        <w:rPr>
-          <w:rFonts w:asciiTheme="majorHAnsi" w:hAnsiTheme="majorHAnsi" w:cstheme="majorHAnsi"/>
-        </w:rPr>
-        <w:t xml:space="preserve">Agency: University of Illinois University Library </w:t>
-      </w:r>
-    </w:p>
-    <w:p>
-      <w:pPr>
-        <w:pStyle w:val="Default"/>
-        <w:rPr>
-          <w:rFonts w:asciiTheme="majorHAnsi" w:hAnsiTheme="majorHAnsi" w:cstheme="majorHAnsi"/>
-        </w:rPr>
-      </w:pPr>
-      <w:r>
-        <w:rPr>
-          <w:rFonts w:asciiTheme="majorHAnsi" w:hAnsiTheme="majorHAnsi" w:cstheme="majorHAnsi"/>
-        </w:rPr>
-        <w:t>Program</w:t>
-      </w:r>
-      <w:r>
-        <w:rPr>
-          <w:rFonts w:asciiTheme="majorHAnsi" w:hAnsiTheme="majorHAnsi" w:cstheme="majorHAnsi"/>
-        </w:rPr>
-        <w:t>: Open Educational Resources Incentive Program</w:t>
-      </w:r>
-    </w:p>
-    <w:p>
-      <w:pPr>
-        <w:pStyle w:val="Default"/>
-        <w:rPr>
-          <w:rFonts w:asciiTheme="majorHAnsi" w:hAnsiTheme="majorHAnsi" w:cstheme="majorHAnsi"/>
-        </w:rPr>
-      </w:pPr>
-      <w:r>
-        <w:rPr>
-          <w:rFonts w:asciiTheme="majorHAnsi" w:hAnsiTheme="majorHAnsi" w:cstheme="majorHAnsi"/>
-        </w:rPr>
-        <w:t>Role: Project Director</w:t>
-      </w:r>
-    </w:p>
-    <w:p>
-      <w:pPr>
-        <w:pStyle w:val="Default"/>
-        <w:rPr>
-          <w:rFonts w:asciiTheme="majorHAnsi" w:hAnsiTheme="majorHAnsi" w:cstheme="majorHAnsi"/>
-        </w:rPr>
-      </w:pPr>
-      <w:r>
-        <w:rPr>
-          <w:rFonts w:asciiTheme="majorHAnsi" w:hAnsiTheme="majorHAnsi" w:cstheme="majorHAnsi"/>
-        </w:rPr>
-        <w:t>Award: $6</w:t>
-      </w:r>
-      <w:r>
-        <w:rPr>
-          <w:rFonts w:asciiTheme="majorHAnsi" w:hAnsiTheme="majorHAnsi" w:cstheme="majorHAnsi"/>
-        </w:rPr>
-        <w:t>,</w:t>
-      </w:r>
-      <w:r>
-        <w:rPr>
-          <w:rFonts w:asciiTheme="majorHAnsi" w:hAnsiTheme="majorHAnsi" w:cstheme="majorHAnsi"/>
-        </w:rPr>
-        <w:t>000</w:t>
-      </w:r>
-    </w:p>
-    <w:p>
-      <w:pPr>
-        <w:pStyle w:val="Default"/>
-        <w:rPr>
-          <w:rFonts w:asciiTheme="majorHAnsi" w:hAnsiTheme="majorHAnsi" w:cstheme="majorHAnsi"/>
-          <w:i/>
-          <w:iCs/>
-        </w:rPr>
-      </w:pPr>
-      <w:r>
-        <w:rPr>
-          <w:rFonts w:asciiTheme="majorHAnsi" w:hAnsiTheme="majorHAnsi" w:cstheme="majorHAnsi"/>
-        </w:rPr>
-        <w:t>Project Period: 202</w:t>
-      </w:r>
-      <w:r>
-        <w:rPr>
-          <w:rFonts w:asciiTheme="majorHAnsi" w:hAnsiTheme="majorHAnsi" w:cstheme="majorHAnsi"/>
-        </w:rPr>
-        <w:t>4</w:t>
-      </w:r>
-      <w:r>
-        <w:rPr>
-          <w:rFonts w:asciiTheme="majorHAnsi" w:hAnsiTheme="majorHAnsi" w:cstheme="majorHAnsi"/>
-        </w:rPr>
-        <w:t xml:space="preserve"> – 202</w:t>
-      </w:r>
-      <w:r>
-        <w:rPr>
-          <w:rFonts w:asciiTheme="majorHAnsi" w:hAnsiTheme="majorHAnsi" w:cstheme="majorHAnsi"/>
-        </w:rPr>
-        <w:t>6</w:t>
-      </w:r>
-      <w:r>
-        <w:rPr>
-          <w:rFonts w:asciiTheme="majorHAnsi" w:hAnsiTheme="majorHAnsi" w:cstheme="majorHAnsi"/>
-        </w:rPr>
-        <w:t xml:space="preserve"> </w:t>
-      </w:r>
-    </w:p>
-    <w:p>
-      <w:pPr>
-        <w:pStyle w:val="Default"/>
-        <w:rPr>
-          <w:rFonts w:asciiTheme="majorHAnsi" w:hAnsiTheme="majorHAnsi" w:cstheme="majorHAnsi"/>
-          <w:i/>
-          <w:iCs/>
-        </w:rPr>
-      </w:pPr>
-    </w:p>
-    <w:p>
-      <w:pPr>
-        <w:pStyle w:val="Default"/>
-        <w:numPr>
-          <w:ilvl w:val="0"/>
-          <w:numId w:val="64"/>
-        </w:numPr>
-        <w:rPr>
-          <w:rFonts w:asciiTheme="majorHAnsi" w:hAnsiTheme="majorHAnsi" w:cstheme="majorHAnsi"/>
-          <w:i/>
-          <w:iCs/>
-        </w:rPr>
-      </w:pPr>
-      <w:r>
-        <w:rPr>
-          <w:rFonts w:asciiTheme="majorHAnsi" w:hAnsiTheme="majorHAnsi" w:cstheme="majorHAnsi"/>
-        </w:rPr>
-        <w:t xml:space="preserve">Title: </w:t>
-      </w:r>
-      <w:r>
-        <w:rPr>
-          <w:rFonts w:asciiTheme="majorHAnsi" w:hAnsiTheme="majorHAnsi" w:cstheme="majorHAnsi"/>
-        </w:rPr>
-        <w:t>Developing Gender Inclusive Activities for Quantitative Methods Courses</w:t>
-      </w:r>
-    </w:p>
-    <w:p>
-      <w:pPr>
-        <w:pStyle w:val="Default"/>
-        <w:rPr>
-          <w:rFonts w:asciiTheme="majorHAnsi" w:hAnsiTheme="majorHAnsi" w:cstheme="majorHAnsi"/>
-        </w:rPr>
-      </w:pPr>
-      <w:r>
-        <w:rPr>
-          <w:rFonts w:asciiTheme="majorHAnsi" w:hAnsiTheme="majorHAnsi" w:cstheme="majorHAnsi"/>
-        </w:rPr>
-        <w:t>Agency: Association for Psychological Science</w:t>
-      </w:r>
-    </w:p>
-    <w:p>
-      <w:pPr>
-        <w:pStyle w:val="Default"/>
-        <w:rPr>
-          <w:rFonts w:asciiTheme="majorHAnsi" w:hAnsiTheme="majorHAnsi" w:cstheme="majorHAnsi"/>
-        </w:rPr>
-      </w:pPr>
-      <w:r>
-        <w:rPr>
-          <w:rFonts w:asciiTheme="majorHAnsi" w:hAnsiTheme="majorHAnsi" w:cstheme="majorHAnsi"/>
-        </w:rPr>
-        <w:lastRenderedPageBreak/>
-        <w:t>Program</w:t>
-      </w:r>
-      <w:r>
-        <w:rPr>
-          <w:rFonts w:asciiTheme="majorHAnsi" w:hAnsiTheme="majorHAnsi" w:cstheme="majorHAnsi"/>
-        </w:rPr>
-        <w:t xml:space="preserve">: Fund </w:t>
-      </w:r>
-      <w:r>
-        <w:rPr>
-          <w:rFonts w:asciiTheme="majorHAnsi" w:hAnsiTheme="majorHAnsi" w:cstheme="majorHAnsi"/>
-        </w:rPr>
-        <w:t>for Teaching and Public Understanding of Psychological Science</w:t>
-      </w:r>
-    </w:p>
-    <w:p>
-      <w:pPr>
-        <w:pStyle w:val="Default"/>
-        <w:rPr>
-          <w:rFonts w:asciiTheme="majorHAnsi" w:hAnsiTheme="majorHAnsi" w:cstheme="majorHAnsi"/>
-        </w:rPr>
-      </w:pPr>
-      <w:r>
-        <w:rPr>
-          <w:rFonts w:asciiTheme="majorHAnsi" w:hAnsiTheme="majorHAnsi" w:cstheme="majorHAnsi"/>
-        </w:rPr>
-        <w:t>Role: Project Director</w:t>
-      </w:r>
-    </w:p>
-    <w:p>
-      <w:pPr>
-        <w:pStyle w:val="Default"/>
-        <w:rPr>
-          <w:rFonts w:asciiTheme="majorHAnsi" w:hAnsiTheme="majorHAnsi" w:cstheme="majorHAnsi"/>
-          <w:i/>
-          <w:iCs/>
-        </w:rPr>
-      </w:pPr>
-      <w:r>
-        <w:rPr>
-          <w:rFonts w:asciiTheme="majorHAnsi" w:hAnsiTheme="majorHAnsi" w:cstheme="majorHAnsi"/>
-        </w:rPr>
-        <w:t>Award: $5</w:t>
-      </w:r>
-      <w:r>
-        <w:rPr>
-          <w:rFonts w:asciiTheme="majorHAnsi" w:hAnsiTheme="majorHAnsi" w:cstheme="majorHAnsi"/>
-        </w:rPr>
-        <w:t>,</w:t>
-      </w:r>
-      <w:r>
-        <w:rPr>
-          <w:rFonts w:asciiTheme="majorHAnsi" w:hAnsiTheme="majorHAnsi" w:cstheme="majorHAnsi"/>
-        </w:rPr>
-        <w:t>000</w:t>
-      </w:r>
-    </w:p>
-    <w:p>
-      <w:pPr>
-        <w:rPr>
-          <w:rFonts w:asciiTheme="minorHAnsi" w:hAnsiTheme="minorHAnsi" w:cstheme="minorHAnsi"/>
-        </w:rPr>
-      </w:pPr>
-      <w:r>
-        <w:rPr>
-          <w:rFonts w:asciiTheme="minorHAnsi" w:hAnsiTheme="minorHAnsi" w:cstheme="minorHAnsi"/>
-        </w:rPr>
-        <w:t>Project Period: 2023 – 2024</w:t>
-      </w:r>
-    </w:p>
-    <w:p>
-      <w:pPr>
-        <w:rPr>
-          <w:rFonts w:asciiTheme="minorHAnsi" w:hAnsiTheme="minorHAnsi" w:cstheme="minorHAnsi"/>
-        </w:rPr>
-      </w:pPr>
-    </w:p>
-    <w:p>
-      <w:pPr>
-        <w:pStyle w:val="Default"/>
-        <w:rPr>
-          <w:rFonts w:asciiTheme="majorHAnsi" w:hAnsiTheme="majorHAnsi" w:cstheme="majorHAnsi"/>
-          <w:color w:val="auto"/>
-        </w:rPr>
-      </w:pPr>
-    </w:p>
-    <w:p>
-      <w:pPr>
-        <w:pStyle w:val="Heading1"/>
-        <w:rPr>
-          <w:rFonts w:asciiTheme="minorHAnsi" w:hAnsiTheme="minorHAnsi" w:cstheme="minorHAnsi"/>
-        </w:rPr>
-      </w:pPr>
-      <w:r>
-        <w:rPr>
-          <w:rFonts w:asciiTheme="minorHAnsi" w:hAnsiTheme="minorHAnsi" w:cstheme="minorHAnsi"/>
-        </w:rPr>
-        <w:t>Grants Submitted</w:t>
-      </w:r>
-    </w:p>
-    <w:p>
-      <w:pPr>
-        <w:rPr>
-          <w:rFonts w:asciiTheme="minorHAnsi" w:hAnsiTheme="minorHAnsi" w:cstheme="minorHAnsi"/>
-        </w:rPr>
-      </w:pPr>
-    </w:p>
-    <w:p>
-      <w:pPr>
-        <w:pStyle w:val="Default"/>
-        <w:numPr>
-          <w:ilvl w:val="0"/>
-          <w:numId w:val="91"/>
-        </w:numPr>
-        <w:rPr>
-          <w:rFonts w:asciiTheme="majorHAnsi" w:hAnsiTheme="majorHAnsi" w:cstheme="majorHAnsi"/>
-          <w:i/>
-          <w:iCs/>
-        </w:rPr>
-      </w:pPr>
-      <w:r>
-        <w:rPr>
-          <w:rFonts w:asciiTheme="majorHAnsi" w:hAnsiTheme="majorHAnsi" w:cstheme="majorHAnsi"/>
-        </w:rPr>
-        <w:t xml:space="preserve">Title: </w:t>
-      </w:r>
-      <w:r>
-        <w:rPr>
-          <w:rFonts w:asciiTheme="majorHAnsi" w:hAnsiTheme="majorHAnsi" w:cstheme="majorHAnsi"/>
-        </w:rPr>
-        <w:t>Learning Statistics – The Neuroscience of Desirable Difficulties</w:t>
-      </w:r>
-    </w:p>
-    <w:p>
-      <w:pPr>
-        <w:pStyle w:val="Default"/>
-        <w:rPr>
-          <w:rFonts w:asciiTheme="majorHAnsi" w:hAnsiTheme="majorHAnsi" w:cstheme="majorHAnsi"/>
-        </w:rPr>
-      </w:pPr>
-      <w:r>
-        <w:rPr>
-          <w:rFonts w:asciiTheme="majorHAnsi" w:hAnsiTheme="majorHAnsi" w:cstheme="majorHAnsi"/>
-        </w:rPr>
-        <w:t xml:space="preserve">Agency: </w:t>
-      </w:r>
-      <w:r>
-        <w:rPr>
-          <w:rFonts w:asciiTheme="majorHAnsi" w:hAnsiTheme="majorHAnsi" w:cstheme="majorHAnsi"/>
-        </w:rPr>
-        <w:t>National Science Foundation</w:t>
-      </w:r>
-    </w:p>
-    <w:p>
-      <w:pPr>
-        <w:pStyle w:val="Default"/>
-        <w:rPr>
-          <w:rFonts w:asciiTheme="majorHAnsi" w:hAnsiTheme="majorHAnsi" w:cstheme="majorHAnsi"/>
-        </w:rPr>
-      </w:pPr>
-      <w:r>
-        <w:rPr>
-          <w:rFonts w:asciiTheme="majorHAnsi" w:hAnsiTheme="majorHAnsi" w:cstheme="majorHAnsi"/>
-        </w:rPr>
-        <w:t>Program: Small Grant Program</w:t>
-      </w:r>
-    </w:p>
-    <w:p>
-      <w:pPr>
-        <w:pStyle w:val="Default"/>
-        <w:rPr>
-          <w:rFonts w:asciiTheme="majorHAnsi" w:hAnsiTheme="majorHAnsi" w:cstheme="majorHAnsi"/>
-        </w:rPr>
-      </w:pPr>
-      <w:r>
-        <w:rPr>
-          <w:rFonts w:asciiTheme="majorHAnsi" w:hAnsiTheme="majorHAnsi" w:cstheme="majorHAnsi"/>
-        </w:rPr>
-        <w:t xml:space="preserve">Role: </w:t>
-      </w:r>
-      <w:r>
-        <w:rPr>
-          <w:rFonts w:asciiTheme="majorHAnsi" w:hAnsiTheme="majorHAnsi" w:cstheme="majorHAnsi"/>
-        </w:rPr>
-        <w:t>Senior Personnel</w:t>
-      </w:r>
-    </w:p>
-    <w:p>
-      <w:pPr>
-        <w:pStyle w:val="Default"/>
-        <w:rPr>
-          <w:rFonts w:asciiTheme="majorHAnsi" w:hAnsiTheme="majorHAnsi" w:cstheme="majorHAnsi"/>
-        </w:rPr>
-      </w:pPr>
-      <w:r>
-        <w:rPr>
-          <w:rFonts w:asciiTheme="majorHAnsi" w:hAnsiTheme="majorHAnsi" w:cstheme="majorHAnsi"/>
-        </w:rPr>
-        <w:t xml:space="preserve">Requested </w:t>
-      </w:r>
-      <w:r>
-        <w:rPr>
-          <w:rFonts w:asciiTheme="majorHAnsi" w:hAnsiTheme="majorHAnsi" w:cstheme="majorHAnsi"/>
-        </w:rPr>
-        <w:t xml:space="preserve">Total </w:t>
-      </w:r>
-      <w:r>
-        <w:rPr>
-          <w:rFonts w:asciiTheme="majorHAnsi" w:hAnsiTheme="majorHAnsi" w:cstheme="majorHAnsi"/>
-        </w:rPr>
-        <w:t>Budget</w:t>
-      </w:r>
-      <w:r>
-        <w:rPr>
-          <w:rFonts w:asciiTheme="majorHAnsi" w:hAnsiTheme="majorHAnsi" w:cstheme="majorHAnsi"/>
-        </w:rPr>
-        <w:t>: $</w:t>
-      </w:r>
-      <w:r>
-        <w:rPr>
-          <w:rFonts w:asciiTheme="majorHAnsi" w:hAnsiTheme="majorHAnsi" w:cstheme="majorHAnsi"/>
-        </w:rPr>
-        <w:t>1,499,820</w:t>
-      </w:r>
-    </w:p>
-    <w:p>
-      <w:pPr>
-        <w:pStyle w:val="Default"/>
-        <w:rPr>
-          <w:rFonts w:asciiTheme="majorHAnsi" w:hAnsiTheme="majorHAnsi" w:cstheme="majorHAnsi"/>
-        </w:rPr>
-      </w:pPr>
-      <w:r>
-        <w:rPr>
-          <w:rFonts w:asciiTheme="majorHAnsi" w:hAnsiTheme="majorHAnsi" w:cstheme="majorHAnsi"/>
-        </w:rPr>
-        <w:t>Project Period: 202</w:t>
-      </w:r>
-      <w:r>
-        <w:rPr>
-          <w:rFonts w:asciiTheme="majorHAnsi" w:hAnsiTheme="majorHAnsi" w:cstheme="majorHAnsi"/>
-        </w:rPr>
-        <w:t>5</w:t>
-      </w:r>
-      <w:r>
-        <w:rPr>
-          <w:rFonts w:asciiTheme="majorHAnsi" w:hAnsiTheme="majorHAnsi" w:cstheme="majorHAnsi"/>
-        </w:rPr>
-        <w:t xml:space="preserve"> – 202</w:t>
-      </w:r>
-      <w:r>
-        <w:rPr>
-          <w:rFonts w:asciiTheme="majorHAnsi" w:hAnsiTheme="majorHAnsi" w:cstheme="majorHAnsi"/>
-        </w:rPr>
-        <w:t>9</w:t>
-      </w:r>
-      <w:r>
-        <w:rPr>
-          <w:rFonts w:asciiTheme="majorHAnsi" w:hAnsiTheme="majorHAnsi" w:cstheme="majorHAnsi"/>
-        </w:rPr>
-        <w:t xml:space="preserve"> </w:t>
-      </w:r>
-    </w:p>
-    <w:p>
-      <w:pPr>
         <w:rPr>
           <w:rFonts w:asciiTheme="minorHAnsi" w:hAnsiTheme="minorHAnsi" w:cstheme="minorHAnsi"/>
         </w:rPr>
@@ -4973,7 +4803,31 @@
           <w:szCs w:val="24"/>
           <w:lang w:bidi="ta-IN"/>
         </w:rPr>
-        <w:t>Teaching Data Visualization Literacy</w:t>
+        <w:t xml:space="preserve">Teaching </w:t>
+      </w:r>
+      <w:r>
+        <w:rPr>
+          <w:rFonts w:asciiTheme="majorHAnsi" w:hAnsiTheme="majorHAnsi" w:cstheme="majorHAnsi"/>
+          <w:i/>
+          <w:iCs/>
+          <w:color w:val="000000"/>
+          <w:sz w:val="24"/>
+          <w:szCs w:val="24"/>
+          <w:lang w:bidi="ta-IN"/>
+        </w:rPr>
+        <w:t xml:space="preserve">Authentic </w:t>
+      </w:r>
+      <w:r>
+        <w:rPr>
+          <w:rFonts w:asciiTheme="majorHAnsi" w:hAnsiTheme="majorHAnsi" w:cstheme="majorHAnsi"/>
+          <w:i/>
+          <w:iCs/>
+          <w:color w:val="000000"/>
+          <w:sz w:val="24"/>
+          <w:szCs w:val="24"/>
+          <w:lang w:bidi="ta-IN"/>
+        </w:rPr>
+        <w:t>Data Visualization Literacy</w:t>
       </w:r>
       <w:r>
         <w:rPr>
@@ -20001,7 +19855,19 @@
               <w:rPr>
                 <w:rFonts w:asciiTheme="minorHAnsi" w:hAnsiTheme="minorHAnsi" w:cstheme="minorHAnsi"/>
               </w:rPr>
-              <w:t xml:space="preserve">2024 – present </w:t>
+              <w:t xml:space="preserve">2024 – </w:t>
+            </w:r>
+            <w:r>
+              <w:rPr>
+                <w:rFonts w:asciiTheme="minorHAnsi" w:hAnsiTheme="minorHAnsi" w:cstheme="minorHAnsi"/>
+              </w:rPr>
+              <w:t>2025</w:t>
+            </w:r>
+            <w:r>
+              <w:rPr>
+                <w:rFonts w:asciiTheme="minorHAnsi" w:hAnsiTheme="minorHAnsi" w:cstheme="minorHAnsi"/>
+              </w:rPr>
+              <w:t xml:space="preserve"> </w:t>
             </w:r>
           </w:p>
         </w:tc>
@@ -21415,27 +21281,7 @@
               <w:rPr>
                 <w:rFonts w:asciiTheme="minorHAnsi" w:hAnsiTheme="minorHAnsi" w:cstheme="minorHAnsi"/>
               </w:rPr>
-              <w:t xml:space="preserve">Bhuvan Kala, Julianna Drew, &amp; Sanjana </w:t>
-            </w:r>
-            <w:proofErr w:type="spellStart"/>
-            <w:r>
-              <w:rPr>
-                <w:rFonts w:asciiTheme="minorHAnsi" w:hAnsiTheme="minorHAnsi" w:cstheme="minorHAnsi"/>
-              </w:rPr>
-              <w:t>Gongati</w:t>
-            </w:r>
-            <w:proofErr w:type="spellEnd"/>
-            <w:r>
-              <w:rPr>
-                <w:rFonts w:asciiTheme="minorHAnsi" w:hAnsiTheme="minorHAnsi" w:cstheme="minorHAnsi"/>
-              </w:rPr>
-              <w:t xml:space="preserve"> – </w:t>
-            </w:r>
-            <w:r>
-              <w:rPr>
-                <w:rFonts w:asciiTheme="minorHAnsi" w:hAnsiTheme="minorHAnsi" w:cstheme="minorHAnsi"/>
-              </w:rPr>
-              <w:t>Harnessing GPT Technologies to Develop Students’ Statistical and Computational Thinking</w:t>
+              <w:t>Madeline Hunt &amp; Samin Hemani – Tolerance of Uncertainty and Learning Statistics</w:t>
             </w:r>
           </w:p>
         </w:tc>
@@ -21453,7 +21299,7 @@
               <w:rPr>
                 <w:rFonts w:asciiTheme="minorHAnsi" w:hAnsiTheme="minorHAnsi" w:cstheme="minorHAnsi"/>
               </w:rPr>
-              <w:t>2024 – 2025</w:t>
+              <w:t xml:space="preserve">2024 – 2025 </w:t>
             </w:r>
           </w:p>
         </w:tc>
@@ -21477,7 +21323,27 @@
               <w:rPr>
                 <w:rFonts w:asciiTheme="minorHAnsi" w:hAnsiTheme="minorHAnsi" w:cstheme="minorHAnsi"/>
               </w:rPr>
-              <w:t>Daniel Hogan – Mind Wandering when Learning Statistics</w:t>
+              <w:t xml:space="preserve">Bhuvan Kala, Julianna Drew, &amp; Sanjana </w:t>
+            </w:r>
+            <w:proofErr w:type="spellStart"/>
+            <w:r>
+              <w:rPr>
+                <w:rFonts w:asciiTheme="minorHAnsi" w:hAnsiTheme="minorHAnsi" w:cstheme="minorHAnsi"/>
+              </w:rPr>
+              <w:t>Gongati</w:t>
+            </w:r>
+            <w:proofErr w:type="spellEnd"/>
+            <w:r>
+              <w:rPr>
+                <w:rFonts w:asciiTheme="minorHAnsi" w:hAnsiTheme="minorHAnsi" w:cstheme="minorHAnsi"/>
+              </w:rPr>
+              <w:t xml:space="preserve"> – </w:t>
+            </w:r>
+            <w:r>
+              <w:rPr>
+                <w:rFonts w:asciiTheme="minorHAnsi" w:hAnsiTheme="minorHAnsi" w:cstheme="minorHAnsi"/>
+              </w:rPr>
+              <w:t>Harnessing GPT Technologies to Develop Students’ Statistical and Computational Thinking</w:t>
             </w:r>
           </w:p>
         </w:tc>
@@ -21495,7 +21361,7 @@
               <w:rPr>
                 <w:rFonts w:asciiTheme="minorHAnsi" w:hAnsiTheme="minorHAnsi" w:cstheme="minorHAnsi"/>
               </w:rPr>
-              <w:t>2024</w:t>
+              <w:t>2024 – 2025</w:t>
             </w:r>
           </w:p>
         </w:tc>
@@ -21515,45 +21381,11 @@
                 <w:rFonts w:asciiTheme="minorHAnsi" w:hAnsiTheme="minorHAnsi" w:cstheme="minorHAnsi"/>
               </w:rPr>
             </w:pPr>
-            <w:proofErr w:type="spellStart"/>
-            <w:r>
-              <w:rPr>
-                <w:rFonts w:asciiTheme="minorHAnsi" w:hAnsiTheme="minorHAnsi" w:cstheme="minorHAnsi"/>
-              </w:rPr>
-              <w:t>Priyadharshini</w:t>
-            </w:r>
-            <w:proofErr w:type="spellEnd"/>
-            <w:r>
-              <w:rPr>
-                <w:rFonts w:asciiTheme="minorHAnsi" w:hAnsiTheme="minorHAnsi" w:cstheme="minorHAnsi"/>
-              </w:rPr>
-              <w:t xml:space="preserve"> </w:t>
-            </w:r>
-            <w:proofErr w:type="spellStart"/>
-            <w:r>
-              <w:rPr>
-                <w:rFonts w:asciiTheme="minorHAnsi" w:hAnsiTheme="minorHAnsi" w:cstheme="minorHAnsi"/>
-              </w:rPr>
-              <w:t>Sriramlatha</w:t>
-            </w:r>
-            <w:proofErr w:type="spellEnd"/>
-            <w:r>
-              <w:rPr>
-                <w:rFonts w:asciiTheme="minorHAnsi" w:hAnsiTheme="minorHAnsi" w:cstheme="minorHAnsi"/>
-              </w:rPr>
-              <w:t>,</w:t>
-            </w:r>
-            <w:r>
-              <w:rPr>
-                <w:rFonts w:asciiTheme="minorHAnsi" w:hAnsiTheme="minorHAnsi" w:cstheme="minorHAnsi"/>
-              </w:rPr>
-              <w:t xml:space="preserve"> Aparajita Vemuri</w:t>
-            </w:r>
-            <w:r>
-              <w:rPr>
-                <w:rFonts w:asciiTheme="minorHAnsi" w:hAnsiTheme="minorHAnsi" w:cstheme="minorHAnsi"/>
-              </w:rPr>
-              <w:t>, Madeline Hunt &amp; Samin Hemani – Tolerance of Uncertainty and Learning Statistics</w:t>
+            <w:r>
+              <w:rPr>
+                <w:rFonts w:asciiTheme="minorHAnsi" w:hAnsiTheme="minorHAnsi" w:cstheme="minorHAnsi"/>
+              </w:rPr>
+              <w:t>Daniel Hogan – Mind Wandering when Learning Statistics</w:t>
             </w:r>
           </w:p>
         </w:tc>
@@ -21573,11 +21405,99 @@
               </w:rPr>
               <w:t>2024</w:t>
             </w:r>
-            <w:r>
-              <w:rPr>
-                <w:rFonts w:asciiTheme="minorHAnsi" w:hAnsiTheme="minorHAnsi" w:cstheme="minorHAnsi"/>
-              </w:rPr>
-              <w:t xml:space="preserve"> – 2025 </w:t>
+          </w:p>
+        </w:tc>
+      </w:tr>
+      <w:tr>
+        <w:trPr>
+          <w:trHeight w:val="278"/>
+        </w:trPr>
+        <w:tc>
+          <w:tcPr>
+            <w:tcW w:w="7990" w:type="dxa"/>
+          </w:tcPr>
+          <w:p>
+            <w:pPr>
+              <w:ind w:left="360" w:hanging="360"/>
+              <w:rPr>
+                <w:rFonts w:asciiTheme="minorHAnsi" w:hAnsiTheme="minorHAnsi" w:cstheme="minorHAnsi"/>
+              </w:rPr>
+            </w:pPr>
+            <w:proofErr w:type="spellStart"/>
+            <w:r>
+              <w:rPr>
+                <w:rFonts w:asciiTheme="minorHAnsi" w:hAnsiTheme="minorHAnsi" w:cstheme="minorHAnsi"/>
+              </w:rPr>
+              <w:t>Priyadharshini</w:t>
+            </w:r>
+            <w:proofErr w:type="spellEnd"/>
+            <w:r>
+              <w:rPr>
+                <w:rFonts w:asciiTheme="minorHAnsi" w:hAnsiTheme="minorHAnsi" w:cstheme="minorHAnsi"/>
+              </w:rPr>
+              <w:t xml:space="preserve"> </w:t>
+            </w:r>
+            <w:proofErr w:type="spellStart"/>
+            <w:r>
+              <w:rPr>
+                <w:rFonts w:asciiTheme="minorHAnsi" w:hAnsiTheme="minorHAnsi" w:cstheme="minorHAnsi"/>
+              </w:rPr>
+              <w:t>Sriramlatha</w:t>
+            </w:r>
+            <w:proofErr w:type="spellEnd"/>
+            <w:r>
+              <w:rPr>
+                <w:rFonts w:asciiTheme="minorHAnsi" w:hAnsiTheme="minorHAnsi" w:cstheme="minorHAnsi"/>
+              </w:rPr>
+              <w:t xml:space="preserve"> &amp;</w:t>
+            </w:r>
+            <w:r>
+              <w:rPr>
+                <w:rFonts w:asciiTheme="minorHAnsi" w:hAnsiTheme="minorHAnsi" w:cstheme="minorHAnsi"/>
+              </w:rPr>
+              <w:t xml:space="preserve"> Aparajita Vemuri</w:t>
+            </w:r>
+            <w:r>
+              <w:rPr>
+                <w:rFonts w:asciiTheme="minorHAnsi" w:hAnsiTheme="minorHAnsi" w:cstheme="minorHAnsi"/>
+              </w:rPr>
+              <w:t xml:space="preserve"> </w:t>
+            </w:r>
+            <w:r>
+              <w:rPr>
+                <w:rFonts w:asciiTheme="minorHAnsi" w:hAnsiTheme="minorHAnsi" w:cstheme="minorHAnsi"/>
+              </w:rPr>
+              <w:t xml:space="preserve">– </w:t>
+            </w:r>
+            <w:r>
+              <w:rPr>
+                <w:rFonts w:asciiTheme="minorHAnsi" w:hAnsiTheme="minorHAnsi" w:cstheme="minorHAnsi"/>
+              </w:rPr>
+              <w:t>Personality Psychological Antecedents to</w:t>
+            </w:r>
+            <w:r>
+              <w:rPr>
+                <w:rFonts w:asciiTheme="minorHAnsi" w:hAnsiTheme="minorHAnsi" w:cstheme="minorHAnsi"/>
+              </w:rPr>
+              <w:t xml:space="preserve"> Learning Statistics</w:t>
+            </w:r>
+          </w:p>
+        </w:tc>
+        <w:tc>
+          <w:tcPr>
+            <w:tcW w:w="1658" w:type="dxa"/>
+          </w:tcPr>
+          <w:p>
+            <w:pPr>
+              <w:rPr>
+                <w:rFonts w:asciiTheme="minorHAnsi" w:hAnsiTheme="minorHAnsi" w:cstheme="minorHAnsi"/>
+              </w:rPr>
+            </w:pPr>
+            <w:r>
+              <w:rPr>
+                <w:rFonts w:asciiTheme="minorHAnsi" w:hAnsiTheme="minorHAnsi" w:cstheme="minorHAnsi"/>
+              </w:rPr>
+              <w:t>2024</w:t>
             </w:r>
           </w:p>
         </w:tc>
@@ -21834,6 +21754,12 @@
               <w:rPr>
                 <w:rFonts w:asciiTheme="minorHAnsi" w:hAnsiTheme="minorHAnsi" w:cstheme="minorHAnsi"/>
               </w:rPr>
+              <w:t xml:space="preserve">&amp; </w:t>
+            </w:r>
+            <w:r>
+              <w:rPr>
+                <w:rFonts w:asciiTheme="minorHAnsi" w:hAnsiTheme="minorHAnsi" w:cstheme="minorHAnsi"/>
+              </w:rPr>
               <w:t xml:space="preserve">Laura </w:t>
             </w:r>
             <w:proofErr w:type="spellStart"/>
@@ -21848,18 +21774,6 @@
               <w:rPr>
                 <w:rFonts w:asciiTheme="minorHAnsi" w:hAnsiTheme="minorHAnsi" w:cstheme="minorHAnsi"/>
               </w:rPr>
-              <w:t xml:space="preserve">, </w:t>
-            </w:r>
-            <w:r>
-              <w:rPr>
-                <w:rFonts w:asciiTheme="minorHAnsi" w:hAnsiTheme="minorHAnsi" w:cstheme="minorHAnsi"/>
-              </w:rPr>
-              <w:t>&amp; Tyler Hecht</w:t>
-            </w:r>
-            <w:r>
-              <w:rPr>
-                <w:rFonts w:asciiTheme="minorHAnsi" w:hAnsiTheme="minorHAnsi" w:cstheme="minorHAnsi"/>
-              </w:rPr>
               <w:t xml:space="preserve"> </w:t>
             </w:r>
             <w:r>
@@ -21872,7 +21786,19 @@
               <w:rPr>
                 <w:rFonts w:asciiTheme="minorHAnsi" w:hAnsiTheme="minorHAnsi" w:cstheme="minorHAnsi"/>
               </w:rPr>
-              <w:t>Harnessing GPT Technologies to Develop Students’ Statistical and Computational Thinking</w:t>
+              <w:t xml:space="preserve">Harnessing </w:t>
+            </w:r>
+            <w:r>
+              <w:rPr>
+                <w:rFonts w:asciiTheme="minorHAnsi" w:hAnsiTheme="minorHAnsi" w:cstheme="minorHAnsi"/>
+              </w:rPr>
+              <w:t>AI</w:t>
+            </w:r>
+            <w:r>
+              <w:rPr>
+                <w:rFonts w:asciiTheme="minorHAnsi" w:hAnsiTheme="minorHAnsi" w:cstheme="minorHAnsi"/>
+              </w:rPr>
+              <w:t xml:space="preserve"> to Develop Students’ Statistical Thinking</w:t>
             </w:r>
           </w:p>
         </w:tc>
@@ -21928,7 +21854,19 @@
               <w:rPr>
                 <w:rFonts w:asciiTheme="minorHAnsi" w:hAnsiTheme="minorHAnsi" w:cstheme="minorHAnsi"/>
               </w:rPr>
-              <w:t xml:space="preserve"> – Teacher-Student Racial Congruency and Students’ Sense of Belonging </w:t>
+              <w:t xml:space="preserve"> – Teacher-Student </w:t>
+            </w:r>
+            <w:r>
+              <w:rPr>
+                <w:rFonts w:asciiTheme="minorHAnsi" w:hAnsiTheme="minorHAnsi" w:cstheme="minorHAnsi"/>
+              </w:rPr>
+              <w:t>Identity</w:t>
+            </w:r>
+            <w:r>
+              <w:rPr>
+                <w:rFonts w:asciiTheme="minorHAnsi" w:hAnsiTheme="minorHAnsi" w:cstheme="minorHAnsi"/>
+              </w:rPr>
+              <w:t xml:space="preserve"> Congruency and Students’ Sense of Belonging </w:t>
             </w:r>
           </w:p>
         </w:tc>
@@ -22226,6 +22164,7 @@
                 <w:rFonts w:asciiTheme="minorHAnsi" w:hAnsiTheme="minorHAnsi" w:cstheme="minorHAnsi"/>
                 <w:bCs/>
               </w:rPr>
+              <w:lastRenderedPageBreak/>
               <w:t xml:space="preserve">Best Presentation, </w:t>
             </w:r>
             <w:r>
@@ -22292,7 +22231,6 @@
                 <w:rFonts w:asciiTheme="minorHAnsi" w:hAnsiTheme="minorHAnsi" w:cstheme="minorHAnsi"/>
                 <w:bCs/>
               </w:rPr>
-              <w:lastRenderedPageBreak/>
               <w:t xml:space="preserve">Cognitive Science Society </w:t>
             </w:r>
             <w:r>
@@ -24851,6 +24789,7 @@
                 <w:rFonts w:asciiTheme="minorHAnsi" w:hAnsiTheme="minorHAnsi" w:cstheme="minorHAnsi"/>
                 <w:b/>
               </w:rPr>
+              <w:lastRenderedPageBreak/>
               <w:t xml:space="preserve">  </w:t>
             </w:r>
             <w:r>
@@ -24906,7 +24845,6 @@
                 <w:rFonts w:asciiTheme="minorHAnsi" w:hAnsiTheme="minorHAnsi" w:cstheme="minorHAnsi"/>
                 <w:b/>
               </w:rPr>
-              <w:lastRenderedPageBreak/>
               <w:t xml:space="preserve">  </w:t>
             </w:r>
             <w:r>

--- a/2025 CV current.docx
+++ b/2025 CV current.docx
@@ -1,6 +1,6 @@
 
 <file path=word/document.xml><?xml version="1.0" encoding="utf-8"?>
-<w:document xmlns:wpc="http://schemas.microsoft.com/office/word/2010/wordprocessingCanvas" xmlns:cx="http://schemas.microsoft.com/office/drawing/2014/chartex" xmlns:cx1="http://schemas.microsoft.com/office/drawing/2015/9/8/chartex" xmlns:cx2="http://schemas.microsoft.com/office/drawing/2015/10/21/chartex" xmlns:cx3="http://schemas.microsoft.com/office/drawing/2016/5/9/chartex" xmlns:cx4="http://schemas.microsoft.com/office/drawing/2016/5/10/chartex" xmlns:cx5="http://schemas.microsoft.com/office/drawing/2016/5/11/chartex" xmlns:cx6="http://schemas.microsoft.com/office/drawing/2016/5/12/chartex" xmlns:cx7="http://schemas.microsoft.com/office/drawing/2016/5/13/chartex" xmlns:cx8="http://schemas.microsoft.com/office/drawing/2016/5/14/chartex" xmlns:mc="http://schemas.openxmlformats.org/markup-compatibility/2006" xmlns:aink="http://schemas.microsoft.com/office/drawing/2016/ink" xmlns:am3d="http://schemas.microsoft.com/office/drawing/2017/model3d" xmlns:o="urn:schemas-microsoft-com:office:office" xmlns:oel="http://schemas.microsoft.com/office/2019/extlst" xmlns:r="http://schemas.openxmlformats.org/officeDocument/2006/relationships" xmlns:m="http://schemas.openxmlformats.org/officeDocument/2006/math" xmlns:v="urn:schemas-microsoft-com:vml" xmlns:wp14="http://schemas.microsoft.com/office/word/2010/wordprocessingDrawing" xmlns:wp="http://schemas.openxmlformats.org/drawingml/2006/wordprocessingDrawing" xmlns:w10="urn:schemas-microsoft-com:office:word" xmlns:w="http://schemas.openxmlformats.org/wordprocessingml/2006/main" xmlns:w14="http://schemas.microsoft.com/office/word/2010/wordml" xmlns:w15="http://schemas.microsoft.com/office/word/2012/wordml" xmlns:w16cex="http://schemas.microsoft.com/office/word/2018/wordml/cex" xmlns:w16cid="http://schemas.microsoft.com/office/word/2016/wordml/cid" xmlns:w16="http://schemas.microsoft.com/office/word/2018/wordml" xmlns:w16sdtdh="http://schemas.microsoft.com/office/word/2020/wordml/sdtdatahash" xmlns:w16se="http://schemas.microsoft.com/office/word/2015/wordml/symex" xmlns:wpg="http://schemas.microsoft.com/office/word/2010/wordprocessingGroup" xmlns:wpi="http://schemas.microsoft.com/office/word/2010/wordprocessingInk" xmlns:wne="http://schemas.microsoft.com/office/word/2006/wordml" xmlns:wps="http://schemas.microsoft.com/office/word/2010/wordprocessingShape" mc:Ignorable="w14 w15 w16se w16cid w16 w16cex w16sdtdh wp14">
+<w:document xmlns:wpc="http://schemas.microsoft.com/office/word/2010/wordprocessingCanvas" xmlns:cx="http://schemas.microsoft.com/office/drawing/2014/chartex" xmlns:cx1="http://schemas.microsoft.com/office/drawing/2015/9/8/chartex" xmlns:cx2="http://schemas.microsoft.com/office/drawing/2015/10/21/chartex" xmlns:cx3="http://schemas.microsoft.com/office/drawing/2016/5/9/chartex" xmlns:cx4="http://schemas.microsoft.com/office/drawing/2016/5/10/chartex" xmlns:cx5="http://schemas.microsoft.com/office/drawing/2016/5/11/chartex" xmlns:cx6="http://schemas.microsoft.com/office/drawing/2016/5/12/chartex" xmlns:cx7="http://schemas.microsoft.com/office/drawing/2016/5/13/chartex" xmlns:cx8="http://schemas.microsoft.com/office/drawing/2016/5/14/chartex" xmlns:mc="http://schemas.openxmlformats.org/markup-compatibility/2006" xmlns:aink="http://schemas.microsoft.com/office/drawing/2016/ink" xmlns:am3d="http://schemas.microsoft.com/office/drawing/2017/model3d" xmlns:o="urn:schemas-microsoft-com:office:office" xmlns:oel="http://schemas.microsoft.com/office/2019/extlst" xmlns:r="http://schemas.openxmlformats.org/officeDocument/2006/relationships" xmlns:m="http://schemas.openxmlformats.org/officeDocument/2006/math" xmlns:v="urn:schemas-microsoft-com:vml" xmlns:wp14="http://schemas.microsoft.com/office/word/2010/wordprocessingDrawing" xmlns:wp="http://schemas.openxmlformats.org/drawingml/2006/wordprocessingDrawing" xmlns:w10="urn:schemas-microsoft-com:office:word" xmlns:w="http://schemas.openxmlformats.org/wordprocessingml/2006/main" xmlns:w14="http://schemas.microsoft.com/office/word/2010/wordml" xmlns:w15="http://schemas.microsoft.com/office/word/2012/wordml" xmlns:w16cex="http://schemas.microsoft.com/office/word/2018/wordml/cex" xmlns:w16cid="http://schemas.microsoft.com/office/word/2016/wordml/cid" xmlns:w16="http://schemas.microsoft.com/office/word/2018/wordml" xmlns:w16du="http://schemas.microsoft.com/office/word/2023/wordml/word16du" xmlns:w16sdtdh="http://schemas.microsoft.com/office/word/2020/wordml/sdtdatahash" xmlns:w16sdtfl="http://schemas.microsoft.com/office/word/2024/wordml/sdtformatlock" xmlns:w16se="http://schemas.microsoft.com/office/word/2015/wordml/symex" xmlns:wpg="http://schemas.microsoft.com/office/word/2010/wordprocessingGroup" xmlns:wpi="http://schemas.microsoft.com/office/word/2010/wordprocessingInk" xmlns:wne="http://schemas.microsoft.com/office/word/2006/wordml" xmlns:wps="http://schemas.microsoft.com/office/word/2010/wordprocessingShape" mc:Ignorable="w14 w15 w16se w16cid w16 w16cex w16sdtdh w16sdtfl w16du wp14">
   <w:body>
     <w:tbl>
       <w:tblPr>
@@ -1398,7 +1398,7 @@
                 <w:rFonts w:asciiTheme="minorHAnsi" w:hAnsiTheme="minorHAnsi" w:cstheme="minorHAnsi"/>
                 <w:bCs/>
               </w:rPr>
-              <w:t xml:space="preserve">Committee Members: </w:t>
+              <w:t xml:space="preserve">Committee Members: Panayiota </w:t>
             </w:r>
             <w:proofErr w:type="spellStart"/>
             <w:r>
@@ -1406,7 +1406,7 @@
                 <w:rFonts w:asciiTheme="minorHAnsi" w:hAnsiTheme="minorHAnsi" w:cstheme="minorHAnsi"/>
                 <w:bCs/>
               </w:rPr>
-              <w:t>Panayiota</w:t>
+              <w:t>Kendeou</w:t>
             </w:r>
             <w:proofErr w:type="spellEnd"/>
             <w:r>
@@ -1414,33 +1414,8 @@
                 <w:rFonts w:asciiTheme="minorHAnsi" w:hAnsiTheme="minorHAnsi" w:cstheme="minorHAnsi"/>
                 <w:bCs/>
               </w:rPr>
-              <w:t xml:space="preserve"> </w:t>
-            </w:r>
-            <w:proofErr w:type="spellStart"/>
-            <w:r>
-              <w:rPr>
-                <w:rFonts w:asciiTheme="minorHAnsi" w:hAnsiTheme="minorHAnsi" w:cstheme="minorHAnsi"/>
-                <w:bCs/>
-              </w:rPr>
-              <w:t>Kendeou</w:t>
-            </w:r>
-            <w:proofErr w:type="spellEnd"/>
-            <w:r>
-              <w:rPr>
-                <w:rFonts w:asciiTheme="minorHAnsi" w:hAnsiTheme="minorHAnsi" w:cstheme="minorHAnsi"/>
-                <w:bCs/>
-              </w:rPr>
-              <w:t xml:space="preserve"> and Erin </w:t>
-            </w:r>
-            <w:proofErr w:type="spellStart"/>
-            <w:r>
-              <w:rPr>
-                <w:rFonts w:asciiTheme="minorHAnsi" w:hAnsiTheme="minorHAnsi" w:cstheme="minorHAnsi"/>
-                <w:bCs/>
-              </w:rPr>
-              <w:t>Baldinger</w:t>
-            </w:r>
-            <w:proofErr w:type="spellEnd"/>
+              <w:t xml:space="preserve"> and Erin Baldinger</w:t>
+            </w:r>
           </w:p>
         </w:tc>
         <w:tc>
@@ -2653,12 +2628,46 @@
       <w:r>
         <w:rPr>
           <w:rFonts w:asciiTheme="majorHAnsi" w:hAnsiTheme="majorHAnsi" w:cstheme="majorHAnsi"/>
-          <w:color w:val="000000"/>
-          <w:sz w:val="24"/>
-          <w:szCs w:val="24"/>
-          <w:lang w:bidi="ta-IN"/>
-        </w:rPr>
-        <w:t>.</w:t>
+          <w:i/>
+          <w:iCs/>
+          <w:color w:val="000000"/>
+          <w:sz w:val="24"/>
+          <w:szCs w:val="24"/>
+          <w:lang w:bidi="ta-IN"/>
+        </w:rPr>
+        <w:t xml:space="preserve"> </w:t>
+      </w:r>
+      <w:r>
+        <w:rPr>
+          <w:rFonts w:asciiTheme="majorHAnsi" w:hAnsiTheme="majorHAnsi" w:cstheme="majorHAnsi"/>
+          <w:color w:val="000000"/>
+          <w:sz w:val="24"/>
+          <w:szCs w:val="24"/>
+          <w:lang w:bidi="ta-IN"/>
+        </w:rPr>
+        <w:t xml:space="preserve">(pp. 6154-6161). </w:t>
+      </w:r>
+      <w:hyperlink r:id="rId10" w:history="1">
+        <w:r>
+          <w:rPr>
+            <w:rStyle w:val="Hyperlink"/>
+            <w:rFonts w:asciiTheme="majorHAnsi" w:hAnsiTheme="majorHAnsi" w:cstheme="majorHAnsi"/>
+            <w:sz w:val="24"/>
+            <w:szCs w:val="24"/>
+            <w:lang w:bidi="ta-IN"/>
+          </w:rPr>
+          <w:t>https://escholarship.org/uc/item/08x7m34h</w:t>
+        </w:r>
+      </w:hyperlink>
+      <w:r>
+        <w:rPr>
+          <w:rFonts w:asciiTheme="majorHAnsi" w:hAnsiTheme="majorHAnsi" w:cstheme="majorHAnsi"/>
+          <w:color w:val="000000"/>
+          <w:sz w:val="24"/>
+          <w:szCs w:val="24"/>
+          <w:lang w:bidi="ta-IN"/>
+        </w:rPr>
+        <w:t xml:space="preserve"> </w:t>
       </w:r>
     </w:p>
     <w:p>
@@ -2697,7 +2706,6 @@
           <w:szCs w:val="24"/>
           <w:lang w:bidi="ta-IN"/>
         </w:rPr>
-        <w:lastRenderedPageBreak/>
         <w:t xml:space="preserve">Marupudi, V., Varma, S., &amp; </w:t>
       </w:r>
       <w:r>
@@ -2879,7 +2887,7 @@
         </w:rPr>
         <w:t xml:space="preserve"> </w:t>
       </w:r>
-      <w:hyperlink r:id="rId10" w:history="1">
+      <w:hyperlink r:id="rId11" w:history="1">
         <w:r>
           <w:rPr>
             <w:rStyle w:val="Hyperlink"/>
@@ -3064,7 +3072,7 @@
         </w:rPr>
         <w:t xml:space="preserve"> Available at </w:t>
       </w:r>
-      <w:hyperlink r:id="rId11" w:history="1">
+      <w:hyperlink r:id="rId12" w:history="1">
         <w:r>
           <w:rPr>
             <w:rStyle w:val="Hyperlink"/>
@@ -3189,7 +3197,7 @@
         </w:rPr>
         <w:t xml:space="preserve"> </w:t>
       </w:r>
-      <w:hyperlink r:id="rId12" w:history="1">
+      <w:hyperlink r:id="rId13" w:history="1">
         <w:r>
           <w:rPr>
             <w:rStyle w:val="Hyperlink"/>
@@ -3224,19 +3232,11 @@
           <w:rFonts w:asciiTheme="majorHAnsi" w:hAnsiTheme="majorHAnsi" w:cstheme="majorHAnsi"/>
         </w:rPr>
       </w:pPr>
-      <w:proofErr w:type="spellStart"/>
-      <w:r>
-        <w:rPr>
-          <w:rFonts w:asciiTheme="majorHAnsi" w:hAnsiTheme="majorHAnsi" w:cstheme="majorHAnsi"/>
-        </w:rPr>
-        <w:t>Ancel</w:t>
-      </w:r>
-      <w:proofErr w:type="spellEnd"/>
-      <w:r>
-        <w:rPr>
-          <w:rFonts w:asciiTheme="majorHAnsi" w:hAnsiTheme="majorHAnsi" w:cstheme="majorHAnsi"/>
-        </w:rPr>
-        <w:t>, E.E.</w:t>
+      <w:r>
+        <w:rPr>
+          <w:rFonts w:asciiTheme="majorHAnsi" w:hAnsiTheme="majorHAnsi" w:cstheme="majorHAnsi"/>
+        </w:rPr>
+        <w:t>Ancel, E.E.</w:t>
       </w:r>
       <w:r>
         <w:rPr>
@@ -3326,7 +3326,7 @@
         </w:rPr>
         <w:t xml:space="preserve">. </w:t>
       </w:r>
-      <w:hyperlink r:id="rId13" w:history="1">
+      <w:hyperlink r:id="rId14" w:history="1">
         <w:r>
           <w:rPr>
             <w:rStyle w:val="Hyperlink"/>
@@ -3384,23 +3384,13 @@
         </w:rPr>
         <w:t xml:space="preserve">, </w:t>
       </w:r>
-      <w:proofErr w:type="spellStart"/>
-      <w:r>
-        <w:rPr>
-          <w:rFonts w:asciiTheme="majorHAnsi" w:hAnsiTheme="majorHAnsi" w:cstheme="majorHAnsi"/>
-          <w:color w:val="000000"/>
-          <w:lang w:bidi="ta-IN"/>
-        </w:rPr>
-        <w:t>Mader</w:t>
-      </w:r>
-      <w:proofErr w:type="spellEnd"/>
-      <w:r>
-        <w:rPr>
-          <w:rFonts w:asciiTheme="majorHAnsi" w:hAnsiTheme="majorHAnsi" w:cstheme="majorHAnsi"/>
-          <w:color w:val="000000"/>
-          <w:lang w:bidi="ta-IN"/>
-        </w:rPr>
-        <w:t>, J.</w:t>
+      <w:r>
+        <w:rPr>
+          <w:rFonts w:asciiTheme="majorHAnsi" w:hAnsiTheme="majorHAnsi" w:cstheme="majorHAnsi"/>
+          <w:color w:val="000000"/>
+          <w:lang w:bidi="ta-IN"/>
+        </w:rPr>
+        <w:t>Mader, J.</w:t>
       </w:r>
       <w:r>
         <w:rPr>
@@ -3454,7 +3444,7 @@
         </w:rPr>
         <w:t xml:space="preserve">. Available at </w:t>
       </w:r>
-      <w:hyperlink r:id="rId14" w:history="1">
+      <w:hyperlink r:id="rId15" w:history="1">
         <w:r>
           <w:rPr>
             <w:rStyle w:val="Hyperlink"/>
@@ -3516,21 +3506,7 @@
         <w:rPr>
           <w:rFonts w:asciiTheme="majorHAnsi" w:hAnsiTheme="majorHAnsi" w:cstheme="majorHAnsi"/>
         </w:rPr>
-        <w:t xml:space="preserve">, &amp; </w:t>
-      </w:r>
-      <w:proofErr w:type="spellStart"/>
-      <w:r>
-        <w:rPr>
-          <w:rFonts w:asciiTheme="majorHAnsi" w:hAnsiTheme="majorHAnsi" w:cstheme="majorHAnsi"/>
-        </w:rPr>
-        <w:t>Wackerle</w:t>
-      </w:r>
-      <w:proofErr w:type="spellEnd"/>
-      <w:r>
-        <w:rPr>
-          <w:rFonts w:asciiTheme="majorHAnsi" w:hAnsiTheme="majorHAnsi" w:cstheme="majorHAnsi"/>
-        </w:rPr>
-        <w:t>-Hollman, A. (</w:t>
+        <w:t>, &amp; Wackerle-Hollman, A. (</w:t>
       </w:r>
       <w:r>
         <w:rPr>
@@ -3586,7 +3562,7 @@
         </w:rPr>
         <w:t xml:space="preserve">. </w:t>
       </w:r>
-      <w:hyperlink r:id="rId15" w:history="1">
+      <w:hyperlink r:id="rId16" w:history="1">
         <w:r>
           <w:rPr>
             <w:rStyle w:val="Hyperlink"/>
@@ -3707,7 +3683,7 @@
         </w:rPr>
         <w:t xml:space="preserve">. </w:t>
       </w:r>
-      <w:hyperlink r:id="rId16" w:history="1">
+      <w:hyperlink r:id="rId17" w:history="1">
         <w:r>
           <w:rPr>
             <w:rStyle w:val="Hyperlink"/>
@@ -3945,7 +3921,7 @@
         </w:rPr>
         <w:t xml:space="preserve"> </w:t>
       </w:r>
-      <w:hyperlink r:id="rId17" w:history="1">
+      <w:hyperlink r:id="rId18" w:history="1">
         <w:r>
           <w:rPr>
             <w:rStyle w:val="Hyperlink"/>
@@ -4081,7 +4057,7 @@
         </w:rPr>
         <w:t xml:space="preserve">(pp. 1-6). </w:t>
       </w:r>
-      <w:hyperlink r:id="rId18" w:history="1">
+      <w:hyperlink r:id="rId19" w:history="1">
         <w:r>
           <w:rPr>
             <w:rStyle w:val="Hyperlink"/>
@@ -4242,7 +4218,7 @@
         </w:rPr>
         <w:t xml:space="preserve">. </w:t>
       </w:r>
-      <w:hyperlink r:id="rId19" w:history="1">
+      <w:hyperlink r:id="rId20" w:history="1">
         <w:r>
           <w:rPr>
             <w:rStyle w:val="Hyperlink"/>
@@ -4416,7 +4392,7 @@
         </w:rPr>
         <w:t xml:space="preserve">). </w:t>
       </w:r>
-      <w:hyperlink r:id="rId20" w:history="1">
+      <w:hyperlink r:id="rId21" w:history="1">
         <w:r>
           <w:rPr>
             <w:rStyle w:val="Hyperlink"/>
@@ -4540,7 +4516,7 @@
         </w:rPr>
         <w:t xml:space="preserve"> (pp. 1865-1871). </w:t>
       </w:r>
-      <w:hyperlink r:id="rId21" w:history="1">
+      <w:hyperlink r:id="rId22" w:history="1">
         <w:r>
           <w:rPr>
             <w:rStyle w:val="Hyperlink"/>
@@ -4617,35 +4593,7 @@
         <w:rPr>
           <w:rFonts w:asciiTheme="majorHAnsi" w:hAnsiTheme="majorHAnsi" w:cstheme="majorHAnsi"/>
         </w:rPr>
-        <w:t xml:space="preserve">-values. In T. Fitch, C. </w:t>
-      </w:r>
-      <w:proofErr w:type="spellStart"/>
-      <w:r>
-        <w:rPr>
-          <w:rFonts w:asciiTheme="majorHAnsi" w:hAnsiTheme="majorHAnsi" w:cstheme="majorHAnsi"/>
-        </w:rPr>
-        <w:t>Lamm</w:t>
-      </w:r>
-      <w:proofErr w:type="spellEnd"/>
-      <w:r>
-        <w:rPr>
-          <w:rFonts w:asciiTheme="majorHAnsi" w:hAnsiTheme="majorHAnsi" w:cstheme="majorHAnsi"/>
-        </w:rPr>
-        <w:t xml:space="preserve">, H. </w:t>
-      </w:r>
-      <w:proofErr w:type="spellStart"/>
-      <w:r>
-        <w:rPr>
-          <w:rFonts w:asciiTheme="majorHAnsi" w:hAnsiTheme="majorHAnsi" w:cstheme="majorHAnsi"/>
-        </w:rPr>
-        <w:t>Leder</w:t>
-      </w:r>
-      <w:proofErr w:type="spellEnd"/>
-      <w:r>
-        <w:rPr>
-          <w:rFonts w:asciiTheme="majorHAnsi" w:hAnsiTheme="majorHAnsi" w:cstheme="majorHAnsi"/>
-        </w:rPr>
-        <w:t xml:space="preserve">, &amp; K. </w:t>
+        <w:t xml:space="preserve">-values. In T. Fitch, C. Lamm, H. Leder, &amp; K. </w:t>
       </w:r>
       <w:proofErr w:type="spellStart"/>
       <w:r>
@@ -4693,7 +4641,7 @@
         </w:rPr>
         <w:t xml:space="preserve"> </w:t>
       </w:r>
-      <w:hyperlink r:id="rId22" w:history="1">
+      <w:hyperlink r:id="rId23" w:history="1">
         <w:r>
           <w:rPr>
             <w:rStyle w:val="Hyperlink"/>
@@ -4760,7 +4708,104 @@
         <w:pStyle w:val="Body"/>
         <w:numPr>
           <w:ilvl w:val="0"/>
-          <w:numId w:val="142"/>
+          <w:numId w:val="144"/>
+        </w:numPr>
+        <w:jc w:val="left"/>
+        <w:rPr>
+          <w:rFonts w:asciiTheme="majorHAnsi" w:hAnsiTheme="majorHAnsi" w:cstheme="majorHAnsi"/>
+          <w:color w:val="000000"/>
+          <w:sz w:val="24"/>
+          <w:szCs w:val="24"/>
+          <w:lang w:bidi="ta-IN"/>
+        </w:rPr>
+      </w:pPr>
+      <w:r>
+        <w:rPr>
+          <w:rFonts w:asciiTheme="majorHAnsi" w:hAnsiTheme="majorHAnsi" w:cstheme="majorHAnsi"/>
+          <w:b/>
+          <w:bCs/>
+          <w:color w:val="000000"/>
+          <w:sz w:val="24"/>
+          <w:szCs w:val="24"/>
+          <w:lang w:bidi="ta-IN"/>
+        </w:rPr>
+        <w:t>Rao, V.N.V.</w:t>
+      </w:r>
+      <w:r>
+        <w:rPr>
+          <w:rFonts w:asciiTheme="majorHAnsi" w:hAnsiTheme="majorHAnsi" w:cstheme="majorHAnsi"/>
+          <w:color w:val="000000"/>
+          <w:sz w:val="24"/>
+          <w:szCs w:val="24"/>
+          <w:lang w:bidi="ta-IN"/>
+        </w:rPr>
+        <w:t xml:space="preserve"> (2025, September). </w:t>
+      </w:r>
+      <w:r>
+        <w:rPr>
+          <w:rFonts w:asciiTheme="majorHAnsi" w:hAnsiTheme="majorHAnsi" w:cstheme="majorHAnsi"/>
+          <w:i/>
+          <w:iCs/>
+          <w:color w:val="000000"/>
+          <w:sz w:val="24"/>
+          <w:szCs w:val="24"/>
+          <w:lang w:bidi="ta-IN"/>
+        </w:rPr>
+        <w:t>Developing the Field of Statistical Cognition — Creating New Methods and Deriving New Theories</w:t>
+      </w:r>
+      <w:r>
+        <w:rPr>
+          <w:rFonts w:asciiTheme="majorHAnsi" w:hAnsiTheme="majorHAnsi" w:cstheme="majorHAnsi"/>
+          <w:i/>
+          <w:iCs/>
+          <w:color w:val="000000"/>
+          <w:sz w:val="24"/>
+          <w:szCs w:val="24"/>
+          <w:lang w:bidi="ta-IN"/>
+        </w:rPr>
+        <w:t xml:space="preserve"> </w:t>
+      </w:r>
+      <w:r>
+        <w:rPr>
+          <w:rFonts w:asciiTheme="majorHAnsi" w:hAnsiTheme="majorHAnsi" w:cstheme="majorHAnsi"/>
+          <w:color w:val="000000"/>
+          <w:sz w:val="24"/>
+          <w:szCs w:val="24"/>
+          <w:lang w:bidi="ta-IN"/>
+        </w:rPr>
+        <w:t>[I</w:t>
+      </w:r>
+      <w:r>
+        <w:rPr>
+          <w:rFonts w:asciiTheme="majorHAnsi" w:hAnsiTheme="majorHAnsi" w:cstheme="majorHAnsi"/>
+          <w:color w:val="000000"/>
+          <w:sz w:val="24"/>
+          <w:szCs w:val="24"/>
+          <w:lang w:bidi="ta-IN"/>
+        </w:rPr>
+        <w:t xml:space="preserve">nvited Talk]. Quantitative and Qualitative Methodology, Measurement and Evaluation (QUERIES) Division Seminar, Educational Psychology Department, University of Illinois, Urbana, Illinois, USA. Sponsored by Dr. Justin Kern. </w:t>
+      </w:r>
+    </w:p>
+    <w:p>
+      <w:pPr>
+        <w:pStyle w:val="Body"/>
+        <w:ind w:firstLine="0"/>
+        <w:jc w:val="left"/>
+        <w:rPr>
+          <w:rFonts w:asciiTheme="majorHAnsi" w:hAnsiTheme="majorHAnsi" w:cstheme="majorHAnsi"/>
+          <w:color w:val="000000"/>
+          <w:sz w:val="24"/>
+          <w:szCs w:val="24"/>
+          <w:lang w:bidi="ta-IN"/>
+        </w:rPr>
+      </w:pPr>
+    </w:p>
+    <w:p>
+      <w:pPr>
+        <w:pStyle w:val="Body"/>
+        <w:numPr>
+          <w:ilvl w:val="0"/>
+          <w:numId w:val="143"/>
         </w:numPr>
         <w:jc w:val="left"/>
         <w:rPr>
@@ -5156,7 +5201,7 @@
         </w:rPr>
         <w:t xml:space="preserve"> [</w:t>
       </w:r>
-      <w:hyperlink r:id="rId23" w:history="1">
+      <w:hyperlink r:id="rId24" w:history="1">
         <w:r>
           <w:rPr>
             <w:rStyle w:val="Hyperlink"/>
@@ -5333,452 +5378,6 @@
           <w:lang w:bidi="ta-IN"/>
         </w:rPr>
         <w:t>The Psychology of Statistics</w:t>
-      </w:r>
-      <w:r>
-        <w:rPr>
-          <w:rFonts w:asciiTheme="majorHAnsi" w:hAnsiTheme="majorHAnsi" w:cstheme="majorHAnsi"/>
-          <w:color w:val="000000"/>
-          <w:sz w:val="24"/>
-          <w:szCs w:val="24"/>
-          <w:lang w:bidi="ta-IN"/>
-        </w:rPr>
-        <w:t xml:space="preserve"> [</w:t>
-      </w:r>
-      <w:hyperlink r:id="rId24" w:history="1">
-        <w:r>
-          <w:rPr>
-            <w:rStyle w:val="Hyperlink"/>
-            <w:rFonts w:asciiTheme="majorHAnsi" w:hAnsiTheme="majorHAnsi" w:cstheme="majorHAnsi"/>
-            <w:sz w:val="24"/>
-            <w:szCs w:val="24"/>
-            <w:lang w:bidi="ta-IN"/>
-          </w:rPr>
-          <w:t>Invited Talk</w:t>
-        </w:r>
-      </w:hyperlink>
-      <w:r>
-        <w:rPr>
-          <w:rFonts w:asciiTheme="majorHAnsi" w:hAnsiTheme="majorHAnsi" w:cstheme="majorHAnsi"/>
-          <w:color w:val="000000"/>
-          <w:sz w:val="24"/>
-          <w:szCs w:val="24"/>
-          <w:lang w:bidi="ta-IN"/>
-        </w:rPr>
-        <w:t>]. Stochastic Modeling and Computational Statistics, Pennsylvania State University, State College, Pennsylvania</w:t>
-      </w:r>
-      <w:r>
-        <w:rPr>
-          <w:rFonts w:asciiTheme="majorHAnsi" w:hAnsiTheme="majorHAnsi" w:cstheme="majorHAnsi"/>
-        </w:rPr>
-        <w:t>, USA</w:t>
-      </w:r>
-      <w:r>
-        <w:rPr>
-          <w:rFonts w:asciiTheme="majorHAnsi" w:hAnsiTheme="majorHAnsi" w:cstheme="majorHAnsi"/>
-          <w:color w:val="000000"/>
-          <w:sz w:val="24"/>
-          <w:szCs w:val="24"/>
-          <w:lang w:bidi="ta-IN"/>
-        </w:rPr>
-        <w:t xml:space="preserve">. Sponsored by Dr. Matthew Beckman and Dr. Stephen Berg. </w:t>
-      </w:r>
-    </w:p>
-    <w:p>
-      <w:pPr>
-        <w:pStyle w:val="Body"/>
-        <w:ind w:firstLine="0"/>
-        <w:jc w:val="left"/>
-        <w:rPr>
-          <w:rFonts w:asciiTheme="majorHAnsi" w:hAnsiTheme="majorHAnsi" w:cstheme="majorHAnsi"/>
-          <w:color w:val="000000"/>
-          <w:sz w:val="24"/>
-          <w:szCs w:val="24"/>
-          <w:lang w:bidi="ta-IN"/>
-        </w:rPr>
-      </w:pPr>
-    </w:p>
-    <w:p>
-      <w:pPr>
-        <w:pStyle w:val="Body"/>
-        <w:numPr>
-          <w:ilvl w:val="0"/>
-          <w:numId w:val="55"/>
-        </w:numPr>
-        <w:jc w:val="left"/>
-        <w:rPr>
-          <w:rFonts w:asciiTheme="majorHAnsi" w:hAnsiTheme="majorHAnsi" w:cstheme="majorHAnsi"/>
-          <w:color w:val="000000"/>
-          <w:sz w:val="24"/>
-          <w:szCs w:val="24"/>
-          <w:lang w:bidi="ta-IN"/>
-        </w:rPr>
-      </w:pPr>
-      <w:r>
-        <w:rPr>
-          <w:rFonts w:asciiTheme="majorHAnsi" w:hAnsiTheme="majorHAnsi" w:cstheme="majorHAnsi"/>
-          <w:b/>
-          <w:bCs/>
-          <w:color w:val="000000"/>
-          <w:sz w:val="24"/>
-          <w:szCs w:val="24"/>
-          <w:lang w:bidi="ta-IN"/>
-        </w:rPr>
-        <w:t>Rao, V.N.V.</w:t>
-      </w:r>
-      <w:r>
-        <w:rPr>
-          <w:rFonts w:asciiTheme="majorHAnsi" w:hAnsiTheme="majorHAnsi" w:cstheme="majorHAnsi"/>
-          <w:color w:val="000000"/>
-          <w:sz w:val="24"/>
-          <w:szCs w:val="24"/>
-          <w:lang w:bidi="ta-IN"/>
-        </w:rPr>
-        <w:t xml:space="preserve"> (2022, May). </w:t>
-      </w:r>
-      <w:r>
-        <w:rPr>
-          <w:rFonts w:asciiTheme="majorHAnsi" w:hAnsiTheme="majorHAnsi" w:cstheme="majorHAnsi"/>
-          <w:i/>
-          <w:iCs/>
-          <w:color w:val="000000"/>
-          <w:sz w:val="24"/>
-          <w:szCs w:val="24"/>
-          <w:lang w:bidi="ta-IN"/>
-        </w:rPr>
-        <w:t xml:space="preserve">Thinking about thinking: A preliminary analysis of the use of eye tracking in the study of statistical thinking </w:t>
-      </w:r>
-      <w:r>
-        <w:rPr>
-          <w:rFonts w:asciiTheme="majorHAnsi" w:hAnsiTheme="majorHAnsi" w:cstheme="majorHAnsi"/>
-          <w:color w:val="000000"/>
-          <w:sz w:val="24"/>
-          <w:szCs w:val="24"/>
-          <w:lang w:bidi="ta-IN"/>
-        </w:rPr>
-        <w:t xml:space="preserve">[Invited Talk]. </w:t>
-      </w:r>
-      <w:r>
-        <w:rPr>
-          <w:rFonts w:asciiTheme="majorHAnsi" w:hAnsiTheme="majorHAnsi" w:cstheme="majorHAnsi"/>
-          <w:color w:val="000000"/>
-          <w:sz w:val="24"/>
-          <w:szCs w:val="22"/>
-          <w:lang w:bidi="ta-IN"/>
-        </w:rPr>
-        <w:t>Teaching and Learning Lab, University of California Los Angeles, Los Angeles, California</w:t>
-      </w:r>
-      <w:r>
-        <w:rPr>
-          <w:rFonts w:asciiTheme="majorHAnsi" w:hAnsiTheme="majorHAnsi" w:cstheme="majorHAnsi"/>
-        </w:rPr>
-        <w:t>, USA</w:t>
-      </w:r>
-      <w:r>
-        <w:rPr>
-          <w:rFonts w:asciiTheme="majorHAnsi" w:hAnsiTheme="majorHAnsi" w:cstheme="majorHAnsi"/>
-          <w:color w:val="000000"/>
-          <w:sz w:val="24"/>
-          <w:szCs w:val="22"/>
-          <w:lang w:bidi="ta-IN"/>
-        </w:rPr>
-        <w:t>. Sponsored by Dr. Jim Stigler and Dr. Karen Givvin.</w:t>
-      </w:r>
-    </w:p>
-    <w:p>
-      <w:pPr>
-        <w:pStyle w:val="Body"/>
-        <w:ind w:firstLine="0"/>
-        <w:jc w:val="left"/>
-        <w:rPr>
-          <w:rFonts w:asciiTheme="majorHAnsi" w:hAnsiTheme="majorHAnsi" w:cstheme="majorHAnsi"/>
-          <w:color w:val="000000"/>
-          <w:sz w:val="24"/>
-          <w:szCs w:val="24"/>
-          <w:lang w:bidi="ta-IN"/>
-        </w:rPr>
-      </w:pPr>
-    </w:p>
-    <w:p>
-      <w:pPr>
-        <w:pStyle w:val="Body"/>
-        <w:numPr>
-          <w:ilvl w:val="0"/>
-          <w:numId w:val="54"/>
-        </w:numPr>
-        <w:jc w:val="left"/>
-        <w:rPr>
-          <w:rFonts w:asciiTheme="majorHAnsi" w:hAnsiTheme="majorHAnsi" w:cstheme="majorHAnsi"/>
-          <w:color w:val="000000"/>
-          <w:sz w:val="24"/>
-          <w:szCs w:val="24"/>
-          <w:lang w:bidi="ta-IN"/>
-        </w:rPr>
-      </w:pPr>
-      <w:r>
-        <w:rPr>
-          <w:rFonts w:asciiTheme="majorHAnsi" w:hAnsiTheme="majorHAnsi" w:cstheme="majorHAnsi"/>
-          <w:b/>
-          <w:bCs/>
-          <w:color w:val="000000"/>
-          <w:sz w:val="24"/>
-          <w:szCs w:val="24"/>
-          <w:lang w:bidi="ta-IN"/>
-        </w:rPr>
-        <w:lastRenderedPageBreak/>
-        <w:t>Rao,</w:t>
-      </w:r>
-      <w:r>
-        <w:rPr>
-          <w:rFonts w:asciiTheme="majorHAnsi" w:hAnsiTheme="majorHAnsi" w:cstheme="majorHAnsi"/>
-          <w:b/>
-          <w:bCs/>
-          <w:color w:val="000000"/>
-          <w:sz w:val="24"/>
-          <w:szCs w:val="24"/>
-          <w:lang w:bidi="ta-IN"/>
-        </w:rPr>
-        <w:t xml:space="preserve"> </w:t>
-      </w:r>
-      <w:r>
-        <w:rPr>
-          <w:rFonts w:asciiTheme="majorHAnsi" w:hAnsiTheme="majorHAnsi" w:cstheme="majorHAnsi"/>
-          <w:b/>
-          <w:bCs/>
-          <w:color w:val="000000"/>
-          <w:sz w:val="24"/>
-          <w:szCs w:val="24"/>
-          <w:lang w:bidi="ta-IN"/>
-        </w:rPr>
-        <w:t>V.N.V.</w:t>
-      </w:r>
-      <w:r>
-        <w:rPr>
-          <w:rFonts w:asciiTheme="majorHAnsi" w:hAnsiTheme="majorHAnsi" w:cstheme="majorHAnsi"/>
-          <w:color w:val="000000"/>
-          <w:sz w:val="24"/>
-          <w:szCs w:val="24"/>
-          <w:lang w:bidi="ta-IN"/>
-        </w:rPr>
-        <w:t xml:space="preserve">, Bye, J.K., &amp; Varma, S. </w:t>
-      </w:r>
-      <w:r>
-        <w:rPr>
-          <w:rFonts w:asciiTheme="majorHAnsi" w:hAnsiTheme="majorHAnsi" w:cstheme="majorHAnsi"/>
-          <w:color w:val="000000"/>
-          <w:sz w:val="24"/>
-          <w:szCs w:val="24"/>
-          <w:lang w:bidi="ta-IN"/>
-        </w:rPr>
-        <w:t xml:space="preserve">(2021, </w:t>
-      </w:r>
-      <w:r>
-        <w:rPr>
-          <w:rFonts w:asciiTheme="majorHAnsi" w:hAnsiTheme="majorHAnsi" w:cstheme="majorHAnsi"/>
-          <w:color w:val="000000"/>
-          <w:sz w:val="24"/>
-          <w:szCs w:val="24"/>
-          <w:lang w:bidi="ta-IN"/>
-        </w:rPr>
-        <w:t>October</w:t>
-      </w:r>
-      <w:r>
-        <w:rPr>
-          <w:rFonts w:asciiTheme="majorHAnsi" w:hAnsiTheme="majorHAnsi" w:cstheme="majorHAnsi"/>
-          <w:color w:val="000000"/>
-          <w:sz w:val="24"/>
-          <w:szCs w:val="24"/>
-          <w:lang w:bidi="ta-IN"/>
-        </w:rPr>
-        <w:t>).</w:t>
-      </w:r>
-      <w:r>
-        <w:rPr>
-          <w:rFonts w:asciiTheme="majorHAnsi" w:hAnsiTheme="majorHAnsi" w:cstheme="majorHAnsi"/>
-          <w:color w:val="000000"/>
-          <w:sz w:val="24"/>
-          <w:szCs w:val="24"/>
-          <w:lang w:bidi="ta-IN"/>
-        </w:rPr>
-        <w:t xml:space="preserve"> </w:t>
-      </w:r>
-      <w:r>
-        <w:rPr>
-          <w:rFonts w:asciiTheme="majorHAnsi" w:hAnsiTheme="majorHAnsi" w:cstheme="majorHAnsi"/>
-          <w:i/>
-          <w:iCs/>
-          <w:sz w:val="24"/>
-          <w:szCs w:val="24"/>
-        </w:rPr>
-        <w:t>Statistical Significance and the Categorization of p-values</w:t>
-      </w:r>
-      <w:r>
-        <w:rPr>
-          <w:rFonts w:asciiTheme="majorHAnsi" w:hAnsiTheme="majorHAnsi" w:cstheme="majorHAnsi"/>
-          <w:color w:val="000000"/>
-          <w:sz w:val="24"/>
-          <w:szCs w:val="24"/>
-          <w:lang w:bidi="ta-IN"/>
-        </w:rPr>
-        <w:t xml:space="preserve"> [Invited Talk</w:t>
-      </w:r>
-      <w:r>
-        <w:rPr>
-          <w:rFonts w:asciiTheme="majorHAnsi" w:hAnsiTheme="majorHAnsi" w:cstheme="majorHAnsi"/>
-          <w:sz w:val="24"/>
-          <w:szCs w:val="24"/>
-        </w:rPr>
-        <w:t xml:space="preserve">]. </w:t>
-      </w:r>
-      <w:r>
-        <w:rPr>
-          <w:rFonts w:asciiTheme="majorHAnsi" w:hAnsiTheme="majorHAnsi" w:cstheme="majorHAnsi"/>
-          <w:sz w:val="24"/>
-          <w:szCs w:val="24"/>
-        </w:rPr>
-        <w:t>Percepts and Concepts Lab, Indiana University, Bloomington, Indiana</w:t>
-      </w:r>
-      <w:r>
-        <w:rPr>
-          <w:rFonts w:asciiTheme="majorHAnsi" w:hAnsiTheme="majorHAnsi" w:cstheme="majorHAnsi"/>
-        </w:rPr>
-        <w:t>, USA</w:t>
-      </w:r>
-      <w:r>
-        <w:rPr>
-          <w:rFonts w:asciiTheme="majorHAnsi" w:hAnsiTheme="majorHAnsi" w:cstheme="majorHAnsi"/>
-          <w:color w:val="000000"/>
-          <w:sz w:val="24"/>
-          <w:szCs w:val="24"/>
-          <w:lang w:bidi="ta-IN"/>
-        </w:rPr>
-        <w:t xml:space="preserve">. Sponsored by Dr. Robert Goldstone. </w:t>
-      </w:r>
-    </w:p>
-    <w:p>
-      <w:pPr>
-        <w:pStyle w:val="Body"/>
-        <w:ind w:firstLine="0"/>
-        <w:jc w:val="left"/>
-        <w:rPr>
-          <w:rFonts w:asciiTheme="majorHAnsi" w:hAnsiTheme="majorHAnsi" w:cstheme="majorHAnsi"/>
-          <w:color w:val="000000"/>
-          <w:sz w:val="24"/>
-          <w:szCs w:val="24"/>
-          <w:lang w:bidi="ta-IN"/>
-        </w:rPr>
-      </w:pPr>
-    </w:p>
-    <w:p>
-      <w:pPr>
-        <w:pStyle w:val="Body"/>
-        <w:numPr>
-          <w:ilvl w:val="0"/>
-          <w:numId w:val="53"/>
-        </w:numPr>
-        <w:jc w:val="left"/>
-        <w:rPr>
-          <w:rFonts w:asciiTheme="majorHAnsi" w:hAnsiTheme="majorHAnsi" w:cstheme="majorHAnsi"/>
-          <w:color w:val="000000"/>
-          <w:sz w:val="24"/>
-          <w:szCs w:val="24"/>
-          <w:lang w:bidi="ta-IN"/>
-        </w:rPr>
-      </w:pPr>
-      <w:r>
-        <w:rPr>
-          <w:rFonts w:asciiTheme="majorHAnsi" w:hAnsiTheme="majorHAnsi" w:cstheme="majorHAnsi"/>
-          <w:b/>
-          <w:bCs/>
-          <w:color w:val="000000"/>
-          <w:sz w:val="24"/>
-          <w:szCs w:val="24"/>
-          <w:lang w:bidi="ta-IN"/>
-        </w:rPr>
-        <w:t>Rao,</w:t>
-      </w:r>
-      <w:r>
-        <w:rPr>
-          <w:rFonts w:asciiTheme="majorHAnsi" w:hAnsiTheme="majorHAnsi" w:cstheme="majorHAnsi"/>
-          <w:b/>
-          <w:bCs/>
-          <w:color w:val="000000"/>
-          <w:sz w:val="24"/>
-          <w:szCs w:val="24"/>
-          <w:lang w:bidi="ta-IN"/>
-        </w:rPr>
-        <w:t xml:space="preserve"> </w:t>
-      </w:r>
-      <w:r>
-        <w:rPr>
-          <w:rFonts w:asciiTheme="majorHAnsi" w:hAnsiTheme="majorHAnsi" w:cstheme="majorHAnsi"/>
-          <w:b/>
-          <w:bCs/>
-          <w:color w:val="000000"/>
-          <w:sz w:val="24"/>
-          <w:szCs w:val="24"/>
-          <w:lang w:bidi="ta-IN"/>
-        </w:rPr>
-        <w:t>V.N.V.</w:t>
-      </w:r>
-      <w:r>
-        <w:rPr>
-          <w:rFonts w:asciiTheme="majorHAnsi" w:hAnsiTheme="majorHAnsi" w:cstheme="majorHAnsi"/>
-          <w:color w:val="000000"/>
-          <w:sz w:val="24"/>
-          <w:szCs w:val="24"/>
-          <w:lang w:bidi="ta-IN"/>
-        </w:rPr>
-        <w:t xml:space="preserve">, Bye, J.K., &amp; Varma, S. </w:t>
-      </w:r>
-      <w:r>
-        <w:rPr>
-          <w:rFonts w:asciiTheme="majorHAnsi" w:hAnsiTheme="majorHAnsi" w:cstheme="majorHAnsi"/>
-          <w:color w:val="000000"/>
-          <w:sz w:val="24"/>
-          <w:szCs w:val="24"/>
-          <w:lang w:bidi="ta-IN"/>
-        </w:rPr>
-        <w:t xml:space="preserve">(2021, </w:t>
-      </w:r>
-      <w:r>
-        <w:rPr>
-          <w:rFonts w:asciiTheme="majorHAnsi" w:hAnsiTheme="majorHAnsi" w:cstheme="majorHAnsi"/>
-          <w:color w:val="000000"/>
-          <w:sz w:val="24"/>
-          <w:szCs w:val="24"/>
-          <w:lang w:bidi="ta-IN"/>
-        </w:rPr>
-        <w:t>October</w:t>
-      </w:r>
-      <w:r>
-        <w:rPr>
-          <w:rFonts w:asciiTheme="majorHAnsi" w:hAnsiTheme="majorHAnsi" w:cstheme="majorHAnsi"/>
-          <w:color w:val="000000"/>
-          <w:sz w:val="24"/>
-          <w:szCs w:val="24"/>
-          <w:lang w:bidi="ta-IN"/>
-        </w:rPr>
-        <w:t>).</w:t>
-      </w:r>
-      <w:r>
-        <w:rPr>
-          <w:rFonts w:asciiTheme="majorHAnsi" w:hAnsiTheme="majorHAnsi" w:cstheme="majorHAnsi"/>
-          <w:color w:val="000000"/>
-          <w:sz w:val="24"/>
-          <w:szCs w:val="24"/>
-          <w:lang w:bidi="ta-IN"/>
-        </w:rPr>
-        <w:t xml:space="preserve"> </w:t>
-      </w:r>
-      <w:r>
-        <w:rPr>
-          <w:rFonts w:asciiTheme="majorHAnsi" w:hAnsiTheme="majorHAnsi" w:cstheme="majorHAnsi"/>
-          <w:i/>
-          <w:iCs/>
-          <w:sz w:val="24"/>
-          <w:szCs w:val="24"/>
-        </w:rPr>
-        <w:t>Statistical Significance and the Categorization of p-values</w:t>
       </w:r>
       <w:r>
         <w:rPr>
@@ -5805,6 +5404,462 @@
       <w:r>
         <w:rPr>
           <w:rFonts w:asciiTheme="majorHAnsi" w:hAnsiTheme="majorHAnsi" w:cstheme="majorHAnsi"/>
+          <w:color w:val="000000"/>
+          <w:sz w:val="24"/>
+          <w:szCs w:val="24"/>
+          <w:lang w:bidi="ta-IN"/>
+        </w:rPr>
+        <w:t>]. Stochastic Modeling and Computational Statistics, Pennsylvania State University, State College, Pennsylvania</w:t>
+      </w:r>
+      <w:r>
+        <w:rPr>
+          <w:rFonts w:asciiTheme="majorHAnsi" w:hAnsiTheme="majorHAnsi" w:cstheme="majorHAnsi"/>
+        </w:rPr>
+        <w:t>, USA</w:t>
+      </w:r>
+      <w:r>
+        <w:rPr>
+          <w:rFonts w:asciiTheme="majorHAnsi" w:hAnsiTheme="majorHAnsi" w:cstheme="majorHAnsi"/>
+          <w:color w:val="000000"/>
+          <w:sz w:val="24"/>
+          <w:szCs w:val="24"/>
+          <w:lang w:bidi="ta-IN"/>
+        </w:rPr>
+        <w:t xml:space="preserve">. Sponsored by Dr. Matthew Beckman and Dr. Stephen Berg. </w:t>
+      </w:r>
+    </w:p>
+    <w:p>
+      <w:pPr>
+        <w:pStyle w:val="Body"/>
+        <w:ind w:firstLine="0"/>
+        <w:jc w:val="left"/>
+        <w:rPr>
+          <w:rFonts w:asciiTheme="majorHAnsi" w:hAnsiTheme="majorHAnsi" w:cstheme="majorHAnsi"/>
+          <w:color w:val="000000"/>
+          <w:sz w:val="24"/>
+          <w:szCs w:val="24"/>
+          <w:lang w:bidi="ta-IN"/>
+        </w:rPr>
+      </w:pPr>
+    </w:p>
+    <w:p>
+      <w:pPr>
+        <w:pStyle w:val="Body"/>
+        <w:numPr>
+          <w:ilvl w:val="0"/>
+          <w:numId w:val="55"/>
+        </w:numPr>
+        <w:jc w:val="left"/>
+        <w:rPr>
+          <w:rFonts w:asciiTheme="majorHAnsi" w:hAnsiTheme="majorHAnsi" w:cstheme="majorHAnsi"/>
+          <w:color w:val="000000"/>
+          <w:sz w:val="24"/>
+          <w:szCs w:val="24"/>
+          <w:lang w:bidi="ta-IN"/>
+        </w:rPr>
+      </w:pPr>
+      <w:r>
+        <w:rPr>
+          <w:rFonts w:asciiTheme="majorHAnsi" w:hAnsiTheme="majorHAnsi" w:cstheme="majorHAnsi"/>
+          <w:b/>
+          <w:bCs/>
+          <w:color w:val="000000"/>
+          <w:sz w:val="24"/>
+          <w:szCs w:val="24"/>
+          <w:lang w:bidi="ta-IN"/>
+        </w:rPr>
+        <w:t>Rao, V.N.V.</w:t>
+      </w:r>
+      <w:r>
+        <w:rPr>
+          <w:rFonts w:asciiTheme="majorHAnsi" w:hAnsiTheme="majorHAnsi" w:cstheme="majorHAnsi"/>
+          <w:color w:val="000000"/>
+          <w:sz w:val="24"/>
+          <w:szCs w:val="24"/>
+          <w:lang w:bidi="ta-IN"/>
+        </w:rPr>
+        <w:t xml:space="preserve"> (2022, May). </w:t>
+      </w:r>
+      <w:r>
+        <w:rPr>
+          <w:rFonts w:asciiTheme="majorHAnsi" w:hAnsiTheme="majorHAnsi" w:cstheme="majorHAnsi"/>
+          <w:i/>
+          <w:iCs/>
+          <w:color w:val="000000"/>
+          <w:sz w:val="24"/>
+          <w:szCs w:val="24"/>
+          <w:lang w:bidi="ta-IN"/>
+        </w:rPr>
+        <w:t xml:space="preserve">Thinking about thinking: A preliminary analysis of the use of eye tracking in the study of statistical thinking </w:t>
+      </w:r>
+      <w:r>
+        <w:rPr>
+          <w:rFonts w:asciiTheme="majorHAnsi" w:hAnsiTheme="majorHAnsi" w:cstheme="majorHAnsi"/>
+          <w:color w:val="000000"/>
+          <w:sz w:val="24"/>
+          <w:szCs w:val="24"/>
+          <w:lang w:bidi="ta-IN"/>
+        </w:rPr>
+        <w:t xml:space="preserve">[Invited Talk]. </w:t>
+      </w:r>
+      <w:r>
+        <w:rPr>
+          <w:rFonts w:asciiTheme="majorHAnsi" w:hAnsiTheme="majorHAnsi" w:cstheme="majorHAnsi"/>
+          <w:color w:val="000000"/>
+          <w:sz w:val="24"/>
+          <w:szCs w:val="22"/>
+          <w:lang w:bidi="ta-IN"/>
+        </w:rPr>
+        <w:t xml:space="preserve">Teaching and Learning Lab, </w:t>
+      </w:r>
+      <w:r>
+        <w:rPr>
+          <w:rFonts w:asciiTheme="majorHAnsi" w:hAnsiTheme="majorHAnsi" w:cstheme="majorHAnsi"/>
+          <w:color w:val="000000"/>
+          <w:sz w:val="24"/>
+          <w:szCs w:val="22"/>
+          <w:lang w:bidi="ta-IN"/>
+        </w:rPr>
+        <w:lastRenderedPageBreak/>
+        <w:t>University of California Los Angeles, Los Angeles, California</w:t>
+      </w:r>
+      <w:r>
+        <w:rPr>
+          <w:rFonts w:asciiTheme="majorHAnsi" w:hAnsiTheme="majorHAnsi" w:cstheme="majorHAnsi"/>
+        </w:rPr>
+        <w:t>, USA</w:t>
+      </w:r>
+      <w:r>
+        <w:rPr>
+          <w:rFonts w:asciiTheme="majorHAnsi" w:hAnsiTheme="majorHAnsi" w:cstheme="majorHAnsi"/>
+          <w:color w:val="000000"/>
+          <w:sz w:val="24"/>
+          <w:szCs w:val="22"/>
+          <w:lang w:bidi="ta-IN"/>
+        </w:rPr>
+        <w:t>. Sponsored by Dr. Jim Stigler and Dr. Karen Givvin.</w:t>
+      </w:r>
+    </w:p>
+    <w:p>
+      <w:pPr>
+        <w:pStyle w:val="Body"/>
+        <w:ind w:firstLine="0"/>
+        <w:jc w:val="left"/>
+        <w:rPr>
+          <w:rFonts w:asciiTheme="majorHAnsi" w:hAnsiTheme="majorHAnsi" w:cstheme="majorHAnsi"/>
+          <w:color w:val="000000"/>
+          <w:sz w:val="24"/>
+          <w:szCs w:val="24"/>
+          <w:lang w:bidi="ta-IN"/>
+        </w:rPr>
+      </w:pPr>
+    </w:p>
+    <w:p>
+      <w:pPr>
+        <w:pStyle w:val="Body"/>
+        <w:numPr>
+          <w:ilvl w:val="0"/>
+          <w:numId w:val="54"/>
+        </w:numPr>
+        <w:jc w:val="left"/>
+        <w:rPr>
+          <w:rFonts w:asciiTheme="majorHAnsi" w:hAnsiTheme="majorHAnsi" w:cstheme="majorHAnsi"/>
+          <w:color w:val="000000"/>
+          <w:sz w:val="24"/>
+          <w:szCs w:val="24"/>
+          <w:lang w:bidi="ta-IN"/>
+        </w:rPr>
+      </w:pPr>
+      <w:r>
+        <w:rPr>
+          <w:rFonts w:asciiTheme="majorHAnsi" w:hAnsiTheme="majorHAnsi" w:cstheme="majorHAnsi"/>
+          <w:b/>
+          <w:bCs/>
+          <w:color w:val="000000"/>
+          <w:sz w:val="24"/>
+          <w:szCs w:val="24"/>
+          <w:lang w:bidi="ta-IN"/>
+        </w:rPr>
+        <w:t>Rao,</w:t>
+      </w:r>
+      <w:r>
+        <w:rPr>
+          <w:rFonts w:asciiTheme="majorHAnsi" w:hAnsiTheme="majorHAnsi" w:cstheme="majorHAnsi"/>
+          <w:b/>
+          <w:bCs/>
+          <w:color w:val="000000"/>
+          <w:sz w:val="24"/>
+          <w:szCs w:val="24"/>
+          <w:lang w:bidi="ta-IN"/>
+        </w:rPr>
+        <w:t xml:space="preserve"> </w:t>
+      </w:r>
+      <w:r>
+        <w:rPr>
+          <w:rFonts w:asciiTheme="majorHAnsi" w:hAnsiTheme="majorHAnsi" w:cstheme="majorHAnsi"/>
+          <w:b/>
+          <w:bCs/>
+          <w:color w:val="000000"/>
+          <w:sz w:val="24"/>
+          <w:szCs w:val="24"/>
+          <w:lang w:bidi="ta-IN"/>
+        </w:rPr>
+        <w:t>V.N.V.</w:t>
+      </w:r>
+      <w:r>
+        <w:rPr>
+          <w:rFonts w:asciiTheme="majorHAnsi" w:hAnsiTheme="majorHAnsi" w:cstheme="majorHAnsi"/>
+          <w:color w:val="000000"/>
+          <w:sz w:val="24"/>
+          <w:szCs w:val="24"/>
+          <w:lang w:bidi="ta-IN"/>
+        </w:rPr>
+        <w:t xml:space="preserve">, Bye, J.K., &amp; Varma, S. </w:t>
+      </w:r>
+      <w:r>
+        <w:rPr>
+          <w:rFonts w:asciiTheme="majorHAnsi" w:hAnsiTheme="majorHAnsi" w:cstheme="majorHAnsi"/>
+          <w:color w:val="000000"/>
+          <w:sz w:val="24"/>
+          <w:szCs w:val="24"/>
+          <w:lang w:bidi="ta-IN"/>
+        </w:rPr>
+        <w:t xml:space="preserve">(2021, </w:t>
+      </w:r>
+      <w:r>
+        <w:rPr>
+          <w:rFonts w:asciiTheme="majorHAnsi" w:hAnsiTheme="majorHAnsi" w:cstheme="majorHAnsi"/>
+          <w:color w:val="000000"/>
+          <w:sz w:val="24"/>
+          <w:szCs w:val="24"/>
+          <w:lang w:bidi="ta-IN"/>
+        </w:rPr>
+        <w:t>October</w:t>
+      </w:r>
+      <w:r>
+        <w:rPr>
+          <w:rFonts w:asciiTheme="majorHAnsi" w:hAnsiTheme="majorHAnsi" w:cstheme="majorHAnsi"/>
+          <w:color w:val="000000"/>
+          <w:sz w:val="24"/>
+          <w:szCs w:val="24"/>
+          <w:lang w:bidi="ta-IN"/>
+        </w:rPr>
+        <w:t>).</w:t>
+      </w:r>
+      <w:r>
+        <w:rPr>
+          <w:rFonts w:asciiTheme="majorHAnsi" w:hAnsiTheme="majorHAnsi" w:cstheme="majorHAnsi"/>
+          <w:color w:val="000000"/>
+          <w:sz w:val="24"/>
+          <w:szCs w:val="24"/>
+          <w:lang w:bidi="ta-IN"/>
+        </w:rPr>
+        <w:t xml:space="preserve"> </w:t>
+      </w:r>
+      <w:r>
+        <w:rPr>
+          <w:rFonts w:asciiTheme="majorHAnsi" w:hAnsiTheme="majorHAnsi" w:cstheme="majorHAnsi"/>
+          <w:i/>
+          <w:iCs/>
+          <w:sz w:val="24"/>
+          <w:szCs w:val="24"/>
+        </w:rPr>
+        <w:t>Statistical Significance and the Categorization of p-values</w:t>
+      </w:r>
+      <w:r>
+        <w:rPr>
+          <w:rFonts w:asciiTheme="majorHAnsi" w:hAnsiTheme="majorHAnsi" w:cstheme="majorHAnsi"/>
+          <w:color w:val="000000"/>
+          <w:sz w:val="24"/>
+          <w:szCs w:val="24"/>
+          <w:lang w:bidi="ta-IN"/>
+        </w:rPr>
+        <w:t xml:space="preserve"> [Invited Talk</w:t>
+      </w:r>
+      <w:r>
+        <w:rPr>
+          <w:rFonts w:asciiTheme="majorHAnsi" w:hAnsiTheme="majorHAnsi" w:cstheme="majorHAnsi"/>
+          <w:sz w:val="24"/>
+          <w:szCs w:val="24"/>
+        </w:rPr>
+        <w:t xml:space="preserve">]. </w:t>
+      </w:r>
+      <w:r>
+        <w:rPr>
+          <w:rFonts w:asciiTheme="majorHAnsi" w:hAnsiTheme="majorHAnsi" w:cstheme="majorHAnsi"/>
+          <w:sz w:val="24"/>
+          <w:szCs w:val="24"/>
+        </w:rPr>
+        <w:t>Percepts and Concepts Lab, Indiana University, Bloomington, Indiana</w:t>
+      </w:r>
+      <w:r>
+        <w:rPr>
+          <w:rFonts w:asciiTheme="majorHAnsi" w:hAnsiTheme="majorHAnsi" w:cstheme="majorHAnsi"/>
+        </w:rPr>
+        <w:t>, USA</w:t>
+      </w:r>
+      <w:r>
+        <w:rPr>
+          <w:rFonts w:asciiTheme="majorHAnsi" w:hAnsiTheme="majorHAnsi" w:cstheme="majorHAnsi"/>
+          <w:color w:val="000000"/>
+          <w:sz w:val="24"/>
+          <w:szCs w:val="24"/>
+          <w:lang w:bidi="ta-IN"/>
+        </w:rPr>
+        <w:t xml:space="preserve">. Sponsored by Dr. Robert Goldstone. </w:t>
+      </w:r>
+    </w:p>
+    <w:p>
+      <w:pPr>
+        <w:pStyle w:val="Body"/>
+        <w:ind w:firstLine="0"/>
+        <w:jc w:val="left"/>
+        <w:rPr>
+          <w:rFonts w:asciiTheme="majorHAnsi" w:hAnsiTheme="majorHAnsi" w:cstheme="majorHAnsi"/>
+          <w:color w:val="000000"/>
+          <w:sz w:val="24"/>
+          <w:szCs w:val="24"/>
+          <w:lang w:bidi="ta-IN"/>
+        </w:rPr>
+      </w:pPr>
+    </w:p>
+    <w:p>
+      <w:pPr>
+        <w:pStyle w:val="Body"/>
+        <w:numPr>
+          <w:ilvl w:val="0"/>
+          <w:numId w:val="53"/>
+        </w:numPr>
+        <w:jc w:val="left"/>
+        <w:rPr>
+          <w:rFonts w:asciiTheme="majorHAnsi" w:hAnsiTheme="majorHAnsi" w:cstheme="majorHAnsi"/>
+          <w:color w:val="000000"/>
+          <w:sz w:val="24"/>
+          <w:szCs w:val="24"/>
+          <w:lang w:bidi="ta-IN"/>
+        </w:rPr>
+      </w:pPr>
+      <w:r>
+        <w:rPr>
+          <w:rFonts w:asciiTheme="majorHAnsi" w:hAnsiTheme="majorHAnsi" w:cstheme="majorHAnsi"/>
+          <w:b/>
+          <w:bCs/>
+          <w:color w:val="000000"/>
+          <w:sz w:val="24"/>
+          <w:szCs w:val="24"/>
+          <w:lang w:bidi="ta-IN"/>
+        </w:rPr>
+        <w:t>Rao,</w:t>
+      </w:r>
+      <w:r>
+        <w:rPr>
+          <w:rFonts w:asciiTheme="majorHAnsi" w:hAnsiTheme="majorHAnsi" w:cstheme="majorHAnsi"/>
+          <w:b/>
+          <w:bCs/>
+          <w:color w:val="000000"/>
+          <w:sz w:val="24"/>
+          <w:szCs w:val="24"/>
+          <w:lang w:bidi="ta-IN"/>
+        </w:rPr>
+        <w:t xml:space="preserve"> </w:t>
+      </w:r>
+      <w:r>
+        <w:rPr>
+          <w:rFonts w:asciiTheme="majorHAnsi" w:hAnsiTheme="majorHAnsi" w:cstheme="majorHAnsi"/>
+          <w:b/>
+          <w:bCs/>
+          <w:color w:val="000000"/>
+          <w:sz w:val="24"/>
+          <w:szCs w:val="24"/>
+          <w:lang w:bidi="ta-IN"/>
+        </w:rPr>
+        <w:t>V.N.V.</w:t>
+      </w:r>
+      <w:r>
+        <w:rPr>
+          <w:rFonts w:asciiTheme="majorHAnsi" w:hAnsiTheme="majorHAnsi" w:cstheme="majorHAnsi"/>
+          <w:color w:val="000000"/>
+          <w:sz w:val="24"/>
+          <w:szCs w:val="24"/>
+          <w:lang w:bidi="ta-IN"/>
+        </w:rPr>
+        <w:t xml:space="preserve">, Bye, J.K., &amp; Varma, S. </w:t>
+      </w:r>
+      <w:r>
+        <w:rPr>
+          <w:rFonts w:asciiTheme="majorHAnsi" w:hAnsiTheme="majorHAnsi" w:cstheme="majorHAnsi"/>
+          <w:color w:val="000000"/>
+          <w:sz w:val="24"/>
+          <w:szCs w:val="24"/>
+          <w:lang w:bidi="ta-IN"/>
+        </w:rPr>
+        <w:t xml:space="preserve">(2021, </w:t>
+      </w:r>
+      <w:r>
+        <w:rPr>
+          <w:rFonts w:asciiTheme="majorHAnsi" w:hAnsiTheme="majorHAnsi" w:cstheme="majorHAnsi"/>
+          <w:color w:val="000000"/>
+          <w:sz w:val="24"/>
+          <w:szCs w:val="24"/>
+          <w:lang w:bidi="ta-IN"/>
+        </w:rPr>
+        <w:t>October</w:t>
+      </w:r>
+      <w:r>
+        <w:rPr>
+          <w:rFonts w:asciiTheme="majorHAnsi" w:hAnsiTheme="majorHAnsi" w:cstheme="majorHAnsi"/>
+          <w:color w:val="000000"/>
+          <w:sz w:val="24"/>
+          <w:szCs w:val="24"/>
+          <w:lang w:bidi="ta-IN"/>
+        </w:rPr>
+        <w:t>).</w:t>
+      </w:r>
+      <w:r>
+        <w:rPr>
+          <w:rFonts w:asciiTheme="majorHAnsi" w:hAnsiTheme="majorHAnsi" w:cstheme="majorHAnsi"/>
+          <w:color w:val="000000"/>
+          <w:sz w:val="24"/>
+          <w:szCs w:val="24"/>
+          <w:lang w:bidi="ta-IN"/>
+        </w:rPr>
+        <w:t xml:space="preserve"> </w:t>
+      </w:r>
+      <w:r>
+        <w:rPr>
+          <w:rFonts w:asciiTheme="majorHAnsi" w:hAnsiTheme="majorHAnsi" w:cstheme="majorHAnsi"/>
+          <w:i/>
+          <w:iCs/>
+          <w:sz w:val="24"/>
+          <w:szCs w:val="24"/>
+        </w:rPr>
+        <w:t>Statistical Significance and the Categorization of p-values</w:t>
+      </w:r>
+      <w:r>
+        <w:rPr>
+          <w:rFonts w:asciiTheme="majorHAnsi" w:hAnsiTheme="majorHAnsi" w:cstheme="majorHAnsi"/>
+          <w:color w:val="000000"/>
+          <w:sz w:val="24"/>
+          <w:szCs w:val="24"/>
+          <w:lang w:bidi="ta-IN"/>
+        </w:rPr>
+        <w:t xml:space="preserve"> [</w:t>
+      </w:r>
+      <w:hyperlink r:id="rId26" w:history="1">
+        <w:r>
+          <w:rPr>
+            <w:rStyle w:val="Hyperlink"/>
+            <w:rFonts w:asciiTheme="majorHAnsi" w:hAnsiTheme="majorHAnsi" w:cstheme="majorHAnsi"/>
+            <w:sz w:val="24"/>
+            <w:szCs w:val="24"/>
+            <w:lang w:bidi="ta-IN"/>
+          </w:rPr>
+          <w:t>Invited Talk</w:t>
+        </w:r>
+      </w:hyperlink>
+      <w:r>
+        <w:rPr>
+          <w:rFonts w:asciiTheme="majorHAnsi" w:hAnsiTheme="majorHAnsi" w:cstheme="majorHAnsi"/>
           <w:sz w:val="24"/>
           <w:szCs w:val="24"/>
         </w:rPr>
@@ -6670,7 +6725,7 @@
         </w:rPr>
         <w:t xml:space="preserve"> [</w:t>
       </w:r>
-      <w:hyperlink r:id="rId26" w:history="1">
+      <w:hyperlink r:id="rId27" w:history="1">
         <w:r>
           <w:rPr>
             <w:rStyle w:val="Hyperlink"/>
@@ -6843,7 +6898,7 @@
         </w:rPr>
         <w:t xml:space="preserve"> [</w:t>
       </w:r>
-      <w:hyperlink r:id="rId27" w:history="1">
+      <w:hyperlink r:id="rId28" w:history="1">
         <w:r>
           <w:rPr>
             <w:rStyle w:val="Hyperlink"/>
@@ -6959,7 +7014,7 @@
         </w:rPr>
         <w:t>[</w:t>
       </w:r>
-      <w:hyperlink r:id="rId28" w:history="1">
+      <w:hyperlink r:id="rId29" w:history="1">
         <w:r>
           <w:rPr>
             <w:rStyle w:val="Hyperlink"/>
@@ -7093,7 +7148,7 @@
         </w:rPr>
         <w:t>[</w:t>
       </w:r>
-      <w:hyperlink r:id="rId29" w:history="1">
+      <w:hyperlink r:id="rId30" w:history="1">
         <w:r>
           <w:rPr>
             <w:rStyle w:val="Hyperlink"/>
@@ -7237,6 +7292,7 @@
           <w:color w:val="000000"/>
           <w:lang w:bidi="ta-IN"/>
         </w:rPr>
+        <w:lastRenderedPageBreak/>
         <w:t>Rao, V.N.V.</w:t>
       </w:r>
       <w:r>
@@ -7303,204 +7359,6 @@
           <w:lang w:bidi="ta-IN"/>
         </w:rPr>
         <w:t xml:space="preserve"> [</w:t>
-      </w:r>
-      <w:hyperlink r:id="rId30" w:history="1">
-        <w:r>
-          <w:rPr>
-            <w:rStyle w:val="Hyperlink"/>
-            <w:rFonts w:asciiTheme="majorHAnsi" w:eastAsia="Times" w:hAnsiTheme="majorHAnsi" w:cstheme="majorHAnsi"/>
-            <w:noProof/>
-            <w:lang w:bidi="ta-IN"/>
-          </w:rPr>
-          <w:t>Paper Presentation</w:t>
-        </w:r>
-      </w:hyperlink>
-      <w:r>
-        <w:rPr>
-          <w:rFonts w:asciiTheme="majorHAnsi" w:eastAsia="Times" w:hAnsiTheme="majorHAnsi" w:cstheme="majorHAnsi"/>
-          <w:noProof/>
-          <w:color w:val="000000"/>
-          <w:lang w:bidi="ta-IN"/>
-        </w:rPr>
-        <w:t xml:space="preserve">]. </w:t>
-      </w:r>
-      <w:r>
-        <w:rPr>
-          <w:rFonts w:asciiTheme="majorHAnsi" w:eastAsia="Times" w:hAnsiTheme="majorHAnsi" w:cstheme="majorHAnsi"/>
-          <w:noProof/>
-          <w:color w:val="000000"/>
-          <w:lang w:bidi="ta-IN"/>
-        </w:rPr>
-        <w:t xml:space="preserve">The Eleventh </w:t>
-      </w:r>
-      <w:r>
-        <w:rPr>
-          <w:rFonts w:asciiTheme="majorHAnsi" w:eastAsia="Times" w:hAnsiTheme="majorHAnsi" w:cstheme="majorHAnsi"/>
-          <w:noProof/>
-          <w:color w:val="000000"/>
-          <w:lang w:bidi="ta-IN"/>
-        </w:rPr>
-        <w:t>International Conference on Teaching Statistics (ICOTS</w:t>
-      </w:r>
-      <w:r>
-        <w:rPr>
-          <w:rFonts w:asciiTheme="majorHAnsi" w:eastAsia="Times" w:hAnsiTheme="majorHAnsi" w:cstheme="majorHAnsi"/>
-          <w:noProof/>
-          <w:color w:val="000000"/>
-          <w:lang w:bidi="ta-IN"/>
-        </w:rPr>
-        <w:t>-11</w:t>
-      </w:r>
-      <w:r>
-        <w:rPr>
-          <w:rFonts w:asciiTheme="majorHAnsi" w:eastAsia="Times" w:hAnsiTheme="majorHAnsi" w:cstheme="majorHAnsi"/>
-          <w:noProof/>
-          <w:color w:val="000000"/>
-          <w:lang w:bidi="ta-IN"/>
-        </w:rPr>
-        <w:t>)</w:t>
-      </w:r>
-      <w:r>
-        <w:rPr>
-          <w:rFonts w:asciiTheme="majorHAnsi" w:eastAsia="Times" w:hAnsiTheme="majorHAnsi" w:cstheme="majorHAnsi"/>
-          <w:noProof/>
-          <w:color w:val="000000"/>
-          <w:lang w:bidi="ta-IN"/>
-        </w:rPr>
-        <w:t xml:space="preserve">, Rosario, Argentina. </w:t>
-      </w:r>
-      <w:r>
-        <w:rPr>
-          <w:rFonts w:asciiTheme="majorHAnsi" w:eastAsia="Times" w:hAnsiTheme="majorHAnsi" w:cstheme="majorHAnsi"/>
-          <w:noProof/>
-          <w:color w:val="000000"/>
-          <w:lang w:bidi="ta-IN"/>
-        </w:rPr>
-        <w:t xml:space="preserve"> </w:t>
-      </w:r>
-    </w:p>
-    <w:p>
-      <w:pPr>
-        <w:pStyle w:val="ListParagraph"/>
-        <w:ind w:left="0"/>
-        <w:rPr>
-          <w:rFonts w:asciiTheme="majorHAnsi" w:eastAsia="Times" w:hAnsiTheme="majorHAnsi" w:cstheme="majorHAnsi"/>
-          <w:noProof/>
-          <w:color w:val="000000"/>
-          <w:lang w:bidi="ta-IN"/>
-        </w:rPr>
-      </w:pPr>
-    </w:p>
-    <w:p>
-      <w:pPr>
-        <w:pStyle w:val="ListParagraph"/>
-        <w:numPr>
-          <w:ilvl w:val="0"/>
-          <w:numId w:val="42"/>
-        </w:numPr>
-        <w:rPr>
-          <w:rFonts w:asciiTheme="majorHAnsi" w:eastAsia="Times" w:hAnsiTheme="majorHAnsi" w:cstheme="majorHAnsi"/>
-          <w:noProof/>
-          <w:color w:val="000000"/>
-          <w:lang w:bidi="ta-IN"/>
-        </w:rPr>
-      </w:pPr>
-      <w:r>
-        <w:rPr>
-          <w:rFonts w:asciiTheme="majorHAnsi" w:eastAsia="Times" w:hAnsiTheme="majorHAnsi" w:cstheme="majorHAnsi"/>
-          <w:noProof/>
-          <w:color w:val="000000"/>
-          <w:lang w:bidi="ta-IN"/>
-        </w:rPr>
-        <w:lastRenderedPageBreak/>
-        <w:t xml:space="preserve">Marupudi, V., Harsch, R.M., </w:t>
-      </w:r>
-      <w:r>
-        <w:rPr>
-          <w:rFonts w:asciiTheme="majorHAnsi" w:eastAsia="Times" w:hAnsiTheme="majorHAnsi" w:cstheme="majorHAnsi"/>
-          <w:noProof/>
-          <w:color w:val="000000"/>
-          <w:lang w:bidi="ta-IN"/>
-        </w:rPr>
-        <w:t xml:space="preserve">Park, J., </w:t>
-      </w:r>
-      <w:r>
-        <w:rPr>
-          <w:rFonts w:asciiTheme="majorHAnsi" w:eastAsia="Times" w:hAnsiTheme="majorHAnsi" w:cstheme="majorHAnsi"/>
-          <w:noProof/>
-          <w:color w:val="000000"/>
-          <w:lang w:bidi="ta-IN"/>
-        </w:rPr>
-        <w:t xml:space="preserve">Bye, J.K., </w:t>
-      </w:r>
-      <w:r>
-        <w:rPr>
-          <w:rFonts w:asciiTheme="majorHAnsi" w:eastAsia="Times" w:hAnsiTheme="majorHAnsi" w:cstheme="majorHAnsi"/>
-          <w:b/>
-          <w:bCs/>
-          <w:noProof/>
-          <w:color w:val="000000"/>
-          <w:lang w:bidi="ta-IN"/>
-        </w:rPr>
-        <w:t>Rao, V.N.V.</w:t>
-      </w:r>
-      <w:r>
-        <w:rPr>
-          <w:rFonts w:asciiTheme="majorHAnsi" w:eastAsia="Times" w:hAnsiTheme="majorHAnsi" w:cstheme="majorHAnsi"/>
-          <w:noProof/>
-          <w:color w:val="000000"/>
-          <w:lang w:bidi="ta-IN"/>
-        </w:rPr>
-        <w:t xml:space="preserve">, &amp; Varma, S. </w:t>
-      </w:r>
-      <w:r>
-        <w:rPr>
-          <w:rFonts w:asciiTheme="majorHAnsi" w:eastAsia="Times" w:hAnsiTheme="majorHAnsi" w:cstheme="majorHAnsi"/>
-          <w:noProof/>
-          <w:color w:val="000000"/>
-          <w:lang w:bidi="ta-IN"/>
-        </w:rPr>
-        <w:t>(2022, July</w:t>
-      </w:r>
-      <w:r>
-        <w:rPr>
-          <w:rFonts w:asciiTheme="majorHAnsi" w:eastAsia="Times" w:hAnsiTheme="majorHAnsi" w:cstheme="majorHAnsi"/>
-          <w:noProof/>
-          <w:color w:val="000000"/>
-          <w:lang w:bidi="ta-IN"/>
-        </w:rPr>
-        <w:t xml:space="preserve">). </w:t>
-      </w:r>
-      <w:r>
-        <w:rPr>
-          <w:rFonts w:asciiTheme="majorHAnsi" w:eastAsia="Times" w:hAnsiTheme="majorHAnsi" w:cstheme="majorHAnsi"/>
-          <w:i/>
-          <w:iCs/>
-          <w:noProof/>
-          <w:color w:val="000000"/>
-          <w:lang w:bidi="ta-IN"/>
-        </w:rPr>
-        <w:t>Use of clustering in human solutions of the traveling salesperson problem</w:t>
-      </w:r>
-      <w:r>
-        <w:rPr>
-          <w:rFonts w:asciiTheme="majorHAnsi" w:eastAsia="Times" w:hAnsiTheme="majorHAnsi" w:cstheme="majorHAnsi"/>
-          <w:i/>
-          <w:iCs/>
-          <w:noProof/>
-          <w:color w:val="000000"/>
-          <w:lang w:bidi="ta-IN"/>
-        </w:rPr>
-        <w:t xml:space="preserve"> </w:t>
-      </w:r>
-      <w:r>
-        <w:rPr>
-          <w:rFonts w:asciiTheme="majorHAnsi" w:eastAsia="Times" w:hAnsiTheme="majorHAnsi" w:cstheme="majorHAnsi"/>
-          <w:noProof/>
-          <w:color w:val="000000"/>
-          <w:lang w:bidi="ta-IN"/>
-        </w:rPr>
-        <w:t>[</w:t>
       </w:r>
       <w:hyperlink r:id="rId31" w:history="1">
         <w:r>
@@ -7520,6 +7378,203 @@
           <w:color w:val="000000"/>
           <w:lang w:bidi="ta-IN"/>
         </w:rPr>
+        <w:t xml:space="preserve">]. </w:t>
+      </w:r>
+      <w:r>
+        <w:rPr>
+          <w:rFonts w:asciiTheme="majorHAnsi" w:eastAsia="Times" w:hAnsiTheme="majorHAnsi" w:cstheme="majorHAnsi"/>
+          <w:noProof/>
+          <w:color w:val="000000"/>
+          <w:lang w:bidi="ta-IN"/>
+        </w:rPr>
+        <w:t xml:space="preserve">The Eleventh </w:t>
+      </w:r>
+      <w:r>
+        <w:rPr>
+          <w:rFonts w:asciiTheme="majorHAnsi" w:eastAsia="Times" w:hAnsiTheme="majorHAnsi" w:cstheme="majorHAnsi"/>
+          <w:noProof/>
+          <w:color w:val="000000"/>
+          <w:lang w:bidi="ta-IN"/>
+        </w:rPr>
+        <w:t>International Conference on Teaching Statistics (ICOTS</w:t>
+      </w:r>
+      <w:r>
+        <w:rPr>
+          <w:rFonts w:asciiTheme="majorHAnsi" w:eastAsia="Times" w:hAnsiTheme="majorHAnsi" w:cstheme="majorHAnsi"/>
+          <w:noProof/>
+          <w:color w:val="000000"/>
+          <w:lang w:bidi="ta-IN"/>
+        </w:rPr>
+        <w:t>-11</w:t>
+      </w:r>
+      <w:r>
+        <w:rPr>
+          <w:rFonts w:asciiTheme="majorHAnsi" w:eastAsia="Times" w:hAnsiTheme="majorHAnsi" w:cstheme="majorHAnsi"/>
+          <w:noProof/>
+          <w:color w:val="000000"/>
+          <w:lang w:bidi="ta-IN"/>
+        </w:rPr>
+        <w:t>)</w:t>
+      </w:r>
+      <w:r>
+        <w:rPr>
+          <w:rFonts w:asciiTheme="majorHAnsi" w:eastAsia="Times" w:hAnsiTheme="majorHAnsi" w:cstheme="majorHAnsi"/>
+          <w:noProof/>
+          <w:color w:val="000000"/>
+          <w:lang w:bidi="ta-IN"/>
+        </w:rPr>
+        <w:t xml:space="preserve">, Rosario, Argentina. </w:t>
+      </w:r>
+      <w:r>
+        <w:rPr>
+          <w:rFonts w:asciiTheme="majorHAnsi" w:eastAsia="Times" w:hAnsiTheme="majorHAnsi" w:cstheme="majorHAnsi"/>
+          <w:noProof/>
+          <w:color w:val="000000"/>
+          <w:lang w:bidi="ta-IN"/>
+        </w:rPr>
+        <w:t xml:space="preserve"> </w:t>
+      </w:r>
+    </w:p>
+    <w:p>
+      <w:pPr>
+        <w:pStyle w:val="ListParagraph"/>
+        <w:ind w:left="0"/>
+        <w:rPr>
+          <w:rFonts w:asciiTheme="majorHAnsi" w:eastAsia="Times" w:hAnsiTheme="majorHAnsi" w:cstheme="majorHAnsi"/>
+          <w:noProof/>
+          <w:color w:val="000000"/>
+          <w:lang w:bidi="ta-IN"/>
+        </w:rPr>
+      </w:pPr>
+    </w:p>
+    <w:p>
+      <w:pPr>
+        <w:pStyle w:val="ListParagraph"/>
+        <w:numPr>
+          <w:ilvl w:val="0"/>
+          <w:numId w:val="42"/>
+        </w:numPr>
+        <w:rPr>
+          <w:rFonts w:asciiTheme="majorHAnsi" w:eastAsia="Times" w:hAnsiTheme="majorHAnsi" w:cstheme="majorHAnsi"/>
+          <w:noProof/>
+          <w:color w:val="000000"/>
+          <w:lang w:bidi="ta-IN"/>
+        </w:rPr>
+      </w:pPr>
+      <w:r>
+        <w:rPr>
+          <w:rFonts w:asciiTheme="majorHAnsi" w:eastAsia="Times" w:hAnsiTheme="majorHAnsi" w:cstheme="majorHAnsi"/>
+          <w:noProof/>
+          <w:color w:val="000000"/>
+          <w:lang w:bidi="ta-IN"/>
+        </w:rPr>
+        <w:t xml:space="preserve">Marupudi, V., Harsch, R.M., </w:t>
+      </w:r>
+      <w:r>
+        <w:rPr>
+          <w:rFonts w:asciiTheme="majorHAnsi" w:eastAsia="Times" w:hAnsiTheme="majorHAnsi" w:cstheme="majorHAnsi"/>
+          <w:noProof/>
+          <w:color w:val="000000"/>
+          <w:lang w:bidi="ta-IN"/>
+        </w:rPr>
+        <w:t xml:space="preserve">Park, J., </w:t>
+      </w:r>
+      <w:r>
+        <w:rPr>
+          <w:rFonts w:asciiTheme="majorHAnsi" w:eastAsia="Times" w:hAnsiTheme="majorHAnsi" w:cstheme="majorHAnsi"/>
+          <w:noProof/>
+          <w:color w:val="000000"/>
+          <w:lang w:bidi="ta-IN"/>
+        </w:rPr>
+        <w:t xml:space="preserve">Bye, J.K., </w:t>
+      </w:r>
+      <w:r>
+        <w:rPr>
+          <w:rFonts w:asciiTheme="majorHAnsi" w:eastAsia="Times" w:hAnsiTheme="majorHAnsi" w:cstheme="majorHAnsi"/>
+          <w:b/>
+          <w:bCs/>
+          <w:noProof/>
+          <w:color w:val="000000"/>
+          <w:lang w:bidi="ta-IN"/>
+        </w:rPr>
+        <w:t>Rao, V.N.V.</w:t>
+      </w:r>
+      <w:r>
+        <w:rPr>
+          <w:rFonts w:asciiTheme="majorHAnsi" w:eastAsia="Times" w:hAnsiTheme="majorHAnsi" w:cstheme="majorHAnsi"/>
+          <w:noProof/>
+          <w:color w:val="000000"/>
+          <w:lang w:bidi="ta-IN"/>
+        </w:rPr>
+        <w:t xml:space="preserve">, &amp; Varma, S. </w:t>
+      </w:r>
+      <w:r>
+        <w:rPr>
+          <w:rFonts w:asciiTheme="majorHAnsi" w:eastAsia="Times" w:hAnsiTheme="majorHAnsi" w:cstheme="majorHAnsi"/>
+          <w:noProof/>
+          <w:color w:val="000000"/>
+          <w:lang w:bidi="ta-IN"/>
+        </w:rPr>
+        <w:t>(2022, July</w:t>
+      </w:r>
+      <w:r>
+        <w:rPr>
+          <w:rFonts w:asciiTheme="majorHAnsi" w:eastAsia="Times" w:hAnsiTheme="majorHAnsi" w:cstheme="majorHAnsi"/>
+          <w:noProof/>
+          <w:color w:val="000000"/>
+          <w:lang w:bidi="ta-IN"/>
+        </w:rPr>
+        <w:t xml:space="preserve">). </w:t>
+      </w:r>
+      <w:r>
+        <w:rPr>
+          <w:rFonts w:asciiTheme="majorHAnsi" w:eastAsia="Times" w:hAnsiTheme="majorHAnsi" w:cstheme="majorHAnsi"/>
+          <w:i/>
+          <w:iCs/>
+          <w:noProof/>
+          <w:color w:val="000000"/>
+          <w:lang w:bidi="ta-IN"/>
+        </w:rPr>
+        <w:t>Use of clustering in human solutions of the traveling salesperson problem</w:t>
+      </w:r>
+      <w:r>
+        <w:rPr>
+          <w:rFonts w:asciiTheme="majorHAnsi" w:eastAsia="Times" w:hAnsiTheme="majorHAnsi" w:cstheme="majorHAnsi"/>
+          <w:i/>
+          <w:iCs/>
+          <w:noProof/>
+          <w:color w:val="000000"/>
+          <w:lang w:bidi="ta-IN"/>
+        </w:rPr>
+        <w:t xml:space="preserve"> </w:t>
+      </w:r>
+      <w:r>
+        <w:rPr>
+          <w:rFonts w:asciiTheme="majorHAnsi" w:eastAsia="Times" w:hAnsiTheme="majorHAnsi" w:cstheme="majorHAnsi"/>
+          <w:noProof/>
+          <w:color w:val="000000"/>
+          <w:lang w:bidi="ta-IN"/>
+        </w:rPr>
+        <w:t>[</w:t>
+      </w:r>
+      <w:hyperlink r:id="rId32" w:history="1">
+        <w:r>
+          <w:rPr>
+            <w:rStyle w:val="Hyperlink"/>
+            <w:rFonts w:asciiTheme="majorHAnsi" w:eastAsia="Times" w:hAnsiTheme="majorHAnsi" w:cstheme="majorHAnsi"/>
+            <w:noProof/>
+            <w:lang w:bidi="ta-IN"/>
+          </w:rPr>
+          <w:t>Paper Presentation</w:t>
+        </w:r>
+      </w:hyperlink>
+      <w:r>
+        <w:rPr>
+          <w:rFonts w:asciiTheme="majorHAnsi" w:eastAsia="Times" w:hAnsiTheme="majorHAnsi" w:cstheme="majorHAnsi"/>
+          <w:noProof/>
+          <w:color w:val="000000"/>
+          <w:lang w:bidi="ta-IN"/>
+        </w:rPr>
         <w:t>]</w:t>
       </w:r>
       <w:r>
@@ -7609,19 +7664,11 @@
         </w:rPr>
         <w:t xml:space="preserve">, Bailey, N., </w:t>
       </w:r>
-      <w:proofErr w:type="spellStart"/>
-      <w:r>
-        <w:rPr>
-          <w:rFonts w:asciiTheme="majorHAnsi" w:hAnsiTheme="majorHAnsi" w:cstheme="majorHAnsi"/>
-        </w:rPr>
-        <w:t>Bartucz</w:t>
-      </w:r>
-      <w:proofErr w:type="spellEnd"/>
-      <w:r>
-        <w:rPr>
-          <w:rFonts w:asciiTheme="majorHAnsi" w:hAnsiTheme="majorHAnsi" w:cstheme="majorHAnsi"/>
-        </w:rPr>
-        <w:t>, J.</w:t>
+      <w:r>
+        <w:rPr>
+          <w:rFonts w:asciiTheme="majorHAnsi" w:hAnsiTheme="majorHAnsi" w:cstheme="majorHAnsi"/>
+        </w:rPr>
+        <w:t>Bartucz, J.</w:t>
       </w:r>
       <w:r>
         <w:rPr>
@@ -7661,7 +7708,7 @@
         </w:rPr>
         <w:t>[</w:t>
       </w:r>
-      <w:hyperlink r:id="rId32" w:history="1">
+      <w:hyperlink r:id="rId33" w:history="1">
         <w:r>
           <w:rPr>
             <w:rStyle w:val="Hyperlink"/>
@@ -7946,7 +7993,7 @@
         </w:rPr>
         <w:t xml:space="preserve"> [</w:t>
       </w:r>
-      <w:hyperlink r:id="rId33" w:history="1">
+      <w:hyperlink r:id="rId34" w:history="1">
         <w:r>
           <w:rPr>
             <w:rStyle w:val="Hyperlink"/>
@@ -8075,7 +8122,7 @@
         </w:rPr>
         <w:t xml:space="preserve"> [</w:t>
       </w:r>
-      <w:hyperlink r:id="rId34" w:history="1">
+      <w:hyperlink r:id="rId35" w:history="1">
         <w:r>
           <w:rPr>
             <w:rStyle w:val="Hyperlink"/>
@@ -8437,193 +8484,6 @@
         </w:rPr>
         <w:t>[</w:t>
       </w:r>
-      <w:hyperlink r:id="rId35" w:history="1">
-        <w:r>
-          <w:rPr>
-            <w:rStyle w:val="Hyperlink"/>
-            <w:rFonts w:asciiTheme="majorHAnsi" w:hAnsiTheme="majorHAnsi" w:cstheme="majorHAnsi"/>
-            <w:sz w:val="24"/>
-            <w:szCs w:val="24"/>
-          </w:rPr>
-          <w:t>Oral presentation</w:t>
-        </w:r>
-      </w:hyperlink>
-      <w:r>
-        <w:rPr>
-          <w:rFonts w:asciiTheme="majorHAnsi" w:hAnsiTheme="majorHAnsi" w:cstheme="majorHAnsi"/>
-          <w:sz w:val="24"/>
-          <w:szCs w:val="24"/>
-        </w:rPr>
-        <w:t xml:space="preserve">]. </w:t>
-      </w:r>
-      <w:r>
-        <w:rPr>
-          <w:rFonts w:asciiTheme="majorHAnsi" w:hAnsiTheme="majorHAnsi" w:cstheme="majorHAnsi"/>
-          <w:sz w:val="24"/>
-          <w:szCs w:val="24"/>
-        </w:rPr>
-        <w:t>The 36</w:t>
-      </w:r>
-      <w:r>
-        <w:rPr>
-          <w:rFonts w:asciiTheme="majorHAnsi" w:hAnsiTheme="majorHAnsi" w:cstheme="majorHAnsi"/>
-          <w:sz w:val="24"/>
-          <w:szCs w:val="24"/>
-          <w:vertAlign w:val="superscript"/>
-        </w:rPr>
-        <w:t>th</w:t>
-      </w:r>
-      <w:r>
-        <w:rPr>
-          <w:rFonts w:asciiTheme="majorHAnsi" w:hAnsiTheme="majorHAnsi" w:cstheme="majorHAnsi"/>
-          <w:sz w:val="24"/>
-          <w:szCs w:val="24"/>
-        </w:rPr>
-        <w:t xml:space="preserve"> </w:t>
-      </w:r>
-      <w:r>
-        <w:rPr>
-          <w:rFonts w:asciiTheme="majorHAnsi" w:hAnsiTheme="majorHAnsi" w:cstheme="majorHAnsi"/>
-          <w:color w:val="000000"/>
-          <w:sz w:val="24"/>
-          <w:szCs w:val="24"/>
-          <w:lang w:bidi="ta-IN"/>
-        </w:rPr>
-        <w:t xml:space="preserve">Annual </w:t>
-      </w:r>
-      <w:r>
-        <w:rPr>
-          <w:rFonts w:asciiTheme="majorHAnsi" w:hAnsiTheme="majorHAnsi" w:cstheme="majorHAnsi"/>
-          <w:color w:val="000000"/>
-          <w:sz w:val="24"/>
-          <w:szCs w:val="24"/>
-          <w:lang w:bidi="ta-IN"/>
-        </w:rPr>
-        <w:t>Psychology Postgraduate Affairs Group Conference</w:t>
-      </w:r>
-      <w:r>
-        <w:rPr>
-          <w:rFonts w:asciiTheme="majorHAnsi" w:hAnsiTheme="majorHAnsi" w:cstheme="majorHAnsi"/>
-          <w:color w:val="000000"/>
-          <w:sz w:val="24"/>
-          <w:szCs w:val="24"/>
-          <w:lang w:bidi="ta-IN"/>
-        </w:rPr>
-        <w:t xml:space="preserve"> (PsyPAG)</w:t>
-      </w:r>
-      <w:r>
-        <w:rPr>
-          <w:rFonts w:asciiTheme="majorHAnsi" w:hAnsiTheme="majorHAnsi" w:cstheme="majorHAnsi"/>
-          <w:color w:val="000000"/>
-          <w:sz w:val="24"/>
-          <w:szCs w:val="24"/>
-          <w:lang w:bidi="ta-IN"/>
-        </w:rPr>
-        <w:t xml:space="preserve">, online. </w:t>
-      </w:r>
-    </w:p>
-    <w:p>
-      <w:pPr>
-        <w:pStyle w:val="Body"/>
-        <w:ind w:firstLine="0"/>
-        <w:rPr>
-          <w:rFonts w:asciiTheme="majorHAnsi" w:hAnsiTheme="majorHAnsi" w:cstheme="majorHAnsi"/>
-          <w:color w:val="000000"/>
-          <w:sz w:val="24"/>
-          <w:szCs w:val="24"/>
-          <w:lang w:bidi="ta-IN"/>
-        </w:rPr>
-      </w:pPr>
-    </w:p>
-    <w:p>
-      <w:pPr>
-        <w:pStyle w:val="Body"/>
-        <w:numPr>
-          <w:ilvl w:val="0"/>
-          <w:numId w:val="26"/>
-        </w:numPr>
-        <w:rPr>
-          <w:rFonts w:asciiTheme="majorHAnsi" w:hAnsiTheme="majorHAnsi" w:cstheme="majorHAnsi"/>
-          <w:color w:val="000000"/>
-          <w:sz w:val="24"/>
-          <w:szCs w:val="24"/>
-          <w:lang w:bidi="ta-IN"/>
-        </w:rPr>
-      </w:pPr>
-      <w:r>
-        <w:rPr>
-          <w:rFonts w:asciiTheme="majorHAnsi" w:hAnsiTheme="majorHAnsi" w:cstheme="majorHAnsi"/>
-          <w:color w:val="000000"/>
-          <w:sz w:val="24"/>
-          <w:szCs w:val="24"/>
-          <w:lang w:bidi="ta-IN"/>
-        </w:rPr>
-        <w:t>The Link Tank*</w:t>
-      </w:r>
-      <w:r>
-        <w:rPr>
-          <w:rFonts w:asciiTheme="majorHAnsi" w:hAnsiTheme="majorHAnsi" w:cstheme="majorHAnsi"/>
-          <w:color w:val="000000"/>
-          <w:sz w:val="24"/>
-          <w:szCs w:val="24"/>
-          <w:lang w:bidi="ta-IN"/>
-        </w:rPr>
-        <w:t xml:space="preserve"> (2021, July). </w:t>
-      </w:r>
-      <w:r>
-        <w:rPr>
-          <w:rFonts w:asciiTheme="majorHAnsi" w:hAnsiTheme="majorHAnsi" w:cstheme="majorHAnsi"/>
-          <w:i/>
-          <w:iCs/>
-          <w:color w:val="000000"/>
-          <w:sz w:val="24"/>
-          <w:szCs w:val="24"/>
-          <w:lang w:bidi="ta-IN"/>
-        </w:rPr>
-        <w:t xml:space="preserve">The promise of video-based research </w:t>
-      </w:r>
-      <w:r>
-        <w:rPr>
-          <w:rFonts w:asciiTheme="majorHAnsi" w:hAnsiTheme="majorHAnsi" w:cstheme="majorHAnsi"/>
-          <w:i/>
-          <w:iCs/>
-          <w:color w:val="000000"/>
-          <w:sz w:val="24"/>
-          <w:szCs w:val="24"/>
-          <w:lang w:bidi="ta-IN"/>
-        </w:rPr>
-        <w:t xml:space="preserve">methods in </w:t>
-      </w:r>
-      <w:r>
-        <w:rPr>
-          <w:rFonts w:asciiTheme="majorHAnsi" w:hAnsiTheme="majorHAnsi" w:cstheme="majorHAnsi"/>
-          <w:i/>
-          <w:iCs/>
-          <w:color w:val="000000"/>
-          <w:sz w:val="24"/>
-          <w:szCs w:val="24"/>
-          <w:lang w:bidi="ta-IN"/>
-        </w:rPr>
-        <w:t>psychology</w:t>
-      </w:r>
-      <w:r>
-        <w:rPr>
-          <w:rFonts w:asciiTheme="majorHAnsi" w:hAnsiTheme="majorHAnsi" w:cstheme="majorHAnsi"/>
-          <w:color w:val="000000"/>
-          <w:sz w:val="24"/>
-          <w:szCs w:val="24"/>
-          <w:lang w:bidi="ta-IN"/>
-        </w:rPr>
-        <w:t xml:space="preserve"> </w:t>
-      </w:r>
-      <w:r>
-        <w:rPr>
-          <w:rFonts w:asciiTheme="majorHAnsi" w:hAnsiTheme="majorHAnsi" w:cstheme="majorHAnsi"/>
-          <w:sz w:val="24"/>
-          <w:szCs w:val="24"/>
-        </w:rPr>
-        <w:t>[</w:t>
-      </w:r>
       <w:hyperlink r:id="rId36" w:history="1">
         <w:r>
           <w:rPr>
@@ -8676,6 +8536,193 @@
           <w:szCs w:val="24"/>
           <w:lang w:bidi="ta-IN"/>
         </w:rPr>
+        <w:t xml:space="preserve">Annual </w:t>
+      </w:r>
+      <w:r>
+        <w:rPr>
+          <w:rFonts w:asciiTheme="majorHAnsi" w:hAnsiTheme="majorHAnsi" w:cstheme="majorHAnsi"/>
+          <w:color w:val="000000"/>
+          <w:sz w:val="24"/>
+          <w:szCs w:val="24"/>
+          <w:lang w:bidi="ta-IN"/>
+        </w:rPr>
+        <w:t>Psychology Postgraduate Affairs Group Conference</w:t>
+      </w:r>
+      <w:r>
+        <w:rPr>
+          <w:rFonts w:asciiTheme="majorHAnsi" w:hAnsiTheme="majorHAnsi" w:cstheme="majorHAnsi"/>
+          <w:color w:val="000000"/>
+          <w:sz w:val="24"/>
+          <w:szCs w:val="24"/>
+          <w:lang w:bidi="ta-IN"/>
+        </w:rPr>
+        <w:t xml:space="preserve"> (PsyPAG)</w:t>
+      </w:r>
+      <w:r>
+        <w:rPr>
+          <w:rFonts w:asciiTheme="majorHAnsi" w:hAnsiTheme="majorHAnsi" w:cstheme="majorHAnsi"/>
+          <w:color w:val="000000"/>
+          <w:sz w:val="24"/>
+          <w:szCs w:val="24"/>
+          <w:lang w:bidi="ta-IN"/>
+        </w:rPr>
+        <w:t xml:space="preserve">, online. </w:t>
+      </w:r>
+    </w:p>
+    <w:p>
+      <w:pPr>
+        <w:pStyle w:val="Body"/>
+        <w:ind w:firstLine="0"/>
+        <w:rPr>
+          <w:rFonts w:asciiTheme="majorHAnsi" w:hAnsiTheme="majorHAnsi" w:cstheme="majorHAnsi"/>
+          <w:color w:val="000000"/>
+          <w:sz w:val="24"/>
+          <w:szCs w:val="24"/>
+          <w:lang w:bidi="ta-IN"/>
+        </w:rPr>
+      </w:pPr>
+    </w:p>
+    <w:p>
+      <w:pPr>
+        <w:pStyle w:val="Body"/>
+        <w:numPr>
+          <w:ilvl w:val="0"/>
+          <w:numId w:val="26"/>
+        </w:numPr>
+        <w:rPr>
+          <w:rFonts w:asciiTheme="majorHAnsi" w:hAnsiTheme="majorHAnsi" w:cstheme="majorHAnsi"/>
+          <w:color w:val="000000"/>
+          <w:sz w:val="24"/>
+          <w:szCs w:val="24"/>
+          <w:lang w:bidi="ta-IN"/>
+        </w:rPr>
+      </w:pPr>
+      <w:r>
+        <w:rPr>
+          <w:rFonts w:asciiTheme="majorHAnsi" w:hAnsiTheme="majorHAnsi" w:cstheme="majorHAnsi"/>
+          <w:color w:val="000000"/>
+          <w:sz w:val="24"/>
+          <w:szCs w:val="24"/>
+          <w:lang w:bidi="ta-IN"/>
+        </w:rPr>
+        <w:t>The Link Tank*</w:t>
+      </w:r>
+      <w:r>
+        <w:rPr>
+          <w:rFonts w:asciiTheme="majorHAnsi" w:hAnsiTheme="majorHAnsi" w:cstheme="majorHAnsi"/>
+          <w:color w:val="000000"/>
+          <w:sz w:val="24"/>
+          <w:szCs w:val="24"/>
+          <w:lang w:bidi="ta-IN"/>
+        </w:rPr>
+        <w:t xml:space="preserve"> (2021, July). </w:t>
+      </w:r>
+      <w:r>
+        <w:rPr>
+          <w:rFonts w:asciiTheme="majorHAnsi" w:hAnsiTheme="majorHAnsi" w:cstheme="majorHAnsi"/>
+          <w:i/>
+          <w:iCs/>
+          <w:color w:val="000000"/>
+          <w:sz w:val="24"/>
+          <w:szCs w:val="24"/>
+          <w:lang w:bidi="ta-IN"/>
+        </w:rPr>
+        <w:t xml:space="preserve">The promise of video-based research </w:t>
+      </w:r>
+      <w:r>
+        <w:rPr>
+          <w:rFonts w:asciiTheme="majorHAnsi" w:hAnsiTheme="majorHAnsi" w:cstheme="majorHAnsi"/>
+          <w:i/>
+          <w:iCs/>
+          <w:color w:val="000000"/>
+          <w:sz w:val="24"/>
+          <w:szCs w:val="24"/>
+          <w:lang w:bidi="ta-IN"/>
+        </w:rPr>
+        <w:t xml:space="preserve">methods in </w:t>
+      </w:r>
+      <w:r>
+        <w:rPr>
+          <w:rFonts w:asciiTheme="majorHAnsi" w:hAnsiTheme="majorHAnsi" w:cstheme="majorHAnsi"/>
+          <w:i/>
+          <w:iCs/>
+          <w:color w:val="000000"/>
+          <w:sz w:val="24"/>
+          <w:szCs w:val="24"/>
+          <w:lang w:bidi="ta-IN"/>
+        </w:rPr>
+        <w:t>psychology</w:t>
+      </w:r>
+      <w:r>
+        <w:rPr>
+          <w:rFonts w:asciiTheme="majorHAnsi" w:hAnsiTheme="majorHAnsi" w:cstheme="majorHAnsi"/>
+          <w:color w:val="000000"/>
+          <w:sz w:val="24"/>
+          <w:szCs w:val="24"/>
+          <w:lang w:bidi="ta-IN"/>
+        </w:rPr>
+        <w:t xml:space="preserve"> </w:t>
+      </w:r>
+      <w:r>
+        <w:rPr>
+          <w:rFonts w:asciiTheme="majorHAnsi" w:hAnsiTheme="majorHAnsi" w:cstheme="majorHAnsi"/>
+          <w:sz w:val="24"/>
+          <w:szCs w:val="24"/>
+        </w:rPr>
+        <w:t>[</w:t>
+      </w:r>
+      <w:hyperlink r:id="rId37" w:history="1">
+        <w:r>
+          <w:rPr>
+            <w:rStyle w:val="Hyperlink"/>
+            <w:rFonts w:asciiTheme="majorHAnsi" w:hAnsiTheme="majorHAnsi" w:cstheme="majorHAnsi"/>
+            <w:sz w:val="24"/>
+            <w:szCs w:val="24"/>
+          </w:rPr>
+          <w:t>Oral presentation</w:t>
+        </w:r>
+      </w:hyperlink>
+      <w:r>
+        <w:rPr>
+          <w:rFonts w:asciiTheme="majorHAnsi" w:hAnsiTheme="majorHAnsi" w:cstheme="majorHAnsi"/>
+          <w:sz w:val="24"/>
+          <w:szCs w:val="24"/>
+        </w:rPr>
+        <w:t xml:space="preserve">]. </w:t>
+      </w:r>
+      <w:r>
+        <w:rPr>
+          <w:rFonts w:asciiTheme="majorHAnsi" w:hAnsiTheme="majorHAnsi" w:cstheme="majorHAnsi"/>
+          <w:sz w:val="24"/>
+          <w:szCs w:val="24"/>
+        </w:rPr>
+        <w:t>The 36</w:t>
+      </w:r>
+      <w:r>
+        <w:rPr>
+          <w:rFonts w:asciiTheme="majorHAnsi" w:hAnsiTheme="majorHAnsi" w:cstheme="majorHAnsi"/>
+          <w:sz w:val="24"/>
+          <w:szCs w:val="24"/>
+          <w:vertAlign w:val="superscript"/>
+        </w:rPr>
+        <w:t>th</w:t>
+      </w:r>
+      <w:r>
+        <w:rPr>
+          <w:rFonts w:asciiTheme="majorHAnsi" w:hAnsiTheme="majorHAnsi" w:cstheme="majorHAnsi"/>
+          <w:sz w:val="24"/>
+          <w:szCs w:val="24"/>
+        </w:rPr>
+        <w:t xml:space="preserve"> </w:t>
+      </w:r>
+      <w:r>
+        <w:rPr>
+          <w:rFonts w:asciiTheme="majorHAnsi" w:hAnsiTheme="majorHAnsi" w:cstheme="majorHAnsi"/>
+          <w:color w:val="000000"/>
+          <w:sz w:val="24"/>
+          <w:szCs w:val="24"/>
+          <w:lang w:bidi="ta-IN"/>
+        </w:rPr>
         <w:t>Annual</w:t>
       </w:r>
       <w:r>
@@ -8942,7 +8989,7 @@
         </w:rPr>
         <w:t>[</w:t>
       </w:r>
-      <w:hyperlink r:id="rId37" w:history="1">
+      <w:hyperlink r:id="rId38" w:history="1">
         <w:r>
           <w:rPr>
             <w:rStyle w:val="Hyperlink"/>
@@ -9070,7 +9117,7 @@
         </w:rPr>
         <w:t>[</w:t>
       </w:r>
-      <w:hyperlink r:id="rId38" w:history="1">
+      <w:hyperlink r:id="rId39" w:history="1">
         <w:r>
           <w:rPr>
             <w:rStyle w:val="Hyperlink"/>
@@ -9184,7 +9231,7 @@
         </w:rPr>
         <w:t>[</w:t>
       </w:r>
-      <w:hyperlink r:id="rId39" w:history="1">
+      <w:hyperlink r:id="rId40" w:history="1">
         <w:r>
           <w:rPr>
             <w:rStyle w:val="Hyperlink"/>
@@ -9277,7 +9324,6 @@
           <w:b/>
           <w:bCs/>
         </w:rPr>
-        <w:lastRenderedPageBreak/>
         <w:t>Rao, V.N.V.</w:t>
       </w:r>
       <w:r>
@@ -9312,7 +9358,7 @@
         </w:rPr>
         <w:t xml:space="preserve"> [</w:t>
       </w:r>
-      <w:hyperlink r:id="rId40" w:history="1">
+      <w:hyperlink r:id="rId41" w:history="1">
         <w:r>
           <w:rPr>
             <w:rStyle w:val="Hyperlink"/>
@@ -10726,7 +10772,18 @@
           <w:szCs w:val="24"/>
           <w:lang w:bidi="ta-IN"/>
         </w:rPr>
-        <w:t xml:space="preserve"> [Poster Presentation]. Annual Meeting of the Canadian Psychological Association (CPA), St. John’s, Newfoundland, Canada.</w:t>
+        <w:t xml:space="preserve"> </w:t>
+      </w:r>
+      <w:r>
+        <w:rPr>
+          <w:rFonts w:asciiTheme="majorHAnsi" w:hAnsiTheme="majorHAnsi" w:cstheme="majorHAnsi"/>
+          <w:color w:val="000000"/>
+          <w:sz w:val="24"/>
+          <w:szCs w:val="24"/>
+          <w:lang w:bidi="ta-IN"/>
+        </w:rPr>
+        <w:lastRenderedPageBreak/>
+        <w:t>[Poster Presentation]. Annual Meeting of the Canadian Psychological Association (CPA), St. John’s, Newfoundland, Canada.</w:t>
       </w:r>
     </w:p>
     <w:p>
@@ -10816,20 +10873,7 @@
           <w:szCs w:val="24"/>
           <w:lang w:bidi="ta-IN"/>
         </w:rPr>
-        <w:t xml:space="preserve">Representation matters: Hyper-minoritized students are more likely to relate and engage with content from a demographically similar </w:t>
-      </w:r>
-      <w:r>
-        <w:rPr>
-          <w:rFonts w:asciiTheme="majorHAnsi" w:hAnsiTheme="majorHAnsi" w:cstheme="majorHAnsi"/>
-          <w:i/>
-          <w:iCs/>
-          <w:color w:val="000000"/>
-          <w:sz w:val="24"/>
-          <w:szCs w:val="24"/>
-          <w:lang w:bidi="ta-IN"/>
-        </w:rPr>
-        <w:lastRenderedPageBreak/>
-        <w:t>instructor</w:t>
+        <w:t>Representation matters: Hyper-minoritized students are more likely to relate and engage with content from a demographically similar instructor</w:t>
       </w:r>
       <w:r>
         <w:rPr>
@@ -12189,6 +12233,7 @@
           <w:szCs w:val="24"/>
           <w:lang w:bidi="ta-IN"/>
         </w:rPr>
+        <w:lastRenderedPageBreak/>
         <w:t>Rao, V.N.V.</w:t>
       </w:r>
       <w:r>
@@ -12396,7 +12441,6 @@
           <w:szCs w:val="24"/>
           <w:lang w:bidi="ta-IN"/>
         </w:rPr>
-        <w:lastRenderedPageBreak/>
         <w:t xml:space="preserve">Beyond </w:t>
       </w:r>
       <w:r>
@@ -13848,7 +13892,7 @@
         </w:rPr>
         <w:t>[</w:t>
       </w:r>
-      <w:hyperlink r:id="rId41" w:history="1">
+      <w:hyperlink r:id="rId42" w:history="1">
         <w:r>
           <w:rPr>
             <w:rStyle w:val="Hyperlink"/>
@@ -13937,6 +13981,7 @@
           <w:szCs w:val="24"/>
           <w:lang w:bidi="ta-IN"/>
         </w:rPr>
+        <w:lastRenderedPageBreak/>
         <w:t>Rao, V.N.V.</w:t>
       </w:r>
       <w:r>
@@ -14091,7 +14136,7 @@
         </w:rPr>
         <w:t xml:space="preserve"> [</w:t>
       </w:r>
-      <w:hyperlink r:id="rId42" w:anchor="slide=id.g10ddebd5da7_0_56" w:history="1">
+      <w:hyperlink r:id="rId43" w:anchor="slide=id.g10ddebd5da7_0_56" w:history="1">
         <w:r>
           <w:rPr>
             <w:rStyle w:val="Hyperlink"/>
@@ -14351,18 +14396,7 @@
           <w:szCs w:val="24"/>
           <w:lang w:bidi="ta-IN"/>
         </w:rPr>
-        <w:t xml:space="preserve"> Meeting of the </w:t>
-      </w:r>
-      <w:r>
-        <w:rPr>
-          <w:rFonts w:asciiTheme="majorHAnsi" w:hAnsiTheme="majorHAnsi" w:cstheme="majorHAnsi"/>
-          <w:color w:val="000000"/>
-          <w:sz w:val="24"/>
-          <w:szCs w:val="24"/>
-          <w:lang w:bidi="ta-IN"/>
-        </w:rPr>
-        <w:lastRenderedPageBreak/>
-        <w:t>Acoustical Society of America</w:t>
+        <w:t xml:space="preserve"> Meeting of the Acoustical Society of America</w:t>
       </w:r>
       <w:r>
         <w:rPr>
@@ -14414,7 +14448,7 @@
         </w:rPr>
         <w:t xml:space="preserve">. </w:t>
       </w:r>
-      <w:hyperlink r:id="rId43" w:history="1">
+      <w:hyperlink r:id="rId44" w:history="1">
         <w:r>
           <w:rPr>
             <w:rStyle w:val="Hyperlink"/>
@@ -14520,7 +14554,7 @@
         </w:rPr>
         <w:t xml:space="preserve"> [</w:t>
       </w:r>
-      <w:hyperlink r:id="rId44" w:history="1">
+      <w:hyperlink r:id="rId45" w:history="1">
         <w:r>
           <w:rPr>
             <w:rStyle w:val="Hyperlink"/>
@@ -14614,7 +14648,7 @@
         </w:rPr>
         <w:t xml:space="preserve">online. </w:t>
       </w:r>
-      <w:hyperlink r:id="rId45" w:history="1">
+      <w:hyperlink r:id="rId46" w:history="1">
         <w:r>
           <w:rPr>
             <w:rStyle w:val="Hyperlink"/>
@@ -14715,344 +14749,6 @@
         </w:rPr>
         <w:t>[</w:t>
       </w:r>
-      <w:hyperlink r:id="rId46" w:history="1">
-        <w:r>
-          <w:rPr>
-            <w:rStyle w:val="Hyperlink"/>
-            <w:rFonts w:asciiTheme="majorHAnsi" w:hAnsiTheme="majorHAnsi" w:cstheme="majorHAnsi"/>
-            <w:sz w:val="24"/>
-            <w:szCs w:val="24"/>
-          </w:rPr>
-          <w:t>Poster presentation</w:t>
-        </w:r>
-      </w:hyperlink>
-      <w:r>
-        <w:rPr>
-          <w:rFonts w:asciiTheme="majorHAnsi" w:hAnsiTheme="majorHAnsi" w:cstheme="majorHAnsi"/>
-          <w:sz w:val="24"/>
-          <w:szCs w:val="24"/>
-        </w:rPr>
-        <w:t xml:space="preserve">]. </w:t>
-      </w:r>
-      <w:r>
-        <w:rPr>
-          <w:rFonts w:asciiTheme="majorHAnsi" w:hAnsiTheme="majorHAnsi" w:cstheme="majorHAnsi"/>
-          <w:color w:val="000000"/>
-          <w:sz w:val="24"/>
-          <w:szCs w:val="24"/>
-          <w:lang w:bidi="ta-IN"/>
-        </w:rPr>
-        <w:t>Annual Meeting of the American Psychological Association</w:t>
-      </w:r>
-      <w:r>
-        <w:rPr>
-          <w:rFonts w:asciiTheme="majorHAnsi" w:hAnsiTheme="majorHAnsi" w:cstheme="majorHAnsi"/>
-          <w:color w:val="000000"/>
-          <w:sz w:val="24"/>
-          <w:szCs w:val="24"/>
-          <w:lang w:bidi="ta-IN"/>
-        </w:rPr>
-        <w:t xml:space="preserve"> (APA)</w:t>
-      </w:r>
-      <w:r>
-        <w:rPr>
-          <w:rFonts w:asciiTheme="majorHAnsi" w:hAnsiTheme="majorHAnsi" w:cstheme="majorHAnsi"/>
-          <w:color w:val="000000"/>
-          <w:sz w:val="24"/>
-          <w:szCs w:val="24"/>
-          <w:lang w:bidi="ta-IN"/>
-        </w:rPr>
-        <w:t xml:space="preserve">, </w:t>
-      </w:r>
-      <w:r>
-        <w:rPr>
-          <w:rFonts w:asciiTheme="majorHAnsi" w:hAnsiTheme="majorHAnsi" w:cstheme="majorHAnsi"/>
-          <w:color w:val="000000"/>
-          <w:sz w:val="24"/>
-          <w:szCs w:val="24"/>
-          <w:lang w:bidi="ta-IN"/>
-        </w:rPr>
-        <w:t>online</w:t>
-      </w:r>
-      <w:r>
-        <w:rPr>
-          <w:rFonts w:asciiTheme="majorHAnsi" w:hAnsiTheme="majorHAnsi" w:cstheme="majorHAnsi"/>
-          <w:color w:val="000000"/>
-          <w:sz w:val="24"/>
-          <w:szCs w:val="24"/>
-          <w:lang w:bidi="ta-IN"/>
-        </w:rPr>
-        <w:t>.</w:t>
-      </w:r>
-    </w:p>
-    <w:p>
-      <w:pPr>
-        <w:pStyle w:val="Default"/>
-        <w:rPr>
-          <w:rFonts w:asciiTheme="majorHAnsi" w:hAnsiTheme="majorHAnsi" w:cstheme="majorHAnsi"/>
-        </w:rPr>
-      </w:pPr>
-      <w:r>
-        <w:rPr>
-          <w:rFonts w:asciiTheme="majorHAnsi" w:hAnsiTheme="majorHAnsi" w:cstheme="majorHAnsi"/>
-        </w:rPr>
-        <w:t xml:space="preserve">*4 scholars (alphabetical order): </w:t>
-      </w:r>
-      <w:proofErr w:type="spellStart"/>
-      <w:r>
-        <w:rPr>
-          <w:rFonts w:asciiTheme="majorHAnsi" w:hAnsiTheme="majorHAnsi" w:cstheme="majorHAnsi"/>
-        </w:rPr>
-        <w:t>Koenen</w:t>
-      </w:r>
-      <w:proofErr w:type="spellEnd"/>
-      <w:r>
-        <w:rPr>
-          <w:rFonts w:asciiTheme="majorHAnsi" w:hAnsiTheme="majorHAnsi" w:cstheme="majorHAnsi"/>
-        </w:rPr>
-        <w:t xml:space="preserve">, R., </w:t>
-      </w:r>
-      <w:r>
-        <w:rPr>
-          <w:rFonts w:asciiTheme="majorHAnsi" w:hAnsiTheme="majorHAnsi" w:cstheme="majorHAnsi"/>
-          <w:b/>
-          <w:bCs/>
-        </w:rPr>
-        <w:t>Rao, V.N.V.</w:t>
-      </w:r>
-      <w:r>
-        <w:rPr>
-          <w:rFonts w:asciiTheme="majorHAnsi" w:hAnsiTheme="majorHAnsi" w:cstheme="majorHAnsi"/>
-        </w:rPr>
-        <w:t>, Rubin, N., &amp; Sullivan, M.</w:t>
-      </w:r>
-    </w:p>
-    <w:p>
-      <w:pPr>
-        <w:pStyle w:val="Default"/>
-        <w:rPr>
-          <w:rFonts w:asciiTheme="majorHAnsi" w:hAnsiTheme="majorHAnsi" w:cstheme="majorHAnsi"/>
-        </w:rPr>
-      </w:pPr>
-    </w:p>
-    <w:p>
-      <w:pPr>
-        <w:pStyle w:val="Body"/>
-        <w:numPr>
-          <w:ilvl w:val="0"/>
-          <w:numId w:val="16"/>
-        </w:numPr>
-        <w:rPr>
-          <w:rFonts w:asciiTheme="majorHAnsi" w:hAnsiTheme="majorHAnsi" w:cstheme="majorHAnsi"/>
-          <w:color w:val="000000"/>
-          <w:sz w:val="24"/>
-          <w:szCs w:val="24"/>
-          <w:lang w:bidi="ta-IN"/>
-        </w:rPr>
-      </w:pPr>
-      <w:r>
-        <w:rPr>
-          <w:rFonts w:asciiTheme="majorHAnsi" w:hAnsiTheme="majorHAnsi" w:cstheme="majorHAnsi"/>
-          <w:color w:val="000000"/>
-          <w:sz w:val="24"/>
-          <w:szCs w:val="24"/>
-          <w:lang w:bidi="ta-IN"/>
-        </w:rPr>
-        <w:t xml:space="preserve">McNamara, A., Beckman, M., Legacy, C., Zieffler, A., delMas, R.C., &amp; </w:t>
-      </w:r>
-      <w:r>
-        <w:rPr>
-          <w:rFonts w:asciiTheme="majorHAnsi" w:hAnsiTheme="majorHAnsi" w:cstheme="majorHAnsi"/>
-          <w:b/>
-          <w:bCs/>
-          <w:color w:val="000000"/>
-          <w:sz w:val="24"/>
-          <w:szCs w:val="24"/>
-          <w:lang w:bidi="ta-IN"/>
-        </w:rPr>
-        <w:t>Rao, V.N.V.</w:t>
-      </w:r>
-      <w:r>
-        <w:rPr>
-          <w:rFonts w:asciiTheme="majorHAnsi" w:hAnsiTheme="majorHAnsi" w:cstheme="majorHAnsi"/>
-          <w:color w:val="000000"/>
-          <w:sz w:val="24"/>
-          <w:szCs w:val="24"/>
-          <w:lang w:bidi="ta-IN"/>
-        </w:rPr>
-        <w:t xml:space="preserve"> (2021, August). </w:t>
-      </w:r>
-      <w:r>
-        <w:rPr>
-          <w:rFonts w:asciiTheme="majorHAnsi" w:hAnsiTheme="majorHAnsi" w:cstheme="majorHAnsi"/>
-          <w:i/>
-          <w:iCs/>
-          <w:color w:val="000000"/>
-          <w:sz w:val="24"/>
-          <w:szCs w:val="24"/>
-          <w:lang w:bidi="ta-IN"/>
-        </w:rPr>
-        <w:t>Integrating computation in statistics: Instructional decisions for Teaching R</w:t>
-      </w:r>
-      <w:r>
-        <w:rPr>
-          <w:rFonts w:asciiTheme="majorHAnsi" w:hAnsiTheme="majorHAnsi" w:cstheme="majorHAnsi"/>
-          <w:color w:val="000000"/>
-          <w:sz w:val="24"/>
-          <w:szCs w:val="24"/>
-          <w:lang w:bidi="ta-IN"/>
-        </w:rPr>
-        <w:t xml:space="preserve"> [Speed presentation]. Joint Statistical Meetings</w:t>
-      </w:r>
-      <w:r>
-        <w:rPr>
-          <w:rFonts w:asciiTheme="majorHAnsi" w:hAnsiTheme="majorHAnsi" w:cstheme="majorHAnsi"/>
-          <w:color w:val="000000"/>
-          <w:sz w:val="24"/>
-          <w:szCs w:val="24"/>
-          <w:lang w:bidi="ta-IN"/>
-        </w:rPr>
-        <w:t xml:space="preserve"> (JSM)</w:t>
-      </w:r>
-      <w:r>
-        <w:rPr>
-          <w:rFonts w:asciiTheme="majorHAnsi" w:hAnsiTheme="majorHAnsi" w:cstheme="majorHAnsi"/>
-          <w:color w:val="000000"/>
-          <w:sz w:val="24"/>
-          <w:szCs w:val="24"/>
-          <w:lang w:bidi="ta-IN"/>
-        </w:rPr>
-        <w:t xml:space="preserve">, Seattle, </w:t>
-      </w:r>
-      <w:r>
-        <w:rPr>
-          <w:rFonts w:asciiTheme="majorHAnsi" w:hAnsiTheme="majorHAnsi" w:cstheme="majorHAnsi"/>
-          <w:color w:val="000000"/>
-          <w:sz w:val="24"/>
-          <w:szCs w:val="24"/>
-          <w:lang w:bidi="ta-IN"/>
-        </w:rPr>
-        <w:t>W</w:t>
-      </w:r>
-      <w:r>
-        <w:rPr>
-          <w:rFonts w:asciiTheme="majorHAnsi" w:hAnsiTheme="majorHAnsi" w:cstheme="majorHAnsi"/>
-          <w:color w:val="000000"/>
-          <w:sz w:val="24"/>
-          <w:szCs w:val="24"/>
-          <w:lang w:bidi="ta-IN"/>
-        </w:rPr>
-        <w:t>ashington</w:t>
-      </w:r>
-      <w:r>
-        <w:rPr>
-          <w:rFonts w:asciiTheme="majorHAnsi" w:hAnsiTheme="majorHAnsi" w:cstheme="majorHAnsi"/>
-          <w:color w:val="000000"/>
-          <w:sz w:val="24"/>
-          <w:szCs w:val="24"/>
-          <w:lang w:bidi="ta-IN"/>
-        </w:rPr>
-        <w:t>, USA</w:t>
-      </w:r>
-      <w:r>
-        <w:rPr>
-          <w:rFonts w:asciiTheme="majorHAnsi" w:hAnsiTheme="majorHAnsi" w:cstheme="majorHAnsi"/>
-          <w:color w:val="000000"/>
-          <w:sz w:val="24"/>
-          <w:szCs w:val="24"/>
-          <w:lang w:bidi="ta-IN"/>
-        </w:rPr>
-        <w:t xml:space="preserve">. </w:t>
-      </w:r>
-    </w:p>
-    <w:p>
-      <w:pPr>
-        <w:pStyle w:val="Body"/>
-        <w:ind w:firstLine="0"/>
-        <w:rPr>
-          <w:rFonts w:asciiTheme="majorHAnsi" w:hAnsiTheme="majorHAnsi" w:cstheme="majorHAnsi"/>
-          <w:color w:val="000000"/>
-          <w:sz w:val="24"/>
-          <w:szCs w:val="24"/>
-          <w:lang w:bidi="ta-IN"/>
-        </w:rPr>
-      </w:pPr>
-    </w:p>
-    <w:p>
-      <w:pPr>
-        <w:pStyle w:val="Body"/>
-        <w:numPr>
-          <w:ilvl w:val="0"/>
-          <w:numId w:val="138"/>
-        </w:numPr>
-        <w:rPr>
-          <w:rFonts w:asciiTheme="majorHAnsi" w:hAnsiTheme="majorHAnsi" w:cstheme="majorHAnsi"/>
-          <w:color w:val="000000"/>
-          <w:sz w:val="24"/>
-          <w:szCs w:val="24"/>
-          <w:lang w:bidi="ta-IN"/>
-        </w:rPr>
-      </w:pPr>
-      <w:r>
-        <w:rPr>
-          <w:rFonts w:asciiTheme="majorHAnsi" w:hAnsiTheme="majorHAnsi" w:cstheme="majorHAnsi"/>
-          <w:color w:val="000000"/>
-          <w:sz w:val="24"/>
-          <w:szCs w:val="24"/>
-          <w:lang w:bidi="ta-IN"/>
-        </w:rPr>
-        <w:t xml:space="preserve">Marupudi, V., Harsch, R.M., </w:t>
-      </w:r>
-      <w:r>
-        <w:rPr>
-          <w:rFonts w:asciiTheme="majorHAnsi" w:hAnsiTheme="majorHAnsi" w:cstheme="majorHAnsi"/>
-          <w:b/>
-          <w:bCs/>
-          <w:color w:val="000000"/>
-          <w:sz w:val="24"/>
-          <w:szCs w:val="24"/>
-          <w:lang w:bidi="ta-IN"/>
-        </w:rPr>
-        <w:t>Rao, V.N.V.</w:t>
-      </w:r>
-      <w:r>
-        <w:rPr>
-          <w:rFonts w:asciiTheme="majorHAnsi" w:hAnsiTheme="majorHAnsi" w:cstheme="majorHAnsi"/>
-          <w:color w:val="000000"/>
-          <w:sz w:val="24"/>
-          <w:szCs w:val="24"/>
-          <w:lang w:bidi="ta-IN"/>
-        </w:rPr>
-        <w:t xml:space="preserve">, Bye, J.K., Park, J., &amp; Varma, S. (2021, July). </w:t>
-      </w:r>
-      <w:r>
-        <w:rPr>
-          <w:rFonts w:asciiTheme="majorHAnsi" w:hAnsiTheme="majorHAnsi" w:cstheme="majorHAnsi"/>
-          <w:i/>
-          <w:iCs/>
-          <w:sz w:val="24"/>
-          <w:szCs w:val="24"/>
-        </w:rPr>
-        <w:t>The role of clustering in the efficient solution of small Traveling Salesperson Problems</w:t>
-      </w:r>
-      <w:r>
-        <w:rPr>
-          <w:rFonts w:asciiTheme="majorHAnsi" w:hAnsiTheme="majorHAnsi" w:cstheme="majorHAnsi"/>
-          <w:color w:val="000000"/>
-          <w:sz w:val="24"/>
-          <w:szCs w:val="24"/>
-          <w:lang w:bidi="ta-IN"/>
-        </w:rPr>
-        <w:t xml:space="preserve"> </w:t>
-      </w:r>
-      <w:r>
-        <w:rPr>
-          <w:rFonts w:asciiTheme="majorHAnsi" w:hAnsiTheme="majorHAnsi" w:cstheme="majorHAnsi"/>
-          <w:sz w:val="24"/>
-          <w:szCs w:val="24"/>
-        </w:rPr>
-        <w:t>[</w:t>
-      </w:r>
       <w:hyperlink r:id="rId47" w:history="1">
         <w:r>
           <w:rPr>
@@ -15080,19 +14776,82 @@
           <w:szCs w:val="24"/>
           <w:lang w:bidi="ta-IN"/>
         </w:rPr>
-        <w:t xml:space="preserve">Annual Meeting of the Cognitive Science Society, Vienna, Austria. </w:t>
+        <w:t>Annual Meeting of the American Psychological Association</w:t>
+      </w:r>
+      <w:r>
+        <w:rPr>
+          <w:rFonts w:asciiTheme="majorHAnsi" w:hAnsiTheme="majorHAnsi" w:cstheme="majorHAnsi"/>
+          <w:color w:val="000000"/>
+          <w:sz w:val="24"/>
+          <w:szCs w:val="24"/>
+          <w:lang w:bidi="ta-IN"/>
+        </w:rPr>
+        <w:t xml:space="preserve"> (APA)</w:t>
+      </w:r>
+      <w:r>
+        <w:rPr>
+          <w:rFonts w:asciiTheme="majorHAnsi" w:hAnsiTheme="majorHAnsi" w:cstheme="majorHAnsi"/>
+          <w:color w:val="000000"/>
+          <w:sz w:val="24"/>
+          <w:szCs w:val="24"/>
+          <w:lang w:bidi="ta-IN"/>
+        </w:rPr>
+        <w:t xml:space="preserve">, </w:t>
+      </w:r>
+      <w:r>
+        <w:rPr>
+          <w:rFonts w:asciiTheme="majorHAnsi" w:hAnsiTheme="majorHAnsi" w:cstheme="majorHAnsi"/>
+          <w:color w:val="000000"/>
+          <w:sz w:val="24"/>
+          <w:szCs w:val="24"/>
+          <w:lang w:bidi="ta-IN"/>
+        </w:rPr>
+        <w:t>online</w:t>
+      </w:r>
+      <w:r>
+        <w:rPr>
+          <w:rFonts w:asciiTheme="majorHAnsi" w:hAnsiTheme="majorHAnsi" w:cstheme="majorHAnsi"/>
+          <w:color w:val="000000"/>
+          <w:sz w:val="24"/>
+          <w:szCs w:val="24"/>
+          <w:lang w:bidi="ta-IN"/>
+        </w:rPr>
+        <w:t>.</w:t>
       </w:r>
     </w:p>
     <w:p>
       <w:pPr>
-        <w:pStyle w:val="Body"/>
-        <w:ind w:firstLine="0"/>
-        <w:rPr>
-          <w:rFonts w:asciiTheme="majorHAnsi" w:hAnsiTheme="majorHAnsi" w:cstheme="majorHAnsi"/>
-          <w:color w:val="000000"/>
-          <w:sz w:val="24"/>
-          <w:szCs w:val="24"/>
-          <w:lang w:bidi="ta-IN"/>
+        <w:pStyle w:val="Default"/>
+        <w:rPr>
+          <w:rFonts w:asciiTheme="majorHAnsi" w:hAnsiTheme="majorHAnsi" w:cstheme="majorHAnsi"/>
+        </w:rPr>
+      </w:pPr>
+      <w:r>
+        <w:rPr>
+          <w:rFonts w:asciiTheme="majorHAnsi" w:hAnsiTheme="majorHAnsi" w:cstheme="majorHAnsi"/>
+        </w:rPr>
+        <w:t xml:space="preserve">*4 scholars (alphabetical order): Koenen, R., </w:t>
+      </w:r>
+      <w:r>
+        <w:rPr>
+          <w:rFonts w:asciiTheme="majorHAnsi" w:hAnsiTheme="majorHAnsi" w:cstheme="majorHAnsi"/>
+          <w:b/>
+          <w:bCs/>
+        </w:rPr>
+        <w:t>Rao, V.N.V.</w:t>
+      </w:r>
+      <w:r>
+        <w:rPr>
+          <w:rFonts w:asciiTheme="majorHAnsi" w:hAnsiTheme="majorHAnsi" w:cstheme="majorHAnsi"/>
+        </w:rPr>
+        <w:t>, Rubin, N., &amp; Sullivan, M.</w:t>
+      </w:r>
+    </w:p>
+    <w:p>
+      <w:pPr>
+        <w:pStyle w:val="Default"/>
+        <w:rPr>
+          <w:rFonts w:asciiTheme="majorHAnsi" w:hAnsiTheme="majorHAnsi" w:cstheme="majorHAnsi"/>
         </w:rPr>
       </w:pPr>
     </w:p>
@@ -15101,7 +14860,7 @@
         <w:pStyle w:val="Body"/>
         <w:numPr>
           <w:ilvl w:val="0"/>
-          <w:numId w:val="14"/>
+          <w:numId w:val="16"/>
         </w:numPr>
         <w:rPr>
           <w:rFonts w:asciiTheme="majorHAnsi" w:hAnsiTheme="majorHAnsi" w:cstheme="majorHAnsi"/>
@@ -15111,6 +14870,16 @@
           <w:lang w:bidi="ta-IN"/>
         </w:rPr>
       </w:pPr>
+      <w:r>
+        <w:rPr>
+          <w:rFonts w:asciiTheme="majorHAnsi" w:hAnsiTheme="majorHAnsi" w:cstheme="majorHAnsi"/>
+          <w:color w:val="000000"/>
+          <w:sz w:val="24"/>
+          <w:szCs w:val="24"/>
+          <w:lang w:bidi="ta-IN"/>
+        </w:rPr>
+        <w:t xml:space="preserve">McNamara, A., Beckman, M., Legacy, C., Zieffler, A., delMas, R.C., &amp; </w:t>
+      </w:r>
       <w:r>
         <w:rPr>
           <w:rFonts w:asciiTheme="majorHAnsi" w:hAnsiTheme="majorHAnsi" w:cstheme="majorHAnsi"/>
@@ -15121,27 +14890,170 @@
           <w:szCs w:val="24"/>
           <w:lang w:bidi="ta-IN"/>
         </w:rPr>
-        <w:t>Rao, V.N.V</w:t>
-      </w:r>
-      <w:r>
-        <w:rPr>
-          <w:rFonts w:asciiTheme="majorHAnsi" w:hAnsiTheme="majorHAnsi" w:cstheme="majorHAnsi"/>
-          <w:color w:val="000000"/>
-          <w:sz w:val="24"/>
-          <w:szCs w:val="24"/>
-          <w:lang w:bidi="ta-IN"/>
-        </w:rPr>
-        <w:t xml:space="preserve">., Legacy, C.A., &amp; Zieffler, A. (2021, June). </w:t>
+        <w:t>Rao, V.N.V.</w:t>
+      </w:r>
+      <w:r>
+        <w:rPr>
+          <w:rFonts w:asciiTheme="majorHAnsi" w:hAnsiTheme="majorHAnsi" w:cstheme="majorHAnsi"/>
+          <w:color w:val="000000"/>
+          <w:sz w:val="24"/>
+          <w:szCs w:val="24"/>
+          <w:lang w:bidi="ta-IN"/>
+        </w:rPr>
+        <w:t xml:space="preserve"> (2021, August). </w:t>
       </w:r>
       <w:r>
         <w:rPr>
           <w:rFonts w:asciiTheme="majorHAnsi" w:hAnsiTheme="majorHAnsi" w:cstheme="majorHAnsi"/>
           <w:i/>
           <w:iCs/>
-          <w:sz w:val="24"/>
-          <w:szCs w:val="24"/>
-        </w:rPr>
-        <w:t>Students’ perspectives on entering a data science career after experiential learning with local community organizations</w:t>
+          <w:color w:val="000000"/>
+          <w:sz w:val="24"/>
+          <w:szCs w:val="24"/>
+          <w:lang w:bidi="ta-IN"/>
+        </w:rPr>
+        <w:t>Integrating computation in statistics: Instructional decisions for Teaching R</w:t>
+      </w:r>
+      <w:r>
+        <w:rPr>
+          <w:rFonts w:asciiTheme="majorHAnsi" w:hAnsiTheme="majorHAnsi" w:cstheme="majorHAnsi"/>
+          <w:color w:val="000000"/>
+          <w:sz w:val="24"/>
+          <w:szCs w:val="24"/>
+          <w:lang w:bidi="ta-IN"/>
+        </w:rPr>
+        <w:t xml:space="preserve"> [Speed presentation]. Joint Statistical Meetings</w:t>
+      </w:r>
+      <w:r>
+        <w:rPr>
+          <w:rFonts w:asciiTheme="majorHAnsi" w:hAnsiTheme="majorHAnsi" w:cstheme="majorHAnsi"/>
+          <w:color w:val="000000"/>
+          <w:sz w:val="24"/>
+          <w:szCs w:val="24"/>
+          <w:lang w:bidi="ta-IN"/>
+        </w:rPr>
+        <w:t xml:space="preserve"> (JSM)</w:t>
+      </w:r>
+      <w:r>
+        <w:rPr>
+          <w:rFonts w:asciiTheme="majorHAnsi" w:hAnsiTheme="majorHAnsi" w:cstheme="majorHAnsi"/>
+          <w:color w:val="000000"/>
+          <w:sz w:val="24"/>
+          <w:szCs w:val="24"/>
+          <w:lang w:bidi="ta-IN"/>
+        </w:rPr>
+        <w:t xml:space="preserve">, Seattle, </w:t>
+      </w:r>
+      <w:r>
+        <w:rPr>
+          <w:rFonts w:asciiTheme="majorHAnsi" w:hAnsiTheme="majorHAnsi" w:cstheme="majorHAnsi"/>
+          <w:color w:val="000000"/>
+          <w:sz w:val="24"/>
+          <w:szCs w:val="24"/>
+          <w:lang w:bidi="ta-IN"/>
+        </w:rPr>
+        <w:t>W</w:t>
+      </w:r>
+      <w:r>
+        <w:rPr>
+          <w:rFonts w:asciiTheme="majorHAnsi" w:hAnsiTheme="majorHAnsi" w:cstheme="majorHAnsi"/>
+          <w:color w:val="000000"/>
+          <w:sz w:val="24"/>
+          <w:szCs w:val="24"/>
+          <w:lang w:bidi="ta-IN"/>
+        </w:rPr>
+        <w:t>ashington</w:t>
+      </w:r>
+      <w:r>
+        <w:rPr>
+          <w:rFonts w:asciiTheme="majorHAnsi" w:hAnsiTheme="majorHAnsi" w:cstheme="majorHAnsi"/>
+          <w:color w:val="000000"/>
+          <w:sz w:val="24"/>
+          <w:szCs w:val="24"/>
+          <w:lang w:bidi="ta-IN"/>
+        </w:rPr>
+        <w:t>, USA</w:t>
+      </w:r>
+      <w:r>
+        <w:rPr>
+          <w:rFonts w:asciiTheme="majorHAnsi" w:hAnsiTheme="majorHAnsi" w:cstheme="majorHAnsi"/>
+          <w:color w:val="000000"/>
+          <w:sz w:val="24"/>
+          <w:szCs w:val="24"/>
+          <w:lang w:bidi="ta-IN"/>
+        </w:rPr>
+        <w:t xml:space="preserve">. </w:t>
+      </w:r>
+    </w:p>
+    <w:p>
+      <w:pPr>
+        <w:pStyle w:val="Body"/>
+        <w:ind w:firstLine="0"/>
+        <w:rPr>
+          <w:rFonts w:asciiTheme="majorHAnsi" w:hAnsiTheme="majorHAnsi" w:cstheme="majorHAnsi"/>
+          <w:color w:val="000000"/>
+          <w:sz w:val="24"/>
+          <w:szCs w:val="24"/>
+          <w:lang w:bidi="ta-IN"/>
+        </w:rPr>
+      </w:pPr>
+    </w:p>
+    <w:p>
+      <w:pPr>
+        <w:pStyle w:val="Body"/>
+        <w:numPr>
+          <w:ilvl w:val="0"/>
+          <w:numId w:val="138"/>
+        </w:numPr>
+        <w:rPr>
+          <w:rFonts w:asciiTheme="majorHAnsi" w:hAnsiTheme="majorHAnsi" w:cstheme="majorHAnsi"/>
+          <w:color w:val="000000"/>
+          <w:sz w:val="24"/>
+          <w:szCs w:val="24"/>
+          <w:lang w:bidi="ta-IN"/>
+        </w:rPr>
+      </w:pPr>
+      <w:r>
+        <w:rPr>
+          <w:rFonts w:asciiTheme="majorHAnsi" w:hAnsiTheme="majorHAnsi" w:cstheme="majorHAnsi"/>
+          <w:color w:val="000000"/>
+          <w:sz w:val="24"/>
+          <w:szCs w:val="24"/>
+          <w:lang w:bidi="ta-IN"/>
+        </w:rPr>
+        <w:t xml:space="preserve">Marupudi, V., Harsch, R.M., </w:t>
+      </w:r>
+      <w:r>
+        <w:rPr>
+          <w:rFonts w:asciiTheme="majorHAnsi" w:hAnsiTheme="majorHAnsi" w:cstheme="majorHAnsi"/>
+          <w:b/>
+          <w:bCs/>
+          <w:color w:val="000000"/>
+          <w:sz w:val="24"/>
+          <w:szCs w:val="24"/>
+          <w:lang w:bidi="ta-IN"/>
+        </w:rPr>
+        <w:t>Rao, V.N.V.</w:t>
+      </w:r>
+      <w:r>
+        <w:rPr>
+          <w:rFonts w:asciiTheme="majorHAnsi" w:hAnsiTheme="majorHAnsi" w:cstheme="majorHAnsi"/>
+          <w:color w:val="000000"/>
+          <w:sz w:val="24"/>
+          <w:szCs w:val="24"/>
+          <w:lang w:bidi="ta-IN"/>
+        </w:rPr>
+        <w:t xml:space="preserve">, Bye, J.K., Park, J., &amp; Varma, S. (2021, July). </w:t>
+      </w:r>
+      <w:r>
+        <w:rPr>
+          <w:rFonts w:asciiTheme="majorHAnsi" w:hAnsiTheme="majorHAnsi" w:cstheme="majorHAnsi"/>
+          <w:i/>
+          <w:iCs/>
+          <w:sz w:val="24"/>
+          <w:szCs w:val="24"/>
+        </w:rPr>
+        <w:t>The role of clustering in the efficient solution of small Traveling Salesperson Problems</w:t>
       </w:r>
       <w:r>
         <w:rPr>
@@ -15188,32 +15100,13 @@
           <w:szCs w:val="24"/>
           <w:lang w:bidi="ta-IN"/>
         </w:rPr>
-        <w:t xml:space="preserve"> United States Conference on Teaching Statistics</w:t>
-      </w:r>
-      <w:r>
-        <w:rPr>
-          <w:rFonts w:asciiTheme="majorHAnsi" w:hAnsiTheme="majorHAnsi" w:cstheme="majorHAnsi"/>
-          <w:color w:val="000000"/>
-          <w:sz w:val="24"/>
-          <w:szCs w:val="24"/>
-          <w:lang w:bidi="ta-IN"/>
-        </w:rPr>
-        <w:t xml:space="preserve"> (USCOTS)</w:t>
-      </w:r>
-      <w:r>
-        <w:rPr>
-          <w:rFonts w:asciiTheme="majorHAnsi" w:hAnsiTheme="majorHAnsi" w:cstheme="majorHAnsi"/>
-          <w:color w:val="000000"/>
-          <w:sz w:val="24"/>
-          <w:szCs w:val="24"/>
-          <w:lang w:bidi="ta-IN"/>
-        </w:rPr>
-        <w:t>, online.</w:t>
+        <w:t xml:space="preserve">Annual Meeting of the Cognitive Science Society, Vienna, Austria. </w:t>
       </w:r>
     </w:p>
     <w:p>
       <w:pPr>
         <w:pStyle w:val="Body"/>
+        <w:ind w:firstLine="0"/>
         <w:rPr>
           <w:rFonts w:asciiTheme="majorHAnsi" w:hAnsiTheme="majorHAnsi" w:cstheme="majorHAnsi"/>
           <w:color w:val="000000"/>
@@ -15228,7 +15121,7 @@
         <w:pStyle w:val="Body"/>
         <w:numPr>
           <w:ilvl w:val="0"/>
-          <w:numId w:val="13"/>
+          <w:numId w:val="14"/>
         </w:numPr>
         <w:rPr>
           <w:rFonts w:asciiTheme="majorHAnsi" w:hAnsiTheme="majorHAnsi" w:cstheme="majorHAnsi"/>
@@ -15238,16 +15131,6 @@
           <w:lang w:bidi="ta-IN"/>
         </w:rPr>
       </w:pPr>
-      <w:r>
-        <w:rPr>
-          <w:rFonts w:asciiTheme="majorHAnsi" w:hAnsiTheme="majorHAnsi" w:cstheme="majorHAnsi"/>
-          <w:color w:val="000000"/>
-          <w:sz w:val="24"/>
-          <w:szCs w:val="24"/>
-          <w:lang w:bidi="ta-IN"/>
-        </w:rPr>
-        <w:t xml:space="preserve">McNamara, A., Zieffler, A., Beckman, M., Legacy, C., Basner, E.B., delMas, R., &amp; </w:t>
-      </w:r>
       <w:r>
         <w:rPr>
           <w:rFonts w:asciiTheme="majorHAnsi" w:hAnsiTheme="majorHAnsi" w:cstheme="majorHAnsi"/>
@@ -15268,7 +15151,7 @@
           <w:szCs w:val="24"/>
           <w:lang w:bidi="ta-IN"/>
         </w:rPr>
-        <w:t>. (2021, June). C</w:t>
+        <w:t xml:space="preserve">., Legacy, C.A., &amp; Zieffler, A. (2021, June). </w:t>
       </w:r>
       <w:r>
         <w:rPr>
@@ -15278,7 +15161,7 @@
           <w:sz w:val="24"/>
           <w:szCs w:val="24"/>
         </w:rPr>
-        <w:t>omputing in the statistics curriulum: Lessons learned from the educational sciences</w:t>
+        <w:t>Students’ perspectives on entering a data science career after experiential learning with local community organizations</w:t>
       </w:r>
       <w:r>
         <w:rPr>
@@ -15351,6 +15234,143 @@
     <w:p>
       <w:pPr>
         <w:pStyle w:val="Body"/>
+        <w:rPr>
+          <w:rFonts w:asciiTheme="majorHAnsi" w:hAnsiTheme="majorHAnsi" w:cstheme="majorHAnsi"/>
+          <w:color w:val="000000"/>
+          <w:sz w:val="24"/>
+          <w:szCs w:val="24"/>
+          <w:lang w:bidi="ta-IN"/>
+        </w:rPr>
+      </w:pPr>
+    </w:p>
+    <w:p>
+      <w:pPr>
+        <w:pStyle w:val="Body"/>
+        <w:numPr>
+          <w:ilvl w:val="0"/>
+          <w:numId w:val="13"/>
+        </w:numPr>
+        <w:rPr>
+          <w:rFonts w:asciiTheme="majorHAnsi" w:hAnsiTheme="majorHAnsi" w:cstheme="majorHAnsi"/>
+          <w:color w:val="000000"/>
+          <w:sz w:val="24"/>
+          <w:szCs w:val="24"/>
+          <w:lang w:bidi="ta-IN"/>
+        </w:rPr>
+      </w:pPr>
+      <w:r>
+        <w:rPr>
+          <w:rFonts w:asciiTheme="majorHAnsi" w:hAnsiTheme="majorHAnsi" w:cstheme="majorHAnsi"/>
+          <w:color w:val="000000"/>
+          <w:sz w:val="24"/>
+          <w:szCs w:val="24"/>
+          <w:lang w:bidi="ta-IN"/>
+        </w:rPr>
+        <w:t xml:space="preserve">McNamara, A., Zieffler, A., Beckman, M., Legacy, C., Basner, E.B., delMas, R., &amp; </w:t>
+      </w:r>
+      <w:r>
+        <w:rPr>
+          <w:rFonts w:asciiTheme="majorHAnsi" w:hAnsiTheme="majorHAnsi" w:cstheme="majorHAnsi"/>
+          <w:b/>
+          <w:bCs/>
+          <w:color w:val="000000"/>
+          <w:sz w:val="24"/>
+          <w:szCs w:val="24"/>
+          <w:lang w:bidi="ta-IN"/>
+        </w:rPr>
+        <w:t>Rao, V.N.V</w:t>
+      </w:r>
+      <w:r>
+        <w:rPr>
+          <w:rFonts w:asciiTheme="majorHAnsi" w:hAnsiTheme="majorHAnsi" w:cstheme="majorHAnsi"/>
+          <w:color w:val="000000"/>
+          <w:sz w:val="24"/>
+          <w:szCs w:val="24"/>
+          <w:lang w:bidi="ta-IN"/>
+        </w:rPr>
+        <w:t>. (2021, June). C</w:t>
+      </w:r>
+      <w:r>
+        <w:rPr>
+          <w:rFonts w:asciiTheme="majorHAnsi" w:hAnsiTheme="majorHAnsi" w:cstheme="majorHAnsi"/>
+          <w:i/>
+          <w:iCs/>
+          <w:sz w:val="24"/>
+          <w:szCs w:val="24"/>
+        </w:rPr>
+        <w:t>omputing in the statistics curriulum: Lessons learned from the educational sciences</w:t>
+      </w:r>
+      <w:r>
+        <w:rPr>
+          <w:rFonts w:asciiTheme="majorHAnsi" w:hAnsiTheme="majorHAnsi" w:cstheme="majorHAnsi"/>
+          <w:color w:val="000000"/>
+          <w:sz w:val="24"/>
+          <w:szCs w:val="24"/>
+          <w:lang w:bidi="ta-IN"/>
+        </w:rPr>
+        <w:t xml:space="preserve"> </w:t>
+      </w:r>
+      <w:r>
+        <w:rPr>
+          <w:rFonts w:asciiTheme="majorHAnsi" w:hAnsiTheme="majorHAnsi" w:cstheme="majorHAnsi"/>
+          <w:sz w:val="24"/>
+          <w:szCs w:val="24"/>
+        </w:rPr>
+        <w:t>[</w:t>
+      </w:r>
+      <w:hyperlink r:id="rId50" w:history="1">
+        <w:r>
+          <w:rPr>
+            <w:rStyle w:val="Hyperlink"/>
+            <w:rFonts w:asciiTheme="majorHAnsi" w:hAnsiTheme="majorHAnsi" w:cstheme="majorHAnsi"/>
+            <w:sz w:val="24"/>
+            <w:szCs w:val="24"/>
+          </w:rPr>
+          <w:t>Poster presentation</w:t>
+        </w:r>
+      </w:hyperlink>
+      <w:r>
+        <w:rPr>
+          <w:rFonts w:asciiTheme="majorHAnsi" w:hAnsiTheme="majorHAnsi" w:cstheme="majorHAnsi"/>
+          <w:sz w:val="24"/>
+          <w:szCs w:val="24"/>
+        </w:rPr>
+        <w:t xml:space="preserve">]. </w:t>
+      </w:r>
+      <w:r>
+        <w:rPr>
+          <w:rFonts w:asciiTheme="majorHAnsi" w:hAnsiTheme="majorHAnsi" w:cstheme="majorHAnsi"/>
+          <w:color w:val="000000"/>
+          <w:sz w:val="24"/>
+          <w:szCs w:val="24"/>
+          <w:lang w:bidi="ta-IN"/>
+        </w:rPr>
+        <w:t xml:space="preserve"> United States Conference on Teaching Statistics</w:t>
+      </w:r>
+      <w:r>
+        <w:rPr>
+          <w:rFonts w:asciiTheme="majorHAnsi" w:hAnsiTheme="majorHAnsi" w:cstheme="majorHAnsi"/>
+          <w:color w:val="000000"/>
+          <w:sz w:val="24"/>
+          <w:szCs w:val="24"/>
+          <w:lang w:bidi="ta-IN"/>
+        </w:rPr>
+        <w:t xml:space="preserve"> (USCOTS)</w:t>
+      </w:r>
+      <w:r>
+        <w:rPr>
+          <w:rFonts w:asciiTheme="majorHAnsi" w:hAnsiTheme="majorHAnsi" w:cstheme="majorHAnsi"/>
+          <w:color w:val="000000"/>
+          <w:sz w:val="24"/>
+          <w:szCs w:val="24"/>
+          <w:lang w:bidi="ta-IN"/>
+        </w:rPr>
+        <w:t>, online.</w:t>
+      </w:r>
+    </w:p>
+    <w:p>
+      <w:pPr>
+        <w:pStyle w:val="Body"/>
         <w:ind w:firstLine="0"/>
         <w:rPr>
           <w:rFonts w:asciiTheme="majorHAnsi" w:hAnsiTheme="majorHAnsi" w:cstheme="majorHAnsi"/>
@@ -15393,21 +15413,7 @@
         <w:rPr>
           <w:rFonts w:asciiTheme="majorHAnsi" w:hAnsiTheme="majorHAnsi" w:cstheme="majorHAnsi"/>
         </w:rPr>
-        <w:t xml:space="preserve">, Goodridge, A., </w:t>
-      </w:r>
-      <w:proofErr w:type="spellStart"/>
-      <w:r>
-        <w:rPr>
-          <w:rFonts w:asciiTheme="majorHAnsi" w:hAnsiTheme="majorHAnsi" w:cstheme="majorHAnsi"/>
-        </w:rPr>
-        <w:t>Kromminga</w:t>
-      </w:r>
-      <w:proofErr w:type="spellEnd"/>
-      <w:r>
-        <w:rPr>
-          <w:rFonts w:asciiTheme="majorHAnsi" w:hAnsiTheme="majorHAnsi" w:cstheme="majorHAnsi"/>
-        </w:rPr>
-        <w:t xml:space="preserve">, K.R., Will, K., Sullivan, M., &amp; Varma, S. (2021, February). </w:t>
+        <w:t xml:space="preserve">, Goodridge, A., Kromminga, K.R., Will, K., Sullivan, M., &amp; Varma, S. (2021, February). </w:t>
       </w:r>
       <w:r>
         <w:rPr>
@@ -15416,98 +15422,6 @@
           <w:iCs/>
         </w:rPr>
         <w:t>Determining effective fraction instruction sequences</w:t>
-      </w:r>
-      <w:r>
-        <w:rPr>
-          <w:rFonts w:asciiTheme="majorHAnsi" w:hAnsiTheme="majorHAnsi" w:cstheme="majorHAnsi"/>
-        </w:rPr>
-        <w:t xml:space="preserve"> [</w:t>
-      </w:r>
-      <w:hyperlink r:id="rId50" w:history="1">
-        <w:r>
-          <w:rPr>
-            <w:rStyle w:val="Hyperlink"/>
-            <w:rFonts w:asciiTheme="majorHAnsi" w:hAnsiTheme="majorHAnsi" w:cstheme="majorHAnsi"/>
-          </w:rPr>
-          <w:t>Poster presentation</w:t>
-        </w:r>
-      </w:hyperlink>
-      <w:r>
-        <w:rPr>
-          <w:rFonts w:asciiTheme="majorHAnsi" w:hAnsiTheme="majorHAnsi" w:cstheme="majorHAnsi"/>
-        </w:rPr>
-        <w:t>]. Annual Meeting of the National Association of School Psychologists</w:t>
-      </w:r>
-      <w:r>
-        <w:rPr>
-          <w:rFonts w:asciiTheme="majorHAnsi" w:hAnsiTheme="majorHAnsi" w:cstheme="majorHAnsi"/>
-        </w:rPr>
-        <w:t xml:space="preserve"> (NASP)</w:t>
-      </w:r>
-      <w:r>
-        <w:rPr>
-          <w:rFonts w:asciiTheme="majorHAnsi" w:hAnsiTheme="majorHAnsi" w:cstheme="majorHAnsi"/>
-        </w:rPr>
-        <w:t xml:space="preserve">, </w:t>
-      </w:r>
-      <w:r>
-        <w:rPr>
-          <w:rFonts w:asciiTheme="majorHAnsi" w:hAnsiTheme="majorHAnsi" w:cstheme="majorHAnsi"/>
-        </w:rPr>
-        <w:t>online</w:t>
-      </w:r>
-      <w:r>
-        <w:rPr>
-          <w:rFonts w:asciiTheme="majorHAnsi" w:hAnsiTheme="majorHAnsi" w:cstheme="majorHAnsi"/>
-        </w:rPr>
-        <w:t>.</w:t>
-      </w:r>
-    </w:p>
-    <w:p>
-      <w:pPr>
-        <w:pStyle w:val="Default"/>
-        <w:rPr>
-          <w:rFonts w:asciiTheme="majorHAnsi" w:hAnsiTheme="majorHAnsi" w:cstheme="majorHAnsi"/>
-          <w:i/>
-          <w:iCs/>
-          <w:highlight w:val="yellow"/>
-        </w:rPr>
-      </w:pPr>
-    </w:p>
-    <w:p>
-      <w:pPr>
-        <w:pStyle w:val="Default"/>
-        <w:numPr>
-          <w:ilvl w:val="0"/>
-          <w:numId w:val="11"/>
-        </w:numPr>
-        <w:rPr>
-          <w:rFonts w:asciiTheme="majorHAnsi" w:hAnsiTheme="majorHAnsi" w:cstheme="majorHAnsi"/>
-          <w:i/>
-          <w:iCs/>
-        </w:rPr>
-      </w:pPr>
-      <w:r>
-        <w:rPr>
-          <w:rFonts w:asciiTheme="majorHAnsi" w:hAnsiTheme="majorHAnsi" w:cstheme="majorHAnsi"/>
-          <w:b/>
-          <w:bCs/>
-        </w:rPr>
-        <w:t>Rao, V.N.V.</w:t>
-      </w:r>
-      <w:r>
-        <w:rPr>
-          <w:rFonts w:asciiTheme="majorHAnsi" w:hAnsiTheme="majorHAnsi" w:cstheme="majorHAnsi"/>
-        </w:rPr>
-        <w:t xml:space="preserve">, Running, K., &amp; Codding, R.S. (2021, February). </w:t>
-      </w:r>
-      <w:r>
-        <w:rPr>
-          <w:rFonts w:asciiTheme="majorHAnsi" w:hAnsiTheme="majorHAnsi" w:cstheme="majorHAnsi"/>
-          <w:i/>
-          <w:iCs/>
-        </w:rPr>
-        <w:t>Choosing a statistical model amidst ceiling and floor effects</w:t>
       </w:r>
       <w:r>
         <w:rPr>
@@ -15562,6 +15476,7 @@
           <w:rFonts w:asciiTheme="majorHAnsi" w:hAnsiTheme="majorHAnsi" w:cstheme="majorHAnsi"/>
           <w:i/>
           <w:iCs/>
+          <w:highlight w:val="yellow"/>
         </w:rPr>
       </w:pPr>
     </w:p>
@@ -15570,7 +15485,7 @@
         <w:pStyle w:val="Default"/>
         <w:numPr>
           <w:ilvl w:val="0"/>
-          <w:numId w:val="10"/>
+          <w:numId w:val="11"/>
         </w:numPr>
         <w:rPr>
           <w:rFonts w:asciiTheme="majorHAnsi" w:hAnsiTheme="majorHAnsi" w:cstheme="majorHAnsi"/>
@@ -15590,7 +15505,7 @@
         <w:rPr>
           <w:rFonts w:asciiTheme="majorHAnsi" w:hAnsiTheme="majorHAnsi" w:cstheme="majorHAnsi"/>
         </w:rPr>
-        <w:t xml:space="preserve"> (2020, September). </w:t>
+        <w:t xml:space="preserve">, Running, K., &amp; Codding, R.S. (2021, February). </w:t>
       </w:r>
       <w:r>
         <w:rPr>
@@ -15598,7 +15513,7 @@
           <w:i/>
           <w:iCs/>
         </w:rPr>
-        <w:t>Investigating multidimensionality in the Comprehensive Assessment of Outcomes in Statistics</w:t>
+        <w:t>Choosing a statistical model amidst ceiling and floor effects</w:t>
       </w:r>
       <w:r>
         <w:rPr>
@@ -15619,25 +15534,31 @@
         <w:rPr>
           <w:rFonts w:asciiTheme="majorHAnsi" w:hAnsiTheme="majorHAnsi" w:cstheme="majorHAnsi"/>
         </w:rPr>
-        <w:t>]. Annual Meeting of the National Council of Measurement in Education</w:t>
-      </w:r>
-      <w:r>
-        <w:rPr>
-          <w:rFonts w:asciiTheme="majorHAnsi" w:hAnsiTheme="majorHAnsi" w:cstheme="majorHAnsi"/>
-        </w:rPr>
-        <w:t xml:space="preserve"> (NCME</w:t>
-      </w:r>
-      <w:r>
-        <w:rPr>
-          <w:rFonts w:asciiTheme="majorHAnsi" w:hAnsiTheme="majorHAnsi" w:cstheme="majorHAnsi"/>
-        </w:rPr>
-        <w:t>), online</w:t>
-      </w:r>
-      <w:r>
-        <w:rPr>
-          <w:rFonts w:asciiTheme="majorHAnsi" w:hAnsiTheme="majorHAnsi" w:cstheme="majorHAnsi"/>
-        </w:rPr>
-        <w:t xml:space="preserve">. </w:t>
+        <w:t>]. Annual Meeting of the National Association of School Psychologists</w:t>
+      </w:r>
+      <w:r>
+        <w:rPr>
+          <w:rFonts w:asciiTheme="majorHAnsi" w:hAnsiTheme="majorHAnsi" w:cstheme="majorHAnsi"/>
+        </w:rPr>
+        <w:t xml:space="preserve"> (NASP)</w:t>
+      </w:r>
+      <w:r>
+        <w:rPr>
+          <w:rFonts w:asciiTheme="majorHAnsi" w:hAnsiTheme="majorHAnsi" w:cstheme="majorHAnsi"/>
+        </w:rPr>
+        <w:t xml:space="preserve">, </w:t>
+      </w:r>
+      <w:r>
+        <w:rPr>
+          <w:rFonts w:asciiTheme="majorHAnsi" w:hAnsiTheme="majorHAnsi" w:cstheme="majorHAnsi"/>
+        </w:rPr>
+        <w:t>online</w:t>
+      </w:r>
+      <w:r>
+        <w:rPr>
+          <w:rFonts w:asciiTheme="majorHAnsi" w:hAnsiTheme="majorHAnsi" w:cstheme="majorHAnsi"/>
+        </w:rPr>
+        <w:t>.</w:t>
       </w:r>
     </w:p>
     <w:p>
@@ -15655,7 +15576,7 @@
         <w:pStyle w:val="Default"/>
         <w:numPr>
           <w:ilvl w:val="0"/>
-          <w:numId w:val="9"/>
+          <w:numId w:val="10"/>
         </w:numPr>
         <w:rPr>
           <w:rFonts w:asciiTheme="majorHAnsi" w:hAnsiTheme="majorHAnsi" w:cstheme="majorHAnsi"/>
@@ -15663,20 +15584,6 @@
           <w:iCs/>
         </w:rPr>
       </w:pPr>
-      <w:proofErr w:type="spellStart"/>
-      <w:r>
-        <w:rPr>
-          <w:rFonts w:asciiTheme="majorHAnsi" w:hAnsiTheme="majorHAnsi" w:cstheme="majorHAnsi"/>
-        </w:rPr>
-        <w:t>Marupudi</w:t>
-      </w:r>
-      <w:proofErr w:type="spellEnd"/>
-      <w:r>
-        <w:rPr>
-          <w:rFonts w:asciiTheme="majorHAnsi" w:hAnsiTheme="majorHAnsi" w:cstheme="majorHAnsi"/>
-        </w:rPr>
-        <w:t xml:space="preserve">, V., </w:t>
-      </w:r>
       <w:r>
         <w:rPr>
           <w:rFonts w:asciiTheme="majorHAnsi" w:hAnsiTheme="majorHAnsi" w:cstheme="majorHAnsi"/>
@@ -15689,21 +15596,7 @@
         <w:rPr>
           <w:rFonts w:asciiTheme="majorHAnsi" w:hAnsiTheme="majorHAnsi" w:cstheme="majorHAnsi"/>
         </w:rPr>
-        <w:t xml:space="preserve">, Park, J., </w:t>
-      </w:r>
-      <w:proofErr w:type="spellStart"/>
-      <w:r>
-        <w:rPr>
-          <w:rFonts w:asciiTheme="majorHAnsi" w:hAnsiTheme="majorHAnsi" w:cstheme="majorHAnsi"/>
-        </w:rPr>
-        <w:t>Harsch</w:t>
-      </w:r>
-      <w:proofErr w:type="spellEnd"/>
-      <w:r>
-        <w:rPr>
-          <w:rFonts w:asciiTheme="majorHAnsi" w:hAnsiTheme="majorHAnsi" w:cstheme="majorHAnsi"/>
-        </w:rPr>
-        <w:t xml:space="preserve">, R., Bye, J.K., &amp; Varma, S. (2020, July). </w:t>
+        <w:t xml:space="preserve"> (2020, September). </w:t>
       </w:r>
       <w:r>
         <w:rPr>
@@ -15711,7 +15604,7 @@
           <w:i/>
           <w:iCs/>
         </w:rPr>
-        <w:t>Clustering as a precursor to efficient and near-optimal solution of small instances of the Traveling Salesperson Problem (TSP)</w:t>
+        <w:t>Investigating multidimensionality in the Comprehensive Assessment of Outcomes in Statistics</w:t>
       </w:r>
       <w:r>
         <w:rPr>
@@ -15732,13 +15625,19 @@
         <w:rPr>
           <w:rFonts w:asciiTheme="majorHAnsi" w:hAnsiTheme="majorHAnsi" w:cstheme="majorHAnsi"/>
         </w:rPr>
-        <w:t xml:space="preserve">]. Annual Meeting of the Cognitive Science Society, </w:t>
-      </w:r>
-      <w:r>
-        <w:rPr>
-          <w:rFonts w:asciiTheme="majorHAnsi" w:hAnsiTheme="majorHAnsi" w:cstheme="majorHAnsi"/>
-        </w:rPr>
-        <w:t>online</w:t>
+        <w:t>]. Annual Meeting of the National Council of Measurement in Education</w:t>
+      </w:r>
+      <w:r>
+        <w:rPr>
+          <w:rFonts w:asciiTheme="majorHAnsi" w:hAnsiTheme="majorHAnsi" w:cstheme="majorHAnsi"/>
+        </w:rPr>
+        <w:t xml:space="preserve"> (NCME</w:t>
+      </w:r>
+      <w:r>
+        <w:rPr>
+          <w:rFonts w:asciiTheme="majorHAnsi" w:hAnsiTheme="majorHAnsi" w:cstheme="majorHAnsi"/>
+        </w:rPr>
+        <w:t>), online</w:t>
       </w:r>
       <w:r>
         <w:rPr>
@@ -15762,7 +15661,7 @@
         <w:pStyle w:val="Default"/>
         <w:numPr>
           <w:ilvl w:val="0"/>
-          <w:numId w:val="7"/>
+          <w:numId w:val="9"/>
         </w:numPr>
         <w:rPr>
           <w:rFonts w:asciiTheme="majorHAnsi" w:hAnsiTheme="majorHAnsi" w:cstheme="majorHAnsi"/>
@@ -15770,20 +15669,34 @@
           <w:iCs/>
         </w:rPr>
       </w:pPr>
+      <w:proofErr w:type="spellStart"/>
+      <w:r>
+        <w:rPr>
+          <w:rFonts w:asciiTheme="majorHAnsi" w:hAnsiTheme="majorHAnsi" w:cstheme="majorHAnsi"/>
+        </w:rPr>
+        <w:lastRenderedPageBreak/>
+        <w:t>Marupudi</w:t>
+      </w:r>
+      <w:proofErr w:type="spellEnd"/>
+      <w:r>
+        <w:rPr>
+          <w:rFonts w:asciiTheme="majorHAnsi" w:hAnsiTheme="majorHAnsi" w:cstheme="majorHAnsi"/>
+        </w:rPr>
+        <w:t xml:space="preserve">, V., </w:t>
+      </w:r>
       <w:r>
         <w:rPr>
           <w:rFonts w:asciiTheme="majorHAnsi" w:hAnsiTheme="majorHAnsi" w:cstheme="majorHAnsi"/>
           <w:b/>
           <w:bCs/>
         </w:rPr>
-        <w:lastRenderedPageBreak/>
         <w:t>Rao, V.N.V.</w:t>
       </w:r>
       <w:r>
         <w:rPr>
           <w:rFonts w:asciiTheme="majorHAnsi" w:hAnsiTheme="majorHAnsi" w:cstheme="majorHAnsi"/>
         </w:rPr>
-        <w:t xml:space="preserve">, Bye, J.K., &amp; Varma, S. (2020, June). </w:t>
+        <w:t xml:space="preserve">, Park, J., Harsch, R., Bye, J.K., &amp; Varma, S. (2020, July). </w:t>
       </w:r>
       <w:r>
         <w:rPr>
@@ -15791,7 +15704,7 @@
           <w:i/>
           <w:iCs/>
         </w:rPr>
-        <w:t>Mental representation of p-values: Does a categorical perception effect exist?</w:t>
+        <w:t>Clustering as a precursor to efficient and near-optimal solution of small instances of the Traveling Salesperson Problem (TSP)</w:t>
       </w:r>
       <w:r>
         <w:rPr>
@@ -15812,7 +15725,7 @@
         <w:rPr>
           <w:rFonts w:asciiTheme="majorHAnsi" w:hAnsiTheme="majorHAnsi" w:cstheme="majorHAnsi"/>
         </w:rPr>
-        <w:t xml:space="preserve">]. University of Minnesota Center for Cognitive Sciences Spring Research Day, </w:t>
+        <w:t xml:space="preserve">]. Annual Meeting of the Cognitive Science Society, </w:t>
       </w:r>
       <w:r>
         <w:rPr>
@@ -15824,7 +15737,7 @@
         <w:rPr>
           <w:rFonts w:asciiTheme="majorHAnsi" w:hAnsiTheme="majorHAnsi" w:cstheme="majorHAnsi"/>
         </w:rPr>
-        <w:t>.</w:t>
+        <w:t xml:space="preserve">. </w:t>
       </w:r>
     </w:p>
     <w:p>
@@ -15832,6 +15745,8 @@
         <w:pStyle w:val="Default"/>
         <w:rPr>
           <w:rFonts w:asciiTheme="majorHAnsi" w:hAnsiTheme="majorHAnsi" w:cstheme="majorHAnsi"/>
+          <w:i/>
+          <w:iCs/>
         </w:rPr>
       </w:pPr>
     </w:p>
@@ -15840,7 +15755,7 @@
         <w:pStyle w:val="Default"/>
         <w:numPr>
           <w:ilvl w:val="0"/>
-          <w:numId w:val="8"/>
+          <w:numId w:val="7"/>
         </w:numPr>
         <w:rPr>
           <w:rFonts w:asciiTheme="majorHAnsi" w:hAnsiTheme="majorHAnsi" w:cstheme="majorHAnsi"/>
@@ -15848,20 +15763,6 @@
           <w:iCs/>
         </w:rPr>
       </w:pPr>
-      <w:proofErr w:type="spellStart"/>
-      <w:r>
-        <w:rPr>
-          <w:rFonts w:asciiTheme="majorHAnsi" w:hAnsiTheme="majorHAnsi" w:cstheme="majorHAnsi"/>
-        </w:rPr>
-        <w:t>Marupudi</w:t>
-      </w:r>
-      <w:proofErr w:type="spellEnd"/>
-      <w:r>
-        <w:rPr>
-          <w:rFonts w:asciiTheme="majorHAnsi" w:hAnsiTheme="majorHAnsi" w:cstheme="majorHAnsi"/>
-        </w:rPr>
-        <w:t xml:space="preserve">, V., </w:t>
-      </w:r>
       <w:r>
         <w:rPr>
           <w:rFonts w:asciiTheme="majorHAnsi" w:hAnsiTheme="majorHAnsi" w:cstheme="majorHAnsi"/>
@@ -15874,21 +15775,7 @@
         <w:rPr>
           <w:rFonts w:asciiTheme="majorHAnsi" w:hAnsiTheme="majorHAnsi" w:cstheme="majorHAnsi"/>
         </w:rPr>
-        <w:t xml:space="preserve">, Park, J., </w:t>
-      </w:r>
-      <w:proofErr w:type="spellStart"/>
-      <w:r>
-        <w:rPr>
-          <w:rFonts w:asciiTheme="majorHAnsi" w:hAnsiTheme="majorHAnsi" w:cstheme="majorHAnsi"/>
-        </w:rPr>
-        <w:t>Harsch</w:t>
-      </w:r>
-      <w:proofErr w:type="spellEnd"/>
-      <w:r>
-        <w:rPr>
-          <w:rFonts w:asciiTheme="majorHAnsi" w:hAnsiTheme="majorHAnsi" w:cstheme="majorHAnsi"/>
-        </w:rPr>
-        <w:t xml:space="preserve">, R., Bye, J.K., &amp; Varma, S. (2020, June). </w:t>
+        <w:t xml:space="preserve">, Bye, J.K., &amp; Varma, S. (2020, June). </w:t>
       </w:r>
       <w:r>
         <w:rPr>
@@ -15896,133 +15783,13 @@
           <w:i/>
           <w:iCs/>
         </w:rPr>
-        <w:t>Clustering as a core mathematical ability for solving graph-theoretic problems such as the Traveling Salesperson Problem (TSP)</w:t>
-      </w:r>
-      <w:r>
-        <w:rPr>
-          <w:rFonts w:asciiTheme="majorHAnsi" w:hAnsiTheme="majorHAnsi" w:cstheme="majorHAnsi"/>
-        </w:rPr>
-        <w:t xml:space="preserve"> [Poster presentation]. Annual Conference of the Mathematical Cognition and Learning Society</w:t>
-      </w:r>
-      <w:r>
-        <w:rPr>
-          <w:rFonts w:asciiTheme="majorHAnsi" w:hAnsiTheme="majorHAnsi" w:cstheme="majorHAnsi"/>
-        </w:rPr>
-        <w:t xml:space="preserve"> (MCLS)</w:t>
-      </w:r>
-      <w:r>
-        <w:rPr>
-          <w:rFonts w:asciiTheme="majorHAnsi" w:hAnsiTheme="majorHAnsi" w:cstheme="majorHAnsi"/>
-        </w:rPr>
-        <w:t>, Dublin, Ireland. (</w:t>
-      </w:r>
-      <w:r>
-        <w:rPr>
-          <w:rFonts w:asciiTheme="majorHAnsi" w:hAnsiTheme="majorHAnsi" w:cstheme="majorHAnsi"/>
-        </w:rPr>
-        <w:t>c</w:t>
-      </w:r>
-      <w:r>
-        <w:rPr>
-          <w:rFonts w:asciiTheme="majorHAnsi" w:hAnsiTheme="majorHAnsi" w:cstheme="majorHAnsi"/>
-        </w:rPr>
-        <w:t>onference cancelled)</w:t>
-      </w:r>
-    </w:p>
-    <w:p>
-      <w:pPr>
-        <w:pStyle w:val="Default"/>
-        <w:rPr>
-          <w:rFonts w:asciiTheme="majorHAnsi" w:hAnsiTheme="majorHAnsi" w:cstheme="majorHAnsi"/>
-          <w:i/>
-          <w:iCs/>
-        </w:rPr>
-      </w:pPr>
-    </w:p>
-    <w:p>
-      <w:pPr>
-        <w:pStyle w:val="Default"/>
-        <w:numPr>
-          <w:ilvl w:val="0"/>
-          <w:numId w:val="6"/>
-        </w:numPr>
-        <w:rPr>
-          <w:rFonts w:asciiTheme="majorHAnsi" w:hAnsiTheme="majorHAnsi" w:cstheme="majorHAnsi"/>
-          <w:i/>
-          <w:iCs/>
-        </w:rPr>
-      </w:pPr>
-      <w:r>
-        <w:rPr>
-          <w:rFonts w:asciiTheme="majorHAnsi" w:hAnsiTheme="majorHAnsi" w:cstheme="majorHAnsi"/>
-          <w:b/>
-          <w:bCs/>
-        </w:rPr>
-        <w:t>Rao, V.N.V.</w:t>
-      </w:r>
-      <w:r>
-        <w:rPr>
-          <w:rFonts w:asciiTheme="majorHAnsi" w:hAnsiTheme="majorHAnsi" w:cstheme="majorHAnsi"/>
-        </w:rPr>
-        <w:t xml:space="preserve"> </w:t>
-      </w:r>
-      <w:r>
-        <w:rPr>
-          <w:rFonts w:asciiTheme="majorHAnsi" w:hAnsiTheme="majorHAnsi" w:cstheme="majorHAnsi"/>
-        </w:rPr>
-        <w:t xml:space="preserve">&amp; </w:t>
-      </w:r>
-      <w:r>
-        <w:rPr>
-          <w:rFonts w:asciiTheme="majorHAnsi" w:hAnsiTheme="majorHAnsi" w:cstheme="majorHAnsi"/>
-        </w:rPr>
-        <w:t>Ch</w:t>
-      </w:r>
-      <w:r>
-        <w:rPr>
-          <w:rFonts w:asciiTheme="majorHAnsi" w:hAnsiTheme="majorHAnsi" w:cstheme="majorHAnsi"/>
-        </w:rPr>
-        <w:t>á</w:t>
-      </w:r>
-      <w:r>
-        <w:rPr>
-          <w:rFonts w:asciiTheme="majorHAnsi" w:hAnsiTheme="majorHAnsi" w:cstheme="majorHAnsi"/>
-        </w:rPr>
-        <w:t>vez, C. (2020, Februa</w:t>
-      </w:r>
-      <w:r>
-        <w:rPr>
-          <w:rFonts w:asciiTheme="majorHAnsi" w:hAnsiTheme="majorHAnsi" w:cstheme="majorHAnsi"/>
-        </w:rPr>
-        <w:t>r</w:t>
-      </w:r>
-      <w:r>
-        <w:rPr>
-          <w:rFonts w:asciiTheme="majorHAnsi" w:hAnsiTheme="majorHAnsi" w:cstheme="majorHAnsi"/>
-        </w:rPr>
-        <w:t xml:space="preserve">y). </w:t>
-      </w:r>
-      <w:r>
-        <w:rPr>
-          <w:rFonts w:asciiTheme="majorHAnsi" w:hAnsiTheme="majorHAnsi" w:cstheme="majorHAnsi"/>
-          <w:i/>
-          <w:iCs/>
-        </w:rPr>
-        <w:t>On the Utilization of the Comprehensive Assessment of Outcomes in Statistics</w:t>
-      </w:r>
-      <w:r>
-        <w:rPr>
-          <w:rFonts w:asciiTheme="majorHAnsi" w:hAnsiTheme="majorHAnsi" w:cstheme="majorHAnsi"/>
-          <w:i/>
-          <w:iCs/>
-        </w:rPr>
-        <w:t xml:space="preserve"> </w:t>
-      </w:r>
-      <w:r>
-        <w:rPr>
-          <w:rFonts w:asciiTheme="majorHAnsi" w:hAnsiTheme="majorHAnsi" w:cstheme="majorHAnsi"/>
-        </w:rPr>
-        <w:t>[</w:t>
+        <w:t>Mental representation of p-values: Does a categorical perception effect exist?</w:t>
+      </w:r>
+      <w:r>
+        <w:rPr>
+          <w:rFonts w:asciiTheme="majorHAnsi" w:hAnsiTheme="majorHAnsi" w:cstheme="majorHAnsi"/>
+        </w:rPr>
+        <w:t xml:space="preserve"> [</w:t>
       </w:r>
       <w:hyperlink r:id="rId55" w:history="1">
         <w:r>
@@ -16037,6 +15804,217 @@
         <w:rPr>
           <w:rFonts w:asciiTheme="majorHAnsi" w:hAnsiTheme="majorHAnsi" w:cstheme="majorHAnsi"/>
         </w:rPr>
+        <w:t xml:space="preserve">]. University of Minnesota Center for Cognitive Sciences Spring Research Day, </w:t>
+      </w:r>
+      <w:r>
+        <w:rPr>
+          <w:rFonts w:asciiTheme="majorHAnsi" w:hAnsiTheme="majorHAnsi" w:cstheme="majorHAnsi"/>
+        </w:rPr>
+        <w:t>online</w:t>
+      </w:r>
+      <w:r>
+        <w:rPr>
+          <w:rFonts w:asciiTheme="majorHAnsi" w:hAnsiTheme="majorHAnsi" w:cstheme="majorHAnsi"/>
+        </w:rPr>
+        <w:t>.</w:t>
+      </w:r>
+    </w:p>
+    <w:p>
+      <w:pPr>
+        <w:pStyle w:val="Default"/>
+        <w:rPr>
+          <w:rFonts w:asciiTheme="majorHAnsi" w:hAnsiTheme="majorHAnsi" w:cstheme="majorHAnsi"/>
+        </w:rPr>
+      </w:pPr>
+    </w:p>
+    <w:p>
+      <w:pPr>
+        <w:pStyle w:val="Default"/>
+        <w:numPr>
+          <w:ilvl w:val="0"/>
+          <w:numId w:val="8"/>
+        </w:numPr>
+        <w:rPr>
+          <w:rFonts w:asciiTheme="majorHAnsi" w:hAnsiTheme="majorHAnsi" w:cstheme="majorHAnsi"/>
+          <w:i/>
+          <w:iCs/>
+        </w:rPr>
+      </w:pPr>
+      <w:proofErr w:type="spellStart"/>
+      <w:r>
+        <w:rPr>
+          <w:rFonts w:asciiTheme="majorHAnsi" w:hAnsiTheme="majorHAnsi" w:cstheme="majorHAnsi"/>
+        </w:rPr>
+        <w:t>Marupudi</w:t>
+      </w:r>
+      <w:proofErr w:type="spellEnd"/>
+      <w:r>
+        <w:rPr>
+          <w:rFonts w:asciiTheme="majorHAnsi" w:hAnsiTheme="majorHAnsi" w:cstheme="majorHAnsi"/>
+        </w:rPr>
+        <w:t xml:space="preserve">, V., </w:t>
+      </w:r>
+      <w:r>
+        <w:rPr>
+          <w:rFonts w:asciiTheme="majorHAnsi" w:hAnsiTheme="majorHAnsi" w:cstheme="majorHAnsi"/>
+          <w:b/>
+          <w:bCs/>
+        </w:rPr>
+        <w:t>Rao, V.N.V.</w:t>
+      </w:r>
+      <w:r>
+        <w:rPr>
+          <w:rFonts w:asciiTheme="majorHAnsi" w:hAnsiTheme="majorHAnsi" w:cstheme="majorHAnsi"/>
+        </w:rPr>
+        <w:t xml:space="preserve">, Park, J., Harsch, R., Bye, J.K., &amp; Varma, S. (2020, June). </w:t>
+      </w:r>
+      <w:r>
+        <w:rPr>
+          <w:rFonts w:asciiTheme="majorHAnsi" w:hAnsiTheme="majorHAnsi" w:cstheme="majorHAnsi"/>
+          <w:i/>
+          <w:iCs/>
+        </w:rPr>
+        <w:t>Clustering as a core mathematical ability for solving graph-theoretic problems such as the Traveling Salesperson Problem (TSP)</w:t>
+      </w:r>
+      <w:r>
+        <w:rPr>
+          <w:rFonts w:asciiTheme="majorHAnsi" w:hAnsiTheme="majorHAnsi" w:cstheme="majorHAnsi"/>
+        </w:rPr>
+        <w:t xml:space="preserve"> [Poster presentation]. Annual Conference of the Mathematical Cognition and Learning Society</w:t>
+      </w:r>
+      <w:r>
+        <w:rPr>
+          <w:rFonts w:asciiTheme="majorHAnsi" w:hAnsiTheme="majorHAnsi" w:cstheme="majorHAnsi"/>
+        </w:rPr>
+        <w:t xml:space="preserve"> (MCLS)</w:t>
+      </w:r>
+      <w:r>
+        <w:rPr>
+          <w:rFonts w:asciiTheme="majorHAnsi" w:hAnsiTheme="majorHAnsi" w:cstheme="majorHAnsi"/>
+        </w:rPr>
+        <w:t>, Dublin, Ireland. (</w:t>
+      </w:r>
+      <w:r>
+        <w:rPr>
+          <w:rFonts w:asciiTheme="majorHAnsi" w:hAnsiTheme="majorHAnsi" w:cstheme="majorHAnsi"/>
+        </w:rPr>
+        <w:t>c</w:t>
+      </w:r>
+      <w:r>
+        <w:rPr>
+          <w:rFonts w:asciiTheme="majorHAnsi" w:hAnsiTheme="majorHAnsi" w:cstheme="majorHAnsi"/>
+        </w:rPr>
+        <w:t>onference cancelled)</w:t>
+      </w:r>
+    </w:p>
+    <w:p>
+      <w:pPr>
+        <w:pStyle w:val="Default"/>
+        <w:rPr>
+          <w:rFonts w:asciiTheme="majorHAnsi" w:hAnsiTheme="majorHAnsi" w:cstheme="majorHAnsi"/>
+          <w:i/>
+          <w:iCs/>
+        </w:rPr>
+      </w:pPr>
+    </w:p>
+    <w:p>
+      <w:pPr>
+        <w:pStyle w:val="Default"/>
+        <w:numPr>
+          <w:ilvl w:val="0"/>
+          <w:numId w:val="6"/>
+        </w:numPr>
+        <w:rPr>
+          <w:rFonts w:asciiTheme="majorHAnsi" w:hAnsiTheme="majorHAnsi" w:cstheme="majorHAnsi"/>
+          <w:i/>
+          <w:iCs/>
+        </w:rPr>
+      </w:pPr>
+      <w:r>
+        <w:rPr>
+          <w:rFonts w:asciiTheme="majorHAnsi" w:hAnsiTheme="majorHAnsi" w:cstheme="majorHAnsi"/>
+          <w:b/>
+          <w:bCs/>
+        </w:rPr>
+        <w:t>Rao, V.N.V.</w:t>
+      </w:r>
+      <w:r>
+        <w:rPr>
+          <w:rFonts w:asciiTheme="majorHAnsi" w:hAnsiTheme="majorHAnsi" w:cstheme="majorHAnsi"/>
+        </w:rPr>
+        <w:t xml:space="preserve"> </w:t>
+      </w:r>
+      <w:r>
+        <w:rPr>
+          <w:rFonts w:asciiTheme="majorHAnsi" w:hAnsiTheme="majorHAnsi" w:cstheme="majorHAnsi"/>
+        </w:rPr>
+        <w:t xml:space="preserve">&amp; </w:t>
+      </w:r>
+      <w:r>
+        <w:rPr>
+          <w:rFonts w:asciiTheme="majorHAnsi" w:hAnsiTheme="majorHAnsi" w:cstheme="majorHAnsi"/>
+        </w:rPr>
+        <w:t>Ch</w:t>
+      </w:r>
+      <w:r>
+        <w:rPr>
+          <w:rFonts w:asciiTheme="majorHAnsi" w:hAnsiTheme="majorHAnsi" w:cstheme="majorHAnsi"/>
+        </w:rPr>
+        <w:t>á</w:t>
+      </w:r>
+      <w:r>
+        <w:rPr>
+          <w:rFonts w:asciiTheme="majorHAnsi" w:hAnsiTheme="majorHAnsi" w:cstheme="majorHAnsi"/>
+        </w:rPr>
+        <w:t>vez, C. (2020, Februa</w:t>
+      </w:r>
+      <w:r>
+        <w:rPr>
+          <w:rFonts w:asciiTheme="majorHAnsi" w:hAnsiTheme="majorHAnsi" w:cstheme="majorHAnsi"/>
+        </w:rPr>
+        <w:t>r</w:t>
+      </w:r>
+      <w:r>
+        <w:rPr>
+          <w:rFonts w:asciiTheme="majorHAnsi" w:hAnsiTheme="majorHAnsi" w:cstheme="majorHAnsi"/>
+        </w:rPr>
+        <w:t xml:space="preserve">y). </w:t>
+      </w:r>
+      <w:r>
+        <w:rPr>
+          <w:rFonts w:asciiTheme="majorHAnsi" w:hAnsiTheme="majorHAnsi" w:cstheme="majorHAnsi"/>
+          <w:i/>
+          <w:iCs/>
+        </w:rPr>
+        <w:t>On the Utilization of the Comprehensive Assessment of Outcomes in Statistics</w:t>
+      </w:r>
+      <w:r>
+        <w:rPr>
+          <w:rFonts w:asciiTheme="majorHAnsi" w:hAnsiTheme="majorHAnsi" w:cstheme="majorHAnsi"/>
+          <w:i/>
+          <w:iCs/>
+        </w:rPr>
+        <w:t xml:space="preserve"> </w:t>
+      </w:r>
+      <w:r>
+        <w:rPr>
+          <w:rFonts w:asciiTheme="majorHAnsi" w:hAnsiTheme="majorHAnsi" w:cstheme="majorHAnsi"/>
+        </w:rPr>
+        <w:t>[</w:t>
+      </w:r>
+      <w:hyperlink r:id="rId56" w:history="1">
+        <w:r>
+          <w:rPr>
+            <w:rStyle w:val="Hyperlink"/>
+            <w:rFonts w:asciiTheme="majorHAnsi" w:hAnsiTheme="majorHAnsi" w:cstheme="majorHAnsi"/>
+          </w:rPr>
+          <w:t>Poster presentation</w:t>
+        </w:r>
+      </w:hyperlink>
+      <w:r>
+        <w:rPr>
+          <w:rFonts w:asciiTheme="majorHAnsi" w:hAnsiTheme="majorHAnsi" w:cstheme="majorHAnsi"/>
+        </w:rPr>
         <w:t xml:space="preserve">]. </w:t>
       </w:r>
       <w:r>
@@ -16125,21 +16103,7 @@
         <w:rPr>
           <w:rFonts w:asciiTheme="majorHAnsi" w:hAnsiTheme="majorHAnsi" w:cstheme="majorHAnsi"/>
         </w:rPr>
-        <w:t xml:space="preserve">Park, J., </w:t>
-      </w:r>
-      <w:proofErr w:type="spellStart"/>
-      <w:r>
-        <w:rPr>
-          <w:rFonts w:asciiTheme="majorHAnsi" w:hAnsiTheme="majorHAnsi" w:cstheme="majorHAnsi"/>
-        </w:rPr>
-        <w:t>Harsch</w:t>
-      </w:r>
-      <w:proofErr w:type="spellEnd"/>
-      <w:r>
-        <w:rPr>
-          <w:rFonts w:asciiTheme="majorHAnsi" w:hAnsiTheme="majorHAnsi" w:cstheme="majorHAnsi"/>
-        </w:rPr>
-        <w:t xml:space="preserve">, R., </w:t>
+        <w:t xml:space="preserve">Park, J., Harsch, R., </w:t>
       </w:r>
       <w:r>
         <w:rPr>
@@ -16225,7 +16189,7 @@
         </w:rPr>
         <w:t>[</w:t>
       </w:r>
-      <w:hyperlink r:id="rId56" w:history="1">
+      <w:hyperlink r:id="rId57" w:history="1">
         <w:r>
           <w:rPr>
             <w:rStyle w:val="Hyperlink"/>
@@ -16359,7 +16323,7 @@
         </w:rPr>
         <w:t>[</w:t>
       </w:r>
-      <w:hyperlink r:id="rId57" w:history="1">
+      <w:hyperlink r:id="rId58" w:history="1">
         <w:r>
           <w:rPr>
             <w:rStyle w:val="Hyperlink"/>
@@ -16543,7 +16507,7 @@
         </w:rPr>
         <w:t>[</w:t>
       </w:r>
-      <w:hyperlink r:id="rId58" w:history="1">
+      <w:hyperlink r:id="rId59" w:history="1">
         <w:r>
           <w:rPr>
             <w:rStyle w:val="Hyperlink"/>
@@ -16696,7 +16660,7 @@
         </w:rPr>
         <w:t xml:space="preserve">Retrieved from </w:t>
       </w:r>
-      <w:hyperlink r:id="rId59" w:history="1">
+      <w:hyperlink r:id="rId60" w:history="1">
         <w:r>
           <w:rPr>
             <w:rStyle w:val="Hyperlink"/>
@@ -16784,7 +16748,7 @@
         </w:rPr>
         <w:t xml:space="preserve">. </w:t>
       </w:r>
-      <w:hyperlink r:id="rId60" w:history="1">
+      <w:hyperlink r:id="rId61" w:history="1">
         <w:r>
           <w:rPr>
             <w:rStyle w:val="Hyperlink"/>
@@ -16882,7 +16846,7 @@
           <w:color w:val="000000"/>
           <w:lang w:bidi="ta-IN"/>
         </w:rPr>
-        <w:t>Proceedings of the 42</w:t>
+        <w:t xml:space="preserve">Proceedings of the </w:t>
       </w:r>
       <w:r>
         <w:rPr>
@@ -16891,10 +16855,10 @@
           <w:iCs/>
           <w:noProof/>
           <w:color w:val="000000"/>
-          <w:vertAlign w:val="superscript"/>
-          <w:lang w:bidi="ta-IN"/>
-        </w:rPr>
-        <w:t>nd</w:t>
+          <w:lang w:bidi="ta-IN"/>
+        </w:rPr>
+        <w:lastRenderedPageBreak/>
+        <w:t>42</w:t>
       </w:r>
       <w:r>
         <w:rPr>
@@ -16903,6 +16867,18 @@
           <w:iCs/>
           <w:noProof/>
           <w:color w:val="000000"/>
+          <w:vertAlign w:val="superscript"/>
+          <w:lang w:bidi="ta-IN"/>
+        </w:rPr>
+        <w:t>nd</w:t>
+      </w:r>
+      <w:r>
+        <w:rPr>
+          <w:rFonts w:asciiTheme="majorHAnsi" w:eastAsia="Times" w:hAnsiTheme="majorHAnsi" w:cstheme="majorHAnsi"/>
+          <w:i/>
+          <w:iCs/>
+          <w:noProof/>
+          <w:color w:val="000000"/>
           <w:lang w:bidi="ta-IN"/>
         </w:rPr>
         <w:t xml:space="preserve"> Annual Conference of the Cognitive Science Society </w:t>
@@ -16916,7 +16892,7 @@
         </w:rPr>
         <w:t xml:space="preserve">(p. 1342). </w:t>
       </w:r>
-      <w:hyperlink r:id="rId61" w:history="1">
+      <w:hyperlink r:id="rId62" w:history="1">
         <w:r>
           <w:rPr>
             <w:rStyle w:val="Hyperlink"/>
@@ -17011,7 +16987,7 @@
         </w:rPr>
         <w:t xml:space="preserve">(pp. 213-215). Retrieved from </w:t>
       </w:r>
-      <w:hyperlink r:id="rId62" w:history="1">
+      <w:hyperlink r:id="rId63" w:history="1">
         <w:r>
           <w:rPr>
             <w:rStyle w:val="Hyperlink"/>
@@ -17045,7 +17021,6 @@
         <w:rPr>
           <w:rFonts w:asciiTheme="minorHAnsi" w:hAnsiTheme="minorHAnsi" w:cstheme="minorHAnsi"/>
         </w:rPr>
-        <w:lastRenderedPageBreak/>
         <w:t>Other Publications</w:t>
       </w:r>
       <w:r>
@@ -17177,7 +17152,7 @@
         </w:rPr>
         <w:t xml:space="preserve">. Available at </w:t>
       </w:r>
-      <w:hyperlink r:id="rId63" w:history="1">
+      <w:hyperlink r:id="rId64" w:history="1">
         <w:r>
           <w:rPr>
             <w:rStyle w:val="Hyperlink"/>
@@ -17274,7 +17249,7 @@
         </w:rPr>
         <w:t xml:space="preserve">. Available at </w:t>
       </w:r>
-      <w:hyperlink r:id="rId64" w:history="1">
+      <w:hyperlink r:id="rId65" w:history="1">
         <w:r>
           <w:rPr>
             <w:rStyle w:val="Hyperlink"/>
@@ -17516,23 +17491,7 @@
           <w:rFonts w:asciiTheme="majorHAnsi" w:hAnsiTheme="majorHAnsi" w:cstheme="majorHAnsi"/>
           <w:color w:val="auto"/>
         </w:rPr>
-        <w:t xml:space="preserve">, A., &amp; Catalysts for Change. (2022). </w:t>
-      </w:r>
-      <w:proofErr w:type="spellStart"/>
-      <w:r>
-        <w:rPr>
-          <w:rFonts w:asciiTheme="majorHAnsi" w:hAnsiTheme="majorHAnsi" w:cstheme="majorHAnsi"/>
-          <w:color w:val="auto"/>
-        </w:rPr>
-        <w:t>Pensamiento</w:t>
-      </w:r>
-      <w:proofErr w:type="spellEnd"/>
-      <w:r>
-        <w:rPr>
-          <w:rFonts w:asciiTheme="majorHAnsi" w:hAnsiTheme="majorHAnsi" w:cstheme="majorHAnsi"/>
-          <w:color w:val="auto"/>
-        </w:rPr>
-        <w:t xml:space="preserve"> </w:t>
+        <w:t xml:space="preserve">, A., &amp; Catalysts for Change. (2022). Pensamiento </w:t>
       </w:r>
       <w:proofErr w:type="spellStart"/>
       <w:r>
@@ -17652,7 +17611,7 @@
         </w:rPr>
         <w:t xml:space="preserve">, Trans.). Minneapolis, MN: Catalyst Press. </w:t>
       </w:r>
-      <w:hyperlink r:id="rId65" w:history="1">
+      <w:hyperlink r:id="rId66" w:history="1">
         <w:r>
           <w:rPr>
             <w:rStyle w:val="Hyperlink"/>
@@ -17869,7 +17828,7 @@
         </w:rPr>
         <w:t xml:space="preserve">. Society for the Teaching of Psychology. </w:t>
       </w:r>
-      <w:hyperlink r:id="rId66" w:history="1">
+      <w:hyperlink r:id="rId67" w:history="1">
         <w:r>
           <w:rPr>
             <w:rStyle w:val="Hyperlink"/>
@@ -17987,7 +17946,7 @@
         </w:rPr>
         <w:t xml:space="preserve"> Available at </w:t>
       </w:r>
-      <w:hyperlink r:id="rId67" w:history="1">
+      <w:hyperlink r:id="rId68" w:history="1">
         <w:r>
           <w:rPr>
             <w:rStyle w:val="Hyperlink"/>
@@ -18093,7 +18052,7 @@
         </w:rPr>
         <w:t xml:space="preserve"> </w:t>
       </w:r>
-      <w:hyperlink r:id="rId68" w:history="1">
+      <w:hyperlink r:id="rId69" w:history="1">
         <w:r>
           <w:rPr>
             <w:rStyle w:val="Hyperlink"/>
@@ -18211,7 +18170,7 @@
         </w:rPr>
         <w:t xml:space="preserve"> </w:t>
       </w:r>
-      <w:hyperlink r:id="rId69" w:history="1">
+      <w:hyperlink r:id="rId70" w:history="1">
         <w:r>
           <w:rPr>
             <w:rStyle w:val="Hyperlink"/>
@@ -18281,6 +18240,7 @@
           <w:bCs/>
           <w:color w:val="auto"/>
         </w:rPr>
+        <w:lastRenderedPageBreak/>
         <w:t>Rao, V.N.V.</w:t>
       </w:r>
       <w:r>
@@ -18306,7 +18266,7 @@
         </w:rPr>
         <w:t xml:space="preserve"> </w:t>
       </w:r>
-      <w:hyperlink r:id="rId70" w:history="1">
+      <w:hyperlink r:id="rId71" w:history="1">
         <w:r>
           <w:rPr>
             <w:rStyle w:val="Hyperlink"/>
@@ -18380,7 +18340,6 @@
         <w:rPr>
           <w:rFonts w:asciiTheme="minorHAnsi" w:hAnsiTheme="minorHAnsi" w:cstheme="minorHAnsi"/>
         </w:rPr>
-        <w:lastRenderedPageBreak/>
         <w:t>Workshops</w:t>
       </w:r>
       <w:r>
@@ -18469,7 +18428,7 @@
         </w:rPr>
         <w:t xml:space="preserve"> [</w:t>
       </w:r>
-      <w:hyperlink r:id="rId71" w:history="1">
+      <w:hyperlink r:id="rId72" w:history="1">
         <w:r>
           <w:rPr>
             <w:rStyle w:val="Hyperlink"/>
@@ -18602,7 +18561,7 @@
           <w:color w:val="000000"/>
           <w:lang w:bidi="ta-IN"/>
         </w:rPr>
-        <w:t xml:space="preserve">Sponsored by Dr. </w:t>
+        <w:t xml:space="preserve">Sponsored by Dr. Hanife </w:t>
       </w:r>
       <w:proofErr w:type="spellStart"/>
       <w:r>
@@ -18611,7 +18570,7 @@
           <w:color w:val="000000"/>
           <w:lang w:bidi="ta-IN"/>
         </w:rPr>
-        <w:t>Hanife</w:t>
+        <w:t>Cakici</w:t>
       </w:r>
       <w:proofErr w:type="spellEnd"/>
       <w:r>
@@ -18620,24 +18579,6 @@
           <w:color w:val="000000"/>
           <w:lang w:bidi="ta-IN"/>
         </w:rPr>
-        <w:t xml:space="preserve"> </w:t>
-      </w:r>
-      <w:proofErr w:type="spellStart"/>
-      <w:r>
-        <w:rPr>
-          <w:rFonts w:asciiTheme="majorHAnsi" w:hAnsiTheme="majorHAnsi" w:cstheme="majorHAnsi"/>
-          <w:color w:val="000000"/>
-          <w:lang w:bidi="ta-IN"/>
-        </w:rPr>
-        <w:t>Cakici</w:t>
-      </w:r>
-      <w:proofErr w:type="spellEnd"/>
-      <w:r>
-        <w:rPr>
-          <w:rFonts w:asciiTheme="majorHAnsi" w:hAnsiTheme="majorHAnsi" w:cstheme="majorHAnsi"/>
-          <w:color w:val="000000"/>
-          <w:lang w:bidi="ta-IN"/>
-        </w:rPr>
         <w:t xml:space="preserve"> and </w:t>
       </w:r>
       <w:r>
@@ -18646,18 +18587,8 @@
           <w:color w:val="000000"/>
           <w:lang w:bidi="ta-IN"/>
         </w:rPr>
-        <w:t xml:space="preserve">Angela </w:t>
-      </w:r>
-      <w:proofErr w:type="spellStart"/>
-      <w:r>
-        <w:rPr>
-          <w:rFonts w:asciiTheme="majorHAnsi" w:hAnsiTheme="majorHAnsi" w:cstheme="majorHAnsi"/>
-          <w:color w:val="000000"/>
-          <w:lang w:bidi="ta-IN"/>
-        </w:rPr>
-        <w:t>Arévalo</w:t>
-      </w:r>
-      <w:proofErr w:type="spellEnd"/>
+        <w:t>Angela Arévalo</w:t>
+      </w:r>
       <w:r>
         <w:rPr>
           <w:rFonts w:asciiTheme="majorHAnsi" w:hAnsiTheme="majorHAnsi" w:cstheme="majorHAnsi"/>
@@ -18727,7 +18658,7 @@
         </w:rPr>
         <w:t xml:space="preserve"> [</w:t>
       </w:r>
-      <w:hyperlink r:id="rId72" w:history="1">
+      <w:hyperlink r:id="rId73" w:history="1">
         <w:r>
           <w:rPr>
             <w:rStyle w:val="Hyperlink"/>
@@ -19332,7 +19263,7 @@
                 <w:rFonts w:asciiTheme="minorHAnsi" w:hAnsiTheme="minorHAnsi" w:cstheme="minorHAnsi"/>
               </w:rPr>
             </w:pPr>
-            <w:hyperlink r:id="rId73" w:history="1">
+            <w:hyperlink r:id="rId74" w:history="1">
               <w:r>
                 <w:rPr>
                   <w:rStyle w:val="Hyperlink"/>
@@ -20185,7 +20116,7 @@
             <w:tcW w:w="1658" w:type="dxa"/>
           </w:tcPr>
           <w:p>
-            <w:hyperlink r:id="rId74" w:history="1">
+            <w:hyperlink r:id="rId75" w:history="1">
               <w:r>
                 <w:rPr>
                   <w:rStyle w:val="Hyperlink"/>
@@ -20218,6 +20149,7 @@
               <w:rPr>
                 <w:rFonts w:asciiTheme="minorHAnsi" w:hAnsiTheme="minorHAnsi" w:cstheme="minorHAnsi"/>
               </w:rPr>
+              <w:lastRenderedPageBreak/>
               <w:t>Society for the Teaching of Psychology</w:t>
             </w:r>
             <w:r>
@@ -20268,7 +20200,7 @@
                 <w:rFonts w:asciiTheme="minorHAnsi" w:hAnsiTheme="minorHAnsi" w:cstheme="minorHAnsi"/>
               </w:rPr>
             </w:pPr>
-            <w:hyperlink r:id="rId75" w:history="1">
+            <w:hyperlink r:id="rId76" w:history="1">
               <w:r>
                 <w:rPr>
                   <w:rStyle w:val="Hyperlink"/>
@@ -20412,7 +20344,7 @@
                 <w:rFonts w:asciiTheme="minorHAnsi" w:hAnsiTheme="minorHAnsi" w:cstheme="minorHAnsi"/>
               </w:rPr>
             </w:pPr>
-            <w:hyperlink r:id="rId76" w:history="1">
+            <w:hyperlink r:id="rId77" w:history="1">
               <w:r>
                 <w:rPr>
                   <w:rStyle w:val="Hyperlink"/>
@@ -20503,7 +20435,6 @@
               <w:rPr>
                 <w:rFonts w:asciiTheme="minorHAnsi" w:hAnsiTheme="minorHAnsi" w:cstheme="minorHAnsi"/>
               </w:rPr>
-              <w:lastRenderedPageBreak/>
               <w:t>Washington Statistical Society, poster competition judge</w:t>
             </w:r>
           </w:p>
@@ -20513,7 +20444,7 @@
             <w:tcW w:w="1658" w:type="dxa"/>
           </w:tcPr>
           <w:p>
-            <w:hyperlink r:id="rId77" w:history="1">
+            <w:hyperlink r:id="rId78" w:history="1">
               <w:r>
                 <w:rPr>
                   <w:rStyle w:val="Hyperlink"/>
@@ -20746,13 +20677,13 @@
               <w:rPr>
                 <w:rFonts w:asciiTheme="minorHAnsi" w:hAnsiTheme="minorHAnsi" w:cstheme="minorHAnsi"/>
               </w:rPr>
-              <w:t>1</w:t>
-            </w:r>
-            <w:r>
-              <w:rPr>
-                <w:rFonts w:asciiTheme="minorHAnsi" w:hAnsiTheme="minorHAnsi" w:cstheme="minorHAnsi"/>
-              </w:rPr>
-              <w:t xml:space="preserve"> papers)</w:t>
+              <w:t xml:space="preserve">2 </w:t>
+            </w:r>
+            <w:r>
+              <w:rPr>
+                <w:rFonts w:asciiTheme="minorHAnsi" w:hAnsiTheme="minorHAnsi" w:cstheme="minorHAnsi"/>
+              </w:rPr>
+              <w:t>papers)</w:t>
             </w:r>
           </w:p>
         </w:tc>
@@ -20799,7 +20730,7 @@
               <w:rPr>
                 <w:rFonts w:asciiTheme="minorHAnsi" w:hAnsiTheme="minorHAnsi" w:cstheme="minorHAnsi"/>
               </w:rPr>
-              <w:t>6</w:t>
+              <w:t>7</w:t>
             </w:r>
             <w:r>
               <w:rPr>
@@ -20846,7 +20777,31 @@
               <w:rPr>
                 <w:rFonts w:asciiTheme="minorHAnsi" w:hAnsiTheme="minorHAnsi" w:cstheme="minorHAnsi"/>
               </w:rPr>
-              <w:t>Technology Innovations in Statistics Education (1 paper)</w:t>
+              <w:t>Technology Innovations in Statistics Education (</w:t>
+            </w:r>
+            <w:r>
+              <w:rPr>
+                <w:rFonts w:asciiTheme="minorHAnsi" w:hAnsiTheme="minorHAnsi" w:cstheme="minorHAnsi"/>
+              </w:rPr>
+              <w:t xml:space="preserve">2 </w:t>
+            </w:r>
+            <w:r>
+              <w:rPr>
+                <w:rFonts w:asciiTheme="minorHAnsi" w:hAnsiTheme="minorHAnsi" w:cstheme="minorHAnsi"/>
+              </w:rPr>
+              <w:t>paper</w:t>
+            </w:r>
+            <w:r>
+              <w:rPr>
+                <w:rFonts w:asciiTheme="minorHAnsi" w:hAnsiTheme="minorHAnsi" w:cstheme="minorHAnsi"/>
+              </w:rPr>
+              <w:t>s</w:t>
+            </w:r>
+            <w:r>
+              <w:rPr>
+                <w:rFonts w:asciiTheme="minorHAnsi" w:hAnsiTheme="minorHAnsi" w:cstheme="minorHAnsi"/>
+              </w:rPr>
+              <w:t>)</w:t>
             </w:r>
           </w:p>
         </w:tc>
@@ -20961,21 +20916,7 @@
               <w:rPr>
                 <w:rFonts w:asciiTheme="minorHAnsi" w:hAnsiTheme="minorHAnsi" w:cstheme="minorHAnsi"/>
               </w:rPr>
-              <w:t xml:space="preserve">Reem </w:t>
-            </w:r>
-            <w:proofErr w:type="spellStart"/>
-            <w:r>
-              <w:rPr>
-                <w:rFonts w:asciiTheme="minorHAnsi" w:hAnsiTheme="minorHAnsi" w:cstheme="minorHAnsi"/>
-              </w:rPr>
-              <w:t>Kharfan</w:t>
-            </w:r>
-            <w:proofErr w:type="spellEnd"/>
-            <w:r>
-              <w:rPr>
-                <w:rFonts w:asciiTheme="minorHAnsi" w:hAnsiTheme="minorHAnsi" w:cstheme="minorHAnsi"/>
-              </w:rPr>
-              <w:t xml:space="preserve"> – Developing Students’ Statistical Literacy Habits of Mind</w:t>
+              <w:t>Reem Kharfan – Developing Students’ Statistical Literacy Habits of Mind</w:t>
             </w:r>
           </w:p>
         </w:tc>
@@ -21059,21 +21000,7 @@
               <w:rPr>
                 <w:rFonts w:asciiTheme="minorHAnsi" w:hAnsiTheme="minorHAnsi" w:cstheme="minorHAnsi"/>
               </w:rPr>
-              <w:t xml:space="preserve">Ella </w:t>
-            </w:r>
-            <w:proofErr w:type="spellStart"/>
-            <w:r>
-              <w:rPr>
-                <w:rFonts w:asciiTheme="minorHAnsi" w:hAnsiTheme="minorHAnsi" w:cstheme="minorHAnsi"/>
-              </w:rPr>
-              <w:t>Hiles</w:t>
-            </w:r>
-            <w:proofErr w:type="spellEnd"/>
-            <w:r>
-              <w:rPr>
-                <w:rFonts w:asciiTheme="minorHAnsi" w:hAnsiTheme="minorHAnsi" w:cstheme="minorHAnsi"/>
-              </w:rPr>
-              <w:t xml:space="preserve"> – Studying the Impact of the TikTok Ban on Gen Z’s Mental Health</w:t>
+              <w:t>Ella Hiles – Studying the Impact of the TikTok Ban on Gen Z’s Mental Health</w:t>
             </w:r>
           </w:p>
         </w:tc>
@@ -21171,21 +21098,7 @@
               <w:rPr>
                 <w:rFonts w:asciiTheme="minorHAnsi" w:hAnsiTheme="minorHAnsi" w:cstheme="minorHAnsi"/>
               </w:rPr>
-              <w:t xml:space="preserve">Alexandra </w:t>
-            </w:r>
-            <w:proofErr w:type="spellStart"/>
-            <w:r>
-              <w:rPr>
-                <w:rFonts w:asciiTheme="minorHAnsi" w:hAnsiTheme="minorHAnsi" w:cstheme="minorHAnsi"/>
-              </w:rPr>
-              <w:t>Stoica</w:t>
-            </w:r>
-            <w:proofErr w:type="spellEnd"/>
-            <w:r>
-              <w:rPr>
-                <w:rFonts w:asciiTheme="minorHAnsi" w:hAnsiTheme="minorHAnsi" w:cstheme="minorHAnsi"/>
-              </w:rPr>
-              <w:t xml:space="preserve"> – Word Perception of Personality Disorder Diagnostic Criteria </w:t>
+              <w:t xml:space="preserve">Alexandra Stoica – Word Perception of Personality Disorder Diagnostic Criteria </w:t>
             </w:r>
           </w:p>
         </w:tc>
@@ -21423,19 +21336,11 @@
                 <w:rFonts w:asciiTheme="minorHAnsi" w:hAnsiTheme="minorHAnsi" w:cstheme="minorHAnsi"/>
               </w:rPr>
             </w:pPr>
-            <w:proofErr w:type="spellStart"/>
-            <w:r>
-              <w:rPr>
-                <w:rFonts w:asciiTheme="minorHAnsi" w:hAnsiTheme="minorHAnsi" w:cstheme="minorHAnsi"/>
-              </w:rPr>
-              <w:t>Priyadharshini</w:t>
-            </w:r>
-            <w:proofErr w:type="spellEnd"/>
-            <w:r>
-              <w:rPr>
-                <w:rFonts w:asciiTheme="minorHAnsi" w:hAnsiTheme="minorHAnsi" w:cstheme="minorHAnsi"/>
-              </w:rPr>
-              <w:t xml:space="preserve"> </w:t>
+            <w:r>
+              <w:rPr>
+                <w:rFonts w:asciiTheme="minorHAnsi" w:hAnsiTheme="minorHAnsi" w:cstheme="minorHAnsi"/>
+              </w:rPr>
+              <w:t xml:space="preserve">Priyadharshini </w:t>
             </w:r>
             <w:proofErr w:type="spellStart"/>
             <w:r>
@@ -21589,19 +21494,11 @@
                 <w:rFonts w:asciiTheme="minorHAnsi" w:hAnsiTheme="minorHAnsi" w:cstheme="minorHAnsi"/>
               </w:rPr>
             </w:pPr>
-            <w:proofErr w:type="spellStart"/>
-            <w:r>
-              <w:rPr>
-                <w:rFonts w:asciiTheme="minorHAnsi" w:hAnsiTheme="minorHAnsi" w:cstheme="minorHAnsi"/>
-              </w:rPr>
-              <w:t>Shubh</w:t>
-            </w:r>
-            <w:proofErr w:type="spellEnd"/>
-            <w:r>
-              <w:rPr>
-                <w:rFonts w:asciiTheme="minorHAnsi" w:hAnsiTheme="minorHAnsi" w:cstheme="minorHAnsi"/>
-              </w:rPr>
-              <w:t xml:space="preserve"> Goyal – Individuals Differences in Human Clustering</w:t>
+            <w:r>
+              <w:rPr>
+                <w:rFonts w:asciiTheme="minorHAnsi" w:hAnsiTheme="minorHAnsi" w:cstheme="minorHAnsi"/>
+              </w:rPr>
+              <w:t>Shubh Goyal – Individuals Differences in Human Clustering</w:t>
             </w:r>
           </w:p>
         </w:tc>
@@ -21722,16 +21619,8 @@
               <w:rPr>
                 <w:rFonts w:asciiTheme="minorHAnsi" w:hAnsiTheme="minorHAnsi" w:cstheme="minorHAnsi"/>
               </w:rPr>
-              <w:t xml:space="preserve">Amos </w:t>
-            </w:r>
-            <w:proofErr w:type="spellStart"/>
-            <w:r>
-              <w:rPr>
-                <w:rFonts w:asciiTheme="minorHAnsi" w:hAnsiTheme="minorHAnsi" w:cstheme="minorHAnsi"/>
-              </w:rPr>
-              <w:t>Jeng</w:t>
-            </w:r>
-            <w:proofErr w:type="spellEnd"/>
+              <w:t>Amos Jeng</w:t>
+            </w:r>
             <w:r>
               <w:rPr>
                 <w:rFonts w:asciiTheme="minorHAnsi" w:hAnsiTheme="minorHAnsi" w:cstheme="minorHAnsi"/>
@@ -21760,16 +21649,8 @@
               <w:rPr>
                 <w:rFonts w:asciiTheme="minorHAnsi" w:hAnsiTheme="minorHAnsi" w:cstheme="minorHAnsi"/>
               </w:rPr>
-              <w:t xml:space="preserve">Laura </w:t>
-            </w:r>
-            <w:proofErr w:type="spellStart"/>
-            <w:r>
-              <w:rPr>
-                <w:rFonts w:asciiTheme="minorHAnsi" w:hAnsiTheme="minorHAnsi" w:cstheme="minorHAnsi"/>
-              </w:rPr>
-              <w:t>Bandi</w:t>
-            </w:r>
-            <w:proofErr w:type="spellEnd"/>
+              <w:t>Laura Bandi</w:t>
+            </w:r>
             <w:r>
               <w:rPr>
                 <w:rFonts w:asciiTheme="minorHAnsi" w:hAnsiTheme="minorHAnsi" w:cstheme="minorHAnsi"/>
@@ -21840,21 +21721,7 @@
               <w:rPr>
                 <w:rFonts w:asciiTheme="minorHAnsi" w:hAnsiTheme="minorHAnsi" w:cstheme="minorHAnsi"/>
               </w:rPr>
-              <w:t xml:space="preserve">Maisha </w:t>
-            </w:r>
-            <w:proofErr w:type="spellStart"/>
-            <w:r>
-              <w:rPr>
-                <w:rFonts w:asciiTheme="minorHAnsi" w:hAnsiTheme="minorHAnsi" w:cstheme="minorHAnsi"/>
-              </w:rPr>
-              <w:t>Ahasan</w:t>
-            </w:r>
-            <w:proofErr w:type="spellEnd"/>
-            <w:r>
-              <w:rPr>
-                <w:rFonts w:asciiTheme="minorHAnsi" w:hAnsiTheme="minorHAnsi" w:cstheme="minorHAnsi"/>
-              </w:rPr>
-              <w:t xml:space="preserve"> – Teacher-Student </w:t>
+              <w:t xml:space="preserve">Maisha Ahasan – Teacher-Student </w:t>
             </w:r>
             <w:r>
               <w:rPr>
@@ -21922,6 +21789,7 @@
         <w:rPr>
           <w:rFonts w:asciiTheme="minorHAnsi" w:hAnsiTheme="minorHAnsi" w:cstheme="minorHAnsi"/>
         </w:rPr>
+        <w:lastRenderedPageBreak/>
         <w:t>Honors</w:t>
       </w:r>
       <w:r>
@@ -22164,7 +22032,6 @@
                 <w:rFonts w:asciiTheme="minorHAnsi" w:hAnsiTheme="minorHAnsi" w:cstheme="minorHAnsi"/>
                 <w:bCs/>
               </w:rPr>
-              <w:lastRenderedPageBreak/>
               <w:t xml:space="preserve">Best Presentation, </w:t>
             </w:r>
             <w:r>
@@ -22263,7 +22130,7 @@
                 <w:bCs/>
               </w:rPr>
             </w:pPr>
-            <w:hyperlink r:id="rId78" w:history="1">
+            <w:hyperlink r:id="rId79" w:history="1">
               <w:r>
                 <w:rPr>
                   <w:rStyle w:val="Hyperlink"/>
@@ -22317,7 +22184,7 @@
                 <w:bCs/>
               </w:rPr>
             </w:pPr>
-            <w:hyperlink r:id="rId79" w:history="1">
+            <w:hyperlink r:id="rId80" w:history="1">
               <w:r>
                 <w:rPr>
                   <w:rStyle w:val="Hyperlink"/>
@@ -22385,7 +22252,7 @@
                 <w:bCs/>
               </w:rPr>
             </w:pPr>
-            <w:hyperlink r:id="rId80" w:history="1">
+            <w:hyperlink r:id="rId81" w:history="1">
               <w:r>
                 <w:rPr>
                   <w:rStyle w:val="Hyperlink"/>
@@ -22454,7 +22321,7 @@
                 <w:bCs/>
               </w:rPr>
             </w:pPr>
-            <w:hyperlink r:id="rId81" w:history="1">
+            <w:hyperlink r:id="rId82" w:history="1">
               <w:r>
                 <w:rPr>
                   <w:rStyle w:val="Hyperlink"/>
@@ -24397,6 +24264,7 @@
                 <w:rFonts w:asciiTheme="minorHAnsi" w:hAnsiTheme="minorHAnsi" w:cstheme="minorHAnsi"/>
                 <w:b/>
               </w:rPr>
+              <w:lastRenderedPageBreak/>
               <w:t>George Washington University</w:t>
             </w:r>
             <w:r>
@@ -24789,7 +24657,6 @@
                 <w:rFonts w:asciiTheme="minorHAnsi" w:hAnsiTheme="minorHAnsi" w:cstheme="minorHAnsi"/>
                 <w:b/>
               </w:rPr>
-              <w:lastRenderedPageBreak/>
               <w:t xml:space="preserve">  </w:t>
             </w:r>
             <w:r>
@@ -26264,8 +26131,8 @@
       </w:pPr>
     </w:p>
     <w:sectPr>
-      <w:headerReference w:type="default" r:id="rId82"/>
-      <w:footerReference w:type="default" r:id="rId83"/>
+      <w:headerReference w:type="default" r:id="rId83"/>
+      <w:footerReference w:type="default" r:id="rId84"/>
       <w:pgSz w:w="12240" w:h="15840"/>
       <w:pgMar w:top="1152" w:right="1440" w:bottom="1152" w:left="1440" w:header="720" w:footer="720" w:gutter="0"/>
       <w:cols w:space="720"/>
@@ -26276,7 +26143,7 @@
 </file>
 
 <file path=word/endnotes.xml><?xml version="1.0" encoding="utf-8"?>
-<w:endnotes xmlns:wpc="http://schemas.microsoft.com/office/word/2010/wordprocessingCanvas" xmlns:cx="http://schemas.microsoft.com/office/drawing/2014/chartex" xmlns:cx1="http://schemas.microsoft.com/office/drawing/2015/9/8/chartex" xmlns:cx2="http://schemas.microsoft.com/office/drawing/2015/10/21/chartex" xmlns:cx3="http://schemas.microsoft.com/office/drawing/2016/5/9/chartex" xmlns:cx4="http://schemas.microsoft.com/office/drawing/2016/5/10/chartex" xmlns:cx5="http://schemas.microsoft.com/office/drawing/2016/5/11/chartex" xmlns:cx6="http://schemas.microsoft.com/office/drawing/2016/5/12/chartex" xmlns:cx7="http://schemas.microsoft.com/office/drawing/2016/5/13/chartex" xmlns:cx8="http://schemas.microsoft.com/office/drawing/2016/5/14/chartex" xmlns:mc="http://schemas.openxmlformats.org/markup-compatibility/2006" xmlns:aink="http://schemas.microsoft.com/office/drawing/2016/ink" xmlns:am3d="http://schemas.microsoft.com/office/drawing/2017/model3d" xmlns:o="urn:schemas-microsoft-com:office:office" xmlns:oel="http://schemas.microsoft.com/office/2019/extlst" xmlns:r="http://schemas.openxmlformats.org/officeDocument/2006/relationships" xmlns:m="http://schemas.openxmlformats.org/officeDocument/2006/math" xmlns:v="urn:schemas-microsoft-com:vml" xmlns:wp14="http://schemas.microsoft.com/office/word/2010/wordprocessingDrawing" xmlns:wp="http://schemas.openxmlformats.org/drawingml/2006/wordprocessingDrawing" xmlns:w10="urn:schemas-microsoft-com:office:word" xmlns:w="http://schemas.openxmlformats.org/wordprocessingml/2006/main" xmlns:w14="http://schemas.microsoft.com/office/word/2010/wordml" xmlns:w15="http://schemas.microsoft.com/office/word/2012/wordml" xmlns:w16cex="http://schemas.microsoft.com/office/word/2018/wordml/cex" xmlns:w16cid="http://schemas.microsoft.com/office/word/2016/wordml/cid" xmlns:w16="http://schemas.microsoft.com/office/word/2018/wordml" xmlns:w16sdtdh="http://schemas.microsoft.com/office/word/2020/wordml/sdtdatahash" xmlns:w16se="http://schemas.microsoft.com/office/word/2015/wordml/symex" xmlns:wpg="http://schemas.microsoft.com/office/word/2010/wordprocessingGroup" xmlns:wpi="http://schemas.microsoft.com/office/word/2010/wordprocessingInk" xmlns:wne="http://schemas.microsoft.com/office/word/2006/wordml" xmlns:wps="http://schemas.microsoft.com/office/word/2010/wordprocessingShape" mc:Ignorable="w14 w15 w16se w16cid w16 w16cex w16sdtdh wp14">
+<w:endnotes xmlns:wpc="http://schemas.microsoft.com/office/word/2010/wordprocessingCanvas" xmlns:cx="http://schemas.microsoft.com/office/drawing/2014/chartex" xmlns:cx1="http://schemas.microsoft.com/office/drawing/2015/9/8/chartex" xmlns:cx2="http://schemas.microsoft.com/office/drawing/2015/10/21/chartex" xmlns:cx3="http://schemas.microsoft.com/office/drawing/2016/5/9/chartex" xmlns:cx4="http://schemas.microsoft.com/office/drawing/2016/5/10/chartex" xmlns:cx5="http://schemas.microsoft.com/office/drawing/2016/5/11/chartex" xmlns:cx6="http://schemas.microsoft.com/office/drawing/2016/5/12/chartex" xmlns:cx7="http://schemas.microsoft.com/office/drawing/2016/5/13/chartex" xmlns:cx8="http://schemas.microsoft.com/office/drawing/2016/5/14/chartex" xmlns:mc="http://schemas.openxmlformats.org/markup-compatibility/2006" xmlns:aink="http://schemas.microsoft.com/office/drawing/2016/ink" xmlns:am3d="http://schemas.microsoft.com/office/drawing/2017/model3d" xmlns:o="urn:schemas-microsoft-com:office:office" xmlns:oel="http://schemas.microsoft.com/office/2019/extlst" xmlns:r="http://schemas.openxmlformats.org/officeDocument/2006/relationships" xmlns:m="http://schemas.openxmlformats.org/officeDocument/2006/math" xmlns:v="urn:schemas-microsoft-com:vml" xmlns:wp14="http://schemas.microsoft.com/office/word/2010/wordprocessingDrawing" xmlns:wp="http://schemas.openxmlformats.org/drawingml/2006/wordprocessingDrawing" xmlns:w10="urn:schemas-microsoft-com:office:word" xmlns:w="http://schemas.openxmlformats.org/wordprocessingml/2006/main" xmlns:w14="http://schemas.microsoft.com/office/word/2010/wordml" xmlns:w15="http://schemas.microsoft.com/office/word/2012/wordml" xmlns:w16cex="http://schemas.microsoft.com/office/word/2018/wordml/cex" xmlns:w16cid="http://schemas.microsoft.com/office/word/2016/wordml/cid" xmlns:w16="http://schemas.microsoft.com/office/word/2018/wordml" xmlns:w16du="http://schemas.microsoft.com/office/word/2023/wordml/word16du" xmlns:w16sdtdh="http://schemas.microsoft.com/office/word/2020/wordml/sdtdatahash" xmlns:w16sdtfl="http://schemas.microsoft.com/office/word/2024/wordml/sdtformatlock" xmlns:w16se="http://schemas.microsoft.com/office/word/2015/wordml/symex" xmlns:wpg="http://schemas.microsoft.com/office/word/2010/wordprocessingGroup" xmlns:wpi="http://schemas.microsoft.com/office/word/2010/wordprocessingInk" xmlns:wne="http://schemas.microsoft.com/office/word/2006/wordml" xmlns:wps="http://schemas.microsoft.com/office/word/2010/wordprocessingShape" mc:Ignorable="w14 w15 w16se w16cid w16 w16cex w16sdtdh w16sdtfl w16du wp14">
   <w:endnote w:type="separator" w:id="-1">
     <w:p>
       <w:r>
@@ -26298,7 +26165,7 @@
 </file>
 
 <file path=word/footer1.xml><?xml version="1.0" encoding="utf-8"?>
-<w:ftr xmlns:wpc="http://schemas.microsoft.com/office/word/2010/wordprocessingCanvas" xmlns:cx="http://schemas.microsoft.com/office/drawing/2014/chartex" xmlns:cx1="http://schemas.microsoft.com/office/drawing/2015/9/8/chartex" xmlns:cx2="http://schemas.microsoft.com/office/drawing/2015/10/21/chartex" xmlns:cx3="http://schemas.microsoft.com/office/drawing/2016/5/9/chartex" xmlns:cx4="http://schemas.microsoft.com/office/drawing/2016/5/10/chartex" xmlns:cx5="http://schemas.microsoft.com/office/drawing/2016/5/11/chartex" xmlns:cx6="http://schemas.microsoft.com/office/drawing/2016/5/12/chartex" xmlns:cx7="http://schemas.microsoft.com/office/drawing/2016/5/13/chartex" xmlns:cx8="http://schemas.microsoft.com/office/drawing/2016/5/14/chartex" xmlns:mc="http://schemas.openxmlformats.org/markup-compatibility/2006" xmlns:aink="http://schemas.microsoft.com/office/drawing/2016/ink" xmlns:am3d="http://schemas.microsoft.com/office/drawing/2017/model3d" xmlns:o="urn:schemas-microsoft-com:office:office" xmlns:oel="http://schemas.microsoft.com/office/2019/extlst" xmlns:r="http://schemas.openxmlformats.org/officeDocument/2006/relationships" xmlns:m="http://schemas.openxmlformats.org/officeDocument/2006/math" xmlns:v="urn:schemas-microsoft-com:vml" xmlns:wp14="http://schemas.microsoft.com/office/word/2010/wordprocessingDrawing" xmlns:wp="http://schemas.openxmlformats.org/drawingml/2006/wordprocessingDrawing" xmlns:w10="urn:schemas-microsoft-com:office:word" xmlns:w="http://schemas.openxmlformats.org/wordprocessingml/2006/main" xmlns:w14="http://schemas.microsoft.com/office/word/2010/wordml" xmlns:w15="http://schemas.microsoft.com/office/word/2012/wordml" xmlns:w16cex="http://schemas.microsoft.com/office/word/2018/wordml/cex" xmlns:w16cid="http://schemas.microsoft.com/office/word/2016/wordml/cid" xmlns:w16="http://schemas.microsoft.com/office/word/2018/wordml" xmlns:w16sdtdh="http://schemas.microsoft.com/office/word/2020/wordml/sdtdatahash" xmlns:w16se="http://schemas.microsoft.com/office/word/2015/wordml/symex" xmlns:wpg="http://schemas.microsoft.com/office/word/2010/wordprocessingGroup" xmlns:wpi="http://schemas.microsoft.com/office/word/2010/wordprocessingInk" xmlns:wne="http://schemas.microsoft.com/office/word/2006/wordml" xmlns:wps="http://schemas.microsoft.com/office/word/2010/wordprocessingShape" mc:Ignorable="w14 w15 w16se w16cid w16 w16cex w16sdtdh wp14">
+<w:ftr xmlns:wpc="http://schemas.microsoft.com/office/word/2010/wordprocessingCanvas" xmlns:cx="http://schemas.microsoft.com/office/drawing/2014/chartex" xmlns:cx1="http://schemas.microsoft.com/office/drawing/2015/9/8/chartex" xmlns:cx2="http://schemas.microsoft.com/office/drawing/2015/10/21/chartex" xmlns:cx3="http://schemas.microsoft.com/office/drawing/2016/5/9/chartex" xmlns:cx4="http://schemas.microsoft.com/office/drawing/2016/5/10/chartex" xmlns:cx5="http://schemas.microsoft.com/office/drawing/2016/5/11/chartex" xmlns:cx6="http://schemas.microsoft.com/office/drawing/2016/5/12/chartex" xmlns:cx7="http://schemas.microsoft.com/office/drawing/2016/5/13/chartex" xmlns:cx8="http://schemas.microsoft.com/office/drawing/2016/5/14/chartex" xmlns:mc="http://schemas.openxmlformats.org/markup-compatibility/2006" xmlns:aink="http://schemas.microsoft.com/office/drawing/2016/ink" xmlns:am3d="http://schemas.microsoft.com/office/drawing/2017/model3d" xmlns:o="urn:schemas-microsoft-com:office:office" xmlns:oel="http://schemas.microsoft.com/office/2019/extlst" xmlns:r="http://schemas.openxmlformats.org/officeDocument/2006/relationships" xmlns:m="http://schemas.openxmlformats.org/officeDocument/2006/math" xmlns:v="urn:schemas-microsoft-com:vml" xmlns:wp14="http://schemas.microsoft.com/office/word/2010/wordprocessingDrawing" xmlns:wp="http://schemas.openxmlformats.org/drawingml/2006/wordprocessingDrawing" xmlns:w10="urn:schemas-microsoft-com:office:word" xmlns:w="http://schemas.openxmlformats.org/wordprocessingml/2006/main" xmlns:w14="http://schemas.microsoft.com/office/word/2010/wordml" xmlns:w15="http://schemas.microsoft.com/office/word/2012/wordml" xmlns:w16cex="http://schemas.microsoft.com/office/word/2018/wordml/cex" xmlns:w16cid="http://schemas.microsoft.com/office/word/2016/wordml/cid" xmlns:w16="http://schemas.microsoft.com/office/word/2018/wordml" xmlns:w16du="http://schemas.microsoft.com/office/word/2023/wordml/word16du" xmlns:w16sdtdh="http://schemas.microsoft.com/office/word/2020/wordml/sdtdatahash" xmlns:w16sdtfl="http://schemas.microsoft.com/office/word/2024/wordml/sdtformatlock" xmlns:w16se="http://schemas.microsoft.com/office/word/2015/wordml/symex" xmlns:wpg="http://schemas.microsoft.com/office/word/2010/wordprocessingGroup" xmlns:wpi="http://schemas.microsoft.com/office/word/2010/wordprocessingInk" xmlns:wne="http://schemas.microsoft.com/office/word/2006/wordml" xmlns:wps="http://schemas.microsoft.com/office/word/2010/wordprocessingShape" mc:Ignorable="w14 w15 w16se w16cid w16 w16cex w16sdtdh w16sdtfl w16du wp14">
   <w:p>
     <w:pPr>
       <w:pStyle w:val="Footer"/>
@@ -26358,7 +26225,7 @@
 </file>
 
 <file path=word/footnotes.xml><?xml version="1.0" encoding="utf-8"?>
-<w:footnotes xmlns:wpc="http://schemas.microsoft.com/office/word/2010/wordprocessingCanvas" xmlns:cx="http://schemas.microsoft.com/office/drawing/2014/chartex" xmlns:cx1="http://schemas.microsoft.com/office/drawing/2015/9/8/chartex" xmlns:cx2="http://schemas.microsoft.com/office/drawing/2015/10/21/chartex" xmlns:cx3="http://schemas.microsoft.com/office/drawing/2016/5/9/chartex" xmlns:cx4="http://schemas.microsoft.com/office/drawing/2016/5/10/chartex" xmlns:cx5="http://schemas.microsoft.com/office/drawing/2016/5/11/chartex" xmlns:cx6="http://schemas.microsoft.com/office/drawing/2016/5/12/chartex" xmlns:cx7="http://schemas.microsoft.com/office/drawing/2016/5/13/chartex" xmlns:cx8="http://schemas.microsoft.com/office/drawing/2016/5/14/chartex" xmlns:mc="http://schemas.openxmlformats.org/markup-compatibility/2006" xmlns:aink="http://schemas.microsoft.com/office/drawing/2016/ink" xmlns:am3d="http://schemas.microsoft.com/office/drawing/2017/model3d" xmlns:o="urn:schemas-microsoft-com:office:office" xmlns:oel="http://schemas.microsoft.com/office/2019/extlst" xmlns:r="http://schemas.openxmlformats.org/officeDocument/2006/relationships" xmlns:m="http://schemas.openxmlformats.org/officeDocument/2006/math" xmlns:v="urn:schemas-microsoft-com:vml" xmlns:wp14="http://schemas.microsoft.com/office/word/2010/wordprocessingDrawing" xmlns:wp="http://schemas.openxmlformats.org/drawingml/2006/wordprocessingDrawing" xmlns:w10="urn:schemas-microsoft-com:office:word" xmlns:w="http://schemas.openxmlformats.org/wordprocessingml/2006/main" xmlns:w14="http://schemas.microsoft.com/office/word/2010/wordml" xmlns:w15="http://schemas.microsoft.com/office/word/2012/wordml" xmlns:w16cex="http://schemas.microsoft.com/office/word/2018/wordml/cex" xmlns:w16cid="http://schemas.microsoft.com/office/word/2016/wordml/cid" xmlns:w16="http://schemas.microsoft.com/office/word/2018/wordml" xmlns:w16sdtdh="http://schemas.microsoft.com/office/word/2020/wordml/sdtdatahash" xmlns:w16se="http://schemas.microsoft.com/office/word/2015/wordml/symex" xmlns:wpg="http://schemas.microsoft.com/office/word/2010/wordprocessingGroup" xmlns:wpi="http://schemas.microsoft.com/office/word/2010/wordprocessingInk" xmlns:wne="http://schemas.microsoft.com/office/word/2006/wordml" xmlns:wps="http://schemas.microsoft.com/office/word/2010/wordprocessingShape" mc:Ignorable="w14 w15 w16se w16cid w16 w16cex w16sdtdh wp14">
+<w:footnotes xmlns:wpc="http://schemas.microsoft.com/office/word/2010/wordprocessingCanvas" xmlns:cx="http://schemas.microsoft.com/office/drawing/2014/chartex" xmlns:cx1="http://schemas.microsoft.com/office/drawing/2015/9/8/chartex" xmlns:cx2="http://schemas.microsoft.com/office/drawing/2015/10/21/chartex" xmlns:cx3="http://schemas.microsoft.com/office/drawing/2016/5/9/chartex" xmlns:cx4="http://schemas.microsoft.com/office/drawing/2016/5/10/chartex" xmlns:cx5="http://schemas.microsoft.com/office/drawing/2016/5/11/chartex" xmlns:cx6="http://schemas.microsoft.com/office/drawing/2016/5/12/chartex" xmlns:cx7="http://schemas.microsoft.com/office/drawing/2016/5/13/chartex" xmlns:cx8="http://schemas.microsoft.com/office/drawing/2016/5/14/chartex" xmlns:mc="http://schemas.openxmlformats.org/markup-compatibility/2006" xmlns:aink="http://schemas.microsoft.com/office/drawing/2016/ink" xmlns:am3d="http://schemas.microsoft.com/office/drawing/2017/model3d" xmlns:o="urn:schemas-microsoft-com:office:office" xmlns:oel="http://schemas.microsoft.com/office/2019/extlst" xmlns:r="http://schemas.openxmlformats.org/officeDocument/2006/relationships" xmlns:m="http://schemas.openxmlformats.org/officeDocument/2006/math" xmlns:v="urn:schemas-microsoft-com:vml" xmlns:wp14="http://schemas.microsoft.com/office/word/2010/wordprocessingDrawing" xmlns:wp="http://schemas.openxmlformats.org/drawingml/2006/wordprocessingDrawing" xmlns:w10="urn:schemas-microsoft-com:office:word" xmlns:w="http://schemas.openxmlformats.org/wordprocessingml/2006/main" xmlns:w14="http://schemas.microsoft.com/office/word/2010/wordml" xmlns:w15="http://schemas.microsoft.com/office/word/2012/wordml" xmlns:w16cex="http://schemas.microsoft.com/office/word/2018/wordml/cex" xmlns:w16cid="http://schemas.microsoft.com/office/word/2016/wordml/cid" xmlns:w16="http://schemas.microsoft.com/office/word/2018/wordml" xmlns:w16du="http://schemas.microsoft.com/office/word/2023/wordml/word16du" xmlns:w16sdtdh="http://schemas.microsoft.com/office/word/2020/wordml/sdtdatahash" xmlns:w16sdtfl="http://schemas.microsoft.com/office/word/2024/wordml/sdtformatlock" xmlns:w16se="http://schemas.microsoft.com/office/word/2015/wordml/symex" xmlns:wpg="http://schemas.microsoft.com/office/word/2010/wordprocessingGroup" xmlns:wpi="http://schemas.microsoft.com/office/word/2010/wordprocessingInk" xmlns:wne="http://schemas.microsoft.com/office/word/2006/wordml" xmlns:wps="http://schemas.microsoft.com/office/word/2010/wordprocessingShape" mc:Ignorable="w14 w15 w16se w16cid w16 w16cex w16sdtdh w16sdtfl w16du wp14">
   <w:footnote w:type="separator" w:id="-1">
     <w:p>
       <w:r>
@@ -26380,7 +26247,7 @@
 </file>
 
 <file path=word/header1.xml><?xml version="1.0" encoding="utf-8"?>
-<w:hdr xmlns:wpc="http://schemas.microsoft.com/office/word/2010/wordprocessingCanvas" xmlns:cx="http://schemas.microsoft.com/office/drawing/2014/chartex" xmlns:cx1="http://schemas.microsoft.com/office/drawing/2015/9/8/chartex" xmlns:cx2="http://schemas.microsoft.com/office/drawing/2015/10/21/chartex" xmlns:cx3="http://schemas.microsoft.com/office/drawing/2016/5/9/chartex" xmlns:cx4="http://schemas.microsoft.com/office/drawing/2016/5/10/chartex" xmlns:cx5="http://schemas.microsoft.com/office/drawing/2016/5/11/chartex" xmlns:cx6="http://schemas.microsoft.com/office/drawing/2016/5/12/chartex" xmlns:cx7="http://schemas.microsoft.com/office/drawing/2016/5/13/chartex" xmlns:cx8="http://schemas.microsoft.com/office/drawing/2016/5/14/chartex" xmlns:mc="http://schemas.openxmlformats.org/markup-compatibility/2006" xmlns:aink="http://schemas.microsoft.com/office/drawing/2016/ink" xmlns:am3d="http://schemas.microsoft.com/office/drawing/2017/model3d" xmlns:o="urn:schemas-microsoft-com:office:office" xmlns:oel="http://schemas.microsoft.com/office/2019/extlst" xmlns:r="http://schemas.openxmlformats.org/officeDocument/2006/relationships" xmlns:m="http://schemas.openxmlformats.org/officeDocument/2006/math" xmlns:v="urn:schemas-microsoft-com:vml" xmlns:wp14="http://schemas.microsoft.com/office/word/2010/wordprocessingDrawing" xmlns:wp="http://schemas.openxmlformats.org/drawingml/2006/wordprocessingDrawing" xmlns:w10="urn:schemas-microsoft-com:office:word" xmlns:w="http://schemas.openxmlformats.org/wordprocessingml/2006/main" xmlns:w14="http://schemas.microsoft.com/office/word/2010/wordml" xmlns:w15="http://schemas.microsoft.com/office/word/2012/wordml" xmlns:w16cex="http://schemas.microsoft.com/office/word/2018/wordml/cex" xmlns:w16cid="http://schemas.microsoft.com/office/word/2016/wordml/cid" xmlns:w16="http://schemas.microsoft.com/office/word/2018/wordml" xmlns:w16sdtdh="http://schemas.microsoft.com/office/word/2020/wordml/sdtdatahash" xmlns:w16se="http://schemas.microsoft.com/office/word/2015/wordml/symex" xmlns:wpg="http://schemas.microsoft.com/office/word/2010/wordprocessingGroup" xmlns:wpi="http://schemas.microsoft.com/office/word/2010/wordprocessingInk" xmlns:wne="http://schemas.microsoft.com/office/word/2006/wordml" xmlns:wps="http://schemas.microsoft.com/office/word/2010/wordprocessingShape" mc:Ignorable="w14 w15 w16se w16cid w16 w16cex w16sdtdh wp14">
+<w:hdr xmlns:wpc="http://schemas.microsoft.com/office/word/2010/wordprocessingCanvas" xmlns:cx="http://schemas.microsoft.com/office/drawing/2014/chartex" xmlns:cx1="http://schemas.microsoft.com/office/drawing/2015/9/8/chartex" xmlns:cx2="http://schemas.microsoft.com/office/drawing/2015/10/21/chartex" xmlns:cx3="http://schemas.microsoft.com/office/drawing/2016/5/9/chartex" xmlns:cx4="http://schemas.microsoft.com/office/drawing/2016/5/10/chartex" xmlns:cx5="http://schemas.microsoft.com/office/drawing/2016/5/11/chartex" xmlns:cx6="http://schemas.microsoft.com/office/drawing/2016/5/12/chartex" xmlns:cx7="http://schemas.microsoft.com/office/drawing/2016/5/13/chartex" xmlns:cx8="http://schemas.microsoft.com/office/drawing/2016/5/14/chartex" xmlns:mc="http://schemas.openxmlformats.org/markup-compatibility/2006" xmlns:aink="http://schemas.microsoft.com/office/drawing/2016/ink" xmlns:am3d="http://schemas.microsoft.com/office/drawing/2017/model3d" xmlns:o="urn:schemas-microsoft-com:office:office" xmlns:oel="http://schemas.microsoft.com/office/2019/extlst" xmlns:r="http://schemas.openxmlformats.org/officeDocument/2006/relationships" xmlns:m="http://schemas.openxmlformats.org/officeDocument/2006/math" xmlns:v="urn:schemas-microsoft-com:vml" xmlns:wp14="http://schemas.microsoft.com/office/word/2010/wordprocessingDrawing" xmlns:wp="http://schemas.openxmlformats.org/drawingml/2006/wordprocessingDrawing" xmlns:w10="urn:schemas-microsoft-com:office:word" xmlns:w="http://schemas.openxmlformats.org/wordprocessingml/2006/main" xmlns:w14="http://schemas.microsoft.com/office/word/2010/wordml" xmlns:w15="http://schemas.microsoft.com/office/word/2012/wordml" xmlns:w16cex="http://schemas.microsoft.com/office/word/2018/wordml/cex" xmlns:w16cid="http://schemas.microsoft.com/office/word/2016/wordml/cid" xmlns:w16="http://schemas.microsoft.com/office/word/2018/wordml" xmlns:w16du="http://schemas.microsoft.com/office/word/2023/wordml/word16du" xmlns:w16sdtdh="http://schemas.microsoft.com/office/word/2020/wordml/sdtdatahash" xmlns:w16sdtfl="http://schemas.microsoft.com/office/word/2024/wordml/sdtformatlock" xmlns:w16se="http://schemas.microsoft.com/office/word/2015/wordml/symex" xmlns:wpg="http://schemas.microsoft.com/office/word/2010/wordprocessingGroup" xmlns:wpi="http://schemas.microsoft.com/office/word/2010/wordprocessingInk" xmlns:wne="http://schemas.microsoft.com/office/word/2006/wordml" xmlns:wps="http://schemas.microsoft.com/office/word/2010/wordprocessingShape" mc:Ignorable="w14 w15 w16se w16cid w16 w16cex w16sdtdh w16sdtfl w16du wp14">
   <w:p>
     <w:pPr>
       <w:pStyle w:val="Header"/>
@@ -26390,7 +26257,7 @@
 </file>
 
 <file path=word/numbering.xml><?xml version="1.0" encoding="utf-8"?>
-<w:numbering xmlns:wpc="http://schemas.microsoft.com/office/word/2010/wordprocessingCanvas" xmlns:cx="http://schemas.microsoft.com/office/drawing/2014/chartex" xmlns:cx1="http://schemas.microsoft.com/office/drawing/2015/9/8/chartex" xmlns:cx2="http://schemas.microsoft.com/office/drawing/2015/10/21/chartex" xmlns:cx3="http://schemas.microsoft.com/office/drawing/2016/5/9/chartex" xmlns:cx4="http://schemas.microsoft.com/office/drawing/2016/5/10/chartex" xmlns:cx5="http://schemas.microsoft.com/office/drawing/2016/5/11/chartex" xmlns:cx6="http://schemas.microsoft.com/office/drawing/2016/5/12/chartex" xmlns:cx7="http://schemas.microsoft.com/office/drawing/2016/5/13/chartex" xmlns:cx8="http://schemas.microsoft.com/office/drawing/2016/5/14/chartex" xmlns:mc="http://schemas.openxmlformats.org/markup-compatibility/2006" xmlns:aink="http://schemas.microsoft.com/office/drawing/2016/ink" xmlns:am3d="http://schemas.microsoft.com/office/drawing/2017/model3d" xmlns:o="urn:schemas-microsoft-com:office:office" xmlns:oel="http://schemas.microsoft.com/office/2019/extlst" xmlns:r="http://schemas.openxmlformats.org/officeDocument/2006/relationships" xmlns:m="http://schemas.openxmlformats.org/officeDocument/2006/math" xmlns:v="urn:schemas-microsoft-com:vml" xmlns:wp14="http://schemas.microsoft.com/office/word/2010/wordprocessingDrawing" xmlns:wp="http://schemas.openxmlformats.org/drawingml/2006/wordprocessingDrawing" xmlns:w10="urn:schemas-microsoft-com:office:word" xmlns:w="http://schemas.openxmlformats.org/wordprocessingml/2006/main" xmlns:w14="http://schemas.microsoft.com/office/word/2010/wordml" xmlns:w15="http://schemas.microsoft.com/office/word/2012/wordml" xmlns:w16cex="http://schemas.microsoft.com/office/word/2018/wordml/cex" xmlns:w16cid="http://schemas.microsoft.com/office/word/2016/wordml/cid" xmlns:w16="http://schemas.microsoft.com/office/word/2018/wordml" xmlns:w16sdtdh="http://schemas.microsoft.com/office/word/2020/wordml/sdtdatahash" xmlns:w16se="http://schemas.microsoft.com/office/word/2015/wordml/symex" xmlns:wpg="http://schemas.microsoft.com/office/word/2010/wordprocessingGroup" xmlns:wpi="http://schemas.microsoft.com/office/word/2010/wordprocessingInk" xmlns:wne="http://schemas.microsoft.com/office/word/2006/wordml" xmlns:wps="http://schemas.microsoft.com/office/word/2010/wordprocessingShape" mc:Ignorable="w14 w15 w16se w16cid w16 w16cex w16sdtdh wp14">
+<w:numbering xmlns:wpc="http://schemas.microsoft.com/office/word/2010/wordprocessingCanvas" xmlns:cx="http://schemas.microsoft.com/office/drawing/2014/chartex" xmlns:cx1="http://schemas.microsoft.com/office/drawing/2015/9/8/chartex" xmlns:cx2="http://schemas.microsoft.com/office/drawing/2015/10/21/chartex" xmlns:cx3="http://schemas.microsoft.com/office/drawing/2016/5/9/chartex" xmlns:cx4="http://schemas.microsoft.com/office/drawing/2016/5/10/chartex" xmlns:cx5="http://schemas.microsoft.com/office/drawing/2016/5/11/chartex" xmlns:cx6="http://schemas.microsoft.com/office/drawing/2016/5/12/chartex" xmlns:cx7="http://schemas.microsoft.com/office/drawing/2016/5/13/chartex" xmlns:cx8="http://schemas.microsoft.com/office/drawing/2016/5/14/chartex" xmlns:mc="http://schemas.openxmlformats.org/markup-compatibility/2006" xmlns:aink="http://schemas.microsoft.com/office/drawing/2016/ink" xmlns:am3d="http://schemas.microsoft.com/office/drawing/2017/model3d" xmlns:o="urn:schemas-microsoft-com:office:office" xmlns:oel="http://schemas.microsoft.com/office/2019/extlst" xmlns:r="http://schemas.openxmlformats.org/officeDocument/2006/relationships" xmlns:m="http://schemas.openxmlformats.org/officeDocument/2006/math" xmlns:v="urn:schemas-microsoft-com:vml" xmlns:wp14="http://schemas.microsoft.com/office/word/2010/wordprocessingDrawing" xmlns:wp="http://schemas.openxmlformats.org/drawingml/2006/wordprocessingDrawing" xmlns:w10="urn:schemas-microsoft-com:office:word" xmlns:w="http://schemas.openxmlformats.org/wordprocessingml/2006/main" xmlns:w14="http://schemas.microsoft.com/office/word/2010/wordml" xmlns:w15="http://schemas.microsoft.com/office/word/2012/wordml" xmlns:w16cex="http://schemas.microsoft.com/office/word/2018/wordml/cex" xmlns:w16cid="http://schemas.microsoft.com/office/word/2016/wordml/cid" xmlns:w16="http://schemas.microsoft.com/office/word/2018/wordml" xmlns:w16du="http://schemas.microsoft.com/office/word/2023/wordml/word16du" xmlns:w16sdtdh="http://schemas.microsoft.com/office/word/2020/wordml/sdtdatahash" xmlns:w16sdtfl="http://schemas.microsoft.com/office/word/2024/wordml/sdtformatlock" xmlns:w16se="http://schemas.microsoft.com/office/word/2015/wordml/symex" xmlns:wpg="http://schemas.microsoft.com/office/word/2010/wordprocessingGroup" xmlns:wpi="http://schemas.microsoft.com/office/word/2010/wordprocessingInk" xmlns:wne="http://schemas.microsoft.com/office/word/2006/wordml" xmlns:wps="http://schemas.microsoft.com/office/word/2010/wordprocessingShape" mc:Ignorable="w14 w15 w16se w16cid w16 w16cex w16sdtdh w16sdtfl w16du wp14">
   <w:abstractNum w:abstractNumId="0" w15:restartNumberingAfterBreak="0">
     <w:nsid w:val="001D0813"/>
     <w:multiLevelType w:val="hybridMultilevel"/>
@@ -30396,6 +30263,97 @@
     </w:lvl>
   </w:abstractNum>
   <w:abstractNum w:abstractNumId="44" w15:restartNumberingAfterBreak="0">
+    <w:nsid w:val="276A461F"/>
+    <w:multiLevelType w:val="hybridMultilevel"/>
+    <w:tmpl w:val="8C6EFDAA"/>
+    <w:lvl w:ilvl="0" w:tplc="147C48F0">
+      <w:start w:val="10"/>
+      <w:numFmt w:val="decimal"/>
+      <w:lvlText w:val="%1."/>
+      <w:lvlJc w:val="left"/>
+      <w:pPr>
+        <w:ind w:left="0" w:hanging="360"/>
+      </w:pPr>
+      <w:rPr>
+        <w:rFonts w:hint="default"/>
+        <w:i w:val="0"/>
+        <w:iCs w:val="0"/>
+      </w:rPr>
+    </w:lvl>
+    <w:lvl w:ilvl="1" w:tplc="04090019" w:tentative="1">
+      <w:start w:val="1"/>
+      <w:numFmt w:val="lowerLetter"/>
+      <w:lvlText w:val="%2."/>
+      <w:lvlJc w:val="left"/>
+      <w:pPr>
+        <w:ind w:left="1440" w:hanging="360"/>
+      </w:pPr>
+    </w:lvl>
+    <w:lvl w:ilvl="2" w:tplc="0409001B" w:tentative="1">
+      <w:start w:val="1"/>
+      <w:numFmt w:val="lowerRoman"/>
+      <w:lvlText w:val="%3."/>
+      <w:lvlJc w:val="right"/>
+      <w:pPr>
+        <w:ind w:left="2160" w:hanging="180"/>
+      </w:pPr>
+    </w:lvl>
+    <w:lvl w:ilvl="3" w:tplc="0409000F" w:tentative="1">
+      <w:start w:val="1"/>
+      <w:numFmt w:val="decimal"/>
+      <w:lvlText w:val="%4."/>
+      <w:lvlJc w:val="left"/>
+      <w:pPr>
+        <w:ind w:left="2880" w:hanging="360"/>
+      </w:pPr>
+    </w:lvl>
+    <w:lvl w:ilvl="4" w:tplc="04090019" w:tentative="1">
+      <w:start w:val="1"/>
+      <w:numFmt w:val="lowerLetter"/>
+      <w:lvlText w:val="%5."/>
+      <w:lvlJc w:val="left"/>
+      <w:pPr>
+        <w:ind w:left="3600" w:hanging="360"/>
+      </w:pPr>
+    </w:lvl>
+    <w:lvl w:ilvl="5" w:tplc="0409001B" w:tentative="1">
+      <w:start w:val="1"/>
+      <w:numFmt w:val="lowerRoman"/>
+      <w:lvlText w:val="%6."/>
+      <w:lvlJc w:val="right"/>
+      <w:pPr>
+        <w:ind w:left="4320" w:hanging="180"/>
+      </w:pPr>
+    </w:lvl>
+    <w:lvl w:ilvl="6" w:tplc="0409000F" w:tentative="1">
+      <w:start w:val="1"/>
+      <w:numFmt w:val="decimal"/>
+      <w:lvlText w:val="%7."/>
+      <w:lvlJc w:val="left"/>
+      <w:pPr>
+        <w:ind w:left="5040" w:hanging="360"/>
+      </w:pPr>
+    </w:lvl>
+    <w:lvl w:ilvl="7" w:tplc="04090019" w:tentative="1">
+      <w:start w:val="1"/>
+      <w:numFmt w:val="lowerLetter"/>
+      <w:lvlText w:val="%8."/>
+      <w:lvlJc w:val="left"/>
+      <w:pPr>
+        <w:ind w:left="5760" w:hanging="360"/>
+      </w:pPr>
+    </w:lvl>
+    <w:lvl w:ilvl="8" w:tplc="0409001B" w:tentative="1">
+      <w:start w:val="1"/>
+      <w:numFmt w:val="lowerRoman"/>
+      <w:lvlText w:val="%9."/>
+      <w:lvlJc w:val="right"/>
+      <w:pPr>
+        <w:ind w:left="6480" w:hanging="180"/>
+      </w:pPr>
+    </w:lvl>
+  </w:abstractNum>
+  <w:abstractNum w:abstractNumId="45" w15:restartNumberingAfterBreak="0">
     <w:nsid w:val="277D142C"/>
     <w:multiLevelType w:val="hybridMultilevel"/>
     <w:tmpl w:val="36E4485A"/>
@@ -30486,7 +30444,7 @@
       </w:pPr>
     </w:lvl>
   </w:abstractNum>
-  <w:abstractNum w:abstractNumId="45" w15:restartNumberingAfterBreak="0">
+  <w:abstractNum w:abstractNumId="46" w15:restartNumberingAfterBreak="0">
     <w:nsid w:val="27CB4B6E"/>
     <w:multiLevelType w:val="hybridMultilevel"/>
     <w:tmpl w:val="FAD8B202"/>
@@ -30577,7 +30535,7 @@
       </w:pPr>
     </w:lvl>
   </w:abstractNum>
-  <w:abstractNum w:abstractNumId="46" w15:restartNumberingAfterBreak="0">
+  <w:abstractNum w:abstractNumId="47" w15:restartNumberingAfterBreak="0">
     <w:nsid w:val="27F47E55"/>
     <w:multiLevelType w:val="hybridMultilevel"/>
     <w:tmpl w:val="A36E3FF0"/>
@@ -30668,7 +30626,7 @@
       </w:pPr>
     </w:lvl>
   </w:abstractNum>
-  <w:abstractNum w:abstractNumId="47" w15:restartNumberingAfterBreak="0">
+  <w:abstractNum w:abstractNumId="48" w15:restartNumberingAfterBreak="0">
     <w:nsid w:val="281E4B55"/>
     <w:multiLevelType w:val="hybridMultilevel"/>
     <w:tmpl w:val="906E416E"/>
@@ -30759,7 +30717,7 @@
       </w:pPr>
     </w:lvl>
   </w:abstractNum>
-  <w:abstractNum w:abstractNumId="48" w15:restartNumberingAfterBreak="0">
+  <w:abstractNum w:abstractNumId="49" w15:restartNumberingAfterBreak="0">
     <w:nsid w:val="29FA154E"/>
     <w:multiLevelType w:val="hybridMultilevel"/>
     <w:tmpl w:val="0DDE4BD6"/>
@@ -30850,7 +30808,7 @@
       </w:pPr>
     </w:lvl>
   </w:abstractNum>
-  <w:abstractNum w:abstractNumId="49" w15:restartNumberingAfterBreak="0">
+  <w:abstractNum w:abstractNumId="50" w15:restartNumberingAfterBreak="0">
     <w:nsid w:val="2B715B30"/>
     <w:multiLevelType w:val="hybridMultilevel"/>
     <w:tmpl w:val="302EE01A"/>
@@ -30941,7 +30899,7 @@
       </w:pPr>
     </w:lvl>
   </w:abstractNum>
-  <w:abstractNum w:abstractNumId="50" w15:restartNumberingAfterBreak="0">
+  <w:abstractNum w:abstractNumId="51" w15:restartNumberingAfterBreak="0">
     <w:nsid w:val="2CE21C3D"/>
     <w:multiLevelType w:val="hybridMultilevel"/>
     <w:tmpl w:val="25F44C0A"/>
@@ -31032,7 +30990,98 @@
       </w:pPr>
     </w:lvl>
   </w:abstractNum>
-  <w:abstractNum w:abstractNumId="51" w15:restartNumberingAfterBreak="0">
+  <w:abstractNum w:abstractNumId="52" w15:restartNumberingAfterBreak="0">
+    <w:nsid w:val="2CE920C5"/>
+    <w:multiLevelType w:val="hybridMultilevel"/>
+    <w:tmpl w:val="A9E431C0"/>
+    <w:lvl w:ilvl="0" w:tplc="871CCFE8">
+      <w:start w:val="9"/>
+      <w:numFmt w:val="decimal"/>
+      <w:lvlText w:val="%1."/>
+      <w:lvlJc w:val="left"/>
+      <w:pPr>
+        <w:ind w:left="0" w:hanging="360"/>
+      </w:pPr>
+      <w:rPr>
+        <w:rFonts w:hint="default"/>
+        <w:i w:val="0"/>
+        <w:iCs w:val="0"/>
+      </w:rPr>
+    </w:lvl>
+    <w:lvl w:ilvl="1" w:tplc="04090019" w:tentative="1">
+      <w:start w:val="1"/>
+      <w:numFmt w:val="lowerLetter"/>
+      <w:lvlText w:val="%2."/>
+      <w:lvlJc w:val="left"/>
+      <w:pPr>
+        <w:ind w:left="1440" w:hanging="360"/>
+      </w:pPr>
+    </w:lvl>
+    <w:lvl w:ilvl="2" w:tplc="0409001B" w:tentative="1">
+      <w:start w:val="1"/>
+      <w:numFmt w:val="lowerRoman"/>
+      <w:lvlText w:val="%3."/>
+      <w:lvlJc w:val="right"/>
+      <w:pPr>
+        <w:ind w:left="2160" w:hanging="180"/>
+      </w:pPr>
+    </w:lvl>
+    <w:lvl w:ilvl="3" w:tplc="0409000F" w:tentative="1">
+      <w:start w:val="1"/>
+      <w:numFmt w:val="decimal"/>
+      <w:lvlText w:val="%4."/>
+      <w:lvlJc w:val="left"/>
+      <w:pPr>
+        <w:ind w:left="2880" w:hanging="360"/>
+      </w:pPr>
+    </w:lvl>
+    <w:lvl w:ilvl="4" w:tplc="04090019" w:tentative="1">
+      <w:start w:val="1"/>
+      <w:numFmt w:val="lowerLetter"/>
+      <w:lvlText w:val="%5."/>
+      <w:lvlJc w:val="left"/>
+      <w:pPr>
+        <w:ind w:left="3600" w:hanging="360"/>
+      </w:pPr>
+    </w:lvl>
+    <w:lvl w:ilvl="5" w:tplc="0409001B" w:tentative="1">
+      <w:start w:val="1"/>
+      <w:numFmt w:val="lowerRoman"/>
+      <w:lvlText w:val="%6."/>
+      <w:lvlJc w:val="right"/>
+      <w:pPr>
+        <w:ind w:left="4320" w:hanging="180"/>
+      </w:pPr>
+    </w:lvl>
+    <w:lvl w:ilvl="6" w:tplc="0409000F" w:tentative="1">
+      <w:start w:val="1"/>
+      <w:numFmt w:val="decimal"/>
+      <w:lvlText w:val="%7."/>
+      <w:lvlJc w:val="left"/>
+      <w:pPr>
+        <w:ind w:left="5040" w:hanging="360"/>
+      </w:pPr>
+    </w:lvl>
+    <w:lvl w:ilvl="7" w:tplc="04090019" w:tentative="1">
+      <w:start w:val="1"/>
+      <w:numFmt w:val="lowerLetter"/>
+      <w:lvlText w:val="%8."/>
+      <w:lvlJc w:val="left"/>
+      <w:pPr>
+        <w:ind w:left="5760" w:hanging="360"/>
+      </w:pPr>
+    </w:lvl>
+    <w:lvl w:ilvl="8" w:tplc="0409001B" w:tentative="1">
+      <w:start w:val="1"/>
+      <w:numFmt w:val="lowerRoman"/>
+      <w:lvlText w:val="%9."/>
+      <w:lvlJc w:val="right"/>
+      <w:pPr>
+        <w:ind w:left="6480" w:hanging="180"/>
+      </w:pPr>
+    </w:lvl>
+  </w:abstractNum>
+  <w:abstractNum w:abstractNumId="53" w15:restartNumberingAfterBreak="0">
     <w:nsid w:val="2CEF7CDC"/>
     <w:multiLevelType w:val="hybridMultilevel"/>
     <w:tmpl w:val="9EB29698"/>
@@ -31123,7 +31172,7 @@
       </w:pPr>
     </w:lvl>
   </w:abstractNum>
-  <w:abstractNum w:abstractNumId="52" w15:restartNumberingAfterBreak="0">
+  <w:abstractNum w:abstractNumId="54" w15:restartNumberingAfterBreak="0">
     <w:nsid w:val="2E6170FF"/>
     <w:multiLevelType w:val="hybridMultilevel"/>
     <w:tmpl w:val="761235A4"/>
@@ -31214,7 +31263,7 @@
       </w:pPr>
     </w:lvl>
   </w:abstractNum>
-  <w:abstractNum w:abstractNumId="53" w15:restartNumberingAfterBreak="0">
+  <w:abstractNum w:abstractNumId="55" w15:restartNumberingAfterBreak="0">
     <w:nsid w:val="2E733A87"/>
     <w:multiLevelType w:val="hybridMultilevel"/>
     <w:tmpl w:val="1B42362A"/>
@@ -31305,7 +31354,7 @@
       </w:pPr>
     </w:lvl>
   </w:abstractNum>
-  <w:abstractNum w:abstractNumId="54" w15:restartNumberingAfterBreak="0">
+  <w:abstractNum w:abstractNumId="56" w15:restartNumberingAfterBreak="0">
     <w:nsid w:val="2EE7118D"/>
     <w:multiLevelType w:val="hybridMultilevel"/>
     <w:tmpl w:val="FE6AB604"/>
@@ -31396,7 +31445,7 @@
       </w:pPr>
     </w:lvl>
   </w:abstractNum>
-  <w:abstractNum w:abstractNumId="55" w15:restartNumberingAfterBreak="0">
+  <w:abstractNum w:abstractNumId="57" w15:restartNumberingAfterBreak="0">
     <w:nsid w:val="30765CC3"/>
     <w:multiLevelType w:val="hybridMultilevel"/>
     <w:tmpl w:val="D60AEA30"/>
@@ -31487,7 +31536,7 @@
       </w:pPr>
     </w:lvl>
   </w:abstractNum>
-  <w:abstractNum w:abstractNumId="56" w15:restartNumberingAfterBreak="0">
+  <w:abstractNum w:abstractNumId="58" w15:restartNumberingAfterBreak="0">
     <w:nsid w:val="323F5666"/>
     <w:multiLevelType w:val="hybridMultilevel"/>
     <w:tmpl w:val="BBEA97D6"/>
@@ -31578,7 +31627,7 @@
       </w:pPr>
     </w:lvl>
   </w:abstractNum>
-  <w:abstractNum w:abstractNumId="57" w15:restartNumberingAfterBreak="0">
+  <w:abstractNum w:abstractNumId="59" w15:restartNumberingAfterBreak="0">
     <w:nsid w:val="33590B91"/>
     <w:multiLevelType w:val="hybridMultilevel"/>
     <w:tmpl w:val="EF006D9E"/>
@@ -31669,7 +31718,7 @@
       </w:pPr>
     </w:lvl>
   </w:abstractNum>
-  <w:abstractNum w:abstractNumId="58" w15:restartNumberingAfterBreak="0">
+  <w:abstractNum w:abstractNumId="60" w15:restartNumberingAfterBreak="0">
     <w:nsid w:val="33904A1A"/>
     <w:multiLevelType w:val="hybridMultilevel"/>
     <w:tmpl w:val="290E8366"/>
@@ -31760,7 +31809,7 @@
       </w:pPr>
     </w:lvl>
   </w:abstractNum>
-  <w:abstractNum w:abstractNumId="59" w15:restartNumberingAfterBreak="0">
+  <w:abstractNum w:abstractNumId="61" w15:restartNumberingAfterBreak="0">
     <w:nsid w:val="35B4073F"/>
     <w:multiLevelType w:val="hybridMultilevel"/>
     <w:tmpl w:val="555AE326"/>
@@ -31851,7 +31900,7 @@
       </w:pPr>
     </w:lvl>
   </w:abstractNum>
-  <w:abstractNum w:abstractNumId="60" w15:restartNumberingAfterBreak="0">
+  <w:abstractNum w:abstractNumId="62" w15:restartNumberingAfterBreak="0">
     <w:nsid w:val="36884E5F"/>
     <w:multiLevelType w:val="hybridMultilevel"/>
     <w:tmpl w:val="B9580F56"/>
@@ -31942,7 +31991,7 @@
       </w:pPr>
     </w:lvl>
   </w:abstractNum>
-  <w:abstractNum w:abstractNumId="61" w15:restartNumberingAfterBreak="0">
+  <w:abstractNum w:abstractNumId="63" w15:restartNumberingAfterBreak="0">
     <w:nsid w:val="38F014B3"/>
     <w:multiLevelType w:val="hybridMultilevel"/>
     <w:tmpl w:val="84DEACB8"/>
@@ -32033,7 +32082,7 @@
       </w:pPr>
     </w:lvl>
   </w:abstractNum>
-  <w:abstractNum w:abstractNumId="62" w15:restartNumberingAfterBreak="0">
+  <w:abstractNum w:abstractNumId="64" w15:restartNumberingAfterBreak="0">
     <w:nsid w:val="39566374"/>
     <w:multiLevelType w:val="hybridMultilevel"/>
     <w:tmpl w:val="6FBE6D42"/>
@@ -32124,7 +32173,7 @@
       </w:pPr>
     </w:lvl>
   </w:abstractNum>
-  <w:abstractNum w:abstractNumId="63" w15:restartNumberingAfterBreak="0">
+  <w:abstractNum w:abstractNumId="65" w15:restartNumberingAfterBreak="0">
     <w:nsid w:val="39B643AC"/>
     <w:multiLevelType w:val="hybridMultilevel"/>
     <w:tmpl w:val="CEF05086"/>
@@ -32215,7 +32264,7 @@
       </w:pPr>
     </w:lvl>
   </w:abstractNum>
-  <w:abstractNum w:abstractNumId="64" w15:restartNumberingAfterBreak="0">
+  <w:abstractNum w:abstractNumId="66" w15:restartNumberingAfterBreak="0">
     <w:nsid w:val="39E95716"/>
     <w:multiLevelType w:val="hybridMultilevel"/>
     <w:tmpl w:val="4FB4FF78"/>
@@ -32306,7 +32355,7 @@
       </w:pPr>
     </w:lvl>
   </w:abstractNum>
-  <w:abstractNum w:abstractNumId="65" w15:restartNumberingAfterBreak="0">
+  <w:abstractNum w:abstractNumId="67" w15:restartNumberingAfterBreak="0">
     <w:nsid w:val="3B2A780D"/>
     <w:multiLevelType w:val="hybridMultilevel"/>
     <w:tmpl w:val="A39E7AB8"/>
@@ -32397,7 +32446,7 @@
       </w:pPr>
     </w:lvl>
   </w:abstractNum>
-  <w:abstractNum w:abstractNumId="66" w15:restartNumberingAfterBreak="0">
+  <w:abstractNum w:abstractNumId="68" w15:restartNumberingAfterBreak="0">
     <w:nsid w:val="3BEA4F4E"/>
     <w:multiLevelType w:val="hybridMultilevel"/>
     <w:tmpl w:val="6304F688"/>
@@ -32488,7 +32537,7 @@
       </w:pPr>
     </w:lvl>
   </w:abstractNum>
-  <w:abstractNum w:abstractNumId="67" w15:restartNumberingAfterBreak="0">
+  <w:abstractNum w:abstractNumId="69" w15:restartNumberingAfterBreak="0">
     <w:nsid w:val="3BF158F0"/>
     <w:multiLevelType w:val="hybridMultilevel"/>
     <w:tmpl w:val="73EA7920"/>
@@ -32579,7 +32628,7 @@
       </w:pPr>
     </w:lvl>
   </w:abstractNum>
-  <w:abstractNum w:abstractNumId="68" w15:restartNumberingAfterBreak="0">
+  <w:abstractNum w:abstractNumId="70" w15:restartNumberingAfterBreak="0">
     <w:nsid w:val="3C4F7464"/>
     <w:multiLevelType w:val="hybridMultilevel"/>
     <w:tmpl w:val="E16A64C2"/>
@@ -32670,7 +32719,7 @@
       </w:pPr>
     </w:lvl>
   </w:abstractNum>
-  <w:abstractNum w:abstractNumId="69" w15:restartNumberingAfterBreak="0">
+  <w:abstractNum w:abstractNumId="71" w15:restartNumberingAfterBreak="0">
     <w:nsid w:val="3D547017"/>
     <w:multiLevelType w:val="hybridMultilevel"/>
     <w:tmpl w:val="E0A47D24"/>
@@ -32761,7 +32810,7 @@
       </w:pPr>
     </w:lvl>
   </w:abstractNum>
-  <w:abstractNum w:abstractNumId="70" w15:restartNumberingAfterBreak="0">
+  <w:abstractNum w:abstractNumId="72" w15:restartNumberingAfterBreak="0">
     <w:nsid w:val="3EC559D5"/>
     <w:multiLevelType w:val="hybridMultilevel"/>
     <w:tmpl w:val="2CF2A0BA"/>
@@ -32852,7 +32901,7 @@
       </w:pPr>
     </w:lvl>
   </w:abstractNum>
-  <w:abstractNum w:abstractNumId="71" w15:restartNumberingAfterBreak="0">
+  <w:abstractNum w:abstractNumId="73" w15:restartNumberingAfterBreak="0">
     <w:nsid w:val="3FEF64D0"/>
     <w:multiLevelType w:val="hybridMultilevel"/>
     <w:tmpl w:val="73DA094A"/>
@@ -32943,7 +32992,7 @@
       </w:pPr>
     </w:lvl>
   </w:abstractNum>
-  <w:abstractNum w:abstractNumId="72" w15:restartNumberingAfterBreak="0">
+  <w:abstractNum w:abstractNumId="74" w15:restartNumberingAfterBreak="0">
     <w:nsid w:val="4019310C"/>
     <w:multiLevelType w:val="hybridMultilevel"/>
     <w:tmpl w:val="9D00A89E"/>
@@ -33034,7 +33083,7 @@
       </w:pPr>
     </w:lvl>
   </w:abstractNum>
-  <w:abstractNum w:abstractNumId="73" w15:restartNumberingAfterBreak="0">
+  <w:abstractNum w:abstractNumId="75" w15:restartNumberingAfterBreak="0">
     <w:nsid w:val="419D6A69"/>
     <w:multiLevelType w:val="hybridMultilevel"/>
     <w:tmpl w:val="1EFE5EAE"/>
@@ -33125,7 +33174,7 @@
       </w:pPr>
     </w:lvl>
   </w:abstractNum>
-  <w:abstractNum w:abstractNumId="74" w15:restartNumberingAfterBreak="0">
+  <w:abstractNum w:abstractNumId="76" w15:restartNumberingAfterBreak="0">
     <w:nsid w:val="41BF1068"/>
     <w:multiLevelType w:val="hybridMultilevel"/>
     <w:tmpl w:val="18DC2D02"/>
@@ -33216,7 +33265,7 @@
       </w:pPr>
     </w:lvl>
   </w:abstractNum>
-  <w:abstractNum w:abstractNumId="75" w15:restartNumberingAfterBreak="0">
+  <w:abstractNum w:abstractNumId="77" w15:restartNumberingAfterBreak="0">
     <w:nsid w:val="426A1145"/>
     <w:multiLevelType w:val="hybridMultilevel"/>
     <w:tmpl w:val="6052AA4A"/>
@@ -33307,7 +33356,7 @@
       </w:pPr>
     </w:lvl>
   </w:abstractNum>
-  <w:abstractNum w:abstractNumId="76" w15:restartNumberingAfterBreak="0">
+  <w:abstractNum w:abstractNumId="78" w15:restartNumberingAfterBreak="0">
     <w:nsid w:val="42F163E9"/>
     <w:multiLevelType w:val="hybridMultilevel"/>
     <w:tmpl w:val="61429D12"/>
@@ -33398,7 +33447,7 @@
       </w:pPr>
     </w:lvl>
   </w:abstractNum>
-  <w:abstractNum w:abstractNumId="77" w15:restartNumberingAfterBreak="0">
+  <w:abstractNum w:abstractNumId="79" w15:restartNumberingAfterBreak="0">
     <w:nsid w:val="46BC5D0C"/>
     <w:multiLevelType w:val="hybridMultilevel"/>
     <w:tmpl w:val="D108DFF2"/>
@@ -33489,7 +33538,7 @@
       </w:pPr>
     </w:lvl>
   </w:abstractNum>
-  <w:abstractNum w:abstractNumId="78" w15:restartNumberingAfterBreak="0">
+  <w:abstractNum w:abstractNumId="80" w15:restartNumberingAfterBreak="0">
     <w:nsid w:val="47D213B0"/>
     <w:multiLevelType w:val="hybridMultilevel"/>
     <w:tmpl w:val="E33883E6"/>
@@ -33580,7 +33629,7 @@
       </w:pPr>
     </w:lvl>
   </w:abstractNum>
-  <w:abstractNum w:abstractNumId="79" w15:restartNumberingAfterBreak="0">
+  <w:abstractNum w:abstractNumId="81" w15:restartNumberingAfterBreak="0">
     <w:nsid w:val="4826182E"/>
     <w:multiLevelType w:val="hybridMultilevel"/>
     <w:tmpl w:val="B69CF510"/>
@@ -33671,7 +33720,7 @@
       </w:pPr>
     </w:lvl>
   </w:abstractNum>
-  <w:abstractNum w:abstractNumId="80" w15:restartNumberingAfterBreak="0">
+  <w:abstractNum w:abstractNumId="82" w15:restartNumberingAfterBreak="0">
     <w:nsid w:val="4951664A"/>
     <w:multiLevelType w:val="hybridMultilevel"/>
     <w:tmpl w:val="BF1041BA"/>
@@ -33762,7 +33811,7 @@
       </w:pPr>
     </w:lvl>
   </w:abstractNum>
-  <w:abstractNum w:abstractNumId="81" w15:restartNumberingAfterBreak="0">
+  <w:abstractNum w:abstractNumId="83" w15:restartNumberingAfterBreak="0">
     <w:nsid w:val="4992349A"/>
     <w:multiLevelType w:val="hybridMultilevel"/>
     <w:tmpl w:val="776E5CBA"/>
@@ -33853,7 +33902,7 @@
       </w:pPr>
     </w:lvl>
   </w:abstractNum>
-  <w:abstractNum w:abstractNumId="82" w15:restartNumberingAfterBreak="0">
+  <w:abstractNum w:abstractNumId="84" w15:restartNumberingAfterBreak="0">
     <w:nsid w:val="4AA323EB"/>
     <w:multiLevelType w:val="hybridMultilevel"/>
     <w:tmpl w:val="45CCEEEE"/>
@@ -33944,7 +33993,7 @@
       </w:pPr>
     </w:lvl>
   </w:abstractNum>
-  <w:abstractNum w:abstractNumId="83" w15:restartNumberingAfterBreak="0">
+  <w:abstractNum w:abstractNumId="85" w15:restartNumberingAfterBreak="0">
     <w:nsid w:val="4B147208"/>
     <w:multiLevelType w:val="hybridMultilevel"/>
     <w:tmpl w:val="D8E672A8"/>
@@ -34035,7 +34084,7 @@
       </w:pPr>
     </w:lvl>
   </w:abstractNum>
-  <w:abstractNum w:abstractNumId="84" w15:restartNumberingAfterBreak="0">
+  <w:abstractNum w:abstractNumId="86" w15:restartNumberingAfterBreak="0">
     <w:nsid w:val="4C3A19FF"/>
     <w:multiLevelType w:val="hybridMultilevel"/>
     <w:tmpl w:val="14742964"/>
@@ -34126,7 +34175,7 @@
       </w:pPr>
     </w:lvl>
   </w:abstractNum>
-  <w:abstractNum w:abstractNumId="85" w15:restartNumberingAfterBreak="0">
+  <w:abstractNum w:abstractNumId="87" w15:restartNumberingAfterBreak="0">
     <w:nsid w:val="4CDC651E"/>
     <w:multiLevelType w:val="hybridMultilevel"/>
     <w:tmpl w:val="DAD6E676"/>
@@ -34217,7 +34266,7 @@
       </w:pPr>
     </w:lvl>
   </w:abstractNum>
-  <w:abstractNum w:abstractNumId="86" w15:restartNumberingAfterBreak="0">
+  <w:abstractNum w:abstractNumId="88" w15:restartNumberingAfterBreak="0">
     <w:nsid w:val="4EA84309"/>
     <w:multiLevelType w:val="hybridMultilevel"/>
     <w:tmpl w:val="D7DA776E"/>
@@ -34308,7 +34357,7 @@
       </w:pPr>
     </w:lvl>
   </w:abstractNum>
-  <w:abstractNum w:abstractNumId="87" w15:restartNumberingAfterBreak="0">
+  <w:abstractNum w:abstractNumId="89" w15:restartNumberingAfterBreak="0">
     <w:nsid w:val="4FD96E75"/>
     <w:multiLevelType w:val="hybridMultilevel"/>
     <w:tmpl w:val="B9C07684"/>
@@ -34399,7 +34448,7 @@
       </w:pPr>
     </w:lvl>
   </w:abstractNum>
-  <w:abstractNum w:abstractNumId="88" w15:restartNumberingAfterBreak="0">
+  <w:abstractNum w:abstractNumId="90" w15:restartNumberingAfterBreak="0">
     <w:nsid w:val="50D82B98"/>
     <w:multiLevelType w:val="hybridMultilevel"/>
     <w:tmpl w:val="4C362136"/>
@@ -34490,7 +34539,7 @@
       </w:pPr>
     </w:lvl>
   </w:abstractNum>
-  <w:abstractNum w:abstractNumId="89" w15:restartNumberingAfterBreak="0">
+  <w:abstractNum w:abstractNumId="91" w15:restartNumberingAfterBreak="0">
     <w:nsid w:val="52DB604C"/>
     <w:multiLevelType w:val="hybridMultilevel"/>
     <w:tmpl w:val="FCB40770"/>
@@ -34581,7 +34630,7 @@
       </w:pPr>
     </w:lvl>
   </w:abstractNum>
-  <w:abstractNum w:abstractNumId="90" w15:restartNumberingAfterBreak="0">
+  <w:abstractNum w:abstractNumId="92" w15:restartNumberingAfterBreak="0">
     <w:nsid w:val="53412257"/>
     <w:multiLevelType w:val="hybridMultilevel"/>
     <w:tmpl w:val="226AAB96"/>
@@ -34672,7 +34721,7 @@
       </w:pPr>
     </w:lvl>
   </w:abstractNum>
-  <w:abstractNum w:abstractNumId="91" w15:restartNumberingAfterBreak="0">
+  <w:abstractNum w:abstractNumId="93" w15:restartNumberingAfterBreak="0">
     <w:nsid w:val="53F233DB"/>
     <w:multiLevelType w:val="hybridMultilevel"/>
     <w:tmpl w:val="51D6D902"/>
@@ -34763,7 +34812,7 @@
       </w:pPr>
     </w:lvl>
   </w:abstractNum>
-  <w:abstractNum w:abstractNumId="92" w15:restartNumberingAfterBreak="0">
+  <w:abstractNum w:abstractNumId="94" w15:restartNumberingAfterBreak="0">
     <w:nsid w:val="57EC2FA5"/>
     <w:multiLevelType w:val="hybridMultilevel"/>
     <w:tmpl w:val="3034C930"/>
@@ -34854,7 +34903,7 @@
       </w:pPr>
     </w:lvl>
   </w:abstractNum>
-  <w:abstractNum w:abstractNumId="93" w15:restartNumberingAfterBreak="0">
+  <w:abstractNum w:abstractNumId="95" w15:restartNumberingAfterBreak="0">
     <w:nsid w:val="5B0769B2"/>
     <w:multiLevelType w:val="hybridMultilevel"/>
     <w:tmpl w:val="2EEA4774"/>
@@ -34945,7 +34994,7 @@
       </w:pPr>
     </w:lvl>
   </w:abstractNum>
-  <w:abstractNum w:abstractNumId="94" w15:restartNumberingAfterBreak="0">
+  <w:abstractNum w:abstractNumId="96" w15:restartNumberingAfterBreak="0">
     <w:nsid w:val="5B1506CB"/>
     <w:multiLevelType w:val="hybridMultilevel"/>
     <w:tmpl w:val="D7E2BA8C"/>
@@ -35036,7 +35085,7 @@
       </w:pPr>
     </w:lvl>
   </w:abstractNum>
-  <w:abstractNum w:abstractNumId="95" w15:restartNumberingAfterBreak="0">
+  <w:abstractNum w:abstractNumId="97" w15:restartNumberingAfterBreak="0">
     <w:nsid w:val="5C52036C"/>
     <w:multiLevelType w:val="hybridMultilevel"/>
     <w:tmpl w:val="E1401150"/>
@@ -35127,7 +35176,7 @@
       </w:pPr>
     </w:lvl>
   </w:abstractNum>
-  <w:abstractNum w:abstractNumId="96" w15:restartNumberingAfterBreak="0">
+  <w:abstractNum w:abstractNumId="98" w15:restartNumberingAfterBreak="0">
     <w:nsid w:val="5DFB320F"/>
     <w:multiLevelType w:val="hybridMultilevel"/>
     <w:tmpl w:val="6E7AA700"/>
@@ -35218,7 +35267,7 @@
       </w:pPr>
     </w:lvl>
   </w:abstractNum>
-  <w:abstractNum w:abstractNumId="97" w15:restartNumberingAfterBreak="0">
+  <w:abstractNum w:abstractNumId="99" w15:restartNumberingAfterBreak="0">
     <w:nsid w:val="5F371C6A"/>
     <w:multiLevelType w:val="hybridMultilevel"/>
     <w:tmpl w:val="9F3C33F2"/>
@@ -35309,7 +35358,7 @@
       </w:pPr>
     </w:lvl>
   </w:abstractNum>
-  <w:abstractNum w:abstractNumId="98" w15:restartNumberingAfterBreak="0">
+  <w:abstractNum w:abstractNumId="100" w15:restartNumberingAfterBreak="0">
     <w:nsid w:val="5F5D3A6B"/>
     <w:multiLevelType w:val="hybridMultilevel"/>
     <w:tmpl w:val="D9A05A48"/>
@@ -35400,7 +35449,7 @@
       </w:pPr>
     </w:lvl>
   </w:abstractNum>
-  <w:abstractNum w:abstractNumId="99" w15:restartNumberingAfterBreak="0">
+  <w:abstractNum w:abstractNumId="101" w15:restartNumberingAfterBreak="0">
     <w:nsid w:val="5F7309CA"/>
     <w:multiLevelType w:val="hybridMultilevel"/>
     <w:tmpl w:val="6B981E00"/>
@@ -35491,7 +35540,7 @@
       </w:pPr>
     </w:lvl>
   </w:abstractNum>
-  <w:abstractNum w:abstractNumId="100" w15:restartNumberingAfterBreak="0">
+  <w:abstractNum w:abstractNumId="102" w15:restartNumberingAfterBreak="0">
     <w:nsid w:val="601023D7"/>
     <w:multiLevelType w:val="hybridMultilevel"/>
     <w:tmpl w:val="4B2C43CA"/>
@@ -35582,7 +35631,7 @@
       </w:pPr>
     </w:lvl>
   </w:abstractNum>
-  <w:abstractNum w:abstractNumId="101" w15:restartNumberingAfterBreak="0">
+  <w:abstractNum w:abstractNumId="103" w15:restartNumberingAfterBreak="0">
     <w:nsid w:val="60F675A9"/>
     <w:multiLevelType w:val="hybridMultilevel"/>
     <w:tmpl w:val="264A345C"/>
@@ -35673,7 +35722,7 @@
       </w:pPr>
     </w:lvl>
   </w:abstractNum>
-  <w:abstractNum w:abstractNumId="102" w15:restartNumberingAfterBreak="0">
+  <w:abstractNum w:abstractNumId="104" w15:restartNumberingAfterBreak="0">
     <w:nsid w:val="61345E84"/>
     <w:multiLevelType w:val="hybridMultilevel"/>
     <w:tmpl w:val="84201D52"/>
@@ -35764,7 +35813,7 @@
       </w:pPr>
     </w:lvl>
   </w:abstractNum>
-  <w:abstractNum w:abstractNumId="103" w15:restartNumberingAfterBreak="0">
+  <w:abstractNum w:abstractNumId="105" w15:restartNumberingAfterBreak="0">
     <w:nsid w:val="673700EA"/>
     <w:multiLevelType w:val="hybridMultilevel"/>
     <w:tmpl w:val="7056F5D6"/>
@@ -35855,7 +35904,7 @@
       </w:pPr>
     </w:lvl>
   </w:abstractNum>
-  <w:abstractNum w:abstractNumId="104" w15:restartNumberingAfterBreak="0">
+  <w:abstractNum w:abstractNumId="106" w15:restartNumberingAfterBreak="0">
     <w:nsid w:val="68055590"/>
     <w:multiLevelType w:val="hybridMultilevel"/>
     <w:tmpl w:val="7324CEDA"/>
@@ -35946,7 +35995,7 @@
       </w:pPr>
     </w:lvl>
   </w:abstractNum>
-  <w:abstractNum w:abstractNumId="105" w15:restartNumberingAfterBreak="0">
+  <w:abstractNum w:abstractNumId="107" w15:restartNumberingAfterBreak="0">
     <w:nsid w:val="680D16A5"/>
     <w:multiLevelType w:val="hybridMultilevel"/>
     <w:tmpl w:val="FCF6334C"/>
@@ -36037,7 +36086,7 @@
       </w:pPr>
     </w:lvl>
   </w:abstractNum>
-  <w:abstractNum w:abstractNumId="106" w15:restartNumberingAfterBreak="0">
+  <w:abstractNum w:abstractNumId="108" w15:restartNumberingAfterBreak="0">
     <w:nsid w:val="69070EC2"/>
     <w:multiLevelType w:val="hybridMultilevel"/>
     <w:tmpl w:val="CC707280"/>
@@ -36128,7 +36177,7 @@
       </w:pPr>
     </w:lvl>
   </w:abstractNum>
-  <w:abstractNum w:abstractNumId="107" w15:restartNumberingAfterBreak="0">
+  <w:abstractNum w:abstractNumId="109" w15:restartNumberingAfterBreak="0">
     <w:nsid w:val="690B0FB1"/>
     <w:multiLevelType w:val="hybridMultilevel"/>
     <w:tmpl w:val="443C4796"/>
@@ -36219,7 +36268,7 @@
       </w:pPr>
     </w:lvl>
   </w:abstractNum>
-  <w:abstractNum w:abstractNumId="108" w15:restartNumberingAfterBreak="0">
+  <w:abstractNum w:abstractNumId="110" w15:restartNumberingAfterBreak="0">
     <w:nsid w:val="695D6D6A"/>
     <w:multiLevelType w:val="hybridMultilevel"/>
     <w:tmpl w:val="ABBE01D8"/>
@@ -36310,7 +36359,7 @@
       </w:pPr>
     </w:lvl>
   </w:abstractNum>
-  <w:abstractNum w:abstractNumId="109" w15:restartNumberingAfterBreak="0">
+  <w:abstractNum w:abstractNumId="111" w15:restartNumberingAfterBreak="0">
     <w:nsid w:val="6A213C6C"/>
     <w:multiLevelType w:val="hybridMultilevel"/>
     <w:tmpl w:val="98FA5CA4"/>
@@ -36401,7 +36450,7 @@
       </w:pPr>
     </w:lvl>
   </w:abstractNum>
-  <w:abstractNum w:abstractNumId="110" w15:restartNumberingAfterBreak="0">
+  <w:abstractNum w:abstractNumId="112" w15:restartNumberingAfterBreak="0">
     <w:nsid w:val="6AB906BD"/>
     <w:multiLevelType w:val="hybridMultilevel"/>
     <w:tmpl w:val="68F4AF04"/>
@@ -36492,7 +36541,7 @@
       </w:pPr>
     </w:lvl>
   </w:abstractNum>
-  <w:abstractNum w:abstractNumId="111" w15:restartNumberingAfterBreak="0">
+  <w:abstractNum w:abstractNumId="113" w15:restartNumberingAfterBreak="0">
     <w:nsid w:val="6AFB6185"/>
     <w:multiLevelType w:val="hybridMultilevel"/>
     <w:tmpl w:val="FE327EAA"/>
@@ -36583,7 +36632,7 @@
       </w:pPr>
     </w:lvl>
   </w:abstractNum>
-  <w:abstractNum w:abstractNumId="112" w15:restartNumberingAfterBreak="0">
+  <w:abstractNum w:abstractNumId="114" w15:restartNumberingAfterBreak="0">
     <w:nsid w:val="6B3654D7"/>
     <w:multiLevelType w:val="hybridMultilevel"/>
     <w:tmpl w:val="1860783C"/>
@@ -36674,7 +36723,7 @@
       </w:pPr>
     </w:lvl>
   </w:abstractNum>
-  <w:abstractNum w:abstractNumId="113" w15:restartNumberingAfterBreak="0">
+  <w:abstractNum w:abstractNumId="115" w15:restartNumberingAfterBreak="0">
     <w:nsid w:val="6B77053B"/>
     <w:multiLevelType w:val="hybridMultilevel"/>
     <w:tmpl w:val="B6EE8006"/>
@@ -36765,7 +36814,7 @@
       </w:pPr>
     </w:lvl>
   </w:abstractNum>
-  <w:abstractNum w:abstractNumId="114" w15:restartNumberingAfterBreak="0">
+  <w:abstractNum w:abstractNumId="116" w15:restartNumberingAfterBreak="0">
     <w:nsid w:val="6C2B074D"/>
     <w:multiLevelType w:val="hybridMultilevel"/>
     <w:tmpl w:val="98A80AE2"/>
@@ -36856,7 +36905,7 @@
       </w:pPr>
     </w:lvl>
   </w:abstractNum>
-  <w:abstractNum w:abstractNumId="115" w15:restartNumberingAfterBreak="0">
+  <w:abstractNum w:abstractNumId="117" w15:restartNumberingAfterBreak="0">
     <w:nsid w:val="6C804B0B"/>
     <w:multiLevelType w:val="hybridMultilevel"/>
     <w:tmpl w:val="41F237A0"/>
@@ -36947,7 +36996,7 @@
       </w:pPr>
     </w:lvl>
   </w:abstractNum>
-  <w:abstractNum w:abstractNumId="116" w15:restartNumberingAfterBreak="0">
+  <w:abstractNum w:abstractNumId="118" w15:restartNumberingAfterBreak="0">
     <w:nsid w:val="6DB32D14"/>
     <w:multiLevelType w:val="hybridMultilevel"/>
     <w:tmpl w:val="223237C0"/>
@@ -37038,7 +37087,7 @@
       </w:pPr>
     </w:lvl>
   </w:abstractNum>
-  <w:abstractNum w:abstractNumId="117" w15:restartNumberingAfterBreak="0">
+  <w:abstractNum w:abstractNumId="119" w15:restartNumberingAfterBreak="0">
     <w:nsid w:val="6E5E699A"/>
     <w:multiLevelType w:val="hybridMultilevel"/>
     <w:tmpl w:val="21DC7104"/>
@@ -37129,7 +37178,7 @@
       </w:pPr>
     </w:lvl>
   </w:abstractNum>
-  <w:abstractNum w:abstractNumId="118" w15:restartNumberingAfterBreak="0">
+  <w:abstractNum w:abstractNumId="120" w15:restartNumberingAfterBreak="0">
     <w:nsid w:val="6E7A1486"/>
     <w:multiLevelType w:val="hybridMultilevel"/>
     <w:tmpl w:val="300CC772"/>
@@ -37220,7 +37269,7 @@
       </w:pPr>
     </w:lvl>
   </w:abstractNum>
-  <w:abstractNum w:abstractNumId="119" w15:restartNumberingAfterBreak="0">
+  <w:abstractNum w:abstractNumId="121" w15:restartNumberingAfterBreak="0">
     <w:nsid w:val="6F932988"/>
     <w:multiLevelType w:val="hybridMultilevel"/>
     <w:tmpl w:val="0298E440"/>
@@ -37311,7 +37360,7 @@
       </w:pPr>
     </w:lvl>
   </w:abstractNum>
-  <w:abstractNum w:abstractNumId="120" w15:restartNumberingAfterBreak="0">
+  <w:abstractNum w:abstractNumId="122" w15:restartNumberingAfterBreak="0">
     <w:nsid w:val="6FE43A82"/>
     <w:multiLevelType w:val="hybridMultilevel"/>
     <w:tmpl w:val="BD5024DC"/>
@@ -37402,7 +37451,7 @@
       </w:pPr>
     </w:lvl>
   </w:abstractNum>
-  <w:abstractNum w:abstractNumId="121" w15:restartNumberingAfterBreak="0">
+  <w:abstractNum w:abstractNumId="123" w15:restartNumberingAfterBreak="0">
     <w:nsid w:val="70204BA9"/>
     <w:multiLevelType w:val="hybridMultilevel"/>
     <w:tmpl w:val="AE2437F8"/>
@@ -37493,7 +37542,7 @@
       </w:pPr>
     </w:lvl>
   </w:abstractNum>
-  <w:abstractNum w:abstractNumId="122" w15:restartNumberingAfterBreak="0">
+  <w:abstractNum w:abstractNumId="124" w15:restartNumberingAfterBreak="0">
     <w:nsid w:val="70A54C80"/>
     <w:multiLevelType w:val="hybridMultilevel"/>
     <w:tmpl w:val="3B826486"/>
@@ -37584,7 +37633,7 @@
       </w:pPr>
     </w:lvl>
   </w:abstractNum>
-  <w:abstractNum w:abstractNumId="123" w15:restartNumberingAfterBreak="0">
+  <w:abstractNum w:abstractNumId="125" w15:restartNumberingAfterBreak="0">
     <w:nsid w:val="70BA5BDD"/>
     <w:multiLevelType w:val="hybridMultilevel"/>
     <w:tmpl w:val="EF60EF3C"/>
@@ -37675,7 +37724,7 @@
       </w:pPr>
     </w:lvl>
   </w:abstractNum>
-  <w:abstractNum w:abstractNumId="124" w15:restartNumberingAfterBreak="0">
+  <w:abstractNum w:abstractNumId="126" w15:restartNumberingAfterBreak="0">
     <w:nsid w:val="711D3CA2"/>
     <w:multiLevelType w:val="hybridMultilevel"/>
     <w:tmpl w:val="8C7C086C"/>
@@ -37766,7 +37815,7 @@
       </w:pPr>
     </w:lvl>
   </w:abstractNum>
-  <w:abstractNum w:abstractNumId="125" w15:restartNumberingAfterBreak="0">
+  <w:abstractNum w:abstractNumId="127" w15:restartNumberingAfterBreak="0">
     <w:nsid w:val="729B70B3"/>
     <w:multiLevelType w:val="hybridMultilevel"/>
     <w:tmpl w:val="BCB87D44"/>
@@ -37857,7 +37906,7 @@
       </w:pPr>
     </w:lvl>
   </w:abstractNum>
-  <w:abstractNum w:abstractNumId="126" w15:restartNumberingAfterBreak="0">
+  <w:abstractNum w:abstractNumId="128" w15:restartNumberingAfterBreak="0">
     <w:nsid w:val="73210A95"/>
     <w:multiLevelType w:val="hybridMultilevel"/>
     <w:tmpl w:val="3884AF9A"/>
@@ -37948,7 +37997,7 @@
       </w:pPr>
     </w:lvl>
   </w:abstractNum>
-  <w:abstractNum w:abstractNumId="127" w15:restartNumberingAfterBreak="0">
+  <w:abstractNum w:abstractNumId="129" w15:restartNumberingAfterBreak="0">
     <w:nsid w:val="749369EA"/>
     <w:multiLevelType w:val="hybridMultilevel"/>
     <w:tmpl w:val="0F6A9F04"/>
@@ -38039,7 +38088,7 @@
       </w:pPr>
     </w:lvl>
   </w:abstractNum>
-  <w:abstractNum w:abstractNumId="128" w15:restartNumberingAfterBreak="0">
+  <w:abstractNum w:abstractNumId="130" w15:restartNumberingAfterBreak="0">
     <w:nsid w:val="75FF1BAF"/>
     <w:multiLevelType w:val="hybridMultilevel"/>
     <w:tmpl w:val="5E320DDA"/>
@@ -38130,7 +38179,7 @@
       </w:pPr>
     </w:lvl>
   </w:abstractNum>
-  <w:abstractNum w:abstractNumId="129" w15:restartNumberingAfterBreak="0">
+  <w:abstractNum w:abstractNumId="131" w15:restartNumberingAfterBreak="0">
     <w:nsid w:val="7794413C"/>
     <w:multiLevelType w:val="hybridMultilevel"/>
     <w:tmpl w:val="C55E2B9E"/>
@@ -38221,7 +38270,7 @@
       </w:pPr>
     </w:lvl>
   </w:abstractNum>
-  <w:abstractNum w:abstractNumId="130" w15:restartNumberingAfterBreak="0">
+  <w:abstractNum w:abstractNumId="132" w15:restartNumberingAfterBreak="0">
     <w:nsid w:val="77DF7FA4"/>
     <w:multiLevelType w:val="hybridMultilevel"/>
     <w:tmpl w:val="A16401E0"/>
@@ -38312,7 +38361,7 @@
       </w:pPr>
     </w:lvl>
   </w:abstractNum>
-  <w:abstractNum w:abstractNumId="131" w15:restartNumberingAfterBreak="0">
+  <w:abstractNum w:abstractNumId="133" w15:restartNumberingAfterBreak="0">
     <w:nsid w:val="78B92136"/>
     <w:multiLevelType w:val="hybridMultilevel"/>
     <w:tmpl w:val="7968254A"/>
@@ -38403,7 +38452,7 @@
       </w:pPr>
     </w:lvl>
   </w:abstractNum>
-  <w:abstractNum w:abstractNumId="132" w15:restartNumberingAfterBreak="0">
+  <w:abstractNum w:abstractNumId="134" w15:restartNumberingAfterBreak="0">
     <w:nsid w:val="79243726"/>
     <w:multiLevelType w:val="hybridMultilevel"/>
     <w:tmpl w:val="B450E354"/>
@@ -38494,7 +38543,7 @@
       </w:pPr>
     </w:lvl>
   </w:abstractNum>
-  <w:abstractNum w:abstractNumId="133" w15:restartNumberingAfterBreak="0">
+  <w:abstractNum w:abstractNumId="135" w15:restartNumberingAfterBreak="0">
     <w:nsid w:val="7B6D5C48"/>
     <w:multiLevelType w:val="hybridMultilevel"/>
     <w:tmpl w:val="F1ECAAEA"/>
@@ -38585,7 +38634,7 @@
       </w:pPr>
     </w:lvl>
   </w:abstractNum>
-  <w:abstractNum w:abstractNumId="134" w15:restartNumberingAfterBreak="0">
+  <w:abstractNum w:abstractNumId="136" w15:restartNumberingAfterBreak="0">
     <w:nsid w:val="7B733357"/>
     <w:multiLevelType w:val="hybridMultilevel"/>
     <w:tmpl w:val="A0CE95D6"/>
@@ -38676,7 +38725,7 @@
       </w:pPr>
     </w:lvl>
   </w:abstractNum>
-  <w:abstractNum w:abstractNumId="135" w15:restartNumberingAfterBreak="0">
+  <w:abstractNum w:abstractNumId="137" w15:restartNumberingAfterBreak="0">
     <w:nsid w:val="7BC50012"/>
     <w:multiLevelType w:val="hybridMultilevel"/>
     <w:tmpl w:val="D2D6175E"/>
@@ -38767,7 +38816,7 @@
       </w:pPr>
     </w:lvl>
   </w:abstractNum>
-  <w:abstractNum w:abstractNumId="136" w15:restartNumberingAfterBreak="0">
+  <w:abstractNum w:abstractNumId="138" w15:restartNumberingAfterBreak="0">
     <w:nsid w:val="7D6F4DDB"/>
     <w:multiLevelType w:val="hybridMultilevel"/>
     <w:tmpl w:val="0E621F92"/>
@@ -38858,7 +38907,7 @@
       </w:pPr>
     </w:lvl>
   </w:abstractNum>
-  <w:abstractNum w:abstractNumId="137" w15:restartNumberingAfterBreak="0">
+  <w:abstractNum w:abstractNumId="139" w15:restartNumberingAfterBreak="0">
     <w:nsid w:val="7D847A7C"/>
     <w:multiLevelType w:val="hybridMultilevel"/>
     <w:tmpl w:val="6518D378"/>
@@ -38949,7 +38998,7 @@
       </w:pPr>
     </w:lvl>
   </w:abstractNum>
-  <w:abstractNum w:abstractNumId="138" w15:restartNumberingAfterBreak="0">
+  <w:abstractNum w:abstractNumId="140" w15:restartNumberingAfterBreak="0">
     <w:nsid w:val="7E0C690C"/>
     <w:multiLevelType w:val="hybridMultilevel"/>
     <w:tmpl w:val="82D6CB50"/>
@@ -39040,7 +39089,7 @@
       </w:pPr>
     </w:lvl>
   </w:abstractNum>
-  <w:abstractNum w:abstractNumId="139" w15:restartNumberingAfterBreak="0">
+  <w:abstractNum w:abstractNumId="141" w15:restartNumberingAfterBreak="0">
     <w:nsid w:val="7F7A4BCC"/>
     <w:multiLevelType w:val="hybridMultilevel"/>
     <w:tmpl w:val="38D488FA"/>
@@ -39131,7 +39180,7 @@
       </w:pPr>
     </w:lvl>
   </w:abstractNum>
-  <w:abstractNum w:abstractNumId="140" w15:restartNumberingAfterBreak="0">
+  <w:abstractNum w:abstractNumId="142" w15:restartNumberingAfterBreak="0">
     <w:nsid w:val="7F872926"/>
     <w:multiLevelType w:val="hybridMultilevel"/>
     <w:tmpl w:val="91B20392"/>
@@ -39222,7 +39271,7 @@
       </w:pPr>
     </w:lvl>
   </w:abstractNum>
-  <w:abstractNum w:abstractNumId="141" w15:restartNumberingAfterBreak="0">
+  <w:abstractNum w:abstractNumId="143" w15:restartNumberingAfterBreak="0">
     <w:nsid w:val="7FF95737"/>
     <w:multiLevelType w:val="hybridMultilevel"/>
     <w:tmpl w:val="274E4A2E"/>
@@ -39314,7 +39363,7 @@
     </w:lvl>
   </w:abstractNum>
   <w:num w:numId="1" w16cid:durableId="1635404839">
-    <w:abstractNumId w:val="117"/>
+    <w:abstractNumId w:val="119"/>
   </w:num>
   <w:num w:numId="2" w16cid:durableId="1515221923">
     <w:abstractNumId w:val="33"/>
@@ -39323,49 +39372,49 @@
     <w:abstractNumId w:val="5"/>
   </w:num>
   <w:num w:numId="4" w16cid:durableId="1276253489">
-    <w:abstractNumId w:val="109"/>
+    <w:abstractNumId w:val="111"/>
   </w:num>
   <w:num w:numId="5" w16cid:durableId="840119684">
-    <w:abstractNumId w:val="64"/>
+    <w:abstractNumId w:val="66"/>
   </w:num>
   <w:num w:numId="6" w16cid:durableId="1956785313">
     <w:abstractNumId w:val="6"/>
   </w:num>
   <w:num w:numId="7" w16cid:durableId="1885554528">
-    <w:abstractNumId w:val="59"/>
+    <w:abstractNumId w:val="61"/>
   </w:num>
   <w:num w:numId="8" w16cid:durableId="1552040884">
     <w:abstractNumId w:val="10"/>
   </w:num>
   <w:num w:numId="9" w16cid:durableId="2047943805">
+    <w:abstractNumId w:val="59"/>
+  </w:num>
+  <w:num w:numId="10" w16cid:durableId="448359196">
+    <w:abstractNumId w:val="130"/>
+  </w:num>
+  <w:num w:numId="11" w16cid:durableId="2019115054">
+    <w:abstractNumId w:val="83"/>
+  </w:num>
+  <w:num w:numId="12" w16cid:durableId="846794637">
+    <w:abstractNumId w:val="65"/>
+  </w:num>
+  <w:num w:numId="13" w16cid:durableId="436873244">
+    <w:abstractNumId w:val="63"/>
+  </w:num>
+  <w:num w:numId="14" w16cid:durableId="169804699">
     <w:abstractNumId w:val="57"/>
   </w:num>
-  <w:num w:numId="10" w16cid:durableId="448359196">
-    <w:abstractNumId w:val="128"/>
-  </w:num>
-  <w:num w:numId="11" w16cid:durableId="2019115054">
-    <w:abstractNumId w:val="81"/>
-  </w:num>
-  <w:num w:numId="12" w16cid:durableId="846794637">
-    <w:abstractNumId w:val="63"/>
-  </w:num>
-  <w:num w:numId="13" w16cid:durableId="436873244">
-    <w:abstractNumId w:val="61"/>
-  </w:num>
-  <w:num w:numId="14" w16cid:durableId="169804699">
-    <w:abstractNumId w:val="55"/>
-  </w:num>
   <w:num w:numId="15" w16cid:durableId="2118593730">
-    <w:abstractNumId w:val="97"/>
+    <w:abstractNumId w:val="99"/>
   </w:num>
   <w:num w:numId="16" w16cid:durableId="2092924382">
-    <w:abstractNumId w:val="54"/>
+    <w:abstractNumId w:val="56"/>
   </w:num>
   <w:num w:numId="17" w16cid:durableId="1827933186">
-    <w:abstractNumId w:val="88"/>
+    <w:abstractNumId w:val="90"/>
   </w:num>
   <w:num w:numId="18" w16cid:durableId="170264816">
-    <w:abstractNumId w:val="115"/>
+    <w:abstractNumId w:val="117"/>
   </w:num>
   <w:num w:numId="19" w16cid:durableId="619995970">
     <w:abstractNumId w:val="30"/>
@@ -39374,22 +39423,22 @@
     <w:abstractNumId w:val="25"/>
   </w:num>
   <w:num w:numId="21" w16cid:durableId="627667792">
-    <w:abstractNumId w:val="74"/>
+    <w:abstractNumId w:val="76"/>
   </w:num>
   <w:num w:numId="22" w16cid:durableId="1139803393">
-    <w:abstractNumId w:val="141"/>
+    <w:abstractNumId w:val="143"/>
   </w:num>
   <w:num w:numId="23" w16cid:durableId="1583637058">
-    <w:abstractNumId w:val="131"/>
+    <w:abstractNumId w:val="133"/>
   </w:num>
   <w:num w:numId="24" w16cid:durableId="1911230906">
-    <w:abstractNumId w:val="136"/>
+    <w:abstractNumId w:val="138"/>
   </w:num>
   <w:num w:numId="25" w16cid:durableId="788203913">
     <w:abstractNumId w:val="1"/>
   </w:num>
   <w:num w:numId="26" w16cid:durableId="375012124">
-    <w:abstractNumId w:val="104"/>
+    <w:abstractNumId w:val="106"/>
   </w:num>
   <w:num w:numId="27" w16cid:durableId="1138302033">
     <w:abstractNumId w:val="2"/>
@@ -39401,19 +39450,19 @@
     <w:abstractNumId w:val="21"/>
   </w:num>
   <w:num w:numId="30" w16cid:durableId="64451794">
-    <w:abstractNumId w:val="89"/>
+    <w:abstractNumId w:val="91"/>
   </w:num>
   <w:num w:numId="31" w16cid:durableId="1494833237">
-    <w:abstractNumId w:val="78"/>
+    <w:abstractNumId w:val="80"/>
   </w:num>
   <w:num w:numId="32" w16cid:durableId="1019967093">
-    <w:abstractNumId w:val="45"/>
+    <w:abstractNumId w:val="46"/>
   </w:num>
   <w:num w:numId="33" w16cid:durableId="1931116188">
-    <w:abstractNumId w:val="62"/>
+    <w:abstractNumId w:val="64"/>
   </w:num>
   <w:num w:numId="34" w16cid:durableId="1642805876">
-    <w:abstractNumId w:val="60"/>
+    <w:abstractNumId w:val="62"/>
   </w:num>
   <w:num w:numId="35" w16cid:durableId="1069235215">
     <w:abstractNumId w:val="39"/>
@@ -39422,13 +39471,13 @@
     <w:abstractNumId w:val="26"/>
   </w:num>
   <w:num w:numId="37" w16cid:durableId="324548869">
-    <w:abstractNumId w:val="101"/>
+    <w:abstractNumId w:val="103"/>
   </w:num>
   <w:num w:numId="38" w16cid:durableId="1225801643">
-    <w:abstractNumId w:val="125"/>
+    <w:abstractNumId w:val="127"/>
   </w:num>
   <w:num w:numId="39" w16cid:durableId="1386682685">
-    <w:abstractNumId w:val="110"/>
+    <w:abstractNumId w:val="112"/>
   </w:num>
   <w:num w:numId="40" w16cid:durableId="1732920354">
     <w:abstractNumId w:val="29"/>
@@ -39437,94 +39486,94 @@
     <w:abstractNumId w:val="37"/>
   </w:num>
   <w:num w:numId="42" w16cid:durableId="1809663989">
-    <w:abstractNumId w:val="87"/>
+    <w:abstractNumId w:val="89"/>
   </w:num>
   <w:num w:numId="43" w16cid:durableId="289173474">
     <w:abstractNumId w:val="41"/>
   </w:num>
   <w:num w:numId="44" w16cid:durableId="1411541541">
-    <w:abstractNumId w:val="100"/>
+    <w:abstractNumId w:val="102"/>
   </w:num>
   <w:num w:numId="45" w16cid:durableId="1368095071">
-    <w:abstractNumId w:val="94"/>
+    <w:abstractNumId w:val="96"/>
   </w:num>
   <w:num w:numId="46" w16cid:durableId="1431508020">
-    <w:abstractNumId w:val="66"/>
+    <w:abstractNumId w:val="68"/>
   </w:num>
   <w:num w:numId="47" w16cid:durableId="2055231835">
-    <w:abstractNumId w:val="90"/>
+    <w:abstractNumId w:val="92"/>
   </w:num>
   <w:num w:numId="48" w16cid:durableId="209415955">
-    <w:abstractNumId w:val="106"/>
+    <w:abstractNumId w:val="108"/>
   </w:num>
   <w:num w:numId="49" w16cid:durableId="1353918800">
     <w:abstractNumId w:val="40"/>
   </w:num>
   <w:num w:numId="50" w16cid:durableId="519635052">
-    <w:abstractNumId w:val="96"/>
+    <w:abstractNumId w:val="98"/>
   </w:num>
   <w:num w:numId="51" w16cid:durableId="860827127">
-    <w:abstractNumId w:val="47"/>
+    <w:abstractNumId w:val="48"/>
   </w:num>
   <w:num w:numId="52" w16cid:durableId="1670907076">
-    <w:abstractNumId w:val="140"/>
+    <w:abstractNumId w:val="142"/>
   </w:num>
   <w:num w:numId="53" w16cid:durableId="1935747607">
-    <w:abstractNumId w:val="137"/>
+    <w:abstractNumId w:val="139"/>
   </w:num>
   <w:num w:numId="54" w16cid:durableId="251553983">
     <w:abstractNumId w:val="38"/>
   </w:num>
   <w:num w:numId="55" w16cid:durableId="1845317625">
-    <w:abstractNumId w:val="65"/>
+    <w:abstractNumId w:val="67"/>
   </w:num>
   <w:num w:numId="56" w16cid:durableId="1071462968">
-    <w:abstractNumId w:val="53"/>
+    <w:abstractNumId w:val="55"/>
   </w:num>
   <w:num w:numId="57" w16cid:durableId="924269868">
-    <w:abstractNumId w:val="133"/>
+    <w:abstractNumId w:val="135"/>
   </w:num>
   <w:num w:numId="58" w16cid:durableId="761606471">
-    <w:abstractNumId w:val="58"/>
+    <w:abstractNumId w:val="60"/>
   </w:num>
   <w:num w:numId="59" w16cid:durableId="1687093454">
     <w:abstractNumId w:val="15"/>
   </w:num>
   <w:num w:numId="60" w16cid:durableId="182593102">
-    <w:abstractNumId w:val="50"/>
+    <w:abstractNumId w:val="51"/>
   </w:num>
   <w:num w:numId="61" w16cid:durableId="2119834940">
-    <w:abstractNumId w:val="70"/>
+    <w:abstractNumId w:val="72"/>
   </w:num>
   <w:num w:numId="62" w16cid:durableId="1162744764">
-    <w:abstractNumId w:val="69"/>
+    <w:abstractNumId w:val="71"/>
   </w:num>
   <w:num w:numId="63" w16cid:durableId="1276710508">
     <w:abstractNumId w:val="9"/>
   </w:num>
   <w:num w:numId="64" w16cid:durableId="205990239">
-    <w:abstractNumId w:val="82"/>
+    <w:abstractNumId w:val="84"/>
   </w:num>
   <w:num w:numId="65" w16cid:durableId="828596899">
-    <w:abstractNumId w:val="71"/>
+    <w:abstractNumId w:val="73"/>
   </w:num>
   <w:num w:numId="66" w16cid:durableId="1831292324">
-    <w:abstractNumId w:val="102"/>
+    <w:abstractNumId w:val="104"/>
   </w:num>
   <w:num w:numId="67" w16cid:durableId="1352562581">
-    <w:abstractNumId w:val="98"/>
+    <w:abstractNumId w:val="100"/>
   </w:num>
   <w:num w:numId="68" w16cid:durableId="1888445676">
-    <w:abstractNumId w:val="126"/>
+    <w:abstractNumId w:val="128"/>
   </w:num>
   <w:num w:numId="69" w16cid:durableId="996420648">
-    <w:abstractNumId w:val="67"/>
+    <w:abstractNumId w:val="69"/>
   </w:num>
   <w:num w:numId="70" w16cid:durableId="1671836922">
-    <w:abstractNumId w:val="48"/>
+    <w:abstractNumId w:val="49"/>
   </w:num>
   <w:num w:numId="71" w16cid:durableId="1508666851">
-    <w:abstractNumId w:val="121"/>
+    <w:abstractNumId w:val="123"/>
   </w:num>
   <w:num w:numId="72" w16cid:durableId="829520027">
     <w:abstractNumId w:val="24"/>
@@ -39533,61 +39582,61 @@
     <w:abstractNumId w:val="14"/>
   </w:num>
   <w:num w:numId="74" w16cid:durableId="683020666">
-    <w:abstractNumId w:val="52"/>
+    <w:abstractNumId w:val="54"/>
   </w:num>
   <w:num w:numId="75" w16cid:durableId="1986398507">
-    <w:abstractNumId w:val="123"/>
+    <w:abstractNumId w:val="125"/>
   </w:num>
   <w:num w:numId="76" w16cid:durableId="440877392">
-    <w:abstractNumId w:val="80"/>
+    <w:abstractNumId w:val="82"/>
   </w:num>
   <w:num w:numId="77" w16cid:durableId="1339314015">
-    <w:abstractNumId w:val="76"/>
+    <w:abstractNumId w:val="78"/>
   </w:num>
   <w:num w:numId="78" w16cid:durableId="2143576753">
-    <w:abstractNumId w:val="134"/>
+    <w:abstractNumId w:val="136"/>
   </w:num>
   <w:num w:numId="79" w16cid:durableId="1565213858">
-    <w:abstractNumId w:val="85"/>
+    <w:abstractNumId w:val="87"/>
   </w:num>
   <w:num w:numId="80" w16cid:durableId="2064060877">
     <w:abstractNumId w:val="19"/>
   </w:num>
   <w:num w:numId="81" w16cid:durableId="1606309929">
-    <w:abstractNumId w:val="108"/>
+    <w:abstractNumId w:val="110"/>
   </w:num>
   <w:num w:numId="82" w16cid:durableId="1020820506">
-    <w:abstractNumId w:val="77"/>
+    <w:abstractNumId w:val="79"/>
   </w:num>
   <w:num w:numId="83" w16cid:durableId="514535824">
     <w:abstractNumId w:val="35"/>
   </w:num>
   <w:num w:numId="84" w16cid:durableId="314650932">
-    <w:abstractNumId w:val="95"/>
+    <w:abstractNumId w:val="97"/>
   </w:num>
   <w:num w:numId="85" w16cid:durableId="215432218">
-    <w:abstractNumId w:val="103"/>
+    <w:abstractNumId w:val="105"/>
   </w:num>
   <w:num w:numId="86" w16cid:durableId="779689731">
-    <w:abstractNumId w:val="116"/>
+    <w:abstractNumId w:val="118"/>
   </w:num>
   <w:num w:numId="87" w16cid:durableId="911768807">
-    <w:abstractNumId w:val="130"/>
+    <w:abstractNumId w:val="132"/>
   </w:num>
   <w:num w:numId="88" w16cid:durableId="614099700">
-    <w:abstractNumId w:val="111"/>
+    <w:abstractNumId w:val="113"/>
   </w:num>
   <w:num w:numId="89" w16cid:durableId="354043529">
-    <w:abstractNumId w:val="56"/>
+    <w:abstractNumId w:val="58"/>
   </w:num>
   <w:num w:numId="90" w16cid:durableId="1697845003">
-    <w:abstractNumId w:val="79"/>
+    <w:abstractNumId w:val="81"/>
   </w:num>
   <w:num w:numId="91" w16cid:durableId="1762868530">
-    <w:abstractNumId w:val="122"/>
+    <w:abstractNumId w:val="124"/>
   </w:num>
   <w:num w:numId="92" w16cid:durableId="882399774">
-    <w:abstractNumId w:val="105"/>
+    <w:abstractNumId w:val="107"/>
   </w:num>
   <w:num w:numId="93" w16cid:durableId="2058822397">
     <w:abstractNumId w:val="11"/>
@@ -39599,19 +39648,19 @@
     <w:abstractNumId w:val="32"/>
   </w:num>
   <w:num w:numId="96" w16cid:durableId="778067879">
-    <w:abstractNumId w:val="91"/>
+    <w:abstractNumId w:val="93"/>
   </w:num>
   <w:num w:numId="97" w16cid:durableId="1620992510">
     <w:abstractNumId w:val="43"/>
   </w:num>
   <w:num w:numId="98" w16cid:durableId="1503739416">
-    <w:abstractNumId w:val="124"/>
+    <w:abstractNumId w:val="126"/>
   </w:num>
   <w:num w:numId="99" w16cid:durableId="1563174812">
-    <w:abstractNumId w:val="86"/>
+    <w:abstractNumId w:val="88"/>
   </w:num>
   <w:num w:numId="100" w16cid:durableId="1999965600">
-    <w:abstractNumId w:val="118"/>
+    <w:abstractNumId w:val="120"/>
   </w:num>
   <w:num w:numId="101" w16cid:durableId="1888255711">
     <w:abstractNumId w:val="4"/>
@@ -39623,22 +39672,22 @@
     <w:abstractNumId w:val="23"/>
   </w:num>
   <w:num w:numId="104" w16cid:durableId="1890649893">
-    <w:abstractNumId w:val="75"/>
+    <w:abstractNumId w:val="77"/>
   </w:num>
   <w:num w:numId="105" w16cid:durableId="1767773551">
-    <w:abstractNumId w:val="113"/>
+    <w:abstractNumId w:val="115"/>
   </w:num>
   <w:num w:numId="106" w16cid:durableId="253125348">
     <w:abstractNumId w:val="28"/>
   </w:num>
   <w:num w:numId="107" w16cid:durableId="2108386153">
-    <w:abstractNumId w:val="112"/>
+    <w:abstractNumId w:val="114"/>
   </w:num>
   <w:num w:numId="108" w16cid:durableId="1140654549">
-    <w:abstractNumId w:val="107"/>
+    <w:abstractNumId w:val="109"/>
   </w:num>
   <w:num w:numId="109" w16cid:durableId="1163618300">
-    <w:abstractNumId w:val="120"/>
+    <w:abstractNumId w:val="122"/>
   </w:num>
   <w:num w:numId="110" w16cid:durableId="1543861769">
     <w:abstractNumId w:val="0"/>
@@ -39662,61 +39711,61 @@
     <w:abstractNumId w:val="8"/>
   </w:num>
   <w:num w:numId="117" w16cid:durableId="2043749974">
-    <w:abstractNumId w:val="119"/>
+    <w:abstractNumId w:val="121"/>
   </w:num>
   <w:num w:numId="118" w16cid:durableId="489176026">
-    <w:abstractNumId w:val="99"/>
+    <w:abstractNumId w:val="101"/>
   </w:num>
   <w:num w:numId="119" w16cid:durableId="425033035">
-    <w:abstractNumId w:val="129"/>
+    <w:abstractNumId w:val="131"/>
   </w:num>
   <w:num w:numId="120" w16cid:durableId="444354420">
-    <w:abstractNumId w:val="114"/>
+    <w:abstractNumId w:val="116"/>
   </w:num>
   <w:num w:numId="121" w16cid:durableId="1598248461">
     <w:abstractNumId w:val="13"/>
   </w:num>
   <w:num w:numId="122" w16cid:durableId="756485713">
-    <w:abstractNumId w:val="127"/>
+    <w:abstractNumId w:val="129"/>
   </w:num>
   <w:num w:numId="123" w16cid:durableId="256404239">
-    <w:abstractNumId w:val="132"/>
+    <w:abstractNumId w:val="134"/>
   </w:num>
   <w:num w:numId="124" w16cid:durableId="1636450419">
-    <w:abstractNumId w:val="51"/>
+    <w:abstractNumId w:val="53"/>
   </w:num>
   <w:num w:numId="125" w16cid:durableId="1025057867">
-    <w:abstractNumId w:val="138"/>
+    <w:abstractNumId w:val="140"/>
   </w:num>
   <w:num w:numId="126" w16cid:durableId="1545217244">
-    <w:abstractNumId w:val="84"/>
+    <w:abstractNumId w:val="86"/>
   </w:num>
   <w:num w:numId="127" w16cid:durableId="1556889077">
-    <w:abstractNumId w:val="44"/>
+    <w:abstractNumId w:val="45"/>
   </w:num>
   <w:num w:numId="128" w16cid:durableId="822508893">
-    <w:abstractNumId w:val="46"/>
+    <w:abstractNumId w:val="47"/>
   </w:num>
   <w:num w:numId="129" w16cid:durableId="770509111">
-    <w:abstractNumId w:val="49"/>
+    <w:abstractNumId w:val="50"/>
   </w:num>
   <w:num w:numId="130" w16cid:durableId="1597011508">
     <w:abstractNumId w:val="12"/>
   </w:num>
   <w:num w:numId="131" w16cid:durableId="1837380410">
-    <w:abstractNumId w:val="135"/>
+    <w:abstractNumId w:val="137"/>
   </w:num>
   <w:num w:numId="132" w16cid:durableId="558714276">
-    <w:abstractNumId w:val="92"/>
+    <w:abstractNumId w:val="94"/>
   </w:num>
   <w:num w:numId="133" w16cid:durableId="1859810439">
-    <w:abstractNumId w:val="73"/>
+    <w:abstractNumId w:val="75"/>
   </w:num>
   <w:num w:numId="134" w16cid:durableId="1072849220">
-    <w:abstractNumId w:val="72"/>
+    <w:abstractNumId w:val="74"/>
   </w:num>
   <w:num w:numId="135" w16cid:durableId="2042823734">
-    <w:abstractNumId w:val="68"/>
+    <w:abstractNumId w:val="70"/>
   </w:num>
   <w:num w:numId="136" w16cid:durableId="751699594">
     <w:abstractNumId w:val="17"/>
@@ -39725,26 +39774,32 @@
     <w:abstractNumId w:val="42"/>
   </w:num>
   <w:num w:numId="138" w16cid:durableId="1222642897">
-    <w:abstractNumId w:val="93"/>
+    <w:abstractNumId w:val="95"/>
   </w:num>
   <w:num w:numId="139" w16cid:durableId="489374896">
-    <w:abstractNumId w:val="83"/>
+    <w:abstractNumId w:val="85"/>
   </w:num>
   <w:num w:numId="140" w16cid:durableId="2068185344">
     <w:abstractNumId w:val="18"/>
   </w:num>
   <w:num w:numId="141" w16cid:durableId="1345862916">
-    <w:abstractNumId w:val="139"/>
+    <w:abstractNumId w:val="141"/>
   </w:num>
   <w:num w:numId="142" w16cid:durableId="1777602200">
     <w:abstractNumId w:val="7"/>
+  </w:num>
+  <w:num w:numId="143" w16cid:durableId="1141997087">
+    <w:abstractNumId w:val="52"/>
+  </w:num>
+  <w:num w:numId="144" w16cid:durableId="1540507463">
+    <w:abstractNumId w:val="44"/>
   </w:num>
   <w:numIdMacAtCleanup w:val="102"/>
 </w:numbering>
 </file>
 
 <file path=word/styles.xml><?xml version="1.0" encoding="utf-8"?>
-<w:styles xmlns:mc="http://schemas.openxmlformats.org/markup-compatibility/2006" xmlns:r="http://schemas.openxmlformats.org/officeDocument/2006/relationships" xmlns:w="http://schemas.openxmlformats.org/wordprocessingml/2006/main" xmlns:w14="http://schemas.microsoft.com/office/word/2010/wordml" xmlns:w15="http://schemas.microsoft.com/office/word/2012/wordml" xmlns:w16cex="http://schemas.microsoft.com/office/word/2018/wordml/cex" xmlns:w16cid="http://schemas.microsoft.com/office/word/2016/wordml/cid" xmlns:w16="http://schemas.microsoft.com/office/word/2018/wordml" xmlns:w16sdtdh="http://schemas.microsoft.com/office/word/2020/wordml/sdtdatahash" xmlns:w16se="http://schemas.microsoft.com/office/word/2015/wordml/symex" mc:Ignorable="w14 w15 w16se w16cid w16 w16cex w16sdtdh">
+<w:styles xmlns:mc="http://schemas.openxmlformats.org/markup-compatibility/2006" xmlns:r="http://schemas.openxmlformats.org/officeDocument/2006/relationships" xmlns:w="http://schemas.openxmlformats.org/wordprocessingml/2006/main" xmlns:w14="http://schemas.microsoft.com/office/word/2010/wordml" xmlns:w15="http://schemas.microsoft.com/office/word/2012/wordml" xmlns:w16cex="http://schemas.microsoft.com/office/word/2018/wordml/cex" xmlns:w16cid="http://schemas.microsoft.com/office/word/2016/wordml/cid" xmlns:w16="http://schemas.microsoft.com/office/word/2018/wordml" xmlns:w16du="http://schemas.microsoft.com/office/word/2023/wordml/word16du" xmlns:w16sdtdh="http://schemas.microsoft.com/office/word/2020/wordml/sdtdatahash" xmlns:w16sdtfl="http://schemas.microsoft.com/office/word/2024/wordml/sdtformatlock" xmlns:w16se="http://schemas.microsoft.com/office/word/2015/wordml/symex" mc:Ignorable="w14 w15 w16se w16cid w16 w16cex w16sdtdh w16sdtfl w16du">
   <w:docDefaults>
     <w:rPrDefault>
       <w:rPr>
